--- a/Требования.docx
+++ b/Требования.docx
@@ -99,7 +99,7 @@
         <w:rPr>
           <w:rtl w:val="0"/>
         </w:rPr>
-        <w:t xml:space="preserve">Используя дашборд, администратор будет иметь возможность добавлять, редактировать и удалять карточки клиентов системы - рядовых пользователей.</w:t>
+        <w:t xml:space="preserve">Администратор будет иметь возможность добавлять, редактировать и удалять карточки клиентов системы - рядовых пользователей.</w:t>
       </w:r>
     </w:p>
     <w:p>
@@ -111,19 +111,49 @@
         <w:rPr>
           <w:rtl w:val="0"/>
         </w:rPr>
-        <w:t xml:space="preserve"> Дашборд является списком пользователей с возможностью изменять, удалять и добавлять в список. Удаление/добавление клиента с дашборда != удалению/добавлению пользователя в приложение в целом.</w:t>
-      </w:r>
-    </w:p>
-    <w:p>
-      <w:pPr>
-        <w:ind w:left="0" w:firstLine="720"/>
+        <w:t xml:space="preserve"> Дашборд является списком пользователей с возможностью изменять, удалять и добавлять в список. Удаление/добавление клиента с дашборда != удалению/добавлению пользователя в приложения из системы в целом.</w:t>
+      </w:r>
+    </w:p>
+    <w:p>
+      <w:pPr>
+        <w:pStyle w:val="Heading1"/>
+        <w:numPr>
+          <w:ilvl w:val="0"/>
+          <w:numId w:val="1"/>
+        </w:numPr>
+        <w:ind w:left="720" w:hanging="360"/>
+        <w:rPr/>
+      </w:pPr>
+      <w:bookmarkStart w:colFirst="0" w:colLast="0" w:name="_37whm1isso8r" w:id="2"/>
+      <w:bookmarkEnd w:id="2"/>
+      <w:r>
+        <w:rPr>
+          <w:rtl w:val="0"/>
+        </w:rPr>
+        <w:t xml:space="preserve">Вид пустого дашборда и с уже добавленным клиентом</w:t>
+      </w:r>
+    </w:p>
+    <w:p>
+      <w:pPr>
+        <w:ind w:left="0" w:firstLine="0"/>
+        <w:rPr/>
+      </w:pPr>
+      <w:r>
+        <w:rPr>
+          <w:rtl w:val="0"/>
+        </w:rPr>
+      </w:r>
+    </w:p>
+    <w:p>
+      <w:pPr>
+        <w:ind w:left="0" w:firstLine="0"/>
         <w:rPr/>
       </w:pPr>
       <w:r>
         <w:rPr/>
         <w:drawing>
           <wp:inline distB="114300" distT="114300" distL="114300" distR="114300">
-            <wp:extent cx="5667375" cy="2886075"/>
+            <wp:extent cx="5657850" cy="1628775"/>
             <wp:effectExtent b="0" l="0" r="0" t="0"/>
             <wp:docPr id="2" name="image1.png"/>
             <a:graphic>
@@ -143,7 +173,7 @@
                   <pic:spPr>
                     <a:xfrm>
                       <a:off x="0" y="0"/>
-                      <a:ext cx="5667375" cy="2886075"/>
+                      <a:ext cx="5657850" cy="1628775"/>
                     </a:xfrm>
                     <a:prstGeom prst="rect"/>
                     <a:ln/>
@@ -162,25 +192,6 @@
     </w:p>
     <w:p>
       <w:pPr>
-        <w:pStyle w:val="Heading1"/>
-        <w:numPr>
-          <w:ilvl w:val="0"/>
-          <w:numId w:val="1"/>
-        </w:numPr>
-        <w:ind w:left="720" w:hanging="360"/>
-        <w:rPr/>
-      </w:pPr>
-      <w:bookmarkStart w:colFirst="0" w:colLast="0" w:name="_37whm1isso8r" w:id="2"/>
-      <w:bookmarkEnd w:id="2"/>
-      <w:r>
-        <w:rPr>
-          <w:rtl w:val="0"/>
-        </w:rPr>
-        <w:t xml:space="preserve">Вид пустого дашборда и с уже добавленным клиентом</w:t>
-      </w:r>
-    </w:p>
-    <w:p>
-      <w:pPr>
         <w:ind w:left="0" w:firstLine="0"/>
         <w:rPr/>
       </w:pPr>
@@ -188,53 +199,7 @@
         <w:rPr/>
         <w:drawing>
           <wp:inline distB="114300" distT="114300" distL="114300" distR="114300">
-            <wp:extent cx="5667375" cy="2886075"/>
-            <wp:effectExtent b="0" l="0" r="0" t="0"/>
-            <wp:docPr id="3" name="image2.png"/>
-            <a:graphic>
-              <a:graphicData uri="http://schemas.openxmlformats.org/drawingml/2006/picture">
-                <pic:pic>
-                  <pic:nvPicPr>
-                    <pic:cNvPr id="0" name="image2.png"/>
-                    <pic:cNvPicPr preferRelativeResize="0"/>
-                  </pic:nvPicPr>
-                  <pic:blipFill>
-                    <a:blip r:embed="rId6"/>
-                    <a:srcRect b="0" l="0" r="0" t="0"/>
-                    <a:stretch>
-                      <a:fillRect/>
-                    </a:stretch>
-                  </pic:blipFill>
-                  <pic:spPr>
-                    <a:xfrm>
-                      <a:off x="0" y="0"/>
-                      <a:ext cx="5667375" cy="2886075"/>
-                    </a:xfrm>
-                    <a:prstGeom prst="rect"/>
-                    <a:ln/>
-                  </pic:spPr>
-                </pic:pic>
-              </a:graphicData>
-            </a:graphic>
-          </wp:inline>
-        </w:drawing>
-      </w:r>
-      <w:r>
-        <w:rPr>
-          <w:rtl w:val="0"/>
-        </w:rPr>
-      </w:r>
-    </w:p>
-    <w:p>
-      <w:pPr>
-        <w:ind w:left="0" w:firstLine="0"/>
-        <w:rPr/>
-      </w:pPr>
-      <w:r>
-        <w:rPr/>
-        <w:drawing>
-          <wp:inline distB="114300" distT="114300" distL="114300" distR="114300">
-            <wp:extent cx="5667375" cy="3028950"/>
+            <wp:extent cx="5648325" cy="2028825"/>
             <wp:effectExtent b="0" l="0" r="0" t="0"/>
             <wp:docPr id="1" name="image3.png"/>
             <a:graphic>
@@ -254,7 +219,7 @@
                   <pic:spPr>
                     <a:xfrm>
                       <a:off x="0" y="0"/>
-                      <a:ext cx="5667375" cy="3028950"/>
+                      <a:ext cx="5648325" cy="2028825"/>
                     </a:xfrm>
                     <a:prstGeom prst="rect"/>
                     <a:ln/>
@@ -299,6 +264,65 @@
         <w:rPr>
           <w:rtl w:val="0"/>
         </w:rPr>
+        <w:t xml:space="preserve">Администратор может добавить нового клиента на дашборд. Для этого он кликает на + в блоке “Вы можете добавить клиента”.</w:t>
+      </w:r>
+    </w:p>
+    <w:p>
+      <w:pPr>
+        <w:ind w:left="0" w:firstLine="0"/>
+        <w:rPr/>
+      </w:pPr>
+      <w:r>
+        <w:rPr>
+          <w:rtl w:val="0"/>
+        </w:rPr>
+        <w:t xml:space="preserve">По клику на “+” открывается модальное окно “Добавление нового клиента в систему”.</w:t>
+      </w:r>
+    </w:p>
+    <w:p>
+      <w:pPr>
+        <w:ind w:left="0" w:firstLine="0"/>
+        <w:rPr/>
+      </w:pPr>
+      <w:r>
+        <w:rPr/>
+        <w:drawing>
+          <wp:inline distB="114300" distT="114300" distL="114300" distR="114300">
+            <wp:extent cx="5667375" cy="5581650"/>
+            <wp:effectExtent b="0" l="0" r="0" t="0"/>
+            <wp:docPr id="3" name="image5.png"/>
+            <a:graphic>
+              <a:graphicData uri="http://schemas.openxmlformats.org/drawingml/2006/picture">
+                <pic:pic>
+                  <pic:nvPicPr>
+                    <pic:cNvPr id="0" name="image5.png"/>
+                    <pic:cNvPicPr preferRelativeResize="0"/>
+                  </pic:nvPicPr>
+                  <pic:blipFill>
+                    <a:blip r:embed="rId8"/>
+                    <a:srcRect b="0" l="0" r="0" t="0"/>
+                    <a:stretch>
+                      <a:fillRect/>
+                    </a:stretch>
+                  </pic:blipFill>
+                  <pic:spPr>
+                    <a:xfrm>
+                      <a:off x="0" y="0"/>
+                      <a:ext cx="5667375" cy="5581650"/>
+                    </a:xfrm>
+                    <a:prstGeom prst="rect"/>
+                    <a:ln/>
+                  </pic:spPr>
+                </pic:pic>
+              </a:graphicData>
+            </a:graphic>
+          </wp:inline>
+        </w:drawing>
+      </w:r>
+      <w:r>
+        <w:rPr>
+          <w:rtl w:val="0"/>
+        </w:rPr>
       </w:r>
     </w:p>
     <w:p>
@@ -310,26 +334,2107 @@
         <w:rPr>
           <w:rtl w:val="0"/>
         </w:rPr>
-      </w:r>
-    </w:p>
-    <w:p>
-      <w:pPr>
-        <w:rPr/>
-      </w:pPr>
-      <w:r>
-        <w:rPr>
-          <w:rtl w:val="0"/>
-        </w:rPr>
-      </w:r>
-    </w:p>
-    <w:p>
-      <w:pPr>
-        <w:rPr/>
-      </w:pPr>
-      <w:r>
-        <w:rPr>
-          <w:rtl w:val="0"/>
-        </w:rPr>
+        <w:t xml:space="preserve">Администратор заполняет поля и нажимает добавить. Вызывается метод POST__, появляется новая запись в таблице client. Результатом добавление клиента будет карточка клиента на дашборде. Вновь добавленному клиенту присваивается статус “__”. (См статусную модель клиентов.) Отправляется письмо на указанный email с просьбой подтвердить согласие на добавление на дашборд. Появляется запись о почтовом событии в таблице mail_events, со статусом NEW.</w:t>
+      </w:r>
+    </w:p>
+    <w:p>
+      <w:pPr>
+        <w:ind w:firstLine="720"/>
+        <w:rPr/>
+      </w:pPr>
+      <w:r>
+        <w:rPr>
+          <w:rtl w:val="0"/>
+        </w:rPr>
+        <w:t xml:space="preserve">По нажатию на свободную область за модальным окном, крест и кнопку “отмена” модальное окно закрывается, введенные данные не отображаются в полях, добавление клиента не осуществляется.</w:t>
+      </w:r>
+    </w:p>
+    <w:p>
+      <w:pPr>
+        <w:ind w:firstLine="720"/>
+        <w:rPr/>
+      </w:pPr>
+      <w:r>
+        <w:rPr>
+          <w:rtl w:val="0"/>
+        </w:rPr>
+      </w:r>
+    </w:p>
+    <w:p>
+      <w:pPr>
+        <w:ind w:firstLine="720"/>
+        <w:rPr/>
+      </w:pPr>
+      <w:r>
+        <w:rPr>
+          <w:rtl w:val="0"/>
+        </w:rPr>
+      </w:r>
+    </w:p>
+    <w:p>
+      <w:pPr>
+        <w:ind w:firstLine="720"/>
+        <w:rPr/>
+      </w:pPr>
+      <w:r>
+        <w:rPr>
+          <w:rtl w:val="0"/>
+        </w:rPr>
+      </w:r>
+    </w:p>
+    <w:p>
+      <w:pPr>
+        <w:ind w:firstLine="720"/>
+        <w:rPr/>
+      </w:pPr>
+      <w:r>
+        <w:rPr>
+          <w:rtl w:val="0"/>
+        </w:rPr>
+        <w:t xml:space="preserve">Требования к полям в модальном окне “Добавление нового клиента в систему”:</w:t>
+      </w:r>
+    </w:p>
+    <w:p>
+      <w:pPr>
+        <w:ind w:left="0" w:firstLine="0"/>
+        <w:rPr/>
+      </w:pPr>
+      <w:r>
+        <w:rPr>
+          <w:rtl w:val="0"/>
+        </w:rPr>
+      </w:r>
+    </w:p>
+    <w:tbl>
+      <w:tblPr>
+        <w:tblStyle w:val="Table1"/>
+        <w:tblW w:w="9029.0" w:type="dxa"/>
+        <w:jc w:val="left"/>
+        <w:tblBorders>
+          <w:top w:color="000000" w:space="0" w:sz="8" w:val="single"/>
+          <w:left w:color="000000" w:space="0" w:sz="8" w:val="single"/>
+          <w:bottom w:color="000000" w:space="0" w:sz="8" w:val="single"/>
+          <w:right w:color="000000" w:space="0" w:sz="8" w:val="single"/>
+          <w:insideH w:color="000000" w:space="0" w:sz="8" w:val="single"/>
+          <w:insideV w:color="000000" w:space="0" w:sz="8" w:val="single"/>
+        </w:tblBorders>
+        <w:tblLayout w:type="fixed"/>
+        <w:tblLook w:val="0600"/>
+      </w:tblPr>
+      <w:tblGrid>
+        <w:gridCol w:w="4514.5"/>
+        <w:gridCol w:w="4514.5"/>
+        <w:tblGridChange w:id="0">
+          <w:tblGrid>
+            <w:gridCol w:w="4514.5"/>
+            <w:gridCol w:w="4514.5"/>
+          </w:tblGrid>
+        </w:tblGridChange>
+      </w:tblGrid>
+      <w:tr>
+        <w:trPr>
+          <w:cantSplit w:val="0"/>
+          <w:tblHeader w:val="0"/>
+        </w:trPr>
+        <w:tc>
+          <w:tcPr>
+            <w:shd w:fill="auto" w:val="clear"/>
+            <w:tcMar>
+              <w:top w:w="100.0" w:type="dxa"/>
+              <w:left w:w="100.0" w:type="dxa"/>
+              <w:bottom w:w="100.0" w:type="dxa"/>
+              <w:right w:w="100.0" w:type="dxa"/>
+            </w:tcMar>
+            <w:vAlign w:val="top"/>
+          </w:tcPr>
+          <w:p>
+            <w:pPr>
+              <w:keepNext w:val="0"/>
+              <w:keepLines w:val="0"/>
+              <w:pageBreakBefore w:val="0"/>
+              <w:widowControl w:val="0"/>
+              <w:pBdr>
+                <w:top w:space="0" w:sz="0" w:val="nil"/>
+                <w:left w:space="0" w:sz="0" w:val="nil"/>
+                <w:bottom w:space="0" w:sz="0" w:val="nil"/>
+                <w:right w:space="0" w:sz="0" w:val="nil"/>
+                <w:between w:space="0" w:sz="0" w:val="nil"/>
+              </w:pBdr>
+              <w:shd w:fill="auto" w:val="clear"/>
+              <w:spacing w:after="0" w:before="0" w:line="240" w:lineRule="auto"/>
+              <w:ind w:left="0" w:right="0" w:firstLine="0"/>
+              <w:jc w:val="center"/>
+              <w:rPr>
+                <w:b w:val="1"/>
+              </w:rPr>
+            </w:pPr>
+            <w:r>
+              <w:rPr>
+                <w:b w:val="1"/>
+                <w:rtl w:val="0"/>
+              </w:rPr>
+              <w:t xml:space="preserve">Поле</w:t>
+            </w:r>
+          </w:p>
+        </w:tc>
+        <w:tc>
+          <w:tcPr>
+            <w:shd w:fill="auto" w:val="clear"/>
+            <w:tcMar>
+              <w:top w:w="100.0" w:type="dxa"/>
+              <w:left w:w="100.0" w:type="dxa"/>
+              <w:bottom w:w="100.0" w:type="dxa"/>
+              <w:right w:w="100.0" w:type="dxa"/>
+            </w:tcMar>
+            <w:vAlign w:val="top"/>
+          </w:tcPr>
+          <w:p>
+            <w:pPr>
+              <w:keepNext w:val="0"/>
+              <w:keepLines w:val="0"/>
+              <w:pageBreakBefore w:val="0"/>
+              <w:widowControl w:val="0"/>
+              <w:pBdr>
+                <w:top w:space="0" w:sz="0" w:val="nil"/>
+                <w:left w:space="0" w:sz="0" w:val="nil"/>
+                <w:bottom w:space="0" w:sz="0" w:val="nil"/>
+                <w:right w:space="0" w:sz="0" w:val="nil"/>
+                <w:between w:space="0" w:sz="0" w:val="nil"/>
+              </w:pBdr>
+              <w:shd w:fill="auto" w:val="clear"/>
+              <w:spacing w:after="0" w:before="0" w:line="240" w:lineRule="auto"/>
+              <w:ind w:left="0" w:right="0" w:firstLine="0"/>
+              <w:jc w:val="center"/>
+              <w:rPr>
+                <w:b w:val="1"/>
+              </w:rPr>
+            </w:pPr>
+            <w:r>
+              <w:rPr>
+                <w:b w:val="1"/>
+                <w:rtl w:val="0"/>
+              </w:rPr>
+              <w:t xml:space="preserve">Описание</w:t>
+            </w:r>
+          </w:p>
+        </w:tc>
+      </w:tr>
+      <w:tr>
+        <w:trPr>
+          <w:cantSplit w:val="0"/>
+          <w:tblHeader w:val="0"/>
+        </w:trPr>
+        <w:tc>
+          <w:tcPr>
+            <w:shd w:fill="auto" w:val="clear"/>
+            <w:tcMar>
+              <w:top w:w="100.0" w:type="dxa"/>
+              <w:left w:w="100.0" w:type="dxa"/>
+              <w:bottom w:w="100.0" w:type="dxa"/>
+              <w:right w:w="100.0" w:type="dxa"/>
+            </w:tcMar>
+            <w:vAlign w:val="top"/>
+          </w:tcPr>
+          <w:p>
+            <w:pPr>
+              <w:keepNext w:val="0"/>
+              <w:keepLines w:val="0"/>
+              <w:pageBreakBefore w:val="0"/>
+              <w:widowControl w:val="0"/>
+              <w:pBdr>
+                <w:top w:space="0" w:sz="0" w:val="nil"/>
+                <w:left w:space="0" w:sz="0" w:val="nil"/>
+                <w:bottom w:space="0" w:sz="0" w:val="nil"/>
+                <w:right w:space="0" w:sz="0" w:val="nil"/>
+                <w:between w:space="0" w:sz="0" w:val="nil"/>
+              </w:pBdr>
+              <w:shd w:fill="auto" w:val="clear"/>
+              <w:spacing w:after="0" w:before="0" w:line="240" w:lineRule="auto"/>
+              <w:ind w:left="0" w:right="0" w:firstLine="0"/>
+              <w:jc w:val="left"/>
+              <w:rPr/>
+            </w:pPr>
+            <w:r>
+              <w:rPr>
+                <w:rtl w:val="0"/>
+              </w:rPr>
+              <w:t xml:space="preserve">Имя</w:t>
+            </w:r>
+          </w:p>
+        </w:tc>
+        <w:tc>
+          <w:tcPr>
+            <w:shd w:fill="auto" w:val="clear"/>
+            <w:tcMar>
+              <w:top w:w="100.0" w:type="dxa"/>
+              <w:left w:w="100.0" w:type="dxa"/>
+              <w:bottom w:w="100.0" w:type="dxa"/>
+              <w:right w:w="100.0" w:type="dxa"/>
+            </w:tcMar>
+            <w:vAlign w:val="top"/>
+          </w:tcPr>
+          <w:p>
+            <w:pPr>
+              <w:keepNext w:val="0"/>
+              <w:keepLines w:val="0"/>
+              <w:pageBreakBefore w:val="0"/>
+              <w:widowControl w:val="0"/>
+              <w:pBdr>
+                <w:top w:space="0" w:sz="0" w:val="nil"/>
+                <w:left w:space="0" w:sz="0" w:val="nil"/>
+                <w:bottom w:space="0" w:sz="0" w:val="nil"/>
+                <w:right w:space="0" w:sz="0" w:val="nil"/>
+                <w:between w:space="0" w:sz="0" w:val="nil"/>
+              </w:pBdr>
+              <w:shd w:fill="auto" w:val="clear"/>
+              <w:spacing w:after="0" w:before="0" w:line="240" w:lineRule="auto"/>
+              <w:ind w:left="0" w:right="0" w:firstLine="0"/>
+              <w:jc w:val="left"/>
+              <w:rPr/>
+            </w:pPr>
+            <w:r>
+              <w:rPr>
+                <w:rtl w:val="0"/>
+              </w:rPr>
+              <w:t xml:space="preserve">В дефолтном состоянии имеет плейсхолдер “Введите имя”. </w:t>
+            </w:r>
+          </w:p>
+          <w:p>
+            <w:pPr>
+              <w:keepNext w:val="0"/>
+              <w:keepLines w:val="0"/>
+              <w:pageBreakBefore w:val="0"/>
+              <w:widowControl w:val="0"/>
+              <w:pBdr>
+                <w:top w:space="0" w:sz="0" w:val="nil"/>
+                <w:left w:space="0" w:sz="0" w:val="nil"/>
+                <w:bottom w:space="0" w:sz="0" w:val="nil"/>
+                <w:right w:space="0" w:sz="0" w:val="nil"/>
+                <w:between w:space="0" w:sz="0" w:val="nil"/>
+              </w:pBdr>
+              <w:shd w:fill="auto" w:val="clear"/>
+              <w:spacing w:after="0" w:before="0" w:line="240" w:lineRule="auto"/>
+              <w:ind w:left="0" w:right="0" w:firstLine="0"/>
+              <w:rPr/>
+            </w:pPr>
+            <w:r>
+              <w:rPr>
+                <w:rtl w:val="0"/>
+              </w:rPr>
+              <w:t xml:space="preserve">Текстовое поле, доступен ввод кириллицы, максимальное кол-во символов 30. Поле обязательно для заполнения</w:t>
+            </w:r>
+          </w:p>
+        </w:tc>
+      </w:tr>
+      <w:tr>
+        <w:trPr>
+          <w:cantSplit w:val="0"/>
+          <w:tblHeader w:val="0"/>
+        </w:trPr>
+        <w:tc>
+          <w:tcPr>
+            <w:shd w:fill="auto" w:val="clear"/>
+            <w:tcMar>
+              <w:top w:w="100.0" w:type="dxa"/>
+              <w:left w:w="100.0" w:type="dxa"/>
+              <w:bottom w:w="100.0" w:type="dxa"/>
+              <w:right w:w="100.0" w:type="dxa"/>
+            </w:tcMar>
+            <w:vAlign w:val="top"/>
+          </w:tcPr>
+          <w:p>
+            <w:pPr>
+              <w:keepNext w:val="0"/>
+              <w:keepLines w:val="0"/>
+              <w:pageBreakBefore w:val="0"/>
+              <w:widowControl w:val="0"/>
+              <w:pBdr>
+                <w:top w:space="0" w:sz="0" w:val="nil"/>
+                <w:left w:space="0" w:sz="0" w:val="nil"/>
+                <w:bottom w:space="0" w:sz="0" w:val="nil"/>
+                <w:right w:space="0" w:sz="0" w:val="nil"/>
+                <w:between w:space="0" w:sz="0" w:val="nil"/>
+              </w:pBdr>
+              <w:shd w:fill="auto" w:val="clear"/>
+              <w:spacing w:after="0" w:before="0" w:line="240" w:lineRule="auto"/>
+              <w:ind w:left="0" w:right="0" w:firstLine="0"/>
+              <w:jc w:val="left"/>
+              <w:rPr/>
+            </w:pPr>
+            <w:r>
+              <w:rPr>
+                <w:rtl w:val="0"/>
+              </w:rPr>
+              <w:t xml:space="preserve">Фамилия</w:t>
+            </w:r>
+          </w:p>
+        </w:tc>
+        <w:tc>
+          <w:tcPr>
+            <w:shd w:fill="auto" w:val="clear"/>
+            <w:tcMar>
+              <w:top w:w="100.0" w:type="dxa"/>
+              <w:left w:w="100.0" w:type="dxa"/>
+              <w:bottom w:w="100.0" w:type="dxa"/>
+              <w:right w:w="100.0" w:type="dxa"/>
+            </w:tcMar>
+            <w:vAlign w:val="top"/>
+          </w:tcPr>
+          <w:p>
+            <w:pPr>
+              <w:widowControl w:val="0"/>
+              <w:spacing w:line="240" w:lineRule="auto"/>
+              <w:rPr/>
+            </w:pPr>
+            <w:r>
+              <w:rPr>
+                <w:rtl w:val="0"/>
+              </w:rPr>
+              <w:t xml:space="preserve">В дефолтном состоянии имеет плейсхолдер “Введите фамилию”. </w:t>
+            </w:r>
+          </w:p>
+          <w:p>
+            <w:pPr>
+              <w:widowControl w:val="0"/>
+              <w:spacing w:line="240" w:lineRule="auto"/>
+              <w:rPr/>
+            </w:pPr>
+            <w:r>
+              <w:rPr>
+                <w:rtl w:val="0"/>
+              </w:rPr>
+              <w:t xml:space="preserve">Текстовое поле, доступен ввод кириллицы, максимальное кол-во символов 30. Поле обязательно для заполнения</w:t>
+            </w:r>
+          </w:p>
+        </w:tc>
+      </w:tr>
+      <w:tr>
+        <w:trPr>
+          <w:cantSplit w:val="0"/>
+          <w:tblHeader w:val="0"/>
+        </w:trPr>
+        <w:tc>
+          <w:tcPr>
+            <w:shd w:fill="auto" w:val="clear"/>
+            <w:tcMar>
+              <w:top w:w="100.0" w:type="dxa"/>
+              <w:left w:w="100.0" w:type="dxa"/>
+              <w:bottom w:w="100.0" w:type="dxa"/>
+              <w:right w:w="100.0" w:type="dxa"/>
+            </w:tcMar>
+            <w:vAlign w:val="top"/>
+          </w:tcPr>
+          <w:p>
+            <w:pPr>
+              <w:keepNext w:val="0"/>
+              <w:keepLines w:val="0"/>
+              <w:pageBreakBefore w:val="0"/>
+              <w:widowControl w:val="0"/>
+              <w:pBdr>
+                <w:top w:space="0" w:sz="0" w:val="nil"/>
+                <w:left w:space="0" w:sz="0" w:val="nil"/>
+                <w:bottom w:space="0" w:sz="0" w:val="nil"/>
+                <w:right w:space="0" w:sz="0" w:val="nil"/>
+                <w:between w:space="0" w:sz="0" w:val="nil"/>
+              </w:pBdr>
+              <w:shd w:fill="auto" w:val="clear"/>
+              <w:spacing w:after="0" w:before="0" w:line="240" w:lineRule="auto"/>
+              <w:ind w:left="0" w:right="0" w:firstLine="0"/>
+              <w:jc w:val="left"/>
+              <w:rPr/>
+            </w:pPr>
+            <w:r>
+              <w:rPr>
+                <w:rtl w:val="0"/>
+              </w:rPr>
+              <w:t xml:space="preserve">Дата рождения</w:t>
+            </w:r>
+          </w:p>
+        </w:tc>
+        <w:tc>
+          <w:tcPr>
+            <w:shd w:fill="auto" w:val="clear"/>
+            <w:tcMar>
+              <w:top w:w="100.0" w:type="dxa"/>
+              <w:left w:w="100.0" w:type="dxa"/>
+              <w:bottom w:w="100.0" w:type="dxa"/>
+              <w:right w:w="100.0" w:type="dxa"/>
+            </w:tcMar>
+            <w:vAlign w:val="top"/>
+          </w:tcPr>
+          <w:p>
+            <w:pPr>
+              <w:keepNext w:val="0"/>
+              <w:keepLines w:val="0"/>
+              <w:pageBreakBefore w:val="0"/>
+              <w:widowControl w:val="0"/>
+              <w:pBdr>
+                <w:top w:space="0" w:sz="0" w:val="nil"/>
+                <w:left w:space="0" w:sz="0" w:val="nil"/>
+                <w:bottom w:space="0" w:sz="0" w:val="nil"/>
+                <w:right w:space="0" w:sz="0" w:val="nil"/>
+                <w:between w:space="0" w:sz="0" w:val="nil"/>
+              </w:pBdr>
+              <w:shd w:fill="auto" w:val="clear"/>
+              <w:spacing w:after="0" w:before="0" w:line="240" w:lineRule="auto"/>
+              <w:ind w:left="0" w:right="0" w:firstLine="0"/>
+              <w:jc w:val="left"/>
+              <w:rPr/>
+            </w:pPr>
+            <w:r>
+              <w:rPr>
+                <w:rtl w:val="0"/>
+              </w:rPr>
+              <w:t xml:space="preserve">В дефолтном состоянии имеет плейсхолдер “дд.мм.гггг”. Возможен ручной ввод даты, выбор даты из выпадающего календаря. При вводе некорректной даты вручную, значение автоматически заменяется на ближайшее корректное. Выбор из календаря некорректной даты невозможен, дата в календаре заблокирована. Возможно ввести/выбрать дату максимально старше текущей на 100 лет и минимально на 18. Т.е. пользователь является совершеннолетним.</w:t>
+            </w:r>
+          </w:p>
+          <w:p>
+            <w:pPr>
+              <w:keepNext w:val="0"/>
+              <w:keepLines w:val="0"/>
+              <w:pageBreakBefore w:val="0"/>
+              <w:widowControl w:val="0"/>
+              <w:pBdr>
+                <w:top w:space="0" w:sz="0" w:val="nil"/>
+                <w:left w:space="0" w:sz="0" w:val="nil"/>
+                <w:bottom w:space="0" w:sz="0" w:val="nil"/>
+                <w:right w:space="0" w:sz="0" w:val="nil"/>
+                <w:between w:space="0" w:sz="0" w:val="nil"/>
+              </w:pBdr>
+              <w:shd w:fill="auto" w:val="clear"/>
+              <w:spacing w:after="0" w:before="0" w:line="240" w:lineRule="auto"/>
+              <w:ind w:left="0" w:right="0" w:firstLine="0"/>
+              <w:jc w:val="left"/>
+              <w:rPr/>
+            </w:pPr>
+            <w:r>
+              <w:rPr>
+                <w:rtl w:val="0"/>
+              </w:rPr>
+              <w:t xml:space="preserve">Поле обязательно для заполнения.</w:t>
+            </w:r>
+          </w:p>
+          <w:p>
+            <w:pPr>
+              <w:keepNext w:val="0"/>
+              <w:keepLines w:val="0"/>
+              <w:pageBreakBefore w:val="0"/>
+              <w:widowControl w:val="0"/>
+              <w:pBdr>
+                <w:top w:space="0" w:sz="0" w:val="nil"/>
+                <w:left w:space="0" w:sz="0" w:val="nil"/>
+                <w:bottom w:space="0" w:sz="0" w:val="nil"/>
+                <w:right w:space="0" w:sz="0" w:val="nil"/>
+                <w:between w:space="0" w:sz="0" w:val="nil"/>
+              </w:pBdr>
+              <w:shd w:fill="auto" w:val="clear"/>
+              <w:spacing w:after="0" w:before="0" w:line="240" w:lineRule="auto"/>
+              <w:ind w:left="0" w:right="0" w:firstLine="0"/>
+              <w:jc w:val="left"/>
+              <w:rPr/>
+            </w:pPr>
+            <w:r>
+              <w:rPr>
+                <w:rtl w:val="0"/>
+              </w:rPr>
+              <w:t xml:space="preserve">По наведению курсора на календарь появляется тултип с пояснением “Календарь для выбора даты вручную”.</w:t>
+            </w:r>
+          </w:p>
+        </w:tc>
+      </w:tr>
+      <w:tr>
+        <w:trPr>
+          <w:cantSplit w:val="0"/>
+          <w:tblHeader w:val="0"/>
+        </w:trPr>
+        <w:tc>
+          <w:tcPr>
+            <w:shd w:fill="auto" w:val="clear"/>
+            <w:tcMar>
+              <w:top w:w="100.0" w:type="dxa"/>
+              <w:left w:w="100.0" w:type="dxa"/>
+              <w:bottom w:w="100.0" w:type="dxa"/>
+              <w:right w:w="100.0" w:type="dxa"/>
+            </w:tcMar>
+            <w:vAlign w:val="top"/>
+          </w:tcPr>
+          <w:p>
+            <w:pPr>
+              <w:keepNext w:val="0"/>
+              <w:keepLines w:val="0"/>
+              <w:pageBreakBefore w:val="0"/>
+              <w:widowControl w:val="0"/>
+              <w:pBdr>
+                <w:top w:space="0" w:sz="0" w:val="nil"/>
+                <w:left w:space="0" w:sz="0" w:val="nil"/>
+                <w:bottom w:space="0" w:sz="0" w:val="nil"/>
+                <w:right w:space="0" w:sz="0" w:val="nil"/>
+                <w:between w:space="0" w:sz="0" w:val="nil"/>
+              </w:pBdr>
+              <w:shd w:fill="auto" w:val="clear"/>
+              <w:spacing w:after="0" w:before="0" w:line="240" w:lineRule="auto"/>
+              <w:ind w:left="0" w:right="0" w:firstLine="0"/>
+              <w:jc w:val="left"/>
+              <w:rPr/>
+            </w:pPr>
+            <w:r>
+              <w:rPr>
+                <w:rtl w:val="0"/>
+              </w:rPr>
+              <w:t xml:space="preserve">email</w:t>
+            </w:r>
+          </w:p>
+        </w:tc>
+        <w:tc>
+          <w:tcPr>
+            <w:shd w:fill="auto" w:val="clear"/>
+            <w:tcMar>
+              <w:top w:w="100.0" w:type="dxa"/>
+              <w:left w:w="100.0" w:type="dxa"/>
+              <w:bottom w:w="100.0" w:type="dxa"/>
+              <w:right w:w="100.0" w:type="dxa"/>
+            </w:tcMar>
+            <w:vAlign w:val="top"/>
+          </w:tcPr>
+          <w:p>
+            <w:pPr>
+              <w:widowControl w:val="0"/>
+              <w:spacing w:line="240" w:lineRule="auto"/>
+              <w:rPr/>
+            </w:pPr>
+            <w:r>
+              <w:rPr>
+                <w:rtl w:val="0"/>
+              </w:rPr>
+              <w:t xml:space="preserve">В дефолтном состоянии имеет плейсхолдер “Введите email”. Стандартное поле для ввода адреса эл почты. Доступны все зарегистрированные домены.</w:t>
+            </w:r>
+          </w:p>
+        </w:tc>
+      </w:tr>
+      <w:tr>
+        <w:trPr>
+          <w:cantSplit w:val="0"/>
+          <w:tblHeader w:val="0"/>
+        </w:trPr>
+        <w:tc>
+          <w:tcPr>
+            <w:shd w:fill="auto" w:val="clear"/>
+            <w:tcMar>
+              <w:top w:w="100.0" w:type="dxa"/>
+              <w:left w:w="100.0" w:type="dxa"/>
+              <w:bottom w:w="100.0" w:type="dxa"/>
+              <w:right w:w="100.0" w:type="dxa"/>
+            </w:tcMar>
+            <w:vAlign w:val="top"/>
+          </w:tcPr>
+          <w:p>
+            <w:pPr>
+              <w:keepNext w:val="0"/>
+              <w:keepLines w:val="0"/>
+              <w:pageBreakBefore w:val="0"/>
+              <w:widowControl w:val="0"/>
+              <w:pBdr>
+                <w:top w:space="0" w:sz="0" w:val="nil"/>
+                <w:left w:space="0" w:sz="0" w:val="nil"/>
+                <w:bottom w:space="0" w:sz="0" w:val="nil"/>
+                <w:right w:space="0" w:sz="0" w:val="nil"/>
+                <w:between w:space="0" w:sz="0" w:val="nil"/>
+              </w:pBdr>
+              <w:shd w:fill="auto" w:val="clear"/>
+              <w:spacing w:after="0" w:before="0" w:line="240" w:lineRule="auto"/>
+              <w:ind w:left="0" w:right="0" w:firstLine="0"/>
+              <w:jc w:val="left"/>
+              <w:rPr/>
+            </w:pPr>
+            <w:r>
+              <w:rPr>
+                <w:rtl w:val="0"/>
+              </w:rPr>
+              <w:t xml:space="preserve">Пол</w:t>
+            </w:r>
+          </w:p>
+        </w:tc>
+        <w:tc>
+          <w:tcPr>
+            <w:shd w:fill="auto" w:val="clear"/>
+            <w:tcMar>
+              <w:top w:w="100.0" w:type="dxa"/>
+              <w:left w:w="100.0" w:type="dxa"/>
+              <w:bottom w:w="100.0" w:type="dxa"/>
+              <w:right w:w="100.0" w:type="dxa"/>
+            </w:tcMar>
+            <w:vAlign w:val="top"/>
+          </w:tcPr>
+          <w:p>
+            <w:pPr>
+              <w:keepNext w:val="0"/>
+              <w:keepLines w:val="0"/>
+              <w:pageBreakBefore w:val="0"/>
+              <w:widowControl w:val="0"/>
+              <w:pBdr>
+                <w:top w:space="0" w:sz="0" w:val="nil"/>
+                <w:left w:space="0" w:sz="0" w:val="nil"/>
+                <w:bottom w:space="0" w:sz="0" w:val="nil"/>
+                <w:right w:space="0" w:sz="0" w:val="nil"/>
+                <w:between w:space="0" w:sz="0" w:val="nil"/>
+              </w:pBdr>
+              <w:shd w:fill="auto" w:val="clear"/>
+              <w:spacing w:after="0" w:before="0" w:line="240" w:lineRule="auto"/>
+              <w:ind w:left="0" w:right="0" w:firstLine="0"/>
+              <w:jc w:val="left"/>
+              <w:rPr/>
+            </w:pPr>
+            <w:r>
+              <w:rPr>
+                <w:rtl w:val="0"/>
+              </w:rPr>
+              <w:t xml:space="preserve">Радиобаттон с возможностью выбора одного из вариантов. Необязательно для заполнения.</w:t>
+            </w:r>
+          </w:p>
+        </w:tc>
+      </w:tr>
+      <w:tr>
+        <w:trPr>
+          <w:cantSplit w:val="0"/>
+          <w:tblHeader w:val="0"/>
+        </w:trPr>
+        <w:tc>
+          <w:tcPr>
+            <w:shd w:fill="auto" w:val="clear"/>
+            <w:tcMar>
+              <w:top w:w="100.0" w:type="dxa"/>
+              <w:left w:w="100.0" w:type="dxa"/>
+              <w:bottom w:w="100.0" w:type="dxa"/>
+              <w:right w:w="100.0" w:type="dxa"/>
+            </w:tcMar>
+            <w:vAlign w:val="top"/>
+          </w:tcPr>
+          <w:p>
+            <w:pPr>
+              <w:keepNext w:val="0"/>
+              <w:keepLines w:val="0"/>
+              <w:pageBreakBefore w:val="0"/>
+              <w:widowControl w:val="0"/>
+              <w:pBdr>
+                <w:top w:space="0" w:sz="0" w:val="nil"/>
+                <w:left w:space="0" w:sz="0" w:val="nil"/>
+                <w:bottom w:space="0" w:sz="0" w:val="nil"/>
+                <w:right w:space="0" w:sz="0" w:val="nil"/>
+                <w:between w:space="0" w:sz="0" w:val="nil"/>
+              </w:pBdr>
+              <w:shd w:fill="auto" w:val="clear"/>
+              <w:spacing w:after="0" w:before="0" w:line="240" w:lineRule="auto"/>
+              <w:ind w:left="0" w:right="0" w:firstLine="0"/>
+              <w:jc w:val="left"/>
+              <w:rPr/>
+            </w:pPr>
+            <w:r>
+              <w:rPr>
+                <w:rtl w:val="0"/>
+              </w:rPr>
+              <w:t xml:space="preserve">Документ на право добавления</w:t>
+            </w:r>
+          </w:p>
+        </w:tc>
+        <w:tc>
+          <w:tcPr>
+            <w:shd w:fill="auto" w:val="clear"/>
+            <w:tcMar>
+              <w:top w:w="100.0" w:type="dxa"/>
+              <w:left w:w="100.0" w:type="dxa"/>
+              <w:bottom w:w="100.0" w:type="dxa"/>
+              <w:right w:w="100.0" w:type="dxa"/>
+            </w:tcMar>
+            <w:vAlign w:val="top"/>
+          </w:tcPr>
+          <w:p>
+            <w:pPr>
+              <w:keepNext w:val="0"/>
+              <w:keepLines w:val="0"/>
+              <w:pageBreakBefore w:val="0"/>
+              <w:widowControl w:val="0"/>
+              <w:pBdr>
+                <w:top w:space="0" w:sz="0" w:val="nil"/>
+                <w:left w:space="0" w:sz="0" w:val="nil"/>
+                <w:bottom w:space="0" w:sz="0" w:val="nil"/>
+                <w:right w:space="0" w:sz="0" w:val="nil"/>
+                <w:between w:space="0" w:sz="0" w:val="nil"/>
+              </w:pBdr>
+              <w:shd w:fill="auto" w:val="clear"/>
+              <w:spacing w:after="0" w:before="0" w:line="240" w:lineRule="auto"/>
+              <w:ind w:left="0" w:right="0" w:firstLine="0"/>
+              <w:jc w:val="left"/>
+              <w:rPr/>
+            </w:pPr>
+            <w:r>
+              <w:rPr>
+                <w:rtl w:val="0"/>
+              </w:rPr>
+              <w:t xml:space="preserve">Поле для загрузки для единовременной загрузки pdf файла. Размер файла не более 3мб. Поле обязательно для заполнения.</w:t>
+            </w:r>
+          </w:p>
+        </w:tc>
+      </w:tr>
+    </w:tbl>
+    <w:p>
+      <w:pPr>
+        <w:ind w:left="0" w:firstLine="0"/>
+        <w:rPr/>
+      </w:pPr>
+      <w:r>
+        <w:rPr>
+          <w:rtl w:val="0"/>
+        </w:rPr>
+      </w:r>
+    </w:p>
+    <w:p>
+      <w:pPr>
+        <w:ind w:left="0" w:firstLine="720"/>
+        <w:rPr/>
+      </w:pPr>
+      <w:r>
+        <w:rPr>
+          <w:rtl w:val="0"/>
+        </w:rPr>
+        <w:t xml:space="preserve">При попытке добавить клиента без заполнения обязательного поля, поле подсвечивается красным, под полем пояснительный красны текст с просьбой заполнить пустое обязательное поле. (См макет к редактированию клиента). В БД в таблице client запись в таком случае не создается.</w:t>
+      </w:r>
+    </w:p>
+    <w:p>
+      <w:pPr>
+        <w:ind w:left="0" w:firstLine="720"/>
+        <w:rPr/>
+      </w:pPr>
+      <w:r>
+        <w:rPr>
+          <w:rtl w:val="0"/>
+        </w:rPr>
+      </w:r>
+    </w:p>
+    <w:p>
+      <w:pPr>
+        <w:pStyle w:val="Heading1"/>
+        <w:rPr/>
+      </w:pPr>
+      <w:bookmarkStart w:colFirst="0" w:colLast="0" w:name="_ajlwulj5j7v5" w:id="4"/>
+      <w:bookmarkEnd w:id="4"/>
+      <w:r>
+        <w:rPr>
+          <w:rtl w:val="0"/>
+        </w:rPr>
+        <w:t xml:space="preserve">Просмотр карточки добавленного клиента</w:t>
+      </w:r>
+    </w:p>
+    <w:p>
+      <w:pPr>
+        <w:rPr/>
+      </w:pPr>
+      <w:r>
+        <w:rPr/>
+        <w:drawing>
+          <wp:inline distB="114300" distT="114300" distL="114300" distR="114300">
+            <wp:extent cx="5667375" cy="5505450"/>
+            <wp:effectExtent b="0" l="0" r="0" t="0"/>
+            <wp:docPr id="4" name="image2.png"/>
+            <a:graphic>
+              <a:graphicData uri="http://schemas.openxmlformats.org/drawingml/2006/picture">
+                <pic:pic>
+                  <pic:nvPicPr>
+                    <pic:cNvPr id="0" name="image2.png"/>
+                    <pic:cNvPicPr preferRelativeResize="0"/>
+                  </pic:nvPicPr>
+                  <pic:blipFill>
+                    <a:blip r:embed="rId9"/>
+                    <a:srcRect b="0" l="0" r="0" t="0"/>
+                    <a:stretch>
+                      <a:fillRect/>
+                    </a:stretch>
+                  </pic:blipFill>
+                  <pic:spPr>
+                    <a:xfrm>
+                      <a:off x="0" y="0"/>
+                      <a:ext cx="5667375" cy="5505450"/>
+                    </a:xfrm>
+                    <a:prstGeom prst="rect"/>
+                    <a:ln/>
+                  </pic:spPr>
+                </pic:pic>
+              </a:graphicData>
+            </a:graphic>
+          </wp:inline>
+        </w:drawing>
+      </w:r>
+      <w:r>
+        <w:rPr>
+          <w:rtl w:val="0"/>
+        </w:rPr>
+      </w:r>
+    </w:p>
+    <w:p>
+      <w:pPr>
+        <w:pStyle w:val="Heading1"/>
+        <w:rPr/>
+      </w:pPr>
+      <w:bookmarkStart w:colFirst="0" w:colLast="0" w:name="_ig64kbgzwxud" w:id="5"/>
+      <w:bookmarkEnd w:id="5"/>
+      <w:r>
+        <w:rPr>
+          <w:rtl w:val="0"/>
+        </w:rPr>
+        <w:t xml:space="preserve">Редактирование данных ранее добавленного клиента</w:t>
+      </w:r>
+    </w:p>
+    <w:p>
+      <w:pPr>
+        <w:rPr/>
+      </w:pPr>
+      <w:r>
+        <w:rPr/>
+        <w:drawing>
+          <wp:inline distB="114300" distT="114300" distL="114300" distR="114300">
+            <wp:extent cx="5657850" cy="5553075"/>
+            <wp:effectExtent b="0" l="0" r="0" t="0"/>
+            <wp:docPr id="5" name="image4.png"/>
+            <a:graphic>
+              <a:graphicData uri="http://schemas.openxmlformats.org/drawingml/2006/picture">
+                <pic:pic>
+                  <pic:nvPicPr>
+                    <pic:cNvPr id="0" name="image4.png"/>
+                    <pic:cNvPicPr preferRelativeResize="0"/>
+                  </pic:nvPicPr>
+                  <pic:blipFill>
+                    <a:blip r:embed="rId10"/>
+                    <a:srcRect b="0" l="0" r="0" t="0"/>
+                    <a:stretch>
+                      <a:fillRect/>
+                    </a:stretch>
+                  </pic:blipFill>
+                  <pic:spPr>
+                    <a:xfrm>
+                      <a:off x="0" y="0"/>
+                      <a:ext cx="5657850" cy="5553075"/>
+                    </a:xfrm>
+                    <a:prstGeom prst="rect"/>
+                    <a:ln/>
+                  </pic:spPr>
+                </pic:pic>
+              </a:graphicData>
+            </a:graphic>
+          </wp:inline>
+        </w:drawing>
+      </w:r>
+      <w:r>
+        <w:rPr>
+          <w:rtl w:val="0"/>
+        </w:rPr>
+      </w:r>
+    </w:p>
+    <w:p>
+      <w:pPr>
+        <w:ind w:left="0" w:firstLine="720"/>
+        <w:rPr/>
+      </w:pPr>
+      <w:r>
+        <w:rPr>
+          <w:rtl w:val="0"/>
+        </w:rPr>
+      </w:r>
+    </w:p>
+    <w:p>
+      <w:pPr>
+        <w:pStyle w:val="Heading1"/>
+        <w:rPr/>
+      </w:pPr>
+      <w:bookmarkStart w:colFirst="0" w:colLast="0" w:name="_obps1tj8d43h" w:id="6"/>
+      <w:bookmarkEnd w:id="6"/>
+      <w:r>
+        <w:rPr>
+          <w:rtl w:val="0"/>
+        </w:rPr>
+        <w:t xml:space="preserve">Структуры таблиц в БД</w:t>
+      </w:r>
+    </w:p>
+    <w:p>
+      <w:pPr>
+        <w:rPr/>
+      </w:pPr>
+      <w:r>
+        <w:rPr>
+          <w:rtl w:val="0"/>
+        </w:rPr>
+        <w:t xml:space="preserve">Структура таблицы client</w:t>
+      </w:r>
+    </w:p>
+    <w:p>
+      <w:pPr>
+        <w:ind w:left="0" w:firstLine="0"/>
+        <w:rPr/>
+      </w:pPr>
+      <w:r>
+        <w:rPr>
+          <w:rtl w:val="0"/>
+        </w:rPr>
+      </w:r>
+    </w:p>
+    <w:tbl>
+      <w:tblPr>
+        <w:tblStyle w:val="Table2"/>
+        <w:tblW w:w="9029.0" w:type="dxa"/>
+        <w:jc w:val="left"/>
+        <w:tblBorders>
+          <w:top w:color="000000" w:space="0" w:sz="8" w:val="single"/>
+          <w:left w:color="000000" w:space="0" w:sz="8" w:val="single"/>
+          <w:bottom w:color="000000" w:space="0" w:sz="8" w:val="single"/>
+          <w:right w:color="000000" w:space="0" w:sz="8" w:val="single"/>
+          <w:insideH w:color="000000" w:space="0" w:sz="8" w:val="single"/>
+          <w:insideV w:color="000000" w:space="0" w:sz="8" w:val="single"/>
+        </w:tblBorders>
+        <w:tblLayout w:type="fixed"/>
+        <w:tblLook w:val="0600"/>
+      </w:tblPr>
+      <w:tblGrid>
+        <w:gridCol w:w="4514.5"/>
+        <w:gridCol w:w="4514.5"/>
+        <w:tblGridChange w:id="0">
+          <w:tblGrid>
+            <w:gridCol w:w="4514.5"/>
+            <w:gridCol w:w="4514.5"/>
+          </w:tblGrid>
+        </w:tblGridChange>
+      </w:tblGrid>
+      <w:tr>
+        <w:trPr>
+          <w:cantSplit w:val="0"/>
+          <w:tblHeader w:val="0"/>
+        </w:trPr>
+        <w:tc>
+          <w:tcPr>
+            <w:shd w:fill="auto" w:val="clear"/>
+            <w:tcMar>
+              <w:top w:w="100.0" w:type="dxa"/>
+              <w:left w:w="100.0" w:type="dxa"/>
+              <w:bottom w:w="100.0" w:type="dxa"/>
+              <w:right w:w="100.0" w:type="dxa"/>
+            </w:tcMar>
+            <w:vAlign w:val="top"/>
+          </w:tcPr>
+          <w:p>
+            <w:pPr>
+              <w:keepNext w:val="0"/>
+              <w:keepLines w:val="0"/>
+              <w:pageBreakBefore w:val="0"/>
+              <w:widowControl w:val="0"/>
+              <w:pBdr>
+                <w:top w:space="0" w:sz="0" w:val="nil"/>
+                <w:left w:space="0" w:sz="0" w:val="nil"/>
+                <w:bottom w:space="0" w:sz="0" w:val="nil"/>
+                <w:right w:space="0" w:sz="0" w:val="nil"/>
+                <w:between w:space="0" w:sz="0" w:val="nil"/>
+              </w:pBdr>
+              <w:shd w:fill="auto" w:val="clear"/>
+              <w:spacing w:after="0" w:before="0" w:line="240" w:lineRule="auto"/>
+              <w:ind w:left="0" w:right="0" w:firstLine="0"/>
+              <w:jc w:val="left"/>
+              <w:rPr/>
+            </w:pPr>
+            <w:r>
+              <w:rPr>
+                <w:rtl w:val="0"/>
+              </w:rPr>
+              <w:t xml:space="preserve">id</w:t>
+            </w:r>
+          </w:p>
+        </w:tc>
+        <w:tc>
+          <w:tcPr>
+            <w:shd w:fill="auto" w:val="clear"/>
+            <w:tcMar>
+              <w:top w:w="100.0" w:type="dxa"/>
+              <w:left w:w="100.0" w:type="dxa"/>
+              <w:bottom w:w="100.0" w:type="dxa"/>
+              <w:right w:w="100.0" w:type="dxa"/>
+            </w:tcMar>
+            <w:vAlign w:val="top"/>
+          </w:tcPr>
+          <w:p>
+            <w:pPr>
+              <w:keepNext w:val="0"/>
+              <w:keepLines w:val="0"/>
+              <w:pageBreakBefore w:val="0"/>
+              <w:widowControl w:val="0"/>
+              <w:pBdr>
+                <w:top w:space="0" w:sz="0" w:val="nil"/>
+                <w:left w:space="0" w:sz="0" w:val="nil"/>
+                <w:bottom w:space="0" w:sz="0" w:val="nil"/>
+                <w:right w:space="0" w:sz="0" w:val="nil"/>
+                <w:between w:space="0" w:sz="0" w:val="nil"/>
+              </w:pBdr>
+              <w:shd w:fill="auto" w:val="clear"/>
+              <w:spacing w:after="0" w:before="0" w:line="240" w:lineRule="auto"/>
+              <w:ind w:left="0" w:right="0" w:firstLine="0"/>
+              <w:jc w:val="left"/>
+              <w:rPr/>
+            </w:pPr>
+            <w:r>
+              <w:rPr>
+                <w:rtl w:val="0"/>
+              </w:rPr>
+              <w:t xml:space="preserve">уникальный идентификатор клиента, присваивается при добавлении нового клиента.</w:t>
+            </w:r>
+          </w:p>
+        </w:tc>
+      </w:tr>
+      <w:tr>
+        <w:trPr>
+          <w:cantSplit w:val="0"/>
+          <w:tblHeader w:val="0"/>
+        </w:trPr>
+        <w:tc>
+          <w:tcPr>
+            <w:shd w:fill="auto" w:val="clear"/>
+            <w:tcMar>
+              <w:top w:w="100.0" w:type="dxa"/>
+              <w:left w:w="100.0" w:type="dxa"/>
+              <w:bottom w:w="100.0" w:type="dxa"/>
+              <w:right w:w="100.0" w:type="dxa"/>
+            </w:tcMar>
+            <w:vAlign w:val="top"/>
+          </w:tcPr>
+          <w:p>
+            <w:pPr>
+              <w:keepNext w:val="0"/>
+              <w:keepLines w:val="0"/>
+              <w:pageBreakBefore w:val="0"/>
+              <w:widowControl w:val="0"/>
+              <w:pBdr>
+                <w:top w:space="0" w:sz="0" w:val="nil"/>
+                <w:left w:space="0" w:sz="0" w:val="nil"/>
+                <w:bottom w:space="0" w:sz="0" w:val="nil"/>
+                <w:right w:space="0" w:sz="0" w:val="nil"/>
+                <w:between w:space="0" w:sz="0" w:val="nil"/>
+              </w:pBdr>
+              <w:shd w:fill="auto" w:val="clear"/>
+              <w:spacing w:after="0" w:before="0" w:line="240" w:lineRule="auto"/>
+              <w:ind w:left="0" w:right="0" w:firstLine="0"/>
+              <w:jc w:val="left"/>
+              <w:rPr/>
+            </w:pPr>
+            <w:r>
+              <w:rPr>
+                <w:rtl w:val="0"/>
+              </w:rPr>
+              <w:t xml:space="preserve">First_name</w:t>
+            </w:r>
+          </w:p>
+        </w:tc>
+        <w:tc>
+          <w:tcPr>
+            <w:shd w:fill="auto" w:val="clear"/>
+            <w:tcMar>
+              <w:top w:w="100.0" w:type="dxa"/>
+              <w:left w:w="100.0" w:type="dxa"/>
+              <w:bottom w:w="100.0" w:type="dxa"/>
+              <w:right w:w="100.0" w:type="dxa"/>
+            </w:tcMar>
+            <w:vAlign w:val="top"/>
+          </w:tcPr>
+          <w:p>
+            <w:pPr>
+              <w:keepNext w:val="0"/>
+              <w:keepLines w:val="0"/>
+              <w:pageBreakBefore w:val="0"/>
+              <w:widowControl w:val="0"/>
+              <w:pBdr>
+                <w:top w:space="0" w:sz="0" w:val="nil"/>
+                <w:left w:space="0" w:sz="0" w:val="nil"/>
+                <w:bottom w:space="0" w:sz="0" w:val="nil"/>
+                <w:right w:space="0" w:sz="0" w:val="nil"/>
+                <w:between w:space="0" w:sz="0" w:val="nil"/>
+              </w:pBdr>
+              <w:shd w:fill="auto" w:val="clear"/>
+              <w:spacing w:after="0" w:before="0" w:line="240" w:lineRule="auto"/>
+              <w:ind w:left="0" w:right="0" w:firstLine="0"/>
+              <w:jc w:val="left"/>
+              <w:rPr/>
+            </w:pPr>
+            <w:r>
+              <w:rPr>
+                <w:rtl w:val="0"/>
+              </w:rPr>
+              <w:t xml:space="preserve">Имя клиента</w:t>
+            </w:r>
+          </w:p>
+        </w:tc>
+      </w:tr>
+      <w:tr>
+        <w:trPr>
+          <w:cantSplit w:val="0"/>
+          <w:tblHeader w:val="0"/>
+        </w:trPr>
+        <w:tc>
+          <w:tcPr>
+            <w:shd w:fill="auto" w:val="clear"/>
+            <w:tcMar>
+              <w:top w:w="100.0" w:type="dxa"/>
+              <w:left w:w="100.0" w:type="dxa"/>
+              <w:bottom w:w="100.0" w:type="dxa"/>
+              <w:right w:w="100.0" w:type="dxa"/>
+            </w:tcMar>
+            <w:vAlign w:val="top"/>
+          </w:tcPr>
+          <w:p>
+            <w:pPr>
+              <w:keepNext w:val="0"/>
+              <w:keepLines w:val="0"/>
+              <w:pageBreakBefore w:val="0"/>
+              <w:widowControl w:val="0"/>
+              <w:pBdr>
+                <w:top w:space="0" w:sz="0" w:val="nil"/>
+                <w:left w:space="0" w:sz="0" w:val="nil"/>
+                <w:bottom w:space="0" w:sz="0" w:val="nil"/>
+                <w:right w:space="0" w:sz="0" w:val="nil"/>
+                <w:between w:space="0" w:sz="0" w:val="nil"/>
+              </w:pBdr>
+              <w:shd w:fill="auto" w:val="clear"/>
+              <w:spacing w:after="0" w:before="0" w:line="240" w:lineRule="auto"/>
+              <w:ind w:left="0" w:right="0" w:firstLine="0"/>
+              <w:jc w:val="left"/>
+              <w:rPr/>
+            </w:pPr>
+            <w:r>
+              <w:rPr>
+                <w:rtl w:val="0"/>
+              </w:rPr>
+              <w:t xml:space="preserve">Last_name</w:t>
+            </w:r>
+          </w:p>
+        </w:tc>
+        <w:tc>
+          <w:tcPr>
+            <w:shd w:fill="auto" w:val="clear"/>
+            <w:tcMar>
+              <w:top w:w="100.0" w:type="dxa"/>
+              <w:left w:w="100.0" w:type="dxa"/>
+              <w:bottom w:w="100.0" w:type="dxa"/>
+              <w:right w:w="100.0" w:type="dxa"/>
+            </w:tcMar>
+            <w:vAlign w:val="top"/>
+          </w:tcPr>
+          <w:p>
+            <w:pPr>
+              <w:keepNext w:val="0"/>
+              <w:keepLines w:val="0"/>
+              <w:pageBreakBefore w:val="0"/>
+              <w:widowControl w:val="0"/>
+              <w:pBdr>
+                <w:top w:space="0" w:sz="0" w:val="nil"/>
+                <w:left w:space="0" w:sz="0" w:val="nil"/>
+                <w:bottom w:space="0" w:sz="0" w:val="nil"/>
+                <w:right w:space="0" w:sz="0" w:val="nil"/>
+                <w:between w:space="0" w:sz="0" w:val="nil"/>
+              </w:pBdr>
+              <w:shd w:fill="auto" w:val="clear"/>
+              <w:spacing w:after="0" w:before="0" w:line="240" w:lineRule="auto"/>
+              <w:ind w:left="0" w:right="0" w:firstLine="0"/>
+              <w:jc w:val="left"/>
+              <w:rPr/>
+            </w:pPr>
+            <w:r>
+              <w:rPr>
+                <w:rtl w:val="0"/>
+              </w:rPr>
+              <w:t xml:space="preserve">Фамилия клиента</w:t>
+            </w:r>
+          </w:p>
+        </w:tc>
+      </w:tr>
+      <w:tr>
+        <w:trPr>
+          <w:cantSplit w:val="0"/>
+          <w:tblHeader w:val="0"/>
+        </w:trPr>
+        <w:tc>
+          <w:tcPr>
+            <w:shd w:fill="auto" w:val="clear"/>
+            <w:tcMar>
+              <w:top w:w="100.0" w:type="dxa"/>
+              <w:left w:w="100.0" w:type="dxa"/>
+              <w:bottom w:w="100.0" w:type="dxa"/>
+              <w:right w:w="100.0" w:type="dxa"/>
+            </w:tcMar>
+            <w:vAlign w:val="top"/>
+          </w:tcPr>
+          <w:p>
+            <w:pPr>
+              <w:keepNext w:val="0"/>
+              <w:keepLines w:val="0"/>
+              <w:pageBreakBefore w:val="0"/>
+              <w:widowControl w:val="0"/>
+              <w:pBdr>
+                <w:top w:space="0" w:sz="0" w:val="nil"/>
+                <w:left w:space="0" w:sz="0" w:val="nil"/>
+                <w:bottom w:space="0" w:sz="0" w:val="nil"/>
+                <w:right w:space="0" w:sz="0" w:val="nil"/>
+                <w:between w:space="0" w:sz="0" w:val="nil"/>
+              </w:pBdr>
+              <w:shd w:fill="auto" w:val="clear"/>
+              <w:spacing w:after="0" w:before="0" w:line="240" w:lineRule="auto"/>
+              <w:ind w:left="0" w:right="0" w:firstLine="0"/>
+              <w:jc w:val="left"/>
+              <w:rPr/>
+            </w:pPr>
+            <w:r>
+              <w:rPr>
+                <w:rtl w:val="0"/>
+              </w:rPr>
+              <w:t xml:space="preserve">date</w:t>
+            </w:r>
+          </w:p>
+        </w:tc>
+        <w:tc>
+          <w:tcPr>
+            <w:shd w:fill="auto" w:val="clear"/>
+            <w:tcMar>
+              <w:top w:w="100.0" w:type="dxa"/>
+              <w:left w:w="100.0" w:type="dxa"/>
+              <w:bottom w:w="100.0" w:type="dxa"/>
+              <w:right w:w="100.0" w:type="dxa"/>
+            </w:tcMar>
+            <w:vAlign w:val="top"/>
+          </w:tcPr>
+          <w:p>
+            <w:pPr>
+              <w:keepNext w:val="0"/>
+              <w:keepLines w:val="0"/>
+              <w:pageBreakBefore w:val="0"/>
+              <w:widowControl w:val="0"/>
+              <w:pBdr>
+                <w:top w:space="0" w:sz="0" w:val="nil"/>
+                <w:left w:space="0" w:sz="0" w:val="nil"/>
+                <w:bottom w:space="0" w:sz="0" w:val="nil"/>
+                <w:right w:space="0" w:sz="0" w:val="nil"/>
+                <w:between w:space="0" w:sz="0" w:val="nil"/>
+              </w:pBdr>
+              <w:shd w:fill="auto" w:val="clear"/>
+              <w:spacing w:after="0" w:before="0" w:line="240" w:lineRule="auto"/>
+              <w:ind w:left="0" w:right="0" w:firstLine="0"/>
+              <w:jc w:val="left"/>
+              <w:rPr/>
+            </w:pPr>
+            <w:r>
+              <w:rPr>
+                <w:rtl w:val="0"/>
+              </w:rPr>
+              <w:t xml:space="preserve">Дата рождения клиента</w:t>
+            </w:r>
+          </w:p>
+        </w:tc>
+      </w:tr>
+      <w:tr>
+        <w:trPr>
+          <w:cantSplit w:val="0"/>
+          <w:tblHeader w:val="0"/>
+        </w:trPr>
+        <w:tc>
+          <w:tcPr>
+            <w:shd w:fill="auto" w:val="clear"/>
+            <w:tcMar>
+              <w:top w:w="100.0" w:type="dxa"/>
+              <w:left w:w="100.0" w:type="dxa"/>
+              <w:bottom w:w="100.0" w:type="dxa"/>
+              <w:right w:w="100.0" w:type="dxa"/>
+            </w:tcMar>
+            <w:vAlign w:val="top"/>
+          </w:tcPr>
+          <w:p>
+            <w:pPr>
+              <w:keepNext w:val="0"/>
+              <w:keepLines w:val="0"/>
+              <w:pageBreakBefore w:val="0"/>
+              <w:widowControl w:val="0"/>
+              <w:pBdr>
+                <w:top w:space="0" w:sz="0" w:val="nil"/>
+                <w:left w:space="0" w:sz="0" w:val="nil"/>
+                <w:bottom w:space="0" w:sz="0" w:val="nil"/>
+                <w:right w:space="0" w:sz="0" w:val="nil"/>
+                <w:between w:space="0" w:sz="0" w:val="nil"/>
+              </w:pBdr>
+              <w:shd w:fill="auto" w:val="clear"/>
+              <w:spacing w:after="0" w:before="0" w:line="240" w:lineRule="auto"/>
+              <w:ind w:left="0" w:right="0" w:firstLine="0"/>
+              <w:jc w:val="left"/>
+              <w:rPr/>
+            </w:pPr>
+            <w:r>
+              <w:rPr>
+                <w:rtl w:val="0"/>
+              </w:rPr>
+              <w:t xml:space="preserve">email</w:t>
+            </w:r>
+          </w:p>
+        </w:tc>
+        <w:tc>
+          <w:tcPr>
+            <w:shd w:fill="auto" w:val="clear"/>
+            <w:tcMar>
+              <w:top w:w="100.0" w:type="dxa"/>
+              <w:left w:w="100.0" w:type="dxa"/>
+              <w:bottom w:w="100.0" w:type="dxa"/>
+              <w:right w:w="100.0" w:type="dxa"/>
+            </w:tcMar>
+            <w:vAlign w:val="top"/>
+          </w:tcPr>
+          <w:p>
+            <w:pPr>
+              <w:keepNext w:val="0"/>
+              <w:keepLines w:val="0"/>
+              <w:pageBreakBefore w:val="0"/>
+              <w:widowControl w:val="0"/>
+              <w:pBdr>
+                <w:top w:space="0" w:sz="0" w:val="nil"/>
+                <w:left w:space="0" w:sz="0" w:val="nil"/>
+                <w:bottom w:space="0" w:sz="0" w:val="nil"/>
+                <w:right w:space="0" w:sz="0" w:val="nil"/>
+                <w:between w:space="0" w:sz="0" w:val="nil"/>
+              </w:pBdr>
+              <w:shd w:fill="auto" w:val="clear"/>
+              <w:spacing w:after="0" w:before="0" w:line="240" w:lineRule="auto"/>
+              <w:ind w:left="0" w:right="0" w:firstLine="0"/>
+              <w:jc w:val="left"/>
+              <w:rPr/>
+            </w:pPr>
+            <w:r>
+              <w:rPr>
+                <w:rtl w:val="0"/>
+              </w:rPr>
+              <w:t xml:space="preserve">Адрес эл почты</w:t>
+            </w:r>
+          </w:p>
+        </w:tc>
+      </w:tr>
+      <w:tr>
+        <w:trPr>
+          <w:cantSplit w:val="0"/>
+          <w:tblHeader w:val="0"/>
+        </w:trPr>
+        <w:tc>
+          <w:tcPr>
+            <w:shd w:fill="auto" w:val="clear"/>
+            <w:tcMar>
+              <w:top w:w="100.0" w:type="dxa"/>
+              <w:left w:w="100.0" w:type="dxa"/>
+              <w:bottom w:w="100.0" w:type="dxa"/>
+              <w:right w:w="100.0" w:type="dxa"/>
+            </w:tcMar>
+            <w:vAlign w:val="top"/>
+          </w:tcPr>
+          <w:p>
+            <w:pPr>
+              <w:keepNext w:val="0"/>
+              <w:keepLines w:val="0"/>
+              <w:pageBreakBefore w:val="0"/>
+              <w:widowControl w:val="0"/>
+              <w:pBdr>
+                <w:top w:space="0" w:sz="0" w:val="nil"/>
+                <w:left w:space="0" w:sz="0" w:val="nil"/>
+                <w:bottom w:space="0" w:sz="0" w:val="nil"/>
+                <w:right w:space="0" w:sz="0" w:val="nil"/>
+                <w:between w:space="0" w:sz="0" w:val="nil"/>
+              </w:pBdr>
+              <w:shd w:fill="auto" w:val="clear"/>
+              <w:spacing w:after="0" w:before="0" w:line="240" w:lineRule="auto"/>
+              <w:ind w:left="0" w:right="0" w:firstLine="0"/>
+              <w:jc w:val="left"/>
+              <w:rPr/>
+            </w:pPr>
+            <w:r>
+              <w:rPr>
+                <w:rtl w:val="0"/>
+              </w:rPr>
+              <w:t xml:space="preserve">gender</w:t>
+            </w:r>
+          </w:p>
+        </w:tc>
+        <w:tc>
+          <w:tcPr>
+            <w:shd w:fill="auto" w:val="clear"/>
+            <w:tcMar>
+              <w:top w:w="100.0" w:type="dxa"/>
+              <w:left w:w="100.0" w:type="dxa"/>
+              <w:bottom w:w="100.0" w:type="dxa"/>
+              <w:right w:w="100.0" w:type="dxa"/>
+            </w:tcMar>
+            <w:vAlign w:val="top"/>
+          </w:tcPr>
+          <w:p>
+            <w:pPr>
+              <w:keepNext w:val="0"/>
+              <w:keepLines w:val="0"/>
+              <w:pageBreakBefore w:val="0"/>
+              <w:widowControl w:val="0"/>
+              <w:pBdr>
+                <w:top w:space="0" w:sz="0" w:val="nil"/>
+                <w:left w:space="0" w:sz="0" w:val="nil"/>
+                <w:bottom w:space="0" w:sz="0" w:val="nil"/>
+                <w:right w:space="0" w:sz="0" w:val="nil"/>
+                <w:between w:space="0" w:sz="0" w:val="nil"/>
+              </w:pBdr>
+              <w:shd w:fill="auto" w:val="clear"/>
+              <w:spacing w:after="0" w:before="0" w:line="240" w:lineRule="auto"/>
+              <w:ind w:left="0" w:right="0" w:firstLine="0"/>
+              <w:jc w:val="left"/>
+              <w:rPr/>
+            </w:pPr>
+            <w:r>
+              <w:rPr>
+                <w:rtl w:val="0"/>
+              </w:rPr>
+              <w:t xml:space="preserve">Пол клиента. Может иметь значения:</w:t>
+            </w:r>
+          </w:p>
+          <w:p>
+            <w:pPr>
+              <w:keepNext w:val="0"/>
+              <w:keepLines w:val="0"/>
+              <w:pageBreakBefore w:val="0"/>
+              <w:widowControl w:val="0"/>
+              <w:pBdr>
+                <w:top w:space="0" w:sz="0" w:val="nil"/>
+                <w:left w:space="0" w:sz="0" w:val="nil"/>
+                <w:bottom w:space="0" w:sz="0" w:val="nil"/>
+                <w:right w:space="0" w:sz="0" w:val="nil"/>
+                <w:between w:space="0" w:sz="0" w:val="nil"/>
+              </w:pBdr>
+              <w:shd w:fill="auto" w:val="clear"/>
+              <w:spacing w:after="0" w:before="0" w:line="240" w:lineRule="auto"/>
+              <w:ind w:left="0" w:right="0" w:firstLine="0"/>
+              <w:jc w:val="left"/>
+              <w:rPr/>
+            </w:pPr>
+            <w:r>
+              <w:rPr>
+                <w:rtl w:val="0"/>
+              </w:rPr>
+              <w:t xml:space="preserve">M, F или NULL</w:t>
+            </w:r>
+          </w:p>
+        </w:tc>
+      </w:tr>
+      <w:tr>
+        <w:trPr>
+          <w:cantSplit w:val="0"/>
+          <w:tblHeader w:val="0"/>
+        </w:trPr>
+        <w:tc>
+          <w:tcPr>
+            <w:shd w:fill="auto" w:val="clear"/>
+            <w:tcMar>
+              <w:top w:w="100.0" w:type="dxa"/>
+              <w:left w:w="100.0" w:type="dxa"/>
+              <w:bottom w:w="100.0" w:type="dxa"/>
+              <w:right w:w="100.0" w:type="dxa"/>
+            </w:tcMar>
+            <w:vAlign w:val="top"/>
+          </w:tcPr>
+          <w:p>
+            <w:pPr>
+              <w:keepNext w:val="0"/>
+              <w:keepLines w:val="0"/>
+              <w:pageBreakBefore w:val="0"/>
+              <w:widowControl w:val="0"/>
+              <w:pBdr>
+                <w:top w:space="0" w:sz="0" w:val="nil"/>
+                <w:left w:space="0" w:sz="0" w:val="nil"/>
+                <w:bottom w:space="0" w:sz="0" w:val="nil"/>
+                <w:right w:space="0" w:sz="0" w:val="nil"/>
+                <w:between w:space="0" w:sz="0" w:val="nil"/>
+              </w:pBdr>
+              <w:shd w:fill="auto" w:val="clear"/>
+              <w:spacing w:after="0" w:before="0" w:line="240" w:lineRule="auto"/>
+              <w:ind w:left="0" w:right="0" w:firstLine="0"/>
+              <w:jc w:val="left"/>
+              <w:rPr/>
+            </w:pPr>
+            <w:r>
+              <w:rPr>
+                <w:rtl w:val="0"/>
+              </w:rPr>
+              <w:t xml:space="preserve">document</w:t>
+            </w:r>
+          </w:p>
+        </w:tc>
+        <w:tc>
+          <w:tcPr>
+            <w:shd w:fill="auto" w:val="clear"/>
+            <w:tcMar>
+              <w:top w:w="100.0" w:type="dxa"/>
+              <w:left w:w="100.0" w:type="dxa"/>
+              <w:bottom w:w="100.0" w:type="dxa"/>
+              <w:right w:w="100.0" w:type="dxa"/>
+            </w:tcMar>
+            <w:vAlign w:val="top"/>
+          </w:tcPr>
+          <w:p>
+            <w:pPr>
+              <w:keepNext w:val="0"/>
+              <w:keepLines w:val="0"/>
+              <w:pageBreakBefore w:val="0"/>
+              <w:widowControl w:val="0"/>
+              <w:pBdr>
+                <w:top w:space="0" w:sz="0" w:val="nil"/>
+                <w:left w:space="0" w:sz="0" w:val="nil"/>
+                <w:bottom w:space="0" w:sz="0" w:val="nil"/>
+                <w:right w:space="0" w:sz="0" w:val="nil"/>
+                <w:between w:space="0" w:sz="0" w:val="nil"/>
+              </w:pBdr>
+              <w:shd w:fill="auto" w:val="clear"/>
+              <w:spacing w:after="0" w:before="0" w:line="240" w:lineRule="auto"/>
+              <w:ind w:left="0" w:right="0" w:firstLine="0"/>
+              <w:jc w:val="left"/>
+              <w:rPr/>
+            </w:pPr>
+            <w:r>
+              <w:rPr>
+                <w:rtl w:val="0"/>
+              </w:rPr>
+              <w:t xml:space="preserve">Присвоенный идентификатор документа</w:t>
+            </w:r>
+          </w:p>
+        </w:tc>
+      </w:tr>
+      <w:tr>
+        <w:trPr>
+          <w:cantSplit w:val="0"/>
+          <w:tblHeader w:val="0"/>
+        </w:trPr>
+        <w:tc>
+          <w:tcPr>
+            <w:shd w:fill="auto" w:val="clear"/>
+            <w:tcMar>
+              <w:top w:w="100.0" w:type="dxa"/>
+              <w:left w:w="100.0" w:type="dxa"/>
+              <w:bottom w:w="100.0" w:type="dxa"/>
+              <w:right w:w="100.0" w:type="dxa"/>
+            </w:tcMar>
+            <w:vAlign w:val="top"/>
+          </w:tcPr>
+          <w:p>
+            <w:pPr>
+              <w:keepNext w:val="0"/>
+              <w:keepLines w:val="0"/>
+              <w:pageBreakBefore w:val="0"/>
+              <w:widowControl w:val="0"/>
+              <w:pBdr>
+                <w:top w:space="0" w:sz="0" w:val="nil"/>
+                <w:left w:space="0" w:sz="0" w:val="nil"/>
+                <w:bottom w:space="0" w:sz="0" w:val="nil"/>
+                <w:right w:space="0" w:sz="0" w:val="nil"/>
+                <w:between w:space="0" w:sz="0" w:val="nil"/>
+              </w:pBdr>
+              <w:shd w:fill="auto" w:val="clear"/>
+              <w:spacing w:after="0" w:before="0" w:line="240" w:lineRule="auto"/>
+              <w:ind w:left="0" w:right="0" w:firstLine="0"/>
+              <w:jc w:val="left"/>
+              <w:rPr/>
+            </w:pPr>
+            <w:r>
+              <w:rPr>
+                <w:rtl w:val="0"/>
+              </w:rPr>
+              <w:t xml:space="preserve">errors</w:t>
+            </w:r>
+          </w:p>
+        </w:tc>
+        <w:tc>
+          <w:tcPr>
+            <w:shd w:fill="auto" w:val="clear"/>
+            <w:tcMar>
+              <w:top w:w="100.0" w:type="dxa"/>
+              <w:left w:w="100.0" w:type="dxa"/>
+              <w:bottom w:w="100.0" w:type="dxa"/>
+              <w:right w:w="100.0" w:type="dxa"/>
+            </w:tcMar>
+            <w:vAlign w:val="top"/>
+          </w:tcPr>
+          <w:p>
+            <w:pPr>
+              <w:keepNext w:val="0"/>
+              <w:keepLines w:val="0"/>
+              <w:pageBreakBefore w:val="0"/>
+              <w:widowControl w:val="0"/>
+              <w:pBdr>
+                <w:top w:space="0" w:sz="0" w:val="nil"/>
+                <w:left w:space="0" w:sz="0" w:val="nil"/>
+                <w:bottom w:space="0" w:sz="0" w:val="nil"/>
+                <w:right w:space="0" w:sz="0" w:val="nil"/>
+                <w:between w:space="0" w:sz="0" w:val="nil"/>
+              </w:pBdr>
+              <w:shd w:fill="auto" w:val="clear"/>
+              <w:spacing w:after="0" w:before="0" w:line="240" w:lineRule="auto"/>
+              <w:ind w:left="0" w:right="0" w:firstLine="0"/>
+              <w:jc w:val="left"/>
+              <w:rPr/>
+            </w:pPr>
+            <w:r>
+              <w:rPr>
+                <w:rtl w:val="0"/>
+              </w:rPr>
+              <w:t xml:space="preserve">Поле для записи ошибки, возникшей при изменении, удалении клиента</w:t>
+            </w:r>
+          </w:p>
+        </w:tc>
+      </w:tr>
+    </w:tbl>
+    <w:p>
+      <w:pPr>
+        <w:ind w:left="0" w:firstLine="0"/>
+        <w:rPr/>
+      </w:pPr>
+      <w:r>
+        <w:rPr>
+          <w:rtl w:val="0"/>
+        </w:rPr>
+      </w:r>
+    </w:p>
+    <w:p>
+      <w:pPr>
+        <w:ind w:left="0" w:firstLine="0"/>
+        <w:rPr/>
+      </w:pPr>
+      <w:r>
+        <w:rPr>
+          <w:rtl w:val="0"/>
+        </w:rPr>
+        <w:t xml:space="preserve">Структура таблицы mail_events</w:t>
+      </w:r>
+    </w:p>
+    <w:p>
+      <w:pPr>
+        <w:ind w:left="0" w:firstLine="0"/>
+        <w:rPr/>
+      </w:pPr>
+      <w:r>
+        <w:rPr>
+          <w:rtl w:val="0"/>
+        </w:rPr>
+      </w:r>
+    </w:p>
+    <w:tbl>
+      <w:tblPr>
+        <w:tblStyle w:val="Table3"/>
+        <w:tblW w:w="9029.0" w:type="dxa"/>
+        <w:jc w:val="left"/>
+        <w:tblBorders>
+          <w:top w:color="000000" w:space="0" w:sz="8" w:val="single"/>
+          <w:left w:color="000000" w:space="0" w:sz="8" w:val="single"/>
+          <w:bottom w:color="000000" w:space="0" w:sz="8" w:val="single"/>
+          <w:right w:color="000000" w:space="0" w:sz="8" w:val="single"/>
+          <w:insideH w:color="000000" w:space="0" w:sz="8" w:val="single"/>
+          <w:insideV w:color="000000" w:space="0" w:sz="8" w:val="single"/>
+        </w:tblBorders>
+        <w:tblLayout w:type="fixed"/>
+        <w:tblLook w:val="0600"/>
+      </w:tblPr>
+      <w:tblGrid>
+        <w:gridCol w:w="4514.5"/>
+        <w:gridCol w:w="4514.5"/>
+        <w:tblGridChange w:id="0">
+          <w:tblGrid>
+            <w:gridCol w:w="4514.5"/>
+            <w:gridCol w:w="4514.5"/>
+          </w:tblGrid>
+        </w:tblGridChange>
+      </w:tblGrid>
+      <w:tr>
+        <w:trPr>
+          <w:cantSplit w:val="0"/>
+          <w:tblHeader w:val="0"/>
+        </w:trPr>
+        <w:tc>
+          <w:tcPr>
+            <w:shd w:fill="auto" w:val="clear"/>
+            <w:tcMar>
+              <w:top w:w="100.0" w:type="dxa"/>
+              <w:left w:w="100.0" w:type="dxa"/>
+              <w:bottom w:w="100.0" w:type="dxa"/>
+              <w:right w:w="100.0" w:type="dxa"/>
+            </w:tcMar>
+            <w:vAlign w:val="top"/>
+          </w:tcPr>
+          <w:p>
+            <w:pPr>
+              <w:keepNext w:val="0"/>
+              <w:keepLines w:val="0"/>
+              <w:pageBreakBefore w:val="0"/>
+              <w:widowControl w:val="0"/>
+              <w:pBdr>
+                <w:top w:space="0" w:sz="0" w:val="nil"/>
+                <w:left w:space="0" w:sz="0" w:val="nil"/>
+                <w:bottom w:space="0" w:sz="0" w:val="nil"/>
+                <w:right w:space="0" w:sz="0" w:val="nil"/>
+                <w:between w:space="0" w:sz="0" w:val="nil"/>
+              </w:pBdr>
+              <w:shd w:fill="auto" w:val="clear"/>
+              <w:spacing w:after="0" w:before="0" w:line="240" w:lineRule="auto"/>
+              <w:ind w:left="0" w:right="0" w:firstLine="0"/>
+              <w:jc w:val="left"/>
+              <w:rPr/>
+            </w:pPr>
+            <w:r>
+              <w:rPr>
+                <w:rtl w:val="0"/>
+              </w:rPr>
+              <w:t xml:space="preserve">id</w:t>
+            </w:r>
+          </w:p>
+        </w:tc>
+        <w:tc>
+          <w:tcPr>
+            <w:shd w:fill="auto" w:val="clear"/>
+            <w:tcMar>
+              <w:top w:w="100.0" w:type="dxa"/>
+              <w:left w:w="100.0" w:type="dxa"/>
+              <w:bottom w:w="100.0" w:type="dxa"/>
+              <w:right w:w="100.0" w:type="dxa"/>
+            </w:tcMar>
+            <w:vAlign w:val="top"/>
+          </w:tcPr>
+          <w:p>
+            <w:pPr>
+              <w:widowControl w:val="0"/>
+              <w:spacing w:line="240" w:lineRule="auto"/>
+              <w:rPr/>
+            </w:pPr>
+            <w:r>
+              <w:rPr>
+                <w:rtl w:val="0"/>
+              </w:rPr>
+              <w:t xml:space="preserve">уникальный идентификатор события</w:t>
+            </w:r>
+          </w:p>
+        </w:tc>
+      </w:tr>
+      <w:tr>
+        <w:trPr>
+          <w:cantSplit w:val="0"/>
+          <w:tblHeader w:val="0"/>
+        </w:trPr>
+        <w:tc>
+          <w:tcPr>
+            <w:shd w:fill="auto" w:val="clear"/>
+            <w:tcMar>
+              <w:top w:w="100.0" w:type="dxa"/>
+              <w:left w:w="100.0" w:type="dxa"/>
+              <w:bottom w:w="100.0" w:type="dxa"/>
+              <w:right w:w="100.0" w:type="dxa"/>
+            </w:tcMar>
+            <w:vAlign w:val="top"/>
+          </w:tcPr>
+          <w:p>
+            <w:pPr>
+              <w:keepNext w:val="0"/>
+              <w:keepLines w:val="0"/>
+              <w:pageBreakBefore w:val="0"/>
+              <w:widowControl w:val="0"/>
+              <w:pBdr>
+                <w:top w:space="0" w:sz="0" w:val="nil"/>
+                <w:left w:space="0" w:sz="0" w:val="nil"/>
+                <w:bottom w:space="0" w:sz="0" w:val="nil"/>
+                <w:right w:space="0" w:sz="0" w:val="nil"/>
+                <w:between w:space="0" w:sz="0" w:val="nil"/>
+              </w:pBdr>
+              <w:shd w:fill="auto" w:val="clear"/>
+              <w:spacing w:after="0" w:before="0" w:line="240" w:lineRule="auto"/>
+              <w:ind w:left="0" w:right="0" w:firstLine="0"/>
+              <w:jc w:val="left"/>
+              <w:rPr/>
+            </w:pPr>
+            <w:r>
+              <w:rPr>
+                <w:rtl w:val="0"/>
+              </w:rPr>
+              <w:t xml:space="preserve">client_id</w:t>
+            </w:r>
+          </w:p>
+        </w:tc>
+        <w:tc>
+          <w:tcPr>
+            <w:shd w:fill="auto" w:val="clear"/>
+            <w:tcMar>
+              <w:top w:w="100.0" w:type="dxa"/>
+              <w:left w:w="100.0" w:type="dxa"/>
+              <w:bottom w:w="100.0" w:type="dxa"/>
+              <w:right w:w="100.0" w:type="dxa"/>
+            </w:tcMar>
+            <w:vAlign w:val="top"/>
+          </w:tcPr>
+          <w:p>
+            <w:pPr>
+              <w:keepNext w:val="0"/>
+              <w:keepLines w:val="0"/>
+              <w:pageBreakBefore w:val="0"/>
+              <w:widowControl w:val="0"/>
+              <w:pBdr>
+                <w:top w:space="0" w:sz="0" w:val="nil"/>
+                <w:left w:space="0" w:sz="0" w:val="nil"/>
+                <w:bottom w:space="0" w:sz="0" w:val="nil"/>
+                <w:right w:space="0" w:sz="0" w:val="nil"/>
+                <w:between w:space="0" w:sz="0" w:val="nil"/>
+              </w:pBdr>
+              <w:shd w:fill="auto" w:val="clear"/>
+              <w:spacing w:after="0" w:before="0" w:line="240" w:lineRule="auto"/>
+              <w:ind w:left="0" w:right="0" w:firstLine="0"/>
+              <w:jc w:val="left"/>
+              <w:rPr/>
+            </w:pPr>
+            <w:r>
+              <w:rPr>
+                <w:rtl w:val="0"/>
+              </w:rPr>
+              <w:t xml:space="preserve">id клиента</w:t>
+            </w:r>
+          </w:p>
+        </w:tc>
+      </w:tr>
+      <w:tr>
+        <w:trPr>
+          <w:cantSplit w:val="0"/>
+          <w:tblHeader w:val="0"/>
+        </w:trPr>
+        <w:tc>
+          <w:tcPr>
+            <w:shd w:fill="auto" w:val="clear"/>
+            <w:tcMar>
+              <w:top w:w="100.0" w:type="dxa"/>
+              <w:left w:w="100.0" w:type="dxa"/>
+              <w:bottom w:w="100.0" w:type="dxa"/>
+              <w:right w:w="100.0" w:type="dxa"/>
+            </w:tcMar>
+            <w:vAlign w:val="top"/>
+          </w:tcPr>
+          <w:p>
+            <w:pPr>
+              <w:keepNext w:val="0"/>
+              <w:keepLines w:val="0"/>
+              <w:pageBreakBefore w:val="0"/>
+              <w:widowControl w:val="0"/>
+              <w:pBdr>
+                <w:top w:space="0" w:sz="0" w:val="nil"/>
+                <w:left w:space="0" w:sz="0" w:val="nil"/>
+                <w:bottom w:space="0" w:sz="0" w:val="nil"/>
+                <w:right w:space="0" w:sz="0" w:val="nil"/>
+                <w:between w:space="0" w:sz="0" w:val="nil"/>
+              </w:pBdr>
+              <w:shd w:fill="auto" w:val="clear"/>
+              <w:spacing w:after="0" w:before="0" w:line="240" w:lineRule="auto"/>
+              <w:ind w:left="0" w:right="0" w:firstLine="0"/>
+              <w:jc w:val="left"/>
+              <w:rPr/>
+            </w:pPr>
+            <w:r>
+              <w:rPr>
+                <w:rtl w:val="0"/>
+              </w:rPr>
+              <w:t xml:space="preserve">status</w:t>
+            </w:r>
+          </w:p>
+        </w:tc>
+        <w:tc>
+          <w:tcPr>
+            <w:shd w:fill="auto" w:val="clear"/>
+            <w:tcMar>
+              <w:top w:w="100.0" w:type="dxa"/>
+              <w:left w:w="100.0" w:type="dxa"/>
+              <w:bottom w:w="100.0" w:type="dxa"/>
+              <w:right w:w="100.0" w:type="dxa"/>
+            </w:tcMar>
+            <w:vAlign w:val="top"/>
+          </w:tcPr>
+          <w:p>
+            <w:pPr>
+              <w:keepNext w:val="0"/>
+              <w:keepLines w:val="0"/>
+              <w:pageBreakBefore w:val="0"/>
+              <w:widowControl w:val="0"/>
+              <w:pBdr>
+                <w:top w:space="0" w:sz="0" w:val="nil"/>
+                <w:left w:space="0" w:sz="0" w:val="nil"/>
+                <w:bottom w:space="0" w:sz="0" w:val="nil"/>
+                <w:right w:space="0" w:sz="0" w:val="nil"/>
+                <w:between w:space="0" w:sz="0" w:val="nil"/>
+              </w:pBdr>
+              <w:shd w:fill="auto" w:val="clear"/>
+              <w:spacing w:after="0" w:before="0" w:line="240" w:lineRule="auto"/>
+              <w:ind w:left="0" w:right="0" w:firstLine="0"/>
+              <w:jc w:val="left"/>
+              <w:rPr/>
+            </w:pPr>
+            <w:r>
+              <w:rPr>
+                <w:rtl w:val="0"/>
+              </w:rPr>
+              <w:t xml:space="preserve">Статус события:</w:t>
+            </w:r>
+          </w:p>
+          <w:p>
+            <w:pPr>
+              <w:keepNext w:val="0"/>
+              <w:keepLines w:val="0"/>
+              <w:pageBreakBefore w:val="0"/>
+              <w:widowControl w:val="0"/>
+              <w:pBdr>
+                <w:top w:space="0" w:sz="0" w:val="nil"/>
+                <w:left w:space="0" w:sz="0" w:val="nil"/>
+                <w:bottom w:space="0" w:sz="0" w:val="nil"/>
+                <w:right w:space="0" w:sz="0" w:val="nil"/>
+                <w:between w:space="0" w:sz="0" w:val="nil"/>
+              </w:pBdr>
+              <w:shd w:fill="auto" w:val="clear"/>
+              <w:spacing w:after="0" w:before="0" w:line="240" w:lineRule="auto"/>
+              <w:ind w:left="0" w:right="0" w:firstLine="0"/>
+              <w:jc w:val="left"/>
+              <w:rPr/>
+            </w:pPr>
+            <w:r>
+              <w:rPr>
+                <w:rtl w:val="0"/>
+              </w:rPr>
+              <w:t xml:space="preserve">NEW - отправлено</w:t>
+            </w:r>
+          </w:p>
+          <w:p>
+            <w:pPr>
+              <w:keepNext w:val="0"/>
+              <w:keepLines w:val="0"/>
+              <w:pageBreakBefore w:val="0"/>
+              <w:widowControl w:val="0"/>
+              <w:pBdr>
+                <w:top w:space="0" w:sz="0" w:val="nil"/>
+                <w:left w:space="0" w:sz="0" w:val="nil"/>
+                <w:bottom w:space="0" w:sz="0" w:val="nil"/>
+                <w:right w:space="0" w:sz="0" w:val="nil"/>
+                <w:between w:space="0" w:sz="0" w:val="nil"/>
+              </w:pBdr>
+              <w:shd w:fill="auto" w:val="clear"/>
+              <w:spacing w:after="0" w:before="0" w:line="240" w:lineRule="auto"/>
+              <w:ind w:left="0" w:right="0" w:firstLine="0"/>
+              <w:jc w:val="left"/>
+              <w:rPr/>
+            </w:pPr>
+            <w:r>
+              <w:rPr>
+                <w:rtl w:val="0"/>
+              </w:rPr>
+              <w:t xml:space="preserve">RECEIVED - получено</w:t>
+            </w:r>
+          </w:p>
+          <w:p>
+            <w:pPr>
+              <w:keepNext w:val="0"/>
+              <w:keepLines w:val="0"/>
+              <w:pageBreakBefore w:val="0"/>
+              <w:widowControl w:val="0"/>
+              <w:pBdr>
+                <w:top w:space="0" w:sz="0" w:val="nil"/>
+                <w:left w:space="0" w:sz="0" w:val="nil"/>
+                <w:bottom w:space="0" w:sz="0" w:val="nil"/>
+                <w:right w:space="0" w:sz="0" w:val="nil"/>
+                <w:between w:space="0" w:sz="0" w:val="nil"/>
+              </w:pBdr>
+              <w:shd w:fill="auto" w:val="clear"/>
+              <w:spacing w:after="0" w:before="0" w:line="240" w:lineRule="auto"/>
+              <w:ind w:left="0" w:right="0" w:firstLine="0"/>
+              <w:jc w:val="left"/>
+              <w:rPr/>
+            </w:pPr>
+            <w:r>
+              <w:rPr>
+                <w:rtl w:val="0"/>
+              </w:rPr>
+              <w:t xml:space="preserve">CONFIRMED - пользователь перешел по ссылке подтверждения из письма.</w:t>
+            </w:r>
+          </w:p>
+        </w:tc>
+      </w:tr>
+    </w:tbl>
+    <w:p>
+      <w:pPr>
+        <w:ind w:left="0" w:firstLine="0"/>
+        <w:rPr/>
+      </w:pPr>
+      <w:r>
+        <w:rPr>
+          <w:rtl w:val="0"/>
+        </w:rPr>
+      </w:r>
+    </w:p>
+    <w:p>
+      <w:pPr>
+        <w:pStyle w:val="Heading1"/>
+        <w:rPr/>
+      </w:pPr>
+      <w:bookmarkStart w:colFirst="0" w:colLast="0" w:name="_hz6luhyex7gz" w:id="7"/>
+      <w:bookmarkEnd w:id="7"/>
+      <w:r>
+        <w:rPr>
+          <w:rtl w:val="0"/>
+        </w:rPr>
+        <w:t xml:space="preserve">Статусная модель Клиента в системе</w:t>
+      </w:r>
+    </w:p>
+    <w:p>
+      <w:pPr>
+        <w:rPr/>
+      </w:pPr>
+      <w:r>
+        <w:rPr>
+          <w:rtl w:val="0"/>
+        </w:rPr>
+      </w:r>
+    </w:p>
+    <w:p>
+      <w:pPr>
+        <w:rPr/>
+      </w:pPr>
+      <w:r>
+        <w:rPr>
+          <w:rtl w:val="0"/>
+        </w:rPr>
+      </w:r>
+    </w:p>
+    <w:p>
+      <w:pPr>
+        <w:pStyle w:val="Heading1"/>
+        <w:rPr/>
+      </w:pPr>
+      <w:bookmarkStart w:colFirst="0" w:colLast="0" w:name="_61rjxzavvcar" w:id="8"/>
+      <w:bookmarkEnd w:id="8"/>
+      <w:r>
+        <w:rPr>
+          <w:rtl w:val="0"/>
+        </w:rPr>
+        <w:t xml:space="preserve">Обработка ошибок</w:t>
+      </w:r>
+    </w:p>
+    <w:p>
+      <w:pPr>
+        <w:rPr/>
+      </w:pPr>
+      <w:r>
+        <w:rPr>
+          <w:rtl w:val="0"/>
+        </w:rPr>
+        <w:t xml:space="preserve">На данном этапе осуществляется обработка ошибок 400/500 при попытке изменить или удалить клиента из дашборда.</w:t>
+      </w:r>
+    </w:p>
+    <w:p>
+      <w:pPr>
+        <w:rPr/>
+      </w:pPr>
+      <w:r>
+        <w:rPr>
+          <w:rtl w:val="0"/>
+        </w:rPr>
+        <w:t xml:space="preserve">Перечень ошибок:</w:t>
       </w:r>
     </w:p>
     <w:sectPr>
@@ -724,6 +2829,45 @@
       <w:sz w:val="30"/>
       <w:szCs w:val="30"/>
     </w:rPr>
+  </w:style>
+  <w:style w:type="table" w:styleId="Table1">
+    <w:basedOn w:val="TableNormal"/>
+    <w:tblPr>
+      <w:tblStyleRowBandSize w:val="1"/>
+      <w:tblStyleColBandSize w:val="1"/>
+      <w:tblCellMar>
+        <w:top w:w="100.0" w:type="dxa"/>
+        <w:left w:w="100.0" w:type="dxa"/>
+        <w:bottom w:w="100.0" w:type="dxa"/>
+        <w:right w:w="100.0" w:type="dxa"/>
+      </w:tblCellMar>
+    </w:tblPr>
+  </w:style>
+  <w:style w:type="table" w:styleId="Table2">
+    <w:basedOn w:val="TableNormal"/>
+    <w:tblPr>
+      <w:tblStyleRowBandSize w:val="1"/>
+      <w:tblStyleColBandSize w:val="1"/>
+      <w:tblCellMar>
+        <w:top w:w="100.0" w:type="dxa"/>
+        <w:left w:w="100.0" w:type="dxa"/>
+        <w:bottom w:w="100.0" w:type="dxa"/>
+        <w:right w:w="100.0" w:type="dxa"/>
+      </w:tblCellMar>
+    </w:tblPr>
+  </w:style>
+  <w:style w:type="table" w:styleId="Table3">
+    <w:basedOn w:val="TableNormal"/>
+    <w:tblPr>
+      <w:tblStyleRowBandSize w:val="1"/>
+      <w:tblStyleColBandSize w:val="1"/>
+      <w:tblCellMar>
+        <w:top w:w="100.0" w:type="dxa"/>
+        <w:left w:w="100.0" w:type="dxa"/>
+        <w:bottom w:w="100.0" w:type="dxa"/>
+        <w:right w:w="100.0" w:type="dxa"/>
+      </w:tblCellMar>
+    </w:tblPr>
   </w:style>
 </w:styles>
 </file>

--- a/Требования.docx
+++ b/Требования.docx
@@ -155,12 +155,12 @@
           <wp:inline distB="114300" distT="114300" distL="114300" distR="114300">
             <wp:extent cx="5657850" cy="1628775"/>
             <wp:effectExtent b="0" l="0" r="0" t="0"/>
-            <wp:docPr id="2" name="image1.png"/>
+            <wp:docPr id="3" name="image4.png"/>
             <a:graphic>
               <a:graphicData uri="http://schemas.openxmlformats.org/drawingml/2006/picture">
                 <pic:pic>
                   <pic:nvPicPr>
-                    <pic:cNvPr id="0" name="image1.png"/>
+                    <pic:cNvPr id="0" name="image4.png"/>
                     <pic:cNvPicPr preferRelativeResize="0"/>
                   </pic:nvPicPr>
                   <pic:blipFill>
@@ -238,6 +238,18 @@
     </w:p>
     <w:p>
       <w:pPr>
+        <w:ind w:left="0" w:firstLine="0"/>
+        <w:rPr/>
+      </w:pPr>
+      <w:r>
+        <w:rPr>
+          <w:rtl w:val="0"/>
+        </w:rPr>
+        <w:t xml:space="preserve">На данный момент поиск/фильтрация по добавленным клиентам и пагинация на странице не реализуются.</w:t>
+      </w:r>
+    </w:p>
+    <w:p>
+      <w:pPr>
         <w:pStyle w:val="Heading1"/>
         <w:numPr>
           <w:ilvl w:val="0"/>
@@ -290,12 +302,12 @@
           <wp:inline distB="114300" distT="114300" distL="114300" distR="114300">
             <wp:extent cx="5667375" cy="5581650"/>
             <wp:effectExtent b="0" l="0" r="0" t="0"/>
-            <wp:docPr id="3" name="image5.png"/>
+            <wp:docPr id="4" name="image6.png"/>
             <a:graphic>
               <a:graphicData uri="http://schemas.openxmlformats.org/drawingml/2006/picture">
                 <pic:pic>
                   <pic:nvPicPr>
-                    <pic:cNvPr id="0" name="image5.png"/>
+                    <pic:cNvPr id="0" name="image6.png"/>
                     <pic:cNvPicPr preferRelativeResize="0"/>
                   </pic:nvPicPr>
                   <pic:blipFill>
@@ -334,7 +346,7 @@
         <w:rPr>
           <w:rtl w:val="0"/>
         </w:rPr>
-        <w:t xml:space="preserve">Администратор заполняет поля и нажимает добавить. Вызывается метод POST__, появляется новая запись в таблице client. Результатом добавление клиента будет карточка клиента на дашборде. Вновь добавленному клиенту присваивается статус “__”. (См статусную модель клиентов.) Отправляется письмо на указанный email с просьбой подтвердить согласие на добавление на дашборд. Появляется запись о почтовом событии в таблице mail_events, со статусом NEW.</w:t>
+        <w:t xml:space="preserve">Администратор заполняет поля и нажимает добавить. Вызывается метод POST__, появляется новая запись в таблице client. Результатом добавление клиента будет карточка клиента на дашборде. Вновь добавленному клиенту присваивается статус “NEW”. (См статусную модель клиентов.) Отправляется письмо на указанный email с просьбой подтвердить согласие на добавление на дашборд. Появляется запись о почтовом событии в таблице mail_events, со статусом NEW.</w:t>
       </w:r>
     </w:p>
     <w:p>
@@ -814,32 +826,6 @@
               <w:t xml:space="preserve">Поле обязательно для заполнения.</w:t>
             </w:r>
           </w:p>
-          <w:p>
-            <w:pPr>
-              <w:keepNext w:val="0"/>
-              <w:keepLines w:val="0"/>
-              <w:pageBreakBefore w:val="0"/>
-              <w:widowControl w:val="0"/>
-              <w:pBdr>
-                <w:top w:space="0" w:sz="0" w:val="nil"/>
-                <w:left w:space="0" w:sz="0" w:val="nil"/>
-                <w:bottom w:space="0" w:sz="0" w:val="nil"/>
-                <w:right w:space="0" w:sz="0" w:val="nil"/>
-                <w:between w:space="0" w:sz="0" w:val="nil"/>
-              </w:pBdr>
-              <w:shd w:fill="auto" w:val="clear"/>
-              <w:spacing w:after="0" w:before="0" w:line="240" w:lineRule="auto"/>
-              <w:ind w:left="0" w:right="0" w:firstLine="0"/>
-              <w:jc w:val="left"/>
-              <w:rPr/>
-            </w:pPr>
-            <w:r>
-              <w:rPr>
-                <w:rtl w:val="0"/>
-              </w:rPr>
-              <w:t xml:space="preserve">По наведению курсора на календарь появляется тултип с пояснением “Календарь для выбора даты вручную”.</w:t>
-            </w:r>
-          </w:p>
         </w:tc>
       </w:tr>
       <w:tr>
@@ -1126,6 +1112,18 @@
     </w:p>
     <w:p>
       <w:pPr>
+        <w:ind w:firstLine="720"/>
+        <w:rPr/>
+      </w:pPr>
+      <w:r>
+        <w:rPr>
+          <w:rtl w:val="0"/>
+        </w:rPr>
+        <w:t xml:space="preserve">По клику на Фамилию И. О. в карточке клиента открывается модальное окно “Просмотр карточки клиента”. Поля заблокированы для изменений, по клику на блок с документом осуществляется его скачивание. По наведению курсора на блок с документом - тултип “Вы можете скачать документ”.</w:t>
+      </w:r>
+    </w:p>
+    <w:p>
+      <w:pPr>
         <w:rPr/>
       </w:pPr>
       <w:r>
@@ -1134,12 +1132,12 @@
           <wp:inline distB="114300" distT="114300" distL="114300" distR="114300">
             <wp:extent cx="5667375" cy="5505450"/>
             <wp:effectExtent b="0" l="0" r="0" t="0"/>
-            <wp:docPr id="4" name="image2.png"/>
+            <wp:docPr id="5" name="image5.png"/>
             <a:graphic>
               <a:graphicData uri="http://schemas.openxmlformats.org/drawingml/2006/picture">
                 <pic:pic>
                   <pic:nvPicPr>
-                    <pic:cNvPr id="0" name="image2.png"/>
+                    <pic:cNvPr id="0" name="image5.png"/>
                     <pic:cNvPicPr preferRelativeResize="0"/>
                   </pic:nvPicPr>
                   <pic:blipFill>
@@ -1171,6 +1169,16 @@
     </w:p>
     <w:p>
       <w:pPr>
+        <w:rPr/>
+      </w:pPr>
+      <w:r>
+        <w:rPr>
+          <w:rtl w:val="0"/>
+        </w:rPr>
+      </w:r>
+    </w:p>
+    <w:p>
+      <w:pPr>
         <w:pStyle w:val="Heading1"/>
         <w:rPr/>
       </w:pPr>
@@ -1193,12 +1201,12 @@
           <wp:inline distB="114300" distT="114300" distL="114300" distR="114300">
             <wp:extent cx="5657850" cy="5553075"/>
             <wp:effectExtent b="0" l="0" r="0" t="0"/>
-            <wp:docPr id="5" name="image4.png"/>
+            <wp:docPr id="6" name="image2.png"/>
             <a:graphic>
               <a:graphicData uri="http://schemas.openxmlformats.org/drawingml/2006/picture">
                 <pic:pic>
                   <pic:nvPicPr>
-                    <pic:cNvPr id="0" name="image4.png"/>
+                    <pic:cNvPr id="0" name="image2.png"/>
                     <pic:cNvPicPr preferRelativeResize="0"/>
                   </pic:nvPicPr>
                   <pic:blipFill>
@@ -1230,7 +1238,6 @@
     </w:p>
     <w:p>
       <w:pPr>
-        <w:ind w:left="0" w:firstLine="720"/>
         <w:rPr/>
       </w:pPr>
       <w:r>
@@ -1244,8 +1251,78 @@
         <w:pStyle w:val="Heading1"/>
         <w:rPr/>
       </w:pPr>
-      <w:bookmarkStart w:colFirst="0" w:colLast="0" w:name="_obps1tj8d43h" w:id="6"/>
+      <w:bookmarkStart w:colFirst="0" w:colLast="0" w:name="_b4ba6251dh0d" w:id="6"/>
       <w:bookmarkEnd w:id="6"/>
+      <w:r>
+        <w:rPr>
+          <w:rtl w:val="0"/>
+        </w:rPr>
+        <w:t xml:space="preserve">Удаление карточки клиента</w:t>
+      </w:r>
+    </w:p>
+    <w:p>
+      <w:pPr>
+        <w:rPr/>
+      </w:pPr>
+      <w:r>
+        <w:rPr>
+          <w:rtl w:val="0"/>
+        </w:rPr>
+      </w:r>
+    </w:p>
+    <w:p>
+      <w:pPr>
+        <w:ind w:left="0" w:firstLine="0"/>
+        <w:rPr/>
+      </w:pPr>
+      <w:r>
+        <w:rPr/>
+        <w:drawing>
+          <wp:inline distB="114300" distT="114300" distL="114300" distR="114300">
+            <wp:extent cx="5667375" cy="3629025"/>
+            <wp:effectExtent b="0" l="0" r="0" t="0"/>
+            <wp:docPr id="2" name="image1.png"/>
+            <a:graphic>
+              <a:graphicData uri="http://schemas.openxmlformats.org/drawingml/2006/picture">
+                <pic:pic>
+                  <pic:nvPicPr>
+                    <pic:cNvPr id="0" name="image1.png"/>
+                    <pic:cNvPicPr preferRelativeResize="0"/>
+                  </pic:nvPicPr>
+                  <pic:blipFill>
+                    <a:blip r:embed="rId11"/>
+                    <a:srcRect b="0" l="0" r="0" t="0"/>
+                    <a:stretch>
+                      <a:fillRect/>
+                    </a:stretch>
+                  </pic:blipFill>
+                  <pic:spPr>
+                    <a:xfrm>
+                      <a:off x="0" y="0"/>
+                      <a:ext cx="5667375" cy="3629025"/>
+                    </a:xfrm>
+                    <a:prstGeom prst="rect"/>
+                    <a:ln/>
+                  </pic:spPr>
+                </pic:pic>
+              </a:graphicData>
+            </a:graphic>
+          </wp:inline>
+        </w:drawing>
+      </w:r>
+      <w:r>
+        <w:rPr>
+          <w:rtl w:val="0"/>
+        </w:rPr>
+      </w:r>
+    </w:p>
+    <w:p>
+      <w:pPr>
+        <w:pStyle w:val="Heading1"/>
+        <w:rPr/>
+      </w:pPr>
+      <w:bookmarkStart w:colFirst="0" w:colLast="0" w:name="_obps1tj8d43h" w:id="7"/>
+      <w:bookmarkEnd w:id="7"/>
       <w:r>
         <w:rPr>
           <w:rtl w:val="0"/>
@@ -1378,7 +1455,7 @@
               <w:rPr>
                 <w:rtl w:val="0"/>
               </w:rPr>
-              <w:t xml:space="preserve">уникальный идентификатор клиента, присваивается при добавлении нового клиента.</w:t>
+              <w:t xml:space="preserve">Уникальный идентификатор клиента, присваивается при добавлении нового клиента.</w:t>
             </w:r>
           </w:p>
         </w:tc>
@@ -2108,7 +2185,7 @@
               <w:rPr>
                 <w:rtl w:val="0"/>
               </w:rPr>
-              <w:t xml:space="preserve">уникальный идентификатор события</w:t>
+              <w:t xml:space="preserve">Уникальный идентификатор события</w:t>
             </w:r>
           </w:p>
         </w:tc>
@@ -2372,8 +2449,8 @@
         <w:pStyle w:val="Heading1"/>
         <w:rPr/>
       </w:pPr>
-      <w:bookmarkStart w:colFirst="0" w:colLast="0" w:name="_hz6luhyex7gz" w:id="7"/>
-      <w:bookmarkEnd w:id="7"/>
+      <w:bookmarkStart w:colFirst="0" w:colLast="0" w:name="_hz6luhyex7gz" w:id="8"/>
+      <w:bookmarkEnd w:id="8"/>
       <w:r>
         <w:rPr>
           <w:rtl w:val="0"/>
@@ -2406,8 +2483,8 @@
         <w:pStyle w:val="Heading1"/>
         <w:rPr/>
       </w:pPr>
-      <w:bookmarkStart w:colFirst="0" w:colLast="0" w:name="_61rjxzavvcar" w:id="8"/>
-      <w:bookmarkEnd w:id="8"/>
+      <w:bookmarkStart w:colFirst="0" w:colLast="0" w:name="_61rjxzavvcar" w:id="9"/>
+      <w:bookmarkEnd w:id="9"/>
       <w:r>
         <w:rPr>
           <w:rtl w:val="0"/>
@@ -2435,6 +2512,83 @@
           <w:rtl w:val="0"/>
         </w:rPr>
         <w:t xml:space="preserve">Перечень ошибок:</w:t>
+      </w:r>
+    </w:p>
+    <w:p>
+      <w:pPr>
+        <w:rPr/>
+      </w:pPr>
+      <w:r>
+        <w:rPr>
+          <w:rtl w:val="0"/>
+        </w:rPr>
+      </w:r>
+    </w:p>
+    <w:p>
+      <w:pPr>
+        <w:pStyle w:val="Heading1"/>
+        <w:rPr/>
+      </w:pPr>
+      <w:bookmarkStart w:colFirst="0" w:colLast="0" w:name="_hiomr5lt5v59" w:id="10"/>
+      <w:bookmarkEnd w:id="10"/>
+      <w:r>
+        <w:rPr>
+          <w:rtl w:val="0"/>
+        </w:rPr>
+        <w:t xml:space="preserve">Описание методов</w:t>
+      </w:r>
+    </w:p>
+    <w:p>
+      <w:pPr>
+        <w:rPr/>
+      </w:pPr>
+      <w:r>
+        <w:rPr>
+          <w:rtl w:val="0"/>
+        </w:rPr>
+        <w:t xml:space="preserve">POST</w:t>
+      </w:r>
+    </w:p>
+    <w:p>
+      <w:pPr>
+        <w:rPr/>
+      </w:pPr>
+      <w:r>
+        <w:rPr>
+          <w:rtl w:val="0"/>
+        </w:rPr>
+      </w:r>
+    </w:p>
+    <w:p>
+      <w:pPr>
+        <w:rPr/>
+      </w:pPr>
+      <w:r>
+        <w:rPr>
+          <w:rtl w:val="0"/>
+        </w:rPr>
+        <w:t xml:space="preserve">PUT</w:t>
+      </w:r>
+    </w:p>
+    <w:p>
+      <w:pPr>
+        <w:rPr/>
+      </w:pPr>
+      <w:r>
+        <w:rPr>
+          <w:rtl w:val="0"/>
+        </w:rPr>
+      </w:r>
+    </w:p>
+    <w:p>
+      <w:pPr>
+        <w:rPr/>
+      </w:pPr>
+      <w:r>
+        <w:rPr>
+          <w:rtl w:val="0"/>
+        </w:rPr>
+        <w:t xml:space="preserve">DELETE</w:t>
       </w:r>
     </w:p>
     <w:sectPr>

--- a/Требования.docx
+++ b/Требования.docx
@@ -30,101 +30,145 @@
     </w:p>
     <w:p>
       <w:pPr>
-        <w:numPr>
-          <w:ilvl w:val="0"/>
-          <w:numId w:val="2"/>
-        </w:numPr>
-        <w:ind w:left="720" w:hanging="360"/>
-        <w:rPr>
-          <w:u w:val="none"/>
-        </w:rPr>
-      </w:pPr>
-      <w:r>
-        <w:rPr>
-          <w:rtl w:val="0"/>
-        </w:rPr>
-        <w:t xml:space="preserve">Пользователь административной части имеет роль Администратор.</w:t>
-      </w:r>
-    </w:p>
-    <w:p>
-      <w:pPr>
-        <w:numPr>
-          <w:ilvl w:val="0"/>
-          <w:numId w:val="2"/>
-        </w:numPr>
-        <w:ind w:left="720" w:hanging="360"/>
-        <w:rPr>
-          <w:u w:val="none"/>
-        </w:rPr>
-      </w:pPr>
-      <w:r>
-        <w:rPr>
-          <w:rtl w:val="0"/>
-        </w:rPr>
-        <w:t xml:space="preserve">Пользователь клиентской части - рядовой пользователь сервиса.</w:t>
-      </w:r>
-    </w:p>
-    <w:p>
-      <w:pPr>
-        <w:pStyle w:val="Heading1"/>
-        <w:rPr/>
-      </w:pPr>
-      <w:bookmarkStart w:colFirst="0" w:colLast="0" w:name="_xiokdb62jczi" w:id="1"/>
-      <w:bookmarkEnd w:id="1"/>
-      <w:r>
-        <w:rPr>
-          <w:rtl w:val="0"/>
-        </w:rPr>
-        <w:t xml:space="preserve">Краткое описание задачи</w:t>
-      </w:r>
-    </w:p>
-    <w:p>
-      <w:pPr>
-        <w:ind w:firstLine="720"/>
-        <w:rPr/>
-      </w:pPr>
-      <w:r>
-        <w:rPr>
-          <w:rtl w:val="0"/>
-        </w:rPr>
-        <w:t xml:space="preserve">В рамках задачи будет создана страница, которая представляет собой дашборд в административной части сервиса. </w:t>
-      </w:r>
-    </w:p>
-    <w:p>
-      <w:pPr>
-        <w:ind w:left="0" w:firstLine="720"/>
-        <w:rPr/>
-      </w:pPr>
-      <w:r>
-        <w:rPr>
-          <w:rtl w:val="0"/>
-        </w:rPr>
-        <w:t xml:space="preserve">Администратор будет иметь возможность добавлять, редактировать и удалять карточки клиентов системы - рядовых пользователей.</w:t>
-      </w:r>
-    </w:p>
-    <w:p>
-      <w:pPr>
-        <w:ind w:left="0" w:firstLine="720"/>
-        <w:rPr/>
-      </w:pPr>
-      <w:r>
-        <w:rPr>
-          <w:rtl w:val="0"/>
-        </w:rPr>
-        <w:t xml:space="preserve"> Дашборд является списком пользователей с возможностью изменять, удалять и добавлять в список. Удаление/добавление клиента с дашборда != удалению/добавлению пользователя в приложения из системы в целом.</w:t>
-      </w:r>
-    </w:p>
-    <w:p>
-      <w:pPr>
-        <w:pStyle w:val="Heading1"/>
         <w:numPr>
           <w:ilvl w:val="0"/>
           <w:numId w:val="1"/>
         </w:numPr>
         <w:ind w:left="720" w:hanging="360"/>
-        <w:rPr/>
-      </w:pPr>
-      <w:bookmarkStart w:colFirst="0" w:colLast="0" w:name="_37whm1isso8r" w:id="2"/>
+        <w:rPr>
+          <w:u w:val="none"/>
+        </w:rPr>
+      </w:pPr>
+      <w:r>
+        <w:rPr>
+          <w:rtl w:val="0"/>
+        </w:rPr>
+        <w:t xml:space="preserve">Пользователь административной части имеет роль Администратор.</w:t>
+      </w:r>
+    </w:p>
+    <w:p>
+      <w:pPr>
+        <w:numPr>
+          <w:ilvl w:val="0"/>
+          <w:numId w:val="1"/>
+        </w:numPr>
+        <w:ind w:left="720" w:hanging="360"/>
+        <w:rPr>
+          <w:u w:val="none"/>
+        </w:rPr>
+      </w:pPr>
+      <w:r>
+        <w:rPr>
+          <w:rtl w:val="0"/>
+        </w:rPr>
+        <w:t xml:space="preserve">Пользователь клиентской части - рядовой пользователь сервиса</w:t>
+      </w:r>
+    </w:p>
+    <w:p>
+      <w:pPr>
+        <w:ind w:left="0" w:firstLine="0"/>
+        <w:rPr/>
+      </w:pPr>
+      <w:r>
+        <w:rPr>
+          <w:rtl w:val="0"/>
+        </w:rPr>
+        <w:t xml:space="preserve">Макеты можно посмотреть на доске </w:t>
+      </w:r>
+      <w:hyperlink r:id="rId6">
+        <w:r>
+          <w:rPr>
+            <w:color w:val="1155cc"/>
+            <w:u w:val="single"/>
+            <w:rtl w:val="0"/>
+          </w:rPr>
+          <w:t xml:space="preserve">MIRO</w:t>
+        </w:r>
+      </w:hyperlink>
+      <w:r>
+        <w:rPr>
+          <w:rtl w:val="0"/>
+        </w:rPr>
+      </w:r>
+    </w:p>
+    <w:p>
+      <w:pPr>
+        <w:pStyle w:val="Heading1"/>
+        <w:rPr/>
+      </w:pPr>
+      <w:bookmarkStart w:colFirst="0" w:colLast="0" w:name="_xiokdb62jczi" w:id="1"/>
+      <w:bookmarkEnd w:id="1"/>
+      <w:r>
+        <w:rPr>
+          <w:rtl w:val="0"/>
+        </w:rPr>
+        <w:t xml:space="preserve">Краткое описание задачи</w:t>
+      </w:r>
+    </w:p>
+    <w:p>
+      <w:pPr>
+        <w:ind w:firstLine="720"/>
+        <w:rPr/>
+      </w:pPr>
+      <w:r>
+        <w:rPr>
+          <w:rtl w:val="0"/>
+        </w:rPr>
+        <w:t xml:space="preserve">В рамках задачи будет создана страница, которая представляет собой дашборд в административной части сервиса. </w:t>
+      </w:r>
+    </w:p>
+    <w:p>
+      <w:pPr>
+        <w:ind w:left="0" w:firstLine="720"/>
+        <w:rPr/>
+      </w:pPr>
+      <w:r>
+        <w:rPr>
+          <w:rtl w:val="0"/>
+        </w:rPr>
+        <w:t xml:space="preserve">Администратор будет иметь возможность добавлять, редактировать и удалять карточки клиентов системы - рядовых пользователей.</w:t>
+      </w:r>
+    </w:p>
+    <w:p>
+      <w:pPr>
+        <w:ind w:left="0" w:firstLine="720"/>
+        <w:rPr/>
+      </w:pPr>
+      <w:r>
+        <w:rPr>
+          <w:rtl w:val="0"/>
+        </w:rPr>
+        <w:t xml:space="preserve"> Дашборд является списком пользователей с возможностью изменять, удалять и добавлять в список. Удаление/добавление клиента с дашборда != удалению/добавлению пользователя в приложения из системы в целом.</w:t>
+      </w:r>
+    </w:p>
+    <w:p>
+      <w:pPr>
+        <w:ind w:left="0" w:firstLine="720"/>
+        <w:rPr/>
+      </w:pPr>
+      <w:r>
+        <w:rPr>
+          <w:rtl w:val="0"/>
+        </w:rPr>
+      </w:r>
+    </w:p>
+    <w:p>
+      <w:pPr>
+        <w:ind w:left="0" w:firstLine="720"/>
+        <w:rPr/>
+      </w:pPr>
+      <w:r>
+        <w:rPr>
+          <w:rtl w:val="0"/>
+        </w:rPr>
+      </w:r>
+    </w:p>
+    <w:p>
+      <w:pPr>
+        <w:pStyle w:val="Heading1"/>
+        <w:rPr/>
+      </w:pPr>
+      <w:bookmarkStart w:colFirst="0" w:colLast="0" w:name="_neor3s23nkjp" w:id="2"/>
       <w:bookmarkEnd w:id="2"/>
       <w:r>
         <w:rPr>
@@ -135,13 +179,13 @@
     </w:p>
     <w:p>
       <w:pPr>
-        <w:ind w:left="0" w:firstLine="0"/>
-        <w:rPr/>
-      </w:pPr>
-      <w:r>
-        <w:rPr>
-          <w:rtl w:val="0"/>
-        </w:rPr>
+        <w:rPr/>
+      </w:pPr>
+      <w:r>
+        <w:rPr>
+          <w:rtl w:val="0"/>
+        </w:rPr>
+        <w:t xml:space="preserve">Пустой дашборд:</w:t>
       </w:r>
     </w:p>
     <w:p>
@@ -153,60 +197,14 @@
         <w:rPr/>
         <w:drawing>
           <wp:inline distB="114300" distT="114300" distL="114300" distR="114300">
-            <wp:extent cx="5657850" cy="1628775"/>
+            <wp:extent cx="5731200" cy="2844800"/>
             <wp:effectExtent b="0" l="0" r="0" t="0"/>
-            <wp:docPr id="3" name="image4.png"/>
+            <wp:docPr id="5" name="image1.jpg"/>
             <a:graphic>
               <a:graphicData uri="http://schemas.openxmlformats.org/drawingml/2006/picture">
                 <pic:pic>
                   <pic:nvPicPr>
-                    <pic:cNvPr id="0" name="image4.png"/>
-                    <pic:cNvPicPr preferRelativeResize="0"/>
-                  </pic:nvPicPr>
-                  <pic:blipFill>
-                    <a:blip r:embed="rId6"/>
-                    <a:srcRect b="0" l="0" r="0" t="0"/>
-                    <a:stretch>
-                      <a:fillRect/>
-                    </a:stretch>
-                  </pic:blipFill>
-                  <pic:spPr>
-                    <a:xfrm>
-                      <a:off x="0" y="0"/>
-                      <a:ext cx="5657850" cy="1628775"/>
-                    </a:xfrm>
-                    <a:prstGeom prst="rect"/>
-                    <a:ln/>
-                  </pic:spPr>
-                </pic:pic>
-              </a:graphicData>
-            </a:graphic>
-          </wp:inline>
-        </w:drawing>
-      </w:r>
-      <w:r>
-        <w:rPr>
-          <w:rtl w:val="0"/>
-        </w:rPr>
-      </w:r>
-    </w:p>
-    <w:p>
-      <w:pPr>
-        <w:ind w:left="0" w:firstLine="0"/>
-        <w:rPr/>
-      </w:pPr>
-      <w:r>
-        <w:rPr/>
-        <w:drawing>
-          <wp:inline distB="114300" distT="114300" distL="114300" distR="114300">
-            <wp:extent cx="5648325" cy="2028825"/>
-            <wp:effectExtent b="0" l="0" r="0" t="0"/>
-            <wp:docPr id="1" name="image3.png"/>
-            <a:graphic>
-              <a:graphicData uri="http://schemas.openxmlformats.org/drawingml/2006/picture">
-                <pic:pic>
-                  <pic:nvPicPr>
-                    <pic:cNvPr id="0" name="image3.png"/>
+                    <pic:cNvPr id="0" name="image1.jpg"/>
                     <pic:cNvPicPr preferRelativeResize="0"/>
                   </pic:nvPicPr>
                   <pic:blipFill>
@@ -219,7 +217,7 @@
                   <pic:spPr>
                     <a:xfrm>
                       <a:off x="0" y="0"/>
-                      <a:ext cx="5648325" cy="2028825"/>
+                      <a:ext cx="5731200" cy="2844800"/>
                     </a:xfrm>
                     <a:prstGeom prst="rect"/>
                     <a:ln/>
@@ -245,26 +243,6 @@
         <w:rPr>
           <w:rtl w:val="0"/>
         </w:rPr>
-        <w:t xml:space="preserve">На данный момент поиск/фильтрация по добавленным клиентам и пагинация на странице не реализуются.</w:t>
-      </w:r>
-    </w:p>
-    <w:p>
-      <w:pPr>
-        <w:pStyle w:val="Heading1"/>
-        <w:numPr>
-          <w:ilvl w:val="0"/>
-          <w:numId w:val="1"/>
-        </w:numPr>
-        <w:ind w:left="720" w:hanging="360"/>
-        <w:rPr/>
-      </w:pPr>
-      <w:bookmarkStart w:colFirst="0" w:colLast="0" w:name="_9243c267fwdu" w:id="3"/>
-      <w:bookmarkEnd w:id="3"/>
-      <w:r>
-        <w:rPr>
-          <w:rtl w:val="0"/>
-        </w:rPr>
-        <w:t xml:space="preserve">Добавление нового клиента на дашборд</w:t>
       </w:r>
     </w:p>
     <w:p>
@@ -276,7 +254,6 @@
         <w:rPr>
           <w:rtl w:val="0"/>
         </w:rPr>
-        <w:t xml:space="preserve">Администратор может добавить нового клиента на дашборд. Для этого он кликает на + в блоке “Вы можете добавить клиента”.</w:t>
       </w:r>
     </w:p>
     <w:p>
@@ -288,7 +265,62 @@
         <w:rPr>
           <w:rtl w:val="0"/>
         </w:rPr>
-        <w:t xml:space="preserve">По клику на “+” открывается модальное окно “Добавление нового клиента в систему”.</w:t>
+      </w:r>
+    </w:p>
+    <w:p>
+      <w:pPr>
+        <w:ind w:left="0" w:firstLine="0"/>
+        <w:rPr/>
+      </w:pPr>
+      <w:r>
+        <w:rPr>
+          <w:rtl w:val="0"/>
+        </w:rPr>
+      </w:r>
+    </w:p>
+    <w:p>
+      <w:pPr>
+        <w:ind w:left="0" w:firstLine="0"/>
+        <w:rPr/>
+      </w:pPr>
+      <w:r>
+        <w:rPr>
+          <w:rtl w:val="0"/>
+        </w:rPr>
+      </w:r>
+    </w:p>
+    <w:p>
+      <w:pPr>
+        <w:ind w:left="0" w:firstLine="0"/>
+        <w:rPr/>
+      </w:pPr>
+      <w:r>
+        <w:rPr>
+          <w:rtl w:val="0"/>
+        </w:rPr>
+      </w:r>
+    </w:p>
+    <w:p>
+      <w:pPr>
+        <w:ind w:left="0" w:firstLine="0"/>
+        <w:rPr/>
+      </w:pPr>
+      <w:r>
+        <w:rPr>
+          <w:rtl w:val="0"/>
+        </w:rPr>
+      </w:r>
+    </w:p>
+    <w:p>
+      <w:pPr>
+        <w:ind w:left="0" w:firstLine="0"/>
+        <w:rPr/>
+      </w:pPr>
+      <w:r>
+        <w:rPr>
+          <w:rtl w:val="0"/>
+        </w:rPr>
+        <w:t xml:space="preserve">Добавили карточку клиента:</w:t>
       </w:r>
     </w:p>
     <w:p>
@@ -300,14 +332,14 @@
         <w:rPr/>
         <w:drawing>
           <wp:inline distB="114300" distT="114300" distL="114300" distR="114300">
-            <wp:extent cx="5667375" cy="5581650"/>
+            <wp:extent cx="5731200" cy="3670300"/>
             <wp:effectExtent b="0" l="0" r="0" t="0"/>
-            <wp:docPr id="4" name="image6.png"/>
+            <wp:docPr id="4" name="image4.jpg"/>
             <a:graphic>
               <a:graphicData uri="http://schemas.openxmlformats.org/drawingml/2006/picture">
                 <pic:pic>
                   <pic:nvPicPr>
-                    <pic:cNvPr id="0" name="image6.png"/>
+                    <pic:cNvPr id="0" name="image4.jpg"/>
                     <pic:cNvPicPr preferRelativeResize="0"/>
                   </pic:nvPicPr>
                   <pic:blipFill>
@@ -320,7 +352,242 @@
                   <pic:spPr>
                     <a:xfrm>
                       <a:off x="0" y="0"/>
-                      <a:ext cx="5667375" cy="5581650"/>
+                      <a:ext cx="5731200" cy="3670300"/>
+                    </a:xfrm>
+                    <a:prstGeom prst="rect"/>
+                    <a:ln/>
+                  </pic:spPr>
+                </pic:pic>
+              </a:graphicData>
+            </a:graphic>
+          </wp:inline>
+        </w:drawing>
+      </w:r>
+      <w:r>
+        <w:rPr>
+          <w:rtl w:val="0"/>
+        </w:rPr>
+      </w:r>
+    </w:p>
+    <w:p>
+      <w:pPr>
+        <w:ind w:left="0" w:firstLine="0"/>
+        <w:rPr/>
+      </w:pPr>
+      <w:r>
+        <w:rPr>
+          <w:rtl w:val="0"/>
+        </w:rPr>
+      </w:r>
+    </w:p>
+    <w:p>
+      <w:pPr>
+        <w:ind w:left="0" w:firstLine="0"/>
+        <w:rPr/>
+      </w:pPr>
+      <w:r>
+        <w:rPr>
+          <w:rtl w:val="0"/>
+        </w:rPr>
+      </w:r>
+    </w:p>
+    <w:p>
+      <w:pPr>
+        <w:ind w:left="0" w:firstLine="0"/>
+        <w:rPr/>
+      </w:pPr>
+      <w:r>
+        <w:rPr>
+          <w:rtl w:val="0"/>
+        </w:rPr>
+        <w:t xml:space="preserve">На данный момент поиск/фильтрация по добавленным клиентам и пагинация на странице не реализуются.</w:t>
+      </w:r>
+    </w:p>
+    <w:p>
+      <w:pPr>
+        <w:pStyle w:val="Heading1"/>
+        <w:ind w:left="0" w:firstLine="0"/>
+        <w:rPr/>
+      </w:pPr>
+      <w:bookmarkStart w:colFirst="0" w:colLast="0" w:name="_rgrd4plic1gk" w:id="3"/>
+      <w:bookmarkEnd w:id="3"/>
+      <w:r>
+        <w:rPr>
+          <w:rtl w:val="0"/>
+        </w:rPr>
+      </w:r>
+    </w:p>
+    <w:p>
+      <w:pPr>
+        <w:pStyle w:val="Heading1"/>
+        <w:ind w:left="0" w:firstLine="0"/>
+        <w:rPr/>
+      </w:pPr>
+      <w:bookmarkStart w:colFirst="0" w:colLast="0" w:name="_ua7g6j145bzi" w:id="4"/>
+      <w:bookmarkEnd w:id="4"/>
+      <w:r>
+        <w:rPr>
+          <w:rtl w:val="0"/>
+        </w:rPr>
+      </w:r>
+    </w:p>
+    <w:p>
+      <w:pPr>
+        <w:pStyle w:val="Heading1"/>
+        <w:ind w:left="720" w:firstLine="0"/>
+        <w:rPr/>
+      </w:pPr>
+      <w:bookmarkStart w:colFirst="0" w:colLast="0" w:name="_u12cmhxfh0w9" w:id="5"/>
+      <w:bookmarkEnd w:id="5"/>
+      <w:r>
+        <w:rPr>
+          <w:rtl w:val="0"/>
+        </w:rPr>
+      </w:r>
+    </w:p>
+    <w:p>
+      <w:pPr>
+        <w:pStyle w:val="Heading1"/>
+        <w:ind w:left="0" w:firstLine="0"/>
+        <w:rPr/>
+      </w:pPr>
+      <w:bookmarkStart w:colFirst="0" w:colLast="0" w:name="_bf0hsfz8p7d" w:id="6"/>
+      <w:bookmarkEnd w:id="6"/>
+      <w:r>
+        <w:rPr>
+          <w:rtl w:val="0"/>
+        </w:rPr>
+      </w:r>
+    </w:p>
+    <w:p>
+      <w:pPr>
+        <w:pStyle w:val="Heading1"/>
+        <w:ind w:left="0" w:firstLine="0"/>
+        <w:rPr/>
+      </w:pPr>
+      <w:bookmarkStart w:colFirst="0" w:colLast="0" w:name="_pjqwq99d6rs7" w:id="7"/>
+      <w:bookmarkEnd w:id="7"/>
+      <w:r>
+        <w:rPr>
+          <w:rtl w:val="0"/>
+        </w:rPr>
+      </w:r>
+    </w:p>
+    <w:p>
+      <w:pPr>
+        <w:pStyle w:val="Heading1"/>
+        <w:ind w:left="0" w:firstLine="0"/>
+        <w:rPr/>
+      </w:pPr>
+      <w:bookmarkStart w:colFirst="0" w:colLast="0" w:name="_9243c267fwdu" w:id="8"/>
+      <w:bookmarkEnd w:id="8"/>
+      <w:r>
+        <w:rPr>
+          <w:rtl w:val="0"/>
+        </w:rPr>
+      </w:r>
+    </w:p>
+    <w:p>
+      <w:pPr>
+        <w:ind w:left="0" w:firstLine="720"/>
+        <w:rPr/>
+      </w:pPr>
+      <w:r>
+        <w:rPr>
+          <w:rtl w:val="0"/>
+        </w:rPr>
+      </w:r>
+    </w:p>
+    <w:p>
+      <w:pPr>
+        <w:ind w:left="0" w:firstLine="720"/>
+        <w:rPr/>
+      </w:pPr>
+      <w:r>
+        <w:rPr>
+          <w:rtl w:val="0"/>
+        </w:rPr>
+      </w:r>
+    </w:p>
+    <w:p>
+      <w:pPr>
+        <w:ind w:left="0" w:firstLine="720"/>
+        <w:rPr/>
+      </w:pPr>
+      <w:r>
+        <w:rPr>
+          <w:rtl w:val="0"/>
+        </w:rPr>
+      </w:r>
+    </w:p>
+    <w:p>
+      <w:pPr>
+        <w:pStyle w:val="Heading1"/>
+        <w:rPr/>
+      </w:pPr>
+      <w:bookmarkStart w:colFirst="0" w:colLast="0" w:name="_8sjh76prs5bk" w:id="9"/>
+      <w:bookmarkEnd w:id="9"/>
+      <w:r>
+        <w:rPr>
+          <w:rtl w:val="0"/>
+        </w:rPr>
+        <w:t xml:space="preserve">Добавление нового клиента на дашборд</w:t>
+      </w:r>
+    </w:p>
+    <w:p>
+      <w:pPr>
+        <w:ind w:left="0" w:firstLine="720"/>
+        <w:rPr/>
+      </w:pPr>
+      <w:r>
+        <w:rPr>
+          <w:rtl w:val="0"/>
+        </w:rPr>
+        <w:t xml:space="preserve">Администратор может добавить нового клиента на дашборд. Для этого он кликает на + в блоке “Вы можете добавить клиента”.</w:t>
+      </w:r>
+    </w:p>
+    <w:p>
+      <w:pPr>
+        <w:ind w:left="0" w:firstLine="0"/>
+        <w:rPr/>
+      </w:pPr>
+      <w:r>
+        <w:rPr>
+          <w:rtl w:val="0"/>
+        </w:rPr>
+        <w:t xml:space="preserve">По клику на “+” открывается модальное окно “Добавить нового клиента на дашборд”.</w:t>
+      </w:r>
+    </w:p>
+    <w:p>
+      <w:pPr>
+        <w:ind w:left="0" w:firstLine="0"/>
+        <w:rPr/>
+      </w:pPr>
+      <w:r>
+        <w:rPr/>
+        <w:drawing>
+          <wp:inline distB="114300" distT="114300" distL="114300" distR="114300">
+            <wp:extent cx="5731200" cy="7747000"/>
+            <wp:effectExtent b="0" l="0" r="0" t="0"/>
+            <wp:docPr id="1" name="image2.jpg"/>
+            <a:graphic>
+              <a:graphicData uri="http://schemas.openxmlformats.org/drawingml/2006/picture">
+                <pic:pic>
+                  <pic:nvPicPr>
+                    <pic:cNvPr id="0" name="image2.jpg"/>
+                    <pic:cNvPicPr preferRelativeResize="0"/>
+                  </pic:nvPicPr>
+                  <pic:blipFill>
+                    <a:blip r:embed="rId9"/>
+                    <a:srcRect b="0" l="0" r="0" t="0"/>
+                    <a:stretch>
+                      <a:fillRect/>
+                    </a:stretch>
+                  </pic:blipFill>
+                  <pic:spPr>
+                    <a:xfrm>
+                      <a:off x="0" y="0"/>
+                      <a:ext cx="5731200" cy="7747000"/>
                     </a:xfrm>
                     <a:prstGeom prst="rect"/>
                     <a:ln/>
@@ -1082,7 +1349,7 @@
         <w:rPr>
           <w:rtl w:val="0"/>
         </w:rPr>
-        <w:t xml:space="preserve">При попытке добавить клиента без заполнения обязательного поля, поле подсвечивается красным, под полем пояснительный красны текст с просьбой заполнить пустое обязательное поле. (См макет к редактированию клиента). В БД в таблице client запись в таком случае не создается.</w:t>
+        <w:t xml:space="preserve">При попытке добавить клиента без заполнения обязательного поля, поле подсвечивается красным, под полем пояснительный красный текст с просьбой заполнить пустое обязательное поле. (См макет к редактированию клиента). В БД в таблице client запись в таком случае не создается.</w:t>
       </w:r>
     </w:p>
     <w:p>
@@ -1098,11 +1365,385 @@
     </w:p>
     <w:p>
       <w:pPr>
+        <w:ind w:firstLine="720"/>
+        <w:rPr/>
+      </w:pPr>
+      <w:r>
+        <w:rPr>
+          <w:rtl w:val="0"/>
+        </w:rPr>
+      </w:r>
+    </w:p>
+    <w:p>
+      <w:pPr>
+        <w:ind w:firstLine="720"/>
+        <w:rPr/>
+      </w:pPr>
+      <w:r>
+        <w:rPr>
+          <w:rtl w:val="0"/>
+        </w:rPr>
+      </w:r>
+    </w:p>
+    <w:p>
+      <w:pPr>
+        <w:ind w:firstLine="720"/>
+        <w:rPr/>
+      </w:pPr>
+      <w:r>
+        <w:rPr>
+          <w:rtl w:val="0"/>
+        </w:rPr>
+      </w:r>
+    </w:p>
+    <w:p>
+      <w:pPr>
+        <w:ind w:firstLine="720"/>
+        <w:rPr/>
+      </w:pPr>
+      <w:r>
+        <w:rPr>
+          <w:rtl w:val="0"/>
+        </w:rPr>
+      </w:r>
+    </w:p>
+    <w:p>
+      <w:pPr>
+        <w:ind w:firstLine="720"/>
+        <w:rPr/>
+      </w:pPr>
+      <w:r>
+        <w:rPr>
+          <w:rtl w:val="0"/>
+        </w:rPr>
+      </w:r>
+    </w:p>
+    <w:p>
+      <w:pPr>
+        <w:ind w:firstLine="720"/>
+        <w:rPr/>
+      </w:pPr>
+      <w:r>
+        <w:rPr>
+          <w:rtl w:val="0"/>
+        </w:rPr>
+      </w:r>
+    </w:p>
+    <w:p>
+      <w:pPr>
+        <w:ind w:firstLine="720"/>
+        <w:rPr/>
+      </w:pPr>
+      <w:r>
+        <w:rPr>
+          <w:rtl w:val="0"/>
+        </w:rPr>
+      </w:r>
+    </w:p>
+    <w:p>
+      <w:pPr>
+        <w:ind w:firstLine="720"/>
+        <w:rPr/>
+      </w:pPr>
+      <w:r>
+        <w:rPr>
+          <w:rtl w:val="0"/>
+        </w:rPr>
+      </w:r>
+    </w:p>
+    <w:p>
+      <w:pPr>
+        <w:ind w:firstLine="720"/>
+        <w:rPr/>
+      </w:pPr>
+      <w:r>
+        <w:rPr>
+          <w:rtl w:val="0"/>
+        </w:rPr>
+      </w:r>
+    </w:p>
+    <w:p>
+      <w:pPr>
+        <w:ind w:firstLine="720"/>
+        <w:rPr/>
+      </w:pPr>
+      <w:r>
+        <w:rPr>
+          <w:rtl w:val="0"/>
+        </w:rPr>
+      </w:r>
+    </w:p>
+    <w:p>
+      <w:pPr>
+        <w:ind w:firstLine="720"/>
+        <w:rPr/>
+      </w:pPr>
+      <w:r>
+        <w:rPr>
+          <w:rtl w:val="0"/>
+        </w:rPr>
+      </w:r>
+    </w:p>
+    <w:p>
+      <w:pPr>
+        <w:ind w:firstLine="720"/>
+        <w:rPr/>
+      </w:pPr>
+      <w:r>
+        <w:rPr>
+          <w:rtl w:val="0"/>
+        </w:rPr>
+      </w:r>
+    </w:p>
+    <w:p>
+      <w:pPr>
+        <w:ind w:firstLine="720"/>
+        <w:rPr/>
+      </w:pPr>
+      <w:r>
+        <w:rPr>
+          <w:rtl w:val="0"/>
+        </w:rPr>
+      </w:r>
+    </w:p>
+    <w:p>
+      <w:pPr>
+        <w:ind w:firstLine="720"/>
+        <w:rPr/>
+      </w:pPr>
+      <w:r>
+        <w:rPr>
+          <w:rtl w:val="0"/>
+        </w:rPr>
+      </w:r>
+    </w:p>
+    <w:p>
+      <w:pPr>
+        <w:ind w:firstLine="720"/>
+        <w:rPr/>
+      </w:pPr>
+      <w:r>
+        <w:rPr>
+          <w:rtl w:val="0"/>
+        </w:rPr>
+      </w:r>
+    </w:p>
+    <w:p>
+      <w:pPr>
+        <w:ind w:firstLine="720"/>
+        <w:rPr/>
+      </w:pPr>
+      <w:r>
+        <w:rPr>
+          <w:rtl w:val="0"/>
+        </w:rPr>
+      </w:r>
+    </w:p>
+    <w:p>
+      <w:pPr>
+        <w:ind w:firstLine="720"/>
+        <w:rPr/>
+      </w:pPr>
+      <w:r>
+        <w:rPr>
+          <w:rtl w:val="0"/>
+        </w:rPr>
+      </w:r>
+    </w:p>
+    <w:p>
+      <w:pPr>
+        <w:ind w:firstLine="720"/>
+        <w:rPr/>
+      </w:pPr>
+      <w:r>
+        <w:rPr>
+          <w:rtl w:val="0"/>
+        </w:rPr>
+      </w:r>
+    </w:p>
+    <w:p>
+      <w:pPr>
+        <w:ind w:firstLine="720"/>
+        <w:rPr/>
+      </w:pPr>
+      <w:r>
+        <w:rPr>
+          <w:rtl w:val="0"/>
+        </w:rPr>
+      </w:r>
+    </w:p>
+    <w:p>
+      <w:pPr>
+        <w:ind w:firstLine="720"/>
+        <w:rPr/>
+      </w:pPr>
+      <w:r>
+        <w:rPr>
+          <w:rtl w:val="0"/>
+        </w:rPr>
+      </w:r>
+    </w:p>
+    <w:p>
+      <w:pPr>
+        <w:ind w:firstLine="720"/>
+        <w:rPr/>
+      </w:pPr>
+      <w:r>
+        <w:rPr>
+          <w:rtl w:val="0"/>
+        </w:rPr>
+      </w:r>
+    </w:p>
+    <w:p>
+      <w:pPr>
+        <w:ind w:firstLine="720"/>
+        <w:rPr/>
+      </w:pPr>
+      <w:r>
+        <w:rPr>
+          <w:rtl w:val="0"/>
+        </w:rPr>
+      </w:r>
+    </w:p>
+    <w:p>
+      <w:pPr>
+        <w:ind w:firstLine="720"/>
+        <w:rPr/>
+      </w:pPr>
+      <w:r>
+        <w:rPr>
+          <w:rtl w:val="0"/>
+        </w:rPr>
+      </w:r>
+    </w:p>
+    <w:p>
+      <w:pPr>
+        <w:ind w:firstLine="720"/>
+        <w:rPr/>
+      </w:pPr>
+      <w:r>
+        <w:rPr>
+          <w:rtl w:val="0"/>
+        </w:rPr>
+      </w:r>
+    </w:p>
+    <w:p>
+      <w:pPr>
+        <w:ind w:firstLine="720"/>
+        <w:rPr/>
+      </w:pPr>
+      <w:r>
+        <w:rPr>
+          <w:rtl w:val="0"/>
+        </w:rPr>
+      </w:r>
+    </w:p>
+    <w:p>
+      <w:pPr>
+        <w:ind w:firstLine="720"/>
+        <w:rPr/>
+      </w:pPr>
+      <w:r>
+        <w:rPr>
+          <w:rtl w:val="0"/>
+        </w:rPr>
+      </w:r>
+    </w:p>
+    <w:p>
+      <w:pPr>
+        <w:ind w:firstLine="720"/>
+        <w:rPr/>
+      </w:pPr>
+      <w:r>
+        <w:rPr>
+          <w:rtl w:val="0"/>
+        </w:rPr>
+      </w:r>
+    </w:p>
+    <w:p>
+      <w:pPr>
+        <w:ind w:firstLine="720"/>
+        <w:rPr/>
+      </w:pPr>
+      <w:r>
+        <w:rPr>
+          <w:rtl w:val="0"/>
+        </w:rPr>
+      </w:r>
+    </w:p>
+    <w:p>
+      <w:pPr>
+        <w:ind w:firstLine="720"/>
+        <w:rPr/>
+      </w:pPr>
+      <w:r>
+        <w:rPr>
+          <w:rtl w:val="0"/>
+        </w:rPr>
+      </w:r>
+    </w:p>
+    <w:p>
+      <w:pPr>
+        <w:ind w:firstLine="720"/>
+        <w:rPr/>
+      </w:pPr>
+      <w:r>
+        <w:rPr>
+          <w:rtl w:val="0"/>
+        </w:rPr>
+      </w:r>
+    </w:p>
+    <w:p>
+      <w:pPr>
+        <w:ind w:firstLine="720"/>
+        <w:rPr/>
+      </w:pPr>
+      <w:r>
+        <w:rPr>
+          <w:rtl w:val="0"/>
+        </w:rPr>
+      </w:r>
+    </w:p>
+    <w:p>
+      <w:pPr>
+        <w:ind w:firstLine="720"/>
+        <w:rPr/>
+      </w:pPr>
+      <w:r>
+        <w:rPr>
+          <w:rtl w:val="0"/>
+        </w:rPr>
+      </w:r>
+    </w:p>
+    <w:p>
+      <w:pPr>
+        <w:ind w:firstLine="720"/>
+        <w:rPr/>
+      </w:pPr>
+      <w:r>
+        <w:rPr>
+          <w:rtl w:val="0"/>
+        </w:rPr>
+      </w:r>
+    </w:p>
+    <w:p>
+      <w:pPr>
+        <w:ind w:firstLine="720"/>
+        <w:rPr/>
+      </w:pPr>
+      <w:r>
+        <w:rPr>
+          <w:rtl w:val="0"/>
+        </w:rPr>
+      </w:r>
+    </w:p>
+    <w:p>
+      <w:pPr>
         <w:pStyle w:val="Heading1"/>
         <w:rPr/>
       </w:pPr>
-      <w:bookmarkStart w:colFirst="0" w:colLast="0" w:name="_ajlwulj5j7v5" w:id="4"/>
-      <w:bookmarkEnd w:id="4"/>
+      <w:bookmarkStart w:colFirst="0" w:colLast="0" w:name="_ajlwulj5j7v5" w:id="10"/>
+      <w:bookmarkEnd w:id="10"/>
       <w:r>
         <w:rPr>
           <w:rtl w:val="0"/>
@@ -1130,83 +1771,14 @@
         <w:rPr/>
         <w:drawing>
           <wp:inline distB="114300" distT="114300" distL="114300" distR="114300">
-            <wp:extent cx="5667375" cy="5505450"/>
+            <wp:extent cx="5731200" cy="6680200"/>
             <wp:effectExtent b="0" l="0" r="0" t="0"/>
-            <wp:docPr id="5" name="image5.png"/>
+            <wp:docPr id="2" name="image5.jpg"/>
             <a:graphic>
               <a:graphicData uri="http://schemas.openxmlformats.org/drawingml/2006/picture">
                 <pic:pic>
                   <pic:nvPicPr>
-                    <pic:cNvPr id="0" name="image5.png"/>
-                    <pic:cNvPicPr preferRelativeResize="0"/>
-                  </pic:nvPicPr>
-                  <pic:blipFill>
-                    <a:blip r:embed="rId9"/>
-                    <a:srcRect b="0" l="0" r="0" t="0"/>
-                    <a:stretch>
-                      <a:fillRect/>
-                    </a:stretch>
-                  </pic:blipFill>
-                  <pic:spPr>
-                    <a:xfrm>
-                      <a:off x="0" y="0"/>
-                      <a:ext cx="5667375" cy="5505450"/>
-                    </a:xfrm>
-                    <a:prstGeom prst="rect"/>
-                    <a:ln/>
-                  </pic:spPr>
-                </pic:pic>
-              </a:graphicData>
-            </a:graphic>
-          </wp:inline>
-        </w:drawing>
-      </w:r>
-      <w:r>
-        <w:rPr>
-          <w:rtl w:val="0"/>
-        </w:rPr>
-      </w:r>
-    </w:p>
-    <w:p>
-      <w:pPr>
-        <w:rPr/>
-      </w:pPr>
-      <w:r>
-        <w:rPr>
-          <w:rtl w:val="0"/>
-        </w:rPr>
-      </w:r>
-    </w:p>
-    <w:p>
-      <w:pPr>
-        <w:pStyle w:val="Heading1"/>
-        <w:rPr/>
-      </w:pPr>
-      <w:bookmarkStart w:colFirst="0" w:colLast="0" w:name="_ig64kbgzwxud" w:id="5"/>
-      <w:bookmarkEnd w:id="5"/>
-      <w:r>
-        <w:rPr>
-          <w:rtl w:val="0"/>
-        </w:rPr>
-        <w:t xml:space="preserve">Редактирование данных ранее добавленного клиента</w:t>
-      </w:r>
-    </w:p>
-    <w:p>
-      <w:pPr>
-        <w:rPr/>
-      </w:pPr>
-      <w:r>
-        <w:rPr/>
-        <w:drawing>
-          <wp:inline distB="114300" distT="114300" distL="114300" distR="114300">
-            <wp:extent cx="5657850" cy="5553075"/>
-            <wp:effectExtent b="0" l="0" r="0" t="0"/>
-            <wp:docPr id="6" name="image2.png"/>
-            <a:graphic>
-              <a:graphicData uri="http://schemas.openxmlformats.org/drawingml/2006/picture">
-                <pic:pic>
-                  <pic:nvPicPr>
-                    <pic:cNvPr id="0" name="image2.png"/>
+                    <pic:cNvPr id="0" name="image5.jpg"/>
                     <pic:cNvPicPr preferRelativeResize="0"/>
                   </pic:nvPicPr>
                   <pic:blipFill>
@@ -1219,7 +1791,7 @@
                   <pic:spPr>
                     <a:xfrm>
                       <a:off x="0" y="0"/>
-                      <a:ext cx="5657850" cy="5553075"/>
+                      <a:ext cx="5731200" cy="6680200"/>
                     </a:xfrm>
                     <a:prstGeom prst="rect"/>
                     <a:ln/>
@@ -1251,42 +1823,31 @@
         <w:pStyle w:val="Heading1"/>
         <w:rPr/>
       </w:pPr>
-      <w:bookmarkStart w:colFirst="0" w:colLast="0" w:name="_b4ba6251dh0d" w:id="6"/>
-      <w:bookmarkEnd w:id="6"/>
-      <w:r>
-        <w:rPr>
-          <w:rtl w:val="0"/>
-        </w:rPr>
-        <w:t xml:space="preserve">Удаление карточки клиента</w:t>
-      </w:r>
-    </w:p>
-    <w:p>
-      <w:pPr>
-        <w:rPr/>
-      </w:pPr>
-      <w:r>
-        <w:rPr>
-          <w:rtl w:val="0"/>
-        </w:rPr>
-      </w:r>
-    </w:p>
-    <w:p>
-      <w:pPr>
-        <w:ind w:left="0" w:firstLine="0"/>
+      <w:bookmarkStart w:colFirst="0" w:colLast="0" w:name="_ig64kbgzwxud" w:id="11"/>
+      <w:bookmarkEnd w:id="11"/>
+      <w:r>
+        <w:rPr>
+          <w:rtl w:val="0"/>
+        </w:rPr>
+        <w:t xml:space="preserve">Редактирование данных клиента</w:t>
+      </w:r>
+    </w:p>
+    <w:p>
+      <w:pPr>
         <w:rPr/>
       </w:pPr>
       <w:r>
         <w:rPr/>
         <w:drawing>
           <wp:inline distB="114300" distT="114300" distL="114300" distR="114300">
-            <wp:extent cx="5667375" cy="3629025"/>
+            <wp:extent cx="5731200" cy="6705600"/>
             <wp:effectExtent b="0" l="0" r="0" t="0"/>
-            <wp:docPr id="2" name="image1.png"/>
+            <wp:docPr id="6" name="image3.jpg"/>
             <a:graphic>
               <a:graphicData uri="http://schemas.openxmlformats.org/drawingml/2006/picture">
                 <pic:pic>
                   <pic:nvPicPr>
-                    <pic:cNvPr id="0" name="image1.png"/>
+                    <pic:cNvPr id="0" name="image3.jpg"/>
                     <pic:cNvPicPr preferRelativeResize="0"/>
                   </pic:nvPicPr>
                   <pic:blipFill>
@@ -1299,7 +1860,7 @@
                   <pic:spPr>
                     <a:xfrm>
                       <a:off x="0" y="0"/>
-                      <a:ext cx="5667375" cy="3629025"/>
+                      <a:ext cx="5731200" cy="6705600"/>
                     </a:xfrm>
                     <a:prstGeom prst="rect"/>
                     <a:ln/>
@@ -1318,11 +1879,101 @@
     </w:p>
     <w:p>
       <w:pPr>
+        <w:rPr/>
+      </w:pPr>
+      <w:r>
+        <w:rPr>
+          <w:rtl w:val="0"/>
+        </w:rPr>
+      </w:r>
+    </w:p>
+    <w:p>
+      <w:pPr>
+        <w:rPr/>
+      </w:pPr>
+      <w:r>
+        <w:rPr>
+          <w:rtl w:val="0"/>
+        </w:rPr>
+      </w:r>
+    </w:p>
+    <w:p>
+      <w:pPr>
         <w:pStyle w:val="Heading1"/>
         <w:rPr/>
       </w:pPr>
-      <w:bookmarkStart w:colFirst="0" w:colLast="0" w:name="_obps1tj8d43h" w:id="7"/>
-      <w:bookmarkEnd w:id="7"/>
+      <w:bookmarkStart w:colFirst="0" w:colLast="0" w:name="_b4ba6251dh0d" w:id="12"/>
+      <w:bookmarkEnd w:id="12"/>
+      <w:r>
+        <w:rPr>
+          <w:rtl w:val="0"/>
+        </w:rPr>
+        <w:t xml:space="preserve">Удаление карточки клиента</w:t>
+      </w:r>
+    </w:p>
+    <w:p>
+      <w:pPr>
+        <w:rPr/>
+      </w:pPr>
+      <w:r>
+        <w:rPr>
+          <w:rtl w:val="0"/>
+        </w:rPr>
+      </w:r>
+    </w:p>
+    <w:p>
+      <w:pPr>
+        <w:ind w:left="0" w:firstLine="0"/>
+        <w:rPr/>
+      </w:pPr>
+      <w:r>
+        <w:rPr/>
+        <w:drawing>
+          <wp:inline distB="114300" distT="114300" distL="114300" distR="114300">
+            <wp:extent cx="5731200" cy="5067300"/>
+            <wp:effectExtent b="0" l="0" r="0" t="0"/>
+            <wp:docPr id="3" name="image6.jpg"/>
+            <a:graphic>
+              <a:graphicData uri="http://schemas.openxmlformats.org/drawingml/2006/picture">
+                <pic:pic>
+                  <pic:nvPicPr>
+                    <pic:cNvPr id="0" name="image6.jpg"/>
+                    <pic:cNvPicPr preferRelativeResize="0"/>
+                  </pic:nvPicPr>
+                  <pic:blipFill>
+                    <a:blip r:embed="rId12"/>
+                    <a:srcRect b="0" l="0" r="0" t="0"/>
+                    <a:stretch>
+                      <a:fillRect/>
+                    </a:stretch>
+                  </pic:blipFill>
+                  <pic:spPr>
+                    <a:xfrm>
+                      <a:off x="0" y="0"/>
+                      <a:ext cx="5731200" cy="5067300"/>
+                    </a:xfrm>
+                    <a:prstGeom prst="rect"/>
+                    <a:ln/>
+                  </pic:spPr>
+                </pic:pic>
+              </a:graphicData>
+            </a:graphic>
+          </wp:inline>
+        </w:drawing>
+      </w:r>
+      <w:r>
+        <w:rPr>
+          <w:rtl w:val="0"/>
+        </w:rPr>
+      </w:r>
+    </w:p>
+    <w:p>
+      <w:pPr>
+        <w:pStyle w:val="Heading1"/>
+        <w:rPr/>
+      </w:pPr>
+      <w:bookmarkStart w:colFirst="0" w:colLast="0" w:name="_obps1tj8d43h" w:id="13"/>
+      <w:bookmarkEnd w:id="13"/>
       <w:r>
         <w:rPr>
           <w:rtl w:val="0"/>
@@ -2449,8 +3100,8 @@
         <w:pStyle w:val="Heading1"/>
         <w:rPr/>
       </w:pPr>
-      <w:bookmarkStart w:colFirst="0" w:colLast="0" w:name="_hz6luhyex7gz" w:id="8"/>
-      <w:bookmarkEnd w:id="8"/>
+      <w:bookmarkStart w:colFirst="0" w:colLast="0" w:name="_hz6luhyex7gz" w:id="14"/>
+      <w:bookmarkEnd w:id="14"/>
       <w:r>
         <w:rPr>
           <w:rtl w:val="0"/>
@@ -2483,8 +3134,8 @@
         <w:pStyle w:val="Heading1"/>
         <w:rPr/>
       </w:pPr>
-      <w:bookmarkStart w:colFirst="0" w:colLast="0" w:name="_61rjxzavvcar" w:id="9"/>
-      <w:bookmarkEnd w:id="9"/>
+      <w:bookmarkStart w:colFirst="0" w:colLast="0" w:name="_61rjxzavvcar" w:id="15"/>
+      <w:bookmarkEnd w:id="15"/>
       <w:r>
         <w:rPr>
           <w:rtl w:val="0"/>
@@ -2529,8 +3180,8 @@
         <w:pStyle w:val="Heading1"/>
         <w:rPr/>
       </w:pPr>
-      <w:bookmarkStart w:colFirst="0" w:colLast="0" w:name="_hiomr5lt5v59" w:id="10"/>
-      <w:bookmarkEnd w:id="10"/>
+      <w:bookmarkStart w:colFirst="0" w:colLast="0" w:name="_hiomr5lt5v59" w:id="16"/>
+      <w:bookmarkEnd w:id="16"/>
       <w:r>
         <w:rPr>
           <w:rtl w:val="0"/>
@@ -2592,6 +3243,7 @@
       </w:r>
     </w:p>
     <w:sectPr>
+      <w:footerReference r:id="rId13" w:type="default"/>
       <w:pgSz w:h="16834" w:w="11909" w:orient="portrait"/>
       <w:pgMar w:bottom="1440" w:top="1440" w:left="1440" w:right="1440" w:header="720" w:footer="720"/>
       <w:pgNumType w:start="1"/>
@@ -2600,119 +3252,34 @@
 </w:document>
 </file>
 
+<file path=word/footer1.xml><?xml version="1.0" encoding="utf-8"?>
+<w:ftr xmlns:mc="http://schemas.openxmlformats.org/markup-compatibility/2006" xmlns:o="urn:schemas-microsoft-com:office:office" xmlns:r="http://schemas.openxmlformats.org/officeDocument/2006/relationships" xmlns:m="http://schemas.openxmlformats.org/officeDocument/2006/math" xmlns:v="urn:schemas-microsoft-com:vml" xmlns:wp="http://schemas.openxmlformats.org/drawingml/2006/wordprocessingDrawing" xmlns:w10="urn:schemas-microsoft-com:office:word" xmlns:w="http://schemas.openxmlformats.org/wordprocessingml/2006/main" xmlns:wne="http://schemas.microsoft.com/office/word/2006/wordml" xmlns:sl="http://schemas.openxmlformats.org/schemaLibrary/2006/main" xmlns:a="http://schemas.openxmlformats.org/drawingml/2006/main" xmlns:pic="http://schemas.openxmlformats.org/drawingml/2006/picture" xmlns:c="http://schemas.openxmlformats.org/drawingml/2006/chart" xmlns:lc="http://schemas.openxmlformats.org/drawingml/2006/lockedCanvas" xmlns:dgm="http://schemas.openxmlformats.org/drawingml/2006/diagram" xmlns:wps="http://schemas.microsoft.com/office/word/2010/wordprocessingShape" xmlns:wpg="http://schemas.microsoft.com/office/word/2010/wordprocessingGroup" xmlns:w14="http://schemas.microsoft.com/office/word/2010/wordml" xmlns:w15="http://schemas.microsoft.com/office/word/2012/wordml">
+  <w:p>
+    <w:pPr>
+      <w:rPr/>
+    </w:pPr>
+    <w:r>
+      <w:rPr>
+        <w:rtl w:val="0"/>
+      </w:rPr>
+    </w:r>
+  </w:p>
+  <w:p>
+    <w:pPr>
+      <w:rPr/>
+    </w:pPr>
+    <w:r>
+      <w:rPr>
+        <w:rtl w:val="0"/>
+      </w:rPr>
+    </w:r>
+  </w:p>
+</w:ftr>
+</file>
+
 <file path=word/numbering.xml><?xml version="1.0" encoding="utf-8"?>
 <w:numbering xmlns:mc="http://schemas.openxmlformats.org/markup-compatibility/2006" xmlns:o="urn:schemas-microsoft-com:office:office" xmlns:r="http://schemas.openxmlformats.org/officeDocument/2006/relationships" xmlns:m="http://schemas.openxmlformats.org/officeDocument/2006/math" xmlns:v="urn:schemas-microsoft-com:vml" xmlns:wp="http://schemas.openxmlformats.org/drawingml/2006/wordprocessingDrawing" xmlns:w10="urn:schemas-microsoft-com:office:word" xmlns:w="http://schemas.openxmlformats.org/wordprocessingml/2006/main" xmlns:wne="http://schemas.microsoft.com/office/word/2006/wordml" xmlns:sl="http://schemas.openxmlformats.org/schemaLibrary/2006/main" xmlns:a="http://schemas.openxmlformats.org/drawingml/2006/main" xmlns:pic="http://schemas.openxmlformats.org/drawingml/2006/picture" xmlns:c="http://schemas.openxmlformats.org/drawingml/2006/chart" xmlns:lc="http://schemas.openxmlformats.org/drawingml/2006/lockedCanvas" xmlns:dgm="http://schemas.openxmlformats.org/drawingml/2006/diagram" xmlns:wps="http://schemas.microsoft.com/office/word/2010/wordprocessingShape" xmlns:wpg="http://schemas.microsoft.com/office/word/2010/wordprocessingGroup" xmlns:w14="http://schemas.microsoft.com/office/word/2010/wordml" xmlns:w15="http://schemas.microsoft.com/office/word/2012/wordml">
   <w:abstractNum w:abstractNumId="1">
-    <w:lvl w:ilvl="0">
-      <w:start w:val="1"/>
-      <w:numFmt w:val="decimal"/>
-      <w:lvlText w:val="%1."/>
-      <w:lvlJc w:val="left"/>
-      <w:pPr>
-        <w:ind w:left="720" w:hanging="360"/>
-      </w:pPr>
-      <w:rPr>
-        <w:u w:val="none"/>
-      </w:rPr>
-    </w:lvl>
-    <w:lvl w:ilvl="1">
-      <w:start w:val="1"/>
-      <w:numFmt w:val="lowerLetter"/>
-      <w:lvlText w:val="%2."/>
-      <w:lvlJc w:val="left"/>
-      <w:pPr>
-        <w:ind w:left="1440" w:hanging="360"/>
-      </w:pPr>
-      <w:rPr>
-        <w:u w:val="none"/>
-      </w:rPr>
-    </w:lvl>
-    <w:lvl w:ilvl="2">
-      <w:start w:val="1"/>
-      <w:numFmt w:val="lowerRoman"/>
-      <w:lvlText w:val="%3."/>
-      <w:lvlJc w:val="right"/>
-      <w:pPr>
-        <w:ind w:left="2160" w:hanging="360"/>
-      </w:pPr>
-      <w:rPr>
-        <w:u w:val="none"/>
-      </w:rPr>
-    </w:lvl>
-    <w:lvl w:ilvl="3">
-      <w:start w:val="1"/>
-      <w:numFmt w:val="decimal"/>
-      <w:lvlText w:val="%4."/>
-      <w:lvlJc w:val="left"/>
-      <w:pPr>
-        <w:ind w:left="2880" w:hanging="360"/>
-      </w:pPr>
-      <w:rPr>
-        <w:u w:val="none"/>
-      </w:rPr>
-    </w:lvl>
-    <w:lvl w:ilvl="4">
-      <w:start w:val="1"/>
-      <w:numFmt w:val="lowerLetter"/>
-      <w:lvlText w:val="%5."/>
-      <w:lvlJc w:val="left"/>
-      <w:pPr>
-        <w:ind w:left="3600" w:hanging="360"/>
-      </w:pPr>
-      <w:rPr>
-        <w:u w:val="none"/>
-      </w:rPr>
-    </w:lvl>
-    <w:lvl w:ilvl="5">
-      <w:start w:val="1"/>
-      <w:numFmt w:val="lowerRoman"/>
-      <w:lvlText w:val="%6."/>
-      <w:lvlJc w:val="right"/>
-      <w:pPr>
-        <w:ind w:left="4320" w:hanging="360"/>
-      </w:pPr>
-      <w:rPr>
-        <w:u w:val="none"/>
-      </w:rPr>
-    </w:lvl>
-    <w:lvl w:ilvl="6">
-      <w:start w:val="1"/>
-      <w:numFmt w:val="decimal"/>
-      <w:lvlText w:val="%7."/>
-      <w:lvlJc w:val="left"/>
-      <w:pPr>
-        <w:ind w:left="5040" w:hanging="360"/>
-      </w:pPr>
-      <w:rPr>
-        <w:u w:val="none"/>
-      </w:rPr>
-    </w:lvl>
-    <w:lvl w:ilvl="7">
-      <w:start w:val="1"/>
-      <w:numFmt w:val="lowerLetter"/>
-      <w:lvlText w:val="%8."/>
-      <w:lvlJc w:val="left"/>
-      <w:pPr>
-        <w:ind w:left="5760" w:hanging="360"/>
-      </w:pPr>
-      <w:rPr>
-        <w:u w:val="none"/>
-      </w:rPr>
-    </w:lvl>
-    <w:lvl w:ilvl="8">
-      <w:start w:val="1"/>
-      <w:numFmt w:val="lowerRoman"/>
-      <w:lvlText w:val="%9."/>
-      <w:lvlJc w:val="right"/>
-      <w:pPr>
-        <w:ind w:left="6480" w:hanging="360"/>
-      </w:pPr>
-      <w:rPr>
-        <w:u w:val="none"/>
-      </w:rPr>
-    </w:lvl>
-  </w:abstractNum>
-  <w:abstractNum w:abstractNumId="2">
     <w:lvl w:ilvl="0">
       <w:start w:val="1"/>
       <w:numFmt w:val="bullet"/>
@@ -2824,9 +3391,6 @@
   </w:abstractNum>
   <w:num w:numId="1">
     <w:abstractNumId w:val="1"/>
-  </w:num>
-  <w:num w:numId="2">
-    <w:abstractNumId w:val="2"/>
   </w:num>
 </w:numbering>
 </file>

--- a/Требования.docx
+++ b/Требования.docx
@@ -334,12 +334,12 @@
           <wp:inline distB="114300" distT="114300" distL="114300" distR="114300">
             <wp:extent cx="5731200" cy="3670300"/>
             <wp:effectExtent b="0" l="0" r="0" t="0"/>
-            <wp:docPr id="4" name="image4.jpg"/>
+            <wp:docPr id="4" name="image6.jpg"/>
             <a:graphic>
               <a:graphicData uri="http://schemas.openxmlformats.org/drawingml/2006/picture">
                 <pic:pic>
                   <pic:nvPicPr>
-                    <pic:cNvPr id="0" name="image4.jpg"/>
+                    <pic:cNvPr id="0" name="image6.jpg"/>
                     <pic:cNvPicPr preferRelativeResize="0"/>
                   </pic:nvPicPr>
                   <pic:blipFill>
@@ -569,12 +569,12 @@
           <wp:inline distB="114300" distT="114300" distL="114300" distR="114300">
             <wp:extent cx="5731200" cy="7747000"/>
             <wp:effectExtent b="0" l="0" r="0" t="0"/>
-            <wp:docPr id="1" name="image2.jpg"/>
+            <wp:docPr id="1" name="image5.jpg"/>
             <a:graphic>
               <a:graphicData uri="http://schemas.openxmlformats.org/drawingml/2006/picture">
                 <pic:pic>
                   <pic:nvPicPr>
-                    <pic:cNvPr id="0" name="image2.jpg"/>
+                    <pic:cNvPr id="0" name="image5.jpg"/>
                     <pic:cNvPicPr preferRelativeResize="0"/>
                   </pic:nvPicPr>
                   <pic:blipFill>
@@ -1773,12 +1773,12 @@
           <wp:inline distB="114300" distT="114300" distL="114300" distR="114300">
             <wp:extent cx="5731200" cy="6680200"/>
             <wp:effectExtent b="0" l="0" r="0" t="0"/>
-            <wp:docPr id="2" name="image5.jpg"/>
+            <wp:docPr id="2" name="image4.jpg"/>
             <a:graphic>
               <a:graphicData uri="http://schemas.openxmlformats.org/drawingml/2006/picture">
                 <pic:pic>
                   <pic:nvPicPr>
-                    <pic:cNvPr id="0" name="image5.jpg"/>
+                    <pic:cNvPr id="0" name="image4.jpg"/>
                     <pic:cNvPicPr preferRelativeResize="0"/>
                   </pic:nvPicPr>
                   <pic:blipFill>
@@ -1932,12 +1932,12 @@
           <wp:inline distB="114300" distT="114300" distL="114300" distR="114300">
             <wp:extent cx="5731200" cy="5067300"/>
             <wp:effectExtent b="0" l="0" r="0" t="0"/>
-            <wp:docPr id="3" name="image6.jpg"/>
+            <wp:docPr id="3" name="image2.jpg"/>
             <a:graphic>
               <a:graphicData uri="http://schemas.openxmlformats.org/drawingml/2006/picture">
                 <pic:pic>
                   <pic:nvPicPr>
-                    <pic:cNvPr id="0" name="image6.jpg"/>
+                    <pic:cNvPr id="0" name="image2.jpg"/>
                     <pic:cNvPicPr preferRelativeResize="0"/>
                   </pic:nvPicPr>
                   <pic:blipFill>
@@ -1989,7 +1989,7 @@
         <w:rPr>
           <w:rtl w:val="0"/>
         </w:rPr>
-        <w:t xml:space="preserve">Структура таблицы client</w:t>
+        <w:t xml:space="preserve">Структура таблицы card_client</w:t>
       </w:r>
     </w:p>
     <w:p>
@@ -2918,7 +2918,7 @@
               <w:rPr>
                 <w:rtl w:val="0"/>
               </w:rPr>
-              <w:t xml:space="preserve">id клиента</w:t>
+              <w:t xml:space="preserve">id карточки клиента</w:t>
             </w:r>
           </w:p>
         </w:tc>
@@ -3000,9 +3000,1317 @@
               <w:rPr>
                 <w:rtl w:val="0"/>
               </w:rPr>
-              <w:t xml:space="preserve">Статус события:</w:t>
-            </w:r>
-          </w:p>
+              <w:t xml:space="preserve">Статус карточки</w:t>
+            </w:r>
+          </w:p>
+        </w:tc>
+      </w:tr>
+    </w:tbl>
+    <w:p>
+      <w:pPr>
+        <w:ind w:left="0" w:firstLine="0"/>
+        <w:rPr/>
+      </w:pPr>
+      <w:r>
+        <w:rPr>
+          <w:rtl w:val="0"/>
+        </w:rPr>
+      </w:r>
+    </w:p>
+    <w:p>
+      <w:pPr>
+        <w:rPr/>
+      </w:pPr>
+      <w:r>
+        <w:rPr>
+          <w:rtl w:val="0"/>
+        </w:rPr>
+        <w:t xml:space="preserve">т. status_hystory:</w:t>
+      </w:r>
+    </w:p>
+    <w:tbl>
+      <w:tblPr>
+        <w:tblStyle w:val="Table4"/>
+        <w:tblW w:w="9029.0" w:type="dxa"/>
+        <w:jc w:val="left"/>
+        <w:tblBorders>
+          <w:top w:color="000000" w:space="0" w:sz="8" w:val="single"/>
+          <w:left w:color="000000" w:space="0" w:sz="8" w:val="single"/>
+          <w:bottom w:color="000000" w:space="0" w:sz="8" w:val="single"/>
+          <w:right w:color="000000" w:space="0" w:sz="8" w:val="single"/>
+          <w:insideH w:color="000000" w:space="0" w:sz="8" w:val="single"/>
+          <w:insideV w:color="000000" w:space="0" w:sz="8" w:val="single"/>
+        </w:tblBorders>
+        <w:tblLayout w:type="fixed"/>
+        <w:tblLook w:val="0600"/>
+      </w:tblPr>
+      <w:tblGrid>
+        <w:gridCol w:w="4514.5"/>
+        <w:gridCol w:w="4514.5"/>
+        <w:tblGridChange w:id="0">
+          <w:tblGrid>
+            <w:gridCol w:w="4514.5"/>
+            <w:gridCol w:w="4514.5"/>
+          </w:tblGrid>
+        </w:tblGridChange>
+      </w:tblGrid>
+      <w:tr>
+        <w:trPr>
+          <w:cantSplit w:val="0"/>
+          <w:tblHeader w:val="0"/>
+        </w:trPr>
+        <w:tc>
+          <w:tcPr>
+            <w:shd w:fill="auto" w:val="clear"/>
+            <w:tcMar>
+              <w:top w:w="100.0" w:type="dxa"/>
+              <w:left w:w="100.0" w:type="dxa"/>
+              <w:bottom w:w="100.0" w:type="dxa"/>
+              <w:right w:w="100.0" w:type="dxa"/>
+            </w:tcMar>
+            <w:vAlign w:val="top"/>
+          </w:tcPr>
+          <w:p>
+            <w:pPr>
+              <w:widowControl w:val="0"/>
+              <w:spacing w:line="240" w:lineRule="auto"/>
+              <w:rPr/>
+            </w:pPr>
+            <w:r>
+              <w:rPr>
+                <w:rtl w:val="0"/>
+              </w:rPr>
+              <w:t xml:space="preserve">id</w:t>
+            </w:r>
+          </w:p>
+        </w:tc>
+        <w:tc>
+          <w:tcPr>
+            <w:shd w:fill="auto" w:val="clear"/>
+            <w:tcMar>
+              <w:top w:w="100.0" w:type="dxa"/>
+              <w:left w:w="100.0" w:type="dxa"/>
+              <w:bottom w:w="100.0" w:type="dxa"/>
+              <w:right w:w="100.0" w:type="dxa"/>
+            </w:tcMar>
+            <w:vAlign w:val="top"/>
+          </w:tcPr>
+          <w:p>
+            <w:pPr>
+              <w:widowControl w:val="0"/>
+              <w:spacing w:line="240" w:lineRule="auto"/>
+              <w:rPr/>
+            </w:pPr>
+            <w:r>
+              <w:rPr>
+                <w:rtl w:val="0"/>
+              </w:rPr>
+              <w:t xml:space="preserve">Уникальный идентификатор записи в таблице</w:t>
+            </w:r>
+          </w:p>
+        </w:tc>
+      </w:tr>
+      <w:tr>
+        <w:trPr>
+          <w:cantSplit w:val="0"/>
+          <w:tblHeader w:val="0"/>
+        </w:trPr>
+        <w:tc>
+          <w:tcPr>
+            <w:shd w:fill="auto" w:val="clear"/>
+            <w:tcMar>
+              <w:top w:w="100.0" w:type="dxa"/>
+              <w:left w:w="100.0" w:type="dxa"/>
+              <w:bottom w:w="100.0" w:type="dxa"/>
+              <w:right w:w="100.0" w:type="dxa"/>
+            </w:tcMar>
+            <w:vAlign w:val="top"/>
+          </w:tcPr>
+          <w:p>
+            <w:pPr>
+              <w:widowControl w:val="0"/>
+              <w:spacing w:line="240" w:lineRule="auto"/>
+              <w:rPr/>
+            </w:pPr>
+            <w:r>
+              <w:rPr>
+                <w:rtl w:val="0"/>
+              </w:rPr>
+              <w:t xml:space="preserve">client_id</w:t>
+            </w:r>
+          </w:p>
+        </w:tc>
+        <w:tc>
+          <w:tcPr>
+            <w:shd w:fill="auto" w:val="clear"/>
+            <w:tcMar>
+              <w:top w:w="100.0" w:type="dxa"/>
+              <w:left w:w="100.0" w:type="dxa"/>
+              <w:bottom w:w="100.0" w:type="dxa"/>
+              <w:right w:w="100.0" w:type="dxa"/>
+            </w:tcMar>
+            <w:vAlign w:val="top"/>
+          </w:tcPr>
+          <w:p>
+            <w:pPr>
+              <w:widowControl w:val="0"/>
+              <w:spacing w:line="240" w:lineRule="auto"/>
+              <w:rPr/>
+            </w:pPr>
+            <w:r>
+              <w:rPr>
+                <w:rtl w:val="0"/>
+              </w:rPr>
+              <w:t xml:space="preserve">id клиента</w:t>
+            </w:r>
+          </w:p>
+        </w:tc>
+      </w:tr>
+      <w:tr>
+        <w:trPr>
+          <w:cantSplit w:val="0"/>
+          <w:tblHeader w:val="0"/>
+        </w:trPr>
+        <w:tc>
+          <w:tcPr>
+            <w:shd w:fill="auto" w:val="clear"/>
+            <w:tcMar>
+              <w:top w:w="100.0" w:type="dxa"/>
+              <w:left w:w="100.0" w:type="dxa"/>
+              <w:bottom w:w="100.0" w:type="dxa"/>
+              <w:right w:w="100.0" w:type="dxa"/>
+            </w:tcMar>
+            <w:vAlign w:val="top"/>
+          </w:tcPr>
+          <w:p>
+            <w:pPr>
+              <w:widowControl w:val="0"/>
+              <w:spacing w:line="240" w:lineRule="auto"/>
+              <w:rPr/>
+            </w:pPr>
+            <w:r>
+              <w:rPr>
+                <w:rtl w:val="0"/>
+              </w:rPr>
+              <w:t xml:space="preserve">status</w:t>
+            </w:r>
+          </w:p>
+        </w:tc>
+        <w:tc>
+          <w:tcPr>
+            <w:shd w:fill="auto" w:val="clear"/>
+            <w:tcMar>
+              <w:top w:w="100.0" w:type="dxa"/>
+              <w:left w:w="100.0" w:type="dxa"/>
+              <w:bottom w:w="100.0" w:type="dxa"/>
+              <w:right w:w="100.0" w:type="dxa"/>
+            </w:tcMar>
+            <w:vAlign w:val="top"/>
+          </w:tcPr>
+          <w:p>
+            <w:pPr>
+              <w:widowControl w:val="0"/>
+              <w:spacing w:line="240" w:lineRule="auto"/>
+              <w:rPr/>
+            </w:pPr>
+            <w:r>
+              <w:rPr>
+                <w:rtl w:val="0"/>
+              </w:rPr>
+              <w:t xml:space="preserve">Статус карточки</w:t>
+            </w:r>
+          </w:p>
+        </w:tc>
+      </w:tr>
+      <w:tr>
+        <w:trPr>
+          <w:cantSplit w:val="0"/>
+          <w:tblHeader w:val="0"/>
+        </w:trPr>
+        <w:tc>
+          <w:tcPr>
+            <w:shd w:fill="auto" w:val="clear"/>
+            <w:tcMar>
+              <w:top w:w="100.0" w:type="dxa"/>
+              <w:left w:w="100.0" w:type="dxa"/>
+              <w:bottom w:w="100.0" w:type="dxa"/>
+              <w:right w:w="100.0" w:type="dxa"/>
+            </w:tcMar>
+            <w:vAlign w:val="top"/>
+          </w:tcPr>
+          <w:p>
+            <w:pPr>
+              <w:widowControl w:val="0"/>
+              <w:spacing w:line="240" w:lineRule="auto"/>
+              <w:rPr/>
+            </w:pPr>
+            <w:r>
+              <w:rPr>
+                <w:rtl w:val="0"/>
+              </w:rPr>
+              <w:t xml:space="preserve">date</w:t>
+            </w:r>
+          </w:p>
+        </w:tc>
+        <w:tc>
+          <w:tcPr>
+            <w:shd w:fill="auto" w:val="clear"/>
+            <w:tcMar>
+              <w:top w:w="100.0" w:type="dxa"/>
+              <w:left w:w="100.0" w:type="dxa"/>
+              <w:bottom w:w="100.0" w:type="dxa"/>
+              <w:right w:w="100.0" w:type="dxa"/>
+            </w:tcMar>
+            <w:vAlign w:val="top"/>
+          </w:tcPr>
+          <w:p>
+            <w:pPr>
+              <w:widowControl w:val="0"/>
+              <w:spacing w:line="240" w:lineRule="auto"/>
+              <w:rPr/>
+            </w:pPr>
+            <w:r>
+              <w:rPr>
+                <w:rtl w:val="0"/>
+              </w:rPr>
+              <w:t xml:space="preserve">Дата  и время присвоения статуса</w:t>
+            </w:r>
+          </w:p>
+        </w:tc>
+      </w:tr>
+    </w:tbl>
+    <w:p>
+      <w:pPr>
+        <w:pStyle w:val="Heading1"/>
+        <w:rPr/>
+      </w:pPr>
+      <w:bookmarkStart w:colFirst="0" w:colLast="0" w:name="_595rdhtjj96c" w:id="14"/>
+      <w:bookmarkEnd w:id="14"/>
+      <w:r>
+        <w:rPr>
+          <w:rtl w:val="0"/>
+        </w:rPr>
+      </w:r>
+    </w:p>
+    <w:p>
+      <w:pPr>
+        <w:pStyle w:val="Heading1"/>
+        <w:rPr/>
+      </w:pPr>
+      <w:bookmarkStart w:colFirst="0" w:colLast="0" w:name="_hz6luhyex7gz" w:id="15"/>
+      <w:bookmarkEnd w:id="15"/>
+      <w:r>
+        <w:rPr>
+          <w:rtl w:val="0"/>
+        </w:rPr>
+        <w:t xml:space="preserve">Логика изменения статуса карточки клиента</w:t>
+      </w:r>
+    </w:p>
+    <w:p>
+      <w:pPr>
+        <w:ind w:firstLine="720"/>
+        <w:rPr/>
+      </w:pPr>
+      <w:r>
+        <w:rPr>
+          <w:rtl w:val="0"/>
+        </w:rPr>
+        <w:t xml:space="preserve">Только что созданная карточка имеет статус </w:t>
+      </w:r>
+      <w:r>
+        <w:rPr>
+          <w:b w:val="1"/>
+          <w:rtl w:val="0"/>
+        </w:rPr>
+        <w:t xml:space="preserve">NEW</w:t>
+      </w:r>
+      <w:r>
+        <w:rPr>
+          <w:rtl w:val="0"/>
+        </w:rPr>
+        <w:t xml:space="preserve">. Карточка остается в статусе </w:t>
+      </w:r>
+      <w:r>
+        <w:rPr>
+          <w:b w:val="1"/>
+          <w:rtl w:val="0"/>
+        </w:rPr>
+        <w:t xml:space="preserve">NEW</w:t>
+      </w:r>
+      <w:r>
+        <w:rPr>
+          <w:rtl w:val="0"/>
+        </w:rPr>
+        <w:t xml:space="preserve"> в течение 10 минут до момента автоматической отправки письма с подтверждением согласия заведения карточки клиенту. </w:t>
+      </w:r>
+    </w:p>
+    <w:p>
+      <w:pPr>
+        <w:ind w:firstLine="720"/>
+        <w:rPr/>
+      </w:pPr>
+      <w:r>
+        <w:rPr>
+          <w:rtl w:val="0"/>
+        </w:rPr>
+        <w:t xml:space="preserve">После отправки письма, карточке присваивается статус </w:t>
+      </w:r>
+      <w:r>
+        <w:rPr>
+          <w:b w:val="1"/>
+          <w:rtl w:val="0"/>
+        </w:rPr>
+        <w:t xml:space="preserve">NOT_CONFIRMED</w:t>
+      </w:r>
+      <w:r>
+        <w:rPr>
+          <w:rtl w:val="0"/>
+        </w:rPr>
+        <w:t xml:space="preserve">.</w:t>
+      </w:r>
+    </w:p>
+    <w:p>
+      <w:pPr>
+        <w:rPr/>
+      </w:pPr>
+      <w:r>
+        <w:rPr>
+          <w:rtl w:val="0"/>
+        </w:rPr>
+        <w:t xml:space="preserve">Пока клиент не перешел по ссылке для подтверждения согласия заведения карточки на дашборде, карточка остается в статусе </w:t>
+      </w:r>
+      <w:r>
+        <w:rPr>
+          <w:b w:val="1"/>
+          <w:rtl w:val="0"/>
+        </w:rPr>
+        <w:t xml:space="preserve">NOT_CONFIRMED</w:t>
+      </w:r>
+      <w:r>
+        <w:rPr>
+          <w:rtl w:val="0"/>
+        </w:rPr>
+        <w:t xml:space="preserve">. </w:t>
+      </w:r>
+    </w:p>
+    <w:p>
+      <w:pPr>
+        <w:ind w:firstLine="720"/>
+        <w:rPr/>
+      </w:pPr>
+      <w:r>
+        <w:rPr>
+          <w:rtl w:val="0"/>
+        </w:rPr>
+        <w:t xml:space="preserve">После перехода по ссылке из письма клиентом, карточка получает статус </w:t>
+      </w:r>
+      <w:r>
+        <w:rPr>
+          <w:b w:val="1"/>
+          <w:rtl w:val="0"/>
+        </w:rPr>
+        <w:t xml:space="preserve">CONFIRMED</w:t>
+      </w:r>
+      <w:r>
+        <w:rPr>
+          <w:rtl w:val="0"/>
+        </w:rPr>
+        <w:t xml:space="preserve">. (В случае, если клиент не подтверждает согласие в течение 24 часов, карточка на дашборде более не отображается, в т client карточке присваивается статус </w:t>
+      </w:r>
+      <w:r>
+        <w:rPr>
+          <w:b w:val="1"/>
+          <w:rtl w:val="0"/>
+        </w:rPr>
+        <w:t xml:space="preserve">AUTO_DELETED</w:t>
+      </w:r>
+      <w:r>
+        <w:rPr>
+          <w:rtl w:val="0"/>
+        </w:rPr>
+        <w:t xml:space="preserve">).</w:t>
+      </w:r>
+      <w:r>
+        <w:rPr>
+          <w:rtl w:val="0"/>
+        </w:rPr>
+      </w:r>
+    </w:p>
+    <w:p>
+      <w:pPr>
+        <w:ind w:firstLine="720"/>
+        <w:rPr/>
+      </w:pPr>
+      <w:r>
+        <w:rPr>
+          <w:rtl w:val="0"/>
+        </w:rPr>
+        <w:t xml:space="preserve">После редактирования карточки администратором, ей присваивается статус </w:t>
+      </w:r>
+      <w:r>
+        <w:rPr>
+          <w:b w:val="1"/>
+          <w:rtl w:val="0"/>
+        </w:rPr>
+        <w:t xml:space="preserve">EDITED</w:t>
+      </w:r>
+      <w:r>
+        <w:rPr>
+          <w:rtl w:val="0"/>
+        </w:rPr>
+        <w:t xml:space="preserve">. Карточка остается в статусе </w:t>
+      </w:r>
+      <w:r>
+        <w:rPr>
+          <w:b w:val="1"/>
+          <w:rtl w:val="0"/>
+        </w:rPr>
+        <w:t xml:space="preserve">EDITED</w:t>
+      </w:r>
+      <w:r>
+        <w:rPr>
+          <w:rtl w:val="0"/>
+        </w:rPr>
+        <w:t xml:space="preserve"> в течение 10 минут до момента автоматической отправки письма с подтверждением согласия заведения карточки клиенту.</w:t>
+      </w:r>
+    </w:p>
+    <w:p>
+      <w:pPr>
+        <w:rPr/>
+      </w:pPr>
+      <w:r>
+        <w:rPr>
+          <w:rtl w:val="0"/>
+        </w:rPr>
+        <w:tab/>
+        <w:t xml:space="preserve">Пока клиент не подтвердил изменение данных, карточка остается в статусе </w:t>
+      </w:r>
+      <w:r>
+        <w:rPr>
+          <w:b w:val="1"/>
+          <w:rtl w:val="0"/>
+        </w:rPr>
+        <w:t xml:space="preserve">EDITED</w:t>
+      </w:r>
+      <w:r>
+        <w:rPr>
+          <w:rtl w:val="0"/>
+        </w:rPr>
+        <w:t xml:space="preserve">. Если клиент подтверждает изменения, перейдя по ссылке из письма, карточке присваивается статус </w:t>
+      </w:r>
+      <w:r>
+        <w:rPr>
+          <w:b w:val="1"/>
+          <w:rtl w:val="0"/>
+        </w:rPr>
+        <w:t xml:space="preserve">CONFIRMED</w:t>
+      </w:r>
+      <w:r>
+        <w:rPr>
+          <w:rtl w:val="0"/>
+        </w:rPr>
+        <w:t xml:space="preserve">. Если клиент не подтверждает изменение данных в течение 24х часов, карточке присваивается статус </w:t>
+      </w:r>
+      <w:r>
+        <w:rPr>
+          <w:b w:val="1"/>
+          <w:rtl w:val="0"/>
+        </w:rPr>
+        <w:t xml:space="preserve">EDIT_NOT_CONFIRMED</w:t>
+      </w:r>
+      <w:r>
+        <w:rPr>
+          <w:rtl w:val="0"/>
+        </w:rPr>
+        <w:t xml:space="preserve">. </w:t>
+      </w:r>
+    </w:p>
+    <w:p>
+      <w:pPr>
+        <w:rPr/>
+      </w:pPr>
+      <w:r>
+        <w:rPr>
+          <w:rtl w:val="0"/>
+        </w:rPr>
+        <w:tab/>
+        <w:t xml:space="preserve">Карточка клиента остается в статусе </w:t>
+      </w:r>
+      <w:r>
+        <w:rPr>
+          <w:b w:val="1"/>
+          <w:rtl w:val="0"/>
+        </w:rPr>
+        <w:t xml:space="preserve">EDIT_NOT_CONFIRMED</w:t>
+      </w:r>
+      <w:r>
+        <w:rPr>
+          <w:rtl w:val="0"/>
+        </w:rPr>
+        <w:t xml:space="preserve"> до тех пор, пока администратор вновь не изменит данные карточки. В этом случае карточке снова присваивается статус </w:t>
+      </w:r>
+      <w:r>
+        <w:rPr>
+          <w:b w:val="1"/>
+          <w:rtl w:val="0"/>
+        </w:rPr>
+        <w:t xml:space="preserve">EDITED</w:t>
+      </w:r>
+      <w:r>
+        <w:rPr>
+          <w:rtl w:val="0"/>
+        </w:rPr>
+        <w:t xml:space="preserve">.</w:t>
+      </w:r>
+    </w:p>
+    <w:p>
+      <w:pPr>
+        <w:rPr/>
+      </w:pPr>
+      <w:r>
+        <w:rPr>
+          <w:rtl w:val="0"/>
+        </w:rPr>
+        <w:tab/>
+        <w:t xml:space="preserve">Администратор может удалить карточку клиента из дашборда, если карточка находится в статусах: NEW, NOT_CONFIRMED, CONFIRMED, EDITED, EDIT_NOT_CONFIRMED. Карточке присваивается статус </w:t>
+      </w:r>
+      <w:r>
+        <w:rPr>
+          <w:b w:val="1"/>
+          <w:rtl w:val="0"/>
+        </w:rPr>
+        <w:t xml:space="preserve">DELETED</w:t>
+      </w:r>
+      <w:r>
+        <w:rPr>
+          <w:rtl w:val="0"/>
+        </w:rPr>
+        <w:t xml:space="preserve">, все ссылки в письмах для клиента на подтверждение изменения, создания карточки перестают быть действительными. Об удалении карточки сообщается клиенту в письме автоматически после присвоения ей статуса </w:t>
+      </w:r>
+      <w:r>
+        <w:rPr>
+          <w:b w:val="1"/>
+          <w:rtl w:val="0"/>
+        </w:rPr>
+        <w:t xml:space="preserve">DELETED</w:t>
+      </w:r>
+      <w:r>
+        <w:rPr>
+          <w:rtl w:val="0"/>
+        </w:rPr>
+        <w:t xml:space="preserve">.</w:t>
+      </w:r>
+    </w:p>
+    <w:p>
+      <w:pPr>
+        <w:rPr/>
+      </w:pPr>
+      <w:r>
+        <w:rPr>
+          <w:rtl w:val="0"/>
+        </w:rPr>
+        <w:tab/>
+        <w:t xml:space="preserve">Вся история изменения статусов карточки сохраняется в БД т. status_hystory.</w:t>
+      </w:r>
+    </w:p>
+    <w:p>
+      <w:pPr>
+        <w:rPr/>
+      </w:pPr>
+      <w:r>
+        <w:rPr>
+          <w:rtl w:val="0"/>
+        </w:rPr>
+      </w:r>
+    </w:p>
+    <w:p>
+      <w:pPr>
+        <w:rPr/>
+      </w:pPr>
+      <w:r>
+        <w:rPr>
+          <w:rtl w:val="0"/>
+        </w:rPr>
+      </w:r>
+    </w:p>
+    <w:p>
+      <w:pPr>
+        <w:rPr/>
+      </w:pPr>
+      <w:r>
+        <w:rPr>
+          <w:rtl w:val="0"/>
+        </w:rPr>
+      </w:r>
+    </w:p>
+    <w:p>
+      <w:pPr>
+        <w:rPr/>
+      </w:pPr>
+      <w:r>
+        <w:rPr>
+          <w:rtl w:val="0"/>
+        </w:rPr>
+      </w:r>
+    </w:p>
+    <w:p>
+      <w:pPr>
+        <w:rPr/>
+      </w:pPr>
+      <w:r>
+        <w:rPr>
+          <w:rtl w:val="0"/>
+        </w:rPr>
+        <w:t xml:space="preserve">Зависимость отображения карточки клиента на дашборде от ее статуса:</w:t>
+      </w:r>
+    </w:p>
+    <w:tbl>
+      <w:tblPr>
+        <w:tblStyle w:val="Table5"/>
+        <w:tblW w:w="9029.0" w:type="dxa"/>
+        <w:jc w:val="left"/>
+        <w:tblBorders>
+          <w:top w:color="000000" w:space="0" w:sz="8" w:val="single"/>
+          <w:left w:color="000000" w:space="0" w:sz="8" w:val="single"/>
+          <w:bottom w:color="000000" w:space="0" w:sz="8" w:val="single"/>
+          <w:right w:color="000000" w:space="0" w:sz="8" w:val="single"/>
+          <w:insideH w:color="000000" w:space="0" w:sz="8" w:val="single"/>
+          <w:insideV w:color="000000" w:space="0" w:sz="8" w:val="single"/>
+        </w:tblBorders>
+        <w:tblLayout w:type="fixed"/>
+        <w:tblLook w:val="0600"/>
+      </w:tblPr>
+      <w:tblGrid>
+        <w:gridCol w:w="4514.5"/>
+        <w:gridCol w:w="4514.5"/>
+        <w:tblGridChange w:id="0">
+          <w:tblGrid>
+            <w:gridCol w:w="4514.5"/>
+            <w:gridCol w:w="4514.5"/>
+          </w:tblGrid>
+        </w:tblGridChange>
+      </w:tblGrid>
+      <w:tr>
+        <w:trPr>
+          <w:cantSplit w:val="0"/>
+          <w:tblHeader w:val="0"/>
+        </w:trPr>
+        <w:tc>
+          <w:tcPr>
+            <w:shd w:fill="auto" w:val="clear"/>
+            <w:tcMar>
+              <w:top w:w="100.0" w:type="dxa"/>
+              <w:left w:w="100.0" w:type="dxa"/>
+              <w:bottom w:w="100.0" w:type="dxa"/>
+              <w:right w:w="100.0" w:type="dxa"/>
+            </w:tcMar>
+            <w:vAlign w:val="top"/>
+          </w:tcPr>
+          <w:p>
+            <w:pPr>
+              <w:keepNext w:val="0"/>
+              <w:keepLines w:val="0"/>
+              <w:pageBreakBefore w:val="0"/>
+              <w:widowControl w:val="0"/>
+              <w:pBdr>
+                <w:top w:space="0" w:sz="0" w:val="nil"/>
+                <w:left w:space="0" w:sz="0" w:val="nil"/>
+                <w:bottom w:space="0" w:sz="0" w:val="nil"/>
+                <w:right w:space="0" w:sz="0" w:val="nil"/>
+                <w:between w:space="0" w:sz="0" w:val="nil"/>
+              </w:pBdr>
+              <w:shd w:fill="auto" w:val="clear"/>
+              <w:spacing w:after="0" w:before="0" w:line="240" w:lineRule="auto"/>
+              <w:ind w:left="0" w:right="0" w:firstLine="0"/>
+              <w:jc w:val="center"/>
+              <w:rPr/>
+            </w:pPr>
+            <w:r>
+              <w:rPr>
+                <w:rtl w:val="0"/>
+              </w:rPr>
+              <w:t xml:space="preserve">Статус</w:t>
+            </w:r>
+          </w:p>
+        </w:tc>
+        <w:tc>
+          <w:tcPr>
+            <w:shd w:fill="auto" w:val="clear"/>
+            <w:tcMar>
+              <w:top w:w="100.0" w:type="dxa"/>
+              <w:left w:w="100.0" w:type="dxa"/>
+              <w:bottom w:w="100.0" w:type="dxa"/>
+              <w:right w:w="100.0" w:type="dxa"/>
+            </w:tcMar>
+            <w:vAlign w:val="top"/>
+          </w:tcPr>
+          <w:p>
+            <w:pPr>
+              <w:keepNext w:val="0"/>
+              <w:keepLines w:val="0"/>
+              <w:pageBreakBefore w:val="0"/>
+              <w:widowControl w:val="0"/>
+              <w:pBdr>
+                <w:top w:space="0" w:sz="0" w:val="nil"/>
+                <w:left w:space="0" w:sz="0" w:val="nil"/>
+                <w:bottom w:space="0" w:sz="0" w:val="nil"/>
+                <w:right w:space="0" w:sz="0" w:val="nil"/>
+                <w:between w:space="0" w:sz="0" w:val="nil"/>
+              </w:pBdr>
+              <w:shd w:fill="auto" w:val="clear"/>
+              <w:spacing w:after="0" w:before="0" w:line="240" w:lineRule="auto"/>
+              <w:ind w:left="0" w:right="0" w:firstLine="0"/>
+              <w:jc w:val="center"/>
+              <w:rPr/>
+            </w:pPr>
+            <w:r>
+              <w:rPr>
+                <w:rtl w:val="0"/>
+              </w:rPr>
+              <w:t xml:space="preserve">Карточка клиента отображается на дашборде</w:t>
+            </w:r>
+          </w:p>
+        </w:tc>
+      </w:tr>
+      <w:tr>
+        <w:trPr>
+          <w:cantSplit w:val="0"/>
+          <w:tblHeader w:val="0"/>
+        </w:trPr>
+        <w:tc>
+          <w:tcPr>
+            <w:shd w:fill="auto" w:val="clear"/>
+            <w:tcMar>
+              <w:top w:w="100.0" w:type="dxa"/>
+              <w:left w:w="100.0" w:type="dxa"/>
+              <w:bottom w:w="100.0" w:type="dxa"/>
+              <w:right w:w="100.0" w:type="dxa"/>
+            </w:tcMar>
+            <w:vAlign w:val="top"/>
+          </w:tcPr>
+          <w:p>
+            <w:pPr>
+              <w:ind w:left="0" w:firstLine="0"/>
+              <w:rPr/>
+            </w:pPr>
+            <w:r>
+              <w:rPr>
+                <w:rtl w:val="0"/>
+              </w:rPr>
+              <w:t xml:space="preserve">NEW</w:t>
+            </w:r>
+          </w:p>
+        </w:tc>
+        <w:tc>
+          <w:tcPr>
+            <w:shd w:fill="auto" w:val="clear"/>
+            <w:tcMar>
+              <w:top w:w="100.0" w:type="dxa"/>
+              <w:left w:w="100.0" w:type="dxa"/>
+              <w:bottom w:w="100.0" w:type="dxa"/>
+              <w:right w:w="100.0" w:type="dxa"/>
+            </w:tcMar>
+            <w:vAlign w:val="top"/>
+          </w:tcPr>
+          <w:p>
+            <w:pPr>
+              <w:keepNext w:val="0"/>
+              <w:keepLines w:val="0"/>
+              <w:pageBreakBefore w:val="0"/>
+              <w:widowControl w:val="0"/>
+              <w:pBdr>
+                <w:top w:space="0" w:sz="0" w:val="nil"/>
+                <w:left w:space="0" w:sz="0" w:val="nil"/>
+                <w:bottom w:space="0" w:sz="0" w:val="nil"/>
+                <w:right w:space="0" w:sz="0" w:val="nil"/>
+                <w:between w:space="0" w:sz="0" w:val="nil"/>
+              </w:pBdr>
+              <w:shd w:fill="auto" w:val="clear"/>
+              <w:spacing w:after="0" w:before="0" w:line="240" w:lineRule="auto"/>
+              <w:ind w:left="0" w:right="0" w:firstLine="0"/>
+              <w:jc w:val="center"/>
+              <w:rPr/>
+            </w:pPr>
+            <w:r>
+              <w:rPr>
+                <w:rtl w:val="0"/>
+              </w:rPr>
+              <w:t xml:space="preserve">+</w:t>
+            </w:r>
+          </w:p>
+        </w:tc>
+      </w:tr>
+      <w:tr>
+        <w:trPr>
+          <w:cantSplit w:val="0"/>
+          <w:tblHeader w:val="0"/>
+        </w:trPr>
+        <w:tc>
+          <w:tcPr>
+            <w:shd w:fill="auto" w:val="clear"/>
+            <w:tcMar>
+              <w:top w:w="100.0" w:type="dxa"/>
+              <w:left w:w="100.0" w:type="dxa"/>
+              <w:bottom w:w="100.0" w:type="dxa"/>
+              <w:right w:w="100.0" w:type="dxa"/>
+            </w:tcMar>
+            <w:vAlign w:val="top"/>
+          </w:tcPr>
+          <w:p>
+            <w:pPr>
+              <w:ind w:left="0" w:firstLine="0"/>
+              <w:jc w:val="left"/>
+              <w:rPr/>
+            </w:pPr>
+            <w:r>
+              <w:rPr>
+                <w:rtl w:val="0"/>
+              </w:rPr>
+              <w:t xml:space="preserve">NOT_CONFIRMED</w:t>
+            </w:r>
+          </w:p>
+        </w:tc>
+        <w:tc>
+          <w:tcPr>
+            <w:shd w:fill="auto" w:val="clear"/>
+            <w:tcMar>
+              <w:top w:w="100.0" w:type="dxa"/>
+              <w:left w:w="100.0" w:type="dxa"/>
+              <w:bottom w:w="100.0" w:type="dxa"/>
+              <w:right w:w="100.0" w:type="dxa"/>
+            </w:tcMar>
+            <w:vAlign w:val="top"/>
+          </w:tcPr>
+          <w:p>
+            <w:pPr>
+              <w:keepNext w:val="0"/>
+              <w:keepLines w:val="0"/>
+              <w:pageBreakBefore w:val="0"/>
+              <w:widowControl w:val="0"/>
+              <w:pBdr>
+                <w:top w:space="0" w:sz="0" w:val="nil"/>
+                <w:left w:space="0" w:sz="0" w:val="nil"/>
+                <w:bottom w:space="0" w:sz="0" w:val="nil"/>
+                <w:right w:space="0" w:sz="0" w:val="nil"/>
+                <w:between w:space="0" w:sz="0" w:val="nil"/>
+              </w:pBdr>
+              <w:shd w:fill="auto" w:val="clear"/>
+              <w:spacing w:after="0" w:before="0" w:line="240" w:lineRule="auto"/>
+              <w:ind w:left="0" w:right="0" w:firstLine="0"/>
+              <w:jc w:val="center"/>
+              <w:rPr/>
+            </w:pPr>
+            <w:r>
+              <w:rPr>
+                <w:rtl w:val="0"/>
+              </w:rPr>
+              <w:t xml:space="preserve">+</w:t>
+            </w:r>
+          </w:p>
+        </w:tc>
+      </w:tr>
+      <w:tr>
+        <w:trPr>
+          <w:cantSplit w:val="0"/>
+          <w:tblHeader w:val="0"/>
+        </w:trPr>
+        <w:tc>
+          <w:tcPr>
+            <w:shd w:fill="auto" w:val="clear"/>
+            <w:tcMar>
+              <w:top w:w="100.0" w:type="dxa"/>
+              <w:left w:w="100.0" w:type="dxa"/>
+              <w:bottom w:w="100.0" w:type="dxa"/>
+              <w:right w:w="100.0" w:type="dxa"/>
+            </w:tcMar>
+            <w:vAlign w:val="top"/>
+          </w:tcPr>
+          <w:p>
+            <w:pPr>
+              <w:ind w:left="0" w:firstLine="0"/>
+              <w:rPr/>
+            </w:pPr>
+            <w:r>
+              <w:rPr>
+                <w:rtl w:val="0"/>
+              </w:rPr>
+              <w:t xml:space="preserve">CONFIRMED</w:t>
+            </w:r>
+          </w:p>
+        </w:tc>
+        <w:tc>
+          <w:tcPr>
+            <w:shd w:fill="auto" w:val="clear"/>
+            <w:tcMar>
+              <w:top w:w="100.0" w:type="dxa"/>
+              <w:left w:w="100.0" w:type="dxa"/>
+              <w:bottom w:w="100.0" w:type="dxa"/>
+              <w:right w:w="100.0" w:type="dxa"/>
+            </w:tcMar>
+            <w:vAlign w:val="top"/>
+          </w:tcPr>
+          <w:p>
+            <w:pPr>
+              <w:keepNext w:val="0"/>
+              <w:keepLines w:val="0"/>
+              <w:pageBreakBefore w:val="0"/>
+              <w:widowControl w:val="0"/>
+              <w:pBdr>
+                <w:top w:space="0" w:sz="0" w:val="nil"/>
+                <w:left w:space="0" w:sz="0" w:val="nil"/>
+                <w:bottom w:space="0" w:sz="0" w:val="nil"/>
+                <w:right w:space="0" w:sz="0" w:val="nil"/>
+                <w:between w:space="0" w:sz="0" w:val="nil"/>
+              </w:pBdr>
+              <w:shd w:fill="auto" w:val="clear"/>
+              <w:spacing w:after="0" w:before="0" w:line="240" w:lineRule="auto"/>
+              <w:ind w:left="0" w:right="0" w:firstLine="0"/>
+              <w:jc w:val="center"/>
+              <w:rPr/>
+            </w:pPr>
+            <w:r>
+              <w:rPr>
+                <w:rtl w:val="0"/>
+              </w:rPr>
+              <w:t xml:space="preserve">+</w:t>
+            </w:r>
+          </w:p>
+        </w:tc>
+      </w:tr>
+      <w:tr>
+        <w:trPr>
+          <w:cantSplit w:val="0"/>
+          <w:tblHeader w:val="0"/>
+        </w:trPr>
+        <w:tc>
+          <w:tcPr>
+            <w:shd w:fill="auto" w:val="clear"/>
+            <w:tcMar>
+              <w:top w:w="100.0" w:type="dxa"/>
+              <w:left w:w="100.0" w:type="dxa"/>
+              <w:bottom w:w="100.0" w:type="dxa"/>
+              <w:right w:w="100.0" w:type="dxa"/>
+            </w:tcMar>
+            <w:vAlign w:val="top"/>
+          </w:tcPr>
+          <w:p>
+            <w:pPr>
+              <w:ind w:left="0" w:firstLine="0"/>
+              <w:rPr/>
+            </w:pPr>
+            <w:r>
+              <w:rPr>
+                <w:rtl w:val="0"/>
+              </w:rPr>
+              <w:t xml:space="preserve">AUTO_DELETED</w:t>
+            </w:r>
+          </w:p>
+        </w:tc>
+        <w:tc>
+          <w:tcPr>
+            <w:shd w:fill="auto" w:val="clear"/>
+            <w:tcMar>
+              <w:top w:w="100.0" w:type="dxa"/>
+              <w:left w:w="100.0" w:type="dxa"/>
+              <w:bottom w:w="100.0" w:type="dxa"/>
+              <w:right w:w="100.0" w:type="dxa"/>
+            </w:tcMar>
+            <w:vAlign w:val="top"/>
+          </w:tcPr>
+          <w:p>
+            <w:pPr>
+              <w:keepNext w:val="0"/>
+              <w:keepLines w:val="0"/>
+              <w:pageBreakBefore w:val="0"/>
+              <w:widowControl w:val="0"/>
+              <w:pBdr>
+                <w:top w:space="0" w:sz="0" w:val="nil"/>
+                <w:left w:space="0" w:sz="0" w:val="nil"/>
+                <w:bottom w:space="0" w:sz="0" w:val="nil"/>
+                <w:right w:space="0" w:sz="0" w:val="nil"/>
+                <w:between w:space="0" w:sz="0" w:val="nil"/>
+              </w:pBdr>
+              <w:shd w:fill="auto" w:val="clear"/>
+              <w:spacing w:after="0" w:before="0" w:line="240" w:lineRule="auto"/>
+              <w:ind w:left="0" w:right="0" w:firstLine="0"/>
+              <w:jc w:val="center"/>
+              <w:rPr/>
+            </w:pPr>
+            <w:r>
+              <w:rPr>
+                <w:rtl w:val="0"/>
+              </w:rPr>
+              <w:t xml:space="preserve">-</w:t>
+            </w:r>
+          </w:p>
+        </w:tc>
+      </w:tr>
+      <w:tr>
+        <w:trPr>
+          <w:cantSplit w:val="0"/>
+          <w:tblHeader w:val="0"/>
+        </w:trPr>
+        <w:tc>
+          <w:tcPr>
+            <w:shd w:fill="auto" w:val="clear"/>
+            <w:tcMar>
+              <w:top w:w="100.0" w:type="dxa"/>
+              <w:left w:w="100.0" w:type="dxa"/>
+              <w:bottom w:w="100.0" w:type="dxa"/>
+              <w:right w:w="100.0" w:type="dxa"/>
+            </w:tcMar>
+            <w:vAlign w:val="top"/>
+          </w:tcPr>
+          <w:p>
+            <w:pPr>
+              <w:ind w:left="0" w:firstLine="0"/>
+              <w:rPr/>
+            </w:pPr>
+            <w:r>
+              <w:rPr>
+                <w:rtl w:val="0"/>
+              </w:rPr>
+              <w:t xml:space="preserve">EDITED</w:t>
+            </w:r>
+          </w:p>
+        </w:tc>
+        <w:tc>
+          <w:tcPr>
+            <w:shd w:fill="auto" w:val="clear"/>
+            <w:tcMar>
+              <w:top w:w="100.0" w:type="dxa"/>
+              <w:left w:w="100.0" w:type="dxa"/>
+              <w:bottom w:w="100.0" w:type="dxa"/>
+              <w:right w:w="100.0" w:type="dxa"/>
+            </w:tcMar>
+            <w:vAlign w:val="top"/>
+          </w:tcPr>
+          <w:p>
+            <w:pPr>
+              <w:keepNext w:val="0"/>
+              <w:keepLines w:val="0"/>
+              <w:pageBreakBefore w:val="0"/>
+              <w:widowControl w:val="0"/>
+              <w:pBdr>
+                <w:top w:space="0" w:sz="0" w:val="nil"/>
+                <w:left w:space="0" w:sz="0" w:val="nil"/>
+                <w:bottom w:space="0" w:sz="0" w:val="nil"/>
+                <w:right w:space="0" w:sz="0" w:val="nil"/>
+                <w:between w:space="0" w:sz="0" w:val="nil"/>
+              </w:pBdr>
+              <w:shd w:fill="auto" w:val="clear"/>
+              <w:spacing w:after="0" w:before="0" w:line="240" w:lineRule="auto"/>
+              <w:ind w:left="0" w:right="0" w:firstLine="0"/>
+              <w:jc w:val="center"/>
+              <w:rPr/>
+            </w:pPr>
+            <w:r>
+              <w:rPr>
+                <w:rtl w:val="0"/>
+              </w:rPr>
+              <w:t xml:space="preserve">+</w:t>
+            </w:r>
+          </w:p>
+        </w:tc>
+      </w:tr>
+      <w:tr>
+        <w:trPr>
+          <w:cantSplit w:val="0"/>
+          <w:tblHeader w:val="0"/>
+        </w:trPr>
+        <w:tc>
+          <w:tcPr>
+            <w:shd w:fill="auto" w:val="clear"/>
+            <w:tcMar>
+              <w:top w:w="100.0" w:type="dxa"/>
+              <w:left w:w="100.0" w:type="dxa"/>
+              <w:bottom w:w="100.0" w:type="dxa"/>
+              <w:right w:w="100.0" w:type="dxa"/>
+            </w:tcMar>
+            <w:vAlign w:val="top"/>
+          </w:tcPr>
+          <w:p>
+            <w:pPr>
+              <w:rPr/>
+            </w:pPr>
+            <w:r>
+              <w:rPr>
+                <w:rtl w:val="0"/>
+              </w:rPr>
+              <w:t xml:space="preserve">EDIT_NOT_CONFIRMED</w:t>
+            </w:r>
+          </w:p>
+        </w:tc>
+        <w:tc>
+          <w:tcPr>
+            <w:shd w:fill="auto" w:val="clear"/>
+            <w:tcMar>
+              <w:top w:w="100.0" w:type="dxa"/>
+              <w:left w:w="100.0" w:type="dxa"/>
+              <w:bottom w:w="100.0" w:type="dxa"/>
+              <w:right w:w="100.0" w:type="dxa"/>
+            </w:tcMar>
+            <w:vAlign w:val="top"/>
+          </w:tcPr>
+          <w:p>
+            <w:pPr>
+              <w:keepNext w:val="0"/>
+              <w:keepLines w:val="0"/>
+              <w:pageBreakBefore w:val="0"/>
+              <w:widowControl w:val="0"/>
+              <w:pBdr>
+                <w:top w:space="0" w:sz="0" w:val="nil"/>
+                <w:left w:space="0" w:sz="0" w:val="nil"/>
+                <w:bottom w:space="0" w:sz="0" w:val="nil"/>
+                <w:right w:space="0" w:sz="0" w:val="nil"/>
+                <w:between w:space="0" w:sz="0" w:val="nil"/>
+              </w:pBdr>
+              <w:shd w:fill="auto" w:val="clear"/>
+              <w:spacing w:after="0" w:before="0" w:line="240" w:lineRule="auto"/>
+              <w:ind w:left="0" w:right="0" w:firstLine="0"/>
+              <w:jc w:val="center"/>
+              <w:rPr/>
+            </w:pPr>
+            <w:r>
+              <w:rPr>
+                <w:rtl w:val="0"/>
+              </w:rPr>
+              <w:t xml:space="preserve">+</w:t>
+            </w:r>
+          </w:p>
+        </w:tc>
+      </w:tr>
+      <w:tr>
+        <w:trPr>
+          <w:cantSplit w:val="0"/>
+          <w:tblHeader w:val="0"/>
+        </w:trPr>
+        <w:tc>
+          <w:tcPr>
+            <w:shd w:fill="auto" w:val="clear"/>
+            <w:tcMar>
+              <w:top w:w="100.0" w:type="dxa"/>
+              <w:left w:w="100.0" w:type="dxa"/>
+              <w:bottom w:w="100.0" w:type="dxa"/>
+              <w:right w:w="100.0" w:type="dxa"/>
+            </w:tcMar>
+            <w:vAlign w:val="top"/>
+          </w:tcPr>
+          <w:p>
+            <w:pPr>
+              <w:rPr/>
+            </w:pPr>
+            <w:r>
+              <w:rPr>
+                <w:rtl w:val="0"/>
+              </w:rPr>
+              <w:t xml:space="preserve">DELETED</w:t>
+            </w:r>
+          </w:p>
+        </w:tc>
+        <w:tc>
+          <w:tcPr>
+            <w:shd w:fill="auto" w:val="clear"/>
+            <w:tcMar>
+              <w:top w:w="100.0" w:type="dxa"/>
+              <w:left w:w="100.0" w:type="dxa"/>
+              <w:bottom w:w="100.0" w:type="dxa"/>
+              <w:right w:w="100.0" w:type="dxa"/>
+            </w:tcMar>
+            <w:vAlign w:val="top"/>
+          </w:tcPr>
+          <w:p>
+            <w:pPr>
+              <w:keepNext w:val="0"/>
+              <w:keepLines w:val="0"/>
+              <w:pageBreakBefore w:val="0"/>
+              <w:widowControl w:val="0"/>
+              <w:pBdr>
+                <w:top w:space="0" w:sz="0" w:val="nil"/>
+                <w:left w:space="0" w:sz="0" w:val="nil"/>
+                <w:bottom w:space="0" w:sz="0" w:val="nil"/>
+                <w:right w:space="0" w:sz="0" w:val="nil"/>
+                <w:between w:space="0" w:sz="0" w:val="nil"/>
+              </w:pBdr>
+              <w:shd w:fill="auto" w:val="clear"/>
+              <w:spacing w:after="0" w:before="0" w:line="240" w:lineRule="auto"/>
+              <w:ind w:left="0" w:right="0" w:firstLine="0"/>
+              <w:jc w:val="center"/>
+              <w:rPr/>
+            </w:pPr>
+            <w:r>
+              <w:rPr>
+                <w:rtl w:val="0"/>
+              </w:rPr>
+              <w:t xml:space="preserve">-</w:t>
+            </w:r>
+          </w:p>
+        </w:tc>
+      </w:tr>
+    </w:tbl>
+    <w:p>
+      <w:pPr>
+        <w:rPr/>
+      </w:pPr>
+      <w:r>
+        <w:rPr>
+          <w:rtl w:val="0"/>
+        </w:rPr>
+      </w:r>
+    </w:p>
+    <w:p>
+      <w:pPr>
+        <w:rPr/>
+      </w:pPr>
+      <w:r>
+        <w:rPr>
+          <w:rtl w:val="0"/>
+        </w:rPr>
+        <w:t xml:space="preserve">т. status_hystory:</w:t>
+      </w:r>
+    </w:p>
+    <w:tbl>
+      <w:tblPr>
+        <w:tblStyle w:val="Table6"/>
+        <w:tblW w:w="9029.0" w:type="dxa"/>
+        <w:jc w:val="left"/>
+        <w:tblBorders>
+          <w:top w:color="000000" w:space="0" w:sz="8" w:val="single"/>
+          <w:left w:color="000000" w:space="0" w:sz="8" w:val="single"/>
+          <w:bottom w:color="000000" w:space="0" w:sz="8" w:val="single"/>
+          <w:right w:color="000000" w:space="0" w:sz="8" w:val="single"/>
+          <w:insideH w:color="000000" w:space="0" w:sz="8" w:val="single"/>
+          <w:insideV w:color="000000" w:space="0" w:sz="8" w:val="single"/>
+        </w:tblBorders>
+        <w:tblLayout w:type="fixed"/>
+        <w:tblLook w:val="0600"/>
+      </w:tblPr>
+      <w:tblGrid>
+        <w:gridCol w:w="4514.5"/>
+        <w:gridCol w:w="4514.5"/>
+        <w:tblGridChange w:id="0">
+          <w:tblGrid>
+            <w:gridCol w:w="4514.5"/>
+            <w:gridCol w:w="4514.5"/>
+          </w:tblGrid>
+        </w:tblGridChange>
+      </w:tblGrid>
+      <w:tr>
+        <w:trPr>
+          <w:cantSplit w:val="0"/>
+          <w:tblHeader w:val="0"/>
+        </w:trPr>
+        <w:tc>
+          <w:tcPr>
+            <w:shd w:fill="auto" w:val="clear"/>
+            <w:tcMar>
+              <w:top w:w="100.0" w:type="dxa"/>
+              <w:left w:w="100.0" w:type="dxa"/>
+              <w:bottom w:w="100.0" w:type="dxa"/>
+              <w:right w:w="100.0" w:type="dxa"/>
+            </w:tcMar>
+            <w:vAlign w:val="top"/>
+          </w:tcPr>
           <w:p>
             <w:pPr>
               <w:keepNext w:val="0"/>
@@ -3026,9 +4334,21 @@
               <w:rPr>
                 <w:rtl w:val="0"/>
               </w:rPr>
-              <w:t xml:space="preserve">NEW - отправлено</w:t>
-            </w:r>
-          </w:p>
+              <w:t xml:space="preserve">id</w:t>
+            </w:r>
+          </w:p>
+        </w:tc>
+        <w:tc>
+          <w:tcPr>
+            <w:shd w:fill="auto" w:val="clear"/>
+            <w:tcMar>
+              <w:top w:w="100.0" w:type="dxa"/>
+              <w:left w:w="100.0" w:type="dxa"/>
+              <w:bottom w:w="100.0" w:type="dxa"/>
+              <w:right w:w="100.0" w:type="dxa"/>
+            </w:tcMar>
+            <w:vAlign w:val="top"/>
+          </w:tcPr>
           <w:p>
             <w:pPr>
               <w:keepNext w:val="0"/>
@@ -3052,9 +4372,139 @@
               <w:rPr>
                 <w:rtl w:val="0"/>
               </w:rPr>
-              <w:t xml:space="preserve">RECEIVED - получено</w:t>
-            </w:r>
-          </w:p>
+              <w:t xml:space="preserve">Уникальный идентификатор записи в таблице</w:t>
+            </w:r>
+          </w:p>
+        </w:tc>
+      </w:tr>
+      <w:tr>
+        <w:trPr>
+          <w:cantSplit w:val="0"/>
+          <w:tblHeader w:val="0"/>
+        </w:trPr>
+        <w:tc>
+          <w:tcPr>
+            <w:shd w:fill="auto" w:val="clear"/>
+            <w:tcMar>
+              <w:top w:w="100.0" w:type="dxa"/>
+              <w:left w:w="100.0" w:type="dxa"/>
+              <w:bottom w:w="100.0" w:type="dxa"/>
+              <w:right w:w="100.0" w:type="dxa"/>
+            </w:tcMar>
+            <w:vAlign w:val="top"/>
+          </w:tcPr>
+          <w:p>
+            <w:pPr>
+              <w:widowControl w:val="0"/>
+              <w:spacing w:line="240" w:lineRule="auto"/>
+              <w:rPr/>
+            </w:pPr>
+            <w:r>
+              <w:rPr>
+                <w:rtl w:val="0"/>
+              </w:rPr>
+              <w:t xml:space="preserve">client_id</w:t>
+            </w:r>
+          </w:p>
+        </w:tc>
+        <w:tc>
+          <w:tcPr>
+            <w:shd w:fill="auto" w:val="clear"/>
+            <w:tcMar>
+              <w:top w:w="100.0" w:type="dxa"/>
+              <w:left w:w="100.0" w:type="dxa"/>
+              <w:bottom w:w="100.0" w:type="dxa"/>
+              <w:right w:w="100.0" w:type="dxa"/>
+            </w:tcMar>
+            <w:vAlign w:val="top"/>
+          </w:tcPr>
+          <w:p>
+            <w:pPr>
+              <w:widowControl w:val="0"/>
+              <w:spacing w:line="240" w:lineRule="auto"/>
+              <w:rPr/>
+            </w:pPr>
+            <w:r>
+              <w:rPr>
+                <w:rtl w:val="0"/>
+              </w:rPr>
+              <w:t xml:space="preserve">id клиента</w:t>
+            </w:r>
+          </w:p>
+        </w:tc>
+      </w:tr>
+      <w:tr>
+        <w:trPr>
+          <w:cantSplit w:val="0"/>
+          <w:tblHeader w:val="0"/>
+        </w:trPr>
+        <w:tc>
+          <w:tcPr>
+            <w:shd w:fill="auto" w:val="clear"/>
+            <w:tcMar>
+              <w:top w:w="100.0" w:type="dxa"/>
+              <w:left w:w="100.0" w:type="dxa"/>
+              <w:bottom w:w="100.0" w:type="dxa"/>
+              <w:right w:w="100.0" w:type="dxa"/>
+            </w:tcMar>
+            <w:vAlign w:val="top"/>
+          </w:tcPr>
+          <w:p>
+            <w:pPr>
+              <w:widowControl w:val="0"/>
+              <w:spacing w:line="240" w:lineRule="auto"/>
+              <w:rPr/>
+            </w:pPr>
+            <w:r>
+              <w:rPr>
+                <w:rtl w:val="0"/>
+              </w:rPr>
+              <w:t xml:space="preserve">status</w:t>
+            </w:r>
+          </w:p>
+        </w:tc>
+        <w:tc>
+          <w:tcPr>
+            <w:shd w:fill="auto" w:val="clear"/>
+            <w:tcMar>
+              <w:top w:w="100.0" w:type="dxa"/>
+              <w:left w:w="100.0" w:type="dxa"/>
+              <w:bottom w:w="100.0" w:type="dxa"/>
+              <w:right w:w="100.0" w:type="dxa"/>
+            </w:tcMar>
+            <w:vAlign w:val="top"/>
+          </w:tcPr>
+          <w:p>
+            <w:pPr>
+              <w:widowControl w:val="0"/>
+              <w:spacing w:line="240" w:lineRule="auto"/>
+              <w:rPr/>
+            </w:pPr>
+            <w:r>
+              <w:rPr>
+                <w:rtl w:val="0"/>
+              </w:rPr>
+              <w:t xml:space="preserve">Статус карточки</w:t>
+            </w:r>
+          </w:p>
+        </w:tc>
+      </w:tr>
+      <w:tr>
+        <w:trPr>
+          <w:cantSplit w:val="0"/>
+          <w:tblHeader w:val="0"/>
+        </w:trPr>
+        <w:tc>
+          <w:tcPr>
+            <w:shd w:fill="auto" w:val="clear"/>
+            <w:tcMar>
+              <w:top w:w="100.0" w:type="dxa"/>
+              <w:left w:w="100.0" w:type="dxa"/>
+              <w:bottom w:w="100.0" w:type="dxa"/>
+              <w:right w:w="100.0" w:type="dxa"/>
+            </w:tcMar>
+            <w:vAlign w:val="top"/>
+          </w:tcPr>
           <w:p>
             <w:pPr>
               <w:keepNext w:val="0"/>
@@ -3078,7 +4528,45 @@
               <w:rPr>
                 <w:rtl w:val="0"/>
               </w:rPr>
-              <w:t xml:space="preserve">CONFIRMED - пользователь перешел по ссылке подтверждения из письма.</w:t>
+              <w:t xml:space="preserve">date</w:t>
+            </w:r>
+          </w:p>
+        </w:tc>
+        <w:tc>
+          <w:tcPr>
+            <w:shd w:fill="auto" w:val="clear"/>
+            <w:tcMar>
+              <w:top w:w="100.0" w:type="dxa"/>
+              <w:left w:w="100.0" w:type="dxa"/>
+              <w:bottom w:w="100.0" w:type="dxa"/>
+              <w:right w:w="100.0" w:type="dxa"/>
+            </w:tcMar>
+            <w:vAlign w:val="top"/>
+          </w:tcPr>
+          <w:p>
+            <w:pPr>
+              <w:keepNext w:val="0"/>
+              <w:keepLines w:val="0"/>
+              <w:pageBreakBefore w:val="0"/>
+              <w:widowControl w:val="0"/>
+              <w:pBdr>
+                <w:top w:space="0" w:sz="0" w:val="nil"/>
+                <w:left w:space="0" w:sz="0" w:val="nil"/>
+                <w:bottom w:space="0" w:sz="0" w:val="nil"/>
+                <w:right w:space="0" w:sz="0" w:val="nil"/>
+                <w:between w:space="0" w:sz="0" w:val="nil"/>
+              </w:pBdr>
+              <w:shd w:fill="auto" w:val="clear"/>
+              <w:spacing w:after="0" w:before="0" w:line="240" w:lineRule="auto"/>
+              <w:ind w:left="0" w:right="0" w:firstLine="0"/>
+              <w:jc w:val="left"/>
+              <w:rPr/>
+            </w:pPr>
+            <w:r>
+              <w:rPr>
+                <w:rtl w:val="0"/>
+              </w:rPr>
+              <w:t xml:space="preserve">Дата  и время присвоения статуса</w:t>
             </w:r>
           </w:p>
         </w:tc>
@@ -3086,37 +4574,38 @@
     </w:tbl>
     <w:p>
       <w:pPr>
-        <w:ind w:left="0" w:firstLine="0"/>
-        <w:rPr/>
-      </w:pPr>
-      <w:r>
-        <w:rPr>
-          <w:rtl w:val="0"/>
-        </w:rPr>
-      </w:r>
-    </w:p>
-    <w:p>
-      <w:pPr>
         <w:pStyle w:val="Heading1"/>
         <w:rPr/>
       </w:pPr>
-      <w:bookmarkStart w:colFirst="0" w:colLast="0" w:name="_hz6luhyex7gz" w:id="14"/>
-      <w:bookmarkEnd w:id="14"/>
-      <w:r>
-        <w:rPr>
-          <w:rtl w:val="0"/>
-        </w:rPr>
-        <w:t xml:space="preserve">Статусная модель Клиента в системе</w:t>
-      </w:r>
-    </w:p>
-    <w:p>
-      <w:pPr>
-        <w:rPr/>
-      </w:pPr>
-      <w:r>
-        <w:rPr>
-          <w:rtl w:val="0"/>
-        </w:rPr>
+      <w:bookmarkStart w:colFirst="0" w:colLast="0" w:name="_61rjxzavvcar" w:id="16"/>
+      <w:bookmarkEnd w:id="16"/>
+      <w:r>
+        <w:rPr>
+          <w:rtl w:val="0"/>
+        </w:rPr>
+        <w:t xml:space="preserve">Обработка ошибок</w:t>
+      </w:r>
+    </w:p>
+    <w:p>
+      <w:pPr>
+        <w:rPr/>
+      </w:pPr>
+      <w:r>
+        <w:rPr>
+          <w:rtl w:val="0"/>
+        </w:rPr>
+        <w:t xml:space="preserve">На данном этапе осуществляется обработка ошибок 400/500 при попытке изменить или удалить клиента из дашборда.</w:t>
+      </w:r>
+    </w:p>
+    <w:p>
+      <w:pPr>
+        <w:rPr/>
+      </w:pPr>
+      <w:r>
+        <w:rPr>
+          <w:rtl w:val="0"/>
+        </w:rPr>
+        <w:t xml:space="preserve">Перечень ошибок:</w:t>
       </w:r>
     </w:p>
     <w:p>
@@ -3134,54 +4623,8 @@
         <w:pStyle w:val="Heading1"/>
         <w:rPr/>
       </w:pPr>
-      <w:bookmarkStart w:colFirst="0" w:colLast="0" w:name="_61rjxzavvcar" w:id="15"/>
-      <w:bookmarkEnd w:id="15"/>
-      <w:r>
-        <w:rPr>
-          <w:rtl w:val="0"/>
-        </w:rPr>
-        <w:t xml:space="preserve">Обработка ошибок</w:t>
-      </w:r>
-    </w:p>
-    <w:p>
-      <w:pPr>
-        <w:rPr/>
-      </w:pPr>
-      <w:r>
-        <w:rPr>
-          <w:rtl w:val="0"/>
-        </w:rPr>
-        <w:t xml:space="preserve">На данном этапе осуществляется обработка ошибок 400/500 при попытке изменить или удалить клиента из дашборда.</w:t>
-      </w:r>
-    </w:p>
-    <w:p>
-      <w:pPr>
-        <w:rPr/>
-      </w:pPr>
-      <w:r>
-        <w:rPr>
-          <w:rtl w:val="0"/>
-        </w:rPr>
-        <w:t xml:space="preserve">Перечень ошибок:</w:t>
-      </w:r>
-    </w:p>
-    <w:p>
-      <w:pPr>
-        <w:rPr/>
-      </w:pPr>
-      <w:r>
-        <w:rPr>
-          <w:rtl w:val="0"/>
-        </w:rPr>
-      </w:r>
-    </w:p>
-    <w:p>
-      <w:pPr>
-        <w:pStyle w:val="Heading1"/>
-        <w:rPr/>
-      </w:pPr>
-      <w:bookmarkStart w:colFirst="0" w:colLast="0" w:name="_hiomr5lt5v59" w:id="16"/>
-      <w:bookmarkEnd w:id="16"/>
+      <w:bookmarkStart w:colFirst="0" w:colLast="0" w:name="_hiomr5lt5v59" w:id="17"/>
+      <w:bookmarkEnd w:id="17"/>
       <w:r>
         <w:rPr>
           <w:rtl w:val="0"/>
@@ -3575,6 +5018,45 @@
     </w:tblPr>
   </w:style>
   <w:style w:type="table" w:styleId="Table3">
+    <w:basedOn w:val="TableNormal"/>
+    <w:tblPr>
+      <w:tblStyleRowBandSize w:val="1"/>
+      <w:tblStyleColBandSize w:val="1"/>
+      <w:tblCellMar>
+        <w:top w:w="100.0" w:type="dxa"/>
+        <w:left w:w="100.0" w:type="dxa"/>
+        <w:bottom w:w="100.0" w:type="dxa"/>
+        <w:right w:w="100.0" w:type="dxa"/>
+      </w:tblCellMar>
+    </w:tblPr>
+  </w:style>
+  <w:style w:type="table" w:styleId="Table4">
+    <w:basedOn w:val="TableNormal"/>
+    <w:tblPr>
+      <w:tblStyleRowBandSize w:val="1"/>
+      <w:tblStyleColBandSize w:val="1"/>
+      <w:tblCellMar>
+        <w:top w:w="100.0" w:type="dxa"/>
+        <w:left w:w="100.0" w:type="dxa"/>
+        <w:bottom w:w="100.0" w:type="dxa"/>
+        <w:right w:w="100.0" w:type="dxa"/>
+      </w:tblCellMar>
+    </w:tblPr>
+  </w:style>
+  <w:style w:type="table" w:styleId="Table5">
+    <w:basedOn w:val="TableNormal"/>
+    <w:tblPr>
+      <w:tblStyleRowBandSize w:val="1"/>
+      <w:tblStyleColBandSize w:val="1"/>
+      <w:tblCellMar>
+        <w:top w:w="100.0" w:type="dxa"/>
+        <w:left w:w="100.0" w:type="dxa"/>
+        <w:bottom w:w="100.0" w:type="dxa"/>
+        <w:right w:w="100.0" w:type="dxa"/>
+      </w:tblCellMar>
+    </w:tblPr>
+  </w:style>
+  <w:style w:type="table" w:styleId="Table6">
     <w:basedOn w:val="TableNormal"/>
     <w:tblPr>
       <w:tblStyleRowBandSize w:val="1"/>

--- a/Требования.docx
+++ b/Требования.docx
@@ -126,7 +126,7 @@
         <w:rPr>
           <w:rtl w:val="0"/>
         </w:rPr>
-        <w:t xml:space="preserve">Администратор будет иметь возможность добавлять, редактировать и удалять карточки клиентов системы - рядовых пользователей.</w:t>
+        <w:t xml:space="preserve">Администратор будет иметь возможность добавлять, редактировать и удалять карточки клиентов - рядовых пользователей системы.</w:t>
       </w:r>
     </w:p>
     <w:p>
@@ -138,7 +138,20 @@
         <w:rPr>
           <w:rtl w:val="0"/>
         </w:rPr>
-        <w:t xml:space="preserve"> Дашборд является списком пользователей с возможностью изменять, удалять и добавлять в список. Удаление/добавление клиента с дашборда != удалению/добавлению пользователя в приложения из системы в целом.</w:t>
+        <w:t xml:space="preserve"> Карточка клиента содержит в себе информацию о клиенте. Удаление/добавление карточки клиента с дашборда </w:t>
+      </w:r>
+      <w:r>
+        <w:rPr>
+          <w:b w:val="1"/>
+          <w:rtl w:val="0"/>
+        </w:rPr>
+        <w:t xml:space="preserve">!=</w:t>
+      </w:r>
+      <w:r>
+        <w:rPr>
+          <w:rtl w:val="0"/>
+        </w:rPr>
+        <w:t xml:space="preserve"> удалению/добавлению пользователя из/в систему в целом.</w:t>
       </w:r>
     </w:p>
     <w:p>
@@ -199,12 +212,12 @@
           <wp:inline distB="114300" distT="114300" distL="114300" distR="114300">
             <wp:extent cx="5731200" cy="2844800"/>
             <wp:effectExtent b="0" l="0" r="0" t="0"/>
-            <wp:docPr id="5" name="image1.jpg"/>
+            <wp:docPr id="5" name="image4.jpg"/>
             <a:graphic>
               <a:graphicData uri="http://schemas.openxmlformats.org/drawingml/2006/picture">
                 <pic:pic>
                   <pic:nvPicPr>
-                    <pic:cNvPr id="0" name="image1.jpg"/>
+                    <pic:cNvPr id="0" name="image4.jpg"/>
                     <pic:cNvPicPr preferRelativeResize="0"/>
                   </pic:nvPicPr>
                   <pic:blipFill>
@@ -334,12 +347,12 @@
           <wp:inline distB="114300" distT="114300" distL="114300" distR="114300">
             <wp:extent cx="5731200" cy="3670300"/>
             <wp:effectExtent b="0" l="0" r="0" t="0"/>
-            <wp:docPr id="4" name="image6.jpg"/>
+            <wp:docPr id="4" name="image3.jpg"/>
             <a:graphic>
               <a:graphicData uri="http://schemas.openxmlformats.org/drawingml/2006/picture">
                 <pic:pic>
                   <pic:nvPicPr>
-                    <pic:cNvPr id="0" name="image6.jpg"/>
+                    <pic:cNvPr id="0" name="image3.jpg"/>
                     <pic:cNvPicPr preferRelativeResize="0"/>
                   </pic:nvPicPr>
                   <pic:blipFill>
@@ -543,19 +556,19 @@
         <w:rPr>
           <w:rtl w:val="0"/>
         </w:rPr>
-        <w:t xml:space="preserve">Администратор может добавить нового клиента на дашборд. Для этого он кликает на + в блоке “Вы можете добавить клиента”.</w:t>
-      </w:r>
-    </w:p>
-    <w:p>
-      <w:pPr>
-        <w:ind w:left="0" w:firstLine="0"/>
-        <w:rPr/>
-      </w:pPr>
-      <w:r>
-        <w:rPr>
-          <w:rtl w:val="0"/>
-        </w:rPr>
-        <w:t xml:space="preserve">По клику на “+” открывается модальное окно “Добавить нового клиента на дашборд”.</w:t>
+        <w:t xml:space="preserve">Администратор может добавить новую карточку клиента на дашборд. Для этого он кликает на + в блоке “Вы можете добавить клиента”. По наведению курсора на “+” появляется тултип “Добавить”. По клику на “+” открывается модальное окно “Добавить карточку клиента на дашборд”.</w:t>
+      </w:r>
+    </w:p>
+    <w:p>
+      <w:pPr>
+        <w:ind w:firstLine="720"/>
+        <w:rPr/>
+      </w:pPr>
+      <w:r>
+        <w:rPr>
+          <w:rtl w:val="0"/>
+        </w:rPr>
+        <w:t xml:space="preserve">По нажатию на свободную область за модальным окном, крест и кнопку “отмена” модальное окно закрывается, введенные данные не отображаются в полях, добавление клиента не осуществляется.</w:t>
       </w:r>
     </w:p>
     <w:p>
@@ -569,12 +582,12 @@
           <wp:inline distB="114300" distT="114300" distL="114300" distR="114300">
             <wp:extent cx="5731200" cy="7747000"/>
             <wp:effectExtent b="0" l="0" r="0" t="0"/>
-            <wp:docPr id="1" name="image5.jpg"/>
+            <wp:docPr id="1" name="image2.jpg"/>
             <a:graphic>
               <a:graphicData uri="http://schemas.openxmlformats.org/drawingml/2006/picture">
                 <pic:pic>
                   <pic:nvPicPr>
-                    <pic:cNvPr id="0" name="image5.jpg"/>
+                    <pic:cNvPr id="0" name="image2.jpg"/>
                     <pic:cNvPicPr preferRelativeResize="0"/>
                   </pic:nvPicPr>
                   <pic:blipFill>
@@ -613,7 +626,13 @@
         <w:rPr>
           <w:rtl w:val="0"/>
         </w:rPr>
-        <w:t xml:space="preserve">Администратор заполняет поля и нажимает добавить. Вызывается метод POST__, появляется новая запись в таблице client. Результатом добавление клиента будет карточка клиента на дашборде. Вновь добавленному клиенту присваивается статус “NEW”. (См статусную модель клиентов.) Отправляется письмо на указанный email с просьбой подтвердить согласие на добавление на дашборд. Появляется запись о почтовом событии в таблице mail_events, со статусом NEW.</w:t>
+        <w:t xml:space="preserve">Администратор заполняет поля и нажимает добавить. Вызывается метод GET, осуществляющий поиск пользователей системы с указанным email. В случае, если пользователь не найден, поле email выделяется красным, под полем появляется подсказка “клиент с таким email не найден в системе”. Администратор может  отказаться от создания карточки, закрыв модальное окно, либо изменить значение в поле email. В случае, если клиент найден, выполняется метод POST__, появляется новая запись в таблице card_client, создается карточка клиента на дашборде. Вновь добавленному клиенту присваивается статус “NEW”. (См статусную модель клиентов.) Через 10 минут после создания карточки Осуществляется автоматическое отправление письма на указанный email с просьбой подтвердить согласие на добавление на дашборд. Карточке клиента присваивается статус </w:t>
+      </w:r>
+      <w:r>
+        <w:rPr>
+          <w:rtl w:val="0"/>
+        </w:rPr>
+        <w:t xml:space="preserve">NOT_CONFIRMED.</w:t>
       </w:r>
     </w:p>
     <w:p>
@@ -625,29 +644,7 @@
         <w:rPr>
           <w:rtl w:val="0"/>
         </w:rPr>
-        <w:t xml:space="preserve">По нажатию на свободную область за модальным окном, крест и кнопку “отмена” модальное окно закрывается, введенные данные не отображаются в полях, добавление клиента не осуществляется.</w:t>
-      </w:r>
-    </w:p>
-    <w:p>
-      <w:pPr>
-        <w:ind w:firstLine="720"/>
-        <w:rPr/>
-      </w:pPr>
-      <w:r>
-        <w:rPr>
-          <w:rtl w:val="0"/>
-        </w:rPr>
-      </w:r>
-    </w:p>
-    <w:p>
-      <w:pPr>
-        <w:ind w:firstLine="720"/>
-        <w:rPr/>
-      </w:pPr>
-      <w:r>
-        <w:rPr>
-          <w:rtl w:val="0"/>
-        </w:rPr>
+        <w:t xml:space="preserve">При попытке добавить клиента без заполнения обязательного/ых полей, незаполненное поле подсвечивается красным, под полем появляется пояснительный красный текст. Аналогично поля будут подсвечены красным + подсказка, если в поле введены невалидные символы и пользователь снял фокус с поля или кликнул на “Добавить” в модальном окне.</w:t>
       </w:r>
     </w:p>
     <w:p>
@@ -1323,7 +1320,7 @@
               <w:rPr>
                 <w:rtl w:val="0"/>
               </w:rPr>
-              <w:t xml:space="preserve">Поле для загрузки для единовременной загрузки pdf файла. Размер файла не более 3мб. Поле обязательно для заполнения.</w:t>
+              <w:t xml:space="preserve">Поле для загрузки pdf файла. Размер файла не более 3мб. Поле обязательно для заполнения.</w:t>
             </w:r>
           </w:p>
         </w:tc>
@@ -1349,7 +1346,6 @@
         <w:rPr>
           <w:rtl w:val="0"/>
         </w:rPr>
-        <w:t xml:space="preserve">При попытке добавить клиента без заполнения обязательного поля, поле подсвечивается красным, под полем пояснительный красный текст с просьбой заполнить пустое обязательное поле. (См макет к редактированию клиента). В БД в таблице client запись в таком случае не создается.</w:t>
       </w:r>
     </w:p>
     <w:p>
@@ -1773,12 +1769,12 @@
           <wp:inline distB="114300" distT="114300" distL="114300" distR="114300">
             <wp:extent cx="5731200" cy="6680200"/>
             <wp:effectExtent b="0" l="0" r="0" t="0"/>
-            <wp:docPr id="2" name="image4.jpg"/>
+            <wp:docPr id="2" name="image5.jpg"/>
             <a:graphic>
               <a:graphicData uri="http://schemas.openxmlformats.org/drawingml/2006/picture">
                 <pic:pic>
                   <pic:nvPicPr>
-                    <pic:cNvPr id="0" name="image4.jpg"/>
+                    <pic:cNvPr id="0" name="image5.jpg"/>
                     <pic:cNvPicPr preferRelativeResize="0"/>
                   </pic:nvPicPr>
                   <pic:blipFill>
@@ -1842,12 +1838,12 @@
           <wp:inline distB="114300" distT="114300" distL="114300" distR="114300">
             <wp:extent cx="5731200" cy="6705600"/>
             <wp:effectExtent b="0" l="0" r="0" t="0"/>
-            <wp:docPr id="6" name="image3.jpg"/>
+            <wp:docPr id="6" name="image1.jpg"/>
             <a:graphic>
               <a:graphicData uri="http://schemas.openxmlformats.org/drawingml/2006/picture">
                 <pic:pic>
                   <pic:nvPicPr>
-                    <pic:cNvPr id="0" name="image3.jpg"/>
+                    <pic:cNvPr id="0" name="image1.jpg"/>
                     <pic:cNvPicPr preferRelativeResize="0"/>
                   </pic:nvPicPr>
                   <pic:blipFill>
@@ -1932,12 +1928,12 @@
           <wp:inline distB="114300" distT="114300" distL="114300" distR="114300">
             <wp:extent cx="5731200" cy="5067300"/>
             <wp:effectExtent b="0" l="0" r="0" t="0"/>
-            <wp:docPr id="3" name="image2.jpg"/>
+            <wp:docPr id="3" name="image6.jpg"/>
             <a:graphic>
               <a:graphicData uri="http://schemas.openxmlformats.org/drawingml/2006/picture">
                 <pic:pic>
                   <pic:nvPicPr>
-                    <pic:cNvPr id="0" name="image2.jpg"/>
+                    <pic:cNvPr id="0" name="image6.jpg"/>
                     <pic:cNvPicPr preferRelativeResize="0"/>
                   </pic:nvPicPr>
                   <pic:blipFill>
@@ -3428,7 +3424,7 @@
         <w:rPr>
           <w:rtl w:val="0"/>
         </w:rPr>
-        <w:t xml:space="preserve">).</w:t>
+        <w:t xml:space="preserve">). Администратору приходит письмо о несогласии клиента.</w:t>
       </w:r>
       <w:r>
         <w:rPr>

--- a/Требования.docx
+++ b/Требования.docx
@@ -13,7 +13,7 @@
         <w:rPr>
           <w:rtl w:val="0"/>
         </w:rPr>
-        <w:t xml:space="preserve">Приложение</w:t>
+        <w:t xml:space="preserve">Структура приложения</w:t>
       </w:r>
     </w:p>
     <w:p>
@@ -181,12 +181,154 @@
         <w:pStyle w:val="Heading1"/>
         <w:rPr/>
       </w:pPr>
-      <w:bookmarkStart w:colFirst="0" w:colLast="0" w:name="_neor3s23nkjp" w:id="2"/>
+      <w:bookmarkStart w:colFirst="0" w:colLast="0" w:name="_e5erwg704ono" w:id="2"/>
       <w:bookmarkEnd w:id="2"/>
       <w:r>
         <w:rPr>
           <w:rtl w:val="0"/>
         </w:rPr>
+      </w:r>
+    </w:p>
+    <w:p>
+      <w:pPr>
+        <w:pStyle w:val="Heading1"/>
+        <w:rPr/>
+      </w:pPr>
+      <w:bookmarkStart w:colFirst="0" w:colLast="0" w:name="_43t8q9dy0mpv" w:id="3"/>
+      <w:bookmarkEnd w:id="3"/>
+      <w:r>
+        <w:rPr>
+          <w:rtl w:val="0"/>
+        </w:rPr>
+      </w:r>
+    </w:p>
+    <w:p>
+      <w:pPr>
+        <w:pStyle w:val="Heading1"/>
+        <w:rPr/>
+      </w:pPr>
+      <w:bookmarkStart w:colFirst="0" w:colLast="0" w:name="_sucmm27b94mx" w:id="4"/>
+      <w:bookmarkEnd w:id="4"/>
+      <w:r>
+        <w:rPr>
+          <w:rtl w:val="0"/>
+        </w:rPr>
+      </w:r>
+    </w:p>
+    <w:p>
+      <w:pPr>
+        <w:rPr/>
+      </w:pPr>
+      <w:r>
+        <w:rPr>
+          <w:rtl w:val="0"/>
+        </w:rPr>
+      </w:r>
+    </w:p>
+    <w:p>
+      <w:pPr>
+        <w:rPr/>
+      </w:pPr>
+      <w:r>
+        <w:rPr>
+          <w:rtl w:val="0"/>
+        </w:rPr>
+      </w:r>
+    </w:p>
+    <w:p>
+      <w:pPr>
+        <w:rPr/>
+      </w:pPr>
+      <w:r>
+        <w:rPr>
+          <w:rtl w:val="0"/>
+        </w:rPr>
+      </w:r>
+    </w:p>
+    <w:p>
+      <w:pPr>
+        <w:rPr/>
+      </w:pPr>
+      <w:r>
+        <w:rPr>
+          <w:rtl w:val="0"/>
+        </w:rPr>
+      </w:r>
+    </w:p>
+    <w:p>
+      <w:pPr>
+        <w:pStyle w:val="Heading1"/>
+        <w:rPr/>
+      </w:pPr>
+      <w:bookmarkStart w:colFirst="0" w:colLast="0" w:name="_yjpj42zzcrf" w:id="5"/>
+      <w:bookmarkEnd w:id="5"/>
+      <w:r>
+        <w:rPr>
+          <w:rtl w:val="0"/>
+        </w:rPr>
+      </w:r>
+    </w:p>
+    <w:p>
+      <w:pPr>
+        <w:rPr/>
+      </w:pPr>
+      <w:r>
+        <w:rPr>
+          <w:rtl w:val="0"/>
+        </w:rPr>
+      </w:r>
+    </w:p>
+    <w:p>
+      <w:pPr>
+        <w:rPr/>
+      </w:pPr>
+      <w:r>
+        <w:rPr>
+          <w:rtl w:val="0"/>
+        </w:rPr>
+      </w:r>
+    </w:p>
+    <w:p>
+      <w:pPr>
+        <w:rPr/>
+      </w:pPr>
+      <w:r>
+        <w:rPr>
+          <w:rtl w:val="0"/>
+        </w:rPr>
+      </w:r>
+    </w:p>
+    <w:p>
+      <w:pPr>
+        <w:rPr/>
+      </w:pPr>
+      <w:r>
+        <w:rPr>
+          <w:rtl w:val="0"/>
+        </w:rPr>
+      </w:r>
+    </w:p>
+    <w:p>
+      <w:pPr>
+        <w:rPr/>
+      </w:pPr>
+      <w:r>
+        <w:rPr>
+          <w:rtl w:val="0"/>
+        </w:rPr>
+      </w:r>
+    </w:p>
+    <w:p>
+      <w:pPr>
+        <w:pStyle w:val="Heading1"/>
+        <w:rPr/>
+      </w:pPr>
+      <w:bookmarkStart w:colFirst="0" w:colLast="0" w:name="_pmevlbke86be" w:id="6"/>
+      <w:bookmarkEnd w:id="6"/>
+      <w:r>
+        <w:rPr>
+          <w:rtl w:val="0"/>
+        </w:rPr>
         <w:t xml:space="preserve">Вид пустого дашборда и с уже добавленным клиентом</w:t>
       </w:r>
     </w:p>
@@ -203,21 +345,52 @@
     </w:p>
     <w:p>
       <w:pPr>
+        <w:rPr/>
+      </w:pPr>
+      <w:r>
+        <w:rPr>
+          <w:rtl w:val="0"/>
+        </w:rPr>
+      </w:r>
+    </w:p>
+    <w:p>
+      <w:pPr>
+        <w:rPr/>
+      </w:pPr>
+      <w:r>
+        <w:rPr>
+          <w:rtl w:val="0"/>
+        </w:rPr>
+      </w:r>
+    </w:p>
+    <w:p>
+      <w:pPr>
+        <w:rPr/>
+      </w:pPr>
+      <w:r>
+        <w:rPr>
+          <w:rtl w:val="0"/>
+        </w:rPr>
+      </w:r>
+    </w:p>
+    <w:p>
+      <w:pPr>
         <w:ind w:left="0" w:firstLine="0"/>
+        <w:jc w:val="center"/>
         <w:rPr/>
       </w:pPr>
       <w:r>
         <w:rPr/>
         <w:drawing>
           <wp:inline distB="114300" distT="114300" distL="114300" distR="114300">
-            <wp:extent cx="5731200" cy="2844800"/>
+            <wp:extent cx="4624388" cy="2296830"/>
             <wp:effectExtent b="0" l="0" r="0" t="0"/>
-            <wp:docPr id="5" name="image4.jpg"/>
+            <wp:docPr id="6" name="image5.jpg"/>
             <a:graphic>
               <a:graphicData uri="http://schemas.openxmlformats.org/drawingml/2006/picture">
                 <pic:pic>
                   <pic:nvPicPr>
-                    <pic:cNvPr id="0" name="image4.jpg"/>
+                    <pic:cNvPr id="0" name="image5.jpg"/>
                     <pic:cNvPicPr preferRelativeResize="0"/>
                   </pic:nvPicPr>
                   <pic:blipFill>
@@ -230,7 +403,7 @@
                   <pic:spPr>
                     <a:xfrm>
                       <a:off x="0" y="0"/>
-                      <a:ext cx="5731200" cy="2844800"/>
+                      <a:ext cx="4624388" cy="2296830"/>
                     </a:xfrm>
                     <a:prstGeom prst="rect"/>
                     <a:ln/>
@@ -278,81 +451,27 @@
         <w:rPr>
           <w:rtl w:val="0"/>
         </w:rPr>
+        <w:t xml:space="preserve">Добавили карточку клиента:</w:t>
       </w:r>
     </w:p>
     <w:p>
       <w:pPr>
         <w:ind w:left="0" w:firstLine="0"/>
-        <w:rPr/>
-      </w:pPr>
-      <w:r>
-        <w:rPr>
-          <w:rtl w:val="0"/>
-        </w:rPr>
-      </w:r>
-    </w:p>
-    <w:p>
-      <w:pPr>
-        <w:ind w:left="0" w:firstLine="0"/>
-        <w:rPr/>
-      </w:pPr>
-      <w:r>
-        <w:rPr>
-          <w:rtl w:val="0"/>
-        </w:rPr>
-      </w:r>
-    </w:p>
-    <w:p>
-      <w:pPr>
-        <w:ind w:left="0" w:firstLine="0"/>
-        <w:rPr/>
-      </w:pPr>
-      <w:r>
-        <w:rPr>
-          <w:rtl w:val="0"/>
-        </w:rPr>
-      </w:r>
-    </w:p>
-    <w:p>
-      <w:pPr>
-        <w:ind w:left="0" w:firstLine="0"/>
-        <w:rPr/>
-      </w:pPr>
-      <w:r>
-        <w:rPr>
-          <w:rtl w:val="0"/>
-        </w:rPr>
-      </w:r>
-    </w:p>
-    <w:p>
-      <w:pPr>
-        <w:ind w:left="0" w:firstLine="0"/>
-        <w:rPr/>
-      </w:pPr>
-      <w:r>
-        <w:rPr>
-          <w:rtl w:val="0"/>
-        </w:rPr>
-        <w:t xml:space="preserve">Добавили карточку клиента:</w:t>
-      </w:r>
-    </w:p>
-    <w:p>
-      <w:pPr>
-        <w:ind w:left="0" w:firstLine="0"/>
+        <w:jc w:val="center"/>
         <w:rPr/>
       </w:pPr>
       <w:r>
         <w:rPr/>
         <w:drawing>
           <wp:inline distB="114300" distT="114300" distL="114300" distR="114300">
-            <wp:extent cx="5731200" cy="3670300"/>
+            <wp:extent cx="4648438" cy="2967701"/>
             <wp:effectExtent b="0" l="0" r="0" t="0"/>
-            <wp:docPr id="4" name="image3.jpg"/>
+            <wp:docPr id="5" name="image1.jpg"/>
             <a:graphic>
               <a:graphicData uri="http://schemas.openxmlformats.org/drawingml/2006/picture">
                 <pic:pic>
                   <pic:nvPicPr>
-                    <pic:cNvPr id="0" name="image3.jpg"/>
+                    <pic:cNvPr id="0" name="image1.jpg"/>
                     <pic:cNvPicPr preferRelativeResize="0"/>
                   </pic:nvPicPr>
                   <pic:blipFill>
@@ -365,7 +484,7 @@
                   <pic:spPr>
                     <a:xfrm>
                       <a:off x="0" y="0"/>
-                      <a:ext cx="5731200" cy="3670300"/>
+                      <a:ext cx="4648438" cy="2967701"/>
                     </a:xfrm>
                     <a:prstGeom prst="rect"/>
                     <a:ln/>
@@ -419,170 +538,65 @@
     <w:p>
       <w:pPr>
         <w:pStyle w:val="Heading1"/>
+        <w:rPr/>
+      </w:pPr>
+      <w:bookmarkStart w:colFirst="0" w:colLast="0" w:name="_9pl3zmo08mc5" w:id="7"/>
+      <w:bookmarkEnd w:id="7"/>
+      <w:r>
+        <w:rPr>
+          <w:rtl w:val="0"/>
+        </w:rPr>
+        <w:t xml:space="preserve">Добавление нового клиента на дашборд</w:t>
+      </w:r>
+    </w:p>
+    <w:p>
+      <w:pPr>
+        <w:ind w:firstLine="720"/>
+        <w:rPr/>
+      </w:pPr>
+      <w:r>
+        <w:rPr>
+          <w:rtl w:val="0"/>
+        </w:rPr>
+        <w:t xml:space="preserve">Администратор может добавить новую карточку клиента на дашборд. Для этого он кликает на + в блоке “Вы можете добавить клиента”. По наведению курсора на “+” появляется тултип “Добавить”. По клику на “+” открывается модальное окно “Добавить карточку клиента на дашборд”.</w:t>
+      </w:r>
+    </w:p>
+    <w:p>
+      <w:pPr>
+        <w:ind w:firstLine="720"/>
+        <w:rPr/>
+      </w:pPr>
+      <w:r>
+        <w:rPr>
+          <w:rtl w:val="0"/>
+        </w:rPr>
+        <w:t xml:space="preserve">По нажатию на свободную область за модальным окном, крест и кнопку “отмена” модальное окно закрывается, введенные данные не отображаются в полях, добавление клиента не осуществляется.</w:t>
+      </w:r>
+    </w:p>
+    <w:p>
+      <w:pPr>
         <w:ind w:left="0" w:firstLine="0"/>
         <w:rPr/>
       </w:pPr>
-      <w:bookmarkStart w:colFirst="0" w:colLast="0" w:name="_rgrd4plic1gk" w:id="3"/>
-      <w:bookmarkEnd w:id="3"/>
-      <w:r>
-        <w:rPr>
-          <w:rtl w:val="0"/>
-        </w:rPr>
-      </w:r>
-    </w:p>
-    <w:p>
-      <w:pPr>
-        <w:pStyle w:val="Heading1"/>
+      <w:r>
+        <w:rPr>
+          <w:rtl w:val="0"/>
+        </w:rPr>
+      </w:r>
+    </w:p>
+    <w:p>
+      <w:pPr>
         <w:ind w:left="0" w:firstLine="0"/>
-        <w:rPr/>
-      </w:pPr>
-      <w:bookmarkStart w:colFirst="0" w:colLast="0" w:name="_ua7g6j145bzi" w:id="4"/>
-      <w:bookmarkEnd w:id="4"/>
-      <w:r>
-        <w:rPr>
-          <w:rtl w:val="0"/>
-        </w:rPr>
-      </w:r>
-    </w:p>
-    <w:p>
-      <w:pPr>
-        <w:pStyle w:val="Heading1"/>
-        <w:ind w:left="720" w:firstLine="0"/>
-        <w:rPr/>
-      </w:pPr>
-      <w:bookmarkStart w:colFirst="0" w:colLast="0" w:name="_u12cmhxfh0w9" w:id="5"/>
-      <w:bookmarkEnd w:id="5"/>
-      <w:r>
-        <w:rPr>
-          <w:rtl w:val="0"/>
-        </w:rPr>
-      </w:r>
-    </w:p>
-    <w:p>
-      <w:pPr>
-        <w:pStyle w:val="Heading1"/>
-        <w:ind w:left="0" w:firstLine="0"/>
-        <w:rPr/>
-      </w:pPr>
-      <w:bookmarkStart w:colFirst="0" w:colLast="0" w:name="_bf0hsfz8p7d" w:id="6"/>
-      <w:bookmarkEnd w:id="6"/>
-      <w:r>
-        <w:rPr>
-          <w:rtl w:val="0"/>
-        </w:rPr>
-      </w:r>
-    </w:p>
-    <w:p>
-      <w:pPr>
-        <w:pStyle w:val="Heading1"/>
-        <w:ind w:left="0" w:firstLine="0"/>
-        <w:rPr/>
-      </w:pPr>
-      <w:bookmarkStart w:colFirst="0" w:colLast="0" w:name="_pjqwq99d6rs7" w:id="7"/>
-      <w:bookmarkEnd w:id="7"/>
-      <w:r>
-        <w:rPr>
-          <w:rtl w:val="0"/>
-        </w:rPr>
-      </w:r>
-    </w:p>
-    <w:p>
-      <w:pPr>
-        <w:pStyle w:val="Heading1"/>
-        <w:ind w:left="0" w:firstLine="0"/>
-        <w:rPr/>
-      </w:pPr>
-      <w:bookmarkStart w:colFirst="0" w:colLast="0" w:name="_9243c267fwdu" w:id="8"/>
-      <w:bookmarkEnd w:id="8"/>
-      <w:r>
-        <w:rPr>
-          <w:rtl w:val="0"/>
-        </w:rPr>
-      </w:r>
-    </w:p>
-    <w:p>
-      <w:pPr>
-        <w:ind w:left="0" w:firstLine="720"/>
-        <w:rPr/>
-      </w:pPr>
-      <w:r>
-        <w:rPr>
-          <w:rtl w:val="0"/>
-        </w:rPr>
-      </w:r>
-    </w:p>
-    <w:p>
-      <w:pPr>
-        <w:ind w:left="0" w:firstLine="720"/>
-        <w:rPr/>
-      </w:pPr>
-      <w:r>
-        <w:rPr>
-          <w:rtl w:val="0"/>
-        </w:rPr>
-      </w:r>
-    </w:p>
-    <w:p>
-      <w:pPr>
-        <w:ind w:left="0" w:firstLine="720"/>
-        <w:rPr/>
-      </w:pPr>
-      <w:r>
-        <w:rPr>
-          <w:rtl w:val="0"/>
-        </w:rPr>
-      </w:r>
-    </w:p>
-    <w:p>
-      <w:pPr>
-        <w:pStyle w:val="Heading1"/>
-        <w:rPr/>
-      </w:pPr>
-      <w:bookmarkStart w:colFirst="0" w:colLast="0" w:name="_8sjh76prs5bk" w:id="9"/>
-      <w:bookmarkEnd w:id="9"/>
-      <w:r>
-        <w:rPr>
-          <w:rtl w:val="0"/>
-        </w:rPr>
-        <w:t xml:space="preserve">Добавление нового клиента на дашборд</w:t>
-      </w:r>
-    </w:p>
-    <w:p>
-      <w:pPr>
-        <w:ind w:left="0" w:firstLine="720"/>
-        <w:rPr/>
-      </w:pPr>
-      <w:r>
-        <w:rPr>
-          <w:rtl w:val="0"/>
-        </w:rPr>
-        <w:t xml:space="preserve">Администратор может добавить новую карточку клиента на дашборд. Для этого он кликает на + в блоке “Вы можете добавить клиента”. По наведению курсора на “+” появляется тултип “Добавить”. По клику на “+” открывается модальное окно “Добавить карточку клиента на дашборд”.</w:t>
-      </w:r>
-    </w:p>
-    <w:p>
-      <w:pPr>
-        <w:ind w:firstLine="720"/>
-        <w:rPr/>
-      </w:pPr>
-      <w:r>
-        <w:rPr>
-          <w:rtl w:val="0"/>
-        </w:rPr>
-        <w:t xml:space="preserve">По нажатию на свободную область за модальным окном, крест и кнопку “отмена” модальное окно закрывается, введенные данные не отображаются в полях, добавление клиента не осуществляется.</w:t>
-      </w:r>
-    </w:p>
-    <w:p>
-      <w:pPr>
-        <w:ind w:left="0" w:firstLine="0"/>
+        <w:jc w:val="center"/>
         <w:rPr/>
       </w:pPr>
       <w:r>
         <w:rPr/>
         <w:drawing>
           <wp:inline distB="114300" distT="114300" distL="114300" distR="114300">
-            <wp:extent cx="5731200" cy="7747000"/>
+            <wp:extent cx="4148138" cy="5620404"/>
             <wp:effectExtent b="0" l="0" r="0" t="0"/>
-            <wp:docPr id="1" name="image2.jpg"/>
+            <wp:docPr id="2" name="image2.jpg"/>
             <a:graphic>
               <a:graphicData uri="http://schemas.openxmlformats.org/drawingml/2006/picture">
                 <pic:pic>
@@ -600,7 +614,7 @@
                   <pic:spPr>
                     <a:xfrm>
                       <a:off x="0" y="0"/>
-                      <a:ext cx="5731200" cy="7747000"/>
+                      <a:ext cx="4148138" cy="5620404"/>
                     </a:xfrm>
                     <a:prstGeom prst="rect"/>
                     <a:ln/>
@@ -611,6 +625,17 @@
           </wp:inline>
         </w:drawing>
       </w:r>
+      <w:r>
+        <w:rPr>
+          <w:rtl w:val="0"/>
+        </w:rPr>
+      </w:r>
+    </w:p>
+    <w:p>
+      <w:pPr>
+        <w:ind w:left="0" w:firstLine="0"/>
+        <w:rPr/>
+      </w:pPr>
       <w:r>
         <w:rPr>
           <w:rtl w:val="0"/>
@@ -828,10 +853,15 @@
               <w:spacing w:after="0" w:before="0" w:line="240" w:lineRule="auto"/>
               <w:ind w:left="0" w:right="0" w:firstLine="0"/>
               <w:jc w:val="left"/>
-              <w:rPr/>
-            </w:pPr>
-            <w:r>
-              <w:rPr>
+              <w:rPr>
+                <w:sz w:val="20"/>
+                <w:szCs w:val="20"/>
+              </w:rPr>
+            </w:pPr>
+            <w:r>
+              <w:rPr>
+                <w:sz w:val="20"/>
+                <w:szCs w:val="20"/>
                 <w:rtl w:val="0"/>
               </w:rPr>
               <w:t xml:space="preserve">Имя</w:t>
@@ -866,10 +896,15 @@
               <w:spacing w:after="0" w:before="0" w:line="240" w:lineRule="auto"/>
               <w:ind w:left="0" w:right="0" w:firstLine="0"/>
               <w:jc w:val="left"/>
-              <w:rPr/>
-            </w:pPr>
-            <w:r>
-              <w:rPr>
+              <w:rPr>
+                <w:sz w:val="20"/>
+                <w:szCs w:val="20"/>
+              </w:rPr>
+            </w:pPr>
+            <w:r>
+              <w:rPr>
+                <w:sz w:val="20"/>
+                <w:szCs w:val="20"/>
                 <w:rtl w:val="0"/>
               </w:rPr>
               <w:t xml:space="preserve">В дефолтном состоянии имеет плейсхолдер “Введите имя”. </w:t>
@@ -891,10 +926,15 @@
               <w:shd w:fill="auto" w:val="clear"/>
               <w:spacing w:after="0" w:before="0" w:line="240" w:lineRule="auto"/>
               <w:ind w:left="0" w:right="0" w:firstLine="0"/>
-              <w:rPr/>
-            </w:pPr>
-            <w:r>
-              <w:rPr>
+              <w:rPr>
+                <w:sz w:val="20"/>
+                <w:szCs w:val="20"/>
+              </w:rPr>
+            </w:pPr>
+            <w:r>
+              <w:rPr>
+                <w:sz w:val="20"/>
+                <w:szCs w:val="20"/>
                 <w:rtl w:val="0"/>
               </w:rPr>
               <w:t xml:space="preserve">Текстовое поле, доступен ввод кириллицы, максимальное кол-во символов 30. Поле обязательно для заполнения</w:t>
@@ -935,10 +975,15 @@
               <w:spacing w:after="0" w:before="0" w:line="240" w:lineRule="auto"/>
               <w:ind w:left="0" w:right="0" w:firstLine="0"/>
               <w:jc w:val="left"/>
-              <w:rPr/>
-            </w:pPr>
-            <w:r>
-              <w:rPr>
+              <w:rPr>
+                <w:sz w:val="20"/>
+                <w:szCs w:val="20"/>
+              </w:rPr>
+            </w:pPr>
+            <w:r>
+              <w:rPr>
+                <w:sz w:val="20"/>
+                <w:szCs w:val="20"/>
                 <w:rtl w:val="0"/>
               </w:rPr>
               <w:t xml:space="preserve">Фамилия</w:t>
@@ -960,10 +1005,15 @@
             <w:pPr>
               <w:widowControl w:val="0"/>
               <w:spacing w:line="240" w:lineRule="auto"/>
-              <w:rPr/>
-            </w:pPr>
-            <w:r>
-              <w:rPr>
+              <w:rPr>
+                <w:sz w:val="20"/>
+                <w:szCs w:val="20"/>
+              </w:rPr>
+            </w:pPr>
+            <w:r>
+              <w:rPr>
+                <w:sz w:val="20"/>
+                <w:szCs w:val="20"/>
                 <w:rtl w:val="0"/>
               </w:rPr>
               <w:t xml:space="preserve">В дефолтном состоянии имеет плейсхолдер “Введите фамилию”. </w:t>
@@ -973,10 +1023,15 @@
             <w:pPr>
               <w:widowControl w:val="0"/>
               <w:spacing w:line="240" w:lineRule="auto"/>
-              <w:rPr/>
-            </w:pPr>
-            <w:r>
-              <w:rPr>
+              <w:rPr>
+                <w:sz w:val="20"/>
+                <w:szCs w:val="20"/>
+              </w:rPr>
+            </w:pPr>
+            <w:r>
+              <w:rPr>
+                <w:sz w:val="20"/>
+                <w:szCs w:val="20"/>
                 <w:rtl w:val="0"/>
               </w:rPr>
               <w:t xml:space="preserve">Текстовое поле, доступен ввод кириллицы, максимальное кол-во символов 30. Поле обязательно для заполнения</w:t>
@@ -1017,10 +1072,15 @@
               <w:spacing w:after="0" w:before="0" w:line="240" w:lineRule="auto"/>
               <w:ind w:left="0" w:right="0" w:firstLine="0"/>
               <w:jc w:val="left"/>
-              <w:rPr/>
-            </w:pPr>
-            <w:r>
-              <w:rPr>
+              <w:rPr>
+                <w:sz w:val="20"/>
+                <w:szCs w:val="20"/>
+              </w:rPr>
+            </w:pPr>
+            <w:r>
+              <w:rPr>
+                <w:sz w:val="20"/>
+                <w:szCs w:val="20"/>
                 <w:rtl w:val="0"/>
               </w:rPr>
               <w:t xml:space="preserve">Дата рождения</w:t>
@@ -1055,10 +1115,15 @@
               <w:spacing w:after="0" w:before="0" w:line="240" w:lineRule="auto"/>
               <w:ind w:left="0" w:right="0" w:firstLine="0"/>
               <w:jc w:val="left"/>
-              <w:rPr/>
-            </w:pPr>
-            <w:r>
-              <w:rPr>
+              <w:rPr>
+                <w:sz w:val="20"/>
+                <w:szCs w:val="20"/>
+              </w:rPr>
+            </w:pPr>
+            <w:r>
+              <w:rPr>
+                <w:sz w:val="20"/>
+                <w:szCs w:val="20"/>
                 <w:rtl w:val="0"/>
               </w:rPr>
               <w:t xml:space="preserve">В дефолтном состоянии имеет плейсхолдер “дд.мм.гггг”. Возможен ручной ввод даты, выбор даты из выпадающего календаря. При вводе некорректной даты вручную, значение автоматически заменяется на ближайшее корректное. Выбор из календаря некорректной даты невозможен, дата в календаре заблокирована. Возможно ввести/выбрать дату максимально старше текущей на 100 лет и минимально на 18. Т.е. пользователь является совершеннолетним.</w:t>
@@ -1081,10 +1146,15 @@
               <w:spacing w:after="0" w:before="0" w:line="240" w:lineRule="auto"/>
               <w:ind w:left="0" w:right="0" w:firstLine="0"/>
               <w:jc w:val="left"/>
-              <w:rPr/>
-            </w:pPr>
-            <w:r>
-              <w:rPr>
+              <w:rPr>
+                <w:sz w:val="20"/>
+                <w:szCs w:val="20"/>
+              </w:rPr>
+            </w:pPr>
+            <w:r>
+              <w:rPr>
+                <w:sz w:val="20"/>
+                <w:szCs w:val="20"/>
                 <w:rtl w:val="0"/>
               </w:rPr>
               <w:t xml:space="preserve">Поле обязательно для заполнения.</w:t>
@@ -1125,10 +1195,15 @@
               <w:spacing w:after="0" w:before="0" w:line="240" w:lineRule="auto"/>
               <w:ind w:left="0" w:right="0" w:firstLine="0"/>
               <w:jc w:val="left"/>
-              <w:rPr/>
-            </w:pPr>
-            <w:r>
-              <w:rPr>
+              <w:rPr>
+                <w:sz w:val="20"/>
+                <w:szCs w:val="20"/>
+              </w:rPr>
+            </w:pPr>
+            <w:r>
+              <w:rPr>
+                <w:sz w:val="20"/>
+                <w:szCs w:val="20"/>
                 <w:rtl w:val="0"/>
               </w:rPr>
               <w:t xml:space="preserve">email</w:t>
@@ -1150,10 +1225,15 @@
             <w:pPr>
               <w:widowControl w:val="0"/>
               <w:spacing w:line="240" w:lineRule="auto"/>
-              <w:rPr/>
-            </w:pPr>
-            <w:r>
-              <w:rPr>
+              <w:rPr>
+                <w:sz w:val="20"/>
+                <w:szCs w:val="20"/>
+              </w:rPr>
+            </w:pPr>
+            <w:r>
+              <w:rPr>
+                <w:sz w:val="20"/>
+                <w:szCs w:val="20"/>
                 <w:rtl w:val="0"/>
               </w:rPr>
               <w:t xml:space="preserve">В дефолтном состоянии имеет плейсхолдер “Введите email”. Стандартное поле для ввода адреса эл почты. Доступны все зарегистрированные домены.</w:t>
@@ -1194,10 +1274,15 @@
               <w:spacing w:after="0" w:before="0" w:line="240" w:lineRule="auto"/>
               <w:ind w:left="0" w:right="0" w:firstLine="0"/>
               <w:jc w:val="left"/>
-              <w:rPr/>
-            </w:pPr>
-            <w:r>
-              <w:rPr>
+              <w:rPr>
+                <w:sz w:val="20"/>
+                <w:szCs w:val="20"/>
+              </w:rPr>
+            </w:pPr>
+            <w:r>
+              <w:rPr>
+                <w:sz w:val="20"/>
+                <w:szCs w:val="20"/>
                 <w:rtl w:val="0"/>
               </w:rPr>
               <w:t xml:space="preserve">Пол</w:t>
@@ -1232,10 +1317,15 @@
               <w:spacing w:after="0" w:before="0" w:line="240" w:lineRule="auto"/>
               <w:ind w:left="0" w:right="0" w:firstLine="0"/>
               <w:jc w:val="left"/>
-              <w:rPr/>
-            </w:pPr>
-            <w:r>
-              <w:rPr>
+              <w:rPr>
+                <w:sz w:val="20"/>
+                <w:szCs w:val="20"/>
+              </w:rPr>
+            </w:pPr>
+            <w:r>
+              <w:rPr>
+                <w:sz w:val="20"/>
+                <w:szCs w:val="20"/>
                 <w:rtl w:val="0"/>
               </w:rPr>
               <w:t xml:space="preserve">Радиобаттон с возможностью выбора одного из вариантов. Необязательно для заполнения.</w:t>
@@ -1276,10 +1366,15 @@
               <w:spacing w:after="0" w:before="0" w:line="240" w:lineRule="auto"/>
               <w:ind w:left="0" w:right="0" w:firstLine="0"/>
               <w:jc w:val="left"/>
-              <w:rPr/>
-            </w:pPr>
-            <w:r>
-              <w:rPr>
+              <w:rPr>
+                <w:sz w:val="20"/>
+                <w:szCs w:val="20"/>
+              </w:rPr>
+            </w:pPr>
+            <w:r>
+              <w:rPr>
+                <w:sz w:val="20"/>
+                <w:szCs w:val="20"/>
                 <w:rtl w:val="0"/>
               </w:rPr>
               <w:t xml:space="preserve">Документ на право добавления</w:t>
@@ -1314,10 +1409,15 @@
               <w:spacing w:after="0" w:before="0" w:line="240" w:lineRule="auto"/>
               <w:ind w:left="0" w:right="0" w:firstLine="0"/>
               <w:jc w:val="left"/>
-              <w:rPr/>
-            </w:pPr>
-            <w:r>
-              <w:rPr>
+              <w:rPr>
+                <w:sz w:val="20"/>
+                <w:szCs w:val="20"/>
+              </w:rPr>
+            </w:pPr>
+            <w:r>
+              <w:rPr>
+                <w:sz w:val="20"/>
+                <w:szCs w:val="20"/>
                 <w:rtl w:val="0"/>
               </w:rPr>
               <w:t xml:space="preserve">Поле для загрузки pdf файла. Размер файла не более 3мб. Поле обязательно для заполнения.</w:t>
@@ -1350,13 +1450,27 @@
     </w:p>
     <w:p>
       <w:pPr>
-        <w:ind w:left="0" w:firstLine="720"/>
-        <w:rPr/>
-      </w:pPr>
-      <w:r>
-        <w:rPr>
-          <w:rtl w:val="0"/>
-        </w:rPr>
+        <w:ind w:left="0" w:firstLine="0"/>
+        <w:rPr/>
+      </w:pPr>
+      <w:r>
+        <w:rPr>
+          <w:rtl w:val="0"/>
+        </w:rPr>
+      </w:r>
+    </w:p>
+    <w:p>
+      <w:pPr>
+        <w:pStyle w:val="Heading1"/>
+        <w:rPr/>
+      </w:pPr>
+      <w:bookmarkStart w:colFirst="0" w:colLast="0" w:name="_ajlwulj5j7v5" w:id="8"/>
+      <w:bookmarkEnd w:id="8"/>
+      <w:r>
+        <w:rPr>
+          <w:rtl w:val="0"/>
+        </w:rPr>
+        <w:t xml:space="preserve">Просмотр карточки добавленного клиента</w:t>
       </w:r>
     </w:p>
     <w:p>
@@ -1368,413 +1482,26 @@
         <w:rPr>
           <w:rtl w:val="0"/>
         </w:rPr>
-      </w:r>
-    </w:p>
-    <w:p>
-      <w:pPr>
-        <w:ind w:firstLine="720"/>
-        <w:rPr/>
-      </w:pPr>
-      <w:r>
-        <w:rPr>
-          <w:rtl w:val="0"/>
-        </w:rPr>
-      </w:r>
-    </w:p>
-    <w:p>
-      <w:pPr>
-        <w:ind w:firstLine="720"/>
-        <w:rPr/>
-      </w:pPr>
-      <w:r>
-        <w:rPr>
-          <w:rtl w:val="0"/>
-        </w:rPr>
-      </w:r>
-    </w:p>
-    <w:p>
-      <w:pPr>
-        <w:ind w:firstLine="720"/>
-        <w:rPr/>
-      </w:pPr>
-      <w:r>
-        <w:rPr>
-          <w:rtl w:val="0"/>
-        </w:rPr>
-      </w:r>
-    </w:p>
-    <w:p>
-      <w:pPr>
-        <w:ind w:firstLine="720"/>
-        <w:rPr/>
-      </w:pPr>
-      <w:r>
-        <w:rPr>
-          <w:rtl w:val="0"/>
-        </w:rPr>
-      </w:r>
-    </w:p>
-    <w:p>
-      <w:pPr>
-        <w:ind w:firstLine="720"/>
-        <w:rPr/>
-      </w:pPr>
-      <w:r>
-        <w:rPr>
-          <w:rtl w:val="0"/>
-        </w:rPr>
-      </w:r>
-    </w:p>
-    <w:p>
-      <w:pPr>
-        <w:ind w:firstLine="720"/>
-        <w:rPr/>
-      </w:pPr>
-      <w:r>
-        <w:rPr>
-          <w:rtl w:val="0"/>
-        </w:rPr>
-      </w:r>
-    </w:p>
-    <w:p>
-      <w:pPr>
-        <w:ind w:firstLine="720"/>
-        <w:rPr/>
-      </w:pPr>
-      <w:r>
-        <w:rPr>
-          <w:rtl w:val="0"/>
-        </w:rPr>
-      </w:r>
-    </w:p>
-    <w:p>
-      <w:pPr>
-        <w:ind w:firstLine="720"/>
-        <w:rPr/>
-      </w:pPr>
-      <w:r>
-        <w:rPr>
-          <w:rtl w:val="0"/>
-        </w:rPr>
-      </w:r>
-    </w:p>
-    <w:p>
-      <w:pPr>
-        <w:ind w:firstLine="720"/>
-        <w:rPr/>
-      </w:pPr>
-      <w:r>
-        <w:rPr>
-          <w:rtl w:val="0"/>
-        </w:rPr>
-      </w:r>
-    </w:p>
-    <w:p>
-      <w:pPr>
-        <w:ind w:firstLine="720"/>
-        <w:rPr/>
-      </w:pPr>
-      <w:r>
-        <w:rPr>
-          <w:rtl w:val="0"/>
-        </w:rPr>
-      </w:r>
-    </w:p>
-    <w:p>
-      <w:pPr>
-        <w:ind w:firstLine="720"/>
-        <w:rPr/>
-      </w:pPr>
-      <w:r>
-        <w:rPr>
-          <w:rtl w:val="0"/>
-        </w:rPr>
-      </w:r>
-    </w:p>
-    <w:p>
-      <w:pPr>
-        <w:ind w:firstLine="720"/>
-        <w:rPr/>
-      </w:pPr>
-      <w:r>
-        <w:rPr>
-          <w:rtl w:val="0"/>
-        </w:rPr>
-      </w:r>
-    </w:p>
-    <w:p>
-      <w:pPr>
-        <w:ind w:firstLine="720"/>
-        <w:rPr/>
-      </w:pPr>
-      <w:r>
-        <w:rPr>
-          <w:rtl w:val="0"/>
-        </w:rPr>
-      </w:r>
-    </w:p>
-    <w:p>
-      <w:pPr>
-        <w:ind w:firstLine="720"/>
-        <w:rPr/>
-      </w:pPr>
-      <w:r>
-        <w:rPr>
-          <w:rtl w:val="0"/>
-        </w:rPr>
-      </w:r>
-    </w:p>
-    <w:p>
-      <w:pPr>
-        <w:ind w:firstLine="720"/>
-        <w:rPr/>
-      </w:pPr>
-      <w:r>
-        <w:rPr>
-          <w:rtl w:val="0"/>
-        </w:rPr>
-      </w:r>
-    </w:p>
-    <w:p>
-      <w:pPr>
-        <w:ind w:firstLine="720"/>
-        <w:rPr/>
-      </w:pPr>
-      <w:r>
-        <w:rPr>
-          <w:rtl w:val="0"/>
-        </w:rPr>
-      </w:r>
-    </w:p>
-    <w:p>
-      <w:pPr>
-        <w:ind w:firstLine="720"/>
-        <w:rPr/>
-      </w:pPr>
-      <w:r>
-        <w:rPr>
-          <w:rtl w:val="0"/>
-        </w:rPr>
-      </w:r>
-    </w:p>
-    <w:p>
-      <w:pPr>
-        <w:ind w:firstLine="720"/>
-        <w:rPr/>
-      </w:pPr>
-      <w:r>
-        <w:rPr>
-          <w:rtl w:val="0"/>
-        </w:rPr>
-      </w:r>
-    </w:p>
-    <w:p>
-      <w:pPr>
-        <w:ind w:firstLine="720"/>
-        <w:rPr/>
-      </w:pPr>
-      <w:r>
-        <w:rPr>
-          <w:rtl w:val="0"/>
-        </w:rPr>
-      </w:r>
-    </w:p>
-    <w:p>
-      <w:pPr>
-        <w:ind w:firstLine="720"/>
-        <w:rPr/>
-      </w:pPr>
-      <w:r>
-        <w:rPr>
-          <w:rtl w:val="0"/>
-        </w:rPr>
-      </w:r>
-    </w:p>
-    <w:p>
-      <w:pPr>
-        <w:ind w:firstLine="720"/>
-        <w:rPr/>
-      </w:pPr>
-      <w:r>
-        <w:rPr>
-          <w:rtl w:val="0"/>
-        </w:rPr>
-      </w:r>
-    </w:p>
-    <w:p>
-      <w:pPr>
-        <w:ind w:firstLine="720"/>
-        <w:rPr/>
-      </w:pPr>
-      <w:r>
-        <w:rPr>
-          <w:rtl w:val="0"/>
-        </w:rPr>
-      </w:r>
-    </w:p>
-    <w:p>
-      <w:pPr>
-        <w:ind w:firstLine="720"/>
-        <w:rPr/>
-      </w:pPr>
-      <w:r>
-        <w:rPr>
-          <w:rtl w:val="0"/>
-        </w:rPr>
-      </w:r>
-    </w:p>
-    <w:p>
-      <w:pPr>
-        <w:ind w:firstLine="720"/>
-        <w:rPr/>
-      </w:pPr>
-      <w:r>
-        <w:rPr>
-          <w:rtl w:val="0"/>
-        </w:rPr>
-      </w:r>
-    </w:p>
-    <w:p>
-      <w:pPr>
-        <w:ind w:firstLine="720"/>
-        <w:rPr/>
-      </w:pPr>
-      <w:r>
-        <w:rPr>
-          <w:rtl w:val="0"/>
-        </w:rPr>
-      </w:r>
-    </w:p>
-    <w:p>
-      <w:pPr>
-        <w:ind w:firstLine="720"/>
-        <w:rPr/>
-      </w:pPr>
-      <w:r>
-        <w:rPr>
-          <w:rtl w:val="0"/>
-        </w:rPr>
-      </w:r>
-    </w:p>
-    <w:p>
-      <w:pPr>
-        <w:ind w:firstLine="720"/>
-        <w:rPr/>
-      </w:pPr>
-      <w:r>
-        <w:rPr>
-          <w:rtl w:val="0"/>
-        </w:rPr>
-      </w:r>
-    </w:p>
-    <w:p>
-      <w:pPr>
-        <w:ind w:firstLine="720"/>
-        <w:rPr/>
-      </w:pPr>
-      <w:r>
-        <w:rPr>
-          <w:rtl w:val="0"/>
-        </w:rPr>
-      </w:r>
-    </w:p>
-    <w:p>
-      <w:pPr>
-        <w:ind w:firstLine="720"/>
-        <w:rPr/>
-      </w:pPr>
-      <w:r>
-        <w:rPr>
-          <w:rtl w:val="0"/>
-        </w:rPr>
-      </w:r>
-    </w:p>
-    <w:p>
-      <w:pPr>
-        <w:ind w:firstLine="720"/>
-        <w:rPr/>
-      </w:pPr>
-      <w:r>
-        <w:rPr>
-          <w:rtl w:val="0"/>
-        </w:rPr>
-      </w:r>
-    </w:p>
-    <w:p>
-      <w:pPr>
-        <w:ind w:firstLine="720"/>
-        <w:rPr/>
-      </w:pPr>
-      <w:r>
-        <w:rPr>
-          <w:rtl w:val="0"/>
-        </w:rPr>
-      </w:r>
-    </w:p>
-    <w:p>
-      <w:pPr>
-        <w:ind w:firstLine="720"/>
-        <w:rPr/>
-      </w:pPr>
-      <w:r>
-        <w:rPr>
-          <w:rtl w:val="0"/>
-        </w:rPr>
-      </w:r>
-    </w:p>
-    <w:p>
-      <w:pPr>
-        <w:ind w:firstLine="720"/>
-        <w:rPr/>
-      </w:pPr>
-      <w:r>
-        <w:rPr>
-          <w:rtl w:val="0"/>
-        </w:rPr>
-      </w:r>
-    </w:p>
-    <w:p>
-      <w:pPr>
-        <w:pStyle w:val="Heading1"/>
-        <w:rPr/>
-      </w:pPr>
-      <w:bookmarkStart w:colFirst="0" w:colLast="0" w:name="_ajlwulj5j7v5" w:id="10"/>
-      <w:bookmarkEnd w:id="10"/>
-      <w:r>
-        <w:rPr>
-          <w:rtl w:val="0"/>
-        </w:rPr>
-        <w:t xml:space="preserve">Просмотр карточки добавленного клиента</w:t>
-      </w:r>
-    </w:p>
-    <w:p>
-      <w:pPr>
-        <w:ind w:firstLine="720"/>
-        <w:rPr/>
-      </w:pPr>
-      <w:r>
-        <w:rPr>
-          <w:rtl w:val="0"/>
-        </w:rPr>
         <w:t xml:space="preserve">По клику на Фамилию И. О. в карточке клиента открывается модальное окно “Просмотр карточки клиента”. Поля заблокированы для изменений, по клику на блок с документом осуществляется его скачивание. По наведению курсора на блок с документом - тултип “Вы можете скачать документ”.</w:t>
       </w:r>
     </w:p>
     <w:p>
       <w:pPr>
+        <w:jc w:val="center"/>
         <w:rPr/>
       </w:pPr>
       <w:r>
         <w:rPr/>
         <w:drawing>
           <wp:inline distB="114300" distT="114300" distL="114300" distR="114300">
-            <wp:extent cx="5731200" cy="6680200"/>
+            <wp:extent cx="4373389" cy="5092601"/>
             <wp:effectExtent b="0" l="0" r="0" t="0"/>
-            <wp:docPr id="2" name="image5.jpg"/>
+            <wp:docPr id="3" name="image3.jpg"/>
             <a:graphic>
               <a:graphicData uri="http://schemas.openxmlformats.org/drawingml/2006/picture">
                 <pic:pic>
                   <pic:nvPicPr>
-                    <pic:cNvPr id="0" name="image5.jpg"/>
+                    <pic:cNvPr id="0" name="image3.jpg"/>
                     <pic:cNvPicPr preferRelativeResize="0"/>
                   </pic:nvPicPr>
                   <pic:blipFill>
@@ -1787,7 +1514,7 @@
                   <pic:spPr>
                     <a:xfrm>
                       <a:off x="0" y="0"/>
-                      <a:ext cx="5731200" cy="6680200"/>
+                      <a:ext cx="4373389" cy="5092601"/>
                     </a:xfrm>
                     <a:prstGeom prst="rect"/>
                     <a:ln/>
@@ -1819,8 +1546,8 @@
         <w:pStyle w:val="Heading1"/>
         <w:rPr/>
       </w:pPr>
-      <w:bookmarkStart w:colFirst="0" w:colLast="0" w:name="_ig64kbgzwxud" w:id="11"/>
-      <w:bookmarkEnd w:id="11"/>
+      <w:bookmarkStart w:colFirst="0" w:colLast="0" w:name="_ig64kbgzwxud" w:id="9"/>
+      <w:bookmarkEnd w:id="9"/>
       <w:r>
         <w:rPr>
           <w:rtl w:val="0"/>
@@ -1830,20 +1557,91 @@
     </w:p>
     <w:p>
       <w:pPr>
+        <w:rPr/>
+      </w:pPr>
+      <w:r>
+        <w:rPr>
+          <w:rtl w:val="0"/>
+        </w:rPr>
+        <w:tab/>
+        <w:t xml:space="preserve">По клику на “Изменить” в карточке клиента открывается модальное окно “Редактирование данных клиента. Для изменения доступны поля: Имя, Фамилия, Дата рождения,Пол. Поле email заблокировано для изменения. Вложение можно только скачать. По наведению курсора на блок “Документ на право добавления” появляется тултип “Не может быть изменен”. Правила обязательности и валидации полей доступных для редактирования идентично правилам при создании новой карточки клиента.</w:t>
+      </w:r>
+    </w:p>
+    <w:p>
+      <w:pPr>
+        <w:rPr/>
+      </w:pPr>
+      <w:r>
+        <w:rPr>
+          <w:rtl w:val="0"/>
+        </w:rPr>
+        <w:tab/>
+        <w:t xml:space="preserve">По клику на “отмена”  или “Х”(закрыть) внесенные изменения в поля не сохраняются. Карточка клиента остается в прежнем статусе. </w:t>
+      </w:r>
+    </w:p>
+    <w:p>
+      <w:pPr>
+        <w:ind w:firstLine="720"/>
+        <w:rPr/>
+      </w:pPr>
+      <w:r>
+        <w:rPr>
+          <w:rtl w:val="0"/>
+        </w:rPr>
+        <w:t xml:space="preserve">По клику на “сохранить”, вызывается метод PUT__, обновляется запись в бд card_client и данные в полях карточки клиента. Карточке клиента присваивается статус </w:t>
+      </w:r>
+      <w:r>
+        <w:rPr>
+          <w:rtl w:val="0"/>
+        </w:rPr>
+        <w:t xml:space="preserve">EDITED.</w:t>
+      </w:r>
+    </w:p>
+    <w:p>
+      <w:pPr>
+        <w:ind w:firstLine="720"/>
+        <w:rPr/>
+      </w:pPr>
+      <w:r>
+        <w:rPr>
+          <w:rtl w:val="0"/>
+        </w:rPr>
+        <w:t xml:space="preserve">До внесения изменений в поля, кнопка “сохранить” заблокирована. Кнопка остается заблокированной также, если были удалены данные из поля и введены идентичные удаленным.</w:t>
+      </w:r>
+    </w:p>
+    <w:p>
+      <w:pPr>
+        <w:rPr/>
+      </w:pPr>
+      <w:r>
+        <w:rPr>
+          <w:rtl w:val="0"/>
+        </w:rPr>
+        <w:tab/>
+      </w:r>
+      <w:r>
+        <w:rPr>
+          <w:rtl w:val="0"/>
+        </w:rPr>
+      </w:r>
+    </w:p>
+    <w:p>
+      <w:pPr>
+        <w:jc w:val="center"/>
         <w:rPr/>
       </w:pPr>
       <w:r>
         <w:rPr/>
         <w:drawing>
           <wp:inline distB="114300" distT="114300" distL="114300" distR="114300">
-            <wp:extent cx="5731200" cy="6705600"/>
+            <wp:extent cx="4425788" cy="5497812"/>
             <wp:effectExtent b="0" l="0" r="0" t="0"/>
-            <wp:docPr id="6" name="image1.jpg"/>
+            <wp:docPr id="4" name="image6.jpg"/>
             <a:graphic>
               <a:graphicData uri="http://schemas.openxmlformats.org/drawingml/2006/picture">
                 <pic:pic>
                   <pic:nvPicPr>
-                    <pic:cNvPr id="0" name="image1.jpg"/>
+                    <pic:cNvPr id="0" name="image6.jpg"/>
                     <pic:cNvPicPr preferRelativeResize="0"/>
                   </pic:nvPicPr>
                   <pic:blipFill>
@@ -1856,7 +1654,7 @@
                   <pic:spPr>
                     <a:xfrm>
                       <a:off x="0" y="0"/>
-                      <a:ext cx="5731200" cy="6705600"/>
+                      <a:ext cx="4425788" cy="5497812"/>
                     </a:xfrm>
                     <a:prstGeom prst="rect"/>
                     <a:ln/>
@@ -1875,8 +1673,24 @@
     </w:p>
     <w:p>
       <w:pPr>
-        <w:rPr/>
-      </w:pPr>
+        <w:pStyle w:val="Heading1"/>
+        <w:rPr/>
+      </w:pPr>
+      <w:bookmarkStart w:colFirst="0" w:colLast="0" w:name="_2p1ymakfap4v" w:id="10"/>
+      <w:bookmarkEnd w:id="10"/>
+      <w:r>
+        <w:rPr>
+          <w:rtl w:val="0"/>
+        </w:rPr>
+      </w:r>
+    </w:p>
+    <w:p>
+      <w:pPr>
+        <w:pStyle w:val="Heading1"/>
+        <w:rPr/>
+      </w:pPr>
+      <w:bookmarkStart w:colFirst="0" w:colLast="0" w:name="_6xco8tji1fzt" w:id="11"/>
+      <w:bookmarkEnd w:id="11"/>
       <w:r>
         <w:rPr>
           <w:rtl w:val="0"/>
@@ -1915,25 +1729,88 @@
         <w:rPr>
           <w:rtl w:val="0"/>
         </w:rPr>
+        <w:tab/>
+        <w:t xml:space="preserve">По клику на “Х”(удалить) в карточке клиента открывается модальное окно “Удаление карточки клиента”. с поясняющим текстом “Вы действительно хотите удалить карточку клиента?”. При наведении курсора на “Х” в карточке клиента появляется тултип “Удалить”.</w:t>
+      </w:r>
+    </w:p>
+    <w:p>
+      <w:pPr>
+        <w:rPr/>
+      </w:pPr>
+      <w:r>
+        <w:rPr>
+          <w:rtl w:val="0"/>
+        </w:rPr>
+        <w:tab/>
+        <w:t xml:space="preserve">По клику на “отмена”  или “Х”(закрыть) модальное окно закрывается, карточка клиента остается в прежнем статусе и отображается на дашборде.</w:t>
+      </w:r>
+    </w:p>
+    <w:p>
+      <w:pPr>
+        <w:ind w:firstLine="720"/>
+        <w:rPr/>
+      </w:pPr>
+      <w:r>
+        <w:rPr>
+          <w:rtl w:val="0"/>
+        </w:rPr>
+        <w:t xml:space="preserve">Администратор может удалить карточку клиента из дашборда, если карточка находится в статусах: NEW, NOT_CONFIRMED, CONFIRMED, EDITED, EDIT_NOT_CONFIRMED. Карточке присваивается статус </w:t>
+      </w:r>
+      <w:r>
+        <w:rPr>
+          <w:b w:val="1"/>
+          <w:rtl w:val="0"/>
+        </w:rPr>
+        <w:t xml:space="preserve">DELETED</w:t>
+      </w:r>
+      <w:r>
+        <w:rPr>
+          <w:rtl w:val="0"/>
+        </w:rPr>
+        <w:t xml:space="preserve">, все ссылки в письмах для клиента на подтверждение изменения, создания карточки перестают быть действительными. Об удалении карточки сообщается клиенту в письме автоматически после присвоения ей статуса </w:t>
+      </w:r>
+      <w:r>
+        <w:rPr>
+          <w:b w:val="1"/>
+          <w:rtl w:val="0"/>
+        </w:rPr>
+        <w:t xml:space="preserve">DELETED</w:t>
+      </w:r>
+      <w:r>
+        <w:rPr>
+          <w:rtl w:val="0"/>
+        </w:rPr>
+        <w:t xml:space="preserve">.</w:t>
+      </w:r>
+    </w:p>
+    <w:p>
+      <w:pPr>
+        <w:rPr/>
+      </w:pPr>
+      <w:r>
+        <w:rPr>
+          <w:rtl w:val="0"/>
+        </w:rPr>
       </w:r>
     </w:p>
     <w:p>
       <w:pPr>
         <w:ind w:left="0" w:firstLine="0"/>
+        <w:jc w:val="center"/>
         <w:rPr/>
       </w:pPr>
       <w:r>
         <w:rPr/>
         <w:drawing>
           <wp:inline distB="114300" distT="114300" distL="114300" distR="114300">
-            <wp:extent cx="5731200" cy="5067300"/>
+            <wp:extent cx="4927814" cy="4153863"/>
             <wp:effectExtent b="0" l="0" r="0" t="0"/>
-            <wp:docPr id="3" name="image6.jpg"/>
+            <wp:docPr id="1" name="image4.jpg"/>
             <a:graphic>
               <a:graphicData uri="http://schemas.openxmlformats.org/drawingml/2006/picture">
                 <pic:pic>
                   <pic:nvPicPr>
-                    <pic:cNvPr id="0" name="image6.jpg"/>
+                    <pic:cNvPr id="0" name="image4.jpg"/>
                     <pic:cNvPicPr preferRelativeResize="0"/>
                   </pic:nvPicPr>
                   <pic:blipFill>
@@ -1946,7 +1823,7 @@
                   <pic:spPr>
                     <a:xfrm>
                       <a:off x="0" y="0"/>
-                      <a:ext cx="5731200" cy="5067300"/>
+                      <a:ext cx="4927814" cy="4153863"/>
                     </a:xfrm>
                     <a:prstGeom prst="rect"/>
                     <a:ln/>
@@ -1968,35 +1845,364 @@
         <w:pStyle w:val="Heading1"/>
         <w:rPr/>
       </w:pPr>
-      <w:bookmarkStart w:colFirst="0" w:colLast="0" w:name="_obps1tj8d43h" w:id="13"/>
+      <w:bookmarkStart w:colFirst="0" w:colLast="0" w:name="_ub95k8csam6e" w:id="13"/>
       <w:bookmarkEnd w:id="13"/>
       <w:r>
         <w:rPr>
           <w:rtl w:val="0"/>
         </w:rPr>
-        <w:t xml:space="preserve">Структуры таблиц в БД</w:t>
-      </w:r>
-    </w:p>
-    <w:p>
-      <w:pPr>
-        <w:rPr/>
-      </w:pPr>
-      <w:r>
-        <w:rPr>
-          <w:rtl w:val="0"/>
-        </w:rPr>
-        <w:t xml:space="preserve">Структура таблицы card_client</w:t>
-      </w:r>
-    </w:p>
-    <w:p>
-      <w:pPr>
-        <w:ind w:left="0" w:firstLine="0"/>
-        <w:rPr/>
-      </w:pPr>
-      <w:r>
-        <w:rPr>
-          <w:rtl w:val="0"/>
-        </w:rPr>
+      </w:r>
+    </w:p>
+    <w:p>
+      <w:pPr>
+        <w:rPr/>
+      </w:pPr>
+      <w:r>
+        <w:rPr>
+          <w:rtl w:val="0"/>
+        </w:rPr>
+      </w:r>
+    </w:p>
+    <w:p>
+      <w:pPr>
+        <w:pStyle w:val="Heading1"/>
+        <w:rPr/>
+      </w:pPr>
+      <w:bookmarkStart w:colFirst="0" w:colLast="0" w:name="_hz6luhyex7gz" w:id="14"/>
+      <w:bookmarkEnd w:id="14"/>
+      <w:r>
+        <w:rPr>
+          <w:rtl w:val="0"/>
+        </w:rPr>
+        <w:t xml:space="preserve">Логика изменения статуса карточки клиента</w:t>
+      </w:r>
+    </w:p>
+    <w:p>
+      <w:pPr>
+        <w:ind w:firstLine="720"/>
+        <w:rPr/>
+      </w:pPr>
+      <w:r>
+        <w:rPr>
+          <w:rtl w:val="0"/>
+        </w:rPr>
+        <w:t xml:space="preserve">Только что созданная карточка имеет статус </w:t>
+      </w:r>
+      <w:r>
+        <w:rPr>
+          <w:b w:val="1"/>
+          <w:rtl w:val="0"/>
+        </w:rPr>
+        <w:t xml:space="preserve">NEW</w:t>
+      </w:r>
+      <w:r>
+        <w:rPr>
+          <w:rtl w:val="0"/>
+        </w:rPr>
+        <w:t xml:space="preserve">. Карточка остается в статусе </w:t>
+      </w:r>
+      <w:r>
+        <w:rPr>
+          <w:b w:val="1"/>
+          <w:rtl w:val="0"/>
+        </w:rPr>
+        <w:t xml:space="preserve">NEW</w:t>
+      </w:r>
+      <w:r>
+        <w:rPr>
+          <w:rtl w:val="0"/>
+        </w:rPr>
+        <w:t xml:space="preserve"> в течение 10 минут до момента автоматической отправки письма с подтверждением согласия заведения карточки клиенту. </w:t>
+      </w:r>
+    </w:p>
+    <w:p>
+      <w:pPr>
+        <w:ind w:firstLine="720"/>
+        <w:rPr/>
+      </w:pPr>
+      <w:r>
+        <w:rPr>
+          <w:rtl w:val="0"/>
+        </w:rPr>
+        <w:t xml:space="preserve">После отправки письма, карточке присваивается статус </w:t>
+      </w:r>
+      <w:r>
+        <w:rPr>
+          <w:b w:val="1"/>
+          <w:rtl w:val="0"/>
+        </w:rPr>
+        <w:t xml:space="preserve">NOT_CONFIRMED</w:t>
+      </w:r>
+      <w:r>
+        <w:rPr>
+          <w:rtl w:val="0"/>
+        </w:rPr>
+        <w:t xml:space="preserve">.</w:t>
+      </w:r>
+    </w:p>
+    <w:p>
+      <w:pPr>
+        <w:rPr/>
+      </w:pPr>
+      <w:r>
+        <w:rPr>
+          <w:rtl w:val="0"/>
+        </w:rPr>
+        <w:t xml:space="preserve">Пока клиент не перешел по ссылке для подтверждения согласия заведения карточки на дашборде, карточка остается в статусе </w:t>
+      </w:r>
+      <w:r>
+        <w:rPr>
+          <w:b w:val="1"/>
+          <w:rtl w:val="0"/>
+        </w:rPr>
+        <w:t xml:space="preserve">NOT_CONFIRMED</w:t>
+      </w:r>
+      <w:r>
+        <w:rPr>
+          <w:rtl w:val="0"/>
+        </w:rPr>
+        <w:t xml:space="preserve">. </w:t>
+      </w:r>
+    </w:p>
+    <w:p>
+      <w:pPr>
+        <w:ind w:firstLine="720"/>
+        <w:rPr/>
+      </w:pPr>
+      <w:r>
+        <w:rPr>
+          <w:rtl w:val="0"/>
+        </w:rPr>
+        <w:t xml:space="preserve">После перехода по ссылке из письма клиентом, карточка получает статус </w:t>
+      </w:r>
+      <w:r>
+        <w:rPr>
+          <w:b w:val="1"/>
+          <w:rtl w:val="0"/>
+        </w:rPr>
+        <w:t xml:space="preserve">CONFIRMED</w:t>
+      </w:r>
+      <w:r>
+        <w:rPr>
+          <w:rtl w:val="0"/>
+        </w:rPr>
+        <w:t xml:space="preserve">. (В случае, если клиент не подтверждает согласие в течение 24 часов, карточка на дашборде более не отображается, в т client карточке присваивается статус </w:t>
+      </w:r>
+      <w:r>
+        <w:rPr>
+          <w:b w:val="1"/>
+          <w:rtl w:val="0"/>
+        </w:rPr>
+        <w:t xml:space="preserve">AUTO_DELETED</w:t>
+      </w:r>
+      <w:r>
+        <w:rPr>
+          <w:rtl w:val="0"/>
+        </w:rPr>
+        <w:t xml:space="preserve">). Администратору приходит письмо о несогласии клиента.</w:t>
+      </w:r>
+      <w:r>
+        <w:rPr>
+          <w:rtl w:val="0"/>
+        </w:rPr>
+      </w:r>
+    </w:p>
+    <w:p>
+      <w:pPr>
+        <w:ind w:firstLine="720"/>
+        <w:rPr/>
+      </w:pPr>
+      <w:r>
+        <w:rPr>
+          <w:rtl w:val="0"/>
+        </w:rPr>
+        <w:t xml:space="preserve">После редактирования карточки администратором, ей присваивается статус </w:t>
+      </w:r>
+      <w:r>
+        <w:rPr>
+          <w:b w:val="1"/>
+          <w:rtl w:val="0"/>
+        </w:rPr>
+        <w:t xml:space="preserve">EDITED</w:t>
+      </w:r>
+      <w:r>
+        <w:rPr>
+          <w:rtl w:val="0"/>
+        </w:rPr>
+        <w:t xml:space="preserve">. Карточка остается в статусе </w:t>
+      </w:r>
+      <w:r>
+        <w:rPr>
+          <w:b w:val="1"/>
+          <w:rtl w:val="0"/>
+        </w:rPr>
+        <w:t xml:space="preserve">EDITED.</w:t>
+      </w:r>
+      <w:r>
+        <w:rPr>
+          <w:rtl w:val="0"/>
+        </w:rPr>
+        <w:t xml:space="preserve"> В течение 10 минут осуществляется автоматическая отправка письма с подтверждением согласия заведения карточки клиенту.</w:t>
+      </w:r>
+    </w:p>
+    <w:p>
+      <w:pPr>
+        <w:rPr/>
+      </w:pPr>
+      <w:r>
+        <w:rPr>
+          <w:rtl w:val="0"/>
+        </w:rPr>
+        <w:tab/>
+        <w:t xml:space="preserve">Пока клиент не подтвердил изменение данных, карточка остается в статусе </w:t>
+      </w:r>
+      <w:r>
+        <w:rPr>
+          <w:b w:val="1"/>
+          <w:rtl w:val="0"/>
+        </w:rPr>
+        <w:t xml:space="preserve">EDITED</w:t>
+      </w:r>
+      <w:r>
+        <w:rPr>
+          <w:rtl w:val="0"/>
+        </w:rPr>
+        <w:t xml:space="preserve">. Если клиент подтверждает изменения, перейдя по ссылке из письма, карточке присваивается статус </w:t>
+      </w:r>
+      <w:r>
+        <w:rPr>
+          <w:b w:val="1"/>
+          <w:rtl w:val="0"/>
+        </w:rPr>
+        <w:t xml:space="preserve">CONFIRMED</w:t>
+      </w:r>
+      <w:r>
+        <w:rPr>
+          <w:rtl w:val="0"/>
+        </w:rPr>
+        <w:t xml:space="preserve">. Если клиент не подтверждает изменение данных в течение 24х часов, карточке присваивается статус </w:t>
+      </w:r>
+      <w:r>
+        <w:rPr>
+          <w:b w:val="1"/>
+          <w:rtl w:val="0"/>
+        </w:rPr>
+        <w:t xml:space="preserve">EDIT_NOT_CONFIRMED</w:t>
+      </w:r>
+      <w:r>
+        <w:rPr>
+          <w:rtl w:val="0"/>
+        </w:rPr>
+        <w:t xml:space="preserve">. </w:t>
+      </w:r>
+    </w:p>
+    <w:p>
+      <w:pPr>
+        <w:rPr/>
+      </w:pPr>
+      <w:r>
+        <w:rPr>
+          <w:rtl w:val="0"/>
+        </w:rPr>
+        <w:tab/>
+        <w:t xml:space="preserve">Карточка клиента остается в статусе </w:t>
+      </w:r>
+      <w:r>
+        <w:rPr>
+          <w:b w:val="1"/>
+          <w:rtl w:val="0"/>
+        </w:rPr>
+        <w:t xml:space="preserve">EDIT_NOT_CONFIRMED</w:t>
+      </w:r>
+      <w:r>
+        <w:rPr>
+          <w:rtl w:val="0"/>
+        </w:rPr>
+        <w:t xml:space="preserve"> до тех пор, пока администратор вновь не изменит данные карточки. В этом случае карточке снова присваивается статус </w:t>
+      </w:r>
+      <w:r>
+        <w:rPr>
+          <w:b w:val="1"/>
+          <w:rtl w:val="0"/>
+        </w:rPr>
+        <w:t xml:space="preserve">EDITED</w:t>
+      </w:r>
+      <w:r>
+        <w:rPr>
+          <w:rtl w:val="0"/>
+        </w:rPr>
+        <w:t xml:space="preserve">.</w:t>
+      </w:r>
+    </w:p>
+    <w:p>
+      <w:pPr>
+        <w:rPr/>
+      </w:pPr>
+      <w:r>
+        <w:rPr>
+          <w:rtl w:val="0"/>
+        </w:rPr>
+        <w:tab/>
+        <w:t xml:space="preserve">Администратор может удалить карточку клиента из дашборда, если карточка находится в статусах: NEW, NOT_CONFIRMED, CONFIRMED, EDITED, EDIT_NOT_CONFIRMED. Карточке присваивается статус </w:t>
+      </w:r>
+      <w:r>
+        <w:rPr>
+          <w:b w:val="1"/>
+          <w:rtl w:val="0"/>
+        </w:rPr>
+        <w:t xml:space="preserve">DELETED</w:t>
+      </w:r>
+      <w:r>
+        <w:rPr>
+          <w:rtl w:val="0"/>
+        </w:rPr>
+        <w:t xml:space="preserve">, все ссылки в письмах для клиента на подтверждение изменения, создания карточки перестают быть действительными. Об удалении карточки сообщается клиенту в письме автоматически после присвоения ей статуса </w:t>
+      </w:r>
+      <w:r>
+        <w:rPr>
+          <w:b w:val="1"/>
+          <w:rtl w:val="0"/>
+        </w:rPr>
+        <w:t xml:space="preserve">DELETED</w:t>
+      </w:r>
+      <w:r>
+        <w:rPr>
+          <w:rtl w:val="0"/>
+        </w:rPr>
+        <w:t xml:space="preserve">.</w:t>
+      </w:r>
+    </w:p>
+    <w:p>
+      <w:pPr>
+        <w:rPr/>
+      </w:pPr>
+      <w:r>
+        <w:rPr>
+          <w:rtl w:val="0"/>
+        </w:rPr>
+        <w:tab/>
+        <w:t xml:space="preserve">Вся история изменения статусов карточки сохраняется в БД т. status_hystory.</w:t>
+      </w:r>
+    </w:p>
+    <w:p>
+      <w:pPr>
+        <w:rPr/>
+      </w:pPr>
+      <w:r>
+        <w:rPr>
+          <w:rtl w:val="0"/>
+        </w:rPr>
+      </w:r>
+    </w:p>
+    <w:p>
+      <w:pPr>
+        <w:rPr/>
+      </w:pPr>
+      <w:r>
+        <w:rPr>
+          <w:rtl w:val="0"/>
+        </w:rPr>
+        <w:t xml:space="preserve">Зависимость отображения карточки клиента на дашборде от ее статуса:</w:t>
       </w:r>
     </w:p>
     <w:tbl>
@@ -2057,14 +2263,14 @@
               <w:shd w:fill="auto" w:val="clear"/>
               <w:spacing w:after="0" w:before="0" w:line="240" w:lineRule="auto"/>
               <w:ind w:left="0" w:right="0" w:firstLine="0"/>
-              <w:jc w:val="left"/>
+              <w:jc w:val="center"/>
               <w:rPr/>
             </w:pPr>
             <w:r>
               <w:rPr>
                 <w:rtl w:val="0"/>
               </w:rPr>
-              <w:t xml:space="preserve">id</w:t>
+              <w:t xml:space="preserve">Статус</w:t>
             </w:r>
           </w:p>
         </w:tc>
@@ -2095,14 +2301,14 @@
               <w:shd w:fill="auto" w:val="clear"/>
               <w:spacing w:after="0" w:before="0" w:line="240" w:lineRule="auto"/>
               <w:ind w:left="0" w:right="0" w:firstLine="0"/>
-              <w:jc w:val="left"/>
+              <w:jc w:val="center"/>
               <w:rPr/>
             </w:pPr>
             <w:r>
               <w:rPr>
                 <w:rtl w:val="0"/>
               </w:rPr>
-              <w:t xml:space="preserve">Уникальный идентификатор клиента, присваивается при добавлении нового клиента.</w:t>
+              <w:t xml:space="preserve">Карточка клиента отображается на дашборде</w:t>
             </w:r>
           </w:p>
         </w:tc>
@@ -2112,6 +2318,30 @@
           <w:cantSplit w:val="0"/>
           <w:tblHeader w:val="0"/>
         </w:trPr>
+        <w:tc>
+          <w:tcPr>
+            <w:shd w:fill="auto" w:val="clear"/>
+            <w:tcMar>
+              <w:top w:w="100.0" w:type="dxa"/>
+              <w:left w:w="100.0" w:type="dxa"/>
+              <w:bottom w:w="100.0" w:type="dxa"/>
+              <w:right w:w="100.0" w:type="dxa"/>
+            </w:tcMar>
+            <w:vAlign w:val="top"/>
+          </w:tcPr>
+          <w:p>
+            <w:pPr>
+              <w:ind w:left="0" w:firstLine="0"/>
+              <w:rPr/>
+            </w:pPr>
+            <w:r>
+              <w:rPr>
+                <w:rtl w:val="0"/>
+              </w:rPr>
+              <w:t xml:space="preserve">NEW</w:t>
+            </w:r>
+          </w:p>
+        </w:tc>
         <w:tc>
           <w:tcPr>
             <w:shd w:fill="auto" w:val="clear"/>
@@ -2139,14 +2369,44 @@
               <w:shd w:fill="auto" w:val="clear"/>
               <w:spacing w:after="0" w:before="0" w:line="240" w:lineRule="auto"/>
               <w:ind w:left="0" w:right="0" w:firstLine="0"/>
-              <w:jc w:val="left"/>
+              <w:jc w:val="center"/>
               <w:rPr/>
             </w:pPr>
             <w:r>
               <w:rPr>
                 <w:rtl w:val="0"/>
               </w:rPr>
-              <w:t xml:space="preserve">First_name</w:t>
+              <w:t xml:space="preserve">+</w:t>
+            </w:r>
+          </w:p>
+        </w:tc>
+      </w:tr>
+      <w:tr>
+        <w:trPr>
+          <w:cantSplit w:val="0"/>
+          <w:tblHeader w:val="0"/>
+        </w:trPr>
+        <w:tc>
+          <w:tcPr>
+            <w:shd w:fill="auto" w:val="clear"/>
+            <w:tcMar>
+              <w:top w:w="100.0" w:type="dxa"/>
+              <w:left w:w="100.0" w:type="dxa"/>
+              <w:bottom w:w="100.0" w:type="dxa"/>
+              <w:right w:w="100.0" w:type="dxa"/>
+            </w:tcMar>
+            <w:vAlign w:val="top"/>
+          </w:tcPr>
+          <w:p>
+            <w:pPr>
+              <w:ind w:left="0" w:firstLine="0"/>
+              <w:rPr/>
+            </w:pPr>
+            <w:r>
+              <w:rPr>
+                <w:rtl w:val="0"/>
+              </w:rPr>
+              <w:t xml:space="preserve">NOT_CONFIRMED</w:t>
             </w:r>
           </w:p>
         </w:tc>
@@ -2177,14 +2437,14 @@
               <w:shd w:fill="auto" w:val="clear"/>
               <w:spacing w:after="0" w:before="0" w:line="240" w:lineRule="auto"/>
               <w:ind w:left="0" w:right="0" w:firstLine="0"/>
-              <w:jc w:val="left"/>
+              <w:jc w:val="center"/>
               <w:rPr/>
             </w:pPr>
             <w:r>
               <w:rPr>
                 <w:rtl w:val="0"/>
               </w:rPr>
-              <w:t xml:space="preserve">Имя клиента</w:t>
+              <w:t xml:space="preserve">+</w:t>
             </w:r>
           </w:p>
         </w:tc>
@@ -2194,6 +2454,30 @@
           <w:cantSplit w:val="0"/>
           <w:tblHeader w:val="0"/>
         </w:trPr>
+        <w:tc>
+          <w:tcPr>
+            <w:shd w:fill="auto" w:val="clear"/>
+            <w:tcMar>
+              <w:top w:w="100.0" w:type="dxa"/>
+              <w:left w:w="100.0" w:type="dxa"/>
+              <w:bottom w:w="100.0" w:type="dxa"/>
+              <w:right w:w="100.0" w:type="dxa"/>
+            </w:tcMar>
+            <w:vAlign w:val="top"/>
+          </w:tcPr>
+          <w:p>
+            <w:pPr>
+              <w:ind w:left="0" w:firstLine="0"/>
+              <w:rPr/>
+            </w:pPr>
+            <w:r>
+              <w:rPr>
+                <w:rtl w:val="0"/>
+              </w:rPr>
+              <w:t xml:space="preserve">CONFIRMED</w:t>
+            </w:r>
+          </w:p>
+        </w:tc>
         <w:tc>
           <w:tcPr>
             <w:shd w:fill="auto" w:val="clear"/>
@@ -2221,14 +2505,44 @@
               <w:shd w:fill="auto" w:val="clear"/>
               <w:spacing w:after="0" w:before="0" w:line="240" w:lineRule="auto"/>
               <w:ind w:left="0" w:right="0" w:firstLine="0"/>
-              <w:jc w:val="left"/>
+              <w:jc w:val="center"/>
               <w:rPr/>
             </w:pPr>
             <w:r>
               <w:rPr>
                 <w:rtl w:val="0"/>
               </w:rPr>
-              <w:t xml:space="preserve">Last_name</w:t>
+              <w:t xml:space="preserve">+</w:t>
+            </w:r>
+          </w:p>
+        </w:tc>
+      </w:tr>
+      <w:tr>
+        <w:trPr>
+          <w:cantSplit w:val="0"/>
+          <w:tblHeader w:val="0"/>
+        </w:trPr>
+        <w:tc>
+          <w:tcPr>
+            <w:shd w:fill="auto" w:val="clear"/>
+            <w:tcMar>
+              <w:top w:w="100.0" w:type="dxa"/>
+              <w:left w:w="100.0" w:type="dxa"/>
+              <w:bottom w:w="100.0" w:type="dxa"/>
+              <w:right w:w="100.0" w:type="dxa"/>
+            </w:tcMar>
+            <w:vAlign w:val="top"/>
+          </w:tcPr>
+          <w:p>
+            <w:pPr>
+              <w:ind w:left="0" w:firstLine="0"/>
+              <w:rPr/>
+            </w:pPr>
+            <w:r>
+              <w:rPr>
+                <w:rtl w:val="0"/>
+              </w:rPr>
+              <w:t xml:space="preserve">AUTO_DELETED</w:t>
             </w:r>
           </w:p>
         </w:tc>
@@ -2259,14 +2573,14 @@
               <w:shd w:fill="auto" w:val="clear"/>
               <w:spacing w:after="0" w:before="0" w:line="240" w:lineRule="auto"/>
               <w:ind w:left="0" w:right="0" w:firstLine="0"/>
-              <w:jc w:val="left"/>
+              <w:jc w:val="center"/>
               <w:rPr/>
             </w:pPr>
             <w:r>
               <w:rPr>
                 <w:rtl w:val="0"/>
               </w:rPr>
-              <w:t xml:space="preserve">Фамилия клиента</w:t>
+              <w:t xml:space="preserve">-</w:t>
             </w:r>
           </w:p>
         </w:tc>
@@ -2276,6 +2590,30 @@
           <w:cantSplit w:val="0"/>
           <w:tblHeader w:val="0"/>
         </w:trPr>
+        <w:tc>
+          <w:tcPr>
+            <w:shd w:fill="auto" w:val="clear"/>
+            <w:tcMar>
+              <w:top w:w="100.0" w:type="dxa"/>
+              <w:left w:w="100.0" w:type="dxa"/>
+              <w:bottom w:w="100.0" w:type="dxa"/>
+              <w:right w:w="100.0" w:type="dxa"/>
+            </w:tcMar>
+            <w:vAlign w:val="top"/>
+          </w:tcPr>
+          <w:p>
+            <w:pPr>
+              <w:ind w:left="0" w:firstLine="0"/>
+              <w:rPr/>
+            </w:pPr>
+            <w:r>
+              <w:rPr>
+                <w:rtl w:val="0"/>
+              </w:rPr>
+              <w:t xml:space="preserve">EDITED</w:t>
+            </w:r>
+          </w:p>
+        </w:tc>
         <w:tc>
           <w:tcPr>
             <w:shd w:fill="auto" w:val="clear"/>
@@ -2303,14 +2641,43 @@
               <w:shd w:fill="auto" w:val="clear"/>
               <w:spacing w:after="0" w:before="0" w:line="240" w:lineRule="auto"/>
               <w:ind w:left="0" w:right="0" w:firstLine="0"/>
-              <w:jc w:val="left"/>
+              <w:jc w:val="center"/>
               <w:rPr/>
             </w:pPr>
             <w:r>
               <w:rPr>
                 <w:rtl w:val="0"/>
               </w:rPr>
-              <w:t xml:space="preserve">date</w:t>
+              <w:t xml:space="preserve">+</w:t>
+            </w:r>
+          </w:p>
+        </w:tc>
+      </w:tr>
+      <w:tr>
+        <w:trPr>
+          <w:cantSplit w:val="0"/>
+          <w:tblHeader w:val="0"/>
+        </w:trPr>
+        <w:tc>
+          <w:tcPr>
+            <w:shd w:fill="auto" w:val="clear"/>
+            <w:tcMar>
+              <w:top w:w="100.0" w:type="dxa"/>
+              <w:left w:w="100.0" w:type="dxa"/>
+              <w:bottom w:w="100.0" w:type="dxa"/>
+              <w:right w:w="100.0" w:type="dxa"/>
+            </w:tcMar>
+            <w:vAlign w:val="top"/>
+          </w:tcPr>
+          <w:p>
+            <w:pPr>
+              <w:rPr/>
+            </w:pPr>
+            <w:r>
+              <w:rPr>
+                <w:rtl w:val="0"/>
+              </w:rPr>
+              <w:t xml:space="preserve">EDIT_NOT_CONFIRMED</w:t>
             </w:r>
           </w:p>
         </w:tc>
@@ -2341,14 +2708,14 @@
               <w:shd w:fill="auto" w:val="clear"/>
               <w:spacing w:after="0" w:before="0" w:line="240" w:lineRule="auto"/>
               <w:ind w:left="0" w:right="0" w:firstLine="0"/>
-              <w:jc w:val="left"/>
+              <w:jc w:val="center"/>
               <w:rPr/>
             </w:pPr>
             <w:r>
               <w:rPr>
                 <w:rtl w:val="0"/>
               </w:rPr>
-              <w:t xml:space="preserve">Дата рождения клиента</w:t>
+              <w:t xml:space="preserve">+</w:t>
             </w:r>
           </w:p>
         </w:tc>
@@ -2358,6 +2725,29 @@
           <w:cantSplit w:val="0"/>
           <w:tblHeader w:val="0"/>
         </w:trPr>
+        <w:tc>
+          <w:tcPr>
+            <w:shd w:fill="auto" w:val="clear"/>
+            <w:tcMar>
+              <w:top w:w="100.0" w:type="dxa"/>
+              <w:left w:w="100.0" w:type="dxa"/>
+              <w:bottom w:w="100.0" w:type="dxa"/>
+              <w:right w:w="100.0" w:type="dxa"/>
+            </w:tcMar>
+            <w:vAlign w:val="top"/>
+          </w:tcPr>
+          <w:p>
+            <w:pPr>
+              <w:rPr/>
+            </w:pPr>
+            <w:r>
+              <w:rPr>
+                <w:rtl w:val="0"/>
+              </w:rPr>
+              <w:t xml:space="preserve">DELETED</w:t>
+            </w:r>
+          </w:p>
+        </w:tc>
         <w:tc>
           <w:tcPr>
             <w:shd w:fill="auto" w:val="clear"/>
@@ -2385,324 +2775,14 @@
               <w:shd w:fill="auto" w:val="clear"/>
               <w:spacing w:after="0" w:before="0" w:line="240" w:lineRule="auto"/>
               <w:ind w:left="0" w:right="0" w:firstLine="0"/>
-              <w:jc w:val="left"/>
+              <w:jc w:val="center"/>
               <w:rPr/>
             </w:pPr>
             <w:r>
               <w:rPr>
                 <w:rtl w:val="0"/>
               </w:rPr>
-              <w:t xml:space="preserve">email</w:t>
-            </w:r>
-          </w:p>
-        </w:tc>
-        <w:tc>
-          <w:tcPr>
-            <w:shd w:fill="auto" w:val="clear"/>
-            <w:tcMar>
-              <w:top w:w="100.0" w:type="dxa"/>
-              <w:left w:w="100.0" w:type="dxa"/>
-              <w:bottom w:w="100.0" w:type="dxa"/>
-              <w:right w:w="100.0" w:type="dxa"/>
-            </w:tcMar>
-            <w:vAlign w:val="top"/>
-          </w:tcPr>
-          <w:p>
-            <w:pPr>
-              <w:keepNext w:val="0"/>
-              <w:keepLines w:val="0"/>
-              <w:pageBreakBefore w:val="0"/>
-              <w:widowControl w:val="0"/>
-              <w:pBdr>
-                <w:top w:space="0" w:sz="0" w:val="nil"/>
-                <w:left w:space="0" w:sz="0" w:val="nil"/>
-                <w:bottom w:space="0" w:sz="0" w:val="nil"/>
-                <w:right w:space="0" w:sz="0" w:val="nil"/>
-                <w:between w:space="0" w:sz="0" w:val="nil"/>
-              </w:pBdr>
-              <w:shd w:fill="auto" w:val="clear"/>
-              <w:spacing w:after="0" w:before="0" w:line="240" w:lineRule="auto"/>
-              <w:ind w:left="0" w:right="0" w:firstLine="0"/>
-              <w:jc w:val="left"/>
-              <w:rPr/>
-            </w:pPr>
-            <w:r>
-              <w:rPr>
-                <w:rtl w:val="0"/>
-              </w:rPr>
-              <w:t xml:space="preserve">Адрес эл почты</w:t>
-            </w:r>
-          </w:p>
-        </w:tc>
-      </w:tr>
-      <w:tr>
-        <w:trPr>
-          <w:cantSplit w:val="0"/>
-          <w:tblHeader w:val="0"/>
-        </w:trPr>
-        <w:tc>
-          <w:tcPr>
-            <w:shd w:fill="auto" w:val="clear"/>
-            <w:tcMar>
-              <w:top w:w="100.0" w:type="dxa"/>
-              <w:left w:w="100.0" w:type="dxa"/>
-              <w:bottom w:w="100.0" w:type="dxa"/>
-              <w:right w:w="100.0" w:type="dxa"/>
-            </w:tcMar>
-            <w:vAlign w:val="top"/>
-          </w:tcPr>
-          <w:p>
-            <w:pPr>
-              <w:keepNext w:val="0"/>
-              <w:keepLines w:val="0"/>
-              <w:pageBreakBefore w:val="0"/>
-              <w:widowControl w:val="0"/>
-              <w:pBdr>
-                <w:top w:space="0" w:sz="0" w:val="nil"/>
-                <w:left w:space="0" w:sz="0" w:val="nil"/>
-                <w:bottom w:space="0" w:sz="0" w:val="nil"/>
-                <w:right w:space="0" w:sz="0" w:val="nil"/>
-                <w:between w:space="0" w:sz="0" w:val="nil"/>
-              </w:pBdr>
-              <w:shd w:fill="auto" w:val="clear"/>
-              <w:spacing w:after="0" w:before="0" w:line="240" w:lineRule="auto"/>
-              <w:ind w:left="0" w:right="0" w:firstLine="0"/>
-              <w:jc w:val="left"/>
-              <w:rPr/>
-            </w:pPr>
-            <w:r>
-              <w:rPr>
-                <w:rtl w:val="0"/>
-              </w:rPr>
-              <w:t xml:space="preserve">gender</w:t>
-            </w:r>
-          </w:p>
-        </w:tc>
-        <w:tc>
-          <w:tcPr>
-            <w:shd w:fill="auto" w:val="clear"/>
-            <w:tcMar>
-              <w:top w:w="100.0" w:type="dxa"/>
-              <w:left w:w="100.0" w:type="dxa"/>
-              <w:bottom w:w="100.0" w:type="dxa"/>
-              <w:right w:w="100.0" w:type="dxa"/>
-            </w:tcMar>
-            <w:vAlign w:val="top"/>
-          </w:tcPr>
-          <w:p>
-            <w:pPr>
-              <w:keepNext w:val="0"/>
-              <w:keepLines w:val="0"/>
-              <w:pageBreakBefore w:val="0"/>
-              <w:widowControl w:val="0"/>
-              <w:pBdr>
-                <w:top w:space="0" w:sz="0" w:val="nil"/>
-                <w:left w:space="0" w:sz="0" w:val="nil"/>
-                <w:bottom w:space="0" w:sz="0" w:val="nil"/>
-                <w:right w:space="0" w:sz="0" w:val="nil"/>
-                <w:between w:space="0" w:sz="0" w:val="nil"/>
-              </w:pBdr>
-              <w:shd w:fill="auto" w:val="clear"/>
-              <w:spacing w:after="0" w:before="0" w:line="240" w:lineRule="auto"/>
-              <w:ind w:left="0" w:right="0" w:firstLine="0"/>
-              <w:jc w:val="left"/>
-              <w:rPr/>
-            </w:pPr>
-            <w:r>
-              <w:rPr>
-                <w:rtl w:val="0"/>
-              </w:rPr>
-              <w:t xml:space="preserve">Пол клиента. Может иметь значения:</w:t>
-            </w:r>
-          </w:p>
-          <w:p>
-            <w:pPr>
-              <w:keepNext w:val="0"/>
-              <w:keepLines w:val="0"/>
-              <w:pageBreakBefore w:val="0"/>
-              <w:widowControl w:val="0"/>
-              <w:pBdr>
-                <w:top w:space="0" w:sz="0" w:val="nil"/>
-                <w:left w:space="0" w:sz="0" w:val="nil"/>
-                <w:bottom w:space="0" w:sz="0" w:val="nil"/>
-                <w:right w:space="0" w:sz="0" w:val="nil"/>
-                <w:between w:space="0" w:sz="0" w:val="nil"/>
-              </w:pBdr>
-              <w:shd w:fill="auto" w:val="clear"/>
-              <w:spacing w:after="0" w:before="0" w:line="240" w:lineRule="auto"/>
-              <w:ind w:left="0" w:right="0" w:firstLine="0"/>
-              <w:jc w:val="left"/>
-              <w:rPr/>
-            </w:pPr>
-            <w:r>
-              <w:rPr>
-                <w:rtl w:val="0"/>
-              </w:rPr>
-              <w:t xml:space="preserve">M, F или NULL</w:t>
-            </w:r>
-          </w:p>
-        </w:tc>
-      </w:tr>
-      <w:tr>
-        <w:trPr>
-          <w:cantSplit w:val="0"/>
-          <w:tblHeader w:val="0"/>
-        </w:trPr>
-        <w:tc>
-          <w:tcPr>
-            <w:shd w:fill="auto" w:val="clear"/>
-            <w:tcMar>
-              <w:top w:w="100.0" w:type="dxa"/>
-              <w:left w:w="100.0" w:type="dxa"/>
-              <w:bottom w:w="100.0" w:type="dxa"/>
-              <w:right w:w="100.0" w:type="dxa"/>
-            </w:tcMar>
-            <w:vAlign w:val="top"/>
-          </w:tcPr>
-          <w:p>
-            <w:pPr>
-              <w:keepNext w:val="0"/>
-              <w:keepLines w:val="0"/>
-              <w:pageBreakBefore w:val="0"/>
-              <w:widowControl w:val="0"/>
-              <w:pBdr>
-                <w:top w:space="0" w:sz="0" w:val="nil"/>
-                <w:left w:space="0" w:sz="0" w:val="nil"/>
-                <w:bottom w:space="0" w:sz="0" w:val="nil"/>
-                <w:right w:space="0" w:sz="0" w:val="nil"/>
-                <w:between w:space="0" w:sz="0" w:val="nil"/>
-              </w:pBdr>
-              <w:shd w:fill="auto" w:val="clear"/>
-              <w:spacing w:after="0" w:before="0" w:line="240" w:lineRule="auto"/>
-              <w:ind w:left="0" w:right="0" w:firstLine="0"/>
-              <w:jc w:val="left"/>
-              <w:rPr/>
-            </w:pPr>
-            <w:r>
-              <w:rPr>
-                <w:rtl w:val="0"/>
-              </w:rPr>
-              <w:t xml:space="preserve">document</w:t>
-            </w:r>
-          </w:p>
-        </w:tc>
-        <w:tc>
-          <w:tcPr>
-            <w:shd w:fill="auto" w:val="clear"/>
-            <w:tcMar>
-              <w:top w:w="100.0" w:type="dxa"/>
-              <w:left w:w="100.0" w:type="dxa"/>
-              <w:bottom w:w="100.0" w:type="dxa"/>
-              <w:right w:w="100.0" w:type="dxa"/>
-            </w:tcMar>
-            <w:vAlign w:val="top"/>
-          </w:tcPr>
-          <w:p>
-            <w:pPr>
-              <w:keepNext w:val="0"/>
-              <w:keepLines w:val="0"/>
-              <w:pageBreakBefore w:val="0"/>
-              <w:widowControl w:val="0"/>
-              <w:pBdr>
-                <w:top w:space="0" w:sz="0" w:val="nil"/>
-                <w:left w:space="0" w:sz="0" w:val="nil"/>
-                <w:bottom w:space="0" w:sz="0" w:val="nil"/>
-                <w:right w:space="0" w:sz="0" w:val="nil"/>
-                <w:between w:space="0" w:sz="0" w:val="nil"/>
-              </w:pBdr>
-              <w:shd w:fill="auto" w:val="clear"/>
-              <w:spacing w:after="0" w:before="0" w:line="240" w:lineRule="auto"/>
-              <w:ind w:left="0" w:right="0" w:firstLine="0"/>
-              <w:jc w:val="left"/>
-              <w:rPr/>
-            </w:pPr>
-            <w:r>
-              <w:rPr>
-                <w:rtl w:val="0"/>
-              </w:rPr>
-              <w:t xml:space="preserve">Присвоенный идентификатор документа</w:t>
-            </w:r>
-          </w:p>
-        </w:tc>
-      </w:tr>
-      <w:tr>
-        <w:trPr>
-          <w:cantSplit w:val="0"/>
-          <w:tblHeader w:val="0"/>
-        </w:trPr>
-        <w:tc>
-          <w:tcPr>
-            <w:shd w:fill="auto" w:val="clear"/>
-            <w:tcMar>
-              <w:top w:w="100.0" w:type="dxa"/>
-              <w:left w:w="100.0" w:type="dxa"/>
-              <w:bottom w:w="100.0" w:type="dxa"/>
-              <w:right w:w="100.0" w:type="dxa"/>
-            </w:tcMar>
-            <w:vAlign w:val="top"/>
-          </w:tcPr>
-          <w:p>
-            <w:pPr>
-              <w:keepNext w:val="0"/>
-              <w:keepLines w:val="0"/>
-              <w:pageBreakBefore w:val="0"/>
-              <w:widowControl w:val="0"/>
-              <w:pBdr>
-                <w:top w:space="0" w:sz="0" w:val="nil"/>
-                <w:left w:space="0" w:sz="0" w:val="nil"/>
-                <w:bottom w:space="0" w:sz="0" w:val="nil"/>
-                <w:right w:space="0" w:sz="0" w:val="nil"/>
-                <w:between w:space="0" w:sz="0" w:val="nil"/>
-              </w:pBdr>
-              <w:shd w:fill="auto" w:val="clear"/>
-              <w:spacing w:after="0" w:before="0" w:line="240" w:lineRule="auto"/>
-              <w:ind w:left="0" w:right="0" w:firstLine="0"/>
-              <w:jc w:val="left"/>
-              <w:rPr/>
-            </w:pPr>
-            <w:r>
-              <w:rPr>
-                <w:rtl w:val="0"/>
-              </w:rPr>
-              <w:t xml:space="preserve">errors</w:t>
-            </w:r>
-          </w:p>
-        </w:tc>
-        <w:tc>
-          <w:tcPr>
-            <w:shd w:fill="auto" w:val="clear"/>
-            <w:tcMar>
-              <w:top w:w="100.0" w:type="dxa"/>
-              <w:left w:w="100.0" w:type="dxa"/>
-              <w:bottom w:w="100.0" w:type="dxa"/>
-              <w:right w:w="100.0" w:type="dxa"/>
-            </w:tcMar>
-            <w:vAlign w:val="top"/>
-          </w:tcPr>
-          <w:p>
-            <w:pPr>
-              <w:keepNext w:val="0"/>
-              <w:keepLines w:val="0"/>
-              <w:pageBreakBefore w:val="0"/>
-              <w:widowControl w:val="0"/>
-              <w:pBdr>
-                <w:top w:space="0" w:sz="0" w:val="nil"/>
-                <w:left w:space="0" w:sz="0" w:val="nil"/>
-                <w:bottom w:space="0" w:sz="0" w:val="nil"/>
-                <w:right w:space="0" w:sz="0" w:val="nil"/>
-                <w:between w:space="0" w:sz="0" w:val="nil"/>
-              </w:pBdr>
-              <w:shd w:fill="auto" w:val="clear"/>
-              <w:spacing w:after="0" w:before="0" w:line="240" w:lineRule="auto"/>
-              <w:ind w:left="0" w:right="0" w:firstLine="0"/>
-              <w:jc w:val="left"/>
-              <w:rPr/>
-            </w:pPr>
-            <w:r>
-              <w:rPr>
-                <w:rtl w:val="0"/>
-              </w:rPr>
-              <w:t xml:space="preserve">Поле для записи ошибки, возникшей при изменении, удалении клиента</w:t>
+              <w:t xml:space="preserve">-</w:t>
             </w:r>
           </w:p>
         </w:tc>
@@ -2710,30 +2790,84 @@
     </w:tbl>
     <w:p>
       <w:pPr>
-        <w:ind w:left="0" w:firstLine="0"/>
-        <w:rPr/>
-      </w:pPr>
-      <w:r>
-        <w:rPr>
-          <w:rtl w:val="0"/>
-        </w:rPr>
-      </w:r>
-    </w:p>
-    <w:p>
-      <w:pPr>
-        <w:ind w:left="0" w:firstLine="0"/>
-        <w:rPr/>
-      </w:pPr>
-      <w:r>
-        <w:rPr>
-          <w:rtl w:val="0"/>
-        </w:rPr>
-        <w:t xml:space="preserve">Структура таблицы mail_events</w:t>
-      </w:r>
-    </w:p>
-    <w:p>
-      <w:pPr>
-        <w:ind w:left="0" w:firstLine="0"/>
+        <w:rPr/>
+      </w:pPr>
+      <w:r>
+        <w:rPr>
+          <w:rtl w:val="0"/>
+        </w:rPr>
+      </w:r>
+    </w:p>
+    <w:p>
+      <w:pPr>
+        <w:pStyle w:val="Heading1"/>
+        <w:rPr/>
+      </w:pPr>
+      <w:bookmarkStart w:colFirst="0" w:colLast="0" w:name="_3rpc7wvt5ndp" w:id="15"/>
+      <w:bookmarkEnd w:id="15"/>
+      <w:r>
+        <w:rPr>
+          <w:rtl w:val="0"/>
+        </w:rPr>
+      </w:r>
+    </w:p>
+    <w:p>
+      <w:pPr>
+        <w:rPr/>
+      </w:pPr>
+      <w:r>
+        <w:rPr>
+          <w:rtl w:val="0"/>
+        </w:rPr>
+      </w:r>
+    </w:p>
+    <w:p>
+      <w:pPr>
+        <w:rPr/>
+      </w:pPr>
+      <w:r>
+        <w:rPr>
+          <w:rtl w:val="0"/>
+        </w:rPr>
+      </w:r>
+    </w:p>
+    <w:p>
+      <w:pPr>
+        <w:rPr/>
+      </w:pPr>
+      <w:r>
+        <w:rPr>
+          <w:rtl w:val="0"/>
+        </w:rPr>
+      </w:r>
+    </w:p>
+    <w:p>
+      <w:pPr>
+        <w:pStyle w:val="Heading1"/>
+        <w:rPr/>
+      </w:pPr>
+      <w:bookmarkStart w:colFirst="0" w:colLast="0" w:name="_nktz38ji9z20" w:id="16"/>
+      <w:bookmarkEnd w:id="16"/>
+      <w:r>
+        <w:rPr>
+          <w:rtl w:val="0"/>
+        </w:rPr>
+        <w:t xml:space="preserve">Структуры таблиц в БД</w:t>
+      </w:r>
+    </w:p>
+    <w:p>
+      <w:pPr>
+        <w:rPr/>
+      </w:pPr>
+      <w:r>
+        <w:rPr>
+          <w:rtl w:val="0"/>
+        </w:rPr>
+        <w:t xml:space="preserve">Структура таблицы card_client</w:t>
+      </w:r>
+    </w:p>
+    <w:p>
+      <w:pPr>
         <w:rPr/>
       </w:pPr>
       <w:r>
@@ -2786,44 +2920,6 @@
           </w:tcPr>
           <w:p>
             <w:pPr>
-              <w:keepNext w:val="0"/>
-              <w:keepLines w:val="0"/>
-              <w:pageBreakBefore w:val="0"/>
-              <w:widowControl w:val="0"/>
-              <w:pBdr>
-                <w:top w:space="0" w:sz="0" w:val="nil"/>
-                <w:left w:space="0" w:sz="0" w:val="nil"/>
-                <w:bottom w:space="0" w:sz="0" w:val="nil"/>
-                <w:right w:space="0" w:sz="0" w:val="nil"/>
-                <w:between w:space="0" w:sz="0" w:val="nil"/>
-              </w:pBdr>
-              <w:shd w:fill="auto" w:val="clear"/>
-              <w:spacing w:after="0" w:before="0" w:line="240" w:lineRule="auto"/>
-              <w:ind w:left="0" w:right="0" w:firstLine="0"/>
-              <w:jc w:val="left"/>
-              <w:rPr/>
-            </w:pPr>
-            <w:r>
-              <w:rPr>
-                <w:rtl w:val="0"/>
-              </w:rPr>
-              <w:t xml:space="preserve">id</w:t>
-            </w:r>
-          </w:p>
-        </w:tc>
-        <w:tc>
-          <w:tcPr>
-            <w:shd w:fill="auto" w:val="clear"/>
-            <w:tcMar>
-              <w:top w:w="100.0" w:type="dxa"/>
-              <w:left w:w="100.0" w:type="dxa"/>
-              <w:bottom w:w="100.0" w:type="dxa"/>
-              <w:right w:w="100.0" w:type="dxa"/>
-            </w:tcMar>
-            <w:vAlign w:val="top"/>
-          </w:tcPr>
-          <w:p>
-            <w:pPr>
               <w:widowControl w:val="0"/>
               <w:spacing w:line="240" w:lineRule="auto"/>
               <w:rPr/>
@@ -2832,7 +2928,32 @@
               <w:rPr>
                 <w:rtl w:val="0"/>
               </w:rPr>
-              <w:t xml:space="preserve">Уникальный идентификатор события</w:t>
+              <w:t xml:space="preserve">id</w:t>
+            </w:r>
+          </w:p>
+        </w:tc>
+        <w:tc>
+          <w:tcPr>
+            <w:shd w:fill="auto" w:val="clear"/>
+            <w:tcMar>
+              <w:top w:w="100.0" w:type="dxa"/>
+              <w:left w:w="100.0" w:type="dxa"/>
+              <w:bottom w:w="100.0" w:type="dxa"/>
+              <w:right w:w="100.0" w:type="dxa"/>
+            </w:tcMar>
+            <w:vAlign w:val="top"/>
+          </w:tcPr>
+          <w:p>
+            <w:pPr>
+              <w:widowControl w:val="0"/>
+              <w:spacing w:line="240" w:lineRule="auto"/>
+              <w:rPr/>
+            </w:pPr>
+            <w:r>
+              <w:rPr>
+                <w:rtl w:val="0"/>
+              </w:rPr>
+              <w:t xml:space="preserve">Уникальный идентификатор клиента, присваивается при добавлении нового клиента.</w:t>
             </w:r>
           </w:p>
         </w:tc>
@@ -2855,66 +2976,40 @@
           </w:tcPr>
           <w:p>
             <w:pPr>
-              <w:keepNext w:val="0"/>
-              <w:keepLines w:val="0"/>
-              <w:pageBreakBefore w:val="0"/>
-              <w:widowControl w:val="0"/>
-              <w:pBdr>
-                <w:top w:space="0" w:sz="0" w:val="nil"/>
-                <w:left w:space="0" w:sz="0" w:val="nil"/>
-                <w:bottom w:space="0" w:sz="0" w:val="nil"/>
-                <w:right w:space="0" w:sz="0" w:val="nil"/>
-                <w:between w:space="0" w:sz="0" w:val="nil"/>
-              </w:pBdr>
-              <w:shd w:fill="auto" w:val="clear"/>
-              <w:spacing w:after="0" w:before="0" w:line="240" w:lineRule="auto"/>
-              <w:ind w:left="0" w:right="0" w:firstLine="0"/>
-              <w:jc w:val="left"/>
+              <w:widowControl w:val="0"/>
+              <w:spacing w:line="240" w:lineRule="auto"/>
               <w:rPr/>
             </w:pPr>
             <w:r>
               <w:rPr>
                 <w:rtl w:val="0"/>
               </w:rPr>
-              <w:t xml:space="preserve">client_id</w:t>
-            </w:r>
-          </w:p>
-        </w:tc>
-        <w:tc>
-          <w:tcPr>
-            <w:shd w:fill="auto" w:val="clear"/>
-            <w:tcMar>
-              <w:top w:w="100.0" w:type="dxa"/>
-              <w:left w:w="100.0" w:type="dxa"/>
-              <w:bottom w:w="100.0" w:type="dxa"/>
-              <w:right w:w="100.0" w:type="dxa"/>
-            </w:tcMar>
-            <w:vAlign w:val="top"/>
-          </w:tcPr>
-          <w:p>
-            <w:pPr>
-              <w:keepNext w:val="0"/>
-              <w:keepLines w:val="0"/>
-              <w:pageBreakBefore w:val="0"/>
-              <w:widowControl w:val="0"/>
-              <w:pBdr>
-                <w:top w:space="0" w:sz="0" w:val="nil"/>
-                <w:left w:space="0" w:sz="0" w:val="nil"/>
-                <w:bottom w:space="0" w:sz="0" w:val="nil"/>
-                <w:right w:space="0" w:sz="0" w:val="nil"/>
-                <w:between w:space="0" w:sz="0" w:val="nil"/>
-              </w:pBdr>
-              <w:shd w:fill="auto" w:val="clear"/>
-              <w:spacing w:after="0" w:before="0" w:line="240" w:lineRule="auto"/>
-              <w:ind w:left="0" w:right="0" w:firstLine="0"/>
-              <w:jc w:val="left"/>
+              <w:t xml:space="preserve">First_name</w:t>
+            </w:r>
+          </w:p>
+        </w:tc>
+        <w:tc>
+          <w:tcPr>
+            <w:shd w:fill="auto" w:val="clear"/>
+            <w:tcMar>
+              <w:top w:w="100.0" w:type="dxa"/>
+              <w:left w:w="100.0" w:type="dxa"/>
+              <w:bottom w:w="100.0" w:type="dxa"/>
+              <w:right w:w="100.0" w:type="dxa"/>
+            </w:tcMar>
+            <w:vAlign w:val="top"/>
+          </w:tcPr>
+          <w:p>
+            <w:pPr>
+              <w:widowControl w:val="0"/>
+              <w:spacing w:line="240" w:lineRule="auto"/>
               <w:rPr/>
             </w:pPr>
             <w:r>
               <w:rPr>
                 <w:rtl w:val="0"/>
               </w:rPr>
-              <w:t xml:space="preserve">id карточки клиента</w:t>
+              <w:t xml:space="preserve">Имя клиента</w:t>
             </w:r>
           </w:p>
         </w:tc>
@@ -2937,66 +3032,333 @@
           </w:tcPr>
           <w:p>
             <w:pPr>
-              <w:keepNext w:val="0"/>
-              <w:keepLines w:val="0"/>
-              <w:pageBreakBefore w:val="0"/>
-              <w:widowControl w:val="0"/>
-              <w:pBdr>
-                <w:top w:space="0" w:sz="0" w:val="nil"/>
-                <w:left w:space="0" w:sz="0" w:val="nil"/>
-                <w:bottom w:space="0" w:sz="0" w:val="nil"/>
-                <w:right w:space="0" w:sz="0" w:val="nil"/>
-                <w:between w:space="0" w:sz="0" w:val="nil"/>
-              </w:pBdr>
-              <w:shd w:fill="auto" w:val="clear"/>
-              <w:spacing w:after="0" w:before="0" w:line="240" w:lineRule="auto"/>
-              <w:ind w:left="0" w:right="0" w:firstLine="0"/>
-              <w:jc w:val="left"/>
+              <w:widowControl w:val="0"/>
+              <w:spacing w:line="240" w:lineRule="auto"/>
               <w:rPr/>
             </w:pPr>
             <w:r>
               <w:rPr>
                 <w:rtl w:val="0"/>
               </w:rPr>
-              <w:t xml:space="preserve">status</w:t>
-            </w:r>
-          </w:p>
-        </w:tc>
-        <w:tc>
-          <w:tcPr>
-            <w:shd w:fill="auto" w:val="clear"/>
-            <w:tcMar>
-              <w:top w:w="100.0" w:type="dxa"/>
-              <w:left w:w="100.0" w:type="dxa"/>
-              <w:bottom w:w="100.0" w:type="dxa"/>
-              <w:right w:w="100.0" w:type="dxa"/>
-            </w:tcMar>
-            <w:vAlign w:val="top"/>
-          </w:tcPr>
-          <w:p>
-            <w:pPr>
-              <w:keepNext w:val="0"/>
-              <w:keepLines w:val="0"/>
-              <w:pageBreakBefore w:val="0"/>
-              <w:widowControl w:val="0"/>
-              <w:pBdr>
-                <w:top w:space="0" w:sz="0" w:val="nil"/>
-                <w:left w:space="0" w:sz="0" w:val="nil"/>
-                <w:bottom w:space="0" w:sz="0" w:val="nil"/>
-                <w:right w:space="0" w:sz="0" w:val="nil"/>
-                <w:between w:space="0" w:sz="0" w:val="nil"/>
-              </w:pBdr>
-              <w:shd w:fill="auto" w:val="clear"/>
-              <w:spacing w:after="0" w:before="0" w:line="240" w:lineRule="auto"/>
-              <w:ind w:left="0" w:right="0" w:firstLine="0"/>
-              <w:jc w:val="left"/>
+              <w:t xml:space="preserve">Last_name</w:t>
+            </w:r>
+          </w:p>
+        </w:tc>
+        <w:tc>
+          <w:tcPr>
+            <w:shd w:fill="auto" w:val="clear"/>
+            <w:tcMar>
+              <w:top w:w="100.0" w:type="dxa"/>
+              <w:left w:w="100.0" w:type="dxa"/>
+              <w:bottom w:w="100.0" w:type="dxa"/>
+              <w:right w:w="100.0" w:type="dxa"/>
+            </w:tcMar>
+            <w:vAlign w:val="top"/>
+          </w:tcPr>
+          <w:p>
+            <w:pPr>
+              <w:widowControl w:val="0"/>
+              <w:spacing w:line="240" w:lineRule="auto"/>
               <w:rPr/>
             </w:pPr>
             <w:r>
               <w:rPr>
                 <w:rtl w:val="0"/>
               </w:rPr>
-              <w:t xml:space="preserve">Статус карточки</w:t>
+              <w:t xml:space="preserve">Фамилия клиента</w:t>
+            </w:r>
+          </w:p>
+        </w:tc>
+      </w:tr>
+      <w:tr>
+        <w:trPr>
+          <w:cantSplit w:val="0"/>
+          <w:tblHeader w:val="0"/>
+        </w:trPr>
+        <w:tc>
+          <w:tcPr>
+            <w:shd w:fill="auto" w:val="clear"/>
+            <w:tcMar>
+              <w:top w:w="100.0" w:type="dxa"/>
+              <w:left w:w="100.0" w:type="dxa"/>
+              <w:bottom w:w="100.0" w:type="dxa"/>
+              <w:right w:w="100.0" w:type="dxa"/>
+            </w:tcMar>
+            <w:vAlign w:val="top"/>
+          </w:tcPr>
+          <w:p>
+            <w:pPr>
+              <w:widowControl w:val="0"/>
+              <w:spacing w:line="240" w:lineRule="auto"/>
+              <w:rPr/>
+            </w:pPr>
+            <w:r>
+              <w:rPr>
+                <w:rtl w:val="0"/>
+              </w:rPr>
+              <w:t xml:space="preserve">date</w:t>
+            </w:r>
+          </w:p>
+        </w:tc>
+        <w:tc>
+          <w:tcPr>
+            <w:shd w:fill="auto" w:val="clear"/>
+            <w:tcMar>
+              <w:top w:w="100.0" w:type="dxa"/>
+              <w:left w:w="100.0" w:type="dxa"/>
+              <w:bottom w:w="100.0" w:type="dxa"/>
+              <w:right w:w="100.0" w:type="dxa"/>
+            </w:tcMar>
+            <w:vAlign w:val="top"/>
+          </w:tcPr>
+          <w:p>
+            <w:pPr>
+              <w:widowControl w:val="0"/>
+              <w:spacing w:line="240" w:lineRule="auto"/>
+              <w:rPr/>
+            </w:pPr>
+            <w:r>
+              <w:rPr>
+                <w:rtl w:val="0"/>
+              </w:rPr>
+              <w:t xml:space="preserve">Дата рождения клиента</w:t>
+            </w:r>
+          </w:p>
+        </w:tc>
+      </w:tr>
+      <w:tr>
+        <w:trPr>
+          <w:cantSplit w:val="0"/>
+          <w:tblHeader w:val="0"/>
+        </w:trPr>
+        <w:tc>
+          <w:tcPr>
+            <w:shd w:fill="auto" w:val="clear"/>
+            <w:tcMar>
+              <w:top w:w="100.0" w:type="dxa"/>
+              <w:left w:w="100.0" w:type="dxa"/>
+              <w:bottom w:w="100.0" w:type="dxa"/>
+              <w:right w:w="100.0" w:type="dxa"/>
+            </w:tcMar>
+            <w:vAlign w:val="top"/>
+          </w:tcPr>
+          <w:p>
+            <w:pPr>
+              <w:widowControl w:val="0"/>
+              <w:spacing w:line="240" w:lineRule="auto"/>
+              <w:rPr/>
+            </w:pPr>
+            <w:r>
+              <w:rPr>
+                <w:rtl w:val="0"/>
+              </w:rPr>
+              <w:t xml:space="preserve">email</w:t>
+            </w:r>
+          </w:p>
+        </w:tc>
+        <w:tc>
+          <w:tcPr>
+            <w:shd w:fill="auto" w:val="clear"/>
+            <w:tcMar>
+              <w:top w:w="100.0" w:type="dxa"/>
+              <w:left w:w="100.0" w:type="dxa"/>
+              <w:bottom w:w="100.0" w:type="dxa"/>
+              <w:right w:w="100.0" w:type="dxa"/>
+            </w:tcMar>
+            <w:vAlign w:val="top"/>
+          </w:tcPr>
+          <w:p>
+            <w:pPr>
+              <w:widowControl w:val="0"/>
+              <w:spacing w:line="240" w:lineRule="auto"/>
+              <w:rPr/>
+            </w:pPr>
+            <w:r>
+              <w:rPr>
+                <w:rtl w:val="0"/>
+              </w:rPr>
+              <w:t xml:space="preserve">Адрес эл почты</w:t>
+            </w:r>
+          </w:p>
+        </w:tc>
+      </w:tr>
+      <w:tr>
+        <w:trPr>
+          <w:cantSplit w:val="0"/>
+          <w:tblHeader w:val="0"/>
+        </w:trPr>
+        <w:tc>
+          <w:tcPr>
+            <w:shd w:fill="auto" w:val="clear"/>
+            <w:tcMar>
+              <w:top w:w="100.0" w:type="dxa"/>
+              <w:left w:w="100.0" w:type="dxa"/>
+              <w:bottom w:w="100.0" w:type="dxa"/>
+              <w:right w:w="100.0" w:type="dxa"/>
+            </w:tcMar>
+            <w:vAlign w:val="top"/>
+          </w:tcPr>
+          <w:p>
+            <w:pPr>
+              <w:widowControl w:val="0"/>
+              <w:spacing w:line="240" w:lineRule="auto"/>
+              <w:rPr/>
+            </w:pPr>
+            <w:r>
+              <w:rPr>
+                <w:rtl w:val="0"/>
+              </w:rPr>
+              <w:t xml:space="preserve">gender</w:t>
+            </w:r>
+          </w:p>
+        </w:tc>
+        <w:tc>
+          <w:tcPr>
+            <w:shd w:fill="auto" w:val="clear"/>
+            <w:tcMar>
+              <w:top w:w="100.0" w:type="dxa"/>
+              <w:left w:w="100.0" w:type="dxa"/>
+              <w:bottom w:w="100.0" w:type="dxa"/>
+              <w:right w:w="100.0" w:type="dxa"/>
+            </w:tcMar>
+            <w:vAlign w:val="top"/>
+          </w:tcPr>
+          <w:p>
+            <w:pPr>
+              <w:widowControl w:val="0"/>
+              <w:spacing w:line="240" w:lineRule="auto"/>
+              <w:rPr/>
+            </w:pPr>
+            <w:r>
+              <w:rPr>
+                <w:rtl w:val="0"/>
+              </w:rPr>
+              <w:t xml:space="preserve">Пол клиента. Может иметь значения:</w:t>
+            </w:r>
+          </w:p>
+          <w:p>
+            <w:pPr>
+              <w:widowControl w:val="0"/>
+              <w:spacing w:line="240" w:lineRule="auto"/>
+              <w:rPr/>
+            </w:pPr>
+            <w:r>
+              <w:rPr>
+                <w:rtl w:val="0"/>
+              </w:rPr>
+              <w:t xml:space="preserve">M, F или NULL</w:t>
+            </w:r>
+          </w:p>
+        </w:tc>
+      </w:tr>
+      <w:tr>
+        <w:trPr>
+          <w:cantSplit w:val="0"/>
+          <w:tblHeader w:val="0"/>
+        </w:trPr>
+        <w:tc>
+          <w:tcPr>
+            <w:shd w:fill="auto" w:val="clear"/>
+            <w:tcMar>
+              <w:top w:w="100.0" w:type="dxa"/>
+              <w:left w:w="100.0" w:type="dxa"/>
+              <w:bottom w:w="100.0" w:type="dxa"/>
+              <w:right w:w="100.0" w:type="dxa"/>
+            </w:tcMar>
+            <w:vAlign w:val="top"/>
+          </w:tcPr>
+          <w:p>
+            <w:pPr>
+              <w:widowControl w:val="0"/>
+              <w:spacing w:line="240" w:lineRule="auto"/>
+              <w:rPr/>
+            </w:pPr>
+            <w:r>
+              <w:rPr>
+                <w:rtl w:val="0"/>
+              </w:rPr>
+              <w:t xml:space="preserve">document</w:t>
+            </w:r>
+          </w:p>
+        </w:tc>
+        <w:tc>
+          <w:tcPr>
+            <w:shd w:fill="auto" w:val="clear"/>
+            <w:tcMar>
+              <w:top w:w="100.0" w:type="dxa"/>
+              <w:left w:w="100.0" w:type="dxa"/>
+              <w:bottom w:w="100.0" w:type="dxa"/>
+              <w:right w:w="100.0" w:type="dxa"/>
+            </w:tcMar>
+            <w:vAlign w:val="top"/>
+          </w:tcPr>
+          <w:p>
+            <w:pPr>
+              <w:widowControl w:val="0"/>
+              <w:spacing w:line="240" w:lineRule="auto"/>
+              <w:rPr/>
+            </w:pPr>
+            <w:r>
+              <w:rPr>
+                <w:rtl w:val="0"/>
+              </w:rPr>
+              <w:t xml:space="preserve">Присвоенный идентификатор документа</w:t>
+            </w:r>
+          </w:p>
+        </w:tc>
+      </w:tr>
+      <w:tr>
+        <w:trPr>
+          <w:cantSplit w:val="0"/>
+          <w:tblHeader w:val="0"/>
+        </w:trPr>
+        <w:tc>
+          <w:tcPr>
+            <w:shd w:fill="auto" w:val="clear"/>
+            <w:tcMar>
+              <w:top w:w="100.0" w:type="dxa"/>
+              <w:left w:w="100.0" w:type="dxa"/>
+              <w:bottom w:w="100.0" w:type="dxa"/>
+              <w:right w:w="100.0" w:type="dxa"/>
+            </w:tcMar>
+            <w:vAlign w:val="top"/>
+          </w:tcPr>
+          <w:p>
+            <w:pPr>
+              <w:widowControl w:val="0"/>
+              <w:spacing w:line="240" w:lineRule="auto"/>
+              <w:rPr/>
+            </w:pPr>
+            <w:r>
+              <w:rPr>
+                <w:rtl w:val="0"/>
+              </w:rPr>
+              <w:t xml:space="preserve">errors</w:t>
+            </w:r>
+          </w:p>
+        </w:tc>
+        <w:tc>
+          <w:tcPr>
+            <w:shd w:fill="auto" w:val="clear"/>
+            <w:tcMar>
+              <w:top w:w="100.0" w:type="dxa"/>
+              <w:left w:w="100.0" w:type="dxa"/>
+              <w:bottom w:w="100.0" w:type="dxa"/>
+              <w:right w:w="100.0" w:type="dxa"/>
+            </w:tcMar>
+            <w:vAlign w:val="top"/>
+          </w:tcPr>
+          <w:p>
+            <w:pPr>
+              <w:widowControl w:val="0"/>
+              <w:spacing w:line="240" w:lineRule="auto"/>
+              <w:rPr/>
+            </w:pPr>
+            <w:r>
+              <w:rPr>
+                <w:rtl w:val="0"/>
+              </w:rPr>
+              <w:t xml:space="preserve">Поле для записи ошибки, возникшей при изменении, удалении клиента</w:t>
             </w:r>
           </w:p>
         </w:tc>
@@ -3004,24 +3366,33 @@
     </w:tbl>
     <w:p>
       <w:pPr>
-        <w:ind w:left="0" w:firstLine="0"/>
-        <w:rPr/>
-      </w:pPr>
-      <w:r>
-        <w:rPr>
-          <w:rtl w:val="0"/>
-        </w:rPr>
-      </w:r>
-    </w:p>
-    <w:p>
-      <w:pPr>
-        <w:rPr/>
-      </w:pPr>
-      <w:r>
-        <w:rPr>
-          <w:rtl w:val="0"/>
-        </w:rPr>
-        <w:t xml:space="preserve">т. status_hystory:</w:t>
+        <w:rPr/>
+      </w:pPr>
+      <w:r>
+        <w:rPr>
+          <w:rtl w:val="0"/>
+        </w:rPr>
+      </w:r>
+    </w:p>
+    <w:p>
+      <w:pPr>
+        <w:rPr/>
+      </w:pPr>
+      <w:r>
+        <w:rPr>
+          <w:rtl w:val="0"/>
+        </w:rPr>
+        <w:t xml:space="preserve">Структура таблицы mail_events</w:t>
+      </w:r>
+    </w:p>
+    <w:p>
+      <w:pPr>
+        <w:rPr/>
+      </w:pPr>
+      <w:r>
+        <w:rPr>
+          <w:rtl w:val="0"/>
+        </w:rPr>
       </w:r>
     </w:p>
     <w:tbl>
@@ -3101,7 +3472,7 @@
               <w:rPr>
                 <w:rtl w:val="0"/>
               </w:rPr>
-              <w:t xml:space="preserve">Уникальный идентификатор записи в таблице</w:t>
+              <w:t xml:space="preserve">Уникальный идентификатор события</w:t>
             </w:r>
           </w:p>
         </w:tc>
@@ -3157,7 +3528,7 @@
               <w:rPr>
                 <w:rtl w:val="0"/>
               </w:rPr>
-              <w:t xml:space="preserve">id клиента</w:t>
+              <w:t xml:space="preserve">id карточки клиента</w:t>
             </w:r>
           </w:p>
         </w:tc>
@@ -3218,446 +3589,26 @@
           </w:p>
         </w:tc>
       </w:tr>
-      <w:tr>
-        <w:trPr>
-          <w:cantSplit w:val="0"/>
-          <w:tblHeader w:val="0"/>
-        </w:trPr>
-        <w:tc>
-          <w:tcPr>
-            <w:shd w:fill="auto" w:val="clear"/>
-            <w:tcMar>
-              <w:top w:w="100.0" w:type="dxa"/>
-              <w:left w:w="100.0" w:type="dxa"/>
-              <w:bottom w:w="100.0" w:type="dxa"/>
-              <w:right w:w="100.0" w:type="dxa"/>
-            </w:tcMar>
-            <w:vAlign w:val="top"/>
-          </w:tcPr>
-          <w:p>
-            <w:pPr>
-              <w:widowControl w:val="0"/>
-              <w:spacing w:line="240" w:lineRule="auto"/>
-              <w:rPr/>
-            </w:pPr>
-            <w:r>
-              <w:rPr>
-                <w:rtl w:val="0"/>
-              </w:rPr>
-              <w:t xml:space="preserve">date</w:t>
-            </w:r>
-          </w:p>
-        </w:tc>
-        <w:tc>
-          <w:tcPr>
-            <w:shd w:fill="auto" w:val="clear"/>
-            <w:tcMar>
-              <w:top w:w="100.0" w:type="dxa"/>
-              <w:left w:w="100.0" w:type="dxa"/>
-              <w:bottom w:w="100.0" w:type="dxa"/>
-              <w:right w:w="100.0" w:type="dxa"/>
-            </w:tcMar>
-            <w:vAlign w:val="top"/>
-          </w:tcPr>
-          <w:p>
-            <w:pPr>
-              <w:widowControl w:val="0"/>
-              <w:spacing w:line="240" w:lineRule="auto"/>
-              <w:rPr/>
-            </w:pPr>
-            <w:r>
-              <w:rPr>
-                <w:rtl w:val="0"/>
-              </w:rPr>
-              <w:t xml:space="preserve">Дата  и время присвоения статуса</w:t>
-            </w:r>
-          </w:p>
-        </w:tc>
-      </w:tr>
     </w:tbl>
     <w:p>
       <w:pPr>
-        <w:pStyle w:val="Heading1"/>
-        <w:rPr/>
-      </w:pPr>
-      <w:bookmarkStart w:colFirst="0" w:colLast="0" w:name="_595rdhtjj96c" w:id="14"/>
-      <w:bookmarkEnd w:id="14"/>
-      <w:r>
-        <w:rPr>
-          <w:rtl w:val="0"/>
-        </w:rPr>
-      </w:r>
-    </w:p>
-    <w:p>
-      <w:pPr>
-        <w:pStyle w:val="Heading1"/>
-        <w:rPr/>
-      </w:pPr>
-      <w:bookmarkStart w:colFirst="0" w:colLast="0" w:name="_hz6luhyex7gz" w:id="15"/>
-      <w:bookmarkEnd w:id="15"/>
-      <w:r>
-        <w:rPr>
-          <w:rtl w:val="0"/>
-        </w:rPr>
-        <w:t xml:space="preserve">Логика изменения статуса карточки клиента</w:t>
-      </w:r>
-    </w:p>
-    <w:p>
-      <w:pPr>
-        <w:ind w:firstLine="720"/>
-        <w:rPr/>
-      </w:pPr>
-      <w:r>
-        <w:rPr>
-          <w:rtl w:val="0"/>
-        </w:rPr>
-        <w:t xml:space="preserve">Только что созданная карточка имеет статус </w:t>
-      </w:r>
-      <w:r>
-        <w:rPr>
-          <w:b w:val="1"/>
-          <w:rtl w:val="0"/>
-        </w:rPr>
-        <w:t xml:space="preserve">NEW</w:t>
-      </w:r>
-      <w:r>
-        <w:rPr>
-          <w:rtl w:val="0"/>
-        </w:rPr>
-        <w:t xml:space="preserve">. Карточка остается в статусе </w:t>
-      </w:r>
-      <w:r>
-        <w:rPr>
-          <w:b w:val="1"/>
-          <w:rtl w:val="0"/>
-        </w:rPr>
-        <w:t xml:space="preserve">NEW</w:t>
-      </w:r>
-      <w:r>
-        <w:rPr>
-          <w:rtl w:val="0"/>
-        </w:rPr>
-        <w:t xml:space="preserve"> в течение 10 минут до момента автоматической отправки письма с подтверждением согласия заведения карточки клиенту. </w:t>
-      </w:r>
-    </w:p>
-    <w:p>
-      <w:pPr>
-        <w:ind w:firstLine="720"/>
-        <w:rPr/>
-      </w:pPr>
-      <w:r>
-        <w:rPr>
-          <w:rtl w:val="0"/>
-        </w:rPr>
-        <w:t xml:space="preserve">После отправки письма, карточке присваивается статус </w:t>
-      </w:r>
-      <w:r>
-        <w:rPr>
-          <w:b w:val="1"/>
-          <w:rtl w:val="0"/>
-        </w:rPr>
-        <w:t xml:space="preserve">NOT_CONFIRMED</w:t>
-      </w:r>
-      <w:r>
-        <w:rPr>
-          <w:rtl w:val="0"/>
-        </w:rPr>
-        <w:t xml:space="preserve">.</w:t>
-      </w:r>
-    </w:p>
-    <w:p>
-      <w:pPr>
-        <w:rPr/>
-      </w:pPr>
-      <w:r>
-        <w:rPr>
-          <w:rtl w:val="0"/>
-        </w:rPr>
-        <w:t xml:space="preserve">Пока клиент не перешел по ссылке для подтверждения согласия заведения карточки на дашборде, карточка остается в статусе </w:t>
-      </w:r>
-      <w:r>
-        <w:rPr>
-          <w:b w:val="1"/>
-          <w:rtl w:val="0"/>
-        </w:rPr>
-        <w:t xml:space="preserve">NOT_CONFIRMED</w:t>
-      </w:r>
-      <w:r>
-        <w:rPr>
-          <w:rtl w:val="0"/>
-        </w:rPr>
-        <w:t xml:space="preserve">. </w:t>
-      </w:r>
-    </w:p>
-    <w:p>
-      <w:pPr>
-        <w:ind w:firstLine="720"/>
-        <w:rPr/>
-      </w:pPr>
-      <w:r>
-        <w:rPr>
-          <w:rtl w:val="0"/>
-        </w:rPr>
-        <w:t xml:space="preserve">После перехода по ссылке из письма клиентом, карточка получает статус </w:t>
-      </w:r>
-      <w:r>
-        <w:rPr>
-          <w:b w:val="1"/>
-          <w:rtl w:val="0"/>
-        </w:rPr>
-        <w:t xml:space="preserve">CONFIRMED</w:t>
-      </w:r>
-      <w:r>
-        <w:rPr>
-          <w:rtl w:val="0"/>
-        </w:rPr>
-        <w:t xml:space="preserve">. (В случае, если клиент не подтверждает согласие в течение 24 часов, карточка на дашборде более не отображается, в т client карточке присваивается статус </w:t>
-      </w:r>
-      <w:r>
-        <w:rPr>
-          <w:b w:val="1"/>
-          <w:rtl w:val="0"/>
-        </w:rPr>
-        <w:t xml:space="preserve">AUTO_DELETED</w:t>
-      </w:r>
-      <w:r>
-        <w:rPr>
-          <w:rtl w:val="0"/>
-        </w:rPr>
-        <w:t xml:space="preserve">). Администратору приходит письмо о несогласии клиента.</w:t>
-      </w:r>
-      <w:r>
-        <w:rPr>
-          <w:rtl w:val="0"/>
-        </w:rPr>
-      </w:r>
-    </w:p>
-    <w:p>
-      <w:pPr>
-        <w:ind w:firstLine="720"/>
-        <w:rPr/>
-      </w:pPr>
-      <w:r>
-        <w:rPr>
-          <w:rtl w:val="0"/>
-        </w:rPr>
-        <w:t xml:space="preserve">После редактирования карточки администратором, ей присваивается статус </w:t>
-      </w:r>
-      <w:r>
-        <w:rPr>
-          <w:b w:val="1"/>
-          <w:rtl w:val="0"/>
-        </w:rPr>
-        <w:t xml:space="preserve">EDITED</w:t>
-      </w:r>
-      <w:r>
-        <w:rPr>
-          <w:rtl w:val="0"/>
-        </w:rPr>
-        <w:t xml:space="preserve">. Карточка остается в статусе </w:t>
-      </w:r>
-      <w:r>
-        <w:rPr>
-          <w:b w:val="1"/>
-          <w:rtl w:val="0"/>
-        </w:rPr>
-        <w:t xml:space="preserve">EDITED</w:t>
-      </w:r>
-      <w:r>
-        <w:rPr>
-          <w:rtl w:val="0"/>
-        </w:rPr>
-        <w:t xml:space="preserve"> в течение 10 минут до момента автоматической отправки письма с подтверждением согласия заведения карточки клиенту.</w:t>
-      </w:r>
-    </w:p>
-    <w:p>
-      <w:pPr>
-        <w:rPr/>
-      </w:pPr>
-      <w:r>
-        <w:rPr>
-          <w:rtl w:val="0"/>
-        </w:rPr>
-        <w:tab/>
-        <w:t xml:space="preserve">Пока клиент не подтвердил изменение данных, карточка остается в статусе </w:t>
-      </w:r>
-      <w:r>
-        <w:rPr>
-          <w:b w:val="1"/>
-          <w:rtl w:val="0"/>
-        </w:rPr>
-        <w:t xml:space="preserve">EDITED</w:t>
-      </w:r>
-      <w:r>
-        <w:rPr>
-          <w:rtl w:val="0"/>
-        </w:rPr>
-        <w:t xml:space="preserve">. Если клиент подтверждает изменения, перейдя по ссылке из письма, карточке присваивается статус </w:t>
-      </w:r>
-      <w:r>
-        <w:rPr>
-          <w:b w:val="1"/>
-          <w:rtl w:val="0"/>
-        </w:rPr>
-        <w:t xml:space="preserve">CONFIRMED</w:t>
-      </w:r>
-      <w:r>
-        <w:rPr>
-          <w:rtl w:val="0"/>
-        </w:rPr>
-        <w:t xml:space="preserve">. Если клиент не подтверждает изменение данных в течение 24х часов, карточке присваивается статус </w:t>
-      </w:r>
-      <w:r>
-        <w:rPr>
-          <w:b w:val="1"/>
-          <w:rtl w:val="0"/>
-        </w:rPr>
-        <w:t xml:space="preserve">EDIT_NOT_CONFIRMED</w:t>
-      </w:r>
-      <w:r>
-        <w:rPr>
-          <w:rtl w:val="0"/>
-        </w:rPr>
-        <w:t xml:space="preserve">. </w:t>
-      </w:r>
-    </w:p>
-    <w:p>
-      <w:pPr>
-        <w:rPr/>
-      </w:pPr>
-      <w:r>
-        <w:rPr>
-          <w:rtl w:val="0"/>
-        </w:rPr>
-        <w:tab/>
-        <w:t xml:space="preserve">Карточка клиента остается в статусе </w:t>
-      </w:r>
-      <w:r>
-        <w:rPr>
-          <w:b w:val="1"/>
-          <w:rtl w:val="0"/>
-        </w:rPr>
-        <w:t xml:space="preserve">EDIT_NOT_CONFIRMED</w:t>
-      </w:r>
-      <w:r>
-        <w:rPr>
-          <w:rtl w:val="0"/>
-        </w:rPr>
-        <w:t xml:space="preserve"> до тех пор, пока администратор вновь не изменит данные карточки. В этом случае карточке снова присваивается статус </w:t>
-      </w:r>
-      <w:r>
-        <w:rPr>
-          <w:b w:val="1"/>
-          <w:rtl w:val="0"/>
-        </w:rPr>
-        <w:t xml:space="preserve">EDITED</w:t>
-      </w:r>
-      <w:r>
-        <w:rPr>
-          <w:rtl w:val="0"/>
-        </w:rPr>
-        <w:t xml:space="preserve">.</w:t>
-      </w:r>
-    </w:p>
-    <w:p>
-      <w:pPr>
-        <w:rPr/>
-      </w:pPr>
-      <w:r>
-        <w:rPr>
-          <w:rtl w:val="0"/>
-        </w:rPr>
-        <w:tab/>
-        <w:t xml:space="preserve">Администратор может удалить карточку клиента из дашборда, если карточка находится в статусах: NEW, NOT_CONFIRMED, CONFIRMED, EDITED, EDIT_NOT_CONFIRMED. Карточке присваивается статус </w:t>
-      </w:r>
-      <w:r>
-        <w:rPr>
-          <w:b w:val="1"/>
-          <w:rtl w:val="0"/>
-        </w:rPr>
-        <w:t xml:space="preserve">DELETED</w:t>
-      </w:r>
-      <w:r>
-        <w:rPr>
-          <w:rtl w:val="0"/>
-        </w:rPr>
-        <w:t xml:space="preserve">, все ссылки в письмах для клиента на подтверждение изменения, создания карточки перестают быть действительными. Об удалении карточки сообщается клиенту в письме автоматически после присвоения ей статуса </w:t>
-      </w:r>
-      <w:r>
-        <w:rPr>
-          <w:b w:val="1"/>
-          <w:rtl w:val="0"/>
-        </w:rPr>
-        <w:t xml:space="preserve">DELETED</w:t>
-      </w:r>
-      <w:r>
-        <w:rPr>
-          <w:rtl w:val="0"/>
-        </w:rPr>
-        <w:t xml:space="preserve">.</w:t>
-      </w:r>
-    </w:p>
-    <w:p>
-      <w:pPr>
-        <w:rPr/>
-      </w:pPr>
-      <w:r>
-        <w:rPr>
-          <w:rtl w:val="0"/>
-        </w:rPr>
-        <w:tab/>
-        <w:t xml:space="preserve">Вся история изменения статусов карточки сохраняется в БД т. status_hystory.</w:t>
-      </w:r>
-    </w:p>
-    <w:p>
-      <w:pPr>
-        <w:rPr/>
-      </w:pPr>
-      <w:r>
-        <w:rPr>
-          <w:rtl w:val="0"/>
-        </w:rPr>
-      </w:r>
-    </w:p>
-    <w:p>
-      <w:pPr>
-        <w:rPr/>
-      </w:pPr>
-      <w:r>
-        <w:rPr>
-          <w:rtl w:val="0"/>
-        </w:rPr>
-      </w:r>
-    </w:p>
-    <w:p>
-      <w:pPr>
-        <w:rPr/>
-      </w:pPr>
-      <w:r>
-        <w:rPr>
-          <w:rtl w:val="0"/>
-        </w:rPr>
-      </w:r>
-    </w:p>
-    <w:p>
-      <w:pPr>
-        <w:rPr/>
-      </w:pPr>
-      <w:r>
-        <w:rPr>
-          <w:rtl w:val="0"/>
-        </w:rPr>
-      </w:r>
-    </w:p>
-    <w:p>
-      <w:pPr>
-        <w:rPr/>
-      </w:pPr>
-      <w:r>
-        <w:rPr>
-          <w:rtl w:val="0"/>
-        </w:rPr>
-        <w:t xml:space="preserve">Зависимость отображения карточки клиента на дашборде от ее статуса:</w:t>
+        <w:rPr/>
+      </w:pPr>
+      <w:r>
+        <w:rPr>
+          <w:rtl w:val="0"/>
+        </w:rPr>
+      </w:r>
+    </w:p>
+    <w:p>
+      <w:pPr>
+        <w:rPr/>
+      </w:pPr>
+      <w:r>
+        <w:rPr>
+          <w:rtl w:val="0"/>
+        </w:rPr>
+        <w:t xml:space="preserve">т. status_hystory:</w:t>
       </w:r>
     </w:p>
     <w:tbl>
@@ -3704,66 +3655,40 @@
           </w:tcPr>
           <w:p>
             <w:pPr>
-              <w:keepNext w:val="0"/>
-              <w:keepLines w:val="0"/>
-              <w:pageBreakBefore w:val="0"/>
-              <w:widowControl w:val="0"/>
-              <w:pBdr>
-                <w:top w:space="0" w:sz="0" w:val="nil"/>
-                <w:left w:space="0" w:sz="0" w:val="nil"/>
-                <w:bottom w:space="0" w:sz="0" w:val="nil"/>
-                <w:right w:space="0" w:sz="0" w:val="nil"/>
-                <w:between w:space="0" w:sz="0" w:val="nil"/>
-              </w:pBdr>
-              <w:shd w:fill="auto" w:val="clear"/>
-              <w:spacing w:after="0" w:before="0" w:line="240" w:lineRule="auto"/>
-              <w:ind w:left="0" w:right="0" w:firstLine="0"/>
-              <w:jc w:val="center"/>
+              <w:widowControl w:val="0"/>
+              <w:spacing w:line="240" w:lineRule="auto"/>
               <w:rPr/>
             </w:pPr>
             <w:r>
               <w:rPr>
                 <w:rtl w:val="0"/>
               </w:rPr>
-              <w:t xml:space="preserve">Статус</w:t>
-            </w:r>
-          </w:p>
-        </w:tc>
-        <w:tc>
-          <w:tcPr>
-            <w:shd w:fill="auto" w:val="clear"/>
-            <w:tcMar>
-              <w:top w:w="100.0" w:type="dxa"/>
-              <w:left w:w="100.0" w:type="dxa"/>
-              <w:bottom w:w="100.0" w:type="dxa"/>
-              <w:right w:w="100.0" w:type="dxa"/>
-            </w:tcMar>
-            <w:vAlign w:val="top"/>
-          </w:tcPr>
-          <w:p>
-            <w:pPr>
-              <w:keepNext w:val="0"/>
-              <w:keepLines w:val="0"/>
-              <w:pageBreakBefore w:val="0"/>
-              <w:widowControl w:val="0"/>
-              <w:pBdr>
-                <w:top w:space="0" w:sz="0" w:val="nil"/>
-                <w:left w:space="0" w:sz="0" w:val="nil"/>
-                <w:bottom w:space="0" w:sz="0" w:val="nil"/>
-                <w:right w:space="0" w:sz="0" w:val="nil"/>
-                <w:between w:space="0" w:sz="0" w:val="nil"/>
-              </w:pBdr>
-              <w:shd w:fill="auto" w:val="clear"/>
-              <w:spacing w:after="0" w:before="0" w:line="240" w:lineRule="auto"/>
-              <w:ind w:left="0" w:right="0" w:firstLine="0"/>
-              <w:jc w:val="center"/>
+              <w:t xml:space="preserve">id</w:t>
+            </w:r>
+          </w:p>
+        </w:tc>
+        <w:tc>
+          <w:tcPr>
+            <w:shd w:fill="auto" w:val="clear"/>
+            <w:tcMar>
+              <w:top w:w="100.0" w:type="dxa"/>
+              <w:left w:w="100.0" w:type="dxa"/>
+              <w:bottom w:w="100.0" w:type="dxa"/>
+              <w:right w:w="100.0" w:type="dxa"/>
+            </w:tcMar>
+            <w:vAlign w:val="top"/>
+          </w:tcPr>
+          <w:p>
+            <w:pPr>
+              <w:widowControl w:val="0"/>
+              <w:spacing w:line="240" w:lineRule="auto"/>
               <w:rPr/>
             </w:pPr>
             <w:r>
               <w:rPr>
                 <w:rtl w:val="0"/>
               </w:rPr>
-              <w:t xml:space="preserve">Карточка клиента отображается на дашборде</w:t>
+              <w:t xml:space="preserve">Уникальный идентификатор записи в таблице</w:t>
             </w:r>
           </w:p>
         </w:tc>
@@ -3786,52 +3711,40 @@
           </w:tcPr>
           <w:p>
             <w:pPr>
-              <w:ind w:left="0" w:firstLine="0"/>
+              <w:widowControl w:val="0"/>
+              <w:spacing w:line="240" w:lineRule="auto"/>
               <w:rPr/>
             </w:pPr>
             <w:r>
               <w:rPr>
                 <w:rtl w:val="0"/>
               </w:rPr>
-              <w:t xml:space="preserve">NEW</w:t>
-            </w:r>
-          </w:p>
-        </w:tc>
-        <w:tc>
-          <w:tcPr>
-            <w:shd w:fill="auto" w:val="clear"/>
-            <w:tcMar>
-              <w:top w:w="100.0" w:type="dxa"/>
-              <w:left w:w="100.0" w:type="dxa"/>
-              <w:bottom w:w="100.0" w:type="dxa"/>
-              <w:right w:w="100.0" w:type="dxa"/>
-            </w:tcMar>
-            <w:vAlign w:val="top"/>
-          </w:tcPr>
-          <w:p>
-            <w:pPr>
-              <w:keepNext w:val="0"/>
-              <w:keepLines w:val="0"/>
-              <w:pageBreakBefore w:val="0"/>
-              <w:widowControl w:val="0"/>
-              <w:pBdr>
-                <w:top w:space="0" w:sz="0" w:val="nil"/>
-                <w:left w:space="0" w:sz="0" w:val="nil"/>
-                <w:bottom w:space="0" w:sz="0" w:val="nil"/>
-                <w:right w:space="0" w:sz="0" w:val="nil"/>
-                <w:between w:space="0" w:sz="0" w:val="nil"/>
-              </w:pBdr>
-              <w:shd w:fill="auto" w:val="clear"/>
-              <w:spacing w:after="0" w:before="0" w:line="240" w:lineRule="auto"/>
-              <w:ind w:left="0" w:right="0" w:firstLine="0"/>
-              <w:jc w:val="center"/>
+              <w:t xml:space="preserve">client_id</w:t>
+            </w:r>
+          </w:p>
+        </w:tc>
+        <w:tc>
+          <w:tcPr>
+            <w:shd w:fill="auto" w:val="clear"/>
+            <w:tcMar>
+              <w:top w:w="100.0" w:type="dxa"/>
+              <w:left w:w="100.0" w:type="dxa"/>
+              <w:bottom w:w="100.0" w:type="dxa"/>
+              <w:right w:w="100.0" w:type="dxa"/>
+            </w:tcMar>
+            <w:vAlign w:val="top"/>
+          </w:tcPr>
+          <w:p>
+            <w:pPr>
+              <w:widowControl w:val="0"/>
+              <w:spacing w:line="240" w:lineRule="auto"/>
               <w:rPr/>
             </w:pPr>
             <w:r>
               <w:rPr>
                 <w:rtl w:val="0"/>
               </w:rPr>
-              <w:t xml:space="preserve">+</w:t>
+              <w:t xml:space="preserve">id клиента</w:t>
             </w:r>
           </w:p>
         </w:tc>
@@ -3854,53 +3767,40 @@
           </w:tcPr>
           <w:p>
             <w:pPr>
-              <w:ind w:left="0" w:firstLine="0"/>
-              <w:jc w:val="left"/>
+              <w:widowControl w:val="0"/>
+              <w:spacing w:line="240" w:lineRule="auto"/>
               <w:rPr/>
             </w:pPr>
             <w:r>
               <w:rPr>
                 <w:rtl w:val="0"/>
               </w:rPr>
-              <w:t xml:space="preserve">NOT_CONFIRMED</w:t>
-            </w:r>
-          </w:p>
-        </w:tc>
-        <w:tc>
-          <w:tcPr>
-            <w:shd w:fill="auto" w:val="clear"/>
-            <w:tcMar>
-              <w:top w:w="100.0" w:type="dxa"/>
-              <w:left w:w="100.0" w:type="dxa"/>
-              <w:bottom w:w="100.0" w:type="dxa"/>
-              <w:right w:w="100.0" w:type="dxa"/>
-            </w:tcMar>
-            <w:vAlign w:val="top"/>
-          </w:tcPr>
-          <w:p>
-            <w:pPr>
-              <w:keepNext w:val="0"/>
-              <w:keepLines w:val="0"/>
-              <w:pageBreakBefore w:val="0"/>
-              <w:widowControl w:val="0"/>
-              <w:pBdr>
-                <w:top w:space="0" w:sz="0" w:val="nil"/>
-                <w:left w:space="0" w:sz="0" w:val="nil"/>
-                <w:bottom w:space="0" w:sz="0" w:val="nil"/>
-                <w:right w:space="0" w:sz="0" w:val="nil"/>
-                <w:between w:space="0" w:sz="0" w:val="nil"/>
-              </w:pBdr>
-              <w:shd w:fill="auto" w:val="clear"/>
-              <w:spacing w:after="0" w:before="0" w:line="240" w:lineRule="auto"/>
-              <w:ind w:left="0" w:right="0" w:firstLine="0"/>
-              <w:jc w:val="center"/>
+              <w:t xml:space="preserve">status</w:t>
+            </w:r>
+          </w:p>
+        </w:tc>
+        <w:tc>
+          <w:tcPr>
+            <w:shd w:fill="auto" w:val="clear"/>
+            <w:tcMar>
+              <w:top w:w="100.0" w:type="dxa"/>
+              <w:left w:w="100.0" w:type="dxa"/>
+              <w:bottom w:w="100.0" w:type="dxa"/>
+              <w:right w:w="100.0" w:type="dxa"/>
+            </w:tcMar>
+            <w:vAlign w:val="top"/>
+          </w:tcPr>
+          <w:p>
+            <w:pPr>
+              <w:widowControl w:val="0"/>
+              <w:spacing w:line="240" w:lineRule="auto"/>
               <w:rPr/>
             </w:pPr>
             <w:r>
               <w:rPr>
                 <w:rtl w:val="0"/>
               </w:rPr>
-              <w:t xml:space="preserve">+</w:t>
+              <w:t xml:space="preserve">Статус карточки</w:t>
             </w:r>
           </w:p>
         </w:tc>
@@ -3923,322 +3823,40 @@
           </w:tcPr>
           <w:p>
             <w:pPr>
-              <w:ind w:left="0" w:firstLine="0"/>
+              <w:widowControl w:val="0"/>
+              <w:spacing w:line="240" w:lineRule="auto"/>
               <w:rPr/>
             </w:pPr>
             <w:r>
               <w:rPr>
                 <w:rtl w:val="0"/>
               </w:rPr>
-              <w:t xml:space="preserve">CONFIRMED</w:t>
-            </w:r>
-          </w:p>
-        </w:tc>
-        <w:tc>
-          <w:tcPr>
-            <w:shd w:fill="auto" w:val="clear"/>
-            <w:tcMar>
-              <w:top w:w="100.0" w:type="dxa"/>
-              <w:left w:w="100.0" w:type="dxa"/>
-              <w:bottom w:w="100.0" w:type="dxa"/>
-              <w:right w:w="100.0" w:type="dxa"/>
-            </w:tcMar>
-            <w:vAlign w:val="top"/>
-          </w:tcPr>
-          <w:p>
-            <w:pPr>
-              <w:keepNext w:val="0"/>
-              <w:keepLines w:val="0"/>
-              <w:pageBreakBefore w:val="0"/>
-              <w:widowControl w:val="0"/>
-              <w:pBdr>
-                <w:top w:space="0" w:sz="0" w:val="nil"/>
-                <w:left w:space="0" w:sz="0" w:val="nil"/>
-                <w:bottom w:space="0" w:sz="0" w:val="nil"/>
-                <w:right w:space="0" w:sz="0" w:val="nil"/>
-                <w:between w:space="0" w:sz="0" w:val="nil"/>
-              </w:pBdr>
-              <w:shd w:fill="auto" w:val="clear"/>
-              <w:spacing w:after="0" w:before="0" w:line="240" w:lineRule="auto"/>
-              <w:ind w:left="0" w:right="0" w:firstLine="0"/>
-              <w:jc w:val="center"/>
+              <w:t xml:space="preserve">date</w:t>
+            </w:r>
+          </w:p>
+        </w:tc>
+        <w:tc>
+          <w:tcPr>
+            <w:shd w:fill="auto" w:val="clear"/>
+            <w:tcMar>
+              <w:top w:w="100.0" w:type="dxa"/>
+              <w:left w:w="100.0" w:type="dxa"/>
+              <w:bottom w:w="100.0" w:type="dxa"/>
+              <w:right w:w="100.0" w:type="dxa"/>
+            </w:tcMar>
+            <w:vAlign w:val="top"/>
+          </w:tcPr>
+          <w:p>
+            <w:pPr>
+              <w:widowControl w:val="0"/>
+              <w:spacing w:line="240" w:lineRule="auto"/>
               <w:rPr/>
             </w:pPr>
             <w:r>
               <w:rPr>
                 <w:rtl w:val="0"/>
               </w:rPr>
-              <w:t xml:space="preserve">+</w:t>
-            </w:r>
-          </w:p>
-        </w:tc>
-      </w:tr>
-      <w:tr>
-        <w:trPr>
-          <w:cantSplit w:val="0"/>
-          <w:tblHeader w:val="0"/>
-        </w:trPr>
-        <w:tc>
-          <w:tcPr>
-            <w:shd w:fill="auto" w:val="clear"/>
-            <w:tcMar>
-              <w:top w:w="100.0" w:type="dxa"/>
-              <w:left w:w="100.0" w:type="dxa"/>
-              <w:bottom w:w="100.0" w:type="dxa"/>
-              <w:right w:w="100.0" w:type="dxa"/>
-            </w:tcMar>
-            <w:vAlign w:val="top"/>
-          </w:tcPr>
-          <w:p>
-            <w:pPr>
-              <w:ind w:left="0" w:firstLine="0"/>
-              <w:rPr/>
-            </w:pPr>
-            <w:r>
-              <w:rPr>
-                <w:rtl w:val="0"/>
-              </w:rPr>
-              <w:t xml:space="preserve">AUTO_DELETED</w:t>
-            </w:r>
-          </w:p>
-        </w:tc>
-        <w:tc>
-          <w:tcPr>
-            <w:shd w:fill="auto" w:val="clear"/>
-            <w:tcMar>
-              <w:top w:w="100.0" w:type="dxa"/>
-              <w:left w:w="100.0" w:type="dxa"/>
-              <w:bottom w:w="100.0" w:type="dxa"/>
-              <w:right w:w="100.0" w:type="dxa"/>
-            </w:tcMar>
-            <w:vAlign w:val="top"/>
-          </w:tcPr>
-          <w:p>
-            <w:pPr>
-              <w:keepNext w:val="0"/>
-              <w:keepLines w:val="0"/>
-              <w:pageBreakBefore w:val="0"/>
-              <w:widowControl w:val="0"/>
-              <w:pBdr>
-                <w:top w:space="0" w:sz="0" w:val="nil"/>
-                <w:left w:space="0" w:sz="0" w:val="nil"/>
-                <w:bottom w:space="0" w:sz="0" w:val="nil"/>
-                <w:right w:space="0" w:sz="0" w:val="nil"/>
-                <w:between w:space="0" w:sz="0" w:val="nil"/>
-              </w:pBdr>
-              <w:shd w:fill="auto" w:val="clear"/>
-              <w:spacing w:after="0" w:before="0" w:line="240" w:lineRule="auto"/>
-              <w:ind w:left="0" w:right="0" w:firstLine="0"/>
-              <w:jc w:val="center"/>
-              <w:rPr/>
-            </w:pPr>
-            <w:r>
-              <w:rPr>
-                <w:rtl w:val="0"/>
-              </w:rPr>
-              <w:t xml:space="preserve">-</w:t>
-            </w:r>
-          </w:p>
-        </w:tc>
-      </w:tr>
-      <w:tr>
-        <w:trPr>
-          <w:cantSplit w:val="0"/>
-          <w:tblHeader w:val="0"/>
-        </w:trPr>
-        <w:tc>
-          <w:tcPr>
-            <w:shd w:fill="auto" w:val="clear"/>
-            <w:tcMar>
-              <w:top w:w="100.0" w:type="dxa"/>
-              <w:left w:w="100.0" w:type="dxa"/>
-              <w:bottom w:w="100.0" w:type="dxa"/>
-              <w:right w:w="100.0" w:type="dxa"/>
-            </w:tcMar>
-            <w:vAlign w:val="top"/>
-          </w:tcPr>
-          <w:p>
-            <w:pPr>
-              <w:ind w:left="0" w:firstLine="0"/>
-              <w:rPr/>
-            </w:pPr>
-            <w:r>
-              <w:rPr>
-                <w:rtl w:val="0"/>
-              </w:rPr>
-              <w:t xml:space="preserve">EDITED</w:t>
-            </w:r>
-          </w:p>
-        </w:tc>
-        <w:tc>
-          <w:tcPr>
-            <w:shd w:fill="auto" w:val="clear"/>
-            <w:tcMar>
-              <w:top w:w="100.0" w:type="dxa"/>
-              <w:left w:w="100.0" w:type="dxa"/>
-              <w:bottom w:w="100.0" w:type="dxa"/>
-              <w:right w:w="100.0" w:type="dxa"/>
-            </w:tcMar>
-            <w:vAlign w:val="top"/>
-          </w:tcPr>
-          <w:p>
-            <w:pPr>
-              <w:keepNext w:val="0"/>
-              <w:keepLines w:val="0"/>
-              <w:pageBreakBefore w:val="0"/>
-              <w:widowControl w:val="0"/>
-              <w:pBdr>
-                <w:top w:space="0" w:sz="0" w:val="nil"/>
-                <w:left w:space="0" w:sz="0" w:val="nil"/>
-                <w:bottom w:space="0" w:sz="0" w:val="nil"/>
-                <w:right w:space="0" w:sz="0" w:val="nil"/>
-                <w:between w:space="0" w:sz="0" w:val="nil"/>
-              </w:pBdr>
-              <w:shd w:fill="auto" w:val="clear"/>
-              <w:spacing w:after="0" w:before="0" w:line="240" w:lineRule="auto"/>
-              <w:ind w:left="0" w:right="0" w:firstLine="0"/>
-              <w:jc w:val="center"/>
-              <w:rPr/>
-            </w:pPr>
-            <w:r>
-              <w:rPr>
-                <w:rtl w:val="0"/>
-              </w:rPr>
-              <w:t xml:space="preserve">+</w:t>
-            </w:r>
-          </w:p>
-        </w:tc>
-      </w:tr>
-      <w:tr>
-        <w:trPr>
-          <w:cantSplit w:val="0"/>
-          <w:tblHeader w:val="0"/>
-        </w:trPr>
-        <w:tc>
-          <w:tcPr>
-            <w:shd w:fill="auto" w:val="clear"/>
-            <w:tcMar>
-              <w:top w:w="100.0" w:type="dxa"/>
-              <w:left w:w="100.0" w:type="dxa"/>
-              <w:bottom w:w="100.0" w:type="dxa"/>
-              <w:right w:w="100.0" w:type="dxa"/>
-            </w:tcMar>
-            <w:vAlign w:val="top"/>
-          </w:tcPr>
-          <w:p>
-            <w:pPr>
-              <w:rPr/>
-            </w:pPr>
-            <w:r>
-              <w:rPr>
-                <w:rtl w:val="0"/>
-              </w:rPr>
-              <w:t xml:space="preserve">EDIT_NOT_CONFIRMED</w:t>
-            </w:r>
-          </w:p>
-        </w:tc>
-        <w:tc>
-          <w:tcPr>
-            <w:shd w:fill="auto" w:val="clear"/>
-            <w:tcMar>
-              <w:top w:w="100.0" w:type="dxa"/>
-              <w:left w:w="100.0" w:type="dxa"/>
-              <w:bottom w:w="100.0" w:type="dxa"/>
-              <w:right w:w="100.0" w:type="dxa"/>
-            </w:tcMar>
-            <w:vAlign w:val="top"/>
-          </w:tcPr>
-          <w:p>
-            <w:pPr>
-              <w:keepNext w:val="0"/>
-              <w:keepLines w:val="0"/>
-              <w:pageBreakBefore w:val="0"/>
-              <w:widowControl w:val="0"/>
-              <w:pBdr>
-                <w:top w:space="0" w:sz="0" w:val="nil"/>
-                <w:left w:space="0" w:sz="0" w:val="nil"/>
-                <w:bottom w:space="0" w:sz="0" w:val="nil"/>
-                <w:right w:space="0" w:sz="0" w:val="nil"/>
-                <w:between w:space="0" w:sz="0" w:val="nil"/>
-              </w:pBdr>
-              <w:shd w:fill="auto" w:val="clear"/>
-              <w:spacing w:after="0" w:before="0" w:line="240" w:lineRule="auto"/>
-              <w:ind w:left="0" w:right="0" w:firstLine="0"/>
-              <w:jc w:val="center"/>
-              <w:rPr/>
-            </w:pPr>
-            <w:r>
-              <w:rPr>
-                <w:rtl w:val="0"/>
-              </w:rPr>
-              <w:t xml:space="preserve">+</w:t>
-            </w:r>
-          </w:p>
-        </w:tc>
-      </w:tr>
-      <w:tr>
-        <w:trPr>
-          <w:cantSplit w:val="0"/>
-          <w:tblHeader w:val="0"/>
-        </w:trPr>
-        <w:tc>
-          <w:tcPr>
-            <w:shd w:fill="auto" w:val="clear"/>
-            <w:tcMar>
-              <w:top w:w="100.0" w:type="dxa"/>
-              <w:left w:w="100.0" w:type="dxa"/>
-              <w:bottom w:w="100.0" w:type="dxa"/>
-              <w:right w:w="100.0" w:type="dxa"/>
-            </w:tcMar>
-            <w:vAlign w:val="top"/>
-          </w:tcPr>
-          <w:p>
-            <w:pPr>
-              <w:rPr/>
-            </w:pPr>
-            <w:r>
-              <w:rPr>
-                <w:rtl w:val="0"/>
-              </w:rPr>
-              <w:t xml:space="preserve">DELETED</w:t>
-            </w:r>
-          </w:p>
-        </w:tc>
-        <w:tc>
-          <w:tcPr>
-            <w:shd w:fill="auto" w:val="clear"/>
-            <w:tcMar>
-              <w:top w:w="100.0" w:type="dxa"/>
-              <w:left w:w="100.0" w:type="dxa"/>
-              <w:bottom w:w="100.0" w:type="dxa"/>
-              <w:right w:w="100.0" w:type="dxa"/>
-            </w:tcMar>
-            <w:vAlign w:val="top"/>
-          </w:tcPr>
-          <w:p>
-            <w:pPr>
-              <w:keepNext w:val="0"/>
-              <w:keepLines w:val="0"/>
-              <w:pageBreakBefore w:val="0"/>
-              <w:widowControl w:val="0"/>
-              <w:pBdr>
-                <w:top w:space="0" w:sz="0" w:val="nil"/>
-                <w:left w:space="0" w:sz="0" w:val="nil"/>
-                <w:bottom w:space="0" w:sz="0" w:val="nil"/>
-                <w:right w:space="0" w:sz="0" w:val="nil"/>
-                <w:between w:space="0" w:sz="0" w:val="nil"/>
-              </w:pBdr>
-              <w:shd w:fill="auto" w:val="clear"/>
-              <w:spacing w:after="0" w:before="0" w:line="240" w:lineRule="auto"/>
-              <w:ind w:left="0" w:right="0" w:firstLine="0"/>
-              <w:jc w:val="center"/>
-              <w:rPr/>
-            </w:pPr>
-            <w:r>
-              <w:rPr>
-                <w:rtl w:val="0"/>
-              </w:rPr>
-              <w:t xml:space="preserve">-</w:t>
+              <w:t xml:space="preserve">Дата  и время присвоения статуса</w:t>
             </w:r>
           </w:p>
         </w:tc>
@@ -4246,335 +3864,37 @@
     </w:tbl>
     <w:p>
       <w:pPr>
-        <w:rPr/>
-      </w:pPr>
-      <w:r>
-        <w:rPr>
-          <w:rtl w:val="0"/>
-        </w:rPr>
-      </w:r>
-    </w:p>
-    <w:p>
-      <w:pPr>
-        <w:rPr/>
-      </w:pPr>
-      <w:r>
-        <w:rPr>
-          <w:rtl w:val="0"/>
-        </w:rPr>
-        <w:t xml:space="preserve">т. status_hystory:</w:t>
-      </w:r>
-    </w:p>
-    <w:tbl>
-      <w:tblPr>
-        <w:tblStyle w:val="Table6"/>
-        <w:tblW w:w="9029.0" w:type="dxa"/>
-        <w:jc w:val="left"/>
-        <w:tblBorders>
-          <w:top w:color="000000" w:space="0" w:sz="8" w:val="single"/>
-          <w:left w:color="000000" w:space="0" w:sz="8" w:val="single"/>
-          <w:bottom w:color="000000" w:space="0" w:sz="8" w:val="single"/>
-          <w:right w:color="000000" w:space="0" w:sz="8" w:val="single"/>
-          <w:insideH w:color="000000" w:space="0" w:sz="8" w:val="single"/>
-          <w:insideV w:color="000000" w:space="0" w:sz="8" w:val="single"/>
-        </w:tblBorders>
-        <w:tblLayout w:type="fixed"/>
-        <w:tblLook w:val="0600"/>
-      </w:tblPr>
-      <w:tblGrid>
-        <w:gridCol w:w="4514.5"/>
-        <w:gridCol w:w="4514.5"/>
-        <w:tblGridChange w:id="0">
-          <w:tblGrid>
-            <w:gridCol w:w="4514.5"/>
-            <w:gridCol w:w="4514.5"/>
-          </w:tblGrid>
-        </w:tblGridChange>
-      </w:tblGrid>
-      <w:tr>
-        <w:trPr>
-          <w:cantSplit w:val="0"/>
-          <w:tblHeader w:val="0"/>
-        </w:trPr>
-        <w:tc>
-          <w:tcPr>
-            <w:shd w:fill="auto" w:val="clear"/>
-            <w:tcMar>
-              <w:top w:w="100.0" w:type="dxa"/>
-              <w:left w:w="100.0" w:type="dxa"/>
-              <w:bottom w:w="100.0" w:type="dxa"/>
-              <w:right w:w="100.0" w:type="dxa"/>
-            </w:tcMar>
-            <w:vAlign w:val="top"/>
-          </w:tcPr>
-          <w:p>
-            <w:pPr>
-              <w:keepNext w:val="0"/>
-              <w:keepLines w:val="0"/>
-              <w:pageBreakBefore w:val="0"/>
-              <w:widowControl w:val="0"/>
-              <w:pBdr>
-                <w:top w:space="0" w:sz="0" w:val="nil"/>
-                <w:left w:space="0" w:sz="0" w:val="nil"/>
-                <w:bottom w:space="0" w:sz="0" w:val="nil"/>
-                <w:right w:space="0" w:sz="0" w:val="nil"/>
-                <w:between w:space="0" w:sz="0" w:val="nil"/>
-              </w:pBdr>
-              <w:shd w:fill="auto" w:val="clear"/>
-              <w:spacing w:after="0" w:before="0" w:line="240" w:lineRule="auto"/>
-              <w:ind w:left="0" w:right="0" w:firstLine="0"/>
-              <w:jc w:val="left"/>
-              <w:rPr/>
-            </w:pPr>
-            <w:r>
-              <w:rPr>
-                <w:rtl w:val="0"/>
-              </w:rPr>
-              <w:t xml:space="preserve">id</w:t>
-            </w:r>
-          </w:p>
-        </w:tc>
-        <w:tc>
-          <w:tcPr>
-            <w:shd w:fill="auto" w:val="clear"/>
-            <w:tcMar>
-              <w:top w:w="100.0" w:type="dxa"/>
-              <w:left w:w="100.0" w:type="dxa"/>
-              <w:bottom w:w="100.0" w:type="dxa"/>
-              <w:right w:w="100.0" w:type="dxa"/>
-            </w:tcMar>
-            <w:vAlign w:val="top"/>
-          </w:tcPr>
-          <w:p>
-            <w:pPr>
-              <w:keepNext w:val="0"/>
-              <w:keepLines w:val="0"/>
-              <w:pageBreakBefore w:val="0"/>
-              <w:widowControl w:val="0"/>
-              <w:pBdr>
-                <w:top w:space="0" w:sz="0" w:val="nil"/>
-                <w:left w:space="0" w:sz="0" w:val="nil"/>
-                <w:bottom w:space="0" w:sz="0" w:val="nil"/>
-                <w:right w:space="0" w:sz="0" w:val="nil"/>
-                <w:between w:space="0" w:sz="0" w:val="nil"/>
-              </w:pBdr>
-              <w:shd w:fill="auto" w:val="clear"/>
-              <w:spacing w:after="0" w:before="0" w:line="240" w:lineRule="auto"/>
-              <w:ind w:left="0" w:right="0" w:firstLine="0"/>
-              <w:jc w:val="left"/>
-              <w:rPr/>
-            </w:pPr>
-            <w:r>
-              <w:rPr>
-                <w:rtl w:val="0"/>
-              </w:rPr>
-              <w:t xml:space="preserve">Уникальный идентификатор записи в таблице</w:t>
-            </w:r>
-          </w:p>
-        </w:tc>
-      </w:tr>
-      <w:tr>
-        <w:trPr>
-          <w:cantSplit w:val="0"/>
-          <w:tblHeader w:val="0"/>
-        </w:trPr>
-        <w:tc>
-          <w:tcPr>
-            <w:shd w:fill="auto" w:val="clear"/>
-            <w:tcMar>
-              <w:top w:w="100.0" w:type="dxa"/>
-              <w:left w:w="100.0" w:type="dxa"/>
-              <w:bottom w:w="100.0" w:type="dxa"/>
-              <w:right w:w="100.0" w:type="dxa"/>
-            </w:tcMar>
-            <w:vAlign w:val="top"/>
-          </w:tcPr>
-          <w:p>
-            <w:pPr>
-              <w:widowControl w:val="0"/>
-              <w:spacing w:line="240" w:lineRule="auto"/>
-              <w:rPr/>
-            </w:pPr>
-            <w:r>
-              <w:rPr>
-                <w:rtl w:val="0"/>
-              </w:rPr>
-              <w:t xml:space="preserve">client_id</w:t>
-            </w:r>
-          </w:p>
-        </w:tc>
-        <w:tc>
-          <w:tcPr>
-            <w:shd w:fill="auto" w:val="clear"/>
-            <w:tcMar>
-              <w:top w:w="100.0" w:type="dxa"/>
-              <w:left w:w="100.0" w:type="dxa"/>
-              <w:bottom w:w="100.0" w:type="dxa"/>
-              <w:right w:w="100.0" w:type="dxa"/>
-            </w:tcMar>
-            <w:vAlign w:val="top"/>
-          </w:tcPr>
-          <w:p>
-            <w:pPr>
-              <w:widowControl w:val="0"/>
-              <w:spacing w:line="240" w:lineRule="auto"/>
-              <w:rPr/>
-            </w:pPr>
-            <w:r>
-              <w:rPr>
-                <w:rtl w:val="0"/>
-              </w:rPr>
-              <w:t xml:space="preserve">id клиента</w:t>
-            </w:r>
-          </w:p>
-        </w:tc>
-      </w:tr>
-      <w:tr>
-        <w:trPr>
-          <w:cantSplit w:val="0"/>
-          <w:tblHeader w:val="0"/>
-        </w:trPr>
-        <w:tc>
-          <w:tcPr>
-            <w:shd w:fill="auto" w:val="clear"/>
-            <w:tcMar>
-              <w:top w:w="100.0" w:type="dxa"/>
-              <w:left w:w="100.0" w:type="dxa"/>
-              <w:bottom w:w="100.0" w:type="dxa"/>
-              <w:right w:w="100.0" w:type="dxa"/>
-            </w:tcMar>
-            <w:vAlign w:val="top"/>
-          </w:tcPr>
-          <w:p>
-            <w:pPr>
-              <w:widowControl w:val="0"/>
-              <w:spacing w:line="240" w:lineRule="auto"/>
-              <w:rPr/>
-            </w:pPr>
-            <w:r>
-              <w:rPr>
-                <w:rtl w:val="0"/>
-              </w:rPr>
-              <w:t xml:space="preserve">status</w:t>
-            </w:r>
-          </w:p>
-        </w:tc>
-        <w:tc>
-          <w:tcPr>
-            <w:shd w:fill="auto" w:val="clear"/>
-            <w:tcMar>
-              <w:top w:w="100.0" w:type="dxa"/>
-              <w:left w:w="100.0" w:type="dxa"/>
-              <w:bottom w:w="100.0" w:type="dxa"/>
-              <w:right w:w="100.0" w:type="dxa"/>
-            </w:tcMar>
-            <w:vAlign w:val="top"/>
-          </w:tcPr>
-          <w:p>
-            <w:pPr>
-              <w:widowControl w:val="0"/>
-              <w:spacing w:line="240" w:lineRule="auto"/>
-              <w:rPr/>
-            </w:pPr>
-            <w:r>
-              <w:rPr>
-                <w:rtl w:val="0"/>
-              </w:rPr>
-              <w:t xml:space="preserve">Статус карточки</w:t>
-            </w:r>
-          </w:p>
-        </w:tc>
-      </w:tr>
-      <w:tr>
-        <w:trPr>
-          <w:cantSplit w:val="0"/>
-          <w:tblHeader w:val="0"/>
-        </w:trPr>
-        <w:tc>
-          <w:tcPr>
-            <w:shd w:fill="auto" w:val="clear"/>
-            <w:tcMar>
-              <w:top w:w="100.0" w:type="dxa"/>
-              <w:left w:w="100.0" w:type="dxa"/>
-              <w:bottom w:w="100.0" w:type="dxa"/>
-              <w:right w:w="100.0" w:type="dxa"/>
-            </w:tcMar>
-            <w:vAlign w:val="top"/>
-          </w:tcPr>
-          <w:p>
-            <w:pPr>
-              <w:keepNext w:val="0"/>
-              <w:keepLines w:val="0"/>
-              <w:pageBreakBefore w:val="0"/>
-              <w:widowControl w:val="0"/>
-              <w:pBdr>
-                <w:top w:space="0" w:sz="0" w:val="nil"/>
-                <w:left w:space="0" w:sz="0" w:val="nil"/>
-                <w:bottom w:space="0" w:sz="0" w:val="nil"/>
-                <w:right w:space="0" w:sz="0" w:val="nil"/>
-                <w:between w:space="0" w:sz="0" w:val="nil"/>
-              </w:pBdr>
-              <w:shd w:fill="auto" w:val="clear"/>
-              <w:spacing w:after="0" w:before="0" w:line="240" w:lineRule="auto"/>
-              <w:ind w:left="0" w:right="0" w:firstLine="0"/>
-              <w:jc w:val="left"/>
-              <w:rPr/>
-            </w:pPr>
-            <w:r>
-              <w:rPr>
-                <w:rtl w:val="0"/>
-              </w:rPr>
-              <w:t xml:space="preserve">date</w:t>
-            </w:r>
-          </w:p>
-        </w:tc>
-        <w:tc>
-          <w:tcPr>
-            <w:shd w:fill="auto" w:val="clear"/>
-            <w:tcMar>
-              <w:top w:w="100.0" w:type="dxa"/>
-              <w:left w:w="100.0" w:type="dxa"/>
-              <w:bottom w:w="100.0" w:type="dxa"/>
-              <w:right w:w="100.0" w:type="dxa"/>
-            </w:tcMar>
-            <w:vAlign w:val="top"/>
-          </w:tcPr>
-          <w:p>
-            <w:pPr>
-              <w:keepNext w:val="0"/>
-              <w:keepLines w:val="0"/>
-              <w:pageBreakBefore w:val="0"/>
-              <w:widowControl w:val="0"/>
-              <w:pBdr>
-                <w:top w:space="0" w:sz="0" w:val="nil"/>
-                <w:left w:space="0" w:sz="0" w:val="nil"/>
-                <w:bottom w:space="0" w:sz="0" w:val="nil"/>
-                <w:right w:space="0" w:sz="0" w:val="nil"/>
-                <w:between w:space="0" w:sz="0" w:val="nil"/>
-              </w:pBdr>
-              <w:shd w:fill="auto" w:val="clear"/>
-              <w:spacing w:after="0" w:before="0" w:line="240" w:lineRule="auto"/>
-              <w:ind w:left="0" w:right="0" w:firstLine="0"/>
-              <w:jc w:val="left"/>
-              <w:rPr/>
-            </w:pPr>
-            <w:r>
-              <w:rPr>
-                <w:rtl w:val="0"/>
-              </w:rPr>
-              <w:t xml:space="preserve">Дата  и время присвоения статуса</w:t>
-            </w:r>
-          </w:p>
-        </w:tc>
-      </w:tr>
-    </w:tbl>
-    <w:p>
-      <w:pPr>
         <w:pStyle w:val="Heading1"/>
         <w:rPr/>
       </w:pPr>
-      <w:bookmarkStart w:colFirst="0" w:colLast="0" w:name="_61rjxzavvcar" w:id="16"/>
-      <w:bookmarkEnd w:id="16"/>
+      <w:bookmarkStart w:colFirst="0" w:colLast="0" w:name="_yxeqclqlvyjf" w:id="17"/>
+      <w:bookmarkEnd w:id="17"/>
+      <w:r>
+        <w:rPr>
+          <w:rtl w:val="0"/>
+        </w:rPr>
+      </w:r>
+    </w:p>
+    <w:p>
+      <w:pPr>
+        <w:pStyle w:val="Heading1"/>
+        <w:rPr/>
+      </w:pPr>
+      <w:bookmarkStart w:colFirst="0" w:colLast="0" w:name="_dc5vi2fv9n2c" w:id="18"/>
+      <w:bookmarkEnd w:id="18"/>
+      <w:r>
+        <w:rPr>
+          <w:rtl w:val="0"/>
+        </w:rPr>
+      </w:r>
+    </w:p>
+    <w:p>
+      <w:pPr>
+        <w:pStyle w:val="Heading1"/>
+        <w:rPr/>
+      </w:pPr>
+      <w:bookmarkStart w:colFirst="0" w:colLast="0" w:name="_61rjxzavvcar" w:id="19"/>
+      <w:bookmarkEnd w:id="19"/>
       <w:r>
         <w:rPr>
           <w:rtl w:val="0"/>
@@ -4619,8 +3939,8 @@
         <w:pStyle w:val="Heading1"/>
         <w:rPr/>
       </w:pPr>
-      <w:bookmarkStart w:colFirst="0" w:colLast="0" w:name="_hiomr5lt5v59" w:id="17"/>
-      <w:bookmarkEnd w:id="17"/>
+      <w:bookmarkStart w:colFirst="0" w:colLast="0" w:name="_hiomr5lt5v59" w:id="20"/>
+      <w:bookmarkEnd w:id="20"/>
       <w:r>
         <w:rPr>
           <w:rtl w:val="0"/>
@@ -5040,19 +4360,6 @@
     </w:tblPr>
   </w:style>
   <w:style w:type="table" w:styleId="Table5">
-    <w:basedOn w:val="TableNormal"/>
-    <w:tblPr>
-      <w:tblStyleRowBandSize w:val="1"/>
-      <w:tblStyleColBandSize w:val="1"/>
-      <w:tblCellMar>
-        <w:top w:w="100.0" w:type="dxa"/>
-        <w:left w:w="100.0" w:type="dxa"/>
-        <w:bottom w:w="100.0" w:type="dxa"/>
-        <w:right w:w="100.0" w:type="dxa"/>
-      </w:tblCellMar>
-    </w:tblPr>
-  </w:style>
-  <w:style w:type="table" w:styleId="Table6">
     <w:basedOn w:val="TableNormal"/>
     <w:tblPr>
       <w:tblStyleRowBandSize w:val="1"/>

--- a/Требования.docx
+++ b/Требования.docx
@@ -32,7 +32,7 @@
       <w:pPr>
         <w:numPr>
           <w:ilvl w:val="0"/>
-          <w:numId w:val="1"/>
+          <w:numId w:val="2"/>
         </w:numPr>
         <w:ind w:left="720" w:hanging="360"/>
         <w:rPr>
@@ -50,7 +50,7 @@
       <w:pPr>
         <w:numPr>
           <w:ilvl w:val="0"/>
-          <w:numId w:val="1"/>
+          <w:numId w:val="2"/>
         </w:numPr>
         <w:ind w:left="720" w:hanging="360"/>
         <w:rPr>
@@ -61,7 +61,25 @@
         <w:rPr>
           <w:rtl w:val="0"/>
         </w:rPr>
-        <w:t xml:space="preserve">Пользователь клиентской части - рядовой пользователь сервиса</w:t>
+        <w:t xml:space="preserve">Пользователь клиентской части - рядовой пользователь сервиса.</w:t>
+      </w:r>
+    </w:p>
+    <w:p>
+      <w:pPr>
+        <w:numPr>
+          <w:ilvl w:val="0"/>
+          <w:numId w:val="2"/>
+        </w:numPr>
+        <w:ind w:left="720" w:hanging="360"/>
+        <w:rPr>
+          <w:u w:val="none"/>
+        </w:rPr>
+      </w:pPr>
+      <w:r>
+        <w:rPr>
+          <w:rtl w:val="0"/>
+        </w:rPr>
+        <w:t xml:space="preserve">На данном этапе верстка адаптирована только под десктоп от 1080px и выше.</w:t>
       </w:r>
     </w:p>
     <w:p>
@@ -102,43 +120,79 @@
         <w:rPr>
           <w:rtl w:val="0"/>
         </w:rPr>
-        <w:t xml:space="preserve">Краткое описание задачи</w:t>
-      </w:r>
-    </w:p>
-    <w:p>
-      <w:pPr>
-        <w:ind w:firstLine="720"/>
-        <w:rPr/>
-      </w:pPr>
-      <w:r>
-        <w:rPr>
-          <w:rtl w:val="0"/>
-        </w:rPr>
-        <w:t xml:space="preserve">В рамках задачи будет создана страница, которая представляет собой дашборд в административной части сервиса. </w:t>
-      </w:r>
-    </w:p>
-    <w:p>
-      <w:pPr>
-        <w:ind w:left="0" w:firstLine="720"/>
-        <w:rPr/>
-      </w:pPr>
-      <w:r>
-        <w:rPr>
-          <w:rtl w:val="0"/>
-        </w:rPr>
-        <w:t xml:space="preserve">Администратор будет иметь возможность добавлять, редактировать и удалять карточки клиентов - рядовых пользователей системы.</w:t>
-      </w:r>
-    </w:p>
-    <w:p>
-      <w:pPr>
-        <w:ind w:left="0" w:firstLine="720"/>
-        <w:rPr/>
-      </w:pPr>
-      <w:r>
-        <w:rPr>
-          <w:rtl w:val="0"/>
-        </w:rPr>
-        <w:t xml:space="preserve"> Карточка клиента содержит в себе информацию о клиенте. Удаление/добавление карточки клиента с дашборда </w:t>
+        <w:t xml:space="preserve">Краткое описание функционала страницы</w:t>
+      </w:r>
+    </w:p>
+    <w:p>
+      <w:pPr>
+        <w:numPr>
+          <w:ilvl w:val="0"/>
+          <w:numId w:val="1"/>
+        </w:numPr>
+        <w:ind w:left="720" w:hanging="360"/>
+        <w:rPr>
+          <w:u w:val="none"/>
+        </w:rPr>
+      </w:pPr>
+      <w:r>
+        <w:rPr>
+          <w:rtl w:val="0"/>
+        </w:rPr>
+        <w:t xml:space="preserve">В рамках задачи будет создана страница в административной части сервиса, которая представляет собой дашборд. </w:t>
+      </w:r>
+    </w:p>
+    <w:p>
+      <w:pPr>
+        <w:numPr>
+          <w:ilvl w:val="0"/>
+          <w:numId w:val="1"/>
+        </w:numPr>
+        <w:ind w:left="720" w:hanging="360"/>
+        <w:rPr>
+          <w:u w:val="none"/>
+        </w:rPr>
+      </w:pPr>
+      <w:r>
+        <w:rPr>
+          <w:rtl w:val="0"/>
+        </w:rPr>
+        <w:t xml:space="preserve">Администратор будет иметь возможность добавлять, редактировать и удалять карточки клиентов - рядовых пользователей системы. Карточки клиента создаются для дальнейшей упрощенной визуализации и статистики по лояльным клиентам.</w:t>
+      </w:r>
+    </w:p>
+    <w:p>
+      <w:pPr>
+        <w:numPr>
+          <w:ilvl w:val="0"/>
+          <w:numId w:val="1"/>
+        </w:numPr>
+        <w:ind w:left="720" w:hanging="360"/>
+        <w:rPr>
+          <w:u w:val="none"/>
+        </w:rPr>
+      </w:pPr>
+      <w:r>
+        <w:rPr>
+          <w:rtl w:val="0"/>
+        </w:rPr>
+        <w:t xml:space="preserve">Карточка клиента содержит в себе информацию о клиенте. </w:t>
+      </w:r>
+    </w:p>
+    <w:p>
+      <w:pPr>
+        <w:numPr>
+          <w:ilvl w:val="0"/>
+          <w:numId w:val="1"/>
+        </w:numPr>
+        <w:ind w:left="720" w:hanging="360"/>
+        <w:rPr>
+          <w:u w:val="none"/>
+        </w:rPr>
+      </w:pPr>
+      <w:r>
+        <w:rPr>
+          <w:rtl w:val="0"/>
+        </w:rPr>
+        <w:t xml:space="preserve">Удаление/добавление карточки клиента с дашборда </w:t>
       </w:r>
       <w:r>
         <w:rPr>
@@ -151,7 +205,25 @@
         <w:rPr>
           <w:rtl w:val="0"/>
         </w:rPr>
-        <w:t xml:space="preserve"> удалению/добавлению пользователя из/в систему в целом.</w:t>
+        <w:t xml:space="preserve"> удалению/добавлению пользователя из/в систему в целом. </w:t>
+      </w:r>
+    </w:p>
+    <w:p>
+      <w:pPr>
+        <w:numPr>
+          <w:ilvl w:val="0"/>
+          <w:numId w:val="1"/>
+        </w:numPr>
+        <w:ind w:left="720" w:hanging="360"/>
+        <w:rPr>
+          <w:u w:val="none"/>
+        </w:rPr>
+      </w:pPr>
+      <w:r>
+        <w:rPr>
+          <w:rtl w:val="0"/>
+        </w:rPr>
+        <w:t xml:space="preserve">Клиент может соглашаться/не соглашаться с добавлением его карточки на дашборд и изменениям данных в уже созданной карточке. </w:t>
       </w:r>
     </w:p>
     <w:p>
@@ -385,12 +457,12 @@
           <wp:inline distB="114300" distT="114300" distL="114300" distR="114300">
             <wp:extent cx="4624388" cy="2296830"/>
             <wp:effectExtent b="0" l="0" r="0" t="0"/>
-            <wp:docPr id="6" name="image5.jpg"/>
+            <wp:docPr id="6" name="image1.jpg"/>
             <a:graphic>
               <a:graphicData uri="http://schemas.openxmlformats.org/drawingml/2006/picture">
                 <pic:pic>
                   <pic:nvPicPr>
-                    <pic:cNvPr id="0" name="image5.jpg"/>
+                    <pic:cNvPr id="0" name="image1.jpg"/>
                     <pic:cNvPicPr preferRelativeResize="0"/>
                   </pic:nvPicPr>
                   <pic:blipFill>
@@ -466,12 +538,12 @@
           <wp:inline distB="114300" distT="114300" distL="114300" distR="114300">
             <wp:extent cx="4648438" cy="2967701"/>
             <wp:effectExtent b="0" l="0" r="0" t="0"/>
-            <wp:docPr id="5" name="image1.jpg"/>
+            <wp:docPr id="4" name="image4.jpg"/>
             <a:graphic>
               <a:graphicData uri="http://schemas.openxmlformats.org/drawingml/2006/picture">
                 <pic:pic>
                   <pic:nvPicPr>
-                    <pic:cNvPr id="0" name="image1.jpg"/>
+                    <pic:cNvPr id="0" name="image4.jpg"/>
                     <pic:cNvPicPr preferRelativeResize="0"/>
                   </pic:nvPicPr>
                   <pic:blipFill>
@@ -596,12 +668,12 @@
           <wp:inline distB="114300" distT="114300" distL="114300" distR="114300">
             <wp:extent cx="4148138" cy="5620404"/>
             <wp:effectExtent b="0" l="0" r="0" t="0"/>
-            <wp:docPr id="2" name="image2.jpg"/>
+            <wp:docPr id="2" name="image3.jpg"/>
             <a:graphic>
               <a:graphicData uri="http://schemas.openxmlformats.org/drawingml/2006/picture">
                 <pic:pic>
                   <pic:nvPicPr>
-                    <pic:cNvPr id="0" name="image2.jpg"/>
+                    <pic:cNvPr id="0" name="image3.jpg"/>
                     <pic:cNvPicPr preferRelativeResize="0"/>
                   </pic:nvPicPr>
                   <pic:blipFill>
@@ -651,7 +723,31 @@
         <w:rPr>
           <w:rtl w:val="0"/>
         </w:rPr>
-        <w:t xml:space="preserve">Администратор заполняет поля и нажимает добавить. Вызывается метод GET, осуществляющий поиск пользователей системы с указанным email. В случае, если пользователь не найден, поле email выделяется красным, под полем появляется подсказка “клиент с таким email не найден в системе”. Администратор может  отказаться от создания карточки, закрыв модальное окно, либо изменить значение в поле email. В случае, если клиент найден, выполняется метод POST__, появляется новая запись в таблице card_client, создается карточка клиента на дашборде. Вновь добавленному клиенту присваивается статус “NEW”. (См статусную модель клиентов.) Через 10 минут после создания карточки Осуществляется автоматическое отправление письма на указанный email с просьбой подтвердить согласие на добавление на дашборд. Карточке клиента присваивается статус </w:t>
+        <w:t xml:space="preserve">Администратор заполняет поля и нажимает добавить. Вызывается метод GET, осуществляющий поиск пользователей системы с указанным email. </w:t>
+      </w:r>
+    </w:p>
+    <w:p>
+      <w:pPr>
+        <w:ind w:firstLine="720"/>
+        <w:rPr/>
+      </w:pPr>
+      <w:r>
+        <w:rPr>
+          <w:rtl w:val="0"/>
+        </w:rPr>
+        <w:t xml:space="preserve">В случае, если пользователь не найден, поле email выделяется красным, под полем появляется подсказка “клиент с таким email не найден в системе”. Администратор может  отказаться от создания карточки, закрыв модальное окно, либо изменить значение в поле email. </w:t>
+      </w:r>
+    </w:p>
+    <w:p>
+      <w:pPr>
+        <w:ind w:firstLine="720"/>
+        <w:rPr/>
+      </w:pPr>
+      <w:r>
+        <w:rPr>
+          <w:rtl w:val="0"/>
+        </w:rPr>
+        <w:t xml:space="preserve">В случае, если клиент найден, выполняется метод POST__, появляется новая запись в таблице card_client, создается карточка клиента на дашборде. Вновь добавленному клиенту присваивается статус “NEW”. (См статусную модель клиентов.) Через 10 минут после создания карточки Осуществляется автоматическое отправление письма на указанный email с просьбой подтвердить согласие на добавление на дашборд. Карточке клиента присваивается статус </w:t>
       </w:r>
       <w:r>
         <w:rPr>
@@ -1496,12 +1592,12 @@
           <wp:inline distB="114300" distT="114300" distL="114300" distR="114300">
             <wp:extent cx="4373389" cy="5092601"/>
             <wp:effectExtent b="0" l="0" r="0" t="0"/>
-            <wp:docPr id="3" name="image3.jpg"/>
+            <wp:docPr id="3" name="image2.jpg"/>
             <a:graphic>
               <a:graphicData uri="http://schemas.openxmlformats.org/drawingml/2006/picture">
                 <pic:pic>
                   <pic:nvPicPr>
-                    <pic:cNvPr id="0" name="image3.jpg"/>
+                    <pic:cNvPr id="0" name="image2.jpg"/>
                     <pic:cNvPicPr preferRelativeResize="0"/>
                   </pic:nvPicPr>
                   <pic:blipFill>
@@ -1576,7 +1672,7 @@
           <w:rtl w:val="0"/>
         </w:rPr>
         <w:tab/>
-        <w:t xml:space="preserve">По клику на “отмена”  или “Х”(закрыть) внесенные изменения в поля не сохраняются. Карточка клиента остается в прежнем статусе. </w:t>
+        <w:t xml:space="preserve">По клику на “отмена”  или “Х”(закрыть) внесенные изменения в поля не сохраняются. Карточка клиента остается в прежнем статусе. До внесения изменений в поля, кнопка “сохранить” заблокирована. Кнопка остается заблокированной также, если были удалены данные из поля и введены идентичные удаленным.</w:t>
       </w:r>
     </w:p>
     <w:p>
@@ -1606,7 +1702,7 @@
         <w:rPr>
           <w:rtl w:val="0"/>
         </w:rPr>
-        <w:t xml:space="preserve">До внесения изменений в поля, кнопка “сохранить” заблокирована. Кнопка остается заблокированной также, если были удалены данные из поля и введены идентичные удаленным.</w:t>
+        <w:t xml:space="preserve">Отправляется письмо клиенту с предложением подтвердить или отклонить корректность данных карточки. Если клиент не подтверждает корректность обновленных данных переходом по ссылке из письма в течении 24 часов, карточке присваивается статус EDIT_NOT_CONFIRMED. Отправляется письмо администратору о том, что клиент не подтвердил свое согласие.</w:t>
       </w:r>
     </w:p>
     <w:p>
@@ -1634,14 +1730,14 @@
         <w:rPr/>
         <w:drawing>
           <wp:inline distB="114300" distT="114300" distL="114300" distR="114300">
-            <wp:extent cx="4425788" cy="5497812"/>
+            <wp:extent cx="4535325" cy="5445926"/>
             <wp:effectExtent b="0" l="0" r="0" t="0"/>
-            <wp:docPr id="4" name="image6.jpg"/>
+            <wp:docPr id="5" name="image5.jpg"/>
             <a:graphic>
               <a:graphicData uri="http://schemas.openxmlformats.org/drawingml/2006/picture">
                 <pic:pic>
                   <pic:nvPicPr>
-                    <pic:cNvPr id="0" name="image6.jpg"/>
+                    <pic:cNvPr id="0" name="image5.jpg"/>
                     <pic:cNvPicPr preferRelativeResize="0"/>
                   </pic:nvPicPr>
                   <pic:blipFill>
@@ -1654,7 +1750,7 @@
                   <pic:spPr>
                     <a:xfrm>
                       <a:off x="0" y="0"/>
-                      <a:ext cx="4425788" cy="5497812"/>
+                      <a:ext cx="4535325" cy="5445926"/>
                     </a:xfrm>
                     <a:prstGeom prst="rect"/>
                     <a:ln/>
@@ -1676,44 +1772,8 @@
         <w:pStyle w:val="Heading1"/>
         <w:rPr/>
       </w:pPr>
-      <w:bookmarkStart w:colFirst="0" w:colLast="0" w:name="_2p1ymakfap4v" w:id="10"/>
+      <w:bookmarkStart w:colFirst="0" w:colLast="0" w:name="_b4ba6251dh0d" w:id="10"/>
       <w:bookmarkEnd w:id="10"/>
-      <w:r>
-        <w:rPr>
-          <w:rtl w:val="0"/>
-        </w:rPr>
-      </w:r>
-    </w:p>
-    <w:p>
-      <w:pPr>
-        <w:pStyle w:val="Heading1"/>
-        <w:rPr/>
-      </w:pPr>
-      <w:bookmarkStart w:colFirst="0" w:colLast="0" w:name="_6xco8tji1fzt" w:id="11"/>
-      <w:bookmarkEnd w:id="11"/>
-      <w:r>
-        <w:rPr>
-          <w:rtl w:val="0"/>
-        </w:rPr>
-      </w:r>
-    </w:p>
-    <w:p>
-      <w:pPr>
-        <w:rPr/>
-      </w:pPr>
-      <w:r>
-        <w:rPr>
-          <w:rtl w:val="0"/>
-        </w:rPr>
-      </w:r>
-    </w:p>
-    <w:p>
-      <w:pPr>
-        <w:pStyle w:val="Heading1"/>
-        <w:rPr/>
-      </w:pPr>
-      <w:bookmarkStart w:colFirst="0" w:colLast="0" w:name="_b4ba6251dh0d" w:id="12"/>
-      <w:bookmarkEnd w:id="12"/>
       <w:r>
         <w:rPr>
           <w:rtl w:val="0"/>
@@ -1805,12 +1865,12 @@
           <wp:inline distB="114300" distT="114300" distL="114300" distR="114300">
             <wp:extent cx="4927814" cy="4153863"/>
             <wp:effectExtent b="0" l="0" r="0" t="0"/>
-            <wp:docPr id="1" name="image4.jpg"/>
+            <wp:docPr id="1" name="image6.jpg"/>
             <a:graphic>
               <a:graphicData uri="http://schemas.openxmlformats.org/drawingml/2006/picture">
                 <pic:pic>
                   <pic:nvPicPr>
-                    <pic:cNvPr id="0" name="image4.jpg"/>
+                    <pic:cNvPr id="0" name="image6.jpg"/>
                     <pic:cNvPicPr preferRelativeResize="0"/>
                   </pic:nvPicPr>
                   <pic:blipFill>
@@ -1845,8 +1905,8 @@
         <w:pStyle w:val="Heading1"/>
         <w:rPr/>
       </w:pPr>
-      <w:bookmarkStart w:colFirst="0" w:colLast="0" w:name="_ub95k8csam6e" w:id="13"/>
-      <w:bookmarkEnd w:id="13"/>
+      <w:bookmarkStart w:colFirst="0" w:colLast="0" w:name="_ub95k8csam6e" w:id="11"/>
+      <w:bookmarkEnd w:id="11"/>
       <w:r>
         <w:rPr>
           <w:rtl w:val="0"/>
@@ -1868,8 +1928,8 @@
         <w:pStyle w:val="Heading1"/>
         <w:rPr/>
       </w:pPr>
-      <w:bookmarkStart w:colFirst="0" w:colLast="0" w:name="_hz6luhyex7gz" w:id="14"/>
-      <w:bookmarkEnd w:id="14"/>
+      <w:bookmarkStart w:colFirst="0" w:colLast="0" w:name="_hz6luhyex7gz" w:id="12"/>
+      <w:bookmarkEnd w:id="12"/>
       <w:r>
         <w:rPr>
           <w:rtl w:val="0"/>
@@ -2264,13 +2324,91 @@
               <w:spacing w:after="0" w:before="0" w:line="240" w:lineRule="auto"/>
               <w:ind w:left="0" w:right="0" w:firstLine="0"/>
               <w:jc w:val="center"/>
+              <w:rPr>
+                <w:sz w:val="24"/>
+                <w:szCs w:val="24"/>
+              </w:rPr>
+            </w:pPr>
+            <w:r>
+              <w:rPr>
+                <w:sz w:val="24"/>
+                <w:szCs w:val="24"/>
+                <w:rtl w:val="0"/>
+              </w:rPr>
+              <w:t xml:space="preserve">Статус</w:t>
+            </w:r>
+          </w:p>
+        </w:tc>
+        <w:tc>
+          <w:tcPr>
+            <w:shd w:fill="auto" w:val="clear"/>
+            <w:tcMar>
+              <w:top w:w="100.0" w:type="dxa"/>
+              <w:left w:w="100.0" w:type="dxa"/>
+              <w:bottom w:w="100.0" w:type="dxa"/>
+              <w:right w:w="100.0" w:type="dxa"/>
+            </w:tcMar>
+            <w:vAlign w:val="top"/>
+          </w:tcPr>
+          <w:p>
+            <w:pPr>
+              <w:keepNext w:val="0"/>
+              <w:keepLines w:val="0"/>
+              <w:pageBreakBefore w:val="0"/>
+              <w:widowControl w:val="0"/>
+              <w:pBdr>
+                <w:top w:space="0" w:sz="0" w:val="nil"/>
+                <w:left w:space="0" w:sz="0" w:val="nil"/>
+                <w:bottom w:space="0" w:sz="0" w:val="nil"/>
+                <w:right w:space="0" w:sz="0" w:val="nil"/>
+                <w:between w:space="0" w:sz="0" w:val="nil"/>
+              </w:pBdr>
+              <w:shd w:fill="auto" w:val="clear"/>
+              <w:spacing w:after="0" w:before="0" w:line="240" w:lineRule="auto"/>
+              <w:ind w:left="0" w:right="0" w:firstLine="0"/>
+              <w:jc w:val="center"/>
+              <w:rPr>
+                <w:sz w:val="24"/>
+                <w:szCs w:val="24"/>
+              </w:rPr>
+            </w:pPr>
+            <w:r>
+              <w:rPr>
+                <w:sz w:val="24"/>
+                <w:szCs w:val="24"/>
+                <w:rtl w:val="0"/>
+              </w:rPr>
+              <w:t xml:space="preserve">Карточка клиента отображается на дашборде</w:t>
+            </w:r>
+          </w:p>
+        </w:tc>
+      </w:tr>
+      <w:tr>
+        <w:trPr>
+          <w:cantSplit w:val="0"/>
+          <w:tblHeader w:val="0"/>
+        </w:trPr>
+        <w:tc>
+          <w:tcPr>
+            <w:shd w:fill="auto" w:val="clear"/>
+            <w:tcMar>
+              <w:top w:w="100.0" w:type="dxa"/>
+              <w:left w:w="100.0" w:type="dxa"/>
+              <w:bottom w:w="100.0" w:type="dxa"/>
+              <w:right w:w="100.0" w:type="dxa"/>
+            </w:tcMar>
+            <w:vAlign w:val="top"/>
+          </w:tcPr>
+          <w:p>
+            <w:pPr>
+              <w:ind w:left="0" w:firstLine="0"/>
               <w:rPr/>
             </w:pPr>
             <w:r>
               <w:rPr>
                 <w:rtl w:val="0"/>
               </w:rPr>
-              <w:t xml:space="preserve">Статус</w:t>
+              <w:t xml:space="preserve">NEW</w:t>
             </w:r>
           </w:p>
         </w:tc>
@@ -2308,7 +2446,7 @@
               <w:rPr>
                 <w:rtl w:val="0"/>
               </w:rPr>
-              <w:t xml:space="preserve">Карточка клиента отображается на дашборде</w:t>
+              <w:t xml:space="preserve">+</w:t>
             </w:r>
           </w:p>
         </w:tc>
@@ -2338,7 +2476,7 @@
               <w:rPr>
                 <w:rtl w:val="0"/>
               </w:rPr>
-              <w:t xml:space="preserve">NEW</w:t>
+              <w:t xml:space="preserve">NOT_CONFIRMED</w:t>
             </w:r>
           </w:p>
         </w:tc>
@@ -2406,7 +2544,7 @@
               <w:rPr>
                 <w:rtl w:val="0"/>
               </w:rPr>
-              <w:t xml:space="preserve">NOT_CONFIRMED</w:t>
+              <w:t xml:space="preserve">CONFIRMED</w:t>
             </w:r>
           </w:p>
         </w:tc>
@@ -2474,7 +2612,7 @@
               <w:rPr>
                 <w:rtl w:val="0"/>
               </w:rPr>
-              <w:t xml:space="preserve">CONFIRMED</w:t>
+              <w:t xml:space="preserve">AUTO_DELETED</w:t>
             </w:r>
           </w:p>
         </w:tc>
@@ -2512,7 +2650,7 @@
               <w:rPr>
                 <w:rtl w:val="0"/>
               </w:rPr>
-              <w:t xml:space="preserve">+</w:t>
+              <w:t xml:space="preserve">-</w:t>
             </w:r>
           </w:p>
         </w:tc>
@@ -2542,7 +2680,7 @@
               <w:rPr>
                 <w:rtl w:val="0"/>
               </w:rPr>
-              <w:t xml:space="preserve">AUTO_DELETED</w:t>
+              <w:t xml:space="preserve">EDITED</w:t>
             </w:r>
           </w:p>
         </w:tc>
@@ -2580,7 +2718,7 @@
               <w:rPr>
                 <w:rtl w:val="0"/>
               </w:rPr>
-              <w:t xml:space="preserve">-</w:t>
+              <w:t xml:space="preserve">+</w:t>
             </w:r>
           </w:p>
         </w:tc>
@@ -2603,14 +2741,13 @@
           </w:tcPr>
           <w:p>
             <w:pPr>
-              <w:ind w:left="0" w:firstLine="0"/>
               <w:rPr/>
             </w:pPr>
             <w:r>
               <w:rPr>
                 <w:rtl w:val="0"/>
               </w:rPr>
-              <w:t xml:space="preserve">EDITED</w:t>
+              <w:t xml:space="preserve">EDIT_NOT_CONFIRMED</w:t>
             </w:r>
           </w:p>
         </w:tc>
@@ -2677,7 +2814,7 @@
               <w:rPr>
                 <w:rtl w:val="0"/>
               </w:rPr>
-              <w:t xml:space="preserve">EDIT_NOT_CONFIRMED</w:t>
+              <w:t xml:space="preserve">DELETED</w:t>
             </w:r>
           </w:p>
         </w:tc>
@@ -2715,73 +2852,6 @@
               <w:rPr>
                 <w:rtl w:val="0"/>
               </w:rPr>
-              <w:t xml:space="preserve">+</w:t>
-            </w:r>
-          </w:p>
-        </w:tc>
-      </w:tr>
-      <w:tr>
-        <w:trPr>
-          <w:cantSplit w:val="0"/>
-          <w:tblHeader w:val="0"/>
-        </w:trPr>
-        <w:tc>
-          <w:tcPr>
-            <w:shd w:fill="auto" w:val="clear"/>
-            <w:tcMar>
-              <w:top w:w="100.0" w:type="dxa"/>
-              <w:left w:w="100.0" w:type="dxa"/>
-              <w:bottom w:w="100.0" w:type="dxa"/>
-              <w:right w:w="100.0" w:type="dxa"/>
-            </w:tcMar>
-            <w:vAlign w:val="top"/>
-          </w:tcPr>
-          <w:p>
-            <w:pPr>
-              <w:rPr/>
-            </w:pPr>
-            <w:r>
-              <w:rPr>
-                <w:rtl w:val="0"/>
-              </w:rPr>
-              <w:t xml:space="preserve">DELETED</w:t>
-            </w:r>
-          </w:p>
-        </w:tc>
-        <w:tc>
-          <w:tcPr>
-            <w:shd w:fill="auto" w:val="clear"/>
-            <w:tcMar>
-              <w:top w:w="100.0" w:type="dxa"/>
-              <w:left w:w="100.0" w:type="dxa"/>
-              <w:bottom w:w="100.0" w:type="dxa"/>
-              <w:right w:w="100.0" w:type="dxa"/>
-            </w:tcMar>
-            <w:vAlign w:val="top"/>
-          </w:tcPr>
-          <w:p>
-            <w:pPr>
-              <w:keepNext w:val="0"/>
-              <w:keepLines w:val="0"/>
-              <w:pageBreakBefore w:val="0"/>
-              <w:widowControl w:val="0"/>
-              <w:pBdr>
-                <w:top w:space="0" w:sz="0" w:val="nil"/>
-                <w:left w:space="0" w:sz="0" w:val="nil"/>
-                <w:bottom w:space="0" w:sz="0" w:val="nil"/>
-                <w:right w:space="0" w:sz="0" w:val="nil"/>
-                <w:between w:space="0" w:sz="0" w:val="nil"/>
-              </w:pBdr>
-              <w:shd w:fill="auto" w:val="clear"/>
-              <w:spacing w:after="0" w:before="0" w:line="240" w:lineRule="auto"/>
-              <w:ind w:left="0" w:right="0" w:firstLine="0"/>
-              <w:jc w:val="center"/>
-              <w:rPr/>
-            </w:pPr>
-            <w:r>
-              <w:rPr>
-                <w:rtl w:val="0"/>
-              </w:rPr>
               <w:t xml:space="preserve">-</w:t>
             </w:r>
           </w:p>
@@ -2790,69 +2860,16 @@
     </w:tbl>
     <w:p>
       <w:pPr>
-        <w:rPr/>
-      </w:pPr>
-      <w:r>
-        <w:rPr>
-          <w:rtl w:val="0"/>
-        </w:rPr>
-      </w:r>
-    </w:p>
-    <w:p>
-      <w:pPr>
         <w:pStyle w:val="Heading1"/>
         <w:rPr/>
       </w:pPr>
-      <w:bookmarkStart w:colFirst="0" w:colLast="0" w:name="_3rpc7wvt5ndp" w:id="15"/>
-      <w:bookmarkEnd w:id="15"/>
-      <w:r>
-        <w:rPr>
-          <w:rtl w:val="0"/>
-        </w:rPr>
-      </w:r>
-    </w:p>
-    <w:p>
-      <w:pPr>
-        <w:rPr/>
-      </w:pPr>
-      <w:r>
-        <w:rPr>
-          <w:rtl w:val="0"/>
-        </w:rPr>
-      </w:r>
-    </w:p>
-    <w:p>
-      <w:pPr>
-        <w:rPr/>
-      </w:pPr>
-      <w:r>
-        <w:rPr>
-          <w:rtl w:val="0"/>
-        </w:rPr>
-      </w:r>
-    </w:p>
-    <w:p>
-      <w:pPr>
-        <w:rPr/>
-      </w:pPr>
-      <w:r>
-        <w:rPr>
-          <w:rtl w:val="0"/>
-        </w:rPr>
-      </w:r>
-    </w:p>
-    <w:p>
-      <w:pPr>
-        <w:pStyle w:val="Heading1"/>
-        <w:rPr/>
-      </w:pPr>
-      <w:bookmarkStart w:colFirst="0" w:colLast="0" w:name="_nktz38ji9z20" w:id="16"/>
-      <w:bookmarkEnd w:id="16"/>
-      <w:r>
-        <w:rPr>
-          <w:rtl w:val="0"/>
-        </w:rPr>
-        <w:t xml:space="preserve">Структуры таблиц в БД</w:t>
+      <w:bookmarkStart w:colFirst="0" w:colLast="0" w:name="_nktz38ji9z20" w:id="13"/>
+      <w:bookmarkEnd w:id="13"/>
+      <w:r>
+        <w:rPr>
+          <w:rtl w:val="0"/>
+        </w:rPr>
+        <w:t xml:space="preserve">Структура таблиц в БД</w:t>
       </w:r>
     </w:p>
     <w:p>
@@ -3382,17 +3399,7 @@
         <w:rPr>
           <w:rtl w:val="0"/>
         </w:rPr>
-        <w:t xml:space="preserve">Структура таблицы mail_events</w:t>
-      </w:r>
-    </w:p>
-    <w:p>
-      <w:pPr>
-        <w:rPr/>
-      </w:pPr>
-      <w:r>
-        <w:rPr>
-          <w:rtl w:val="0"/>
-        </w:rPr>
+        <w:t xml:space="preserve">т. status_hystory:</w:t>
       </w:r>
     </w:p>
     <w:tbl>
@@ -3472,7 +3479,7 @@
               <w:rPr>
                 <w:rtl w:val="0"/>
               </w:rPr>
-              <w:t xml:space="preserve">Уникальный идентификатор события</w:t>
+              <w:t xml:space="preserve">Уникальный идентификатор записи в таблице</w:t>
             </w:r>
           </w:p>
         </w:tc>
@@ -3528,7 +3535,7 @@
               <w:rPr>
                 <w:rtl w:val="0"/>
               </w:rPr>
-              <w:t xml:space="preserve">id карточки клиента</w:t>
+              <w:t xml:space="preserve">id клиента</w:t>
             </w:r>
           </w:p>
         </w:tc>
@@ -3589,26 +3596,312 @@
           </w:p>
         </w:tc>
       </w:tr>
+      <w:tr>
+        <w:trPr>
+          <w:cantSplit w:val="0"/>
+          <w:tblHeader w:val="0"/>
+        </w:trPr>
+        <w:tc>
+          <w:tcPr>
+            <w:shd w:fill="auto" w:val="clear"/>
+            <w:tcMar>
+              <w:top w:w="100.0" w:type="dxa"/>
+              <w:left w:w="100.0" w:type="dxa"/>
+              <w:bottom w:w="100.0" w:type="dxa"/>
+              <w:right w:w="100.0" w:type="dxa"/>
+            </w:tcMar>
+            <w:vAlign w:val="top"/>
+          </w:tcPr>
+          <w:p>
+            <w:pPr>
+              <w:widowControl w:val="0"/>
+              <w:spacing w:line="240" w:lineRule="auto"/>
+              <w:rPr/>
+            </w:pPr>
+            <w:r>
+              <w:rPr>
+                <w:rtl w:val="0"/>
+              </w:rPr>
+              <w:t xml:space="preserve">date</w:t>
+            </w:r>
+          </w:p>
+        </w:tc>
+        <w:tc>
+          <w:tcPr>
+            <w:shd w:fill="auto" w:val="clear"/>
+            <w:tcMar>
+              <w:top w:w="100.0" w:type="dxa"/>
+              <w:left w:w="100.0" w:type="dxa"/>
+              <w:bottom w:w="100.0" w:type="dxa"/>
+              <w:right w:w="100.0" w:type="dxa"/>
+            </w:tcMar>
+            <w:vAlign w:val="top"/>
+          </w:tcPr>
+          <w:p>
+            <w:pPr>
+              <w:widowControl w:val="0"/>
+              <w:spacing w:line="240" w:lineRule="auto"/>
+              <w:rPr/>
+            </w:pPr>
+            <w:r>
+              <w:rPr>
+                <w:rtl w:val="0"/>
+              </w:rPr>
+              <w:t xml:space="preserve">Дата  и время присвоения статуса</w:t>
+            </w:r>
+          </w:p>
+        </w:tc>
+      </w:tr>
     </w:tbl>
     <w:p>
       <w:pPr>
-        <w:rPr/>
-      </w:pPr>
-      <w:r>
-        <w:rPr>
-          <w:rtl w:val="0"/>
-        </w:rPr>
-      </w:r>
-    </w:p>
-    <w:p>
-      <w:pPr>
-        <w:rPr/>
-      </w:pPr>
-      <w:r>
-        <w:rPr>
-          <w:rtl w:val="0"/>
-        </w:rPr>
-        <w:t xml:space="preserve">т. status_hystory:</w:t>
+        <w:pStyle w:val="Heading1"/>
+        <w:rPr/>
+      </w:pPr>
+      <w:bookmarkStart w:colFirst="0" w:colLast="0" w:name="_yxeqclqlvyjf" w:id="14"/>
+      <w:bookmarkEnd w:id="14"/>
+      <w:r>
+        <w:rPr>
+          <w:rtl w:val="0"/>
+        </w:rPr>
+      </w:r>
+    </w:p>
+    <w:p>
+      <w:pPr>
+        <w:pStyle w:val="Heading1"/>
+        <w:rPr/>
+      </w:pPr>
+      <w:bookmarkStart w:colFirst="0" w:colLast="0" w:name="_dc5vi2fv9n2c" w:id="15"/>
+      <w:bookmarkEnd w:id="15"/>
+      <w:r>
+        <w:rPr>
+          <w:rtl w:val="0"/>
+        </w:rPr>
+      </w:r>
+    </w:p>
+    <w:p>
+      <w:pPr>
+        <w:pStyle w:val="Heading1"/>
+        <w:rPr/>
+      </w:pPr>
+      <w:bookmarkStart w:colFirst="0" w:colLast="0" w:name="_dzrk5yckg6r4" w:id="16"/>
+      <w:bookmarkEnd w:id="16"/>
+      <w:r>
+        <w:rPr>
+          <w:rtl w:val="0"/>
+        </w:rPr>
+      </w:r>
+    </w:p>
+    <w:p>
+      <w:pPr>
+        <w:rPr/>
+      </w:pPr>
+      <w:r>
+        <w:rPr>
+          <w:rtl w:val="0"/>
+        </w:rPr>
+      </w:r>
+    </w:p>
+    <w:p>
+      <w:pPr>
+        <w:rPr/>
+      </w:pPr>
+      <w:r>
+        <w:rPr>
+          <w:rtl w:val="0"/>
+        </w:rPr>
+      </w:r>
+    </w:p>
+    <w:p>
+      <w:pPr>
+        <w:pStyle w:val="Heading1"/>
+        <w:rPr/>
+      </w:pPr>
+      <w:bookmarkStart w:colFirst="0" w:colLast="0" w:name="_5kedggbs0y8i" w:id="17"/>
+      <w:bookmarkEnd w:id="17"/>
+      <w:r>
+        <w:rPr>
+          <w:rtl w:val="0"/>
+        </w:rPr>
+      </w:r>
+    </w:p>
+    <w:p>
+      <w:pPr>
+        <w:rPr/>
+      </w:pPr>
+      <w:r>
+        <w:rPr>
+          <w:rtl w:val="0"/>
+        </w:rPr>
+      </w:r>
+    </w:p>
+    <w:p>
+      <w:pPr>
+        <w:rPr/>
+      </w:pPr>
+      <w:r>
+        <w:rPr>
+          <w:rtl w:val="0"/>
+        </w:rPr>
+      </w:r>
+    </w:p>
+    <w:p>
+      <w:pPr>
+        <w:pStyle w:val="Heading1"/>
+        <w:rPr/>
+      </w:pPr>
+      <w:bookmarkStart w:colFirst="0" w:colLast="0" w:name="_in0m11wc7pt4" w:id="18"/>
+      <w:bookmarkEnd w:id="18"/>
+      <w:r>
+        <w:rPr>
+          <w:rtl w:val="0"/>
+        </w:rPr>
+        <w:t xml:space="preserve">Обработка ошибок</w:t>
+      </w:r>
+    </w:p>
+    <w:p>
+      <w:pPr>
+        <w:rPr/>
+      </w:pPr>
+      <w:r>
+        <w:rPr>
+          <w:rtl w:val="0"/>
+        </w:rPr>
+      </w:r>
+    </w:p>
+    <w:p>
+      <w:pPr>
+        <w:ind w:firstLine="720"/>
+        <w:rPr/>
+      </w:pPr>
+      <w:r>
+        <w:rPr>
+          <w:rtl w:val="0"/>
+        </w:rPr>
+        <w:t xml:space="preserve">На данном этапе осуществляется обработка ошибок 500 (внутренней ошибки сервиса - недоступности сервера) при попытке изменить или удалить клиента из дашборда.</w:t>
+      </w:r>
+    </w:p>
+    <w:p>
+      <w:pPr>
+        <w:ind w:firstLine="720"/>
+        <w:rPr/>
+      </w:pPr>
+      <w:r>
+        <w:rPr>
+          <w:rtl w:val="0"/>
+        </w:rPr>
+        <w:t xml:space="preserve">По клику на “сохранить” при редактировании карточки (или “удалить” при удалении) и возникновении ошибки 500, модальное окно закрывается, карточка клиента окрашивается в красный цвет. При наведении курсора на такую карточку возникает тултип с текстом “При выполнении операции возникла ошибка, повторите позже”. В т card_client в errors записывается json с текстом ошибки и информацией по ней.  </w:t>
+      </w:r>
+    </w:p>
+    <w:p>
+      <w:pPr>
+        <w:rPr/>
+      </w:pPr>
+      <w:r>
+        <w:rPr>
+          <w:rtl w:val="0"/>
+        </w:rPr>
+      </w:r>
+    </w:p>
+    <w:p>
+      <w:pPr>
+        <w:pStyle w:val="Heading1"/>
+        <w:rPr/>
+      </w:pPr>
+      <w:bookmarkStart w:colFirst="0" w:colLast="0" w:name="_hiomr5lt5v59" w:id="19"/>
+      <w:bookmarkEnd w:id="19"/>
+      <w:r>
+        <w:rPr>
+          <w:rtl w:val="0"/>
+        </w:rPr>
+        <w:t xml:space="preserve">Описание методов</w:t>
+      </w:r>
+    </w:p>
+    <w:p>
+      <w:pPr>
+        <w:rPr/>
+      </w:pPr>
+      <w:r>
+        <w:rPr>
+          <w:rtl w:val="0"/>
+        </w:rPr>
+        <w:t xml:space="preserve">POST</w:t>
+      </w:r>
+    </w:p>
+    <w:p>
+      <w:pPr>
+        <w:rPr/>
+      </w:pPr>
+      <w:r>
+        <w:rPr>
+          <w:rtl w:val="0"/>
+        </w:rPr>
+      </w:r>
+    </w:p>
+    <w:p>
+      <w:pPr>
+        <w:rPr/>
+      </w:pPr>
+      <w:r>
+        <w:rPr>
+          <w:rtl w:val="0"/>
+        </w:rPr>
+        <w:t xml:space="preserve">PUT</w:t>
+      </w:r>
+    </w:p>
+    <w:p>
+      <w:pPr>
+        <w:rPr/>
+      </w:pPr>
+      <w:r>
+        <w:rPr>
+          <w:rtl w:val="0"/>
+        </w:rPr>
+      </w:r>
+    </w:p>
+    <w:p>
+      <w:pPr>
+        <w:rPr/>
+      </w:pPr>
+      <w:r>
+        <w:rPr>
+          <w:rtl w:val="0"/>
+        </w:rPr>
+        <w:t xml:space="preserve">DELETE</w:t>
+      </w:r>
+    </w:p>
+    <w:p>
+      <w:pPr>
+        <w:rPr/>
+      </w:pPr>
+      <w:r>
+        <w:rPr>
+          <w:rtl w:val="0"/>
+        </w:rPr>
+      </w:r>
+    </w:p>
+    <w:p>
+      <w:pPr>
+        <w:pStyle w:val="Heading1"/>
+        <w:rPr/>
+      </w:pPr>
+      <w:bookmarkStart w:colFirst="0" w:colLast="0" w:name="_mi4b2bpdeuth" w:id="20"/>
+      <w:bookmarkEnd w:id="20"/>
+      <w:r>
+        <w:rPr>
+          <w:rtl w:val="0"/>
+        </w:rPr>
+        <w:t xml:space="preserve">Почтовые события</w:t>
+      </w:r>
+    </w:p>
+    <w:p>
+      <w:pPr>
+        <w:rPr/>
+      </w:pPr>
+      <w:r>
+        <w:rPr>
+          <w:rtl w:val="0"/>
+        </w:rPr>
       </w:r>
     </w:p>
     <w:tbl>
@@ -3628,12 +3921,14 @@
         <w:tblLook w:val="0600"/>
       </w:tblPr>
       <w:tblGrid>
-        <w:gridCol w:w="4514.5"/>
-        <w:gridCol w:w="4514.5"/>
+        <w:gridCol w:w="3009.6666666666665"/>
+        <w:gridCol w:w="3009.6666666666665"/>
+        <w:gridCol w:w="3009.6666666666665"/>
         <w:tblGridChange w:id="0">
           <w:tblGrid>
-            <w:gridCol w:w="4514.5"/>
-            <w:gridCol w:w="4514.5"/>
+            <w:gridCol w:w="3009.6666666666665"/>
+            <w:gridCol w:w="3009.6666666666665"/>
+            <w:gridCol w:w="3009.6666666666665"/>
           </w:tblGrid>
         </w:tblGridChange>
       </w:tblGrid>
@@ -3655,40 +3950,119 @@
           </w:tcPr>
           <w:p>
             <w:pPr>
-              <w:widowControl w:val="0"/>
-              <w:spacing w:line="240" w:lineRule="auto"/>
-              <w:rPr/>
-            </w:pPr>
-            <w:r>
-              <w:rPr>
-                <w:rtl w:val="0"/>
-              </w:rPr>
-              <w:t xml:space="preserve">id</w:t>
-            </w:r>
-          </w:p>
-        </w:tc>
-        <w:tc>
-          <w:tcPr>
-            <w:shd w:fill="auto" w:val="clear"/>
-            <w:tcMar>
-              <w:top w:w="100.0" w:type="dxa"/>
-              <w:left w:w="100.0" w:type="dxa"/>
-              <w:bottom w:w="100.0" w:type="dxa"/>
-              <w:right w:w="100.0" w:type="dxa"/>
-            </w:tcMar>
-            <w:vAlign w:val="top"/>
-          </w:tcPr>
-          <w:p>
-            <w:pPr>
-              <w:widowControl w:val="0"/>
-              <w:spacing w:line="240" w:lineRule="auto"/>
-              <w:rPr/>
-            </w:pPr>
-            <w:r>
-              <w:rPr>
-                <w:rtl w:val="0"/>
-              </w:rPr>
-              <w:t xml:space="preserve">Уникальный идентификатор записи в таблице</w:t>
+              <w:keepNext w:val="0"/>
+              <w:keepLines w:val="0"/>
+              <w:pageBreakBefore w:val="0"/>
+              <w:widowControl w:val="0"/>
+              <w:pBdr>
+                <w:top w:space="0" w:sz="0" w:val="nil"/>
+                <w:left w:space="0" w:sz="0" w:val="nil"/>
+                <w:bottom w:space="0" w:sz="0" w:val="nil"/>
+                <w:right w:space="0" w:sz="0" w:val="nil"/>
+                <w:between w:space="0" w:sz="0" w:val="nil"/>
+              </w:pBdr>
+              <w:shd w:fill="auto" w:val="clear"/>
+              <w:spacing w:after="0" w:before="0" w:line="240" w:lineRule="auto"/>
+              <w:ind w:left="0" w:right="0" w:firstLine="0"/>
+              <w:jc w:val="center"/>
+              <w:rPr>
+                <w:sz w:val="24"/>
+                <w:szCs w:val="24"/>
+              </w:rPr>
+            </w:pPr>
+            <w:r>
+              <w:rPr>
+                <w:sz w:val="24"/>
+                <w:szCs w:val="24"/>
+                <w:rtl w:val="0"/>
+              </w:rPr>
+              <w:t xml:space="preserve">Когда</w:t>
+            </w:r>
+          </w:p>
+        </w:tc>
+        <w:tc>
+          <w:tcPr>
+            <w:shd w:fill="auto" w:val="clear"/>
+            <w:tcMar>
+              <w:top w:w="100.0" w:type="dxa"/>
+              <w:left w:w="100.0" w:type="dxa"/>
+              <w:bottom w:w="100.0" w:type="dxa"/>
+              <w:right w:w="100.0" w:type="dxa"/>
+            </w:tcMar>
+            <w:vAlign w:val="top"/>
+          </w:tcPr>
+          <w:p>
+            <w:pPr>
+              <w:keepNext w:val="0"/>
+              <w:keepLines w:val="0"/>
+              <w:pageBreakBefore w:val="0"/>
+              <w:widowControl w:val="0"/>
+              <w:pBdr>
+                <w:top w:space="0" w:sz="0" w:val="nil"/>
+                <w:left w:space="0" w:sz="0" w:val="nil"/>
+                <w:bottom w:space="0" w:sz="0" w:val="nil"/>
+                <w:right w:space="0" w:sz="0" w:val="nil"/>
+                <w:between w:space="0" w:sz="0" w:val="nil"/>
+              </w:pBdr>
+              <w:shd w:fill="auto" w:val="clear"/>
+              <w:spacing w:after="0" w:before="0" w:line="240" w:lineRule="auto"/>
+              <w:ind w:left="0" w:right="0" w:firstLine="0"/>
+              <w:jc w:val="center"/>
+              <w:rPr>
+                <w:sz w:val="24"/>
+                <w:szCs w:val="24"/>
+              </w:rPr>
+            </w:pPr>
+            <w:r>
+              <w:rPr>
+                <w:sz w:val="24"/>
+                <w:szCs w:val="24"/>
+                <w:rtl w:val="0"/>
+              </w:rPr>
+              <w:t xml:space="preserve">Кому</w:t>
+            </w:r>
+          </w:p>
+        </w:tc>
+        <w:tc>
+          <w:tcPr>
+            <w:shd w:fill="auto" w:val="clear"/>
+            <w:tcMar>
+              <w:top w:w="100.0" w:type="dxa"/>
+              <w:left w:w="100.0" w:type="dxa"/>
+              <w:bottom w:w="100.0" w:type="dxa"/>
+              <w:right w:w="100.0" w:type="dxa"/>
+            </w:tcMar>
+            <w:vAlign w:val="top"/>
+          </w:tcPr>
+          <w:p>
+            <w:pPr>
+              <w:keepNext w:val="0"/>
+              <w:keepLines w:val="0"/>
+              <w:pageBreakBefore w:val="0"/>
+              <w:widowControl w:val="0"/>
+              <w:pBdr>
+                <w:top w:space="0" w:sz="0" w:val="nil"/>
+                <w:left w:space="0" w:sz="0" w:val="nil"/>
+                <w:bottom w:space="0" w:sz="0" w:val="nil"/>
+                <w:right w:space="0" w:sz="0" w:val="nil"/>
+                <w:between w:space="0" w:sz="0" w:val="nil"/>
+              </w:pBdr>
+              <w:shd w:fill="auto" w:val="clear"/>
+              <w:spacing w:after="0" w:before="0" w:line="240" w:lineRule="auto"/>
+              <w:ind w:left="0" w:right="0" w:firstLine="0"/>
+              <w:jc w:val="center"/>
+              <w:rPr>
+                <w:sz w:val="24"/>
+                <w:szCs w:val="24"/>
+              </w:rPr>
+            </w:pPr>
+            <w:r>
+              <w:rPr>
+                <w:sz w:val="24"/>
+                <w:szCs w:val="24"/>
+                <w:rtl w:val="0"/>
+              </w:rPr>
+              <w:t xml:space="preserve">Требует действия из письма?</w:t>
             </w:r>
           </w:p>
         </w:tc>
@@ -3711,40 +4085,90 @@
           </w:tcPr>
           <w:p>
             <w:pPr>
-              <w:widowControl w:val="0"/>
-              <w:spacing w:line="240" w:lineRule="auto"/>
+              <w:ind w:left="0" w:firstLine="0"/>
               <w:rPr/>
             </w:pPr>
             <w:r>
               <w:rPr>
                 <w:rtl w:val="0"/>
               </w:rPr>
-              <w:t xml:space="preserve">client_id</w:t>
-            </w:r>
-          </w:p>
-        </w:tc>
-        <w:tc>
-          <w:tcPr>
-            <w:shd w:fill="auto" w:val="clear"/>
-            <w:tcMar>
-              <w:top w:w="100.0" w:type="dxa"/>
-              <w:left w:w="100.0" w:type="dxa"/>
-              <w:bottom w:w="100.0" w:type="dxa"/>
-              <w:right w:w="100.0" w:type="dxa"/>
-            </w:tcMar>
-            <w:vAlign w:val="top"/>
-          </w:tcPr>
-          <w:p>
-            <w:pPr>
-              <w:widowControl w:val="0"/>
-              <w:spacing w:line="240" w:lineRule="auto"/>
+              <w:t xml:space="preserve">Через 10 минут после создания карточки администратором</w:t>
+            </w:r>
+          </w:p>
+        </w:tc>
+        <w:tc>
+          <w:tcPr>
+            <w:shd w:fill="auto" w:val="clear"/>
+            <w:tcMar>
+              <w:top w:w="100.0" w:type="dxa"/>
+              <w:left w:w="100.0" w:type="dxa"/>
+              <w:bottom w:w="100.0" w:type="dxa"/>
+              <w:right w:w="100.0" w:type="dxa"/>
+            </w:tcMar>
+            <w:vAlign w:val="top"/>
+          </w:tcPr>
+          <w:p>
+            <w:pPr>
+              <w:keepNext w:val="0"/>
+              <w:keepLines w:val="0"/>
+              <w:pageBreakBefore w:val="0"/>
+              <w:widowControl w:val="0"/>
+              <w:pBdr>
+                <w:top w:space="0" w:sz="0" w:val="nil"/>
+                <w:left w:space="0" w:sz="0" w:val="nil"/>
+                <w:bottom w:space="0" w:sz="0" w:val="nil"/>
+                <w:right w:space="0" w:sz="0" w:val="nil"/>
+                <w:between w:space="0" w:sz="0" w:val="nil"/>
+              </w:pBdr>
+              <w:shd w:fill="auto" w:val="clear"/>
+              <w:spacing w:after="0" w:before="0" w:line="240" w:lineRule="auto"/>
+              <w:ind w:left="0" w:right="0" w:firstLine="0"/>
+              <w:jc w:val="center"/>
               <w:rPr/>
             </w:pPr>
             <w:r>
               <w:rPr>
                 <w:rtl w:val="0"/>
               </w:rPr>
-              <w:t xml:space="preserve">id клиента</w:t>
+              <w:t xml:space="preserve">Клиенту</w:t>
+            </w:r>
+          </w:p>
+        </w:tc>
+        <w:tc>
+          <w:tcPr>
+            <w:shd w:fill="auto" w:val="clear"/>
+            <w:tcMar>
+              <w:top w:w="100.0" w:type="dxa"/>
+              <w:left w:w="100.0" w:type="dxa"/>
+              <w:bottom w:w="100.0" w:type="dxa"/>
+              <w:right w:w="100.0" w:type="dxa"/>
+            </w:tcMar>
+            <w:vAlign w:val="top"/>
+          </w:tcPr>
+          <w:p>
+            <w:pPr>
+              <w:keepNext w:val="0"/>
+              <w:keepLines w:val="0"/>
+              <w:pageBreakBefore w:val="0"/>
+              <w:widowControl w:val="0"/>
+              <w:pBdr>
+                <w:top w:space="0" w:sz="0" w:val="nil"/>
+                <w:left w:space="0" w:sz="0" w:val="nil"/>
+                <w:bottom w:space="0" w:sz="0" w:val="nil"/>
+                <w:right w:space="0" w:sz="0" w:val="nil"/>
+                <w:between w:space="0" w:sz="0" w:val="nil"/>
+              </w:pBdr>
+              <w:shd w:fill="auto" w:val="clear"/>
+              <w:spacing w:after="0" w:before="0" w:line="240" w:lineRule="auto"/>
+              <w:ind w:left="0" w:right="0" w:firstLine="0"/>
+              <w:jc w:val="center"/>
+              <w:rPr/>
+            </w:pPr>
+            <w:r>
+              <w:rPr>
+                <w:rtl w:val="0"/>
+              </w:rPr>
+              <w:t xml:space="preserve">Да. Подтверждение по ссылке из письма.</w:t>
             </w:r>
           </w:p>
         </w:tc>
@@ -3767,40 +4191,104 @@
           </w:tcPr>
           <w:p>
             <w:pPr>
-              <w:widowControl w:val="0"/>
-              <w:spacing w:line="240" w:lineRule="auto"/>
+              <w:keepNext w:val="0"/>
+              <w:keepLines w:val="0"/>
+              <w:pageBreakBefore w:val="0"/>
+              <w:widowControl w:val="0"/>
+              <w:pBdr>
+                <w:top w:space="0" w:sz="0" w:val="nil"/>
+                <w:left w:space="0" w:sz="0" w:val="nil"/>
+                <w:bottom w:space="0" w:sz="0" w:val="nil"/>
+                <w:right w:space="0" w:sz="0" w:val="nil"/>
+                <w:between w:space="0" w:sz="0" w:val="nil"/>
+              </w:pBdr>
+              <w:shd w:fill="auto" w:val="clear"/>
+              <w:spacing w:after="0" w:before="0" w:line="240" w:lineRule="auto"/>
+              <w:ind w:left="0" w:right="0" w:firstLine="0"/>
+              <w:jc w:val="left"/>
               <w:rPr/>
             </w:pPr>
             <w:r>
               <w:rPr>
                 <w:rtl w:val="0"/>
               </w:rPr>
-              <w:t xml:space="preserve">status</w:t>
-            </w:r>
-          </w:p>
-        </w:tc>
-        <w:tc>
-          <w:tcPr>
-            <w:shd w:fill="auto" w:val="clear"/>
-            <w:tcMar>
-              <w:top w:w="100.0" w:type="dxa"/>
-              <w:left w:w="100.0" w:type="dxa"/>
-              <w:bottom w:w="100.0" w:type="dxa"/>
-              <w:right w:w="100.0" w:type="dxa"/>
-            </w:tcMar>
-            <w:vAlign w:val="top"/>
-          </w:tcPr>
-          <w:p>
-            <w:pPr>
-              <w:widowControl w:val="0"/>
-              <w:spacing w:line="240" w:lineRule="auto"/>
+              <w:t xml:space="preserve">Клиент не подтвердил согласие за 24 часа с момента отправки ему письма о создании карточки</w:t>
+            </w:r>
+          </w:p>
+        </w:tc>
+        <w:tc>
+          <w:tcPr>
+            <w:shd w:fill="auto" w:val="clear"/>
+            <w:tcMar>
+              <w:top w:w="100.0" w:type="dxa"/>
+              <w:left w:w="100.0" w:type="dxa"/>
+              <w:bottom w:w="100.0" w:type="dxa"/>
+              <w:right w:w="100.0" w:type="dxa"/>
+            </w:tcMar>
+            <w:vAlign w:val="top"/>
+          </w:tcPr>
+          <w:p>
+            <w:pPr>
+              <w:keepNext w:val="0"/>
+              <w:keepLines w:val="0"/>
+              <w:pageBreakBefore w:val="0"/>
+              <w:widowControl w:val="0"/>
+              <w:pBdr>
+                <w:top w:space="0" w:sz="0" w:val="nil"/>
+                <w:left w:space="0" w:sz="0" w:val="nil"/>
+                <w:bottom w:space="0" w:sz="0" w:val="nil"/>
+                <w:right w:space="0" w:sz="0" w:val="nil"/>
+                <w:between w:space="0" w:sz="0" w:val="nil"/>
+              </w:pBdr>
+              <w:shd w:fill="auto" w:val="clear"/>
+              <w:spacing w:after="0" w:before="0" w:line="240" w:lineRule="auto"/>
+              <w:ind w:left="0" w:right="0" w:firstLine="0"/>
+              <w:jc w:val="center"/>
               <w:rPr/>
             </w:pPr>
             <w:r>
               <w:rPr>
                 <w:rtl w:val="0"/>
               </w:rPr>
-              <w:t xml:space="preserve">Статус карточки</w:t>
+              <w:t xml:space="preserve">Администратору</w:t>
+            </w:r>
+          </w:p>
+        </w:tc>
+        <w:tc>
+          <w:tcPr>
+            <w:shd w:fill="auto" w:val="clear"/>
+            <w:tcMar>
+              <w:top w:w="100.0" w:type="dxa"/>
+              <w:left w:w="100.0" w:type="dxa"/>
+              <w:bottom w:w="100.0" w:type="dxa"/>
+              <w:right w:w="100.0" w:type="dxa"/>
+            </w:tcMar>
+            <w:vAlign w:val="top"/>
+          </w:tcPr>
+          <w:p>
+            <w:pPr>
+              <w:keepNext w:val="0"/>
+              <w:keepLines w:val="0"/>
+              <w:pageBreakBefore w:val="0"/>
+              <w:widowControl w:val="0"/>
+              <w:pBdr>
+                <w:top w:space="0" w:sz="0" w:val="nil"/>
+                <w:left w:space="0" w:sz="0" w:val="nil"/>
+                <w:bottom w:space="0" w:sz="0" w:val="nil"/>
+                <w:right w:space="0" w:sz="0" w:val="nil"/>
+                <w:between w:space="0" w:sz="0" w:val="nil"/>
+              </w:pBdr>
+              <w:shd w:fill="auto" w:val="clear"/>
+              <w:spacing w:after="0" w:before="0" w:line="240" w:lineRule="auto"/>
+              <w:ind w:left="0" w:right="0" w:firstLine="0"/>
+              <w:jc w:val="center"/>
+              <w:rPr/>
+            </w:pPr>
+            <w:r>
+              <w:rPr>
+                <w:rtl w:val="0"/>
+              </w:rPr>
+              <w:t xml:space="preserve">Нет. Администратор связывается с клиентом для уточнения информации.</w:t>
             </w:r>
           </w:p>
         </w:tc>
@@ -3823,6 +4311,87 @@
           </w:tcPr>
           <w:p>
             <w:pPr>
+              <w:rPr/>
+            </w:pPr>
+            <w:r>
+              <w:rPr>
+                <w:rtl w:val="0"/>
+              </w:rPr>
+              <w:t xml:space="preserve">Через 10 минут после редактирования карточки администратором</w:t>
+            </w:r>
+          </w:p>
+        </w:tc>
+        <w:tc>
+          <w:tcPr>
+            <w:shd w:fill="auto" w:val="clear"/>
+            <w:tcMar>
+              <w:top w:w="100.0" w:type="dxa"/>
+              <w:left w:w="100.0" w:type="dxa"/>
+              <w:bottom w:w="100.0" w:type="dxa"/>
+              <w:right w:w="100.0" w:type="dxa"/>
+            </w:tcMar>
+            <w:vAlign w:val="top"/>
+          </w:tcPr>
+          <w:p>
+            <w:pPr>
+              <w:widowControl w:val="0"/>
+              <w:spacing w:line="240" w:lineRule="auto"/>
+              <w:jc w:val="center"/>
+              <w:rPr/>
+            </w:pPr>
+            <w:r>
+              <w:rPr>
+                <w:rtl w:val="0"/>
+              </w:rPr>
+              <w:t xml:space="preserve">Клиенту</w:t>
+            </w:r>
+          </w:p>
+        </w:tc>
+        <w:tc>
+          <w:tcPr>
+            <w:shd w:fill="auto" w:val="clear"/>
+            <w:tcMar>
+              <w:top w:w="100.0" w:type="dxa"/>
+              <w:left w:w="100.0" w:type="dxa"/>
+              <w:bottom w:w="100.0" w:type="dxa"/>
+              <w:right w:w="100.0" w:type="dxa"/>
+            </w:tcMar>
+            <w:vAlign w:val="top"/>
+          </w:tcPr>
+          <w:p>
+            <w:pPr>
+              <w:widowControl w:val="0"/>
+              <w:spacing w:line="240" w:lineRule="auto"/>
+              <w:jc w:val="center"/>
+              <w:rPr/>
+            </w:pPr>
+            <w:r>
+              <w:rPr>
+                <w:rtl w:val="0"/>
+              </w:rPr>
+              <w:t xml:space="preserve">Да. Подтверждение по ссылке из письма.</w:t>
+            </w:r>
+          </w:p>
+        </w:tc>
+      </w:tr>
+      <w:tr>
+        <w:trPr>
+          <w:cantSplit w:val="0"/>
+          <w:tblHeader w:val="0"/>
+        </w:trPr>
+        <w:tc>
+          <w:tcPr>
+            <w:shd w:fill="auto" w:val="clear"/>
+            <w:tcMar>
+              <w:top w:w="100.0" w:type="dxa"/>
+              <w:left w:w="100.0" w:type="dxa"/>
+              <w:bottom w:w="100.0" w:type="dxa"/>
+              <w:right w:w="100.0" w:type="dxa"/>
+            </w:tcMar>
+            <w:vAlign w:val="top"/>
+          </w:tcPr>
+          <w:p>
+            <w:pPr>
               <w:widowControl w:val="0"/>
               <w:spacing w:line="240" w:lineRule="auto"/>
               <w:rPr/>
@@ -3831,10 +4400,68 @@
               <w:rPr>
                 <w:rtl w:val="0"/>
               </w:rPr>
-              <w:t xml:space="preserve">date</w:t>
-            </w:r>
-          </w:p>
-        </w:tc>
+              <w:t xml:space="preserve">Клиент не подтвердил согласие за 24 часа с момента отправки ему письма о редактировании карточки</w:t>
+            </w:r>
+          </w:p>
+        </w:tc>
+        <w:tc>
+          <w:tcPr>
+            <w:shd w:fill="auto" w:val="clear"/>
+            <w:tcMar>
+              <w:top w:w="100.0" w:type="dxa"/>
+              <w:left w:w="100.0" w:type="dxa"/>
+              <w:bottom w:w="100.0" w:type="dxa"/>
+              <w:right w:w="100.0" w:type="dxa"/>
+            </w:tcMar>
+            <w:vAlign w:val="top"/>
+          </w:tcPr>
+          <w:p>
+            <w:pPr>
+              <w:widowControl w:val="0"/>
+              <w:spacing w:line="240" w:lineRule="auto"/>
+              <w:jc w:val="center"/>
+              <w:rPr/>
+            </w:pPr>
+            <w:r>
+              <w:rPr>
+                <w:rtl w:val="0"/>
+              </w:rPr>
+              <w:t xml:space="preserve">Администратору</w:t>
+            </w:r>
+          </w:p>
+        </w:tc>
+        <w:tc>
+          <w:tcPr>
+            <w:shd w:fill="auto" w:val="clear"/>
+            <w:tcMar>
+              <w:top w:w="100.0" w:type="dxa"/>
+              <w:left w:w="100.0" w:type="dxa"/>
+              <w:bottom w:w="100.0" w:type="dxa"/>
+              <w:right w:w="100.0" w:type="dxa"/>
+            </w:tcMar>
+            <w:vAlign w:val="top"/>
+          </w:tcPr>
+          <w:p>
+            <w:pPr>
+              <w:widowControl w:val="0"/>
+              <w:spacing w:line="240" w:lineRule="auto"/>
+              <w:jc w:val="center"/>
+              <w:rPr/>
+            </w:pPr>
+            <w:r>
+              <w:rPr>
+                <w:rtl w:val="0"/>
+              </w:rPr>
+              <w:t xml:space="preserve">Нет. Администратор связывается с клиентом для уточнения информации.</w:t>
+            </w:r>
+          </w:p>
+        </w:tc>
+      </w:tr>
+      <w:tr>
+        <w:trPr>
+          <w:cantSplit w:val="0"/>
+          <w:tblHeader w:val="0"/>
+        </w:trPr>
         <w:tc>
           <w:tcPr>
             <w:shd w:fill="auto" w:val="clear"/>
@@ -3856,7 +4483,71 @@
               <w:rPr>
                 <w:rtl w:val="0"/>
               </w:rPr>
-              <w:t xml:space="preserve">Дата  и время присвоения статуса</w:t>
+              <w:t xml:space="preserve">Администратор удаляет карточку с дашборда</w:t>
+            </w:r>
+          </w:p>
+        </w:tc>
+        <w:tc>
+          <w:tcPr>
+            <w:shd w:fill="auto" w:val="clear"/>
+            <w:tcMar>
+              <w:top w:w="100.0" w:type="dxa"/>
+              <w:left w:w="100.0" w:type="dxa"/>
+              <w:bottom w:w="100.0" w:type="dxa"/>
+              <w:right w:w="100.0" w:type="dxa"/>
+            </w:tcMar>
+            <w:vAlign w:val="top"/>
+          </w:tcPr>
+          <w:p>
+            <w:pPr>
+              <w:widowControl w:val="0"/>
+              <w:spacing w:line="240" w:lineRule="auto"/>
+              <w:jc w:val="center"/>
+              <w:rPr/>
+            </w:pPr>
+            <w:r>
+              <w:rPr>
+                <w:rtl w:val="0"/>
+              </w:rPr>
+              <w:t xml:space="preserve">Клиенту</w:t>
+            </w:r>
+          </w:p>
+        </w:tc>
+        <w:tc>
+          <w:tcPr>
+            <w:shd w:fill="auto" w:val="clear"/>
+            <w:tcMar>
+              <w:top w:w="100.0" w:type="dxa"/>
+              <w:left w:w="100.0" w:type="dxa"/>
+              <w:bottom w:w="100.0" w:type="dxa"/>
+              <w:right w:w="100.0" w:type="dxa"/>
+            </w:tcMar>
+            <w:vAlign w:val="top"/>
+          </w:tcPr>
+          <w:p>
+            <w:pPr>
+              <w:keepNext w:val="0"/>
+              <w:keepLines w:val="0"/>
+              <w:pageBreakBefore w:val="0"/>
+              <w:widowControl w:val="0"/>
+              <w:pBdr>
+                <w:top w:space="0" w:sz="0" w:val="nil"/>
+                <w:left w:space="0" w:sz="0" w:val="nil"/>
+                <w:bottom w:space="0" w:sz="0" w:val="nil"/>
+                <w:right w:space="0" w:sz="0" w:val="nil"/>
+                <w:between w:space="0" w:sz="0" w:val="nil"/>
+              </w:pBdr>
+              <w:shd w:fill="auto" w:val="clear"/>
+              <w:spacing w:after="0" w:before="0" w:line="240" w:lineRule="auto"/>
+              <w:ind w:left="0" w:right="0" w:firstLine="0"/>
+              <w:jc w:val="center"/>
+              <w:rPr/>
+            </w:pPr>
+            <w:r>
+              <w:rPr>
+                <w:rtl w:val="0"/>
+              </w:rPr>
+              <w:t xml:space="preserve">Нет.</w:t>
             </w:r>
           </w:p>
         </w:tc>
@@ -3864,141 +4555,12 @@
     </w:tbl>
     <w:p>
       <w:pPr>
-        <w:pStyle w:val="Heading1"/>
-        <w:rPr/>
-      </w:pPr>
-      <w:bookmarkStart w:colFirst="0" w:colLast="0" w:name="_yxeqclqlvyjf" w:id="17"/>
-      <w:bookmarkEnd w:id="17"/>
-      <w:r>
-        <w:rPr>
-          <w:rtl w:val="0"/>
-        </w:rPr>
-      </w:r>
-    </w:p>
-    <w:p>
-      <w:pPr>
-        <w:pStyle w:val="Heading1"/>
-        <w:rPr/>
-      </w:pPr>
-      <w:bookmarkStart w:colFirst="0" w:colLast="0" w:name="_dc5vi2fv9n2c" w:id="18"/>
-      <w:bookmarkEnd w:id="18"/>
-      <w:r>
-        <w:rPr>
-          <w:rtl w:val="0"/>
-        </w:rPr>
-      </w:r>
-    </w:p>
-    <w:p>
-      <w:pPr>
-        <w:pStyle w:val="Heading1"/>
-        <w:rPr/>
-      </w:pPr>
-      <w:bookmarkStart w:colFirst="0" w:colLast="0" w:name="_61rjxzavvcar" w:id="19"/>
-      <w:bookmarkEnd w:id="19"/>
-      <w:r>
-        <w:rPr>
-          <w:rtl w:val="0"/>
-        </w:rPr>
-        <w:t xml:space="preserve">Обработка ошибок</w:t>
-      </w:r>
-    </w:p>
-    <w:p>
-      <w:pPr>
-        <w:rPr/>
-      </w:pPr>
-      <w:r>
-        <w:rPr>
-          <w:rtl w:val="0"/>
-        </w:rPr>
-        <w:t xml:space="preserve">На данном этапе осуществляется обработка ошибок 400/500 при попытке изменить или удалить клиента из дашборда.</w:t>
-      </w:r>
-    </w:p>
-    <w:p>
-      <w:pPr>
-        <w:rPr/>
-      </w:pPr>
-      <w:r>
-        <w:rPr>
-          <w:rtl w:val="0"/>
-        </w:rPr>
-        <w:t xml:space="preserve">Перечень ошибок:</w:t>
-      </w:r>
-    </w:p>
-    <w:p>
-      <w:pPr>
-        <w:rPr/>
-      </w:pPr>
-      <w:r>
-        <w:rPr>
-          <w:rtl w:val="0"/>
-        </w:rPr>
-      </w:r>
-    </w:p>
-    <w:p>
-      <w:pPr>
-        <w:pStyle w:val="Heading1"/>
-        <w:rPr/>
-      </w:pPr>
-      <w:bookmarkStart w:colFirst="0" w:colLast="0" w:name="_hiomr5lt5v59" w:id="20"/>
-      <w:bookmarkEnd w:id="20"/>
-      <w:r>
-        <w:rPr>
-          <w:rtl w:val="0"/>
-        </w:rPr>
-        <w:t xml:space="preserve">Описание методов</w:t>
-      </w:r>
-    </w:p>
-    <w:p>
-      <w:pPr>
-        <w:rPr/>
-      </w:pPr>
-      <w:r>
-        <w:rPr>
-          <w:rtl w:val="0"/>
-        </w:rPr>
-        <w:t xml:space="preserve">POST</w:t>
-      </w:r>
-    </w:p>
-    <w:p>
-      <w:pPr>
-        <w:rPr/>
-      </w:pPr>
-      <w:r>
-        <w:rPr>
-          <w:rtl w:val="0"/>
-        </w:rPr>
-      </w:r>
-    </w:p>
-    <w:p>
-      <w:pPr>
-        <w:rPr/>
-      </w:pPr>
-      <w:r>
-        <w:rPr>
-          <w:rtl w:val="0"/>
-        </w:rPr>
-        <w:t xml:space="preserve">PUT</w:t>
-      </w:r>
-    </w:p>
-    <w:p>
-      <w:pPr>
-        <w:rPr/>
-      </w:pPr>
-      <w:r>
-        <w:rPr>
-          <w:rtl w:val="0"/>
-        </w:rPr>
-      </w:r>
-    </w:p>
-    <w:p>
-      <w:pPr>
-        <w:rPr/>
-      </w:pPr>
-      <w:r>
-        <w:rPr>
-          <w:rtl w:val="0"/>
-        </w:rPr>
-        <w:t xml:space="preserve">DELETE</w:t>
+        <w:rPr/>
+      </w:pPr>
+      <w:r>
+        <w:rPr>
+          <w:rtl w:val="0"/>
+        </w:rPr>
       </w:r>
     </w:p>
     <w:sectPr>
@@ -4041,6 +4603,116 @@
   <w:abstractNum w:abstractNumId="1">
     <w:lvl w:ilvl="0">
       <w:start w:val="1"/>
+      <w:numFmt w:val="decimal"/>
+      <w:lvlText w:val="%1."/>
+      <w:lvlJc w:val="left"/>
+      <w:pPr>
+        <w:ind w:left="720" w:hanging="360"/>
+      </w:pPr>
+      <w:rPr>
+        <w:u w:val="none"/>
+      </w:rPr>
+    </w:lvl>
+    <w:lvl w:ilvl="1">
+      <w:start w:val="1"/>
+      <w:numFmt w:val="lowerLetter"/>
+      <w:lvlText w:val="%2."/>
+      <w:lvlJc w:val="left"/>
+      <w:pPr>
+        <w:ind w:left="1440" w:hanging="360"/>
+      </w:pPr>
+      <w:rPr>
+        <w:u w:val="none"/>
+      </w:rPr>
+    </w:lvl>
+    <w:lvl w:ilvl="2">
+      <w:start w:val="1"/>
+      <w:numFmt w:val="lowerRoman"/>
+      <w:lvlText w:val="%3."/>
+      <w:lvlJc w:val="right"/>
+      <w:pPr>
+        <w:ind w:left="2160" w:hanging="360"/>
+      </w:pPr>
+      <w:rPr>
+        <w:u w:val="none"/>
+      </w:rPr>
+    </w:lvl>
+    <w:lvl w:ilvl="3">
+      <w:start w:val="1"/>
+      <w:numFmt w:val="decimal"/>
+      <w:lvlText w:val="%4."/>
+      <w:lvlJc w:val="left"/>
+      <w:pPr>
+        <w:ind w:left="2880" w:hanging="360"/>
+      </w:pPr>
+      <w:rPr>
+        <w:u w:val="none"/>
+      </w:rPr>
+    </w:lvl>
+    <w:lvl w:ilvl="4">
+      <w:start w:val="1"/>
+      <w:numFmt w:val="lowerLetter"/>
+      <w:lvlText w:val="%5."/>
+      <w:lvlJc w:val="left"/>
+      <w:pPr>
+        <w:ind w:left="3600" w:hanging="360"/>
+      </w:pPr>
+      <w:rPr>
+        <w:u w:val="none"/>
+      </w:rPr>
+    </w:lvl>
+    <w:lvl w:ilvl="5">
+      <w:start w:val="1"/>
+      <w:numFmt w:val="lowerRoman"/>
+      <w:lvlText w:val="%6."/>
+      <w:lvlJc w:val="right"/>
+      <w:pPr>
+        <w:ind w:left="4320" w:hanging="360"/>
+      </w:pPr>
+      <w:rPr>
+        <w:u w:val="none"/>
+      </w:rPr>
+    </w:lvl>
+    <w:lvl w:ilvl="6">
+      <w:start w:val="1"/>
+      <w:numFmt w:val="decimal"/>
+      <w:lvlText w:val="%7."/>
+      <w:lvlJc w:val="left"/>
+      <w:pPr>
+        <w:ind w:left="5040" w:hanging="360"/>
+      </w:pPr>
+      <w:rPr>
+        <w:u w:val="none"/>
+      </w:rPr>
+    </w:lvl>
+    <w:lvl w:ilvl="7">
+      <w:start w:val="1"/>
+      <w:numFmt w:val="lowerLetter"/>
+      <w:lvlText w:val="%8."/>
+      <w:lvlJc w:val="left"/>
+      <w:pPr>
+        <w:ind w:left="5760" w:hanging="360"/>
+      </w:pPr>
+      <w:rPr>
+        <w:u w:val="none"/>
+      </w:rPr>
+    </w:lvl>
+    <w:lvl w:ilvl="8">
+      <w:start w:val="1"/>
+      <w:numFmt w:val="lowerRoman"/>
+      <w:lvlText w:val="%9."/>
+      <w:lvlJc w:val="right"/>
+      <w:pPr>
+        <w:ind w:left="6480" w:hanging="360"/>
+      </w:pPr>
+      <w:rPr>
+        <w:u w:val="none"/>
+      </w:rPr>
+    </w:lvl>
+  </w:abstractNum>
+  <w:abstractNum w:abstractNumId="2">
+    <w:lvl w:ilvl="0">
+      <w:start w:val="1"/>
       <w:numFmt w:val="bullet"/>
       <w:lvlText w:val="-"/>
       <w:lvlJc w:val="left"/>
@@ -4150,6 +4822,9 @@
   </w:abstractNum>
   <w:num w:numId="1">
     <w:abstractNumId w:val="1"/>
+  </w:num>
+  <w:num w:numId="2">
+    <w:abstractNumId w:val="2"/>
   </w:num>
 </w:numbering>
 </file>

--- a/Требования.docx
+++ b/Требования.docx
@@ -32,7 +32,7 @@
       <w:pPr>
         <w:numPr>
           <w:ilvl w:val="0"/>
-          <w:numId w:val="2"/>
+          <w:numId w:val="3"/>
         </w:numPr>
         <w:ind w:left="720" w:hanging="360"/>
         <w:rPr>
@@ -50,7 +50,7 @@
       <w:pPr>
         <w:numPr>
           <w:ilvl w:val="0"/>
-          <w:numId w:val="2"/>
+          <w:numId w:val="3"/>
         </w:numPr>
         <w:ind w:left="720" w:hanging="360"/>
         <w:rPr>
@@ -68,7 +68,7 @@
       <w:pPr>
         <w:numPr>
           <w:ilvl w:val="0"/>
-          <w:numId w:val="2"/>
+          <w:numId w:val="3"/>
         </w:numPr>
         <w:ind w:left="720" w:hanging="360"/>
         <w:rPr>
@@ -127,7 +127,7 @@
       <w:pPr>
         <w:numPr>
           <w:ilvl w:val="0"/>
-          <w:numId w:val="1"/>
+          <w:numId w:val="2"/>
         </w:numPr>
         <w:ind w:left="720" w:hanging="360"/>
         <w:rPr>
@@ -145,7 +145,7 @@
       <w:pPr>
         <w:numPr>
           <w:ilvl w:val="0"/>
-          <w:numId w:val="1"/>
+          <w:numId w:val="2"/>
         </w:numPr>
         <w:ind w:left="720" w:hanging="360"/>
         <w:rPr>
@@ -163,7 +163,7 @@
       <w:pPr>
         <w:numPr>
           <w:ilvl w:val="0"/>
-          <w:numId w:val="1"/>
+          <w:numId w:val="2"/>
         </w:numPr>
         <w:ind w:left="720" w:hanging="360"/>
         <w:rPr>
@@ -181,7 +181,7 @@
       <w:pPr>
         <w:numPr>
           <w:ilvl w:val="0"/>
-          <w:numId w:val="1"/>
+          <w:numId w:val="2"/>
         </w:numPr>
         <w:ind w:left="720" w:hanging="360"/>
         <w:rPr>
@@ -212,7 +212,7 @@
       <w:pPr>
         <w:numPr>
           <w:ilvl w:val="0"/>
-          <w:numId w:val="1"/>
+          <w:numId w:val="2"/>
         </w:numPr>
         <w:ind w:left="720" w:hanging="360"/>
         <w:rPr>
@@ -457,12 +457,12 @@
           <wp:inline distB="114300" distT="114300" distL="114300" distR="114300">
             <wp:extent cx="4624388" cy="2296830"/>
             <wp:effectExtent b="0" l="0" r="0" t="0"/>
-            <wp:docPr id="6" name="image1.jpg"/>
+            <wp:docPr id="7" name="image5.jpg"/>
             <a:graphic>
               <a:graphicData uri="http://schemas.openxmlformats.org/drawingml/2006/picture">
                 <pic:pic>
                   <pic:nvPicPr>
-                    <pic:cNvPr id="0" name="image1.jpg"/>
+                    <pic:cNvPr id="0" name="image5.jpg"/>
                     <pic:cNvPicPr preferRelativeResize="0"/>
                   </pic:nvPicPr>
                   <pic:blipFill>
@@ -538,12 +538,12 @@
           <wp:inline distB="114300" distT="114300" distL="114300" distR="114300">
             <wp:extent cx="4648438" cy="2967701"/>
             <wp:effectExtent b="0" l="0" r="0" t="0"/>
-            <wp:docPr id="4" name="image4.jpg"/>
+            <wp:docPr id="5" name="image9.jpg"/>
             <a:graphic>
               <a:graphicData uri="http://schemas.openxmlformats.org/drawingml/2006/picture">
                 <pic:pic>
                   <pic:nvPicPr>
-                    <pic:cNvPr id="0" name="image4.jpg"/>
+                    <pic:cNvPr id="0" name="image9.jpg"/>
                     <pic:cNvPicPr preferRelativeResize="0"/>
                   </pic:nvPicPr>
                   <pic:blipFill>
@@ -668,12 +668,12 @@
           <wp:inline distB="114300" distT="114300" distL="114300" distR="114300">
             <wp:extent cx="4148138" cy="5620404"/>
             <wp:effectExtent b="0" l="0" r="0" t="0"/>
-            <wp:docPr id="2" name="image3.jpg"/>
+            <wp:docPr id="3" name="image4.jpg"/>
             <a:graphic>
               <a:graphicData uri="http://schemas.openxmlformats.org/drawingml/2006/picture">
                 <pic:pic>
                   <pic:nvPicPr>
-                    <pic:cNvPr id="0" name="image3.jpg"/>
+                    <pic:cNvPr id="0" name="image4.jpg"/>
                     <pic:cNvPicPr preferRelativeResize="0"/>
                   </pic:nvPicPr>
                   <pic:blipFill>
@@ -1222,7 +1222,7 @@
                 <w:szCs w:val="20"/>
                 <w:rtl w:val="0"/>
               </w:rPr>
-              <w:t xml:space="preserve">В дефолтном состоянии имеет плейсхолдер “дд.мм.гггг”. Возможен ручной ввод даты, выбор даты из выпадающего календаря. При вводе некорректной даты вручную, значение автоматически заменяется на ближайшее корректное. Выбор из календаря некорректной даты невозможен, дата в календаре заблокирована. Возможно ввести/выбрать дату максимально старше текущей на 100 лет и минимально на 18. Т.е. пользователь является совершеннолетним.</w:t>
+              <w:t xml:space="preserve">В дефолтном состоянии имеет плейсхолдер “дд.мм.гггг”. Возможен ручной ввод даты, выбор даты из выпадающего календаря. Доступен ввод только цифр. Выбор из календаря некорректной даты невозможен, дата в календаре заблокирована. Пользователь должен являться совершеннолетним.</w:t>
             </w:r>
           </w:p>
           <w:p>
@@ -1547,8 +1547,44 @@
     <w:p>
       <w:pPr>
         <w:ind w:left="0" w:firstLine="0"/>
-        <w:rPr/>
-      </w:pPr>
+        <w:jc w:val="center"/>
+        <w:rPr/>
+      </w:pPr>
+      <w:r>
+        <w:rPr/>
+        <w:drawing>
+          <wp:inline distB="114300" distT="114300" distL="114300" distR="114300">
+            <wp:extent cx="4100513" cy="5122235"/>
+            <wp:effectExtent b="0" l="0" r="0" t="0"/>
+            <wp:docPr id="8" name="image6.jpg"/>
+            <a:graphic>
+              <a:graphicData uri="http://schemas.openxmlformats.org/drawingml/2006/picture">
+                <pic:pic>
+                  <pic:nvPicPr>
+                    <pic:cNvPr id="0" name="image6.jpg"/>
+                    <pic:cNvPicPr preferRelativeResize="0"/>
+                  </pic:nvPicPr>
+                  <pic:blipFill>
+                    <a:blip r:embed="rId10"/>
+                    <a:srcRect b="0" l="0" r="0" t="0"/>
+                    <a:stretch>
+                      <a:fillRect/>
+                    </a:stretch>
+                  </pic:blipFill>
+                  <pic:spPr>
+                    <a:xfrm>
+                      <a:off x="0" y="0"/>
+                      <a:ext cx="4100513" cy="5122235"/>
+                    </a:xfrm>
+                    <a:prstGeom prst="rect"/>
+                    <a:ln/>
+                  </pic:spPr>
+                </pic:pic>
+              </a:graphicData>
+            </a:graphic>
+          </wp:inline>
+        </w:drawing>
+      </w:r>
       <w:r>
         <w:rPr>
           <w:rtl w:val="0"/>
@@ -1592,7 +1628,7 @@
           <wp:inline distB="114300" distT="114300" distL="114300" distR="114300">
             <wp:extent cx="4373389" cy="5092601"/>
             <wp:effectExtent b="0" l="0" r="0" t="0"/>
-            <wp:docPr id="3" name="image2.jpg"/>
+            <wp:docPr id="4" name="image2.jpg"/>
             <a:graphic>
               <a:graphicData uri="http://schemas.openxmlformats.org/drawingml/2006/picture">
                 <pic:pic>
@@ -1601,7 +1637,7 @@
                     <pic:cNvPicPr preferRelativeResize="0"/>
                   </pic:nvPicPr>
                   <pic:blipFill>
-                    <a:blip r:embed="rId10"/>
+                    <a:blip r:embed="rId11"/>
                     <a:srcRect b="0" l="0" r="0" t="0"/>
                     <a:stretch>
                       <a:fillRect/>
@@ -1732,16 +1768,16 @@
           <wp:inline distB="114300" distT="114300" distL="114300" distR="114300">
             <wp:extent cx="4535325" cy="5445926"/>
             <wp:effectExtent b="0" l="0" r="0" t="0"/>
-            <wp:docPr id="5" name="image5.jpg"/>
+            <wp:docPr id="6" name="image8.jpg"/>
             <a:graphic>
               <a:graphicData uri="http://schemas.openxmlformats.org/drawingml/2006/picture">
                 <pic:pic>
                   <pic:nvPicPr>
-                    <pic:cNvPr id="0" name="image5.jpg"/>
+                    <pic:cNvPr id="0" name="image8.jpg"/>
                     <pic:cNvPicPr preferRelativeResize="0"/>
                   </pic:nvPicPr>
                   <pic:blipFill>
-                    <a:blip r:embed="rId11"/>
+                    <a:blip r:embed="rId12"/>
                     <a:srcRect b="0" l="0" r="0" t="0"/>
                     <a:stretch>
                       <a:fillRect/>
@@ -1865,16 +1901,16 @@
           <wp:inline distB="114300" distT="114300" distL="114300" distR="114300">
             <wp:extent cx="4927814" cy="4153863"/>
             <wp:effectExtent b="0" l="0" r="0" t="0"/>
-            <wp:docPr id="1" name="image6.jpg"/>
+            <wp:docPr id="2" name="image3.jpg"/>
             <a:graphic>
               <a:graphicData uri="http://schemas.openxmlformats.org/drawingml/2006/picture">
                 <pic:pic>
                   <pic:nvPicPr>
-                    <pic:cNvPr id="0" name="image6.jpg"/>
+                    <pic:cNvPr id="0" name="image3.jpg"/>
                     <pic:cNvPicPr preferRelativeResize="0"/>
                   </pic:nvPicPr>
                   <pic:blipFill>
-                    <a:blip r:embed="rId12"/>
+                    <a:blip r:embed="rId13"/>
                     <a:srcRect b="0" l="0" r="0" t="0"/>
                     <a:stretch>
                       <a:fillRect/>
@@ -3350,6 +3386,62 @@
               <w:rPr>
                 <w:rtl w:val="0"/>
               </w:rPr>
+              <w:t xml:space="preserve">status</w:t>
+            </w:r>
+          </w:p>
+        </w:tc>
+        <w:tc>
+          <w:tcPr>
+            <w:shd w:fill="auto" w:val="clear"/>
+            <w:tcMar>
+              <w:top w:w="100.0" w:type="dxa"/>
+              <w:left w:w="100.0" w:type="dxa"/>
+              <w:bottom w:w="100.0" w:type="dxa"/>
+              <w:right w:w="100.0" w:type="dxa"/>
+            </w:tcMar>
+            <w:vAlign w:val="top"/>
+          </w:tcPr>
+          <w:p>
+            <w:pPr>
+              <w:widowControl w:val="0"/>
+              <w:spacing w:line="240" w:lineRule="auto"/>
+              <w:rPr/>
+            </w:pPr>
+            <w:r>
+              <w:rPr>
+                <w:rtl w:val="0"/>
+              </w:rPr>
+              <w:t xml:space="preserve">Статус карточки</w:t>
+            </w:r>
+          </w:p>
+        </w:tc>
+      </w:tr>
+      <w:tr>
+        <w:trPr>
+          <w:cantSplit w:val="0"/>
+          <w:tblHeader w:val="0"/>
+        </w:trPr>
+        <w:tc>
+          <w:tcPr>
+            <w:shd w:fill="auto" w:val="clear"/>
+            <w:tcMar>
+              <w:top w:w="100.0" w:type="dxa"/>
+              <w:left w:w="100.0" w:type="dxa"/>
+              <w:bottom w:w="100.0" w:type="dxa"/>
+              <w:right w:w="100.0" w:type="dxa"/>
+            </w:tcMar>
+            <w:vAlign w:val="top"/>
+          </w:tcPr>
+          <w:p>
+            <w:pPr>
+              <w:widowControl w:val="0"/>
+              <w:spacing w:line="240" w:lineRule="auto"/>
+              <w:rPr/>
+            </w:pPr>
+            <w:r>
+              <w:rPr>
+                <w:rtl w:val="0"/>
+              </w:rPr>
               <w:t xml:space="preserve">errors</w:t>
             </w:r>
           </w:p>
@@ -3790,13 +3882,95 @@
         <w:rPr>
           <w:rtl w:val="0"/>
         </w:rPr>
-        <w:t xml:space="preserve">По клику на “сохранить” при редактировании карточки (или “удалить” при удалении) и возникновении ошибки 500, модальное окно закрывается, карточка клиента окрашивается в красный цвет. При наведении курсора на такую карточку возникает тултип с текстом “При выполнении операции возникла ошибка, повторите позже”. В т card_client в errors записывается json с текстом ошибки и информацией по ней.  </w:t>
-      </w:r>
-    </w:p>
-    <w:p>
-      <w:pPr>
-        <w:rPr/>
-      </w:pPr>
+        <w:t xml:space="preserve">По клику на “сохранить” при редактировании карточки (или “удалить” при удалении) и возникновении ошибки 500, модальное окно закрывается, карточка клиента окрашивается в красный цвет. При наведении курсора на такую карточку возникает тултип с текстом “При выполнении операции &lt;&gt; возникла ошибка, повторите позже”. В т card_client в errors записывается json с текстом ошибки и информацией по ней.  </w:t>
+      </w:r>
+    </w:p>
+    <w:p>
+      <w:pPr>
+        <w:jc w:val="center"/>
+        <w:rPr/>
+      </w:pPr>
+      <w:r>
+        <w:rPr/>
+        <w:drawing>
+          <wp:inline distB="114300" distT="114300" distL="114300" distR="114300">
+            <wp:extent cx="5386388" cy="2898986"/>
+            <wp:effectExtent b="0" l="0" r="0" t="0"/>
+            <wp:docPr id="1" name="image1.jpg"/>
+            <a:graphic>
+              <a:graphicData uri="http://schemas.openxmlformats.org/drawingml/2006/picture">
+                <pic:pic>
+                  <pic:nvPicPr>
+                    <pic:cNvPr id="0" name="image1.jpg"/>
+                    <pic:cNvPicPr preferRelativeResize="0"/>
+                  </pic:nvPicPr>
+                  <pic:blipFill>
+                    <a:blip r:embed="rId14"/>
+                    <a:srcRect b="0" l="0" r="0" t="0"/>
+                    <a:stretch>
+                      <a:fillRect/>
+                    </a:stretch>
+                  </pic:blipFill>
+                  <pic:spPr>
+                    <a:xfrm>
+                      <a:off x="0" y="0"/>
+                      <a:ext cx="5386388" cy="2898986"/>
+                    </a:xfrm>
+                    <a:prstGeom prst="rect"/>
+                    <a:ln/>
+                  </pic:spPr>
+                </pic:pic>
+              </a:graphicData>
+            </a:graphic>
+          </wp:inline>
+        </w:drawing>
+      </w:r>
+      <w:r>
+        <w:rPr>
+          <w:rtl w:val="0"/>
+        </w:rPr>
+      </w:r>
+    </w:p>
+    <w:p>
+      <w:pPr>
+        <w:jc w:val="center"/>
+        <w:rPr/>
+      </w:pPr>
+      <w:r>
+        <w:rPr/>
+        <w:drawing>
+          <wp:inline distB="114300" distT="114300" distL="114300" distR="114300">
+            <wp:extent cx="5446137" cy="2816324"/>
+            <wp:effectExtent b="0" l="0" r="0" t="0"/>
+            <wp:docPr id="9" name="image7.jpg"/>
+            <a:graphic>
+              <a:graphicData uri="http://schemas.openxmlformats.org/drawingml/2006/picture">
+                <pic:pic>
+                  <pic:nvPicPr>
+                    <pic:cNvPr id="0" name="image7.jpg"/>
+                    <pic:cNvPicPr preferRelativeResize="0"/>
+                  </pic:nvPicPr>
+                  <pic:blipFill>
+                    <a:blip r:embed="rId15"/>
+                    <a:srcRect b="0" l="0" r="0" t="0"/>
+                    <a:stretch>
+                      <a:fillRect/>
+                    </a:stretch>
+                  </pic:blipFill>
+                  <pic:spPr>
+                    <a:xfrm>
+                      <a:off x="0" y="0"/>
+                      <a:ext cx="5446137" cy="2816324"/>
+                    </a:xfrm>
+                    <a:prstGeom prst="rect"/>
+                    <a:ln/>
+                  </pic:spPr>
+                </pic:pic>
+              </a:graphicData>
+            </a:graphic>
+          </wp:inline>
+        </w:drawing>
+      </w:r>
       <w:r>
         <w:rPr>
           <w:rtl w:val="0"/>
@@ -3808,67 +3982,1719 @@
         <w:pStyle w:val="Heading1"/>
         <w:rPr/>
       </w:pPr>
-      <w:bookmarkStart w:colFirst="0" w:colLast="0" w:name="_hiomr5lt5v59" w:id="19"/>
+      <w:bookmarkStart w:colFirst="0" w:colLast="0" w:name="_2lj6pat5obob" w:id="19"/>
       <w:bookmarkEnd w:id="19"/>
       <w:r>
         <w:rPr>
           <w:rtl w:val="0"/>
         </w:rPr>
+      </w:r>
+    </w:p>
+    <w:p>
+      <w:pPr>
+        <w:rPr/>
+      </w:pPr>
+      <w:r>
+        <w:rPr>
+          <w:rtl w:val="0"/>
+        </w:rPr>
+      </w:r>
+    </w:p>
+    <w:p>
+      <w:pPr>
+        <w:rPr/>
+      </w:pPr>
+      <w:r>
+        <w:rPr>
+          <w:rtl w:val="0"/>
+        </w:rPr>
+      </w:r>
+    </w:p>
+    <w:p>
+      <w:pPr>
+        <w:rPr/>
+      </w:pPr>
+      <w:r>
+        <w:rPr>
+          <w:rtl w:val="0"/>
+        </w:rPr>
+      </w:r>
+    </w:p>
+    <w:p>
+      <w:pPr>
+        <w:rPr/>
+      </w:pPr>
+      <w:r>
+        <w:rPr>
+          <w:rtl w:val="0"/>
+        </w:rPr>
+      </w:r>
+    </w:p>
+    <w:p>
+      <w:pPr>
+        <w:rPr/>
+      </w:pPr>
+      <w:r>
+        <w:rPr>
+          <w:rtl w:val="0"/>
+        </w:rPr>
+      </w:r>
+    </w:p>
+    <w:p>
+      <w:pPr>
+        <w:rPr/>
+      </w:pPr>
+      <w:r>
+        <w:rPr>
+          <w:rtl w:val="0"/>
+        </w:rPr>
+      </w:r>
+    </w:p>
+    <w:p>
+      <w:pPr>
+        <w:pStyle w:val="Heading1"/>
+        <w:rPr/>
+      </w:pPr>
+      <w:bookmarkStart w:colFirst="0" w:colLast="0" w:name="_hiomr5lt5v59" w:id="20"/>
+      <w:bookmarkEnd w:id="20"/>
+      <w:r>
+        <w:rPr>
+          <w:rtl w:val="0"/>
+        </w:rPr>
         <w:t xml:space="preserve">Описание методов</w:t>
       </w:r>
     </w:p>
     <w:p>
       <w:pPr>
-        <w:rPr/>
-      </w:pPr>
-      <w:r>
-        <w:rPr>
-          <w:rtl w:val="0"/>
-        </w:rPr>
-        <w:t xml:space="preserve">POST</w:t>
-      </w:r>
-    </w:p>
-    <w:p>
-      <w:pPr>
-        <w:rPr/>
-      </w:pPr>
-      <w:r>
-        <w:rPr>
-          <w:rtl w:val="0"/>
-        </w:rPr>
-      </w:r>
-    </w:p>
-    <w:p>
-      <w:pPr>
-        <w:rPr/>
-      </w:pPr>
-      <w:r>
-        <w:rPr>
+        <w:numPr>
+          <w:ilvl w:val="0"/>
+          <w:numId w:val="1"/>
+        </w:numPr>
+        <w:ind w:left="720" w:hanging="360"/>
+        <w:rPr>
+          <w:u w:val="none"/>
+        </w:rPr>
+      </w:pPr>
+      <w:r>
+        <w:rPr>
+          <w:b w:val="1"/>
+          <w:rtl w:val="0"/>
+        </w:rPr>
+        <w:t xml:space="preserve">GET</w:t>
+      </w:r>
+      <w:r>
+        <w:rPr>
+          <w:rtl w:val="0"/>
+        </w:rPr>
+        <w:t xml:space="preserve"> </w:t>
+      </w:r>
+      <w:r>
+        <w:rPr>
+          <w:b w:val="1"/>
+          <w:rtl w:val="0"/>
+        </w:rPr>
+        <w:t xml:space="preserve">https:/stage/api/v1/client?email=&lt;&gt;</w:t>
+      </w:r>
+    </w:p>
+    <w:p>
+      <w:pPr>
+        <w:ind w:left="0" w:firstLine="0"/>
+        <w:rPr>
+          <w:b w:val="1"/>
+        </w:rPr>
+      </w:pPr>
+      <w:r>
+        <w:rPr>
+          <w:b w:val="1"/>
+          <w:rtl w:val="0"/>
+        </w:rPr>
+        <w:t xml:space="preserve">Поиск карточки клиента по email.</w:t>
+      </w:r>
+    </w:p>
+    <w:p>
+      <w:pPr>
+        <w:rPr/>
+      </w:pPr>
+      <w:r>
+        <w:rPr>
+          <w:rtl w:val="0"/>
+        </w:rPr>
+        <w:t xml:space="preserve">Передаваемый параметр - email</w:t>
+      </w:r>
+    </w:p>
+    <w:p>
+      <w:pPr>
+        <w:ind w:firstLine="720"/>
+        <w:rPr>
+          <w:b w:val="1"/>
+        </w:rPr>
+      </w:pPr>
+      <w:r>
+        <w:rPr>
+          <w:b w:val="1"/>
+          <w:rtl w:val="0"/>
+        </w:rPr>
+        <w:t xml:space="preserve">Пример запроса:</w:t>
+      </w:r>
+    </w:p>
+    <w:p>
+      <w:pPr>
+        <w:rPr/>
+      </w:pPr>
+      <w:r>
+        <w:rPr>
+          <w:rtl w:val="0"/>
+        </w:rPr>
+        <w:t xml:space="preserve">GET</w:t>
+      </w:r>
+      <w:r>
+        <w:rPr>
+          <w:rtl w:val="0"/>
+        </w:rPr>
+        <w:t xml:space="preserve"> https:/stage/api/v1/client?email=</w:t>
+      </w:r>
+      <w:hyperlink r:id="rId16">
+        <w:r>
+          <w:rPr>
+            <w:color w:val="1155cc"/>
+            <w:u w:val="single"/>
+            <w:rtl w:val="0"/>
+          </w:rPr>
+          <w:t xml:space="preserve">test@test.ru</w:t>
+        </w:r>
+      </w:hyperlink>
+      <w:r>
+        <w:rPr>
+          <w:rtl w:val="0"/>
+        </w:rPr>
+      </w:r>
+    </w:p>
+    <w:p>
+      <w:pPr>
+        <w:ind w:firstLine="720"/>
+        <w:rPr>
+          <w:b w:val="1"/>
+        </w:rPr>
+      </w:pPr>
+      <w:r>
+        <w:rPr>
+          <w:b w:val="1"/>
+          <w:rtl w:val="0"/>
+        </w:rPr>
+        <w:t xml:space="preserve">Примеры ответа:</w:t>
+      </w:r>
+    </w:p>
+    <w:p>
+      <w:pPr>
+        <w:rPr>
+          <w:u w:val="single"/>
+        </w:rPr>
+      </w:pPr>
+      <w:r>
+        <w:rPr>
+          <w:u w:val="single"/>
+          <w:rtl w:val="0"/>
+        </w:rPr>
+        <w:t xml:space="preserve">code </w:t>
+      </w:r>
+      <w:r>
+        <w:rPr>
+          <w:u w:val="single"/>
+          <w:rtl w:val="0"/>
+        </w:rPr>
+        <w:t xml:space="preserve">200 ok.</w:t>
+      </w:r>
+    </w:p>
+    <w:p>
+      <w:pPr>
+        <w:rPr/>
+      </w:pPr>
+      <w:r>
+        <w:rPr>
+          <w:rtl w:val="0"/>
+        </w:rPr>
+        <w:t xml:space="preserve">{</w:t>
+      </w:r>
+    </w:p>
+    <w:p>
+      <w:pPr>
+        <w:ind w:firstLine="720"/>
+        <w:rPr/>
+      </w:pPr>
+      <w:r>
+        <w:rPr>
+          <w:rtl w:val="0"/>
+        </w:rPr>
+        <w:t xml:space="preserve">“id”:”1”,</w:t>
+      </w:r>
+    </w:p>
+    <w:p>
+      <w:pPr>
+        <w:ind w:firstLine="720"/>
+        <w:rPr/>
+      </w:pPr>
+      <w:r>
+        <w:rPr>
+          <w:rtl w:val="0"/>
+        </w:rPr>
+        <w:t xml:space="preserve">“First_name”:”Иван”,</w:t>
+      </w:r>
+    </w:p>
+    <w:p>
+      <w:pPr>
+        <w:ind w:firstLine="720"/>
+        <w:rPr/>
+      </w:pPr>
+      <w:r>
+        <w:rPr>
+          <w:rtl w:val="0"/>
+        </w:rPr>
+        <w:t xml:space="preserve">“Last_name”:”Иванов”,</w:t>
+      </w:r>
+    </w:p>
+    <w:p>
+      <w:pPr>
+        <w:ind w:firstLine="720"/>
+        <w:rPr/>
+      </w:pPr>
+      <w:r>
+        <w:rPr>
+          <w:rtl w:val="0"/>
+        </w:rPr>
+        <w:t xml:space="preserve">“date”:”15.07.1995”,</w:t>
+      </w:r>
+    </w:p>
+    <w:p>
+      <w:pPr>
+        <w:ind w:firstLine="720"/>
+        <w:rPr/>
+      </w:pPr>
+      <w:r>
+        <w:rPr>
+          <w:rtl w:val="0"/>
+        </w:rPr>
+        <w:t xml:space="preserve">“email”:”test@test.ru”,</w:t>
+      </w:r>
+    </w:p>
+    <w:p>
+      <w:pPr>
+        <w:ind w:firstLine="720"/>
+        <w:rPr/>
+      </w:pPr>
+      <w:r>
+        <w:rPr>
+          <w:rtl w:val="0"/>
+        </w:rPr>
+        <w:t xml:space="preserve">“gender”:”Man”,</w:t>
+      </w:r>
+    </w:p>
+    <w:p>
+      <w:pPr>
+        <w:widowControl w:val="0"/>
+        <w:spacing w:line="240" w:lineRule="auto"/>
+        <w:rPr/>
+      </w:pPr>
+      <w:r>
+        <w:rPr>
+          <w:rtl w:val="0"/>
+        </w:rPr>
+        <w:t xml:space="preserve"> </w:t>
+        <w:tab/>
+        <w:t xml:space="preserve">“document”:””,</w:t>
+      </w:r>
+    </w:p>
+    <w:p>
+      <w:pPr>
+        <w:widowControl w:val="0"/>
+        <w:spacing w:line="240" w:lineRule="auto"/>
+        <w:ind w:firstLine="720"/>
+        <w:rPr/>
+      </w:pPr>
+      <w:r>
+        <w:rPr>
+          <w:rtl w:val="0"/>
+        </w:rPr>
+        <w:t xml:space="preserve">“status”:”new”,</w:t>
+      </w:r>
+    </w:p>
+    <w:p>
+      <w:pPr>
+        <w:widowControl w:val="0"/>
+        <w:spacing w:line="240" w:lineRule="auto"/>
+        <w:rPr/>
+      </w:pPr>
+      <w:r>
+        <w:rPr>
+          <w:rtl w:val="0"/>
+        </w:rPr>
+        <w:tab/>
+        <w:t xml:space="preserve">“errors”:”[]”</w:t>
+      </w:r>
+    </w:p>
+    <w:p>
+      <w:pPr>
+        <w:rPr/>
+      </w:pPr>
+      <w:r>
+        <w:rPr>
+          <w:rtl w:val="0"/>
+        </w:rPr>
+        <w:t xml:space="preserve">} </w:t>
+      </w:r>
+    </w:p>
+    <w:p>
+      <w:pPr>
+        <w:rPr>
+          <w:u w:val="single"/>
+        </w:rPr>
+      </w:pPr>
+      <w:r>
+        <w:rPr>
+          <w:u w:val="single"/>
+          <w:rtl w:val="0"/>
+        </w:rPr>
+        <w:t xml:space="preserve">code 404 not found</w:t>
+      </w:r>
+    </w:p>
+    <w:p>
+      <w:pPr>
+        <w:rPr/>
+      </w:pPr>
+      <w:r>
+        <w:rPr>
+          <w:rtl w:val="0"/>
+        </w:rPr>
+        <w:t xml:space="preserve">{</w:t>
+      </w:r>
+    </w:p>
+    <w:p>
+      <w:pPr>
+        <w:ind w:firstLine="720"/>
+        <w:rPr/>
+      </w:pPr>
+      <w:r>
+        <w:rPr>
+          <w:rtl w:val="0"/>
+        </w:rPr>
+        <w:t xml:space="preserve">“error”: “404 Not found”,</w:t>
+      </w:r>
+    </w:p>
+    <w:p>
+      <w:pPr>
+        <w:ind w:firstLine="720"/>
+        <w:rPr/>
+      </w:pPr>
+      <w:r>
+        <w:rPr>
+          <w:rtl w:val="0"/>
+        </w:rPr>
+        <w:t xml:space="preserve">“massage”: “Клиент с таким email не найден”</w:t>
+      </w:r>
+    </w:p>
+    <w:p>
+      <w:pPr>
+        <w:rPr/>
+      </w:pPr>
+      <w:r>
+        <w:rPr>
+          <w:rtl w:val="0"/>
+        </w:rPr>
+        <w:t xml:space="preserve">}</w:t>
+      </w:r>
+    </w:p>
+    <w:p>
+      <w:pPr>
+        <w:rPr>
+          <w:u w:val="single"/>
+        </w:rPr>
+      </w:pPr>
+      <w:r>
+        <w:rPr>
+          <w:u w:val="single"/>
+          <w:rtl w:val="0"/>
+        </w:rPr>
+        <w:t xml:space="preserve">code 400 Bad Request</w:t>
+      </w:r>
+    </w:p>
+    <w:p>
+      <w:pPr>
+        <w:rPr/>
+      </w:pPr>
+      <w:r>
+        <w:rPr>
+          <w:rtl w:val="0"/>
+        </w:rPr>
+        <w:t xml:space="preserve">{</w:t>
+      </w:r>
+    </w:p>
+    <w:p>
+      <w:pPr>
+        <w:ind w:firstLine="720"/>
+        <w:rPr/>
+      </w:pPr>
+      <w:r>
+        <w:rPr>
+          <w:rtl w:val="0"/>
+        </w:rPr>
+        <w:t xml:space="preserve">“error”: “400 Bad Request”,</w:t>
+      </w:r>
+    </w:p>
+    <w:p>
+      <w:pPr>
+        <w:ind w:firstLine="720"/>
+        <w:rPr>
+          <w:u w:val="single"/>
+        </w:rPr>
+      </w:pPr>
+      <w:r>
+        <w:rPr>
+          <w:rtl w:val="0"/>
+        </w:rPr>
+        <w:t xml:space="preserve">“massage”: “некорректный email”</w:t>
+      </w:r>
+      <w:r>
+        <w:rPr>
+          <w:rtl w:val="0"/>
+        </w:rPr>
+      </w:r>
+    </w:p>
+    <w:p>
+      <w:pPr>
+        <w:rPr/>
+      </w:pPr>
+      <w:r>
+        <w:rPr>
+          <w:rtl w:val="0"/>
+        </w:rPr>
+        <w:t xml:space="preserve">}</w:t>
+      </w:r>
+    </w:p>
+    <w:p>
+      <w:pPr>
+        <w:rPr>
+          <w:u w:val="single"/>
+        </w:rPr>
+      </w:pPr>
+      <w:r>
+        <w:rPr>
+          <w:u w:val="single"/>
+          <w:rtl w:val="0"/>
+        </w:rPr>
+        <w:t xml:space="preserve">code 500 </w:t>
+      </w:r>
+      <w:r>
+        <w:rPr>
+          <w:color w:val="333333"/>
+          <w:highlight w:val="white"/>
+          <w:u w:val="single"/>
+          <w:rtl w:val="0"/>
+        </w:rPr>
+        <w:t xml:space="preserve">Internal Server Error</w:t>
+      </w:r>
+      <w:r>
+        <w:rPr>
+          <w:rtl w:val="0"/>
+        </w:rPr>
+      </w:r>
+    </w:p>
+    <w:p>
+      <w:pPr>
+        <w:rPr/>
+      </w:pPr>
+      <w:r>
+        <w:rPr>
+          <w:rtl w:val="0"/>
+        </w:rPr>
+        <w:t xml:space="preserve">{</w:t>
+      </w:r>
+    </w:p>
+    <w:p>
+      <w:pPr>
+        <w:rPr/>
+      </w:pPr>
+      <w:r>
+        <w:rPr>
+          <w:rtl w:val="0"/>
+        </w:rPr>
+        <w:tab/>
+        <w:t xml:space="preserve">“error”: “500</w:t>
+      </w:r>
+      <w:r>
+        <w:rPr>
+          <w:color w:val="333333"/>
+          <w:sz w:val="24"/>
+          <w:szCs w:val="24"/>
+          <w:highlight w:val="white"/>
+          <w:rtl w:val="0"/>
+        </w:rPr>
+        <w:t xml:space="preserve"> </w:t>
+      </w:r>
+      <w:r>
+        <w:rPr>
+          <w:color w:val="333333"/>
+          <w:highlight w:val="white"/>
+          <w:rtl w:val="0"/>
+        </w:rPr>
+        <w:t xml:space="preserve">Internal Server Error</w:t>
+      </w:r>
+      <w:r>
+        <w:rPr>
+          <w:rtl w:val="0"/>
+        </w:rPr>
+        <w:t xml:space="preserve">”,</w:t>
+      </w:r>
+    </w:p>
+    <w:p>
+      <w:pPr>
+        <w:ind w:firstLine="720"/>
+        <w:rPr/>
+      </w:pPr>
+      <w:r>
+        <w:rPr>
+          <w:rtl w:val="0"/>
+        </w:rPr>
+        <w:t xml:space="preserve">“massage”: “Внутренняя ошибка сервиса”</w:t>
+      </w:r>
+    </w:p>
+    <w:p>
+      <w:pPr>
+        <w:rPr/>
+      </w:pPr>
+      <w:r>
+        <w:rPr>
+          <w:rtl w:val="0"/>
+        </w:rPr>
+        <w:t xml:space="preserve">}</w:t>
+      </w:r>
+    </w:p>
+    <w:p>
+      <w:pPr>
+        <w:numPr>
+          <w:ilvl w:val="0"/>
+          <w:numId w:val="1"/>
+        </w:numPr>
+        <w:ind w:left="720" w:hanging="360"/>
+        <w:rPr>
+          <w:u w:val="none"/>
+        </w:rPr>
+      </w:pPr>
+      <w:r>
+        <w:rPr>
+          <w:b w:val="1"/>
+          <w:rtl w:val="0"/>
+        </w:rPr>
+        <w:t xml:space="preserve">POST https:/stage/api/v1/add_card</w:t>
+      </w:r>
+    </w:p>
+    <w:p>
+      <w:pPr>
+        <w:ind w:left="0" w:firstLine="0"/>
+        <w:rPr>
+          <w:b w:val="1"/>
+        </w:rPr>
+      </w:pPr>
+      <w:r>
+        <w:rPr>
+          <w:b w:val="1"/>
+          <w:rtl w:val="0"/>
+        </w:rPr>
+        <w:t xml:space="preserve">Создание карточки клиента</w:t>
+      </w:r>
+    </w:p>
+    <w:p>
+      <w:pPr>
+        <w:rPr>
+          <w:b w:val="1"/>
+        </w:rPr>
+      </w:pPr>
+      <w:r>
+        <w:rPr>
+          <w:rtl w:val="0"/>
+        </w:rPr>
+        <w:tab/>
+      </w:r>
+      <w:r>
+        <w:rPr>
+          <w:b w:val="1"/>
+          <w:rtl w:val="0"/>
+        </w:rPr>
+        <w:t xml:space="preserve">Пример тела запроса: </w:t>
+      </w:r>
+    </w:p>
+    <w:p>
+      <w:pPr>
+        <w:rPr/>
+      </w:pPr>
+      <w:r>
+        <w:rPr>
+          <w:rtl w:val="0"/>
+        </w:rPr>
+        <w:t xml:space="preserve">{</w:t>
+      </w:r>
+    </w:p>
+    <w:p>
+      <w:pPr>
+        <w:ind w:firstLine="720"/>
+        <w:rPr/>
+      </w:pPr>
+      <w:r>
+        <w:rPr>
+          <w:rtl w:val="0"/>
+        </w:rPr>
+        <w:t xml:space="preserve">“First_name”:”Иван”,</w:t>
+      </w:r>
+    </w:p>
+    <w:p>
+      <w:pPr>
+        <w:ind w:firstLine="720"/>
+        <w:rPr/>
+      </w:pPr>
+      <w:r>
+        <w:rPr>
+          <w:rtl w:val="0"/>
+        </w:rPr>
+        <w:t xml:space="preserve">“Last_name”:”Иванов”,</w:t>
+      </w:r>
+    </w:p>
+    <w:p>
+      <w:pPr>
+        <w:ind w:firstLine="720"/>
+        <w:rPr/>
+      </w:pPr>
+      <w:r>
+        <w:rPr>
+          <w:rtl w:val="0"/>
+        </w:rPr>
+        <w:t xml:space="preserve">“date”:”15.07.1995”,</w:t>
+      </w:r>
+    </w:p>
+    <w:p>
+      <w:pPr>
+        <w:ind w:firstLine="720"/>
+        <w:rPr/>
+      </w:pPr>
+      <w:r>
+        <w:rPr>
+          <w:rtl w:val="0"/>
+        </w:rPr>
+        <w:t xml:space="preserve">“email”:”test@test.ru”,</w:t>
+      </w:r>
+    </w:p>
+    <w:p>
+      <w:pPr>
+        <w:ind w:firstLine="720"/>
+        <w:rPr/>
+      </w:pPr>
+      <w:r>
+        <w:rPr>
+          <w:rtl w:val="0"/>
+        </w:rPr>
+        <w:t xml:space="preserve">“gender”:”Man”,</w:t>
+      </w:r>
+    </w:p>
+    <w:p>
+      <w:pPr>
+        <w:widowControl w:val="0"/>
+        <w:spacing w:line="240" w:lineRule="auto"/>
+        <w:rPr/>
+      </w:pPr>
+      <w:r>
+        <w:rPr>
+          <w:rtl w:val="0"/>
+        </w:rPr>
+        <w:t xml:space="preserve"> </w:t>
+        <w:tab/>
+        <w:t xml:space="preserve">“document”:</w:t>
+      </w:r>
+    </w:p>
+    <w:p>
+      <w:pPr>
+        <w:rPr/>
+      </w:pPr>
+      <w:r>
+        <w:rPr>
+          <w:rtl w:val="0"/>
+        </w:rPr>
+        <w:t xml:space="preserve">} </w:t>
+      </w:r>
+    </w:p>
+    <w:p>
+      <w:pPr>
+        <w:ind w:firstLine="720"/>
+        <w:rPr>
+          <w:b w:val="1"/>
+        </w:rPr>
+      </w:pPr>
+      <w:r>
+        <w:rPr>
+          <w:b w:val="1"/>
+          <w:rtl w:val="0"/>
+        </w:rPr>
+        <w:t xml:space="preserve">Примеры тела ответа:</w:t>
+      </w:r>
+    </w:p>
+    <w:p>
+      <w:pPr>
+        <w:rPr/>
+      </w:pPr>
+      <w:r>
+        <w:rPr>
+          <w:u w:val="single"/>
+          <w:rtl w:val="0"/>
+        </w:rPr>
+        <w:t xml:space="preserve">code 200 ok.</w:t>
+      </w:r>
+      <w:r>
+        <w:rPr>
+          <w:rtl w:val="0"/>
+        </w:rPr>
+      </w:r>
+    </w:p>
+    <w:p>
+      <w:pPr>
+        <w:rPr/>
+      </w:pPr>
+      <w:r>
+        <w:rPr>
+          <w:rtl w:val="0"/>
+        </w:rPr>
+        <w:t xml:space="preserve">{</w:t>
+      </w:r>
+    </w:p>
+    <w:p>
+      <w:pPr>
+        <w:ind w:firstLine="720"/>
+        <w:rPr/>
+      </w:pPr>
+      <w:r>
+        <w:rPr>
+          <w:rtl w:val="0"/>
+        </w:rPr>
+        <w:t xml:space="preserve">“id”:”1”,</w:t>
+      </w:r>
+    </w:p>
+    <w:p>
+      <w:pPr>
+        <w:ind w:firstLine="720"/>
+        <w:rPr/>
+      </w:pPr>
+      <w:r>
+        <w:rPr>
+          <w:rtl w:val="0"/>
+        </w:rPr>
+        <w:t xml:space="preserve">“First_name”:”Иван”,</w:t>
+      </w:r>
+    </w:p>
+    <w:p>
+      <w:pPr>
+        <w:ind w:firstLine="720"/>
+        <w:rPr/>
+      </w:pPr>
+      <w:r>
+        <w:rPr>
+          <w:rtl w:val="0"/>
+        </w:rPr>
+        <w:t xml:space="preserve">“Last_name”:”Иванов”,</w:t>
+      </w:r>
+    </w:p>
+    <w:p>
+      <w:pPr>
+        <w:ind w:firstLine="720"/>
+        <w:rPr/>
+      </w:pPr>
+      <w:r>
+        <w:rPr>
+          <w:rtl w:val="0"/>
+        </w:rPr>
+        <w:t xml:space="preserve">“date”:”15.07.1995”,</w:t>
+      </w:r>
+    </w:p>
+    <w:p>
+      <w:pPr>
+        <w:ind w:firstLine="720"/>
+        <w:rPr/>
+      </w:pPr>
+      <w:r>
+        <w:rPr>
+          <w:rtl w:val="0"/>
+        </w:rPr>
+        <w:t xml:space="preserve">“email”:”test@test.ru”,</w:t>
+      </w:r>
+    </w:p>
+    <w:p>
+      <w:pPr>
+        <w:ind w:firstLine="720"/>
+        <w:rPr/>
+      </w:pPr>
+      <w:r>
+        <w:rPr>
+          <w:rtl w:val="0"/>
+        </w:rPr>
+        <w:t xml:space="preserve">“gender”:”Man”,</w:t>
+      </w:r>
+    </w:p>
+    <w:p>
+      <w:pPr>
+        <w:widowControl w:val="0"/>
+        <w:spacing w:line="240" w:lineRule="auto"/>
+        <w:rPr/>
+      </w:pPr>
+      <w:r>
+        <w:rPr>
+          <w:rtl w:val="0"/>
+        </w:rPr>
+        <w:t xml:space="preserve"> </w:t>
+        <w:tab/>
+        <w:t xml:space="preserve">“document”:””,</w:t>
+      </w:r>
+    </w:p>
+    <w:p>
+      <w:pPr>
+        <w:widowControl w:val="0"/>
+        <w:spacing w:line="240" w:lineRule="auto"/>
+        <w:ind w:firstLine="720"/>
+        <w:rPr/>
+      </w:pPr>
+      <w:r>
+        <w:rPr>
+          <w:rtl w:val="0"/>
+        </w:rPr>
+        <w:t xml:space="preserve">“status”:”new”,</w:t>
+      </w:r>
+    </w:p>
+    <w:p>
+      <w:pPr>
+        <w:widowControl w:val="0"/>
+        <w:spacing w:line="240" w:lineRule="auto"/>
+        <w:rPr/>
+      </w:pPr>
+      <w:r>
+        <w:rPr>
+          <w:rtl w:val="0"/>
+        </w:rPr>
+        <w:tab/>
+        <w:t xml:space="preserve">“errors”:”[]”</w:t>
+      </w:r>
+    </w:p>
+    <w:p>
+      <w:pPr>
+        <w:rPr/>
+      </w:pPr>
+      <w:r>
+        <w:rPr>
+          <w:rtl w:val="0"/>
+        </w:rPr>
+        <w:t xml:space="preserve">} </w:t>
+      </w:r>
+    </w:p>
+    <w:p>
+      <w:pPr>
+        <w:rPr/>
+      </w:pPr>
+      <w:r>
+        <w:rPr>
+          <w:u w:val="single"/>
+          <w:rtl w:val="0"/>
+        </w:rPr>
+        <w:t xml:space="preserve">code 400 Bad Request</w:t>
+      </w:r>
+      <w:r>
+        <w:rPr>
+          <w:rtl w:val="0"/>
+        </w:rPr>
+        <w:tab/>
+      </w:r>
+    </w:p>
+    <w:p>
+      <w:pPr>
+        <w:rPr/>
+      </w:pPr>
+      <w:r>
+        <w:rPr>
+          <w:rtl w:val="0"/>
+        </w:rPr>
+        <w:t xml:space="preserve">{}</w:t>
+      </w:r>
+    </w:p>
+    <w:p>
+      <w:pPr>
+        <w:rPr>
+          <w:color w:val="333333"/>
+          <w:highlight w:val="white"/>
+          <w:u w:val="single"/>
+        </w:rPr>
+      </w:pPr>
+      <w:r>
+        <w:rPr>
+          <w:u w:val="single"/>
+          <w:rtl w:val="0"/>
+        </w:rPr>
+        <w:t xml:space="preserve">code 500 </w:t>
+      </w:r>
+      <w:r>
+        <w:rPr>
+          <w:color w:val="333333"/>
+          <w:highlight w:val="white"/>
+          <w:u w:val="single"/>
+          <w:rtl w:val="0"/>
+        </w:rPr>
+        <w:t xml:space="preserve">Internal Server Error</w:t>
+      </w:r>
+    </w:p>
+    <w:p>
+      <w:pPr>
+        <w:rPr/>
+      </w:pPr>
+      <w:r>
+        <w:rPr>
+          <w:color w:val="333333"/>
+          <w:highlight w:val="white"/>
+          <w:rtl w:val="0"/>
+        </w:rPr>
+        <w:t xml:space="preserve">{}</w:t>
+      </w:r>
+      <w:r>
+        <w:rPr>
+          <w:rtl w:val="0"/>
+        </w:rPr>
+      </w:r>
+    </w:p>
+    <w:p>
+      <w:pPr>
+        <w:rPr/>
+      </w:pPr>
+      <w:r>
+        <w:rPr>
+          <w:rtl w:val="0"/>
+        </w:rPr>
+      </w:r>
+    </w:p>
+    <w:p>
+      <w:pPr>
+        <w:numPr>
+          <w:ilvl w:val="0"/>
+          <w:numId w:val="1"/>
+        </w:numPr>
+        <w:ind w:left="720" w:hanging="360"/>
+        <w:rPr>
+          <w:u w:val="none"/>
+        </w:rPr>
+      </w:pPr>
+      <w:r>
+        <w:rPr>
+          <w:b w:val="1"/>
           <w:rtl w:val="0"/>
         </w:rPr>
         <w:t xml:space="preserve">PUT</w:t>
       </w:r>
-    </w:p>
-    <w:p>
-      <w:pPr>
-        <w:rPr/>
-      </w:pPr>
-      <w:r>
-        <w:rPr>
-          <w:rtl w:val="0"/>
-        </w:rPr>
-      </w:r>
-    </w:p>
-    <w:p>
-      <w:pPr>
-        <w:rPr/>
-      </w:pPr>
-      <w:r>
-        <w:rPr>
+      <w:r>
+        <w:rPr>
+          <w:rtl w:val="0"/>
+        </w:rPr>
+        <w:t xml:space="preserve"> </w:t>
+      </w:r>
+      <w:r>
+        <w:rPr>
+          <w:b w:val="1"/>
+          <w:rtl w:val="0"/>
+        </w:rPr>
+        <w:t xml:space="preserve">https:/stage/api/v1/edit_card</w:t>
+      </w:r>
+      <w:r>
+        <w:rPr>
+          <w:rtl w:val="0"/>
+        </w:rPr>
+      </w:r>
+    </w:p>
+    <w:p>
+      <w:pPr>
+        <w:rPr>
+          <w:b w:val="1"/>
+        </w:rPr>
+      </w:pPr>
+      <w:r>
+        <w:rPr>
+          <w:rtl w:val="0"/>
+        </w:rPr>
+        <w:tab/>
+      </w:r>
+      <w:r>
+        <w:rPr>
+          <w:b w:val="1"/>
+          <w:rtl w:val="0"/>
+        </w:rPr>
+        <w:t xml:space="preserve">Пример тела запроса: </w:t>
+      </w:r>
+    </w:p>
+    <w:p>
+      <w:pPr>
+        <w:rPr/>
+      </w:pPr>
+      <w:r>
+        <w:rPr>
+          <w:rtl w:val="0"/>
+        </w:rPr>
+        <w:t xml:space="preserve">{</w:t>
+      </w:r>
+    </w:p>
+    <w:p>
+      <w:pPr>
+        <w:ind w:firstLine="720"/>
+        <w:rPr/>
+      </w:pPr>
+      <w:r>
+        <w:rPr>
+          <w:rtl w:val="0"/>
+        </w:rPr>
+        <w:t xml:space="preserve">“First_name”:”Иван”,</w:t>
+      </w:r>
+    </w:p>
+    <w:p>
+      <w:pPr>
+        <w:ind w:firstLine="720"/>
+        <w:rPr/>
+      </w:pPr>
+      <w:r>
+        <w:rPr>
+          <w:rtl w:val="0"/>
+        </w:rPr>
+        <w:t xml:space="preserve">“Last_name”:”Иванов”,</w:t>
+      </w:r>
+    </w:p>
+    <w:p>
+      <w:pPr>
+        <w:ind w:firstLine="720"/>
+        <w:rPr/>
+      </w:pPr>
+      <w:r>
+        <w:rPr>
+          <w:rtl w:val="0"/>
+        </w:rPr>
+        <w:t xml:space="preserve">“date”:”15.07.1995”,</w:t>
+      </w:r>
+    </w:p>
+    <w:p>
+      <w:pPr>
+        <w:ind w:firstLine="720"/>
+        <w:rPr/>
+      </w:pPr>
+      <w:r>
+        <w:rPr>
+          <w:rtl w:val="0"/>
+        </w:rPr>
+        <w:t xml:space="preserve">“gender”:”Man”</w:t>
+      </w:r>
+    </w:p>
+    <w:p>
+      <w:pPr>
+        <w:rPr/>
+      </w:pPr>
+      <w:r>
+        <w:rPr>
+          <w:rtl w:val="0"/>
+        </w:rPr>
+        <w:t xml:space="preserve">} </w:t>
+      </w:r>
+    </w:p>
+    <w:p>
+      <w:pPr>
+        <w:ind w:firstLine="720"/>
+        <w:rPr>
+          <w:b w:val="1"/>
+        </w:rPr>
+      </w:pPr>
+      <w:r>
+        <w:rPr>
+          <w:b w:val="1"/>
+          <w:rtl w:val="0"/>
+        </w:rPr>
+        <w:t xml:space="preserve">Примеры тела ответа:</w:t>
+      </w:r>
+    </w:p>
+    <w:p>
+      <w:pPr>
+        <w:rPr/>
+      </w:pPr>
+      <w:r>
+        <w:rPr>
+          <w:u w:val="single"/>
+          <w:rtl w:val="0"/>
+        </w:rPr>
+        <w:t xml:space="preserve">code 200 ok.</w:t>
+      </w:r>
+      <w:r>
+        <w:rPr>
+          <w:rtl w:val="0"/>
+        </w:rPr>
+      </w:r>
+    </w:p>
+    <w:p>
+      <w:pPr>
+        <w:rPr/>
+      </w:pPr>
+      <w:r>
+        <w:rPr>
+          <w:rtl w:val="0"/>
+        </w:rPr>
+        <w:t xml:space="preserve">{</w:t>
+      </w:r>
+    </w:p>
+    <w:p>
+      <w:pPr>
+        <w:ind w:firstLine="720"/>
+        <w:rPr/>
+      </w:pPr>
+      <w:r>
+        <w:rPr>
+          <w:rtl w:val="0"/>
+        </w:rPr>
+        <w:t xml:space="preserve">“id”:”1”,</w:t>
+      </w:r>
+    </w:p>
+    <w:p>
+      <w:pPr>
+        <w:ind w:firstLine="720"/>
+        <w:rPr/>
+      </w:pPr>
+      <w:r>
+        <w:rPr>
+          <w:rtl w:val="0"/>
+        </w:rPr>
+        <w:t xml:space="preserve">“First_name”:”Иван”,</w:t>
+      </w:r>
+    </w:p>
+    <w:p>
+      <w:pPr>
+        <w:ind w:firstLine="720"/>
+        <w:rPr/>
+      </w:pPr>
+      <w:r>
+        <w:rPr>
+          <w:rtl w:val="0"/>
+        </w:rPr>
+        <w:t xml:space="preserve">“Last_name”:”Иванов”,</w:t>
+      </w:r>
+    </w:p>
+    <w:p>
+      <w:pPr>
+        <w:ind w:firstLine="720"/>
+        <w:rPr/>
+      </w:pPr>
+      <w:r>
+        <w:rPr>
+          <w:rtl w:val="0"/>
+        </w:rPr>
+        <w:t xml:space="preserve">“date”:”15.07.1995”,</w:t>
+      </w:r>
+    </w:p>
+    <w:p>
+      <w:pPr>
+        <w:ind w:firstLine="720"/>
+        <w:rPr/>
+      </w:pPr>
+      <w:r>
+        <w:rPr>
+          <w:rtl w:val="0"/>
+        </w:rPr>
+        <w:t xml:space="preserve">“email”:”test@test.ru”,</w:t>
+      </w:r>
+    </w:p>
+    <w:p>
+      <w:pPr>
+        <w:ind w:firstLine="720"/>
+        <w:rPr/>
+      </w:pPr>
+      <w:r>
+        <w:rPr>
+          <w:rtl w:val="0"/>
+        </w:rPr>
+        <w:t xml:space="preserve">“gender”:”Man”,</w:t>
+      </w:r>
+    </w:p>
+    <w:p>
+      <w:pPr>
+        <w:widowControl w:val="0"/>
+        <w:spacing w:line="240" w:lineRule="auto"/>
+        <w:rPr/>
+      </w:pPr>
+      <w:r>
+        <w:rPr>
+          <w:rtl w:val="0"/>
+        </w:rPr>
+        <w:t xml:space="preserve"> </w:t>
+        <w:tab/>
+        <w:t xml:space="preserve">“document”:””,</w:t>
+      </w:r>
+    </w:p>
+    <w:p>
+      <w:pPr>
+        <w:widowControl w:val="0"/>
+        <w:spacing w:line="240" w:lineRule="auto"/>
+        <w:ind w:firstLine="720"/>
+        <w:rPr/>
+      </w:pPr>
+      <w:r>
+        <w:rPr>
+          <w:rtl w:val="0"/>
+        </w:rPr>
+        <w:t xml:space="preserve">“status”:”edited”,</w:t>
+      </w:r>
+    </w:p>
+    <w:p>
+      <w:pPr>
+        <w:widowControl w:val="0"/>
+        <w:spacing w:line="240" w:lineRule="auto"/>
+        <w:rPr/>
+      </w:pPr>
+      <w:r>
+        <w:rPr>
+          <w:rtl w:val="0"/>
+        </w:rPr>
+        <w:tab/>
+        <w:t xml:space="preserve">“errors”:”[]”</w:t>
+      </w:r>
+    </w:p>
+    <w:p>
+      <w:pPr>
+        <w:rPr/>
+      </w:pPr>
+      <w:r>
+        <w:rPr>
+          <w:rtl w:val="0"/>
+        </w:rPr>
+        <w:t xml:space="preserve">} </w:t>
+      </w:r>
+    </w:p>
+    <w:p>
+      <w:pPr>
+        <w:rPr/>
+      </w:pPr>
+      <w:r>
+        <w:rPr>
+          <w:u w:val="single"/>
+          <w:rtl w:val="0"/>
+        </w:rPr>
+        <w:t xml:space="preserve">code 400 Bad Request</w:t>
+      </w:r>
+      <w:r>
+        <w:rPr>
+          <w:rtl w:val="0"/>
+        </w:rPr>
+        <w:tab/>
+      </w:r>
+    </w:p>
+    <w:p>
+      <w:pPr>
+        <w:rPr/>
+      </w:pPr>
+      <w:r>
+        <w:rPr>
+          <w:rtl w:val="0"/>
+        </w:rPr>
+        <w:t xml:space="preserve">{}</w:t>
+      </w:r>
+    </w:p>
+    <w:p>
+      <w:pPr>
+        <w:rPr>
+          <w:color w:val="333333"/>
+          <w:highlight w:val="white"/>
+          <w:u w:val="single"/>
+        </w:rPr>
+      </w:pPr>
+      <w:r>
+        <w:rPr>
+          <w:u w:val="single"/>
+          <w:rtl w:val="0"/>
+        </w:rPr>
+        <w:t xml:space="preserve">code 500 </w:t>
+      </w:r>
+      <w:r>
+        <w:rPr>
+          <w:color w:val="333333"/>
+          <w:highlight w:val="white"/>
+          <w:u w:val="single"/>
+          <w:rtl w:val="0"/>
+        </w:rPr>
+        <w:t xml:space="preserve">Internal Server Error</w:t>
+      </w:r>
+    </w:p>
+    <w:p>
+      <w:pPr>
+        <w:rPr/>
+      </w:pPr>
+      <w:r>
+        <w:rPr>
+          <w:color w:val="333333"/>
+          <w:highlight w:val="white"/>
+          <w:rtl w:val="0"/>
+        </w:rPr>
+        <w:t xml:space="preserve">{}</w:t>
+      </w:r>
+      <w:r>
+        <w:rPr>
+          <w:rtl w:val="0"/>
+        </w:rPr>
+      </w:r>
+    </w:p>
+    <w:p>
+      <w:pPr>
+        <w:rPr/>
+      </w:pPr>
+      <w:r>
+        <w:rPr>
+          <w:rtl w:val="0"/>
+        </w:rPr>
+      </w:r>
+    </w:p>
+    <w:p>
+      <w:pPr>
+        <w:numPr>
+          <w:ilvl w:val="0"/>
+          <w:numId w:val="1"/>
+        </w:numPr>
+        <w:ind w:left="720" w:hanging="360"/>
+        <w:rPr>
+          <w:u w:val="none"/>
+        </w:rPr>
+      </w:pPr>
+      <w:r>
+        <w:rPr>
+          <w:b w:val="1"/>
           <w:rtl w:val="0"/>
         </w:rPr>
         <w:t xml:space="preserve">DELETE</w:t>
       </w:r>
+      <w:r>
+        <w:rPr>
+          <w:rtl w:val="0"/>
+        </w:rPr>
+        <w:t xml:space="preserve"> </w:t>
+      </w:r>
+      <w:r>
+        <w:rPr>
+          <w:b w:val="1"/>
+          <w:rtl w:val="0"/>
+        </w:rPr>
+        <w:t xml:space="preserve">https:/stage/api/v1/del_card</w:t>
+      </w:r>
+    </w:p>
+    <w:p>
+      <w:pPr>
+        <w:ind w:firstLine="720"/>
+        <w:rPr>
+          <w:b w:val="1"/>
+        </w:rPr>
+      </w:pPr>
+      <w:r>
+        <w:rPr>
+          <w:b w:val="1"/>
+          <w:rtl w:val="0"/>
+        </w:rPr>
+        <w:t xml:space="preserve">Пример тела запроса:</w:t>
+      </w:r>
+    </w:p>
+    <w:p>
+      <w:pPr>
+        <w:rPr/>
+      </w:pPr>
+      <w:r>
+        <w:rPr>
+          <w:rtl w:val="0"/>
+        </w:rPr>
+        <w:t xml:space="preserve">{</w:t>
+      </w:r>
+    </w:p>
+    <w:p>
+      <w:pPr>
+        <w:ind w:firstLine="720"/>
+        <w:rPr/>
+      </w:pPr>
+      <w:r>
+        <w:rPr>
+          <w:rtl w:val="0"/>
+        </w:rPr>
+        <w:t xml:space="preserve">id:1</w:t>
+      </w:r>
+    </w:p>
+    <w:p>
+      <w:pPr>
+        <w:rPr/>
+      </w:pPr>
+      <w:r>
+        <w:rPr>
+          <w:rtl w:val="0"/>
+        </w:rPr>
+        <w:t xml:space="preserve">}</w:t>
+      </w:r>
+    </w:p>
+    <w:p>
+      <w:pPr>
+        <w:ind w:firstLine="720"/>
+        <w:rPr>
+          <w:b w:val="1"/>
+        </w:rPr>
+      </w:pPr>
+      <w:r>
+        <w:rPr>
+          <w:b w:val="1"/>
+          <w:rtl w:val="0"/>
+        </w:rPr>
+        <w:t xml:space="preserve">Примеры тела ответа:</w:t>
+      </w:r>
+    </w:p>
+    <w:p>
+      <w:pPr>
+        <w:rPr>
+          <w:u w:val="single"/>
+        </w:rPr>
+      </w:pPr>
+      <w:r>
+        <w:rPr>
+          <w:u w:val="single"/>
+          <w:rtl w:val="0"/>
+        </w:rPr>
+        <w:t xml:space="preserve">code 200 ok.</w:t>
+      </w:r>
+    </w:p>
+    <w:p>
+      <w:pPr>
+        <w:rPr/>
+      </w:pPr>
+      <w:r>
+        <w:rPr>
+          <w:rtl w:val="0"/>
+        </w:rPr>
+        <w:t xml:space="preserve">{</w:t>
+      </w:r>
+    </w:p>
+    <w:p>
+      <w:pPr>
+        <w:ind w:firstLine="720"/>
+        <w:rPr/>
+      </w:pPr>
+      <w:r>
+        <w:rPr>
+          <w:rtl w:val="0"/>
+        </w:rPr>
+        <w:t xml:space="preserve">“id”:”1”,</w:t>
+      </w:r>
+    </w:p>
+    <w:p>
+      <w:pPr>
+        <w:ind w:firstLine="720"/>
+        <w:rPr/>
+      </w:pPr>
+      <w:r>
+        <w:rPr>
+          <w:rtl w:val="0"/>
+        </w:rPr>
+        <w:t xml:space="preserve">“First_name”:”Иван”,</w:t>
+      </w:r>
+    </w:p>
+    <w:p>
+      <w:pPr>
+        <w:ind w:firstLine="720"/>
+        <w:rPr/>
+      </w:pPr>
+      <w:r>
+        <w:rPr>
+          <w:rtl w:val="0"/>
+        </w:rPr>
+        <w:t xml:space="preserve">“Last_name”:”Иванов”,</w:t>
+      </w:r>
+    </w:p>
+    <w:p>
+      <w:pPr>
+        <w:ind w:firstLine="720"/>
+        <w:rPr/>
+      </w:pPr>
+      <w:r>
+        <w:rPr>
+          <w:rtl w:val="0"/>
+        </w:rPr>
+        <w:t xml:space="preserve">“date”:”15.07.1995”,</w:t>
+      </w:r>
+    </w:p>
+    <w:p>
+      <w:pPr>
+        <w:ind w:firstLine="720"/>
+        <w:rPr/>
+      </w:pPr>
+      <w:r>
+        <w:rPr>
+          <w:rtl w:val="0"/>
+        </w:rPr>
+        <w:t xml:space="preserve">“email”:”test@test.ru”,</w:t>
+      </w:r>
+    </w:p>
+    <w:p>
+      <w:pPr>
+        <w:ind w:firstLine="720"/>
+        <w:rPr/>
+      </w:pPr>
+      <w:r>
+        <w:rPr>
+          <w:rtl w:val="0"/>
+        </w:rPr>
+        <w:t xml:space="preserve">“gender”:”Man”,</w:t>
+      </w:r>
+    </w:p>
+    <w:p>
+      <w:pPr>
+        <w:widowControl w:val="0"/>
+        <w:spacing w:line="240" w:lineRule="auto"/>
+        <w:rPr/>
+      </w:pPr>
+      <w:r>
+        <w:rPr>
+          <w:rtl w:val="0"/>
+        </w:rPr>
+        <w:t xml:space="preserve"> </w:t>
+        <w:tab/>
+        <w:t xml:space="preserve">“document”:””,</w:t>
+      </w:r>
+    </w:p>
+    <w:p>
+      <w:pPr>
+        <w:widowControl w:val="0"/>
+        <w:spacing w:line="240" w:lineRule="auto"/>
+        <w:ind w:firstLine="720"/>
+        <w:rPr/>
+      </w:pPr>
+      <w:r>
+        <w:rPr>
+          <w:rtl w:val="0"/>
+        </w:rPr>
+        <w:t xml:space="preserve">“status”:”deleted”,</w:t>
+      </w:r>
+    </w:p>
+    <w:p>
+      <w:pPr>
+        <w:widowControl w:val="0"/>
+        <w:spacing w:line="240" w:lineRule="auto"/>
+        <w:rPr/>
+      </w:pPr>
+      <w:r>
+        <w:rPr>
+          <w:rtl w:val="0"/>
+        </w:rPr>
+        <w:tab/>
+        <w:t xml:space="preserve">“errors”:”[]”</w:t>
+      </w:r>
+    </w:p>
+    <w:p>
+      <w:pPr>
+        <w:rPr/>
+      </w:pPr>
+      <w:r>
+        <w:rPr>
+          <w:rtl w:val="0"/>
+        </w:rPr>
+        <w:t xml:space="preserve">} </w:t>
+      </w:r>
+    </w:p>
+    <w:p>
+      <w:pPr>
+        <w:rPr>
+          <w:u w:val="single"/>
+        </w:rPr>
+      </w:pPr>
+      <w:r>
+        <w:rPr>
+          <w:u w:val="single"/>
+          <w:rtl w:val="0"/>
+        </w:rPr>
+        <w:t xml:space="preserve">code 404 not found</w:t>
+      </w:r>
+    </w:p>
+    <w:p>
+      <w:pPr>
+        <w:rPr>
+          <w:u w:val="single"/>
+        </w:rPr>
+      </w:pPr>
+      <w:r>
+        <w:rPr>
+          <w:u w:val="single"/>
+          <w:rtl w:val="0"/>
+        </w:rPr>
+        <w:t xml:space="preserve">{}</w:t>
+      </w:r>
+    </w:p>
+    <w:p>
+      <w:pPr>
+        <w:rPr/>
+      </w:pPr>
+      <w:r>
+        <w:rPr>
+          <w:u w:val="single"/>
+          <w:rtl w:val="0"/>
+        </w:rPr>
+        <w:t xml:space="preserve">code 400 Bad Request</w:t>
+      </w:r>
+      <w:r>
+        <w:rPr>
+          <w:rtl w:val="0"/>
+        </w:rPr>
+        <w:tab/>
+      </w:r>
+    </w:p>
+    <w:p>
+      <w:pPr>
+        <w:rPr/>
+      </w:pPr>
+      <w:r>
+        <w:rPr>
+          <w:rtl w:val="0"/>
+        </w:rPr>
+        <w:t xml:space="preserve">{}</w:t>
+      </w:r>
+    </w:p>
+    <w:p>
+      <w:pPr>
+        <w:rPr>
+          <w:color w:val="333333"/>
+          <w:highlight w:val="white"/>
+          <w:u w:val="single"/>
+        </w:rPr>
+      </w:pPr>
+      <w:r>
+        <w:rPr>
+          <w:u w:val="single"/>
+          <w:rtl w:val="0"/>
+        </w:rPr>
+        <w:t xml:space="preserve">code 500 </w:t>
+      </w:r>
+      <w:r>
+        <w:rPr>
+          <w:color w:val="333333"/>
+          <w:highlight w:val="white"/>
+          <w:u w:val="single"/>
+          <w:rtl w:val="0"/>
+        </w:rPr>
+        <w:t xml:space="preserve">Internal Server Error</w:t>
+      </w:r>
+    </w:p>
+    <w:p>
+      <w:pPr>
+        <w:rPr>
+          <w:u w:val="single"/>
+        </w:rPr>
+      </w:pPr>
+      <w:r>
+        <w:rPr>
+          <w:color w:val="333333"/>
+          <w:highlight w:val="white"/>
+          <w:rtl w:val="0"/>
+        </w:rPr>
+        <w:t xml:space="preserve">{}</w:t>
+      </w:r>
+      <w:r>
+        <w:rPr>
+          <w:rtl w:val="0"/>
+        </w:rPr>
+      </w:r>
     </w:p>
     <w:p>
       <w:pPr>
@@ -3885,8 +5711,8 @@
         <w:pStyle w:val="Heading1"/>
         <w:rPr/>
       </w:pPr>
-      <w:bookmarkStart w:colFirst="0" w:colLast="0" w:name="_mi4b2bpdeuth" w:id="20"/>
-      <w:bookmarkEnd w:id="20"/>
+      <w:bookmarkStart w:colFirst="0" w:colLast="0" w:name="_mi4b2bpdeuth" w:id="21"/>
+      <w:bookmarkEnd w:id="21"/>
       <w:r>
         <w:rPr>
           <w:rtl w:val="0"/>
@@ -4564,7 +6390,7 @@
       </w:r>
     </w:p>
     <w:sectPr>
-      <w:footerReference r:id="rId13" w:type="default"/>
+      <w:footerReference r:id="rId17" w:type="default"/>
       <w:pgSz w:h="16834" w:w="11909" w:orient="portrait"/>
       <w:pgMar w:bottom="1440" w:top="1440" w:left="1440" w:right="1440" w:header="720" w:footer="720"/>
       <w:pgNumType w:start="1"/>
@@ -4713,6 +6539,116 @@
   <w:abstractNum w:abstractNumId="2">
     <w:lvl w:ilvl="0">
       <w:start w:val="1"/>
+      <w:numFmt w:val="decimal"/>
+      <w:lvlText w:val="%1."/>
+      <w:lvlJc w:val="left"/>
+      <w:pPr>
+        <w:ind w:left="720" w:hanging="360"/>
+      </w:pPr>
+      <w:rPr>
+        <w:u w:val="none"/>
+      </w:rPr>
+    </w:lvl>
+    <w:lvl w:ilvl="1">
+      <w:start w:val="1"/>
+      <w:numFmt w:val="lowerLetter"/>
+      <w:lvlText w:val="%2."/>
+      <w:lvlJc w:val="left"/>
+      <w:pPr>
+        <w:ind w:left="1440" w:hanging="360"/>
+      </w:pPr>
+      <w:rPr>
+        <w:u w:val="none"/>
+      </w:rPr>
+    </w:lvl>
+    <w:lvl w:ilvl="2">
+      <w:start w:val="1"/>
+      <w:numFmt w:val="lowerRoman"/>
+      <w:lvlText w:val="%3."/>
+      <w:lvlJc w:val="right"/>
+      <w:pPr>
+        <w:ind w:left="2160" w:hanging="360"/>
+      </w:pPr>
+      <w:rPr>
+        <w:u w:val="none"/>
+      </w:rPr>
+    </w:lvl>
+    <w:lvl w:ilvl="3">
+      <w:start w:val="1"/>
+      <w:numFmt w:val="decimal"/>
+      <w:lvlText w:val="%4."/>
+      <w:lvlJc w:val="left"/>
+      <w:pPr>
+        <w:ind w:left="2880" w:hanging="360"/>
+      </w:pPr>
+      <w:rPr>
+        <w:u w:val="none"/>
+      </w:rPr>
+    </w:lvl>
+    <w:lvl w:ilvl="4">
+      <w:start w:val="1"/>
+      <w:numFmt w:val="lowerLetter"/>
+      <w:lvlText w:val="%5."/>
+      <w:lvlJc w:val="left"/>
+      <w:pPr>
+        <w:ind w:left="3600" w:hanging="360"/>
+      </w:pPr>
+      <w:rPr>
+        <w:u w:val="none"/>
+      </w:rPr>
+    </w:lvl>
+    <w:lvl w:ilvl="5">
+      <w:start w:val="1"/>
+      <w:numFmt w:val="lowerRoman"/>
+      <w:lvlText w:val="%6."/>
+      <w:lvlJc w:val="right"/>
+      <w:pPr>
+        <w:ind w:left="4320" w:hanging="360"/>
+      </w:pPr>
+      <w:rPr>
+        <w:u w:val="none"/>
+      </w:rPr>
+    </w:lvl>
+    <w:lvl w:ilvl="6">
+      <w:start w:val="1"/>
+      <w:numFmt w:val="decimal"/>
+      <w:lvlText w:val="%7."/>
+      <w:lvlJc w:val="left"/>
+      <w:pPr>
+        <w:ind w:left="5040" w:hanging="360"/>
+      </w:pPr>
+      <w:rPr>
+        <w:u w:val="none"/>
+      </w:rPr>
+    </w:lvl>
+    <w:lvl w:ilvl="7">
+      <w:start w:val="1"/>
+      <w:numFmt w:val="lowerLetter"/>
+      <w:lvlText w:val="%8."/>
+      <w:lvlJc w:val="left"/>
+      <w:pPr>
+        <w:ind w:left="5760" w:hanging="360"/>
+      </w:pPr>
+      <w:rPr>
+        <w:u w:val="none"/>
+      </w:rPr>
+    </w:lvl>
+    <w:lvl w:ilvl="8">
+      <w:start w:val="1"/>
+      <w:numFmt w:val="lowerRoman"/>
+      <w:lvlText w:val="%9."/>
+      <w:lvlJc w:val="right"/>
+      <w:pPr>
+        <w:ind w:left="6480" w:hanging="360"/>
+      </w:pPr>
+      <w:rPr>
+        <w:u w:val="none"/>
+      </w:rPr>
+    </w:lvl>
+  </w:abstractNum>
+  <w:abstractNum w:abstractNumId="3">
+    <w:lvl w:ilvl="0">
+      <w:start w:val="1"/>
       <w:numFmt w:val="bullet"/>
       <w:lvlText w:val="-"/>
       <w:lvlJc w:val="left"/>
@@ -4825,6 +6761,9 @@
   </w:num>
   <w:num w:numId="2">
     <w:abstractNumId w:val="2"/>
+  </w:num>
+  <w:num w:numId="3">
+    <w:abstractNumId w:val="3"/>
   </w:num>
 </w:numbering>
 </file>

--- a/Требования.docx
+++ b/Требования.docx
@@ -457,12 +457,12 @@
           <wp:inline distB="114300" distT="114300" distL="114300" distR="114300">
             <wp:extent cx="4624388" cy="2296830"/>
             <wp:effectExtent b="0" l="0" r="0" t="0"/>
-            <wp:docPr id="7" name="image5.jpg"/>
+            <wp:docPr id="8" name="image7.jpg"/>
             <a:graphic>
               <a:graphicData uri="http://schemas.openxmlformats.org/drawingml/2006/picture">
                 <pic:pic>
                   <pic:nvPicPr>
-                    <pic:cNvPr id="0" name="image5.jpg"/>
+                    <pic:cNvPr id="0" name="image7.jpg"/>
                     <pic:cNvPicPr preferRelativeResize="0"/>
                   </pic:nvPicPr>
                   <pic:blipFill>
@@ -538,7 +538,7 @@
           <wp:inline distB="114300" distT="114300" distL="114300" distR="114300">
             <wp:extent cx="4648438" cy="2967701"/>
             <wp:effectExtent b="0" l="0" r="0" t="0"/>
-            <wp:docPr id="5" name="image9.jpg"/>
+            <wp:docPr id="6" name="image9.jpg"/>
             <a:graphic>
               <a:graphicData uri="http://schemas.openxmlformats.org/drawingml/2006/picture">
                 <pic:pic>
@@ -668,12 +668,12 @@
           <wp:inline distB="114300" distT="114300" distL="114300" distR="114300">
             <wp:extent cx="4148138" cy="5620404"/>
             <wp:effectExtent b="0" l="0" r="0" t="0"/>
-            <wp:docPr id="3" name="image4.jpg"/>
+            <wp:docPr id="4" name="image3.jpg"/>
             <a:graphic>
               <a:graphicData uri="http://schemas.openxmlformats.org/drawingml/2006/picture">
                 <pic:pic>
                   <pic:nvPicPr>
-                    <pic:cNvPr id="0" name="image4.jpg"/>
+                    <pic:cNvPr id="0" name="image3.jpg"/>
                     <pic:cNvPicPr preferRelativeResize="0"/>
                   </pic:nvPicPr>
                   <pic:blipFill>
@@ -1556,12 +1556,12 @@
           <wp:inline distB="114300" distT="114300" distL="114300" distR="114300">
             <wp:extent cx="4100513" cy="5122235"/>
             <wp:effectExtent b="0" l="0" r="0" t="0"/>
-            <wp:docPr id="8" name="image6.jpg"/>
+            <wp:docPr id="9" name="image5.jpg"/>
             <a:graphic>
               <a:graphicData uri="http://schemas.openxmlformats.org/drawingml/2006/picture">
                 <pic:pic>
                   <pic:nvPicPr>
-                    <pic:cNvPr id="0" name="image6.jpg"/>
+                    <pic:cNvPr id="0" name="image5.jpg"/>
                     <pic:cNvPicPr preferRelativeResize="0"/>
                   </pic:nvPicPr>
                   <pic:blipFill>
@@ -1628,7 +1628,7 @@
           <wp:inline distB="114300" distT="114300" distL="114300" distR="114300">
             <wp:extent cx="4373389" cy="5092601"/>
             <wp:effectExtent b="0" l="0" r="0" t="0"/>
-            <wp:docPr id="4" name="image2.jpg"/>
+            <wp:docPr id="5" name="image2.jpg"/>
             <a:graphic>
               <a:graphicData uri="http://schemas.openxmlformats.org/drawingml/2006/picture">
                 <pic:pic>
@@ -1684,7 +1684,7 @@
         <w:rPr>
           <w:rtl w:val="0"/>
         </w:rPr>
-        <w:t xml:space="preserve">Редактирование данных клиента</w:t>
+        <w:t xml:space="preserve">Редактирование карточки клиента</w:t>
       </w:r>
     </w:p>
     <w:p>
@@ -1766,14 +1766,14 @@
         <w:rPr/>
         <w:drawing>
           <wp:inline distB="114300" distT="114300" distL="114300" distR="114300">
-            <wp:extent cx="4535325" cy="5445926"/>
+            <wp:extent cx="5053013" cy="6882841"/>
             <wp:effectExtent b="0" l="0" r="0" t="0"/>
-            <wp:docPr id="6" name="image8.jpg"/>
+            <wp:docPr id="7" name="image4.jpg"/>
             <a:graphic>
               <a:graphicData uri="http://schemas.openxmlformats.org/drawingml/2006/picture">
                 <pic:pic>
                   <pic:nvPicPr>
-                    <pic:cNvPr id="0" name="image8.jpg"/>
+                    <pic:cNvPr id="0" name="image4.jpg"/>
                     <pic:cNvPicPr preferRelativeResize="0"/>
                   </pic:nvPicPr>
                   <pic:blipFill>
@@ -1786,7 +1786,7 @@
                   <pic:spPr>
                     <a:xfrm>
                       <a:off x="0" y="0"/>
-                      <a:ext cx="4535325" cy="5445926"/>
+                      <a:ext cx="5053013" cy="6882841"/>
                     </a:xfrm>
                     <a:prstGeom prst="rect"/>
                     <a:ln/>
@@ -1901,12 +1901,12 @@
           <wp:inline distB="114300" distT="114300" distL="114300" distR="114300">
             <wp:extent cx="4927814" cy="4153863"/>
             <wp:effectExtent b="0" l="0" r="0" t="0"/>
-            <wp:docPr id="2" name="image3.jpg"/>
+            <wp:docPr id="3" name="image8.jpg"/>
             <a:graphic>
               <a:graphicData uri="http://schemas.openxmlformats.org/drawingml/2006/picture">
                 <pic:pic>
                   <pic:nvPicPr>
-                    <pic:cNvPr id="0" name="image3.jpg"/>
+                    <pic:cNvPr id="0" name="image8.jpg"/>
                     <pic:cNvPicPr preferRelativeResize="0"/>
                   </pic:nvPicPr>
                   <pic:blipFill>
@@ -3299,7 +3299,7 @@
               <w:rPr>
                 <w:rtl w:val="0"/>
               </w:rPr>
-              <w:t xml:space="preserve">M, F или NULL</w:t>
+              <w:t xml:space="preserve">M, F.</w:t>
             </w:r>
           </w:p>
         </w:tc>
@@ -3887,6 +3887,18 @@
     </w:p>
     <w:p>
       <w:pPr>
+        <w:ind w:firstLine="720"/>
+        <w:rPr/>
+      </w:pPr>
+      <w:r>
+        <w:rPr>
+          <w:rtl w:val="0"/>
+        </w:rPr>
+        <w:t xml:space="preserve">Если ошибка возникает во время попытки создания карточки клиента, модальное окно закрывается, вверху страницы отображается тост “Ошибка. Попробуйте позже”. Карточка не добавляется на дашборд, в таблице card_client запись не создается.</w:t>
+      </w:r>
+    </w:p>
+    <w:p>
+      <w:pPr>
         <w:jc w:val="center"/>
         <w:rPr/>
       </w:pPr>
@@ -3894,14 +3906,14 @@
         <w:rPr/>
         <w:drawing>
           <wp:inline distB="114300" distT="114300" distL="114300" distR="114300">
-            <wp:extent cx="5386388" cy="2898986"/>
+            <wp:extent cx="4749638" cy="2551042"/>
             <wp:effectExtent b="0" l="0" r="0" t="0"/>
-            <wp:docPr id="1" name="image1.jpg"/>
+            <wp:docPr id="1" name="image6.jpg"/>
             <a:graphic>
               <a:graphicData uri="http://schemas.openxmlformats.org/drawingml/2006/picture">
                 <pic:pic>
                   <pic:nvPicPr>
-                    <pic:cNvPr id="0" name="image1.jpg"/>
+                    <pic:cNvPr id="0" name="image6.jpg"/>
                     <pic:cNvPicPr preferRelativeResize="0"/>
                   </pic:nvPicPr>
                   <pic:blipFill>
@@ -3914,7 +3926,7 @@
                   <pic:spPr>
                     <a:xfrm>
                       <a:off x="0" y="0"/>
-                      <a:ext cx="5386388" cy="2898986"/>
+                      <a:ext cx="4749638" cy="2551042"/>
                     </a:xfrm>
                     <a:prstGeom prst="rect"/>
                     <a:ln/>
@@ -3940,14 +3952,14 @@
         <w:rPr/>
         <w:drawing>
           <wp:inline distB="114300" distT="114300" distL="114300" distR="114300">
-            <wp:extent cx="5446137" cy="2816324"/>
+            <wp:extent cx="4873463" cy="2518258"/>
             <wp:effectExtent b="0" l="0" r="0" t="0"/>
-            <wp:docPr id="9" name="image7.jpg"/>
+            <wp:docPr id="10" name="image1.jpg"/>
             <a:graphic>
               <a:graphicData uri="http://schemas.openxmlformats.org/drawingml/2006/picture">
                 <pic:pic>
                   <pic:nvPicPr>
-                    <pic:cNvPr id="0" name="image7.jpg"/>
+                    <pic:cNvPr id="0" name="image1.jpg"/>
                     <pic:cNvPicPr preferRelativeResize="0"/>
                   </pic:nvPicPr>
                   <pic:blipFill>
@@ -3960,7 +3972,7 @@
                   <pic:spPr>
                     <a:xfrm>
                       <a:off x="0" y="0"/>
-                      <a:ext cx="5446137" cy="2816324"/>
+                      <a:ext cx="4873463" cy="2518258"/>
                     </a:xfrm>
                     <a:prstGeom prst="rect"/>
                     <a:ln/>
@@ -3980,10 +3992,46 @@
     <w:p>
       <w:pPr>
         <w:pStyle w:val="Heading1"/>
+        <w:jc w:val="center"/>
         <w:rPr/>
       </w:pPr>
       <w:bookmarkStart w:colFirst="0" w:colLast="0" w:name="_2lj6pat5obob" w:id="19"/>
       <w:bookmarkEnd w:id="19"/>
+      <w:r>
+        <w:rPr/>
+        <w:drawing>
+          <wp:inline distB="114300" distT="114300" distL="114300" distR="114300">
+            <wp:extent cx="5731200" cy="2286000"/>
+            <wp:effectExtent b="0" l="0" r="0" t="0"/>
+            <wp:docPr id="2" name="image10.jpg"/>
+            <a:graphic>
+              <a:graphicData uri="http://schemas.openxmlformats.org/drawingml/2006/picture">
+                <pic:pic>
+                  <pic:nvPicPr>
+                    <pic:cNvPr id="0" name="image10.jpg"/>
+                    <pic:cNvPicPr preferRelativeResize="0"/>
+                  </pic:nvPicPr>
+                  <pic:blipFill>
+                    <a:blip r:embed="rId16"/>
+                    <a:srcRect b="0" l="0" r="0" t="0"/>
+                    <a:stretch>
+                      <a:fillRect/>
+                    </a:stretch>
+                  </pic:blipFill>
+                  <pic:spPr>
+                    <a:xfrm>
+                      <a:off x="0" y="0"/>
+                      <a:ext cx="5731200" cy="2286000"/>
+                    </a:xfrm>
+                    <a:prstGeom prst="rect"/>
+                    <a:ln/>
+                  </pic:spPr>
+                </pic:pic>
+              </a:graphicData>
+            </a:graphic>
+          </wp:inline>
+        </w:drawing>
+      </w:r>
       <w:r>
         <w:rPr>
           <w:rtl w:val="0"/>
@@ -4153,7 +4201,7 @@
         </w:rPr>
         <w:t xml:space="preserve"> https:/stage/api/v1/client?email=</w:t>
       </w:r>
-      <w:hyperlink r:id="rId16">
+      <w:hyperlink r:id="rId17">
         <w:r>
           <w:rPr>
             <w:color w:val="1155cc"/>
@@ -6390,7 +6438,7 @@
       </w:r>
     </w:p>
     <w:sectPr>
-      <w:footerReference r:id="rId17" w:type="default"/>
+      <w:footerReference r:id="rId18" w:type="default"/>
       <w:pgSz w:h="16834" w:w="11909" w:orient="portrait"/>
       <w:pgMar w:bottom="1440" w:top="1440" w:left="1440" w:right="1440" w:header="720" w:footer="720"/>
       <w:pgNumType w:start="1"/>

--- a/Требования.docx
+++ b/Требования.docx
@@ -457,12 +457,12 @@
           <wp:inline distB="114300" distT="114300" distL="114300" distR="114300">
             <wp:extent cx="4624388" cy="2296830"/>
             <wp:effectExtent b="0" l="0" r="0" t="0"/>
-            <wp:docPr id="8" name="image7.jpg"/>
+            <wp:docPr id="8" name="image1.jpg"/>
             <a:graphic>
               <a:graphicData uri="http://schemas.openxmlformats.org/drawingml/2006/picture">
                 <pic:pic>
                   <pic:nvPicPr>
-                    <pic:cNvPr id="0" name="image7.jpg"/>
+                    <pic:cNvPr id="0" name="image1.jpg"/>
                     <pic:cNvPicPr preferRelativeResize="0"/>
                   </pic:nvPicPr>
                   <pic:blipFill>
@@ -538,12 +538,12 @@
           <wp:inline distB="114300" distT="114300" distL="114300" distR="114300">
             <wp:extent cx="4648438" cy="2967701"/>
             <wp:effectExtent b="0" l="0" r="0" t="0"/>
-            <wp:docPr id="6" name="image9.jpg"/>
+            <wp:docPr id="6" name="image4.jpg"/>
             <a:graphic>
               <a:graphicData uri="http://schemas.openxmlformats.org/drawingml/2006/picture">
                 <pic:pic>
                   <pic:nvPicPr>
-                    <pic:cNvPr id="0" name="image9.jpg"/>
+                    <pic:cNvPr id="0" name="image4.jpg"/>
                     <pic:cNvPicPr preferRelativeResize="0"/>
                   </pic:nvPicPr>
                   <pic:blipFill>
@@ -668,12 +668,12 @@
           <wp:inline distB="114300" distT="114300" distL="114300" distR="114300">
             <wp:extent cx="4148138" cy="5620404"/>
             <wp:effectExtent b="0" l="0" r="0" t="0"/>
-            <wp:docPr id="4" name="image3.jpg"/>
+            <wp:docPr id="4" name="image5.jpg"/>
             <a:graphic>
               <a:graphicData uri="http://schemas.openxmlformats.org/drawingml/2006/picture">
                 <pic:pic>
                   <pic:nvPicPr>
-                    <pic:cNvPr id="0" name="image3.jpg"/>
+                    <pic:cNvPr id="0" name="image5.jpg"/>
                     <pic:cNvPicPr preferRelativeResize="0"/>
                   </pic:nvPicPr>
                   <pic:blipFill>
@@ -747,7 +747,33 @@
         <w:rPr>
           <w:rtl w:val="0"/>
         </w:rPr>
-        <w:t xml:space="preserve">В случае, если клиент найден, выполняется метод POST__, появляется новая запись в таблице card_client, создается карточка клиента на дашборде. Вновь добавленному клиенту присваивается статус “NEW”. (См статусную модель клиентов.) Через 10 минут после создания карточки Осуществляется автоматическое отправление письма на указанный email с просьбой подтвердить согласие на добавление на дашборд. Карточке клиента присваивается статус </w:t>
+        <w:t xml:space="preserve">В случае, если клиент найден, выполняется метод POST__, появляется новая запись в таблице card_client, создается карточка клиента на дашборде. Вновь добавленному клиенту присваивается статус </w:t>
+      </w:r>
+      <w:r>
+        <w:rPr>
+          <w:color w:val="ff0000"/>
+          <w:rtl w:val="0"/>
+        </w:rPr>
+        <w:t xml:space="preserve">“NEW”.</w:t>
+      </w:r>
+      <w:r>
+        <w:rPr>
+          <w:rtl w:val="0"/>
+        </w:rPr>
+        <w:t xml:space="preserve"> (См статусную модель клиентов.) </w:t>
+      </w:r>
+      <w:r>
+        <w:rPr>
+          <w:color w:val="ff0000"/>
+          <w:rtl w:val="0"/>
+        </w:rPr>
+        <w:t xml:space="preserve">Через 10 минут после создания карточки Осуществляется автоматическое отправление письма на указанный email с просьбой подтвердить согласие на добавление на дашборд. </w:t>
+      </w:r>
+      <w:r>
+        <w:rPr>
+          <w:rtl w:val="0"/>
+        </w:rPr>
+        <w:t xml:space="preserve">Карточке клиента присваивается статус </w:t>
       </w:r>
       <w:r>
         <w:rPr>
@@ -788,7 +814,7 @@
         <w:rPr>
           <w:rtl w:val="0"/>
         </w:rPr>
-        <w:t xml:space="preserve">Требования к полям в модальном окне “Добавление нового клиента в систему”:</w:t>
+        <w:t xml:space="preserve">Требования к полям</w:t>
       </w:r>
     </w:p>
     <w:p>
@@ -1556,12 +1582,12 @@
           <wp:inline distB="114300" distT="114300" distL="114300" distR="114300">
             <wp:extent cx="4100513" cy="5122235"/>
             <wp:effectExtent b="0" l="0" r="0" t="0"/>
-            <wp:docPr id="9" name="image5.jpg"/>
+            <wp:docPr id="9" name="image9.jpg"/>
             <a:graphic>
               <a:graphicData uri="http://schemas.openxmlformats.org/drawingml/2006/picture">
                 <pic:pic>
                   <pic:nvPicPr>
-                    <pic:cNvPr id="0" name="image5.jpg"/>
+                    <pic:cNvPr id="0" name="image9.jpg"/>
                     <pic:cNvPicPr preferRelativeResize="0"/>
                   </pic:nvPicPr>
                   <pic:blipFill>
@@ -1628,12 +1654,12 @@
           <wp:inline distB="114300" distT="114300" distL="114300" distR="114300">
             <wp:extent cx="4373389" cy="5092601"/>
             <wp:effectExtent b="0" l="0" r="0" t="0"/>
-            <wp:docPr id="5" name="image2.jpg"/>
+            <wp:docPr id="5" name="image6.jpg"/>
             <a:graphic>
               <a:graphicData uri="http://schemas.openxmlformats.org/drawingml/2006/picture">
                 <pic:pic>
                   <pic:nvPicPr>
-                    <pic:cNvPr id="0" name="image2.jpg"/>
+                    <pic:cNvPr id="0" name="image6.jpg"/>
                     <pic:cNvPicPr preferRelativeResize="0"/>
                   </pic:nvPicPr>
                   <pic:blipFill>
@@ -1768,12 +1794,12 @@
           <wp:inline distB="114300" distT="114300" distL="114300" distR="114300">
             <wp:extent cx="5053013" cy="6882841"/>
             <wp:effectExtent b="0" l="0" r="0" t="0"/>
-            <wp:docPr id="7" name="image4.jpg"/>
+            <wp:docPr id="7" name="image3.jpg"/>
             <a:graphic>
               <a:graphicData uri="http://schemas.openxmlformats.org/drawingml/2006/picture">
                 <pic:pic>
                   <pic:nvPicPr>
-                    <pic:cNvPr id="0" name="image4.jpg"/>
+                    <pic:cNvPr id="0" name="image3.jpg"/>
                     <pic:cNvPicPr preferRelativeResize="0"/>
                   </pic:nvPicPr>
                   <pic:blipFill>
@@ -1850,7 +1876,33 @@
         <w:rPr>
           <w:rtl w:val="0"/>
         </w:rPr>
-        <w:t xml:space="preserve">Администратор может удалить карточку клиента из дашборда, если карточка находится в статусах: NEW, NOT_CONFIRMED, CONFIRMED, EDITED, EDIT_NOT_CONFIRMED. Карточке присваивается статус </w:t>
+        <w:t xml:space="preserve">Администратор может удалить карточку клиента из дашборда, если карточка находится в статусах: </w:t>
+      </w:r>
+      <w:r>
+        <w:rPr>
+          <w:color w:val="ff0000"/>
+          <w:rtl w:val="0"/>
+        </w:rPr>
+        <w:t xml:space="preserve">NEW</w:t>
+      </w:r>
+      <w:r>
+        <w:rPr>
+          <w:rtl w:val="0"/>
+        </w:rPr>
+        <w:t xml:space="preserve">, </w:t>
+      </w:r>
+      <w:r>
+        <w:rPr>
+          <w:color w:val="ff0000"/>
+          <w:rtl w:val="0"/>
+        </w:rPr>
+        <w:t xml:space="preserve">NOT_CONFIRMED</w:t>
+      </w:r>
+      <w:r>
+        <w:rPr>
+          <w:rtl w:val="0"/>
+        </w:rPr>
+        <w:t xml:space="preserve">, CONFIRMED, EDITED, EDIT_NOT_CONFIRMED. Карточке присваивается статус </w:t>
       </w:r>
       <w:r>
         <w:rPr>
@@ -1901,12 +1953,12 @@
           <wp:inline distB="114300" distT="114300" distL="114300" distR="114300">
             <wp:extent cx="4927814" cy="4153863"/>
             <wp:effectExtent b="0" l="0" r="0" t="0"/>
-            <wp:docPr id="3" name="image8.jpg"/>
+            <wp:docPr id="3" name="image2.jpg"/>
             <a:graphic>
               <a:graphicData uri="http://schemas.openxmlformats.org/drawingml/2006/picture">
                 <pic:pic>
                   <pic:nvPicPr>
-                    <pic:cNvPr id="0" name="image8.jpg"/>
+                    <pic:cNvPr id="0" name="image2.jpg"/>
                     <pic:cNvPicPr preferRelativeResize="0"/>
                   </pic:nvPicPr>
                   <pic:blipFill>
@@ -1976,7 +2028,9 @@
     <w:p>
       <w:pPr>
         <w:ind w:firstLine="720"/>
-        <w:rPr/>
+        <w:rPr>
+          <w:color w:val="ff0000"/>
+        </w:rPr>
       </w:pPr>
       <w:r>
         <w:rPr>
@@ -1987,12 +2041,14 @@
       <w:r>
         <w:rPr>
           <w:b w:val="1"/>
+          <w:color w:val="ff0000"/>
           <w:rtl w:val="0"/>
         </w:rPr>
         <w:t xml:space="preserve">NEW</w:t>
       </w:r>
       <w:r>
         <w:rPr>
+          <w:color w:val="ff0000"/>
           <w:rtl w:val="0"/>
         </w:rPr>
         <w:t xml:space="preserve">. Карточка остается в статусе </w:t>
@@ -2000,12 +2056,14 @@
       <w:r>
         <w:rPr>
           <w:b w:val="1"/>
+          <w:color w:val="ff0000"/>
           <w:rtl w:val="0"/>
         </w:rPr>
         <w:t xml:space="preserve">NEW</w:t>
       </w:r>
       <w:r>
         <w:rPr>
+          <w:color w:val="ff0000"/>
           <w:rtl w:val="0"/>
         </w:rPr>
         <w:t xml:space="preserve"> в течение 10 минут до момента автоматической отправки письма с подтверждением согласия заведения карточки клиенту. </w:t>
@@ -2018,9 +2076,16 @@
       </w:pPr>
       <w:r>
         <w:rPr>
-          <w:rtl w:val="0"/>
-        </w:rPr>
-        <w:t xml:space="preserve">После отправки письма, карточке присваивается статус </w:t>
+          <w:color w:val="ff0000"/>
+          <w:rtl w:val="0"/>
+        </w:rPr>
+        <w:t xml:space="preserve">После отправки письма, карточке присваивается статус</w:t>
+      </w:r>
+      <w:r>
+        <w:rPr>
+          <w:rtl w:val="0"/>
+        </w:rPr>
+        <w:t xml:space="preserve"> </w:t>
       </w:r>
       <w:r>
         <w:rPr>
@@ -2239,7 +2304,20 @@
           <w:rtl w:val="0"/>
         </w:rPr>
         <w:tab/>
-        <w:t xml:space="preserve">Администратор может удалить карточку клиента из дашборда, если карточка находится в статусах: NEW, NOT_CONFIRMED, CONFIRMED, EDITED, EDIT_NOT_CONFIRMED. Карточке присваивается статус </w:t>
+        <w:t xml:space="preserve">Администратор может удалить карточку клиента из дашборда, если карточка находится в статусах: </w:t>
+      </w:r>
+      <w:r>
+        <w:rPr>
+          <w:color w:val="ff0000"/>
+          <w:rtl w:val="0"/>
+        </w:rPr>
+        <w:t xml:space="preserve">NEW, NOT_CONFIRMED</w:t>
+      </w:r>
+      <w:r>
+        <w:rPr>
+          <w:rtl w:val="0"/>
+        </w:rPr>
+        <w:t xml:space="preserve">, CONFIRMED, EDITED, EDIT_NOT_CONFIRMED. Карточке присваивается статус </w:t>
       </w:r>
       <w:r>
         <w:rPr>
@@ -2266,6 +2344,36 @@
           <w:rtl w:val="0"/>
         </w:rPr>
         <w:t xml:space="preserve">.</w:t>
+      </w:r>
+    </w:p>
+    <w:p>
+      <w:pPr>
+        <w:rPr/>
+      </w:pPr>
+      <w:r>
+        <w:rPr>
+          <w:rtl w:val="0"/>
+        </w:rPr>
+        <w:tab/>
+      </w:r>
+      <w:r>
+        <w:rPr>
+          <w:rtl w:val="0"/>
+        </w:rPr>
+        <w:t xml:space="preserve">Администратор может изменить карточку на дашборде, если карточка находится в статусах: </w:t>
+      </w:r>
+      <w:r>
+        <w:rPr>
+          <w:color w:val="ff0000"/>
+          <w:rtl w:val="0"/>
+        </w:rPr>
+        <w:t xml:space="preserve">NEW, NOT_CONFIRMED</w:t>
+      </w:r>
+      <w:r>
+        <w:rPr>
+          <w:rtl w:val="0"/>
+        </w:rPr>
+        <w:t xml:space="preserve">, CONFIRMED, EDITED, EDIT_NOT_CONFIRMED. Карточке присваивается статус EDITED.</w:t>
       </w:r>
     </w:p>
     <w:p>
@@ -3887,18 +3995,6 @@
     </w:p>
     <w:p>
       <w:pPr>
-        <w:ind w:firstLine="720"/>
-        <w:rPr/>
-      </w:pPr>
-      <w:r>
-        <w:rPr>
-          <w:rtl w:val="0"/>
-        </w:rPr>
-        <w:t xml:space="preserve">Если ошибка возникает во время попытки создания карточки клиента, модальное окно закрывается, вверху страницы отображается тост “Ошибка. Попробуйте позже”. Карточка не добавляется на дашборд, в таблице card_client запись не создается.</w:t>
-      </w:r>
-    </w:p>
-    <w:p>
-      <w:pPr>
         <w:jc w:val="center"/>
         <w:rPr/>
       </w:pPr>
@@ -3908,12 +4004,12 @@
           <wp:inline distB="114300" distT="114300" distL="114300" distR="114300">
             <wp:extent cx="4749638" cy="2551042"/>
             <wp:effectExtent b="0" l="0" r="0" t="0"/>
-            <wp:docPr id="1" name="image6.jpg"/>
+            <wp:docPr id="1" name="image8.jpg"/>
             <a:graphic>
               <a:graphicData uri="http://schemas.openxmlformats.org/drawingml/2006/picture">
                 <pic:pic>
                   <pic:nvPicPr>
-                    <pic:cNvPr id="0" name="image6.jpg"/>
+                    <pic:cNvPr id="0" name="image8.jpg"/>
                     <pic:cNvPicPr preferRelativeResize="0"/>
                   </pic:nvPicPr>
                   <pic:blipFill>
@@ -3954,12 +4050,12 @@
           <wp:inline distB="114300" distT="114300" distL="114300" distR="114300">
             <wp:extent cx="4873463" cy="2518258"/>
             <wp:effectExtent b="0" l="0" r="0" t="0"/>
-            <wp:docPr id="10" name="image1.jpg"/>
+            <wp:docPr id="10" name="image10.jpg"/>
             <a:graphic>
               <a:graphicData uri="http://schemas.openxmlformats.org/drawingml/2006/picture">
                 <pic:pic>
                   <pic:nvPicPr>
-                    <pic:cNvPr id="0" name="image1.jpg"/>
+                    <pic:cNvPr id="0" name="image10.jpg"/>
                     <pic:cNvPicPr preferRelativeResize="0"/>
                   </pic:nvPicPr>
                   <pic:blipFill>
@@ -3991,6 +4087,29 @@
     </w:p>
     <w:p>
       <w:pPr>
+        <w:ind w:firstLine="720"/>
+        <w:rPr/>
+      </w:pPr>
+      <w:r>
+        <w:rPr>
+          <w:rtl w:val="0"/>
+        </w:rPr>
+        <w:t xml:space="preserve">Если ошибка возникает во время попытки создания карточки клиента, модальное окно закрывается, вверху страницы отображается тост “Ошибка. Попробуйте позже”. Карточка не добавляется на дашборд, в таблице card_client запись не создается.</w:t>
+      </w:r>
+    </w:p>
+    <w:p>
+      <w:pPr>
+        <w:jc w:val="center"/>
+        <w:rPr/>
+      </w:pPr>
+      <w:r>
+        <w:rPr>
+          <w:rtl w:val="0"/>
+        </w:rPr>
+      </w:r>
+    </w:p>
+    <w:p>
+      <w:pPr>
         <w:pStyle w:val="Heading1"/>
         <w:jc w:val="center"/>
         <w:rPr/>
@@ -4003,12 +4122,12 @@
           <wp:inline distB="114300" distT="114300" distL="114300" distR="114300">
             <wp:extent cx="5731200" cy="2286000"/>
             <wp:effectExtent b="0" l="0" r="0" t="0"/>
-            <wp:docPr id="2" name="image10.jpg"/>
+            <wp:docPr id="2" name="image7.jpg"/>
             <a:graphic>
               <a:graphicData uri="http://schemas.openxmlformats.org/drawingml/2006/picture">
                 <pic:pic>
                   <pic:nvPicPr>
-                    <pic:cNvPr id="0" name="image10.jpg"/>
+                    <pic:cNvPr id="0" name="image7.jpg"/>
                     <pic:cNvPicPr preferRelativeResize="0"/>
                   </pic:nvPicPr>
                   <pic:blipFill>
@@ -5966,7 +6085,7 @@
               <w:rPr>
                 <w:rtl w:val="0"/>
               </w:rPr>
-              <w:t xml:space="preserve">Через 10 минут после создания карточки администратором</w:t>
+              <w:t xml:space="preserve">Сразу после создания карточки на дашборде</w:t>
             </w:r>
           </w:p>
         </w:tc>

--- a/Требования.docx
+++ b/Требования.docx
@@ -417,36 +417,6 @@
     </w:p>
     <w:p>
       <w:pPr>
-        <w:rPr/>
-      </w:pPr>
-      <w:r>
-        <w:rPr>
-          <w:rtl w:val="0"/>
-        </w:rPr>
-      </w:r>
-    </w:p>
-    <w:p>
-      <w:pPr>
-        <w:rPr/>
-      </w:pPr>
-      <w:r>
-        <w:rPr>
-          <w:rtl w:val="0"/>
-        </w:rPr>
-      </w:r>
-    </w:p>
-    <w:p>
-      <w:pPr>
-        <w:rPr/>
-      </w:pPr>
-      <w:r>
-        <w:rPr>
-          <w:rtl w:val="0"/>
-        </w:rPr>
-      </w:r>
-    </w:p>
-    <w:p>
-      <w:pPr>
         <w:ind w:left="0" w:firstLine="0"/>
         <w:jc w:val="center"/>
         <w:rPr/>
@@ -457,12 +427,12 @@
           <wp:inline distB="114300" distT="114300" distL="114300" distR="114300">
             <wp:extent cx="4624388" cy="2296830"/>
             <wp:effectExtent b="0" l="0" r="0" t="0"/>
-            <wp:docPr id="8" name="image1.jpg"/>
+            <wp:docPr id="8" name="image2.jpg"/>
             <a:graphic>
               <a:graphicData uri="http://schemas.openxmlformats.org/drawingml/2006/picture">
                 <pic:pic>
                   <pic:nvPicPr>
-                    <pic:cNvPr id="0" name="image1.jpg"/>
+                    <pic:cNvPr id="0" name="image2.jpg"/>
                     <pic:cNvPicPr preferRelativeResize="0"/>
                   </pic:nvPicPr>
                   <pic:blipFill>
@@ -512,17 +482,6 @@
         <w:rPr>
           <w:rtl w:val="0"/>
         </w:rPr>
-      </w:r>
-    </w:p>
-    <w:p>
-      <w:pPr>
-        <w:ind w:left="0" w:firstLine="0"/>
-        <w:rPr/>
-      </w:pPr>
-      <w:r>
-        <w:rPr>
-          <w:rtl w:val="0"/>
-        </w:rPr>
         <w:t xml:space="preserve">Добавили карточку клиента:</w:t>
       </w:r>
     </w:p>
@@ -536,14 +495,14 @@
         <w:rPr/>
         <w:drawing>
           <wp:inline distB="114300" distT="114300" distL="114300" distR="114300">
-            <wp:extent cx="4648438" cy="2967701"/>
+            <wp:extent cx="5003963" cy="2697866"/>
             <wp:effectExtent b="0" l="0" r="0" t="0"/>
-            <wp:docPr id="6" name="image4.jpg"/>
+            <wp:docPr id="7" name="image1.jpg"/>
             <a:graphic>
               <a:graphicData uri="http://schemas.openxmlformats.org/drawingml/2006/picture">
                 <pic:pic>
                   <pic:nvPicPr>
-                    <pic:cNvPr id="0" name="image4.jpg"/>
+                    <pic:cNvPr id="0" name="image1.jpg"/>
                     <pic:cNvPicPr preferRelativeResize="0"/>
                   </pic:nvPicPr>
                   <pic:blipFill>
@@ -556,7 +515,7 @@
                   <pic:spPr>
                     <a:xfrm>
                       <a:off x="0" y="0"/>
-                      <a:ext cx="4648438" cy="2967701"/>
+                      <a:ext cx="5003963" cy="2697866"/>
                     </a:xfrm>
                     <a:prstGeom prst="rect"/>
                     <a:ln/>
@@ -582,28 +541,6 @@
         <w:rPr>
           <w:rtl w:val="0"/>
         </w:rPr>
-      </w:r>
-    </w:p>
-    <w:p>
-      <w:pPr>
-        <w:ind w:left="0" w:firstLine="0"/>
-        <w:rPr/>
-      </w:pPr>
-      <w:r>
-        <w:rPr>
-          <w:rtl w:val="0"/>
-        </w:rPr>
-      </w:r>
-    </w:p>
-    <w:p>
-      <w:pPr>
-        <w:ind w:left="0" w:firstLine="0"/>
-        <w:rPr/>
-      </w:pPr>
-      <w:r>
-        <w:rPr>
-          <w:rtl w:val="0"/>
-        </w:rPr>
         <w:t xml:space="preserve">На данный момент поиск/фильтрация по добавленным клиентам и пагинация на странице не реализуются.</w:t>
       </w:r>
     </w:p>
@@ -666,14 +603,14 @@
         <w:rPr/>
         <w:drawing>
           <wp:inline distB="114300" distT="114300" distL="114300" distR="114300">
-            <wp:extent cx="4148138" cy="5620404"/>
+            <wp:extent cx="4814888" cy="5950625"/>
             <wp:effectExtent b="0" l="0" r="0" t="0"/>
-            <wp:docPr id="4" name="image5.jpg"/>
+            <wp:docPr id="5" name="image3.jpg"/>
             <a:graphic>
               <a:graphicData uri="http://schemas.openxmlformats.org/drawingml/2006/picture">
                 <pic:pic>
                   <pic:nvPicPr>
-                    <pic:cNvPr id="0" name="image5.jpg"/>
+                    <pic:cNvPr id="0" name="image3.jpg"/>
                     <pic:cNvPicPr preferRelativeResize="0"/>
                   </pic:nvPicPr>
                   <pic:blipFill>
@@ -686,7 +623,7 @@
                   <pic:spPr>
                     <a:xfrm>
                       <a:off x="0" y="0"/>
-                      <a:ext cx="4148138" cy="5620404"/>
+                      <a:ext cx="4814888" cy="5950625"/>
                     </a:xfrm>
                     <a:prstGeom prst="rect"/>
                     <a:ln/>
@@ -705,17 +642,6 @@
     </w:p>
     <w:p>
       <w:pPr>
-        <w:ind w:left="0" w:firstLine="0"/>
-        <w:rPr/>
-      </w:pPr>
-      <w:r>
-        <w:rPr>
-          <w:rtl w:val="0"/>
-        </w:rPr>
-      </w:r>
-    </w:p>
-    <w:p>
-      <w:pPr>
         <w:ind w:firstLine="720"/>
         <w:rPr/>
       </w:pPr>
@@ -723,7 +649,19 @@
         <w:rPr>
           <w:rtl w:val="0"/>
         </w:rPr>
-        <w:t xml:space="preserve">Администратор заполняет поля и нажимает добавить. Вызывается метод GET, осуществляющий поиск пользователей системы с указанным email. </w:t>
+        <w:t xml:space="preserve">Администратор заполняет поля и нажимает добавить. Вызывается метод </w:t>
+      </w:r>
+      <w:r>
+        <w:rPr>
+          <w:rtl w:val="0"/>
+        </w:rPr>
+        <w:t xml:space="preserve">GET https:/stage/api/v1/client?email=&lt;&gt;</w:t>
+      </w:r>
+      <w:r>
+        <w:rPr>
+          <w:rtl w:val="0"/>
+        </w:rPr>
+        <w:t xml:space="preserve">, осуществляющий поиск пользователей системы с указанным email. </w:t>
       </w:r>
     </w:p>
     <w:p>
@@ -747,39 +685,25 @@
         <w:rPr>
           <w:rtl w:val="0"/>
         </w:rPr>
-        <w:t xml:space="preserve">В случае, если клиент найден, выполняется метод POST__, появляется новая запись в таблице card_client, создается карточка клиента на дашборде. Вновь добавленному клиенту присваивается статус </w:t>
-      </w:r>
-      <w:r>
-        <w:rPr>
-          <w:color w:val="ff0000"/>
-          <w:rtl w:val="0"/>
-        </w:rPr>
-        <w:t xml:space="preserve">“NEW”.</w:t>
-      </w:r>
-      <w:r>
-        <w:rPr>
-          <w:rtl w:val="0"/>
-        </w:rPr>
-        <w:t xml:space="preserve"> (См статусную модель клиентов.) </w:t>
-      </w:r>
-      <w:r>
-        <w:rPr>
-          <w:color w:val="ff0000"/>
-          <w:rtl w:val="0"/>
-        </w:rPr>
-        <w:t xml:space="preserve">Через 10 минут после создания карточки Осуществляется автоматическое отправление письма на указанный email с просьбой подтвердить согласие на добавление на дашборд. </w:t>
-      </w:r>
-      <w:r>
-        <w:rPr>
-          <w:rtl w:val="0"/>
-        </w:rPr>
-        <w:t xml:space="preserve">Карточке клиента присваивается статус </w:t>
-      </w:r>
-      <w:r>
-        <w:rPr>
-          <w:rtl w:val="0"/>
-        </w:rPr>
-        <w:t xml:space="preserve">NOT_CONFIRMED.</w:t>
+        <w:t xml:space="preserve">В случае, если клиент найден, выполняется метод </w:t>
+      </w:r>
+      <w:r>
+        <w:rPr>
+          <w:rtl w:val="0"/>
+        </w:rPr>
+        <w:t xml:space="preserve">POST https:/stage/api/v1/add_card</w:t>
+      </w:r>
+      <w:r>
+        <w:rPr>
+          <w:rtl w:val="0"/>
+        </w:rPr>
+        <w:t xml:space="preserve">, появляется новая запись в таблице card_client, создается карточка клиента на дашборде. Вновь добавленной карточке клиента присваивается статус </w:t>
+      </w:r>
+      <w:r>
+        <w:rPr>
+          <w:rtl w:val="0"/>
+        </w:rPr>
+        <w:t xml:space="preserve">NOT_CONFIRMED. В этом статусе карточка отображается без кнопок удаления и изменения. Администратор может только перейти к просмотру данных карточки кликом на ФИО.</w:t>
       </w:r>
     </w:p>
     <w:p>
@@ -808,10 +732,13 @@
     <w:p>
       <w:pPr>
         <w:ind w:firstLine="720"/>
-        <w:rPr/>
-      </w:pPr>
-      <w:r>
-        <w:rPr>
+        <w:rPr>
+          <w:b w:val="1"/>
+        </w:rPr>
+      </w:pPr>
+      <w:r>
+        <w:rPr>
+          <w:b w:val="1"/>
           <w:rtl w:val="0"/>
         </w:rPr>
         <w:t xml:space="preserve">Требования к полям</w:t>
@@ -1580,7 +1507,7 @@
         <w:rPr/>
         <w:drawing>
           <wp:inline distB="114300" distT="114300" distL="114300" distR="114300">
-            <wp:extent cx="4100513" cy="5122235"/>
+            <wp:extent cx="3649500" cy="4555524"/>
             <wp:effectExtent b="0" l="0" r="0" t="0"/>
             <wp:docPr id="9" name="image9.jpg"/>
             <a:graphic>
@@ -1600,7 +1527,7 @@
                   <pic:spPr>
                     <a:xfrm>
                       <a:off x="0" y="0"/>
-                      <a:ext cx="4100513" cy="5122235"/>
+                      <a:ext cx="3649500" cy="4555524"/>
                     </a:xfrm>
                     <a:prstGeom prst="rect"/>
                     <a:ln/>
@@ -1640,7 +1567,18 @@
         <w:rPr>
           <w:rtl w:val="0"/>
         </w:rPr>
-        <w:t xml:space="preserve">По клику на Фамилию И. О. в карточке клиента открывается модальное окно “Просмотр карточки клиента”. Поля заблокированы для изменений, по клику на блок с документом осуществляется его скачивание. По наведению курсора на блок с документом - тултип “Вы можете скачать документ”.</w:t>
+        <w:t xml:space="preserve">По клику на Фамилию И. О. в карточке клиента открывается модальное окно “Просмотр карточки клиента”. Поля заблокированы для изменений, по клику на блок с документом осуществляется его скачивание. По наведению курсора на блок с документом - тултип “Вы можете скачать документ”. Просмотр карточки доступен в любом ее статусе, кроме </w:t>
+      </w:r>
+      <w:r>
+        <w:rPr>
+          <w:rtl w:val="0"/>
+        </w:rPr>
+        <w:t xml:space="preserve">AUTO_DELETED и DELETED.</w:t>
+      </w:r>
+      <w:r>
+        <w:rPr>
+          <w:rtl w:val="0"/>
+        </w:rPr>
       </w:r>
     </w:p>
     <w:p>
@@ -1654,7 +1592,7 @@
           <wp:inline distB="114300" distT="114300" distL="114300" distR="114300">
             <wp:extent cx="4373389" cy="5092601"/>
             <wp:effectExtent b="0" l="0" r="0" t="0"/>
-            <wp:docPr id="5" name="image6.jpg"/>
+            <wp:docPr id="4" name="image6.jpg"/>
             <a:graphic>
               <a:graphicData uri="http://schemas.openxmlformats.org/drawingml/2006/picture">
                 <pic:pic>
@@ -1715,13 +1653,26 @@
     </w:p>
     <w:p>
       <w:pPr>
-        <w:rPr/>
-      </w:pPr>
-      <w:r>
-        <w:rPr>
-          <w:rtl w:val="0"/>
-        </w:rPr>
+        <w:ind w:firstLine="720"/>
+        <w:rPr/>
+      </w:pPr>
+      <w:r>
+        <w:rPr>
+          <w:rtl w:val="0"/>
+        </w:rPr>
+        <w:t xml:space="preserve">Администратор может изменить карточку на дашборде, если карточка находится в статусах: CONFIRMED, EDITED, EDIT_NOT_CONFIRMED.</w:t>
         <w:tab/>
+      </w:r>
+    </w:p>
+    <w:p>
+      <w:pPr>
+        <w:ind w:firstLine="720"/>
+        <w:rPr/>
+      </w:pPr>
+      <w:r>
+        <w:rPr>
+          <w:rtl w:val="0"/>
+        </w:rPr>
         <w:t xml:space="preserve">По клику на “Изменить” в карточке клиента открывается модальное окно “Редактирование данных клиента. Для изменения доступны поля: Имя, Фамилия, Дата рождения,Пол. Поле email заблокировано для изменения. Вложение можно только скачать. По наведению курсора на блок “Документ на право добавления” появляется тултип “Не может быть изменен”. Правила обязательности и валидации полей доступных для редактирования идентично правилам при создании новой карточки клиента.</w:t>
       </w:r>
     </w:p>
@@ -1746,7 +1697,19 @@
         <w:rPr>
           <w:rtl w:val="0"/>
         </w:rPr>
-        <w:t xml:space="preserve">По клику на “сохранить”, вызывается метод PUT__, обновляется запись в бд card_client и данные в полях карточки клиента. Карточке клиента присваивается статус </w:t>
+        <w:t xml:space="preserve">По клику на “сохранить”, вызывается метод </w:t>
+      </w:r>
+      <w:r>
+        <w:rPr>
+          <w:rtl w:val="0"/>
+        </w:rPr>
+        <w:t xml:space="preserve">PUT https:/stage/api/v1/edit_card</w:t>
+      </w:r>
+      <w:r>
+        <w:rPr>
+          <w:rtl w:val="0"/>
+        </w:rPr>
+        <w:t xml:space="preserve">, обновляется запись в бд card_client и данные в полях карточки клиента. Карточке клиента присваивается статус </w:t>
       </w:r>
       <w:r>
         <w:rPr>
@@ -1764,7 +1727,7 @@
         <w:rPr>
           <w:rtl w:val="0"/>
         </w:rPr>
-        <w:t xml:space="preserve">Отправляется письмо клиенту с предложением подтвердить или отклонить корректность данных карточки. Если клиент не подтверждает корректность обновленных данных переходом по ссылке из письма в течении 24 часов, карточке присваивается статус EDIT_NOT_CONFIRMED. Отправляется письмо администратору о том, что клиент не подтвердил свое согласие.</w:t>
+        <w:t xml:space="preserve">Отправляется письмо клиенту с предложением подтвердить или отклонить корректность данных карточки. Если клиент не подтверждает корректность обновленных данных переходом по ссылке из письма в течении 24 часов, карточке присваивается статус EDIT_NOT_CONFIRMED. Отправляется письмо администратору о том, что клиент не подтвердил свое согласие.Если клиент подтвердил изменения, карточка преходит в статус CONFIRMED.</w:t>
       </w:r>
     </w:p>
     <w:p>
@@ -1794,12 +1757,12 @@
           <wp:inline distB="114300" distT="114300" distL="114300" distR="114300">
             <wp:extent cx="5053013" cy="6882841"/>
             <wp:effectExtent b="0" l="0" r="0" t="0"/>
-            <wp:docPr id="7" name="image3.jpg"/>
+            <wp:docPr id="6" name="image5.jpg"/>
             <a:graphic>
               <a:graphicData uri="http://schemas.openxmlformats.org/drawingml/2006/picture">
                 <pic:pic>
                   <pic:nvPicPr>
-                    <pic:cNvPr id="0" name="image3.jpg"/>
+                    <pic:cNvPr id="0" name="image5.jpg"/>
                     <pic:cNvPicPr preferRelativeResize="0"/>
                   </pic:nvPicPr>
                   <pic:blipFill>
@@ -1876,33 +1839,19 @@
         <w:rPr>
           <w:rtl w:val="0"/>
         </w:rPr>
-        <w:t xml:space="preserve">Администратор может удалить карточку клиента из дашборда, если карточка находится в статусах: </w:t>
-      </w:r>
-      <w:r>
-        <w:rPr>
-          <w:color w:val="ff0000"/>
-          <w:rtl w:val="0"/>
-        </w:rPr>
-        <w:t xml:space="preserve">NEW</w:t>
-      </w:r>
-      <w:r>
-        <w:rPr>
-          <w:rtl w:val="0"/>
-        </w:rPr>
-        <w:t xml:space="preserve">, </w:t>
-      </w:r>
-      <w:r>
-        <w:rPr>
-          <w:color w:val="ff0000"/>
-          <w:rtl w:val="0"/>
-        </w:rPr>
-        <w:t xml:space="preserve">NOT_CONFIRMED</w:t>
-      </w:r>
-      <w:r>
-        <w:rPr>
-          <w:rtl w:val="0"/>
-        </w:rPr>
-        <w:t xml:space="preserve">, CONFIRMED, EDITED, EDIT_NOT_CONFIRMED. Карточке присваивается статус </w:t>
+        <w:t xml:space="preserve">Администратор может удалить карточку клиента из дашборда, если карточка находится в статусах: CONFIRMED, EDITED, EDIT_NOT_CONFIRMED. По клику на “удалить” вызвается метод </w:t>
+      </w:r>
+      <w:r>
+        <w:rPr>
+          <w:rtl w:val="0"/>
+        </w:rPr>
+        <w:t xml:space="preserve">DELETE https:/stage/api/v1/del_card модальное окно закрывается.</w:t>
+      </w:r>
+      <w:r>
+        <w:rPr>
+          <w:rtl w:val="0"/>
+        </w:rPr>
+        <w:t xml:space="preserve"> Карточке присваивается статус </w:t>
       </w:r>
       <w:r>
         <w:rPr>
@@ -1915,7 +1864,7 @@
         <w:rPr>
           <w:rtl w:val="0"/>
         </w:rPr>
-        <w:t xml:space="preserve">, все ссылки в письмах для клиента на подтверждение изменения, создания карточки перестают быть действительными. Об удалении карточки сообщается клиенту в письме автоматически после присвоения ей статуса </w:t>
+        <w:t xml:space="preserve">, все ссылки в письмах для клиента на подтверждение изменения карточки перестают быть действительными. Об удалении карточки сообщается клиенту в письме автоматически после присвоения ей статуса </w:t>
       </w:r>
       <w:r>
         <w:rPr>
@@ -1928,7 +1877,7 @@
         <w:rPr>
           <w:rtl w:val="0"/>
         </w:rPr>
-        <w:t xml:space="preserve">.</w:t>
+        <w:t xml:space="preserve">. Удаленная карточка не удаляется из базы данных.</w:t>
       </w:r>
     </w:p>
     <w:p>
@@ -1953,12 +1902,12 @@
           <wp:inline distB="114300" distT="114300" distL="114300" distR="114300">
             <wp:extent cx="4927814" cy="4153863"/>
             <wp:effectExtent b="0" l="0" r="0" t="0"/>
-            <wp:docPr id="3" name="image2.jpg"/>
+            <wp:docPr id="3" name="image4.jpg"/>
             <a:graphic>
               <a:graphicData uri="http://schemas.openxmlformats.org/drawingml/2006/picture">
                 <pic:pic>
                   <pic:nvPicPr>
-                    <pic:cNvPr id="0" name="image2.jpg"/>
+                    <pic:cNvPr id="0" name="image4.jpg"/>
                     <pic:cNvPicPr preferRelativeResize="0"/>
                   </pic:nvPicPr>
                   <pic:blipFill>
@@ -2028,9 +1977,7 @@
     <w:p>
       <w:pPr>
         <w:ind w:firstLine="720"/>
-        <w:rPr>
-          <w:color w:val="ff0000"/>
-        </w:rPr>
+        <w:rPr/>
       </w:pPr>
       <w:r>
         <w:rPr>
@@ -2041,14 +1988,104 @@
       <w:r>
         <w:rPr>
           <w:b w:val="1"/>
-          <w:color w:val="ff0000"/>
-          <w:rtl w:val="0"/>
-        </w:rPr>
-        <w:t xml:space="preserve">NEW</w:t>
-      </w:r>
-      <w:r>
-        <w:rPr>
-          <w:color w:val="ff0000"/>
+          <w:rtl w:val="0"/>
+        </w:rPr>
+        <w:t xml:space="preserve">NOT_CONFIRMED</w:t>
+      </w:r>
+      <w:r>
+        <w:rPr>
+          <w:rtl w:val="0"/>
+        </w:rPr>
+        <w:t xml:space="preserve">.</w:t>
+      </w:r>
+    </w:p>
+    <w:p>
+      <w:pPr>
+        <w:rPr/>
+      </w:pPr>
+      <w:r>
+        <w:rPr>
+          <w:rtl w:val="0"/>
+        </w:rPr>
+        <w:t xml:space="preserve">Пока клиент не перешел по ссылке для подтверждения согласия заведения карточки на дашборде, карточка остается в статусе </w:t>
+      </w:r>
+      <w:r>
+        <w:rPr>
+          <w:b w:val="1"/>
+          <w:rtl w:val="0"/>
+        </w:rPr>
+        <w:t xml:space="preserve">NOT_CONFIRMED</w:t>
+      </w:r>
+      <w:r>
+        <w:rPr>
+          <w:rtl w:val="0"/>
+        </w:rPr>
+        <w:t xml:space="preserve">. </w:t>
+      </w:r>
+    </w:p>
+    <w:p>
+      <w:pPr>
+        <w:ind w:firstLine="720"/>
+        <w:rPr/>
+      </w:pPr>
+      <w:r>
+        <w:rPr>
+          <w:rtl w:val="0"/>
+        </w:rPr>
+        <w:t xml:space="preserve">После перехода по ссылке из письма клиентом, карточка получает статус </w:t>
+      </w:r>
+      <w:r>
+        <w:rPr>
+          <w:b w:val="1"/>
+          <w:rtl w:val="0"/>
+        </w:rPr>
+        <w:t xml:space="preserve">CONFIRMED</w:t>
+      </w:r>
+      <w:r>
+        <w:rPr>
+          <w:rtl w:val="0"/>
+        </w:rPr>
+        <w:t xml:space="preserve">. (В случае, если клиент не подтверждает согласие в течение 24 часов, карточка на дашборде более не отображается, в т client карточке присваивается статус </w:t>
+      </w:r>
+      <w:r>
+        <w:rPr>
+          <w:b w:val="1"/>
+          <w:rtl w:val="0"/>
+        </w:rPr>
+        <w:t xml:space="preserve">AUTO_DELETED</w:t>
+      </w:r>
+      <w:r>
+        <w:rPr>
+          <w:rtl w:val="0"/>
+        </w:rPr>
+        <w:t xml:space="preserve">). Администратору приходит письмо о несогласии клиента.</w:t>
+      </w:r>
+      <w:r>
+        <w:rPr>
+          <w:rtl w:val="0"/>
+        </w:rPr>
+      </w:r>
+    </w:p>
+    <w:p>
+      <w:pPr>
+        <w:ind w:firstLine="720"/>
+        <w:rPr/>
+      </w:pPr>
+      <w:r>
+        <w:rPr>
+          <w:rtl w:val="0"/>
+        </w:rPr>
+        <w:t xml:space="preserve">После редактирования карточки администратором, ей присваивается статус </w:t>
+      </w:r>
+      <w:r>
+        <w:rPr>
+          <w:b w:val="1"/>
+          <w:rtl w:val="0"/>
+        </w:rPr>
+        <w:t xml:space="preserve">EDITED</w:t>
+      </w:r>
+      <w:r>
+        <w:rPr>
           <w:rtl w:val="0"/>
         </w:rPr>
         <w:t xml:space="preserve">. Карточка остается в статусе </w:t>
@@ -2056,145 +2093,6 @@
       <w:r>
         <w:rPr>
           <w:b w:val="1"/>
-          <w:color w:val="ff0000"/>
-          <w:rtl w:val="0"/>
-        </w:rPr>
-        <w:t xml:space="preserve">NEW</w:t>
-      </w:r>
-      <w:r>
-        <w:rPr>
-          <w:color w:val="ff0000"/>
-          <w:rtl w:val="0"/>
-        </w:rPr>
-        <w:t xml:space="preserve"> в течение 10 минут до момента автоматической отправки письма с подтверждением согласия заведения карточки клиенту. </w:t>
-      </w:r>
-    </w:p>
-    <w:p>
-      <w:pPr>
-        <w:ind w:firstLine="720"/>
-        <w:rPr/>
-      </w:pPr>
-      <w:r>
-        <w:rPr>
-          <w:color w:val="ff0000"/>
-          <w:rtl w:val="0"/>
-        </w:rPr>
-        <w:t xml:space="preserve">После отправки письма, карточке присваивается статус</w:t>
-      </w:r>
-      <w:r>
-        <w:rPr>
-          <w:rtl w:val="0"/>
-        </w:rPr>
-        <w:t xml:space="preserve"> </w:t>
-      </w:r>
-      <w:r>
-        <w:rPr>
-          <w:b w:val="1"/>
-          <w:rtl w:val="0"/>
-        </w:rPr>
-        <w:t xml:space="preserve">NOT_CONFIRMED</w:t>
-      </w:r>
-      <w:r>
-        <w:rPr>
-          <w:rtl w:val="0"/>
-        </w:rPr>
-        <w:t xml:space="preserve">.</w:t>
-      </w:r>
-    </w:p>
-    <w:p>
-      <w:pPr>
-        <w:rPr/>
-      </w:pPr>
-      <w:r>
-        <w:rPr>
-          <w:rtl w:val="0"/>
-        </w:rPr>
-        <w:t xml:space="preserve">Пока клиент не перешел по ссылке для подтверждения согласия заведения карточки на дашборде, карточка остается в статусе </w:t>
-      </w:r>
-      <w:r>
-        <w:rPr>
-          <w:b w:val="1"/>
-          <w:rtl w:val="0"/>
-        </w:rPr>
-        <w:t xml:space="preserve">NOT_CONFIRMED</w:t>
-      </w:r>
-      <w:r>
-        <w:rPr>
-          <w:rtl w:val="0"/>
-        </w:rPr>
-        <w:t xml:space="preserve">. </w:t>
-      </w:r>
-    </w:p>
-    <w:p>
-      <w:pPr>
-        <w:ind w:firstLine="720"/>
-        <w:rPr/>
-      </w:pPr>
-      <w:r>
-        <w:rPr>
-          <w:rtl w:val="0"/>
-        </w:rPr>
-        <w:t xml:space="preserve">После перехода по ссылке из письма клиентом, карточка получает статус </w:t>
-      </w:r>
-      <w:r>
-        <w:rPr>
-          <w:b w:val="1"/>
-          <w:rtl w:val="0"/>
-        </w:rPr>
-        <w:t xml:space="preserve">CONFIRMED</w:t>
-      </w:r>
-      <w:r>
-        <w:rPr>
-          <w:rtl w:val="0"/>
-        </w:rPr>
-        <w:t xml:space="preserve">. (В случае, если клиент не подтверждает согласие в течение 24 часов, карточка на дашборде более не отображается, в т client карточке присваивается статус </w:t>
-      </w:r>
-      <w:r>
-        <w:rPr>
-          <w:b w:val="1"/>
-          <w:rtl w:val="0"/>
-        </w:rPr>
-        <w:t xml:space="preserve">AUTO_DELETED</w:t>
-      </w:r>
-      <w:r>
-        <w:rPr>
-          <w:rtl w:val="0"/>
-        </w:rPr>
-        <w:t xml:space="preserve">). Администратору приходит письмо о несогласии клиента.</w:t>
-      </w:r>
-      <w:r>
-        <w:rPr>
-          <w:rtl w:val="0"/>
-        </w:rPr>
-      </w:r>
-    </w:p>
-    <w:p>
-      <w:pPr>
-        <w:ind w:firstLine="720"/>
-        <w:rPr/>
-      </w:pPr>
-      <w:r>
-        <w:rPr>
-          <w:rtl w:val="0"/>
-        </w:rPr>
-        <w:t xml:space="preserve">После редактирования карточки администратором, ей присваивается статус </w:t>
-      </w:r>
-      <w:r>
-        <w:rPr>
-          <w:b w:val="1"/>
-          <w:rtl w:val="0"/>
-        </w:rPr>
-        <w:t xml:space="preserve">EDITED</w:t>
-      </w:r>
-      <w:r>
-        <w:rPr>
-          <w:rtl w:val="0"/>
-        </w:rPr>
-        <w:t xml:space="preserve">. Карточка остается в статусе </w:t>
-      </w:r>
-      <w:r>
-        <w:rPr>
-          <w:b w:val="1"/>
           <w:rtl w:val="0"/>
         </w:rPr>
         <w:t xml:space="preserve">EDITED.</w:t>
@@ -2203,19 +2101,7 @@
         <w:rPr>
           <w:rtl w:val="0"/>
         </w:rPr>
-        <w:t xml:space="preserve"> В течение 10 минут осуществляется автоматическая отправка письма с подтверждением согласия заведения карточки клиенту.</w:t>
-      </w:r>
-    </w:p>
-    <w:p>
-      <w:pPr>
-        <w:rPr/>
-      </w:pPr>
-      <w:r>
-        <w:rPr>
-          <w:rtl w:val="0"/>
-        </w:rPr>
-        <w:tab/>
-        <w:t xml:space="preserve">Пока клиент не подтвердил изменение данных, карточка остается в статусе </w:t>
+        <w:t xml:space="preserve"> Осуществляется автоматическая отправка письма с подтверждением согласия заведения карточки клиенту. Пока клиент не подтвердил изменение данных, карточка остается в статусе </w:t>
       </w:r>
       <w:r>
         <w:rPr>
@@ -2304,20 +2190,7 @@
           <w:rtl w:val="0"/>
         </w:rPr>
         <w:tab/>
-        <w:t xml:space="preserve">Администратор может удалить карточку клиента из дашборда, если карточка находится в статусах: </w:t>
-      </w:r>
-      <w:r>
-        <w:rPr>
-          <w:color w:val="ff0000"/>
-          <w:rtl w:val="0"/>
-        </w:rPr>
-        <w:t xml:space="preserve">NEW, NOT_CONFIRMED</w:t>
-      </w:r>
-      <w:r>
-        <w:rPr>
-          <w:rtl w:val="0"/>
-        </w:rPr>
-        <w:t xml:space="preserve">, CONFIRMED, EDITED, EDIT_NOT_CONFIRMED. Карточке присваивается статус </w:t>
+        <w:t xml:space="preserve">Администратор может удалить карточку клиента из дашборда, если карточка находится в статусах: CONFIRMED, EDITED, EDIT_NOT_CONFIRMED. Карточке присваивается статус </w:t>
       </w:r>
       <w:r>
         <w:rPr>
@@ -2330,7 +2203,7 @@
         <w:rPr>
           <w:rtl w:val="0"/>
         </w:rPr>
-        <w:t xml:space="preserve">, все ссылки в письмах для клиента на подтверждение изменения, создания карточки перестают быть действительными. Об удалении карточки сообщается клиенту в письме автоматически после присвоения ей статуса </w:t>
+        <w:t xml:space="preserve">, все ссылки в письмах для клиента на подтверждение изменения карточки перестают быть действительными. Об удалении карточки сообщается клиенту в письме автоматически после присвоения ей статуса </w:t>
       </w:r>
       <w:r>
         <w:rPr>
@@ -2360,31 +2233,12 @@
         <w:rPr>
           <w:rtl w:val="0"/>
         </w:rPr>
-        <w:t xml:space="preserve">Администратор может изменить карточку на дашборде, если карточка находится в статусах: </w:t>
-      </w:r>
-      <w:r>
-        <w:rPr>
-          <w:color w:val="ff0000"/>
-          <w:rtl w:val="0"/>
-        </w:rPr>
-        <w:t xml:space="preserve">NEW, NOT_CONFIRMED</w:t>
-      </w:r>
-      <w:r>
-        <w:rPr>
-          <w:rtl w:val="0"/>
-        </w:rPr>
-        <w:t xml:space="preserve">, CONFIRMED, EDITED, EDIT_NOT_CONFIRMED. Карточке присваивается статус EDITED.</w:t>
-      </w:r>
-    </w:p>
-    <w:p>
-      <w:pPr>
-        <w:rPr/>
-      </w:pPr>
-      <w:r>
-        <w:rPr>
-          <w:rtl w:val="0"/>
-        </w:rPr>
-        <w:tab/>
+        <w:t xml:space="preserve">Администратор может изменить карточку на дашборде, если карточка находится в статусах: CONFIRMED, EDITED, EDIT_NOT_CONFIRMED. Карточке присваивается статус EDITED. Если было несколько изменений, то для клиента будет активна только ссылка из последнего письма. </w:t>
+      </w:r>
+      <w:r>
+        <w:rPr>
+          <w:rtl w:val="0"/>
+        </w:rPr>
         <w:t xml:space="preserve">Вся история изменения статусов карточки сохраняется в БД т. status_hystory.</w:t>
       </w:r>
     </w:p>
@@ -3914,44 +3768,21 @@
     </w:p>
     <w:p>
       <w:pPr>
+        <w:rPr/>
+      </w:pPr>
+      <w:r>
+        <w:rPr>
+          <w:rtl w:val="0"/>
+        </w:rPr>
+      </w:r>
+    </w:p>
+    <w:p>
+      <w:pPr>
         <w:pStyle w:val="Heading1"/>
         <w:rPr/>
       </w:pPr>
-      <w:bookmarkStart w:colFirst="0" w:colLast="0" w:name="_5kedggbs0y8i" w:id="17"/>
+      <w:bookmarkStart w:colFirst="0" w:colLast="0" w:name="_in0m11wc7pt4" w:id="17"/>
       <w:bookmarkEnd w:id="17"/>
-      <w:r>
-        <w:rPr>
-          <w:rtl w:val="0"/>
-        </w:rPr>
-      </w:r>
-    </w:p>
-    <w:p>
-      <w:pPr>
-        <w:rPr/>
-      </w:pPr>
-      <w:r>
-        <w:rPr>
-          <w:rtl w:val="0"/>
-        </w:rPr>
-      </w:r>
-    </w:p>
-    <w:p>
-      <w:pPr>
-        <w:rPr/>
-      </w:pPr>
-      <w:r>
-        <w:rPr>
-          <w:rtl w:val="0"/>
-        </w:rPr>
-      </w:r>
-    </w:p>
-    <w:p>
-      <w:pPr>
-        <w:pStyle w:val="Heading1"/>
-        <w:rPr/>
-      </w:pPr>
-      <w:bookmarkStart w:colFirst="0" w:colLast="0" w:name="_in0m11wc7pt4" w:id="18"/>
-      <w:bookmarkEnd w:id="18"/>
       <w:r>
         <w:rPr>
           <w:rtl w:val="0"/>
@@ -4004,12 +3835,12 @@
           <wp:inline distB="114300" distT="114300" distL="114300" distR="114300">
             <wp:extent cx="4749638" cy="2551042"/>
             <wp:effectExtent b="0" l="0" r="0" t="0"/>
-            <wp:docPr id="1" name="image8.jpg"/>
+            <wp:docPr id="1" name="image7.jpg"/>
             <a:graphic>
               <a:graphicData uri="http://schemas.openxmlformats.org/drawingml/2006/picture">
                 <pic:pic>
                   <pic:nvPicPr>
-                    <pic:cNvPr id="0" name="image8.jpg"/>
+                    <pic:cNvPr id="0" name="image7.jpg"/>
                     <pic:cNvPicPr preferRelativeResize="0"/>
                   </pic:nvPicPr>
                   <pic:blipFill>
@@ -4114,20 +3945,20 @@
         <w:jc w:val="center"/>
         <w:rPr/>
       </w:pPr>
-      <w:bookmarkStart w:colFirst="0" w:colLast="0" w:name="_2lj6pat5obob" w:id="19"/>
-      <w:bookmarkEnd w:id="19"/>
+      <w:bookmarkStart w:colFirst="0" w:colLast="0" w:name="_2lj6pat5obob" w:id="18"/>
+      <w:bookmarkEnd w:id="18"/>
       <w:r>
         <w:rPr/>
         <w:drawing>
           <wp:inline distB="114300" distT="114300" distL="114300" distR="114300">
             <wp:extent cx="5731200" cy="2286000"/>
             <wp:effectExtent b="0" l="0" r="0" t="0"/>
-            <wp:docPr id="2" name="image7.jpg"/>
+            <wp:docPr id="2" name="image8.jpg"/>
             <a:graphic>
               <a:graphicData uri="http://schemas.openxmlformats.org/drawingml/2006/picture">
                 <pic:pic>
                   <pic:nvPicPr>
-                    <pic:cNvPr id="0" name="image7.jpg"/>
+                    <pic:cNvPr id="0" name="image8.jpg"/>
                     <pic:cNvPicPr preferRelativeResize="0"/>
                   </pic:nvPicPr>
                   <pic:blipFill>
@@ -4219,11 +4050,21 @@
     </w:p>
     <w:p>
       <w:pPr>
+        <w:rPr/>
+      </w:pPr>
+      <w:r>
+        <w:rPr>
+          <w:rtl w:val="0"/>
+        </w:rPr>
+      </w:r>
+    </w:p>
+    <w:p>
+      <w:pPr>
         <w:pStyle w:val="Heading1"/>
         <w:rPr/>
       </w:pPr>
-      <w:bookmarkStart w:colFirst="0" w:colLast="0" w:name="_hiomr5lt5v59" w:id="20"/>
-      <w:bookmarkEnd w:id="20"/>
+      <w:bookmarkStart w:colFirst="0" w:colLast="0" w:name="_hiomr5lt5v59" w:id="19"/>
+      <w:bookmarkEnd w:id="19"/>
       <w:r>
         <w:rPr>
           <w:rtl w:val="0"/>
@@ -5878,8 +5719,8 @@
         <w:pStyle w:val="Heading1"/>
         <w:rPr/>
       </w:pPr>
-      <w:bookmarkStart w:colFirst="0" w:colLast="0" w:name="_mi4b2bpdeuth" w:id="21"/>
-      <w:bookmarkEnd w:id="21"/>
+      <w:bookmarkStart w:colFirst="0" w:colLast="0" w:name="_mi4b2bpdeuth" w:id="20"/>
+      <w:bookmarkEnd w:id="20"/>
       <w:r>
         <w:rPr>
           <w:rtl w:val="0"/>

--- a/Требования.docx
+++ b/Требования.docx
@@ -32,7 +32,7 @@
       <w:pPr>
         <w:numPr>
           <w:ilvl w:val="0"/>
-          <w:numId w:val="3"/>
+          <w:numId w:val="4"/>
         </w:numPr>
         <w:ind w:left="720" w:hanging="360"/>
         <w:rPr>
@@ -50,7 +50,7 @@
       <w:pPr>
         <w:numPr>
           <w:ilvl w:val="0"/>
-          <w:numId w:val="3"/>
+          <w:numId w:val="4"/>
         </w:numPr>
         <w:ind w:left="720" w:hanging="360"/>
         <w:rPr>
@@ -68,7 +68,7 @@
       <w:pPr>
         <w:numPr>
           <w:ilvl w:val="0"/>
-          <w:numId w:val="3"/>
+          <w:numId w:val="4"/>
         </w:numPr>
         <w:ind w:left="720" w:hanging="360"/>
         <w:rPr>
@@ -120,14 +120,14 @@
         <w:rPr>
           <w:rtl w:val="0"/>
         </w:rPr>
-        <w:t xml:space="preserve">Краткое описание функционала страницы</w:t>
+        <w:t xml:space="preserve">Краткое описание функционала страницы Дашборд</w:t>
       </w:r>
     </w:p>
     <w:p>
       <w:pPr>
         <w:numPr>
           <w:ilvl w:val="0"/>
-          <w:numId w:val="2"/>
+          <w:numId w:val="3"/>
         </w:numPr>
         <w:ind w:left="720" w:hanging="360"/>
         <w:rPr>
@@ -145,7 +145,7 @@
       <w:pPr>
         <w:numPr>
           <w:ilvl w:val="0"/>
-          <w:numId w:val="2"/>
+          <w:numId w:val="3"/>
         </w:numPr>
         <w:ind w:left="720" w:hanging="360"/>
         <w:rPr>
@@ -163,7 +163,7 @@
       <w:pPr>
         <w:numPr>
           <w:ilvl w:val="0"/>
-          <w:numId w:val="2"/>
+          <w:numId w:val="3"/>
         </w:numPr>
         <w:ind w:left="720" w:hanging="360"/>
         <w:rPr>
@@ -181,7 +181,7 @@
       <w:pPr>
         <w:numPr>
           <w:ilvl w:val="0"/>
-          <w:numId w:val="2"/>
+          <w:numId w:val="3"/>
         </w:numPr>
         <w:ind w:left="720" w:hanging="360"/>
         <w:rPr>
@@ -212,7 +212,7 @@
       <w:pPr>
         <w:numPr>
           <w:ilvl w:val="0"/>
-          <w:numId w:val="2"/>
+          <w:numId w:val="3"/>
         </w:numPr>
         <w:ind w:left="720" w:hanging="360"/>
         <w:rPr>
@@ -427,12 +427,12 @@
           <wp:inline distB="114300" distT="114300" distL="114300" distR="114300">
             <wp:extent cx="4624388" cy="2296830"/>
             <wp:effectExtent b="0" l="0" r="0" t="0"/>
-            <wp:docPr id="8" name="image2.jpg"/>
+            <wp:docPr id="8" name="image10.jpg"/>
             <a:graphic>
               <a:graphicData uri="http://schemas.openxmlformats.org/drawingml/2006/picture">
                 <pic:pic>
                   <pic:nvPicPr>
-                    <pic:cNvPr id="0" name="image2.jpg"/>
+                    <pic:cNvPr id="0" name="image10.jpg"/>
                     <pic:cNvPicPr preferRelativeResize="0"/>
                   </pic:nvPicPr>
                   <pic:blipFill>
@@ -497,12 +497,12 @@
           <wp:inline distB="114300" distT="114300" distL="114300" distR="114300">
             <wp:extent cx="5003963" cy="2697866"/>
             <wp:effectExtent b="0" l="0" r="0" t="0"/>
-            <wp:docPr id="7" name="image1.jpg"/>
+            <wp:docPr id="7" name="image3.jpg"/>
             <a:graphic>
               <a:graphicData uri="http://schemas.openxmlformats.org/drawingml/2006/picture">
                 <pic:pic>
                   <pic:nvPicPr>
-                    <pic:cNvPr id="0" name="image1.jpg"/>
+                    <pic:cNvPr id="0" name="image3.jpg"/>
                     <pic:cNvPicPr preferRelativeResize="0"/>
                   </pic:nvPicPr>
                   <pic:blipFill>
@@ -555,7 +555,7 @@
         <w:rPr>
           <w:rtl w:val="0"/>
         </w:rPr>
-        <w:t xml:space="preserve">Добавление нового клиента на дашборд</w:t>
+        <w:t xml:space="preserve">Добавление карточки клиента на дашборд</w:t>
       </w:r>
     </w:p>
     <w:p>
@@ -605,12 +605,12 @@
           <wp:inline distB="114300" distT="114300" distL="114300" distR="114300">
             <wp:extent cx="4814888" cy="5950625"/>
             <wp:effectExtent b="0" l="0" r="0" t="0"/>
-            <wp:docPr id="5" name="image3.jpg"/>
+            <wp:docPr id="5" name="image7.jpg"/>
             <a:graphic>
               <a:graphicData uri="http://schemas.openxmlformats.org/drawingml/2006/picture">
                 <pic:pic>
                   <pic:nvPicPr>
-                    <pic:cNvPr id="0" name="image3.jpg"/>
+                    <pic:cNvPr id="0" name="image7.jpg"/>
                     <pic:cNvPicPr preferRelativeResize="0"/>
                   </pic:nvPicPr>
                   <pic:blipFill>
@@ -1285,7 +1285,233 @@
                 <w:szCs w:val="20"/>
                 <w:rtl w:val="0"/>
               </w:rPr>
-              <w:t xml:space="preserve">В дефолтном состоянии имеет плейсхолдер “Введите email”. Стандартное поле для ввода адреса эл почты. Доступны все зарегистрированные домены.</w:t>
+              <w:t xml:space="preserve">В дефолтном состоянии имеет плейсхолдер “Введите email”. Состоит из двух блоков. Блоки разделены символом «@».</w:t>
+            </w:r>
+          </w:p>
+          <w:p>
+            <w:pPr>
+              <w:widowControl w:val="0"/>
+              <w:spacing w:line="240" w:lineRule="auto"/>
+              <w:rPr>
+                <w:sz w:val="20"/>
+                <w:szCs w:val="20"/>
+              </w:rPr>
+            </w:pPr>
+            <w:r>
+              <w:rPr>
+                <w:b w:val="1"/>
+                <w:sz w:val="20"/>
+                <w:szCs w:val="20"/>
+                <w:rtl w:val="0"/>
+              </w:rPr>
+              <w:t xml:space="preserve">Локальная часть@доменная часть</w:t>
+            </w:r>
+            <w:r>
+              <w:rPr>
+                <w:sz w:val="20"/>
+                <w:szCs w:val="20"/>
+                <w:rtl w:val="0"/>
+              </w:rPr>
+              <w:t xml:space="preserve">. Здесь:</w:t>
+            </w:r>
+          </w:p>
+          <w:p>
+            <w:pPr>
+              <w:widowControl w:val="0"/>
+              <w:spacing w:line="240" w:lineRule="auto"/>
+              <w:rPr>
+                <w:sz w:val="20"/>
+                <w:szCs w:val="20"/>
+              </w:rPr>
+            </w:pPr>
+            <w:r>
+              <w:rPr>
+                <w:sz w:val="20"/>
+                <w:szCs w:val="20"/>
+                <w:rtl w:val="0"/>
+              </w:rPr>
+              <w:t xml:space="preserve">﻿﻿локальная часть - имя почтового ящик, доменная часть - доменное имя.</w:t>
+            </w:r>
+          </w:p>
+          <w:p>
+            <w:pPr>
+              <w:widowControl w:val="0"/>
+              <w:spacing w:line="240" w:lineRule="auto"/>
+              <w:rPr>
+                <w:sz w:val="20"/>
+                <w:szCs w:val="20"/>
+              </w:rPr>
+            </w:pPr>
+            <w:r>
+              <w:rPr>
+                <w:b w:val="1"/>
+                <w:sz w:val="20"/>
+                <w:szCs w:val="20"/>
+                <w:rtl w:val="0"/>
+              </w:rPr>
+              <w:t xml:space="preserve">Локальная часть:</w:t>
+            </w:r>
+            <w:r>
+              <w:rPr>
+                <w:sz w:val="20"/>
+                <w:szCs w:val="20"/>
+                <w:rtl w:val="0"/>
+              </w:rPr>
+              <w:t xml:space="preserve"> должна содержать минимум один символ без ограничений по верхней границе. Может содержать любые символы кроме пробела. Регистр не имеет значения.</w:t>
+            </w:r>
+          </w:p>
+          <w:p>
+            <w:pPr>
+              <w:widowControl w:val="0"/>
+              <w:spacing w:line="240" w:lineRule="auto"/>
+              <w:rPr>
+                <w:sz w:val="20"/>
+                <w:szCs w:val="20"/>
+              </w:rPr>
+            </w:pPr>
+            <w:r>
+              <w:rPr>
+                <w:b w:val="1"/>
+                <w:sz w:val="20"/>
+                <w:szCs w:val="20"/>
+                <w:rtl w:val="0"/>
+              </w:rPr>
+              <w:t xml:space="preserve">Доменная часть: </w:t>
+            </w:r>
+            <w:r>
+              <w:rPr>
+                <w:sz w:val="20"/>
+                <w:szCs w:val="20"/>
+                <w:rtl w:val="0"/>
+              </w:rPr>
+              <w:t xml:space="preserve">состоит из двух частей </w:t>
+            </w:r>
+          </w:p>
+          <w:p>
+            <w:pPr>
+              <w:widowControl w:val="0"/>
+              <w:spacing w:line="240" w:lineRule="auto"/>
+              <w:rPr>
+                <w:sz w:val="20"/>
+                <w:szCs w:val="20"/>
+              </w:rPr>
+            </w:pPr>
+            <w:r>
+              <w:rPr>
+                <w:sz w:val="20"/>
+                <w:szCs w:val="20"/>
+                <w:rtl w:val="0"/>
+              </w:rPr>
+              <w:t xml:space="preserve">1. первая часть должна содержать минимум один символ (без ограничений сверху) из:</w:t>
+            </w:r>
+          </w:p>
+          <w:p>
+            <w:pPr>
+              <w:widowControl w:val="0"/>
+              <w:numPr>
+                <w:ilvl w:val="0"/>
+                <w:numId w:val="2"/>
+              </w:numPr>
+              <w:spacing w:line="240" w:lineRule="auto"/>
+              <w:ind w:left="720" w:hanging="360"/>
+              <w:rPr>
+                <w:sz w:val="20"/>
+                <w:szCs w:val="20"/>
+                <w:u w:val="none"/>
+              </w:rPr>
+            </w:pPr>
+            <w:r>
+              <w:rPr>
+                <w:sz w:val="20"/>
+                <w:szCs w:val="20"/>
+                <w:rtl w:val="0"/>
+              </w:rPr>
+              <w:t xml:space="preserve">латиницы (регистр не имеет значения);</w:t>
+            </w:r>
+          </w:p>
+          <w:p>
+            <w:pPr>
+              <w:widowControl w:val="0"/>
+              <w:numPr>
+                <w:ilvl w:val="0"/>
+                <w:numId w:val="2"/>
+              </w:numPr>
+              <w:spacing w:line="240" w:lineRule="auto"/>
+              <w:ind w:left="720" w:hanging="360"/>
+              <w:rPr>
+                <w:sz w:val="20"/>
+                <w:szCs w:val="20"/>
+                <w:u w:val="none"/>
+              </w:rPr>
+            </w:pPr>
+            <w:r>
+              <w:rPr>
+                <w:sz w:val="20"/>
+                <w:szCs w:val="20"/>
+                <w:rtl w:val="0"/>
+              </w:rPr>
+              <w:t xml:space="preserve">цифр;</w:t>
+            </w:r>
+          </w:p>
+          <w:p>
+            <w:pPr>
+              <w:widowControl w:val="0"/>
+              <w:numPr>
+                <w:ilvl w:val="0"/>
+                <w:numId w:val="2"/>
+              </w:numPr>
+              <w:spacing w:line="240" w:lineRule="auto"/>
+              <w:ind w:left="720" w:hanging="360"/>
+              <w:rPr>
+                <w:sz w:val="20"/>
+                <w:szCs w:val="20"/>
+                <w:u w:val="none"/>
+              </w:rPr>
+            </w:pPr>
+            <w:r>
+              <w:rPr>
+                <w:sz w:val="20"/>
+                <w:szCs w:val="20"/>
+                <w:rtl w:val="0"/>
+              </w:rPr>
+              <w:t xml:space="preserve">﻿﻿дефис.</w:t>
+            </w:r>
+          </w:p>
+          <w:p>
+            <w:pPr>
+              <w:widowControl w:val="0"/>
+              <w:spacing w:line="240" w:lineRule="auto"/>
+              <w:ind w:left="0" w:firstLine="0"/>
+              <w:rPr>
+                <w:sz w:val="20"/>
+                <w:szCs w:val="20"/>
+              </w:rPr>
+            </w:pPr>
+            <w:r>
+              <w:rPr>
+                <w:sz w:val="20"/>
+                <w:szCs w:val="20"/>
+                <w:rtl w:val="0"/>
+              </w:rPr>
+              <w:t xml:space="preserve">регистр не имеет значения</w:t>
+            </w:r>
+          </w:p>
+          <w:p>
+            <w:pPr>
+              <w:widowControl w:val="0"/>
+              <w:spacing w:line="240" w:lineRule="auto"/>
+              <w:rPr>
+                <w:sz w:val="20"/>
+                <w:szCs w:val="20"/>
+              </w:rPr>
+            </w:pPr>
+            <w:r>
+              <w:rPr>
+                <w:sz w:val="20"/>
+                <w:szCs w:val="20"/>
+                <w:rtl w:val="0"/>
+              </w:rPr>
+              <w:t xml:space="preserve">2. вторая часть отделена от первой точкой. Минимум 2 символа без ограничений по длине сверху, разрешена латиница, регистр не имеет значения.</w:t>
             </w:r>
           </w:p>
         </w:tc>
@@ -1426,7 +1652,7 @@
                 <w:szCs w:val="20"/>
                 <w:rtl w:val="0"/>
               </w:rPr>
-              <w:t xml:space="preserve">Документ на право добавления</w:t>
+              <w:t xml:space="preserve">Документ</w:t>
             </w:r>
           </w:p>
         </w:tc>
@@ -1509,12 +1735,12 @@
           <wp:inline distB="114300" distT="114300" distL="114300" distR="114300">
             <wp:extent cx="3649500" cy="4555524"/>
             <wp:effectExtent b="0" l="0" r="0" t="0"/>
-            <wp:docPr id="9" name="image9.jpg"/>
+            <wp:docPr id="9" name="image4.jpg"/>
             <a:graphic>
               <a:graphicData uri="http://schemas.openxmlformats.org/drawingml/2006/picture">
                 <pic:pic>
                   <pic:nvPicPr>
-                    <pic:cNvPr id="0" name="image9.jpg"/>
+                    <pic:cNvPr id="0" name="image4.jpg"/>
                     <pic:cNvPicPr preferRelativeResize="0"/>
                   </pic:nvPicPr>
                   <pic:blipFill>
@@ -1592,12 +1818,12 @@
           <wp:inline distB="114300" distT="114300" distL="114300" distR="114300">
             <wp:extent cx="4373389" cy="5092601"/>
             <wp:effectExtent b="0" l="0" r="0" t="0"/>
-            <wp:docPr id="4" name="image6.jpg"/>
+            <wp:docPr id="4" name="image8.jpg"/>
             <a:graphic>
               <a:graphicData uri="http://schemas.openxmlformats.org/drawingml/2006/picture">
                 <pic:pic>
                   <pic:nvPicPr>
-                    <pic:cNvPr id="0" name="image6.jpg"/>
+                    <pic:cNvPr id="0" name="image8.jpg"/>
                     <pic:cNvPicPr preferRelativeResize="0"/>
                   </pic:nvPicPr>
                   <pic:blipFill>
@@ -1673,7 +1899,7 @@
         <w:rPr>
           <w:rtl w:val="0"/>
         </w:rPr>
-        <w:t xml:space="preserve">По клику на “Изменить” в карточке клиента открывается модальное окно “Редактирование данных клиента. Для изменения доступны поля: Имя, Фамилия, Дата рождения,Пол. Поле email заблокировано для изменения. Вложение можно только скачать. По наведению курсора на блок “Документ на право добавления” появляется тултип “Не может быть изменен”. Правила обязательности и валидации полей доступных для редактирования идентично правилам при создании новой карточки клиента.</w:t>
+        <w:t xml:space="preserve">По клику на “Изменить” в карточке клиента открывается модальное окно “Редактирование карточки клиента”. Для изменения доступны поля: Имя, Фамилия, Дата рождения,Пол. Поле email заблокировано для изменения. Вложение можно только скачать. По наведению курсора на блок “Документ” появляется тултип “Не может быть изменен”. Правила обязательности и валидации полей доступных для редактирования идентично правилам при создании новой карточки клиента.</w:t>
       </w:r>
     </w:p>
     <w:p>
@@ -1727,7 +1953,7 @@
         <w:rPr>
           <w:rtl w:val="0"/>
         </w:rPr>
-        <w:t xml:space="preserve">Отправляется письмо клиенту с предложением подтвердить или отклонить корректность данных карточки. Если клиент не подтверждает корректность обновленных данных переходом по ссылке из письма в течении 24 часов, карточке присваивается статус EDIT_NOT_CONFIRMED. Отправляется письмо администратору о том, что клиент не подтвердил свое согласие.Если клиент подтвердил изменения, карточка преходит в статус CONFIRMED.</w:t>
+        <w:t xml:space="preserve">Отправляется письмо клиенту с предложением подтвердить или отклонить корректность данных карточки. Если клиент не подтверждает корректность обновленных данных переходом по ссылке из письма в течении 24 часов, карточке присваивается статус EDIT_NOT_CONFIRMED. Отправляется письмо администратору о том, что клиент не подтвердил свое согласие.Если клиент подтвердил изменения, карточка переходит в статус CONFIRMED.</w:t>
       </w:r>
     </w:p>
     <w:p>
@@ -1808,13 +2034,26 @@
     </w:p>
     <w:p>
       <w:pPr>
-        <w:rPr/>
-      </w:pPr>
-      <w:r>
-        <w:rPr>
-          <w:rtl w:val="0"/>
-        </w:rPr>
+        <w:ind w:firstLine="720"/>
+        <w:rPr/>
+      </w:pPr>
+      <w:r>
+        <w:rPr>
+          <w:rtl w:val="0"/>
+        </w:rPr>
+        <w:t xml:space="preserve">Администратор может удалить карточку клиента из дашборда, если карточка находится в статусах: CONFIRMED, EDITED, EDIT_NOT_CONFIRMED.</w:t>
         <w:tab/>
+      </w:r>
+    </w:p>
+    <w:p>
+      <w:pPr>
+        <w:ind w:firstLine="720"/>
+        <w:rPr/>
+      </w:pPr>
+      <w:r>
+        <w:rPr>
+          <w:rtl w:val="0"/>
+        </w:rPr>
         <w:t xml:space="preserve">По клику на “Х”(удалить) в карточке клиента открывается модальное окно “Удаление карточки клиента”. с поясняющим текстом “Вы действительно хотите удалить карточку клиента?”. При наведении курсора на “Х” в карточке клиента появляется тултип “Удалить”.</w:t>
       </w:r>
     </w:p>
@@ -1839,7 +2078,7 @@
         <w:rPr>
           <w:rtl w:val="0"/>
         </w:rPr>
-        <w:t xml:space="preserve">Администратор может удалить карточку клиента из дашборда, если карточка находится в статусах: CONFIRMED, EDITED, EDIT_NOT_CONFIRMED. По клику на “удалить” вызвается метод </w:t>
+        <w:t xml:space="preserve">По клику на “удалить” вызвается метод </w:t>
       </w:r>
       <w:r>
         <w:rPr>
@@ -1902,12 +2141,12 @@
           <wp:inline distB="114300" distT="114300" distL="114300" distR="114300">
             <wp:extent cx="4927814" cy="4153863"/>
             <wp:effectExtent b="0" l="0" r="0" t="0"/>
-            <wp:docPr id="3" name="image4.jpg"/>
+            <wp:docPr id="3" name="image1.jpg"/>
             <a:graphic>
               <a:graphicData uri="http://schemas.openxmlformats.org/drawingml/2006/picture">
                 <pic:pic>
                   <pic:nvPicPr>
-                    <pic:cNvPr id="0" name="image4.jpg"/>
+                    <pic:cNvPr id="0" name="image1.jpg"/>
                     <pic:cNvPicPr preferRelativeResize="0"/>
                   </pic:nvPicPr>
                   <pic:blipFill>
@@ -3835,12 +4074,12 @@
           <wp:inline distB="114300" distT="114300" distL="114300" distR="114300">
             <wp:extent cx="4749638" cy="2551042"/>
             <wp:effectExtent b="0" l="0" r="0" t="0"/>
-            <wp:docPr id="1" name="image7.jpg"/>
+            <wp:docPr id="1" name="image9.jpg"/>
             <a:graphic>
               <a:graphicData uri="http://schemas.openxmlformats.org/drawingml/2006/picture">
                 <pic:pic>
                   <pic:nvPicPr>
-                    <pic:cNvPr id="0" name="image7.jpg"/>
+                    <pic:cNvPr id="0" name="image9.jpg"/>
                     <pic:cNvPicPr preferRelativeResize="0"/>
                   </pic:nvPicPr>
                   <pic:blipFill>
@@ -3881,12 +4120,12 @@
           <wp:inline distB="114300" distT="114300" distL="114300" distR="114300">
             <wp:extent cx="4873463" cy="2518258"/>
             <wp:effectExtent b="0" l="0" r="0" t="0"/>
-            <wp:docPr id="10" name="image10.jpg"/>
+            <wp:docPr id="10" name="image6.jpg"/>
             <a:graphic>
               <a:graphicData uri="http://schemas.openxmlformats.org/drawingml/2006/picture">
                 <pic:pic>
                   <pic:nvPicPr>
-                    <pic:cNvPr id="0" name="image10.jpg"/>
+                    <pic:cNvPr id="0" name="image6.jpg"/>
                     <pic:cNvPicPr preferRelativeResize="0"/>
                   </pic:nvPicPr>
                   <pic:blipFill>
@@ -3953,12 +4192,12 @@
           <wp:inline distB="114300" distT="114300" distL="114300" distR="114300">
             <wp:extent cx="5731200" cy="2286000"/>
             <wp:effectExtent b="0" l="0" r="0" t="0"/>
-            <wp:docPr id="2" name="image8.jpg"/>
+            <wp:docPr id="2" name="image2.jpg"/>
             <a:graphic>
               <a:graphicData uri="http://schemas.openxmlformats.org/drawingml/2006/picture">
                 <pic:pic>
                   <pic:nvPicPr>
-                    <pic:cNvPr id="0" name="image8.jpg"/>
+                    <pic:cNvPr id="0" name="image2.jpg"/>
                     <pic:cNvPicPr preferRelativeResize="0"/>
                   </pic:nvPicPr>
                   <pic:blipFill>
@@ -4921,7 +5160,49 @@
         <w:rPr>
           <w:rtl w:val="0"/>
         </w:rPr>
-        <w:t xml:space="preserve">{}</w:t>
+        <w:t xml:space="preserve">{</w:t>
+      </w:r>
+    </w:p>
+    <w:p>
+      <w:pPr>
+        <w:ind w:firstLine="720"/>
+        <w:rPr/>
+      </w:pPr>
+      <w:r>
+        <w:rPr>
+          <w:rtl w:val="0"/>
+        </w:rPr>
+        <w:t xml:space="preserve">“error”: “400 Bad Request”,</w:t>
+      </w:r>
+    </w:p>
+    <w:p>
+      <w:pPr>
+        <w:ind w:firstLine="720"/>
+        <w:rPr>
+          <w:u w:val="single"/>
+        </w:rPr>
+      </w:pPr>
+      <w:r>
+        <w:rPr>
+          <w:rtl w:val="0"/>
+        </w:rPr>
+        <w:t xml:space="preserve">“massage”: “некорректный email”</w:t>
+      </w:r>
+      <w:r>
+        <w:rPr>
+          <w:rtl w:val="0"/>
+        </w:rPr>
+      </w:r>
+    </w:p>
+    <w:p>
+      <w:pPr>
+        <w:rPr/>
+      </w:pPr>
+      <w:r>
+        <w:rPr>
+          <w:rtl w:val="0"/>
+        </w:rPr>
+        <w:t xml:space="preserve">}</w:t>
       </w:r>
     </w:p>
     <w:p>
@@ -4955,11 +5236,71 @@
       </w:pPr>
       <w:r>
         <w:rPr>
+          <w:rtl w:val="0"/>
+        </w:rPr>
+        <w:t xml:space="preserve">{</w:t>
+      </w:r>
+    </w:p>
+    <w:p>
+      <w:pPr>
+        <w:rPr/>
+      </w:pPr>
+      <w:r>
+        <w:rPr>
+          <w:rtl w:val="0"/>
+        </w:rPr>
+        <w:tab/>
+        <w:t xml:space="preserve">“error”: “500</w:t>
+      </w:r>
+      <w:r>
+        <w:rPr>
+          <w:color w:val="333333"/>
+          <w:sz w:val="24"/>
+          <w:szCs w:val="24"/>
+          <w:highlight w:val="white"/>
+          <w:rtl w:val="0"/>
+        </w:rPr>
+        <w:t xml:space="preserve"> </w:t>
+      </w:r>
+      <w:r>
+        <w:rPr>
           <w:color w:val="333333"/>
           <w:highlight w:val="white"/>
           <w:rtl w:val="0"/>
         </w:rPr>
-        <w:t xml:space="preserve">{}</w:t>
+        <w:t xml:space="preserve">Internal Server Error</w:t>
+      </w:r>
+      <w:r>
+        <w:rPr>
+          <w:rtl w:val="0"/>
+        </w:rPr>
+        <w:t xml:space="preserve">”,</w:t>
+      </w:r>
+    </w:p>
+    <w:p>
+      <w:pPr>
+        <w:ind w:firstLine="720"/>
+        <w:rPr/>
+      </w:pPr>
+      <w:r>
+        <w:rPr>
+          <w:rtl w:val="0"/>
+        </w:rPr>
+        <w:t xml:space="preserve">“massage”: “Внутренняя ошибка сервиса”</w:t>
+      </w:r>
+    </w:p>
+    <w:p>
+      <w:pPr>
+        <w:rPr>
+          <w:color w:val="333333"/>
+          <w:highlight w:val="white"/>
+        </w:rPr>
+      </w:pPr>
+      <w:r>
+        <w:rPr>
+          <w:rtl w:val="0"/>
+        </w:rPr>
+        <w:t xml:space="preserve">}</w:t>
       </w:r>
       <w:r>
         <w:rPr>
@@ -5333,11 +5674,71 @@
       </w:pPr>
       <w:r>
         <w:rPr>
+          <w:rtl w:val="0"/>
+        </w:rPr>
+        <w:t xml:space="preserve">{</w:t>
+      </w:r>
+    </w:p>
+    <w:p>
+      <w:pPr>
+        <w:rPr/>
+      </w:pPr>
+      <w:r>
+        <w:rPr>
+          <w:rtl w:val="0"/>
+        </w:rPr>
+        <w:tab/>
+        <w:t xml:space="preserve">“error”: “500</w:t>
+      </w:r>
+      <w:r>
+        <w:rPr>
+          <w:color w:val="333333"/>
+          <w:sz w:val="24"/>
+          <w:szCs w:val="24"/>
+          <w:highlight w:val="white"/>
+          <w:rtl w:val="0"/>
+        </w:rPr>
+        <w:t xml:space="preserve"> </w:t>
+      </w:r>
+      <w:r>
+        <w:rPr>
           <w:color w:val="333333"/>
           <w:highlight w:val="white"/>
           <w:rtl w:val="0"/>
         </w:rPr>
-        <w:t xml:space="preserve">{}</w:t>
+        <w:t xml:space="preserve">Internal Server Error</w:t>
+      </w:r>
+      <w:r>
+        <w:rPr>
+          <w:rtl w:val="0"/>
+        </w:rPr>
+        <w:t xml:space="preserve">”,</w:t>
+      </w:r>
+    </w:p>
+    <w:p>
+      <w:pPr>
+        <w:ind w:firstLine="720"/>
+        <w:rPr/>
+      </w:pPr>
+      <w:r>
+        <w:rPr>
+          <w:rtl w:val="0"/>
+        </w:rPr>
+        <w:t xml:space="preserve">“massage”: “Внутренняя ошибка сервиса”</w:t>
+      </w:r>
+    </w:p>
+    <w:p>
+      <w:pPr>
+        <w:rPr>
+          <w:color w:val="333333"/>
+          <w:highlight w:val="white"/>
+        </w:rPr>
+      </w:pPr>
+      <w:r>
+        <w:rPr>
+          <w:rtl w:val="0"/>
+        </w:rPr>
+        <w:t xml:space="preserve">}</w:t>
       </w:r>
       <w:r>
         <w:rPr>
@@ -5618,45 +6019,75 @@
     </w:p>
     <w:p>
       <w:pPr>
+        <w:rPr/>
+      </w:pPr>
+      <w:r>
+        <w:rPr>
+          <w:rtl w:val="0"/>
+        </w:rPr>
+        <w:t xml:space="preserve">{</w:t>
+      </w:r>
+    </w:p>
+    <w:p>
+      <w:pPr>
+        <w:ind w:firstLine="720"/>
+        <w:rPr/>
+      </w:pPr>
+      <w:r>
+        <w:rPr>
+          <w:rtl w:val="0"/>
+        </w:rPr>
+        <w:t xml:space="preserve">“error”: “</w:t>
+      </w:r>
+      <w:r>
         <w:rPr>
           <w:u w:val="single"/>
-        </w:rPr>
-      </w:pPr>
-      <w:r>
+          <w:rtl w:val="0"/>
+        </w:rPr>
+        <w:t xml:space="preserve">404 not found</w:t>
+      </w:r>
+      <w:r>
+        <w:rPr>
+          <w:rtl w:val="0"/>
+        </w:rPr>
+        <w:t xml:space="preserve">”,</w:t>
+      </w:r>
+    </w:p>
+    <w:p>
+      <w:pPr>
+        <w:ind w:firstLine="720"/>
         <w:rPr>
           <w:u w:val="single"/>
-          <w:rtl w:val="0"/>
-        </w:rPr>
-        <w:t xml:space="preserve">{}</w:t>
-      </w:r>
-    </w:p>
-    <w:p>
-      <w:pPr>
-        <w:rPr/>
-      </w:pPr>
-      <w:r>
+        </w:rPr>
+      </w:pPr>
+      <w:r>
+        <w:rPr>
+          <w:rtl w:val="0"/>
+        </w:rPr>
+        <w:t xml:space="preserve">“massage”: “карточка не найдена”</w:t>
+      </w:r>
+      <w:r>
+        <w:rPr>
+          <w:rtl w:val="0"/>
+        </w:rPr>
+      </w:r>
+    </w:p>
+    <w:p>
+      <w:pPr>
         <w:rPr>
           <w:u w:val="single"/>
-          <w:rtl w:val="0"/>
-        </w:rPr>
-        <w:t xml:space="preserve">code 400 Bad Request</w:t>
-      </w:r>
-      <w:r>
-        <w:rPr>
-          <w:rtl w:val="0"/>
-        </w:rPr>
-        <w:tab/>
-      </w:r>
-    </w:p>
-    <w:p>
-      <w:pPr>
-        <w:rPr/>
-      </w:pPr>
-      <w:r>
-        <w:rPr>
-          <w:rtl w:val="0"/>
-        </w:rPr>
-        <w:t xml:space="preserve">{}</w:t>
+        </w:rPr>
+      </w:pPr>
+      <w:r>
+        <w:rPr>
+          <w:rtl w:val="0"/>
+        </w:rPr>
+        <w:t xml:space="preserve">}</w:t>
+      </w:r>
+      <w:r>
+        <w:rPr>
+          <w:rtl w:val="0"/>
+        </w:rPr>
       </w:r>
     </w:p>
     <w:p>
@@ -5686,17 +6117,75 @@
     </w:p>
     <w:p>
       <w:pPr>
-        <w:rPr>
-          <w:u w:val="single"/>
-        </w:rPr>
-      </w:pPr>
+        <w:rPr/>
+      </w:pPr>
+      <w:r>
+        <w:rPr>
+          <w:rtl w:val="0"/>
+        </w:rPr>
+        <w:t xml:space="preserve">{</w:t>
+      </w:r>
+    </w:p>
+    <w:p>
+      <w:pPr>
+        <w:rPr/>
+      </w:pPr>
+      <w:r>
+        <w:rPr>
+          <w:rtl w:val="0"/>
+        </w:rPr>
+        <w:tab/>
+        <w:t xml:space="preserve">“error”: “500</w:t>
+      </w:r>
+      <w:r>
+        <w:rPr>
+          <w:color w:val="333333"/>
+          <w:sz w:val="24"/>
+          <w:szCs w:val="24"/>
+          <w:highlight w:val="white"/>
+          <w:rtl w:val="0"/>
+        </w:rPr>
+        <w:t xml:space="preserve"> </w:t>
+      </w:r>
       <w:r>
         <w:rPr>
           <w:color w:val="333333"/>
           <w:highlight w:val="white"/>
           <w:rtl w:val="0"/>
         </w:rPr>
-        <w:t xml:space="preserve">{}</w:t>
+        <w:t xml:space="preserve">Internal Server Error</w:t>
+      </w:r>
+      <w:r>
+        <w:rPr>
+          <w:rtl w:val="0"/>
+        </w:rPr>
+        <w:t xml:space="preserve">”,</w:t>
+      </w:r>
+    </w:p>
+    <w:p>
+      <w:pPr>
+        <w:ind w:firstLine="720"/>
+        <w:rPr/>
+      </w:pPr>
+      <w:r>
+        <w:rPr>
+          <w:rtl w:val="0"/>
+        </w:rPr>
+        <w:t xml:space="preserve">“massage”: “Внутренняя ошибка сервиса”</w:t>
+      </w:r>
+    </w:p>
+    <w:p>
+      <w:pPr>
+        <w:rPr>
+          <w:color w:val="333333"/>
+          <w:highlight w:val="white"/>
+        </w:rPr>
+      </w:pPr>
+      <w:r>
+        <w:rPr>
+          <w:rtl w:val="0"/>
+        </w:rPr>
+        <w:t xml:space="preserve">}</w:t>
       </w:r>
       <w:r>
         <w:rPr>
@@ -6046,7 +6535,7 @@
               <w:rPr>
                 <w:rtl w:val="0"/>
               </w:rPr>
-              <w:t xml:space="preserve">Клиент не подтвердил согласие за 24 часа с момента отправки ему письма о создании карточки</w:t>
+              <w:t xml:space="preserve">Клиент не подтвердил согласие за 24 часа с момента отправки ему письма о создании карточки -карточка удалена с дашборда</w:t>
             </w:r>
           </w:p>
         </w:tc>
@@ -6151,7 +6640,7 @@
               <w:rPr>
                 <w:rtl w:val="0"/>
               </w:rPr>
-              <w:t xml:space="preserve">Через 10 минут после редактирования карточки администратором</w:t>
+              <w:t xml:space="preserve">Сразу после редактирования карточки администратором</w:t>
             </w:r>
           </w:p>
         </w:tc>
@@ -6547,6 +7036,116 @@
   <w:abstractNum w:abstractNumId="2">
     <w:lvl w:ilvl="0">
       <w:start w:val="1"/>
+      <w:numFmt w:val="bullet"/>
+      <w:lvlText w:val="-"/>
+      <w:lvlJc w:val="left"/>
+      <w:pPr>
+        <w:ind w:left="720" w:hanging="360"/>
+      </w:pPr>
+      <w:rPr>
+        <w:u w:val="none"/>
+      </w:rPr>
+    </w:lvl>
+    <w:lvl w:ilvl="1">
+      <w:start w:val="1"/>
+      <w:numFmt w:val="bullet"/>
+      <w:lvlText w:val="-"/>
+      <w:lvlJc w:val="left"/>
+      <w:pPr>
+        <w:ind w:left="1440" w:hanging="360"/>
+      </w:pPr>
+      <w:rPr>
+        <w:u w:val="none"/>
+      </w:rPr>
+    </w:lvl>
+    <w:lvl w:ilvl="2">
+      <w:start w:val="1"/>
+      <w:numFmt w:val="bullet"/>
+      <w:lvlText w:val="-"/>
+      <w:lvlJc w:val="left"/>
+      <w:pPr>
+        <w:ind w:left="2160" w:hanging="360"/>
+      </w:pPr>
+      <w:rPr>
+        <w:u w:val="none"/>
+      </w:rPr>
+    </w:lvl>
+    <w:lvl w:ilvl="3">
+      <w:start w:val="1"/>
+      <w:numFmt w:val="bullet"/>
+      <w:lvlText w:val="-"/>
+      <w:lvlJc w:val="left"/>
+      <w:pPr>
+        <w:ind w:left="2880" w:hanging="360"/>
+      </w:pPr>
+      <w:rPr>
+        <w:u w:val="none"/>
+      </w:rPr>
+    </w:lvl>
+    <w:lvl w:ilvl="4">
+      <w:start w:val="1"/>
+      <w:numFmt w:val="bullet"/>
+      <w:lvlText w:val="-"/>
+      <w:lvlJc w:val="left"/>
+      <w:pPr>
+        <w:ind w:left="3600" w:hanging="360"/>
+      </w:pPr>
+      <w:rPr>
+        <w:u w:val="none"/>
+      </w:rPr>
+    </w:lvl>
+    <w:lvl w:ilvl="5">
+      <w:start w:val="1"/>
+      <w:numFmt w:val="bullet"/>
+      <w:lvlText w:val="-"/>
+      <w:lvlJc w:val="left"/>
+      <w:pPr>
+        <w:ind w:left="4320" w:hanging="360"/>
+      </w:pPr>
+      <w:rPr>
+        <w:u w:val="none"/>
+      </w:rPr>
+    </w:lvl>
+    <w:lvl w:ilvl="6">
+      <w:start w:val="1"/>
+      <w:numFmt w:val="bullet"/>
+      <w:lvlText w:val="-"/>
+      <w:lvlJc w:val="left"/>
+      <w:pPr>
+        <w:ind w:left="5040" w:hanging="360"/>
+      </w:pPr>
+      <w:rPr>
+        <w:u w:val="none"/>
+      </w:rPr>
+    </w:lvl>
+    <w:lvl w:ilvl="7">
+      <w:start w:val="1"/>
+      <w:numFmt w:val="bullet"/>
+      <w:lvlText w:val="-"/>
+      <w:lvlJc w:val="left"/>
+      <w:pPr>
+        <w:ind w:left="5760" w:hanging="360"/>
+      </w:pPr>
+      <w:rPr>
+        <w:u w:val="none"/>
+      </w:rPr>
+    </w:lvl>
+    <w:lvl w:ilvl="8">
+      <w:start w:val="1"/>
+      <w:numFmt w:val="bullet"/>
+      <w:lvlText w:val="-"/>
+      <w:lvlJc w:val="left"/>
+      <w:pPr>
+        <w:ind w:left="6480" w:hanging="360"/>
+      </w:pPr>
+      <w:rPr>
+        <w:u w:val="none"/>
+      </w:rPr>
+    </w:lvl>
+  </w:abstractNum>
+  <w:abstractNum w:abstractNumId="3">
+    <w:lvl w:ilvl="0">
+      <w:start w:val="1"/>
       <w:numFmt w:val="decimal"/>
       <w:lvlText w:val="%1."/>
       <w:lvlJc w:val="left"/>
@@ -6654,7 +7253,7 @@
       </w:rPr>
     </w:lvl>
   </w:abstractNum>
-  <w:abstractNum w:abstractNumId="3">
+  <w:abstractNum w:abstractNumId="4">
     <w:lvl w:ilvl="0">
       <w:start w:val="1"/>
       <w:numFmt w:val="bullet"/>
@@ -6772,6 +7371,9 @@
   </w:num>
   <w:num w:numId="3">
     <w:abstractNumId w:val="3"/>
+  </w:num>
+  <w:num w:numId="4">
+    <w:abstractNumId w:val="4"/>
   </w:num>
 </w:numbering>
 </file>

--- a/Требования.docx
+++ b/Требования.docx
@@ -401,7 +401,7 @@
         <w:rPr>
           <w:rtl w:val="0"/>
         </w:rPr>
-        <w:t xml:space="preserve">Вид пустого дашборда и с уже добавленным клиентом</w:t>
+        <w:t xml:space="preserve">Вид пустого дашборда и с уже добавленной карточкой клиента</w:t>
       </w:r>
     </w:p>
     <w:p>
@@ -427,12 +427,12 @@
           <wp:inline distB="114300" distT="114300" distL="114300" distR="114300">
             <wp:extent cx="4624388" cy="2296830"/>
             <wp:effectExtent b="0" l="0" r="0" t="0"/>
-            <wp:docPr id="8" name="image10.jpg"/>
+            <wp:docPr id="7" name="image9.jpg"/>
             <a:graphic>
               <a:graphicData uri="http://schemas.openxmlformats.org/drawingml/2006/picture">
                 <pic:pic>
                   <pic:nvPicPr>
-                    <pic:cNvPr id="0" name="image10.jpg"/>
+                    <pic:cNvPr id="0" name="image9.jpg"/>
                     <pic:cNvPicPr preferRelativeResize="0"/>
                   </pic:nvPicPr>
                   <pic:blipFill>
@@ -495,14 +495,14 @@
         <w:rPr/>
         <w:drawing>
           <wp:inline distB="114300" distT="114300" distL="114300" distR="114300">
-            <wp:extent cx="5003963" cy="2697866"/>
+            <wp:extent cx="4842499" cy="2448764"/>
             <wp:effectExtent b="0" l="0" r="0" t="0"/>
-            <wp:docPr id="7" name="image3.jpg"/>
+            <wp:docPr id="1" name="image4.jpg"/>
             <a:graphic>
               <a:graphicData uri="http://schemas.openxmlformats.org/drawingml/2006/picture">
                 <pic:pic>
                   <pic:nvPicPr>
-                    <pic:cNvPr id="0" name="image3.jpg"/>
+                    <pic:cNvPr id="0" name="image4.jpg"/>
                     <pic:cNvPicPr preferRelativeResize="0"/>
                   </pic:nvPicPr>
                   <pic:blipFill>
@@ -515,7 +515,7 @@
                   <pic:spPr>
                     <a:xfrm>
                       <a:off x="0" y="0"/>
-                      <a:ext cx="5003963" cy="2697866"/>
+                      <a:ext cx="4842499" cy="2448764"/>
                     </a:xfrm>
                     <a:prstGeom prst="rect"/>
                     <a:ln/>
@@ -567,7 +567,7 @@
         <w:rPr>
           <w:rtl w:val="0"/>
         </w:rPr>
-        <w:t xml:space="preserve">Администратор может добавить новую карточку клиента на дашборд. Для этого он кликает на + в блоке “Вы можете добавить клиента”. По наведению курсора на “+” появляется тултип “Добавить”. По клику на “+” открывается модальное окно “Добавить карточку клиента на дашборд”.</w:t>
+        <w:t xml:space="preserve">Администратор может добавить новую карточку клиента на дашборд. Для этого он кликает на “+” в блоке “Вы можете добавить клиента”. По наведению курсора на “+” появляется тултип “Добавить”. По клику на “+” открывается модальное окно “Добавить карточку клиента на дашборд”.</w:t>
       </w:r>
     </w:p>
     <w:p>
@@ -605,12 +605,12 @@
           <wp:inline distB="114300" distT="114300" distL="114300" distR="114300">
             <wp:extent cx="4814888" cy="5950625"/>
             <wp:effectExtent b="0" l="0" r="0" t="0"/>
-            <wp:docPr id="5" name="image7.jpg"/>
+            <wp:docPr id="3" name="image2.jpg"/>
             <a:graphic>
               <a:graphicData uri="http://schemas.openxmlformats.org/drawingml/2006/picture">
                 <pic:pic>
                   <pic:nvPicPr>
-                    <pic:cNvPr id="0" name="image7.jpg"/>
+                    <pic:cNvPr id="0" name="image2.jpg"/>
                     <pic:cNvPicPr preferRelativeResize="0"/>
                   </pic:nvPicPr>
                   <pic:blipFill>
@@ -673,7 +673,7 @@
         <w:rPr>
           <w:rtl w:val="0"/>
         </w:rPr>
-        <w:t xml:space="preserve">В случае, если пользователь не найден, поле email выделяется красным, под полем появляется подсказка “клиент с таким email не найден в системе”. Администратор может  отказаться от создания карточки, закрыв модальное окно, либо изменить значение в поле email. </w:t>
+        <w:t xml:space="preserve">В случае, если пользователь не найден, поле email выделяется красным, под полем появляется подсказка “клиент с таким email не найден в системе”. Если карточка  с таким email уже заведена, то поле email выделяется красным, под полем появляется подсказка “карточка с таким email уже существует”.  Администратор может  отказаться от создания карточки, закрыв модальное окно, либо изменить значение в поле email. </w:t>
       </w:r>
     </w:p>
     <w:p>
@@ -703,7 +703,7 @@
         <w:rPr>
           <w:rtl w:val="0"/>
         </w:rPr>
-        <w:t xml:space="preserve">NOT_CONFIRMED. В этом статусе карточка отображается без кнопок удаления и изменения. Администратор может только перейти к просмотру данных карточки кликом на ФИО.</w:t>
+        <w:t xml:space="preserve">NOT_CONFIRMED. В этом статусе карточка отображается без кнопок удаления и изменения. Администратор может только перейти к просмотру данных карточки кликом на Фамилию Имя(инициал).</w:t>
       </w:r>
     </w:p>
     <w:p>
@@ -717,6 +717,82 @@
         </w:rPr>
         <w:t xml:space="preserve">При попытке добавить клиента без заполнения обязательного/ых полей, незаполненное поле подсвечивается красным, под полем появляется пояснительный красный текст. Аналогично поля будут подсвечены красным + подсказка, если в поле введены невалидные символы и пользователь снял фокус с поля или кликнул на “Добавить” в модальном окне.</w:t>
       </w:r>
+      <w:r>
+        <w:rPr>
+          <w:rtl w:val="0"/>
+        </w:rPr>
+      </w:r>
+    </w:p>
+    <w:p>
+      <w:pPr>
+        <w:ind w:left="0" w:firstLine="0"/>
+        <w:jc w:val="center"/>
+        <w:rPr/>
+      </w:pPr>
+      <w:r>
+        <w:rPr/>
+        <w:drawing>
+          <wp:inline distB="114300" distT="114300" distL="114300" distR="114300">
+            <wp:extent cx="3649500" cy="4555524"/>
+            <wp:effectExtent b="0" l="0" r="0" t="0"/>
+            <wp:docPr id="8" name="image7.jpg"/>
+            <a:graphic>
+              <a:graphicData uri="http://schemas.openxmlformats.org/drawingml/2006/picture">
+                <pic:pic>
+                  <pic:nvPicPr>
+                    <pic:cNvPr id="0" name="image7.jpg"/>
+                    <pic:cNvPicPr preferRelativeResize="0"/>
+                  </pic:nvPicPr>
+                  <pic:blipFill>
+                    <a:blip r:embed="rId10"/>
+                    <a:srcRect b="0" l="0" r="0" t="0"/>
+                    <a:stretch>
+                      <a:fillRect/>
+                    </a:stretch>
+                  </pic:blipFill>
+                  <pic:spPr>
+                    <a:xfrm>
+                      <a:off x="0" y="0"/>
+                      <a:ext cx="3649500" cy="4555524"/>
+                    </a:xfrm>
+                    <a:prstGeom prst="rect"/>
+                    <a:ln/>
+                  </pic:spPr>
+                </pic:pic>
+              </a:graphicData>
+            </a:graphic>
+          </wp:inline>
+        </w:drawing>
+      </w:r>
+      <w:r>
+        <w:rPr>
+          <w:rtl w:val="0"/>
+        </w:rPr>
+      </w:r>
+    </w:p>
+    <w:p>
+      <w:pPr>
+        <w:rPr/>
+      </w:pPr>
+      <w:r>
+        <w:rPr>
+          <w:rtl w:val="0"/>
+        </w:rPr>
+      </w:r>
+    </w:p>
+    <w:p>
+      <w:pPr>
+        <w:pStyle w:val="Heading1"/>
+        <w:rPr/>
+      </w:pPr>
+      <w:bookmarkStart w:colFirst="0" w:colLast="0" w:name="_ajlwulj5j7v5" w:id="8"/>
+      <w:bookmarkEnd w:id="8"/>
+      <w:r>
+        <w:rPr>
+          <w:rtl w:val="0"/>
+        </w:rPr>
+        <w:t xml:space="preserve">Просмотр карточки добавленного клиента</w:t>
+      </w:r>
     </w:p>
     <w:p>
       <w:pPr>
@@ -727,26 +803,431 @@
         <w:rPr>
           <w:rtl w:val="0"/>
         </w:rPr>
+        <w:t xml:space="preserve">По клику на “Фамилия Имя(инициал)” в карточке клиента открывается модальное окно “Просмотр карточки клиента”. Поля заблокированы для изменений, по клику на блок с документом осуществляется его скачивание. По наведению курсора на блок с документом - тултип “Вы можете скачать документ”. Просмотр карточки доступен в любом ее статусе, кроме </w:t>
+      </w:r>
+      <w:r>
+        <w:rPr>
+          <w:rtl w:val="0"/>
+        </w:rPr>
+        <w:t xml:space="preserve">AUTO_DELETED и DELETED (в этих статусах карточка клиента не отображается на дашборде).</w:t>
+      </w:r>
+      <w:r>
+        <w:rPr>
+          <w:rtl w:val="0"/>
+        </w:rPr>
+      </w:r>
+    </w:p>
+    <w:p>
+      <w:pPr>
+        <w:jc w:val="center"/>
+        <w:rPr/>
+      </w:pPr>
+      <w:r>
+        <w:rPr/>
+        <w:drawing>
+          <wp:inline distB="114300" distT="114300" distL="114300" distR="114300">
+            <wp:extent cx="4910138" cy="5513709"/>
+            <wp:effectExtent b="0" l="0" r="0" t="0"/>
+            <wp:docPr id="9" name="image5.jpg"/>
+            <a:graphic>
+              <a:graphicData uri="http://schemas.openxmlformats.org/drawingml/2006/picture">
+                <pic:pic>
+                  <pic:nvPicPr>
+                    <pic:cNvPr id="0" name="image5.jpg"/>
+                    <pic:cNvPicPr preferRelativeResize="0"/>
+                  </pic:nvPicPr>
+                  <pic:blipFill>
+                    <a:blip r:embed="rId11"/>
+                    <a:srcRect b="0" l="0" r="0" t="0"/>
+                    <a:stretch>
+                      <a:fillRect/>
+                    </a:stretch>
+                  </pic:blipFill>
+                  <pic:spPr>
+                    <a:xfrm>
+                      <a:off x="0" y="0"/>
+                      <a:ext cx="4910138" cy="5513709"/>
+                    </a:xfrm>
+                    <a:prstGeom prst="rect"/>
+                    <a:ln/>
+                  </pic:spPr>
+                </pic:pic>
+              </a:graphicData>
+            </a:graphic>
+          </wp:inline>
+        </w:drawing>
+      </w:r>
+      <w:r>
+        <w:rPr>
+          <w:rtl w:val="0"/>
+        </w:rPr>
+      </w:r>
+    </w:p>
+    <w:p>
+      <w:pPr>
+        <w:rPr/>
+      </w:pPr>
+      <w:r>
+        <w:rPr>
+          <w:rtl w:val="0"/>
+        </w:rPr>
+      </w:r>
+    </w:p>
+    <w:p>
+      <w:pPr>
+        <w:pStyle w:val="Heading1"/>
+        <w:rPr/>
+      </w:pPr>
+      <w:bookmarkStart w:colFirst="0" w:colLast="0" w:name="_ig64kbgzwxud" w:id="9"/>
+      <w:bookmarkEnd w:id="9"/>
+      <w:r>
+        <w:rPr>
+          <w:rtl w:val="0"/>
+        </w:rPr>
+        <w:t xml:space="preserve">Редактирование карточки клиента</w:t>
       </w:r>
     </w:p>
     <w:p>
       <w:pPr>
         <w:ind w:firstLine="720"/>
+        <w:rPr/>
+      </w:pPr>
+      <w:r>
+        <w:rPr>
+          <w:rtl w:val="0"/>
+        </w:rPr>
+        <w:t xml:space="preserve">Администратор может изменить карточку на дашборде, если карточка находится в статусах: CONFIRMED, EDITED, EDIT_NOT_CONFIRMED.</w:t>
+        <w:tab/>
+      </w:r>
+    </w:p>
+    <w:p>
+      <w:pPr>
+        <w:ind w:firstLine="720"/>
+        <w:rPr/>
+      </w:pPr>
+      <w:r>
+        <w:rPr>
+          <w:rtl w:val="0"/>
+        </w:rPr>
+        <w:t xml:space="preserve">По клику на “Изменить” в карточке клиента открывается модальное окно “Редактирование карточки клиента”. Для изменения доступны поля: Имя, Фамилия, Дата рождения,Пол. Поле email заблокировано для изменения. Вложение можно только скачать. По наведению курсора на блок “Документ” появляется тултип “Не может быть изменен”. Правила обязательности и валидации полей доступных для редактирования идентично правилам при создании новой карточки клиента.</w:t>
+      </w:r>
+    </w:p>
+    <w:p>
+      <w:pPr>
+        <w:rPr/>
+      </w:pPr>
+      <w:r>
+        <w:rPr>
+          <w:rtl w:val="0"/>
+        </w:rPr>
+        <w:tab/>
+        <w:t xml:space="preserve">По клику на “отмена”  или “Х”(закрыть) внесенные изменения в поля не сохраняются. Карточка клиента остается в прежнем статусе. До внесения изменений в поля, кнопка “сохранить” заблокирована. Кнопка остается заблокированной также, если были удалены данные из поля и введены идентичные удаленным.</w:t>
+      </w:r>
+    </w:p>
+    <w:p>
+      <w:pPr>
+        <w:ind w:firstLine="720"/>
+        <w:rPr/>
+      </w:pPr>
+      <w:r>
+        <w:rPr>
+          <w:rtl w:val="0"/>
+        </w:rPr>
+        <w:t xml:space="preserve">По клику на “сохранить”, вызывается метод </w:t>
+      </w:r>
+      <w:r>
+        <w:rPr>
+          <w:rtl w:val="0"/>
+        </w:rPr>
+        <w:t xml:space="preserve">PUT https:/stage/api/v1/edit_card</w:t>
+      </w:r>
+      <w:r>
+        <w:rPr>
+          <w:rtl w:val="0"/>
+        </w:rPr>
+        <w:t xml:space="preserve">, обновляется запись в бд card_client и данные в полях карточки клиента. Карточке клиента присваивается статус </w:t>
+      </w:r>
+      <w:r>
+        <w:rPr>
+          <w:rtl w:val="0"/>
+        </w:rPr>
+        <w:t xml:space="preserve">EDITED.</w:t>
+      </w:r>
+    </w:p>
+    <w:p>
+      <w:pPr>
+        <w:ind w:firstLine="720"/>
+        <w:rPr/>
+      </w:pPr>
+      <w:r>
+        <w:rPr>
+          <w:rtl w:val="0"/>
+        </w:rPr>
+        <w:t xml:space="preserve">Отправляется письмо клиенту с предложением подтвердить или отклонить корректность данных карточки. Если клиент не подтверждает корректность обновленных данных переходом по ссылке из письма в течении 24 часов, карточке присваивается статус EDIT_NOT_CONFIRMED. Отправляется письмо администратору о том, что клиент не подтвердил свое согласие.Если клиент подтвердил изменения, карточка переходит в статус CONFIRMED.</w:t>
+      </w:r>
+    </w:p>
+    <w:p>
+      <w:pPr>
+        <w:rPr/>
+      </w:pPr>
+      <w:r>
+        <w:rPr>
+          <w:rtl w:val="0"/>
+        </w:rPr>
+        <w:tab/>
+      </w:r>
+      <w:r>
+        <w:rPr>
+          <w:rtl w:val="0"/>
+        </w:rPr>
+      </w:r>
+    </w:p>
+    <w:p>
+      <w:pPr>
+        <w:jc w:val="center"/>
+        <w:rPr/>
+      </w:pPr>
+      <w:r>
+        <w:rPr/>
+        <w:drawing>
+          <wp:inline distB="114300" distT="114300" distL="114300" distR="114300">
+            <wp:extent cx="5474566" cy="6196487"/>
+            <wp:effectExtent b="0" l="0" r="0" t="0"/>
+            <wp:docPr id="6" name="image1.jpg"/>
+            <a:graphic>
+              <a:graphicData uri="http://schemas.openxmlformats.org/drawingml/2006/picture">
+                <pic:pic>
+                  <pic:nvPicPr>
+                    <pic:cNvPr id="0" name="image1.jpg"/>
+                    <pic:cNvPicPr preferRelativeResize="0"/>
+                  </pic:nvPicPr>
+                  <pic:blipFill>
+                    <a:blip r:embed="rId12"/>
+                    <a:srcRect b="0" l="0" r="0" t="0"/>
+                    <a:stretch>
+                      <a:fillRect/>
+                    </a:stretch>
+                  </pic:blipFill>
+                  <pic:spPr>
+                    <a:xfrm>
+                      <a:off x="0" y="0"/>
+                      <a:ext cx="5474566" cy="6196487"/>
+                    </a:xfrm>
+                    <a:prstGeom prst="rect"/>
+                    <a:ln/>
+                  </pic:spPr>
+                </pic:pic>
+              </a:graphicData>
+            </a:graphic>
+          </wp:inline>
+        </w:drawing>
+      </w:r>
+      <w:r>
+        <w:rPr>
+          <w:rtl w:val="0"/>
+        </w:rPr>
+      </w:r>
+    </w:p>
+    <w:p>
+      <w:pPr>
+        <w:pStyle w:val="Heading1"/>
+        <w:rPr/>
+      </w:pPr>
+      <w:bookmarkStart w:colFirst="0" w:colLast="0" w:name="_b4ba6251dh0d" w:id="10"/>
+      <w:bookmarkEnd w:id="10"/>
+      <w:r>
+        <w:rPr>
+          <w:rtl w:val="0"/>
+        </w:rPr>
+        <w:t xml:space="preserve">Удаление карточки клиента</w:t>
+      </w:r>
+    </w:p>
+    <w:p>
+      <w:pPr>
+        <w:ind w:firstLine="720"/>
+        <w:rPr/>
+      </w:pPr>
+      <w:r>
+        <w:rPr>
+          <w:rtl w:val="0"/>
+        </w:rPr>
+        <w:t xml:space="preserve">Администратор может удалить карточку клиента из дашборда, если карточка находится в статусах: CONFIRMED, EDITED, EDIT_NOT_CONFIRMED.</w:t>
+        <w:tab/>
+      </w:r>
+    </w:p>
+    <w:p>
+      <w:pPr>
+        <w:ind w:firstLine="720"/>
+        <w:rPr/>
+      </w:pPr>
+      <w:r>
+        <w:rPr>
+          <w:rtl w:val="0"/>
+        </w:rPr>
+        <w:t xml:space="preserve">По клику на “Х”(удалить) в карточке клиента открывается модальное окно “Удаление карточки клиента”. с поясняющим текстом “Вы действительно хотите удалить карточку клиента?”. При наведении курсора на “Х” в карточке клиента появляется тултип “Удалить”.</w:t>
+      </w:r>
+    </w:p>
+    <w:p>
+      <w:pPr>
+        <w:rPr/>
+      </w:pPr>
+      <w:r>
+        <w:rPr>
+          <w:rtl w:val="0"/>
+        </w:rPr>
+        <w:tab/>
+        <w:t xml:space="preserve">По клику на “отмена”  или “Х”(закрыть) модальное окно закрывается, карточка клиента остается в прежнем статусе и отображается на дашборде.</w:t>
+      </w:r>
+    </w:p>
+    <w:p>
+      <w:pPr>
+        <w:ind w:firstLine="720"/>
+        <w:rPr/>
+      </w:pPr>
+      <w:r>
+        <w:rPr>
+          <w:rtl w:val="0"/>
+        </w:rPr>
+        <w:t xml:space="preserve">По клику на “удалить” вызывается метод </w:t>
+      </w:r>
+      <w:r>
+        <w:rPr>
+          <w:rtl w:val="0"/>
+        </w:rPr>
+        <w:t xml:space="preserve">DELETE https:/stage/api/v1/del_card модальное окно закрывается.</w:t>
+      </w:r>
+      <w:r>
+        <w:rPr>
+          <w:rtl w:val="0"/>
+        </w:rPr>
+        <w:t xml:space="preserve"> Карточке присваивается статус </w:t>
+      </w:r>
+      <w:r>
         <w:rPr>
           <w:b w:val="1"/>
-        </w:rPr>
-      </w:pPr>
+          <w:rtl w:val="0"/>
+        </w:rPr>
+        <w:t xml:space="preserve">DELETED</w:t>
+      </w:r>
+      <w:r>
+        <w:rPr>
+          <w:rtl w:val="0"/>
+        </w:rPr>
+        <w:t xml:space="preserve">, все ссылки в письмах для клиента на подтверждение изменения карточки перестают быть действительными. Об удалении карточки сообщается клиенту в письме автоматически после присвоения ей статуса </w:t>
+      </w:r>
       <w:r>
         <w:rPr>
           <w:b w:val="1"/>
           <w:rtl w:val="0"/>
         </w:rPr>
+        <w:t xml:space="preserve">DELETED</w:t>
+      </w:r>
+      <w:r>
+        <w:rPr>
+          <w:rtl w:val="0"/>
+        </w:rPr>
+        <w:t xml:space="preserve">. Удаленная карточка не удаляется из базы данных.</w:t>
+      </w:r>
+    </w:p>
+    <w:p>
+      <w:pPr>
+        <w:ind w:firstLine="720"/>
+        <w:rPr/>
+      </w:pPr>
+      <w:r>
+        <w:rPr>
+          <w:rtl w:val="0"/>
+        </w:rPr>
+        <w:t xml:space="preserve">В случае, если клиент в течение 24 часов после создания карточки не подтверждает согласие в своем письме, карточка на дашборде более не отображается, в т client карточке присваивается статус </w:t>
+      </w:r>
+      <w:r>
+        <w:rPr>
+          <w:b w:val="1"/>
+          <w:rtl w:val="0"/>
+        </w:rPr>
+        <w:t xml:space="preserve">AUTO_DELETED</w:t>
+      </w:r>
+      <w:r>
+        <w:rPr>
+          <w:rtl w:val="0"/>
+        </w:rPr>
+        <w:t xml:space="preserve">). Администратору приходит письмо о несогласии клиента. Удаленная карточка не удаляется из базы данных.</w:t>
+      </w:r>
+    </w:p>
+    <w:p>
+      <w:pPr>
+        <w:rPr/>
+      </w:pPr>
+      <w:r>
+        <w:rPr>
+          <w:rtl w:val="0"/>
+        </w:rPr>
+      </w:r>
+    </w:p>
+    <w:p>
+      <w:pPr>
+        <w:ind w:left="0" w:firstLine="0"/>
+        <w:jc w:val="center"/>
+        <w:rPr/>
+      </w:pPr>
+      <w:r>
+        <w:rPr/>
+        <w:drawing>
+          <wp:inline distB="114300" distT="114300" distL="114300" distR="114300">
+            <wp:extent cx="5731200" cy="4191000"/>
+            <wp:effectExtent b="0" l="0" r="0" t="0"/>
+            <wp:docPr id="4" name="image8.jpg"/>
+            <a:graphic>
+              <a:graphicData uri="http://schemas.openxmlformats.org/drawingml/2006/picture">
+                <pic:pic>
+                  <pic:nvPicPr>
+                    <pic:cNvPr id="0" name="image8.jpg"/>
+                    <pic:cNvPicPr preferRelativeResize="0"/>
+                  </pic:nvPicPr>
+                  <pic:blipFill>
+                    <a:blip r:embed="rId13"/>
+                    <a:srcRect b="0" l="0" r="0" t="0"/>
+                    <a:stretch>
+                      <a:fillRect/>
+                    </a:stretch>
+                  </pic:blipFill>
+                  <pic:spPr>
+                    <a:xfrm>
+                      <a:off x="0" y="0"/>
+                      <a:ext cx="5731200" cy="4191000"/>
+                    </a:xfrm>
+                    <a:prstGeom prst="rect"/>
+                    <a:ln/>
+                  </pic:spPr>
+                </pic:pic>
+              </a:graphicData>
+            </a:graphic>
+          </wp:inline>
+        </w:drawing>
+      </w:r>
+      <w:r>
+        <w:rPr>
+          <w:rtl w:val="0"/>
+        </w:rPr>
+      </w:r>
+    </w:p>
+    <w:p>
+      <w:pPr>
+        <w:pStyle w:val="Heading1"/>
+        <w:ind w:left="0" w:firstLine="0"/>
+        <w:rPr/>
+      </w:pPr>
+      <w:bookmarkStart w:colFirst="0" w:colLast="0" w:name="_is8eixbe9csz" w:id="11"/>
+      <w:bookmarkEnd w:id="11"/>
+      <w:r>
+        <w:rPr>
+          <w:rtl w:val="0"/>
+        </w:rPr>
         <w:t xml:space="preserve">Требования к полям</w:t>
       </w:r>
     </w:p>
     <w:p>
       <w:pPr>
-        <w:ind w:left="0" w:firstLine="0"/>
         <w:rPr/>
       </w:pPr>
       <w:r>
@@ -799,20 +1280,8 @@
           </w:tcPr>
           <w:p>
             <w:pPr>
-              <w:keepNext w:val="0"/>
-              <w:keepLines w:val="0"/>
-              <w:pageBreakBefore w:val="0"/>
-              <w:widowControl w:val="0"/>
-              <w:pBdr>
-                <w:top w:space="0" w:sz="0" w:val="nil"/>
-                <w:left w:space="0" w:sz="0" w:val="nil"/>
-                <w:bottom w:space="0" w:sz="0" w:val="nil"/>
-                <w:right w:space="0" w:sz="0" w:val="nil"/>
-                <w:between w:space="0" w:sz="0" w:val="nil"/>
-              </w:pBdr>
-              <w:shd w:fill="auto" w:val="clear"/>
-              <w:spacing w:after="0" w:before="0" w:line="240" w:lineRule="auto"/>
-              <w:ind w:left="0" w:right="0" w:firstLine="0"/>
+              <w:widowControl w:val="0"/>
+              <w:spacing w:line="240" w:lineRule="auto"/>
               <w:jc w:val="center"/>
               <w:rPr>
                 <w:b w:val="1"/>
@@ -840,20 +1309,8 @@
           </w:tcPr>
           <w:p>
             <w:pPr>
-              <w:keepNext w:val="0"/>
-              <w:keepLines w:val="0"/>
-              <w:pageBreakBefore w:val="0"/>
-              <w:widowControl w:val="0"/>
-              <w:pBdr>
-                <w:top w:space="0" w:sz="0" w:val="nil"/>
-                <w:left w:space="0" w:sz="0" w:val="nil"/>
-                <w:bottom w:space="0" w:sz="0" w:val="nil"/>
-                <w:right w:space="0" w:sz="0" w:val="nil"/>
-                <w:between w:space="0" w:sz="0" w:val="nil"/>
-              </w:pBdr>
-              <w:shd w:fill="auto" w:val="clear"/>
-              <w:spacing w:after="0" w:before="0" w:line="240" w:lineRule="auto"/>
-              <w:ind w:left="0" w:right="0" w:firstLine="0"/>
+              <w:widowControl w:val="0"/>
+              <w:spacing w:line="240" w:lineRule="auto"/>
               <w:jc w:val="center"/>
               <w:rPr>
                 <w:b w:val="1"/>
@@ -887,21 +1344,8 @@
           </w:tcPr>
           <w:p>
             <w:pPr>
-              <w:keepNext w:val="0"/>
-              <w:keepLines w:val="0"/>
-              <w:pageBreakBefore w:val="0"/>
-              <w:widowControl w:val="0"/>
-              <w:pBdr>
-                <w:top w:space="0" w:sz="0" w:val="nil"/>
-                <w:left w:space="0" w:sz="0" w:val="nil"/>
-                <w:bottom w:space="0" w:sz="0" w:val="nil"/>
-                <w:right w:space="0" w:sz="0" w:val="nil"/>
-                <w:between w:space="0" w:sz="0" w:val="nil"/>
-              </w:pBdr>
-              <w:shd w:fill="auto" w:val="clear"/>
-              <w:spacing w:after="0" w:before="0" w:line="240" w:lineRule="auto"/>
-              <w:ind w:left="0" w:right="0" w:firstLine="0"/>
-              <w:jc w:val="left"/>
+              <w:widowControl w:val="0"/>
+              <w:spacing w:line="240" w:lineRule="auto"/>
               <w:rPr>
                 <w:sz w:val="20"/>
                 <w:szCs w:val="20"/>
@@ -930,21 +1374,8 @@
           </w:tcPr>
           <w:p>
             <w:pPr>
-              <w:keepNext w:val="0"/>
-              <w:keepLines w:val="0"/>
-              <w:pageBreakBefore w:val="0"/>
-              <w:widowControl w:val="0"/>
-              <w:pBdr>
-                <w:top w:space="0" w:sz="0" w:val="nil"/>
-                <w:left w:space="0" w:sz="0" w:val="nil"/>
-                <w:bottom w:space="0" w:sz="0" w:val="nil"/>
-                <w:right w:space="0" w:sz="0" w:val="nil"/>
-                <w:between w:space="0" w:sz="0" w:val="nil"/>
-              </w:pBdr>
-              <w:shd w:fill="auto" w:val="clear"/>
-              <w:spacing w:after="0" w:before="0" w:line="240" w:lineRule="auto"/>
-              <w:ind w:left="0" w:right="0" w:firstLine="0"/>
-              <w:jc w:val="left"/>
+              <w:widowControl w:val="0"/>
+              <w:spacing w:line="240" w:lineRule="auto"/>
               <w:rPr>
                 <w:sz w:val="20"/>
                 <w:szCs w:val="20"/>
@@ -961,20 +1392,8 @@
           </w:p>
           <w:p>
             <w:pPr>
-              <w:keepNext w:val="0"/>
-              <w:keepLines w:val="0"/>
-              <w:pageBreakBefore w:val="0"/>
-              <w:widowControl w:val="0"/>
-              <w:pBdr>
-                <w:top w:space="0" w:sz="0" w:val="nil"/>
-                <w:left w:space="0" w:sz="0" w:val="nil"/>
-                <w:bottom w:space="0" w:sz="0" w:val="nil"/>
-                <w:right w:space="0" w:sz="0" w:val="nil"/>
-                <w:between w:space="0" w:sz="0" w:val="nil"/>
-              </w:pBdr>
-              <w:shd w:fill="auto" w:val="clear"/>
-              <w:spacing w:after="0" w:before="0" w:line="240" w:lineRule="auto"/>
-              <w:ind w:left="0" w:right="0" w:firstLine="0"/>
+              <w:widowControl w:val="0"/>
+              <w:spacing w:line="240" w:lineRule="auto"/>
               <w:rPr>
                 <w:sz w:val="20"/>
                 <w:szCs w:val="20"/>
@@ -1009,21 +1428,8 @@
           </w:tcPr>
           <w:p>
             <w:pPr>
-              <w:keepNext w:val="0"/>
-              <w:keepLines w:val="0"/>
-              <w:pageBreakBefore w:val="0"/>
-              <w:widowControl w:val="0"/>
-              <w:pBdr>
-                <w:top w:space="0" w:sz="0" w:val="nil"/>
-                <w:left w:space="0" w:sz="0" w:val="nil"/>
-                <w:bottom w:space="0" w:sz="0" w:val="nil"/>
-                <w:right w:space="0" w:sz="0" w:val="nil"/>
-                <w:between w:space="0" w:sz="0" w:val="nil"/>
-              </w:pBdr>
-              <w:shd w:fill="auto" w:val="clear"/>
-              <w:spacing w:after="0" w:before="0" w:line="240" w:lineRule="auto"/>
-              <w:ind w:left="0" w:right="0" w:firstLine="0"/>
-              <w:jc w:val="left"/>
+              <w:widowControl w:val="0"/>
+              <w:spacing w:line="240" w:lineRule="auto"/>
               <w:rPr>
                 <w:sz w:val="20"/>
                 <w:szCs w:val="20"/>
@@ -1106,21 +1512,8 @@
           </w:tcPr>
           <w:p>
             <w:pPr>
-              <w:keepNext w:val="0"/>
-              <w:keepLines w:val="0"/>
-              <w:pageBreakBefore w:val="0"/>
-              <w:widowControl w:val="0"/>
-              <w:pBdr>
-                <w:top w:space="0" w:sz="0" w:val="nil"/>
-                <w:left w:space="0" w:sz="0" w:val="nil"/>
-                <w:bottom w:space="0" w:sz="0" w:val="nil"/>
-                <w:right w:space="0" w:sz="0" w:val="nil"/>
-                <w:between w:space="0" w:sz="0" w:val="nil"/>
-              </w:pBdr>
-              <w:shd w:fill="auto" w:val="clear"/>
-              <w:spacing w:after="0" w:before="0" w:line="240" w:lineRule="auto"/>
-              <w:ind w:left="0" w:right="0" w:firstLine="0"/>
-              <w:jc w:val="left"/>
+              <w:widowControl w:val="0"/>
+              <w:spacing w:line="240" w:lineRule="auto"/>
               <w:rPr>
                 <w:sz w:val="20"/>
                 <w:szCs w:val="20"/>
@@ -1149,21 +1542,8 @@
           </w:tcPr>
           <w:p>
             <w:pPr>
-              <w:keepNext w:val="0"/>
-              <w:keepLines w:val="0"/>
-              <w:pageBreakBefore w:val="0"/>
-              <w:widowControl w:val="0"/>
-              <w:pBdr>
-                <w:top w:space="0" w:sz="0" w:val="nil"/>
-                <w:left w:space="0" w:sz="0" w:val="nil"/>
-                <w:bottom w:space="0" w:sz="0" w:val="nil"/>
-                <w:right w:space="0" w:sz="0" w:val="nil"/>
-                <w:between w:space="0" w:sz="0" w:val="nil"/>
-              </w:pBdr>
-              <w:shd w:fill="auto" w:val="clear"/>
-              <w:spacing w:after="0" w:before="0" w:line="240" w:lineRule="auto"/>
-              <w:ind w:left="0" w:right="0" w:firstLine="0"/>
-              <w:jc w:val="left"/>
+              <w:widowControl w:val="0"/>
+              <w:spacing w:line="240" w:lineRule="auto"/>
               <w:rPr>
                 <w:sz w:val="20"/>
                 <w:szCs w:val="20"/>
@@ -1180,21 +1560,8 @@
           </w:p>
           <w:p>
             <w:pPr>
-              <w:keepNext w:val="0"/>
-              <w:keepLines w:val="0"/>
-              <w:pageBreakBefore w:val="0"/>
-              <w:widowControl w:val="0"/>
-              <w:pBdr>
-                <w:top w:space="0" w:sz="0" w:val="nil"/>
-                <w:left w:space="0" w:sz="0" w:val="nil"/>
-                <w:bottom w:space="0" w:sz="0" w:val="nil"/>
-                <w:right w:space="0" w:sz="0" w:val="nil"/>
-                <w:between w:space="0" w:sz="0" w:val="nil"/>
-              </w:pBdr>
-              <w:shd w:fill="auto" w:val="clear"/>
-              <w:spacing w:after="0" w:before="0" w:line="240" w:lineRule="auto"/>
-              <w:ind w:left="0" w:right="0" w:firstLine="0"/>
-              <w:jc w:val="left"/>
+              <w:widowControl w:val="0"/>
+              <w:spacing w:line="240" w:lineRule="auto"/>
               <w:rPr>
                 <w:sz w:val="20"/>
                 <w:szCs w:val="20"/>
@@ -1229,21 +1596,8 @@
           </w:tcPr>
           <w:p>
             <w:pPr>
-              <w:keepNext w:val="0"/>
-              <w:keepLines w:val="0"/>
-              <w:pageBreakBefore w:val="0"/>
-              <w:widowControl w:val="0"/>
-              <w:pBdr>
-                <w:top w:space="0" w:sz="0" w:val="nil"/>
-                <w:left w:space="0" w:sz="0" w:val="nil"/>
-                <w:bottom w:space="0" w:sz="0" w:val="nil"/>
-                <w:right w:space="0" w:sz="0" w:val="nil"/>
-                <w:between w:space="0" w:sz="0" w:val="nil"/>
-              </w:pBdr>
-              <w:shd w:fill="auto" w:val="clear"/>
-              <w:spacing w:after="0" w:before="0" w:line="240" w:lineRule="auto"/>
-              <w:ind w:left="0" w:right="0" w:firstLine="0"/>
-              <w:jc w:val="left"/>
+              <w:widowControl w:val="0"/>
+              <w:spacing w:line="240" w:lineRule="auto"/>
               <w:rPr>
                 <w:sz w:val="20"/>
                 <w:szCs w:val="20"/>
@@ -1417,7 +1771,6 @@
               <w:rPr>
                 <w:sz w:val="20"/>
                 <w:szCs w:val="20"/>
-                <w:u w:val="none"/>
               </w:rPr>
             </w:pPr>
             <w:r>
@@ -1441,7 +1794,6 @@
               <w:rPr>
                 <w:sz w:val="20"/>
                 <w:szCs w:val="20"/>
-                <w:u w:val="none"/>
               </w:rPr>
             </w:pPr>
             <w:r>
@@ -1465,7 +1817,6 @@
               <w:rPr>
                 <w:sz w:val="20"/>
                 <w:szCs w:val="20"/>
-                <w:u w:val="none"/>
               </w:rPr>
             </w:pPr>
             <w:r>
@@ -1481,7 +1832,6 @@
             <w:pPr>
               <w:widowControl w:val="0"/>
               <w:spacing w:line="240" w:lineRule="auto"/>
-              <w:ind w:left="0" w:firstLine="0"/>
               <w:rPr>
                 <w:sz w:val="20"/>
                 <w:szCs w:val="20"/>
@@ -1534,21 +1884,8 @@
           </w:tcPr>
           <w:p>
             <w:pPr>
-              <w:keepNext w:val="0"/>
-              <w:keepLines w:val="0"/>
-              <w:pageBreakBefore w:val="0"/>
-              <w:widowControl w:val="0"/>
-              <w:pBdr>
-                <w:top w:space="0" w:sz="0" w:val="nil"/>
-                <w:left w:space="0" w:sz="0" w:val="nil"/>
-                <w:bottom w:space="0" w:sz="0" w:val="nil"/>
-                <w:right w:space="0" w:sz="0" w:val="nil"/>
-                <w:between w:space="0" w:sz="0" w:val="nil"/>
-              </w:pBdr>
-              <w:shd w:fill="auto" w:val="clear"/>
-              <w:spacing w:after="0" w:before="0" w:line="240" w:lineRule="auto"/>
-              <w:ind w:left="0" w:right="0" w:firstLine="0"/>
-              <w:jc w:val="left"/>
+              <w:widowControl w:val="0"/>
+              <w:spacing w:line="240" w:lineRule="auto"/>
               <w:rPr>
                 <w:sz w:val="20"/>
                 <w:szCs w:val="20"/>
@@ -1577,21 +1914,8 @@
           </w:tcPr>
           <w:p>
             <w:pPr>
-              <w:keepNext w:val="0"/>
-              <w:keepLines w:val="0"/>
-              <w:pageBreakBefore w:val="0"/>
-              <w:widowControl w:val="0"/>
-              <w:pBdr>
-                <w:top w:space="0" w:sz="0" w:val="nil"/>
-                <w:left w:space="0" w:sz="0" w:val="nil"/>
-                <w:bottom w:space="0" w:sz="0" w:val="nil"/>
-                <w:right w:space="0" w:sz="0" w:val="nil"/>
-                <w:between w:space="0" w:sz="0" w:val="nil"/>
-              </w:pBdr>
-              <w:shd w:fill="auto" w:val="clear"/>
-              <w:spacing w:after="0" w:before="0" w:line="240" w:lineRule="auto"/>
-              <w:ind w:left="0" w:right="0" w:firstLine="0"/>
-              <w:jc w:val="left"/>
+              <w:widowControl w:val="0"/>
+              <w:spacing w:line="240" w:lineRule="auto"/>
               <w:rPr>
                 <w:sz w:val="20"/>
                 <w:szCs w:val="20"/>
@@ -1626,21 +1950,8 @@
           </w:tcPr>
           <w:p>
             <w:pPr>
-              <w:keepNext w:val="0"/>
-              <w:keepLines w:val="0"/>
-              <w:pageBreakBefore w:val="0"/>
-              <w:widowControl w:val="0"/>
-              <w:pBdr>
-                <w:top w:space="0" w:sz="0" w:val="nil"/>
-                <w:left w:space="0" w:sz="0" w:val="nil"/>
-                <w:bottom w:space="0" w:sz="0" w:val="nil"/>
-                <w:right w:space="0" w:sz="0" w:val="nil"/>
-                <w:between w:space="0" w:sz="0" w:val="nil"/>
-              </w:pBdr>
-              <w:shd w:fill="auto" w:val="clear"/>
-              <w:spacing w:after="0" w:before="0" w:line="240" w:lineRule="auto"/>
-              <w:ind w:left="0" w:right="0" w:firstLine="0"/>
-              <w:jc w:val="left"/>
+              <w:widowControl w:val="0"/>
+              <w:spacing w:line="240" w:lineRule="auto"/>
               <w:rPr>
                 <w:sz w:val="20"/>
                 <w:szCs w:val="20"/>
@@ -1669,21 +1980,8 @@
           </w:tcPr>
           <w:p>
             <w:pPr>
-              <w:keepNext w:val="0"/>
-              <w:keepLines w:val="0"/>
-              <w:pageBreakBefore w:val="0"/>
-              <w:widowControl w:val="0"/>
-              <w:pBdr>
-                <w:top w:space="0" w:sz="0" w:val="nil"/>
-                <w:left w:space="0" w:sz="0" w:val="nil"/>
-                <w:bottom w:space="0" w:sz="0" w:val="nil"/>
-                <w:right w:space="0" w:sz="0" w:val="nil"/>
-                <w:between w:space="0" w:sz="0" w:val="nil"/>
-              </w:pBdr>
-              <w:shd w:fill="auto" w:val="clear"/>
-              <w:spacing w:after="0" w:before="0" w:line="240" w:lineRule="auto"/>
-              <w:ind w:left="0" w:right="0" w:firstLine="0"/>
-              <w:jc w:val="left"/>
+              <w:widowControl w:val="0"/>
+              <w:spacing w:line="240" w:lineRule="auto"/>
               <w:rPr>
                 <w:sz w:val="20"/>
                 <w:szCs w:val="20"/>
@@ -1703,504 +2001,6 @@
     </w:tbl>
     <w:p>
       <w:pPr>
-        <w:ind w:left="0" w:firstLine="0"/>
-        <w:rPr/>
-      </w:pPr>
-      <w:r>
-        <w:rPr>
-          <w:rtl w:val="0"/>
-        </w:rPr>
-      </w:r>
-    </w:p>
-    <w:p>
-      <w:pPr>
-        <w:ind w:left="0" w:firstLine="720"/>
-        <w:rPr/>
-      </w:pPr>
-      <w:r>
-        <w:rPr>
-          <w:rtl w:val="0"/>
-        </w:rPr>
-      </w:r>
-    </w:p>
-    <w:p>
-      <w:pPr>
-        <w:ind w:left="0" w:firstLine="0"/>
-        <w:jc w:val="center"/>
-        <w:rPr/>
-      </w:pPr>
-      <w:r>
-        <w:rPr/>
-        <w:drawing>
-          <wp:inline distB="114300" distT="114300" distL="114300" distR="114300">
-            <wp:extent cx="3649500" cy="4555524"/>
-            <wp:effectExtent b="0" l="0" r="0" t="0"/>
-            <wp:docPr id="9" name="image4.jpg"/>
-            <a:graphic>
-              <a:graphicData uri="http://schemas.openxmlformats.org/drawingml/2006/picture">
-                <pic:pic>
-                  <pic:nvPicPr>
-                    <pic:cNvPr id="0" name="image4.jpg"/>
-                    <pic:cNvPicPr preferRelativeResize="0"/>
-                  </pic:nvPicPr>
-                  <pic:blipFill>
-                    <a:blip r:embed="rId10"/>
-                    <a:srcRect b="0" l="0" r="0" t="0"/>
-                    <a:stretch>
-                      <a:fillRect/>
-                    </a:stretch>
-                  </pic:blipFill>
-                  <pic:spPr>
-                    <a:xfrm>
-                      <a:off x="0" y="0"/>
-                      <a:ext cx="3649500" cy="4555524"/>
-                    </a:xfrm>
-                    <a:prstGeom prst="rect"/>
-                    <a:ln/>
-                  </pic:spPr>
-                </pic:pic>
-              </a:graphicData>
-            </a:graphic>
-          </wp:inline>
-        </w:drawing>
-      </w:r>
-      <w:r>
-        <w:rPr>
-          <w:rtl w:val="0"/>
-        </w:rPr>
-      </w:r>
-    </w:p>
-    <w:p>
-      <w:pPr>
-        <w:pStyle w:val="Heading1"/>
-        <w:rPr/>
-      </w:pPr>
-      <w:bookmarkStart w:colFirst="0" w:colLast="0" w:name="_ajlwulj5j7v5" w:id="8"/>
-      <w:bookmarkEnd w:id="8"/>
-      <w:r>
-        <w:rPr>
-          <w:rtl w:val="0"/>
-        </w:rPr>
-        <w:t xml:space="preserve">Просмотр карточки добавленного клиента</w:t>
-      </w:r>
-    </w:p>
-    <w:p>
-      <w:pPr>
-        <w:ind w:firstLine="720"/>
-        <w:rPr/>
-      </w:pPr>
-      <w:r>
-        <w:rPr>
-          <w:rtl w:val="0"/>
-        </w:rPr>
-        <w:t xml:space="preserve">По клику на Фамилию И. О. в карточке клиента открывается модальное окно “Просмотр карточки клиента”. Поля заблокированы для изменений, по клику на блок с документом осуществляется его скачивание. По наведению курсора на блок с документом - тултип “Вы можете скачать документ”. Просмотр карточки доступен в любом ее статусе, кроме </w:t>
-      </w:r>
-      <w:r>
-        <w:rPr>
-          <w:rtl w:val="0"/>
-        </w:rPr>
-        <w:t xml:space="preserve">AUTO_DELETED и DELETED.</w:t>
-      </w:r>
-      <w:r>
-        <w:rPr>
-          <w:rtl w:val="0"/>
-        </w:rPr>
-      </w:r>
-    </w:p>
-    <w:p>
-      <w:pPr>
-        <w:jc w:val="center"/>
-        <w:rPr/>
-      </w:pPr>
-      <w:r>
-        <w:rPr/>
-        <w:drawing>
-          <wp:inline distB="114300" distT="114300" distL="114300" distR="114300">
-            <wp:extent cx="4373389" cy="5092601"/>
-            <wp:effectExtent b="0" l="0" r="0" t="0"/>
-            <wp:docPr id="4" name="image8.jpg"/>
-            <a:graphic>
-              <a:graphicData uri="http://schemas.openxmlformats.org/drawingml/2006/picture">
-                <pic:pic>
-                  <pic:nvPicPr>
-                    <pic:cNvPr id="0" name="image8.jpg"/>
-                    <pic:cNvPicPr preferRelativeResize="0"/>
-                  </pic:nvPicPr>
-                  <pic:blipFill>
-                    <a:blip r:embed="rId11"/>
-                    <a:srcRect b="0" l="0" r="0" t="0"/>
-                    <a:stretch>
-                      <a:fillRect/>
-                    </a:stretch>
-                  </pic:blipFill>
-                  <pic:spPr>
-                    <a:xfrm>
-                      <a:off x="0" y="0"/>
-                      <a:ext cx="4373389" cy="5092601"/>
-                    </a:xfrm>
-                    <a:prstGeom prst="rect"/>
-                    <a:ln/>
-                  </pic:spPr>
-                </pic:pic>
-              </a:graphicData>
-            </a:graphic>
-          </wp:inline>
-        </w:drawing>
-      </w:r>
-      <w:r>
-        <w:rPr>
-          <w:rtl w:val="0"/>
-        </w:rPr>
-      </w:r>
-    </w:p>
-    <w:p>
-      <w:pPr>
-        <w:rPr/>
-      </w:pPr>
-      <w:r>
-        <w:rPr>
-          <w:rtl w:val="0"/>
-        </w:rPr>
-      </w:r>
-    </w:p>
-    <w:p>
-      <w:pPr>
-        <w:pStyle w:val="Heading1"/>
-        <w:rPr/>
-      </w:pPr>
-      <w:bookmarkStart w:colFirst="0" w:colLast="0" w:name="_ig64kbgzwxud" w:id="9"/>
-      <w:bookmarkEnd w:id="9"/>
-      <w:r>
-        <w:rPr>
-          <w:rtl w:val="0"/>
-        </w:rPr>
-        <w:t xml:space="preserve">Редактирование карточки клиента</w:t>
-      </w:r>
-    </w:p>
-    <w:p>
-      <w:pPr>
-        <w:ind w:firstLine="720"/>
-        <w:rPr/>
-      </w:pPr>
-      <w:r>
-        <w:rPr>
-          <w:rtl w:val="0"/>
-        </w:rPr>
-        <w:t xml:space="preserve">Администратор может изменить карточку на дашборде, если карточка находится в статусах: CONFIRMED, EDITED, EDIT_NOT_CONFIRMED.</w:t>
-        <w:tab/>
-      </w:r>
-    </w:p>
-    <w:p>
-      <w:pPr>
-        <w:ind w:firstLine="720"/>
-        <w:rPr/>
-      </w:pPr>
-      <w:r>
-        <w:rPr>
-          <w:rtl w:val="0"/>
-        </w:rPr>
-        <w:t xml:space="preserve">По клику на “Изменить” в карточке клиента открывается модальное окно “Редактирование карточки клиента”. Для изменения доступны поля: Имя, Фамилия, Дата рождения,Пол. Поле email заблокировано для изменения. Вложение можно только скачать. По наведению курсора на блок “Документ” появляется тултип “Не может быть изменен”. Правила обязательности и валидации полей доступных для редактирования идентично правилам при создании новой карточки клиента.</w:t>
-      </w:r>
-    </w:p>
-    <w:p>
-      <w:pPr>
-        <w:rPr/>
-      </w:pPr>
-      <w:r>
-        <w:rPr>
-          <w:rtl w:val="0"/>
-        </w:rPr>
-        <w:tab/>
-        <w:t xml:space="preserve">По клику на “отмена”  или “Х”(закрыть) внесенные изменения в поля не сохраняются. Карточка клиента остается в прежнем статусе. До внесения изменений в поля, кнопка “сохранить” заблокирована. Кнопка остается заблокированной также, если были удалены данные из поля и введены идентичные удаленным.</w:t>
-      </w:r>
-    </w:p>
-    <w:p>
-      <w:pPr>
-        <w:ind w:firstLine="720"/>
-        <w:rPr/>
-      </w:pPr>
-      <w:r>
-        <w:rPr>
-          <w:rtl w:val="0"/>
-        </w:rPr>
-        <w:t xml:space="preserve">По клику на “сохранить”, вызывается метод </w:t>
-      </w:r>
-      <w:r>
-        <w:rPr>
-          <w:rtl w:val="0"/>
-        </w:rPr>
-        <w:t xml:space="preserve">PUT https:/stage/api/v1/edit_card</w:t>
-      </w:r>
-      <w:r>
-        <w:rPr>
-          <w:rtl w:val="0"/>
-        </w:rPr>
-        <w:t xml:space="preserve">, обновляется запись в бд card_client и данные в полях карточки клиента. Карточке клиента присваивается статус </w:t>
-      </w:r>
-      <w:r>
-        <w:rPr>
-          <w:rtl w:val="0"/>
-        </w:rPr>
-        <w:t xml:space="preserve">EDITED.</w:t>
-      </w:r>
-    </w:p>
-    <w:p>
-      <w:pPr>
-        <w:ind w:firstLine="720"/>
-        <w:rPr/>
-      </w:pPr>
-      <w:r>
-        <w:rPr>
-          <w:rtl w:val="0"/>
-        </w:rPr>
-        <w:t xml:space="preserve">Отправляется письмо клиенту с предложением подтвердить или отклонить корректность данных карточки. Если клиент не подтверждает корректность обновленных данных переходом по ссылке из письма в течении 24 часов, карточке присваивается статус EDIT_NOT_CONFIRMED. Отправляется письмо администратору о том, что клиент не подтвердил свое согласие.Если клиент подтвердил изменения, карточка переходит в статус CONFIRMED.</w:t>
-      </w:r>
-    </w:p>
-    <w:p>
-      <w:pPr>
-        <w:rPr/>
-      </w:pPr>
-      <w:r>
-        <w:rPr>
-          <w:rtl w:val="0"/>
-        </w:rPr>
-        <w:tab/>
-      </w:r>
-      <w:r>
-        <w:rPr>
-          <w:rtl w:val="0"/>
-        </w:rPr>
-      </w:r>
-    </w:p>
-    <w:p>
-      <w:pPr>
-        <w:jc w:val="center"/>
-        <w:rPr/>
-      </w:pPr>
-      <w:r>
-        <w:rPr/>
-        <w:drawing>
-          <wp:inline distB="114300" distT="114300" distL="114300" distR="114300">
-            <wp:extent cx="5053013" cy="6882841"/>
-            <wp:effectExtent b="0" l="0" r="0" t="0"/>
-            <wp:docPr id="6" name="image5.jpg"/>
-            <a:graphic>
-              <a:graphicData uri="http://schemas.openxmlformats.org/drawingml/2006/picture">
-                <pic:pic>
-                  <pic:nvPicPr>
-                    <pic:cNvPr id="0" name="image5.jpg"/>
-                    <pic:cNvPicPr preferRelativeResize="0"/>
-                  </pic:nvPicPr>
-                  <pic:blipFill>
-                    <a:blip r:embed="rId12"/>
-                    <a:srcRect b="0" l="0" r="0" t="0"/>
-                    <a:stretch>
-                      <a:fillRect/>
-                    </a:stretch>
-                  </pic:blipFill>
-                  <pic:spPr>
-                    <a:xfrm>
-                      <a:off x="0" y="0"/>
-                      <a:ext cx="5053013" cy="6882841"/>
-                    </a:xfrm>
-                    <a:prstGeom prst="rect"/>
-                    <a:ln/>
-                  </pic:spPr>
-                </pic:pic>
-              </a:graphicData>
-            </a:graphic>
-          </wp:inline>
-        </w:drawing>
-      </w:r>
-      <w:r>
-        <w:rPr>
-          <w:rtl w:val="0"/>
-        </w:rPr>
-      </w:r>
-    </w:p>
-    <w:p>
-      <w:pPr>
-        <w:pStyle w:val="Heading1"/>
-        <w:rPr/>
-      </w:pPr>
-      <w:bookmarkStart w:colFirst="0" w:colLast="0" w:name="_b4ba6251dh0d" w:id="10"/>
-      <w:bookmarkEnd w:id="10"/>
-      <w:r>
-        <w:rPr>
-          <w:rtl w:val="0"/>
-        </w:rPr>
-        <w:t xml:space="preserve">Удаление карточки клиента</w:t>
-      </w:r>
-    </w:p>
-    <w:p>
-      <w:pPr>
-        <w:ind w:firstLine="720"/>
-        <w:rPr/>
-      </w:pPr>
-      <w:r>
-        <w:rPr>
-          <w:rtl w:val="0"/>
-        </w:rPr>
-        <w:t xml:space="preserve">Администратор может удалить карточку клиента из дашборда, если карточка находится в статусах: CONFIRMED, EDITED, EDIT_NOT_CONFIRMED.</w:t>
-        <w:tab/>
-      </w:r>
-    </w:p>
-    <w:p>
-      <w:pPr>
-        <w:ind w:firstLine="720"/>
-        <w:rPr/>
-      </w:pPr>
-      <w:r>
-        <w:rPr>
-          <w:rtl w:val="0"/>
-        </w:rPr>
-        <w:t xml:space="preserve">По клику на “Х”(удалить) в карточке клиента открывается модальное окно “Удаление карточки клиента”. с поясняющим текстом “Вы действительно хотите удалить карточку клиента?”. При наведении курсора на “Х” в карточке клиента появляется тултип “Удалить”.</w:t>
-      </w:r>
-    </w:p>
-    <w:p>
-      <w:pPr>
-        <w:rPr/>
-      </w:pPr>
-      <w:r>
-        <w:rPr>
-          <w:rtl w:val="0"/>
-        </w:rPr>
-        <w:tab/>
-        <w:t xml:space="preserve">По клику на “отмена”  или “Х”(закрыть) модальное окно закрывается, карточка клиента остается в прежнем статусе и отображается на дашборде.</w:t>
-      </w:r>
-    </w:p>
-    <w:p>
-      <w:pPr>
-        <w:ind w:firstLine="720"/>
-        <w:rPr/>
-      </w:pPr>
-      <w:r>
-        <w:rPr>
-          <w:rtl w:val="0"/>
-        </w:rPr>
-        <w:t xml:space="preserve">По клику на “удалить” вызвается метод </w:t>
-      </w:r>
-      <w:r>
-        <w:rPr>
-          <w:rtl w:val="0"/>
-        </w:rPr>
-        <w:t xml:space="preserve">DELETE https:/stage/api/v1/del_card модальное окно закрывается.</w:t>
-      </w:r>
-      <w:r>
-        <w:rPr>
-          <w:rtl w:val="0"/>
-        </w:rPr>
-        <w:t xml:space="preserve"> Карточке присваивается статус </w:t>
-      </w:r>
-      <w:r>
-        <w:rPr>
-          <w:b w:val="1"/>
-          <w:rtl w:val="0"/>
-        </w:rPr>
-        <w:t xml:space="preserve">DELETED</w:t>
-      </w:r>
-      <w:r>
-        <w:rPr>
-          <w:rtl w:val="0"/>
-        </w:rPr>
-        <w:t xml:space="preserve">, все ссылки в письмах для клиента на подтверждение изменения карточки перестают быть действительными. Об удалении карточки сообщается клиенту в письме автоматически после присвоения ей статуса </w:t>
-      </w:r>
-      <w:r>
-        <w:rPr>
-          <w:b w:val="1"/>
-          <w:rtl w:val="0"/>
-        </w:rPr>
-        <w:t xml:space="preserve">DELETED</w:t>
-      </w:r>
-      <w:r>
-        <w:rPr>
-          <w:rtl w:val="0"/>
-        </w:rPr>
-        <w:t xml:space="preserve">. Удаленная карточка не удаляется из базы данных.</w:t>
-      </w:r>
-    </w:p>
-    <w:p>
-      <w:pPr>
-        <w:rPr/>
-      </w:pPr>
-      <w:r>
-        <w:rPr>
-          <w:rtl w:val="0"/>
-        </w:rPr>
-      </w:r>
-    </w:p>
-    <w:p>
-      <w:pPr>
-        <w:ind w:left="0" w:firstLine="0"/>
-        <w:jc w:val="center"/>
-        <w:rPr/>
-      </w:pPr>
-      <w:r>
-        <w:rPr/>
-        <w:drawing>
-          <wp:inline distB="114300" distT="114300" distL="114300" distR="114300">
-            <wp:extent cx="4927814" cy="4153863"/>
-            <wp:effectExtent b="0" l="0" r="0" t="0"/>
-            <wp:docPr id="3" name="image1.jpg"/>
-            <a:graphic>
-              <a:graphicData uri="http://schemas.openxmlformats.org/drawingml/2006/picture">
-                <pic:pic>
-                  <pic:nvPicPr>
-                    <pic:cNvPr id="0" name="image1.jpg"/>
-                    <pic:cNvPicPr preferRelativeResize="0"/>
-                  </pic:nvPicPr>
-                  <pic:blipFill>
-                    <a:blip r:embed="rId13"/>
-                    <a:srcRect b="0" l="0" r="0" t="0"/>
-                    <a:stretch>
-                      <a:fillRect/>
-                    </a:stretch>
-                  </pic:blipFill>
-                  <pic:spPr>
-                    <a:xfrm>
-                      <a:off x="0" y="0"/>
-                      <a:ext cx="4927814" cy="4153863"/>
-                    </a:xfrm>
-                    <a:prstGeom prst="rect"/>
-                    <a:ln/>
-                  </pic:spPr>
-                </pic:pic>
-              </a:graphicData>
-            </a:graphic>
-          </wp:inline>
-        </w:drawing>
-      </w:r>
-      <w:r>
-        <w:rPr>
-          <w:rtl w:val="0"/>
-        </w:rPr>
-      </w:r>
-    </w:p>
-    <w:p>
-      <w:pPr>
-        <w:pStyle w:val="Heading1"/>
-        <w:rPr/>
-      </w:pPr>
-      <w:bookmarkStart w:colFirst="0" w:colLast="0" w:name="_ub95k8csam6e" w:id="11"/>
-      <w:bookmarkEnd w:id="11"/>
-      <w:r>
-        <w:rPr>
-          <w:rtl w:val="0"/>
-        </w:rPr>
-      </w:r>
-    </w:p>
-    <w:p>
-      <w:pPr>
-        <w:rPr/>
-      </w:pPr>
-      <w:r>
-        <w:rPr>
-          <w:rtl w:val="0"/>
-        </w:rPr>
-      </w:r>
-    </w:p>
-    <w:p>
-      <w:pPr>
         <w:pStyle w:val="Heading1"/>
         <w:rPr/>
       </w:pPr>
@@ -2478,23 +2278,16 @@
         <w:rPr>
           <w:rtl w:val="0"/>
         </w:rPr>
-        <w:t xml:space="preserve">Вся история изменения статусов карточки сохраняется в БД т. status_hystory.</w:t>
-      </w:r>
-    </w:p>
-    <w:p>
-      <w:pPr>
-        <w:rPr/>
-      </w:pPr>
-      <w:r>
-        <w:rPr>
-          <w:rtl w:val="0"/>
-        </w:rPr>
-      </w:r>
-    </w:p>
-    <w:p>
-      <w:pPr>
-        <w:rPr/>
-      </w:pPr>
+        <w:t xml:space="preserve">Вся история изменения статусов карточки сохраняется в БД т. status_history.</w:t>
+      </w:r>
+    </w:p>
+    <w:p>
+      <w:pPr>
+        <w:pStyle w:val="Heading3"/>
+        <w:rPr/>
+      </w:pPr>
+      <w:bookmarkStart w:colFirst="0" w:colLast="0" w:name="_m70zcc6uznue" w:id="13"/>
+      <w:bookmarkEnd w:id="13"/>
       <w:r>
         <w:rPr>
           <w:rtl w:val="0"/>
@@ -2561,91 +2354,13 @@
               <w:spacing w:after="0" w:before="0" w:line="240" w:lineRule="auto"/>
               <w:ind w:left="0" w:right="0" w:firstLine="0"/>
               <w:jc w:val="center"/>
-              <w:rPr>
-                <w:sz w:val="24"/>
-                <w:szCs w:val="24"/>
-              </w:rPr>
-            </w:pPr>
-            <w:r>
-              <w:rPr>
-                <w:sz w:val="24"/>
-                <w:szCs w:val="24"/>
+              <w:rPr/>
+            </w:pPr>
+            <w:r>
+              <w:rPr>
                 <w:rtl w:val="0"/>
               </w:rPr>
               <w:t xml:space="preserve">Статус</w:t>
-            </w:r>
-          </w:p>
-        </w:tc>
-        <w:tc>
-          <w:tcPr>
-            <w:shd w:fill="auto" w:val="clear"/>
-            <w:tcMar>
-              <w:top w:w="100.0" w:type="dxa"/>
-              <w:left w:w="100.0" w:type="dxa"/>
-              <w:bottom w:w="100.0" w:type="dxa"/>
-              <w:right w:w="100.0" w:type="dxa"/>
-            </w:tcMar>
-            <w:vAlign w:val="top"/>
-          </w:tcPr>
-          <w:p>
-            <w:pPr>
-              <w:keepNext w:val="0"/>
-              <w:keepLines w:val="0"/>
-              <w:pageBreakBefore w:val="0"/>
-              <w:widowControl w:val="0"/>
-              <w:pBdr>
-                <w:top w:space="0" w:sz="0" w:val="nil"/>
-                <w:left w:space="0" w:sz="0" w:val="nil"/>
-                <w:bottom w:space="0" w:sz="0" w:val="nil"/>
-                <w:right w:space="0" w:sz="0" w:val="nil"/>
-                <w:between w:space="0" w:sz="0" w:val="nil"/>
-              </w:pBdr>
-              <w:shd w:fill="auto" w:val="clear"/>
-              <w:spacing w:after="0" w:before="0" w:line="240" w:lineRule="auto"/>
-              <w:ind w:left="0" w:right="0" w:firstLine="0"/>
-              <w:jc w:val="center"/>
-              <w:rPr>
-                <w:sz w:val="24"/>
-                <w:szCs w:val="24"/>
-              </w:rPr>
-            </w:pPr>
-            <w:r>
-              <w:rPr>
-                <w:sz w:val="24"/>
-                <w:szCs w:val="24"/>
-                <w:rtl w:val="0"/>
-              </w:rPr>
-              <w:t xml:space="preserve">Карточка клиента отображается на дашборде</w:t>
-            </w:r>
-          </w:p>
-        </w:tc>
-      </w:tr>
-      <w:tr>
-        <w:trPr>
-          <w:cantSplit w:val="0"/>
-          <w:tblHeader w:val="0"/>
-        </w:trPr>
-        <w:tc>
-          <w:tcPr>
-            <w:shd w:fill="auto" w:val="clear"/>
-            <w:tcMar>
-              <w:top w:w="100.0" w:type="dxa"/>
-              <w:left w:w="100.0" w:type="dxa"/>
-              <w:bottom w:w="100.0" w:type="dxa"/>
-              <w:right w:w="100.0" w:type="dxa"/>
-            </w:tcMar>
-            <w:vAlign w:val="top"/>
-          </w:tcPr>
-          <w:p>
-            <w:pPr>
-              <w:ind w:left="0" w:firstLine="0"/>
-              <w:rPr/>
-            </w:pPr>
-            <w:r>
-              <w:rPr>
-                <w:rtl w:val="0"/>
-              </w:rPr>
-              <w:t xml:space="preserve">NEW</w:t>
             </w:r>
           </w:p>
         </w:tc>
@@ -2683,7 +2398,7 @@
               <w:rPr>
                 <w:rtl w:val="0"/>
               </w:rPr>
-              <w:t xml:space="preserve">+</w:t>
+              <w:t xml:space="preserve">Карточка клиента отображается на дашборде</w:t>
             </w:r>
           </w:p>
         </w:tc>
@@ -2707,10 +2422,15 @@
           <w:p>
             <w:pPr>
               <w:ind w:left="0" w:firstLine="0"/>
-              <w:rPr/>
-            </w:pPr>
-            <w:r>
-              <w:rPr>
+              <w:rPr>
+                <w:sz w:val="20"/>
+                <w:szCs w:val="20"/>
+              </w:rPr>
+            </w:pPr>
+            <w:r>
+              <w:rPr>
+                <w:sz w:val="20"/>
+                <w:szCs w:val="20"/>
                 <w:rtl w:val="0"/>
               </w:rPr>
               <w:t xml:space="preserve">NOT_CONFIRMED</w:t>
@@ -2745,10 +2465,15 @@
               <w:spacing w:after="0" w:before="0" w:line="240" w:lineRule="auto"/>
               <w:ind w:left="0" w:right="0" w:firstLine="0"/>
               <w:jc w:val="center"/>
-              <w:rPr/>
-            </w:pPr>
-            <w:r>
-              <w:rPr>
+              <w:rPr>
+                <w:sz w:val="20"/>
+                <w:szCs w:val="20"/>
+              </w:rPr>
+            </w:pPr>
+            <w:r>
+              <w:rPr>
+                <w:sz w:val="20"/>
+                <w:szCs w:val="20"/>
                 <w:rtl w:val="0"/>
               </w:rPr>
               <w:t xml:space="preserve">+</w:t>
@@ -2775,10 +2500,15 @@
           <w:p>
             <w:pPr>
               <w:ind w:left="0" w:firstLine="0"/>
-              <w:rPr/>
-            </w:pPr>
-            <w:r>
-              <w:rPr>
+              <w:rPr>
+                <w:sz w:val="20"/>
+                <w:szCs w:val="20"/>
+              </w:rPr>
+            </w:pPr>
+            <w:r>
+              <w:rPr>
+                <w:sz w:val="20"/>
+                <w:szCs w:val="20"/>
                 <w:rtl w:val="0"/>
               </w:rPr>
               <w:t xml:space="preserve">CONFIRMED</w:t>
@@ -2813,10 +2543,15 @@
               <w:spacing w:after="0" w:before="0" w:line="240" w:lineRule="auto"/>
               <w:ind w:left="0" w:right="0" w:firstLine="0"/>
               <w:jc w:val="center"/>
-              <w:rPr/>
-            </w:pPr>
-            <w:r>
-              <w:rPr>
+              <w:rPr>
+                <w:sz w:val="20"/>
+                <w:szCs w:val="20"/>
+              </w:rPr>
+            </w:pPr>
+            <w:r>
+              <w:rPr>
+                <w:sz w:val="20"/>
+                <w:szCs w:val="20"/>
                 <w:rtl w:val="0"/>
               </w:rPr>
               <w:t xml:space="preserve">+</w:t>
@@ -2843,10 +2578,15 @@
           <w:p>
             <w:pPr>
               <w:ind w:left="0" w:firstLine="0"/>
-              <w:rPr/>
-            </w:pPr>
-            <w:r>
-              <w:rPr>
+              <w:rPr>
+                <w:sz w:val="20"/>
+                <w:szCs w:val="20"/>
+              </w:rPr>
+            </w:pPr>
+            <w:r>
+              <w:rPr>
+                <w:sz w:val="20"/>
+                <w:szCs w:val="20"/>
                 <w:rtl w:val="0"/>
               </w:rPr>
               <w:t xml:space="preserve">AUTO_DELETED</w:t>
@@ -2881,10 +2621,15 @@
               <w:spacing w:after="0" w:before="0" w:line="240" w:lineRule="auto"/>
               <w:ind w:left="0" w:right="0" w:firstLine="0"/>
               <w:jc w:val="center"/>
-              <w:rPr/>
-            </w:pPr>
-            <w:r>
-              <w:rPr>
+              <w:rPr>
+                <w:sz w:val="20"/>
+                <w:szCs w:val="20"/>
+              </w:rPr>
+            </w:pPr>
+            <w:r>
+              <w:rPr>
+                <w:sz w:val="20"/>
+                <w:szCs w:val="20"/>
                 <w:rtl w:val="0"/>
               </w:rPr>
               <w:t xml:space="preserve">-</w:t>
@@ -2911,10 +2656,15 @@
           <w:p>
             <w:pPr>
               <w:ind w:left="0" w:firstLine="0"/>
-              <w:rPr/>
-            </w:pPr>
-            <w:r>
-              <w:rPr>
+              <w:rPr>
+                <w:sz w:val="20"/>
+                <w:szCs w:val="20"/>
+              </w:rPr>
+            </w:pPr>
+            <w:r>
+              <w:rPr>
+                <w:sz w:val="20"/>
+                <w:szCs w:val="20"/>
                 <w:rtl w:val="0"/>
               </w:rPr>
               <w:t xml:space="preserve">EDITED</w:t>
@@ -2949,10 +2699,15 @@
               <w:spacing w:after="0" w:before="0" w:line="240" w:lineRule="auto"/>
               <w:ind w:left="0" w:right="0" w:firstLine="0"/>
               <w:jc w:val="center"/>
-              <w:rPr/>
-            </w:pPr>
-            <w:r>
-              <w:rPr>
+              <w:rPr>
+                <w:sz w:val="20"/>
+                <w:szCs w:val="20"/>
+              </w:rPr>
+            </w:pPr>
+            <w:r>
+              <w:rPr>
+                <w:sz w:val="20"/>
+                <w:szCs w:val="20"/>
                 <w:rtl w:val="0"/>
               </w:rPr>
               <w:t xml:space="preserve">+</w:t>
@@ -2978,10 +2733,15 @@
           </w:tcPr>
           <w:p>
             <w:pPr>
-              <w:rPr/>
-            </w:pPr>
-            <w:r>
-              <w:rPr>
+              <w:rPr>
+                <w:sz w:val="20"/>
+                <w:szCs w:val="20"/>
+              </w:rPr>
+            </w:pPr>
+            <w:r>
+              <w:rPr>
+                <w:sz w:val="20"/>
+                <w:szCs w:val="20"/>
                 <w:rtl w:val="0"/>
               </w:rPr>
               <w:t xml:space="preserve">EDIT_NOT_CONFIRMED</w:t>
@@ -3016,10 +2776,15 @@
               <w:spacing w:after="0" w:before="0" w:line="240" w:lineRule="auto"/>
               <w:ind w:left="0" w:right="0" w:firstLine="0"/>
               <w:jc w:val="center"/>
-              <w:rPr/>
-            </w:pPr>
-            <w:r>
-              <w:rPr>
+              <w:rPr>
+                <w:sz w:val="20"/>
+                <w:szCs w:val="20"/>
+              </w:rPr>
+            </w:pPr>
+            <w:r>
+              <w:rPr>
+                <w:sz w:val="20"/>
+                <w:szCs w:val="20"/>
                 <w:rtl w:val="0"/>
               </w:rPr>
               <w:t xml:space="preserve">+</w:t>
@@ -3045,10 +2810,15 @@
           </w:tcPr>
           <w:p>
             <w:pPr>
-              <w:rPr/>
-            </w:pPr>
-            <w:r>
-              <w:rPr>
+              <w:rPr>
+                <w:sz w:val="20"/>
+                <w:szCs w:val="20"/>
+              </w:rPr>
+            </w:pPr>
+            <w:r>
+              <w:rPr>
+                <w:sz w:val="20"/>
+                <w:szCs w:val="20"/>
                 <w:rtl w:val="0"/>
               </w:rPr>
               <w:t xml:space="preserve">DELETED</w:t>
@@ -3083,10 +2853,15 @@
               <w:spacing w:after="0" w:before="0" w:line="240" w:lineRule="auto"/>
               <w:ind w:left="0" w:right="0" w:firstLine="0"/>
               <w:jc w:val="center"/>
-              <w:rPr/>
-            </w:pPr>
-            <w:r>
-              <w:rPr>
+              <w:rPr>
+                <w:sz w:val="20"/>
+                <w:szCs w:val="20"/>
+              </w:rPr>
+            </w:pPr>
+            <w:r>
+              <w:rPr>
+                <w:sz w:val="20"/>
+                <w:szCs w:val="20"/>
                 <w:rtl w:val="0"/>
               </w:rPr>
               <w:t xml:space="preserve">-</w:t>
@@ -3100,8 +2875,8 @@
         <w:pStyle w:val="Heading1"/>
         <w:rPr/>
       </w:pPr>
-      <w:bookmarkStart w:colFirst="0" w:colLast="0" w:name="_nktz38ji9z20" w:id="13"/>
-      <w:bookmarkEnd w:id="13"/>
+      <w:bookmarkStart w:colFirst="0" w:colLast="0" w:name="_nktz38ji9z20" w:id="14"/>
+      <w:bookmarkEnd w:id="14"/>
       <w:r>
         <w:rPr>
           <w:rtl w:val="0"/>
@@ -3111,13 +2886,16 @@
     </w:p>
     <w:p>
       <w:pPr>
-        <w:rPr/>
-      </w:pPr>
-      <w:r>
-        <w:rPr>
-          <w:rtl w:val="0"/>
-        </w:rPr>
-        <w:t xml:space="preserve">Структура таблицы card_client</w:t>
+        <w:pStyle w:val="Heading3"/>
+        <w:rPr/>
+      </w:pPr>
+      <w:bookmarkStart w:colFirst="0" w:colLast="0" w:name="_4ucfemunkol0" w:id="15"/>
+      <w:bookmarkEnd w:id="15"/>
+      <w:r>
+        <w:rPr>
+          <w:rtl w:val="0"/>
+        </w:rPr>
+        <w:t xml:space="preserve">т. card_client</w:t>
       </w:r>
     </w:p>
     <w:p>
@@ -3176,10 +2954,15 @@
             <w:pPr>
               <w:widowControl w:val="0"/>
               <w:spacing w:line="240" w:lineRule="auto"/>
-              <w:rPr/>
-            </w:pPr>
-            <w:r>
-              <w:rPr>
+              <w:rPr>
+                <w:sz w:val="20"/>
+                <w:szCs w:val="20"/>
+              </w:rPr>
+            </w:pPr>
+            <w:r>
+              <w:rPr>
+                <w:sz w:val="20"/>
+                <w:szCs w:val="20"/>
                 <w:rtl w:val="0"/>
               </w:rPr>
               <w:t xml:space="preserve">id</w:t>
@@ -3201,13 +2984,18 @@
             <w:pPr>
               <w:widowControl w:val="0"/>
               <w:spacing w:line="240" w:lineRule="auto"/>
-              <w:rPr/>
-            </w:pPr>
-            <w:r>
-              <w:rPr>
-                <w:rtl w:val="0"/>
-              </w:rPr>
-              <w:t xml:space="preserve">Уникальный идентификатор клиента, присваивается при добавлении нового клиента.</w:t>
+              <w:rPr>
+                <w:sz w:val="20"/>
+                <w:szCs w:val="20"/>
+              </w:rPr>
+            </w:pPr>
+            <w:r>
+              <w:rPr>
+                <w:sz w:val="20"/>
+                <w:szCs w:val="20"/>
+                <w:rtl w:val="0"/>
+              </w:rPr>
+              <w:t xml:space="preserve">Уникальный идентификатор карточки клиента, присваивается при добавлении новой карточки.</w:t>
             </w:r>
           </w:p>
         </w:tc>
@@ -3232,10 +3020,15 @@
             <w:pPr>
               <w:widowControl w:val="0"/>
               <w:spacing w:line="240" w:lineRule="auto"/>
-              <w:rPr/>
-            </w:pPr>
-            <w:r>
-              <w:rPr>
+              <w:rPr>
+                <w:sz w:val="20"/>
+                <w:szCs w:val="20"/>
+              </w:rPr>
+            </w:pPr>
+            <w:r>
+              <w:rPr>
+                <w:sz w:val="20"/>
+                <w:szCs w:val="20"/>
                 <w:rtl w:val="0"/>
               </w:rPr>
               <w:t xml:space="preserve">First_name</w:t>
@@ -3257,10 +3050,15 @@
             <w:pPr>
               <w:widowControl w:val="0"/>
               <w:spacing w:line="240" w:lineRule="auto"/>
-              <w:rPr/>
-            </w:pPr>
-            <w:r>
-              <w:rPr>
+              <w:rPr>
+                <w:sz w:val="20"/>
+                <w:szCs w:val="20"/>
+              </w:rPr>
+            </w:pPr>
+            <w:r>
+              <w:rPr>
+                <w:sz w:val="20"/>
+                <w:szCs w:val="20"/>
                 <w:rtl w:val="0"/>
               </w:rPr>
               <w:t xml:space="preserve">Имя клиента</w:t>
@@ -3288,10 +3086,15 @@
             <w:pPr>
               <w:widowControl w:val="0"/>
               <w:spacing w:line="240" w:lineRule="auto"/>
-              <w:rPr/>
-            </w:pPr>
-            <w:r>
-              <w:rPr>
+              <w:rPr>
+                <w:sz w:val="20"/>
+                <w:szCs w:val="20"/>
+              </w:rPr>
+            </w:pPr>
+            <w:r>
+              <w:rPr>
+                <w:sz w:val="20"/>
+                <w:szCs w:val="20"/>
                 <w:rtl w:val="0"/>
               </w:rPr>
               <w:t xml:space="preserve">Last_name</w:t>
@@ -3313,10 +3116,15 @@
             <w:pPr>
               <w:widowControl w:val="0"/>
               <w:spacing w:line="240" w:lineRule="auto"/>
-              <w:rPr/>
-            </w:pPr>
-            <w:r>
-              <w:rPr>
+              <w:rPr>
+                <w:sz w:val="20"/>
+                <w:szCs w:val="20"/>
+              </w:rPr>
+            </w:pPr>
+            <w:r>
+              <w:rPr>
+                <w:sz w:val="20"/>
+                <w:szCs w:val="20"/>
                 <w:rtl w:val="0"/>
               </w:rPr>
               <w:t xml:space="preserve">Фамилия клиента</w:t>
@@ -3344,10 +3152,15 @@
             <w:pPr>
               <w:widowControl w:val="0"/>
               <w:spacing w:line="240" w:lineRule="auto"/>
-              <w:rPr/>
-            </w:pPr>
-            <w:r>
-              <w:rPr>
+              <w:rPr>
+                <w:sz w:val="20"/>
+                <w:szCs w:val="20"/>
+              </w:rPr>
+            </w:pPr>
+            <w:r>
+              <w:rPr>
+                <w:sz w:val="20"/>
+                <w:szCs w:val="20"/>
                 <w:rtl w:val="0"/>
               </w:rPr>
               <w:t xml:space="preserve">date</w:t>
@@ -3369,10 +3182,15 @@
             <w:pPr>
               <w:widowControl w:val="0"/>
               <w:spacing w:line="240" w:lineRule="auto"/>
-              <w:rPr/>
-            </w:pPr>
-            <w:r>
-              <w:rPr>
+              <w:rPr>
+                <w:sz w:val="20"/>
+                <w:szCs w:val="20"/>
+              </w:rPr>
+            </w:pPr>
+            <w:r>
+              <w:rPr>
+                <w:sz w:val="20"/>
+                <w:szCs w:val="20"/>
                 <w:rtl w:val="0"/>
               </w:rPr>
               <w:t xml:space="preserve">Дата рождения клиента</w:t>
@@ -3400,10 +3218,15 @@
             <w:pPr>
               <w:widowControl w:val="0"/>
               <w:spacing w:line="240" w:lineRule="auto"/>
-              <w:rPr/>
-            </w:pPr>
-            <w:r>
-              <w:rPr>
+              <w:rPr>
+                <w:sz w:val="20"/>
+                <w:szCs w:val="20"/>
+              </w:rPr>
+            </w:pPr>
+            <w:r>
+              <w:rPr>
+                <w:sz w:val="20"/>
+                <w:szCs w:val="20"/>
                 <w:rtl w:val="0"/>
               </w:rPr>
               <w:t xml:space="preserve">email</w:t>
@@ -3425,10 +3248,15 @@
             <w:pPr>
               <w:widowControl w:val="0"/>
               <w:spacing w:line="240" w:lineRule="auto"/>
-              <w:rPr/>
-            </w:pPr>
-            <w:r>
-              <w:rPr>
+              <w:rPr>
+                <w:sz w:val="20"/>
+                <w:szCs w:val="20"/>
+              </w:rPr>
+            </w:pPr>
+            <w:r>
+              <w:rPr>
+                <w:sz w:val="20"/>
+                <w:szCs w:val="20"/>
                 <w:rtl w:val="0"/>
               </w:rPr>
               <w:t xml:space="preserve">Адрес эл почты</w:t>
@@ -3456,10 +3284,15 @@
             <w:pPr>
               <w:widowControl w:val="0"/>
               <w:spacing w:line="240" w:lineRule="auto"/>
-              <w:rPr/>
-            </w:pPr>
-            <w:r>
-              <w:rPr>
+              <w:rPr>
+                <w:sz w:val="20"/>
+                <w:szCs w:val="20"/>
+              </w:rPr>
+            </w:pPr>
+            <w:r>
+              <w:rPr>
+                <w:sz w:val="20"/>
+                <w:szCs w:val="20"/>
                 <w:rtl w:val="0"/>
               </w:rPr>
               <w:t xml:space="preserve">gender</w:t>
@@ -3481,10 +3314,15 @@
             <w:pPr>
               <w:widowControl w:val="0"/>
               <w:spacing w:line="240" w:lineRule="auto"/>
-              <w:rPr/>
-            </w:pPr>
-            <w:r>
-              <w:rPr>
+              <w:rPr>
+                <w:sz w:val="20"/>
+                <w:szCs w:val="20"/>
+              </w:rPr>
+            </w:pPr>
+            <w:r>
+              <w:rPr>
+                <w:sz w:val="20"/>
+                <w:szCs w:val="20"/>
                 <w:rtl w:val="0"/>
               </w:rPr>
               <w:t xml:space="preserve">Пол клиента. Может иметь значения:</w:t>
@@ -3494,10 +3332,15 @@
             <w:pPr>
               <w:widowControl w:val="0"/>
               <w:spacing w:line="240" w:lineRule="auto"/>
-              <w:rPr/>
-            </w:pPr>
-            <w:r>
-              <w:rPr>
+              <w:rPr>
+                <w:sz w:val="20"/>
+                <w:szCs w:val="20"/>
+              </w:rPr>
+            </w:pPr>
+            <w:r>
+              <w:rPr>
+                <w:sz w:val="20"/>
+                <w:szCs w:val="20"/>
                 <w:rtl w:val="0"/>
               </w:rPr>
               <w:t xml:space="preserve">M, F.</w:t>
@@ -3525,10 +3368,15 @@
             <w:pPr>
               <w:widowControl w:val="0"/>
               <w:spacing w:line="240" w:lineRule="auto"/>
-              <w:rPr/>
-            </w:pPr>
-            <w:r>
-              <w:rPr>
+              <w:rPr>
+                <w:sz w:val="20"/>
+                <w:szCs w:val="20"/>
+              </w:rPr>
+            </w:pPr>
+            <w:r>
+              <w:rPr>
+                <w:sz w:val="20"/>
+                <w:szCs w:val="20"/>
                 <w:rtl w:val="0"/>
               </w:rPr>
               <w:t xml:space="preserve">document</w:t>
@@ -3550,10 +3398,15 @@
             <w:pPr>
               <w:widowControl w:val="0"/>
               <w:spacing w:line="240" w:lineRule="auto"/>
-              <w:rPr/>
-            </w:pPr>
-            <w:r>
-              <w:rPr>
+              <w:rPr>
+                <w:sz w:val="20"/>
+                <w:szCs w:val="20"/>
+              </w:rPr>
+            </w:pPr>
+            <w:r>
+              <w:rPr>
+                <w:sz w:val="20"/>
+                <w:szCs w:val="20"/>
                 <w:rtl w:val="0"/>
               </w:rPr>
               <w:t xml:space="preserve">Присвоенный идентификатор документа</w:t>
@@ -3581,10 +3434,15 @@
             <w:pPr>
               <w:widowControl w:val="0"/>
               <w:spacing w:line="240" w:lineRule="auto"/>
-              <w:rPr/>
-            </w:pPr>
-            <w:r>
-              <w:rPr>
+              <w:rPr>
+                <w:sz w:val="20"/>
+                <w:szCs w:val="20"/>
+              </w:rPr>
+            </w:pPr>
+            <w:r>
+              <w:rPr>
+                <w:sz w:val="20"/>
+                <w:szCs w:val="20"/>
                 <w:rtl w:val="0"/>
               </w:rPr>
               <w:t xml:space="preserve">status</w:t>
@@ -3606,10 +3464,15 @@
             <w:pPr>
               <w:widowControl w:val="0"/>
               <w:spacing w:line="240" w:lineRule="auto"/>
-              <w:rPr/>
-            </w:pPr>
-            <w:r>
-              <w:rPr>
+              <w:rPr>
+                <w:sz w:val="20"/>
+                <w:szCs w:val="20"/>
+              </w:rPr>
+            </w:pPr>
+            <w:r>
+              <w:rPr>
+                <w:sz w:val="20"/>
+                <w:szCs w:val="20"/>
                 <w:rtl w:val="0"/>
               </w:rPr>
               <w:t xml:space="preserve">Статус карточки</w:t>
@@ -3637,10 +3500,15 @@
             <w:pPr>
               <w:widowControl w:val="0"/>
               <w:spacing w:line="240" w:lineRule="auto"/>
-              <w:rPr/>
-            </w:pPr>
-            <w:r>
-              <w:rPr>
+              <w:rPr>
+                <w:sz w:val="20"/>
+                <w:szCs w:val="20"/>
+              </w:rPr>
+            </w:pPr>
+            <w:r>
+              <w:rPr>
+                <w:sz w:val="20"/>
+                <w:szCs w:val="20"/>
                 <w:rtl w:val="0"/>
               </w:rPr>
               <w:t xml:space="preserve">errors</w:t>
@@ -3662,10 +3530,15 @@
             <w:pPr>
               <w:widowControl w:val="0"/>
               <w:spacing w:line="240" w:lineRule="auto"/>
-              <w:rPr/>
-            </w:pPr>
-            <w:r>
-              <w:rPr>
+              <w:rPr>
+                <w:sz w:val="20"/>
+                <w:szCs w:val="20"/>
+              </w:rPr>
+            </w:pPr>
+            <w:r>
+              <w:rPr>
+                <w:sz w:val="20"/>
+                <w:szCs w:val="20"/>
                 <w:rtl w:val="0"/>
               </w:rPr>
               <w:t xml:space="preserve">Поле для записи ошибки, возникшей при изменении, удалении клиента</w:t>
@@ -3686,13 +3559,16 @@
     </w:p>
     <w:p>
       <w:pPr>
-        <w:rPr/>
-      </w:pPr>
-      <w:r>
-        <w:rPr>
-          <w:rtl w:val="0"/>
-        </w:rPr>
-        <w:t xml:space="preserve">т. status_hystory:</w:t>
+        <w:pStyle w:val="Heading3"/>
+        <w:rPr/>
+      </w:pPr>
+      <w:bookmarkStart w:colFirst="0" w:colLast="0" w:name="_84lgetc5xiq4" w:id="16"/>
+      <w:bookmarkEnd w:id="16"/>
+      <w:r>
+        <w:rPr>
+          <w:rtl w:val="0"/>
+        </w:rPr>
+        <w:t xml:space="preserve">т. status_history:</w:t>
       </w:r>
     </w:p>
     <w:tbl>
@@ -3741,10 +3617,15 @@
             <w:pPr>
               <w:widowControl w:val="0"/>
               <w:spacing w:line="240" w:lineRule="auto"/>
-              <w:rPr/>
-            </w:pPr>
-            <w:r>
-              <w:rPr>
+              <w:rPr>
+                <w:sz w:val="20"/>
+                <w:szCs w:val="20"/>
+              </w:rPr>
+            </w:pPr>
+            <w:r>
+              <w:rPr>
+                <w:sz w:val="20"/>
+                <w:szCs w:val="20"/>
                 <w:rtl w:val="0"/>
               </w:rPr>
               <w:t xml:space="preserve">id</w:t>
@@ -3766,10 +3647,15 @@
             <w:pPr>
               <w:widowControl w:val="0"/>
               <w:spacing w:line="240" w:lineRule="auto"/>
-              <w:rPr/>
-            </w:pPr>
-            <w:r>
-              <w:rPr>
+              <w:rPr>
+                <w:sz w:val="20"/>
+                <w:szCs w:val="20"/>
+              </w:rPr>
+            </w:pPr>
+            <w:r>
+              <w:rPr>
+                <w:sz w:val="20"/>
+                <w:szCs w:val="20"/>
                 <w:rtl w:val="0"/>
               </w:rPr>
               <w:t xml:space="preserve">Уникальный идентификатор записи в таблице</w:t>
@@ -3797,13 +3683,18 @@
             <w:pPr>
               <w:widowControl w:val="0"/>
               <w:spacing w:line="240" w:lineRule="auto"/>
-              <w:rPr/>
-            </w:pPr>
-            <w:r>
-              <w:rPr>
-                <w:rtl w:val="0"/>
-              </w:rPr>
-              <w:t xml:space="preserve">client_id</w:t>
+              <w:rPr>
+                <w:sz w:val="20"/>
+                <w:szCs w:val="20"/>
+              </w:rPr>
+            </w:pPr>
+            <w:r>
+              <w:rPr>
+                <w:sz w:val="20"/>
+                <w:szCs w:val="20"/>
+                <w:rtl w:val="0"/>
+              </w:rPr>
+              <w:t xml:space="preserve">card_id</w:t>
             </w:r>
           </w:p>
         </w:tc>
@@ -3822,13 +3713,18 @@
             <w:pPr>
               <w:widowControl w:val="0"/>
               <w:spacing w:line="240" w:lineRule="auto"/>
-              <w:rPr/>
-            </w:pPr>
-            <w:r>
-              <w:rPr>
-                <w:rtl w:val="0"/>
-              </w:rPr>
-              <w:t xml:space="preserve">id клиента</w:t>
+              <w:rPr>
+                <w:sz w:val="20"/>
+                <w:szCs w:val="20"/>
+              </w:rPr>
+            </w:pPr>
+            <w:r>
+              <w:rPr>
+                <w:sz w:val="20"/>
+                <w:szCs w:val="20"/>
+                <w:rtl w:val="0"/>
+              </w:rPr>
+              <w:t xml:space="preserve">id карточки</w:t>
             </w:r>
           </w:p>
         </w:tc>
@@ -3853,10 +3749,15 @@
             <w:pPr>
               <w:widowControl w:val="0"/>
               <w:spacing w:line="240" w:lineRule="auto"/>
-              <w:rPr/>
-            </w:pPr>
-            <w:r>
-              <w:rPr>
+              <w:rPr>
+                <w:sz w:val="20"/>
+                <w:szCs w:val="20"/>
+              </w:rPr>
+            </w:pPr>
+            <w:r>
+              <w:rPr>
+                <w:sz w:val="20"/>
+                <w:szCs w:val="20"/>
                 <w:rtl w:val="0"/>
               </w:rPr>
               <w:t xml:space="preserve">status</w:t>
@@ -3878,10 +3779,15 @@
             <w:pPr>
               <w:widowControl w:val="0"/>
               <w:spacing w:line="240" w:lineRule="auto"/>
-              <w:rPr/>
-            </w:pPr>
-            <w:r>
-              <w:rPr>
+              <w:rPr>
+                <w:sz w:val="20"/>
+                <w:szCs w:val="20"/>
+              </w:rPr>
+            </w:pPr>
+            <w:r>
+              <w:rPr>
+                <w:sz w:val="20"/>
+                <w:szCs w:val="20"/>
                 <w:rtl w:val="0"/>
               </w:rPr>
               <w:t xml:space="preserve">Статус карточки</w:t>
@@ -3909,10 +3815,15 @@
             <w:pPr>
               <w:widowControl w:val="0"/>
               <w:spacing w:line="240" w:lineRule="auto"/>
-              <w:rPr/>
-            </w:pPr>
-            <w:r>
-              <w:rPr>
+              <w:rPr>
+                <w:sz w:val="20"/>
+                <w:szCs w:val="20"/>
+              </w:rPr>
+            </w:pPr>
+            <w:r>
+              <w:rPr>
+                <w:sz w:val="20"/>
+                <w:szCs w:val="20"/>
                 <w:rtl w:val="0"/>
               </w:rPr>
               <w:t xml:space="preserve">date</w:t>
@@ -3934,10 +3845,15 @@
             <w:pPr>
               <w:widowControl w:val="0"/>
               <w:spacing w:line="240" w:lineRule="auto"/>
-              <w:rPr/>
-            </w:pPr>
-            <w:r>
-              <w:rPr>
+              <w:rPr>
+                <w:sz w:val="20"/>
+                <w:szCs w:val="20"/>
+              </w:rPr>
+            </w:pPr>
+            <w:r>
+              <w:rPr>
+                <w:sz w:val="20"/>
+                <w:szCs w:val="20"/>
                 <w:rtl w:val="0"/>
               </w:rPr>
               <w:t xml:space="preserve">Дата  и время присвоения статуса</w:t>
@@ -3948,80 +3864,906 @@
     </w:tbl>
     <w:p>
       <w:pPr>
+        <w:pStyle w:val="Heading3"/>
+        <w:rPr/>
+      </w:pPr>
+      <w:bookmarkStart w:colFirst="0" w:colLast="0" w:name="_yxeqclqlvyjf" w:id="17"/>
+      <w:bookmarkEnd w:id="17"/>
+      <w:r>
+        <w:rPr>
+          <w:rtl w:val="0"/>
+        </w:rPr>
+        <w:t xml:space="preserve">т. status</w:t>
+      </w:r>
+    </w:p>
+    <w:p>
+      <w:pPr>
+        <w:rPr/>
+      </w:pPr>
+      <w:r>
+        <w:rPr>
+          <w:rtl w:val="0"/>
+        </w:rPr>
+      </w:r>
+    </w:p>
+    <w:tbl>
+      <w:tblPr>
+        <w:tblStyle w:val="Table5"/>
+        <w:tblW w:w="9029.0" w:type="dxa"/>
+        <w:jc w:val="left"/>
+        <w:tblBorders>
+          <w:top w:color="000000" w:space="0" w:sz="8" w:val="single"/>
+          <w:left w:color="000000" w:space="0" w:sz="8" w:val="single"/>
+          <w:bottom w:color="000000" w:space="0" w:sz="8" w:val="single"/>
+          <w:right w:color="000000" w:space="0" w:sz="8" w:val="single"/>
+          <w:insideH w:color="000000" w:space="0" w:sz="8" w:val="single"/>
+          <w:insideV w:color="000000" w:space="0" w:sz="8" w:val="single"/>
+        </w:tblBorders>
+        <w:tblLayout w:type="fixed"/>
+        <w:tblLook w:val="0600"/>
+      </w:tblPr>
+      <w:tblGrid>
+        <w:gridCol w:w="3009.6666666666665"/>
+        <w:gridCol w:w="3009.6666666666665"/>
+        <w:gridCol w:w="3009.6666666666665"/>
+        <w:tblGridChange w:id="0">
+          <w:tblGrid>
+            <w:gridCol w:w="3009.6666666666665"/>
+            <w:gridCol w:w="3009.6666666666665"/>
+            <w:gridCol w:w="3009.6666666666665"/>
+          </w:tblGrid>
+        </w:tblGridChange>
+      </w:tblGrid>
+      <w:tr>
+        <w:trPr>
+          <w:cantSplit w:val="0"/>
+          <w:tblHeader w:val="0"/>
+        </w:trPr>
+        <w:tc>
+          <w:tcPr>
+            <w:shd w:fill="auto" w:val="clear"/>
+            <w:tcMar>
+              <w:top w:w="100.0" w:type="dxa"/>
+              <w:left w:w="100.0" w:type="dxa"/>
+              <w:bottom w:w="100.0" w:type="dxa"/>
+              <w:right w:w="100.0" w:type="dxa"/>
+            </w:tcMar>
+            <w:vAlign w:val="top"/>
+          </w:tcPr>
+          <w:p>
+            <w:pPr>
+              <w:keepNext w:val="0"/>
+              <w:keepLines w:val="0"/>
+              <w:pageBreakBefore w:val="0"/>
+              <w:widowControl w:val="0"/>
+              <w:pBdr>
+                <w:top w:space="0" w:sz="0" w:val="nil"/>
+                <w:left w:space="0" w:sz="0" w:val="nil"/>
+                <w:bottom w:space="0" w:sz="0" w:val="nil"/>
+                <w:right w:space="0" w:sz="0" w:val="nil"/>
+                <w:between w:space="0" w:sz="0" w:val="nil"/>
+              </w:pBdr>
+              <w:shd w:fill="auto" w:val="clear"/>
+              <w:spacing w:after="0" w:before="0" w:line="240" w:lineRule="auto"/>
+              <w:ind w:left="0" w:right="0" w:firstLine="0"/>
+              <w:jc w:val="center"/>
+              <w:rPr>
+                <w:sz w:val="20"/>
+                <w:szCs w:val="20"/>
+              </w:rPr>
+            </w:pPr>
+            <w:r>
+              <w:rPr>
+                <w:sz w:val="20"/>
+                <w:szCs w:val="20"/>
+                <w:rtl w:val="0"/>
+              </w:rPr>
+              <w:t xml:space="preserve">id</w:t>
+            </w:r>
+          </w:p>
+        </w:tc>
+        <w:tc>
+          <w:tcPr>
+            <w:shd w:fill="auto" w:val="clear"/>
+            <w:tcMar>
+              <w:top w:w="100.0" w:type="dxa"/>
+              <w:left w:w="100.0" w:type="dxa"/>
+              <w:bottom w:w="100.0" w:type="dxa"/>
+              <w:right w:w="100.0" w:type="dxa"/>
+            </w:tcMar>
+            <w:vAlign w:val="top"/>
+          </w:tcPr>
+          <w:p>
+            <w:pPr>
+              <w:keepNext w:val="0"/>
+              <w:keepLines w:val="0"/>
+              <w:pageBreakBefore w:val="0"/>
+              <w:widowControl w:val="0"/>
+              <w:pBdr>
+                <w:top w:space="0" w:sz="0" w:val="nil"/>
+                <w:left w:space="0" w:sz="0" w:val="nil"/>
+                <w:bottom w:space="0" w:sz="0" w:val="nil"/>
+                <w:right w:space="0" w:sz="0" w:val="nil"/>
+                <w:between w:space="0" w:sz="0" w:val="nil"/>
+              </w:pBdr>
+              <w:shd w:fill="auto" w:val="clear"/>
+              <w:spacing w:after="0" w:before="0" w:line="240" w:lineRule="auto"/>
+              <w:ind w:left="0" w:right="0" w:firstLine="0"/>
+              <w:jc w:val="center"/>
+              <w:rPr>
+                <w:sz w:val="20"/>
+                <w:szCs w:val="20"/>
+              </w:rPr>
+            </w:pPr>
+            <w:r>
+              <w:rPr>
+                <w:sz w:val="20"/>
+                <w:szCs w:val="20"/>
+                <w:rtl w:val="0"/>
+              </w:rPr>
+              <w:t xml:space="preserve">status_value</w:t>
+            </w:r>
+          </w:p>
+        </w:tc>
+        <w:tc>
+          <w:tcPr>
+            <w:shd w:fill="auto" w:val="clear"/>
+            <w:tcMar>
+              <w:top w:w="100.0" w:type="dxa"/>
+              <w:left w:w="100.0" w:type="dxa"/>
+              <w:bottom w:w="100.0" w:type="dxa"/>
+              <w:right w:w="100.0" w:type="dxa"/>
+            </w:tcMar>
+            <w:vAlign w:val="top"/>
+          </w:tcPr>
+          <w:p>
+            <w:pPr>
+              <w:keepNext w:val="0"/>
+              <w:keepLines w:val="0"/>
+              <w:pageBreakBefore w:val="0"/>
+              <w:widowControl w:val="0"/>
+              <w:pBdr>
+                <w:top w:space="0" w:sz="0" w:val="nil"/>
+                <w:left w:space="0" w:sz="0" w:val="nil"/>
+                <w:bottom w:space="0" w:sz="0" w:val="nil"/>
+                <w:right w:space="0" w:sz="0" w:val="nil"/>
+                <w:between w:space="0" w:sz="0" w:val="nil"/>
+              </w:pBdr>
+              <w:shd w:fill="auto" w:val="clear"/>
+              <w:spacing w:after="0" w:before="0" w:line="240" w:lineRule="auto"/>
+              <w:ind w:left="0" w:right="0" w:firstLine="0"/>
+              <w:jc w:val="center"/>
+              <w:rPr>
+                <w:sz w:val="20"/>
+                <w:szCs w:val="20"/>
+              </w:rPr>
+            </w:pPr>
+            <w:r>
+              <w:rPr>
+                <w:sz w:val="20"/>
+                <w:szCs w:val="20"/>
+                <w:rtl w:val="0"/>
+              </w:rPr>
+              <w:t xml:space="preserve">description</w:t>
+            </w:r>
+          </w:p>
+        </w:tc>
+      </w:tr>
+      <w:tr>
+        <w:trPr>
+          <w:cantSplit w:val="0"/>
+          <w:tblHeader w:val="0"/>
+        </w:trPr>
+        <w:tc>
+          <w:tcPr>
+            <w:shd w:fill="auto" w:val="clear"/>
+            <w:tcMar>
+              <w:top w:w="100.0" w:type="dxa"/>
+              <w:left w:w="100.0" w:type="dxa"/>
+              <w:bottom w:w="100.0" w:type="dxa"/>
+              <w:right w:w="100.0" w:type="dxa"/>
+            </w:tcMar>
+            <w:vAlign w:val="top"/>
+          </w:tcPr>
+          <w:p>
+            <w:pPr>
+              <w:keepNext w:val="0"/>
+              <w:keepLines w:val="0"/>
+              <w:pageBreakBefore w:val="0"/>
+              <w:widowControl w:val="0"/>
+              <w:pBdr>
+                <w:top w:space="0" w:sz="0" w:val="nil"/>
+                <w:left w:space="0" w:sz="0" w:val="nil"/>
+                <w:bottom w:space="0" w:sz="0" w:val="nil"/>
+                <w:right w:space="0" w:sz="0" w:val="nil"/>
+                <w:between w:space="0" w:sz="0" w:val="nil"/>
+              </w:pBdr>
+              <w:shd w:fill="auto" w:val="clear"/>
+              <w:spacing w:after="0" w:before="0" w:line="240" w:lineRule="auto"/>
+              <w:ind w:left="0" w:right="0" w:firstLine="0"/>
+              <w:jc w:val="left"/>
+              <w:rPr>
+                <w:sz w:val="20"/>
+                <w:szCs w:val="20"/>
+              </w:rPr>
+            </w:pPr>
+            <w:r>
+              <w:rPr>
+                <w:sz w:val="20"/>
+                <w:szCs w:val="20"/>
+                <w:rtl w:val="0"/>
+              </w:rPr>
+              <w:t xml:space="preserve">1</w:t>
+            </w:r>
+          </w:p>
+        </w:tc>
+        <w:tc>
+          <w:tcPr>
+            <w:shd w:fill="auto" w:val="clear"/>
+            <w:tcMar>
+              <w:top w:w="100.0" w:type="dxa"/>
+              <w:left w:w="100.0" w:type="dxa"/>
+              <w:bottom w:w="100.0" w:type="dxa"/>
+              <w:right w:w="100.0" w:type="dxa"/>
+            </w:tcMar>
+            <w:vAlign w:val="top"/>
+          </w:tcPr>
+          <w:p>
+            <w:pPr>
+              <w:rPr>
+                <w:sz w:val="20"/>
+                <w:szCs w:val="20"/>
+              </w:rPr>
+            </w:pPr>
+            <w:r>
+              <w:rPr>
+                <w:sz w:val="20"/>
+                <w:szCs w:val="20"/>
+                <w:rtl w:val="0"/>
+              </w:rPr>
+              <w:t xml:space="preserve">NOT_CONFIRMED</w:t>
+            </w:r>
+          </w:p>
+        </w:tc>
+        <w:tc>
+          <w:tcPr>
+            <w:shd w:fill="auto" w:val="clear"/>
+            <w:tcMar>
+              <w:top w:w="100.0" w:type="dxa"/>
+              <w:left w:w="100.0" w:type="dxa"/>
+              <w:bottom w:w="100.0" w:type="dxa"/>
+              <w:right w:w="100.0" w:type="dxa"/>
+            </w:tcMar>
+            <w:vAlign w:val="top"/>
+          </w:tcPr>
+          <w:p>
+            <w:pPr>
+              <w:keepNext w:val="0"/>
+              <w:keepLines w:val="0"/>
+              <w:pageBreakBefore w:val="0"/>
+              <w:widowControl w:val="0"/>
+              <w:pBdr>
+                <w:top w:space="0" w:sz="0" w:val="nil"/>
+                <w:left w:space="0" w:sz="0" w:val="nil"/>
+                <w:bottom w:space="0" w:sz="0" w:val="nil"/>
+                <w:right w:space="0" w:sz="0" w:val="nil"/>
+                <w:between w:space="0" w:sz="0" w:val="nil"/>
+              </w:pBdr>
+              <w:shd w:fill="auto" w:val="clear"/>
+              <w:spacing w:after="0" w:before="0" w:line="240" w:lineRule="auto"/>
+              <w:ind w:left="0" w:right="0" w:firstLine="0"/>
+              <w:jc w:val="left"/>
+              <w:rPr>
+                <w:sz w:val="20"/>
+                <w:szCs w:val="20"/>
+              </w:rPr>
+            </w:pPr>
+            <w:r>
+              <w:rPr>
+                <w:sz w:val="20"/>
+                <w:szCs w:val="20"/>
+                <w:rtl w:val="0"/>
+              </w:rPr>
+              <w:t xml:space="preserve">Не подтверждена клиентом</w:t>
+            </w:r>
+          </w:p>
+        </w:tc>
+      </w:tr>
+      <w:tr>
+        <w:trPr>
+          <w:cantSplit w:val="0"/>
+          <w:tblHeader w:val="0"/>
+        </w:trPr>
+        <w:tc>
+          <w:tcPr>
+            <w:shd w:fill="auto" w:val="clear"/>
+            <w:tcMar>
+              <w:top w:w="100.0" w:type="dxa"/>
+              <w:left w:w="100.0" w:type="dxa"/>
+              <w:bottom w:w="100.0" w:type="dxa"/>
+              <w:right w:w="100.0" w:type="dxa"/>
+            </w:tcMar>
+            <w:vAlign w:val="top"/>
+          </w:tcPr>
+          <w:p>
+            <w:pPr>
+              <w:keepNext w:val="0"/>
+              <w:keepLines w:val="0"/>
+              <w:pageBreakBefore w:val="0"/>
+              <w:widowControl w:val="0"/>
+              <w:pBdr>
+                <w:top w:space="0" w:sz="0" w:val="nil"/>
+                <w:left w:space="0" w:sz="0" w:val="nil"/>
+                <w:bottom w:space="0" w:sz="0" w:val="nil"/>
+                <w:right w:space="0" w:sz="0" w:val="nil"/>
+                <w:between w:space="0" w:sz="0" w:val="nil"/>
+              </w:pBdr>
+              <w:shd w:fill="auto" w:val="clear"/>
+              <w:spacing w:after="0" w:before="0" w:line="240" w:lineRule="auto"/>
+              <w:ind w:left="0" w:right="0" w:firstLine="0"/>
+              <w:jc w:val="left"/>
+              <w:rPr>
+                <w:sz w:val="20"/>
+                <w:szCs w:val="20"/>
+              </w:rPr>
+            </w:pPr>
+            <w:r>
+              <w:rPr>
+                <w:sz w:val="20"/>
+                <w:szCs w:val="20"/>
+                <w:rtl w:val="0"/>
+              </w:rPr>
+              <w:t xml:space="preserve">2</w:t>
+            </w:r>
+          </w:p>
+        </w:tc>
+        <w:tc>
+          <w:tcPr>
+            <w:shd w:fill="auto" w:val="clear"/>
+            <w:tcMar>
+              <w:top w:w="100.0" w:type="dxa"/>
+              <w:left w:w="100.0" w:type="dxa"/>
+              <w:bottom w:w="100.0" w:type="dxa"/>
+              <w:right w:w="100.0" w:type="dxa"/>
+            </w:tcMar>
+            <w:vAlign w:val="top"/>
+          </w:tcPr>
+          <w:p>
+            <w:pPr>
+              <w:rPr>
+                <w:sz w:val="20"/>
+                <w:szCs w:val="20"/>
+              </w:rPr>
+            </w:pPr>
+            <w:r>
+              <w:rPr>
+                <w:sz w:val="20"/>
+                <w:szCs w:val="20"/>
+                <w:rtl w:val="0"/>
+              </w:rPr>
+              <w:t xml:space="preserve">CONFIRMED</w:t>
+            </w:r>
+          </w:p>
+        </w:tc>
+        <w:tc>
+          <w:tcPr>
+            <w:shd w:fill="auto" w:val="clear"/>
+            <w:tcMar>
+              <w:top w:w="100.0" w:type="dxa"/>
+              <w:left w:w="100.0" w:type="dxa"/>
+              <w:bottom w:w="100.0" w:type="dxa"/>
+              <w:right w:w="100.0" w:type="dxa"/>
+            </w:tcMar>
+            <w:vAlign w:val="top"/>
+          </w:tcPr>
+          <w:p>
+            <w:pPr>
+              <w:widowControl w:val="0"/>
+              <w:spacing w:line="240" w:lineRule="auto"/>
+              <w:rPr>
+                <w:sz w:val="20"/>
+                <w:szCs w:val="20"/>
+              </w:rPr>
+            </w:pPr>
+            <w:r>
+              <w:rPr>
+                <w:sz w:val="20"/>
+                <w:szCs w:val="20"/>
+                <w:rtl w:val="0"/>
+              </w:rPr>
+              <w:t xml:space="preserve">Подтверждена клиентом</w:t>
+            </w:r>
+          </w:p>
+        </w:tc>
+      </w:tr>
+      <w:tr>
+        <w:trPr>
+          <w:cantSplit w:val="0"/>
+          <w:tblHeader w:val="0"/>
+        </w:trPr>
+        <w:tc>
+          <w:tcPr>
+            <w:shd w:fill="auto" w:val="clear"/>
+            <w:tcMar>
+              <w:top w:w="100.0" w:type="dxa"/>
+              <w:left w:w="100.0" w:type="dxa"/>
+              <w:bottom w:w="100.0" w:type="dxa"/>
+              <w:right w:w="100.0" w:type="dxa"/>
+            </w:tcMar>
+            <w:vAlign w:val="top"/>
+          </w:tcPr>
+          <w:p>
+            <w:pPr>
+              <w:keepNext w:val="0"/>
+              <w:keepLines w:val="0"/>
+              <w:pageBreakBefore w:val="0"/>
+              <w:widowControl w:val="0"/>
+              <w:pBdr>
+                <w:top w:space="0" w:sz="0" w:val="nil"/>
+                <w:left w:space="0" w:sz="0" w:val="nil"/>
+                <w:bottom w:space="0" w:sz="0" w:val="nil"/>
+                <w:right w:space="0" w:sz="0" w:val="nil"/>
+                <w:between w:space="0" w:sz="0" w:val="nil"/>
+              </w:pBdr>
+              <w:shd w:fill="auto" w:val="clear"/>
+              <w:spacing w:after="0" w:before="0" w:line="240" w:lineRule="auto"/>
+              <w:ind w:left="0" w:right="0" w:firstLine="0"/>
+              <w:jc w:val="left"/>
+              <w:rPr>
+                <w:sz w:val="20"/>
+                <w:szCs w:val="20"/>
+              </w:rPr>
+            </w:pPr>
+            <w:r>
+              <w:rPr>
+                <w:sz w:val="20"/>
+                <w:szCs w:val="20"/>
+                <w:rtl w:val="0"/>
+              </w:rPr>
+              <w:t xml:space="preserve">3</w:t>
+            </w:r>
+          </w:p>
+        </w:tc>
+        <w:tc>
+          <w:tcPr>
+            <w:shd w:fill="auto" w:val="clear"/>
+            <w:tcMar>
+              <w:top w:w="100.0" w:type="dxa"/>
+              <w:left w:w="100.0" w:type="dxa"/>
+              <w:bottom w:w="100.0" w:type="dxa"/>
+              <w:right w:w="100.0" w:type="dxa"/>
+            </w:tcMar>
+            <w:vAlign w:val="top"/>
+          </w:tcPr>
+          <w:p>
+            <w:pPr>
+              <w:rPr>
+                <w:sz w:val="20"/>
+                <w:szCs w:val="20"/>
+              </w:rPr>
+            </w:pPr>
+            <w:r>
+              <w:rPr>
+                <w:sz w:val="20"/>
+                <w:szCs w:val="20"/>
+                <w:rtl w:val="0"/>
+              </w:rPr>
+              <w:t xml:space="preserve">EDITED</w:t>
+            </w:r>
+          </w:p>
+        </w:tc>
+        <w:tc>
+          <w:tcPr>
+            <w:shd w:fill="auto" w:val="clear"/>
+            <w:tcMar>
+              <w:top w:w="100.0" w:type="dxa"/>
+              <w:left w:w="100.0" w:type="dxa"/>
+              <w:bottom w:w="100.0" w:type="dxa"/>
+              <w:right w:w="100.0" w:type="dxa"/>
+            </w:tcMar>
+            <w:vAlign w:val="top"/>
+          </w:tcPr>
+          <w:p>
+            <w:pPr>
+              <w:keepNext w:val="0"/>
+              <w:keepLines w:val="0"/>
+              <w:pageBreakBefore w:val="0"/>
+              <w:widowControl w:val="0"/>
+              <w:pBdr>
+                <w:top w:space="0" w:sz="0" w:val="nil"/>
+                <w:left w:space="0" w:sz="0" w:val="nil"/>
+                <w:bottom w:space="0" w:sz="0" w:val="nil"/>
+                <w:right w:space="0" w:sz="0" w:val="nil"/>
+                <w:between w:space="0" w:sz="0" w:val="nil"/>
+              </w:pBdr>
+              <w:shd w:fill="auto" w:val="clear"/>
+              <w:spacing w:after="0" w:before="0" w:line="240" w:lineRule="auto"/>
+              <w:ind w:left="0" w:right="0" w:firstLine="0"/>
+              <w:jc w:val="left"/>
+              <w:rPr>
+                <w:sz w:val="20"/>
+                <w:szCs w:val="20"/>
+              </w:rPr>
+            </w:pPr>
+            <w:r>
+              <w:rPr>
+                <w:sz w:val="20"/>
+                <w:szCs w:val="20"/>
+                <w:rtl w:val="0"/>
+              </w:rPr>
+              <w:t xml:space="preserve">Отредактирована</w:t>
+            </w:r>
+          </w:p>
+        </w:tc>
+      </w:tr>
+      <w:tr>
+        <w:trPr>
+          <w:cantSplit w:val="0"/>
+          <w:tblHeader w:val="0"/>
+        </w:trPr>
+        <w:tc>
+          <w:tcPr>
+            <w:shd w:fill="auto" w:val="clear"/>
+            <w:tcMar>
+              <w:top w:w="100.0" w:type="dxa"/>
+              <w:left w:w="100.0" w:type="dxa"/>
+              <w:bottom w:w="100.0" w:type="dxa"/>
+              <w:right w:w="100.0" w:type="dxa"/>
+            </w:tcMar>
+            <w:vAlign w:val="top"/>
+          </w:tcPr>
+          <w:p>
+            <w:pPr>
+              <w:keepNext w:val="0"/>
+              <w:keepLines w:val="0"/>
+              <w:pageBreakBefore w:val="0"/>
+              <w:widowControl w:val="0"/>
+              <w:pBdr>
+                <w:top w:space="0" w:sz="0" w:val="nil"/>
+                <w:left w:space="0" w:sz="0" w:val="nil"/>
+                <w:bottom w:space="0" w:sz="0" w:val="nil"/>
+                <w:right w:space="0" w:sz="0" w:val="nil"/>
+                <w:between w:space="0" w:sz="0" w:val="nil"/>
+              </w:pBdr>
+              <w:shd w:fill="auto" w:val="clear"/>
+              <w:spacing w:after="0" w:before="0" w:line="240" w:lineRule="auto"/>
+              <w:ind w:left="0" w:right="0" w:firstLine="0"/>
+              <w:jc w:val="left"/>
+              <w:rPr>
+                <w:sz w:val="20"/>
+                <w:szCs w:val="20"/>
+              </w:rPr>
+            </w:pPr>
+            <w:r>
+              <w:rPr>
+                <w:sz w:val="20"/>
+                <w:szCs w:val="20"/>
+                <w:rtl w:val="0"/>
+              </w:rPr>
+              <w:t xml:space="preserve">4</w:t>
+            </w:r>
+          </w:p>
+        </w:tc>
+        <w:tc>
+          <w:tcPr>
+            <w:shd w:fill="auto" w:val="clear"/>
+            <w:tcMar>
+              <w:top w:w="100.0" w:type="dxa"/>
+              <w:left w:w="100.0" w:type="dxa"/>
+              <w:bottom w:w="100.0" w:type="dxa"/>
+              <w:right w:w="100.0" w:type="dxa"/>
+            </w:tcMar>
+            <w:vAlign w:val="top"/>
+          </w:tcPr>
+          <w:p>
+            <w:pPr>
+              <w:rPr>
+                <w:sz w:val="20"/>
+                <w:szCs w:val="20"/>
+              </w:rPr>
+            </w:pPr>
+            <w:r>
+              <w:rPr>
+                <w:sz w:val="20"/>
+                <w:szCs w:val="20"/>
+                <w:rtl w:val="0"/>
+              </w:rPr>
+              <w:t xml:space="preserve">EDIT_NOT_CONFIRMED</w:t>
+            </w:r>
+          </w:p>
+        </w:tc>
+        <w:tc>
+          <w:tcPr>
+            <w:shd w:fill="auto" w:val="clear"/>
+            <w:tcMar>
+              <w:top w:w="100.0" w:type="dxa"/>
+              <w:left w:w="100.0" w:type="dxa"/>
+              <w:bottom w:w="100.0" w:type="dxa"/>
+              <w:right w:w="100.0" w:type="dxa"/>
+            </w:tcMar>
+            <w:vAlign w:val="top"/>
+          </w:tcPr>
+          <w:p>
+            <w:pPr>
+              <w:keepNext w:val="0"/>
+              <w:keepLines w:val="0"/>
+              <w:pageBreakBefore w:val="0"/>
+              <w:widowControl w:val="0"/>
+              <w:pBdr>
+                <w:top w:space="0" w:sz="0" w:val="nil"/>
+                <w:left w:space="0" w:sz="0" w:val="nil"/>
+                <w:bottom w:space="0" w:sz="0" w:val="nil"/>
+                <w:right w:space="0" w:sz="0" w:val="nil"/>
+                <w:between w:space="0" w:sz="0" w:val="nil"/>
+              </w:pBdr>
+              <w:shd w:fill="auto" w:val="clear"/>
+              <w:spacing w:after="0" w:before="0" w:line="240" w:lineRule="auto"/>
+              <w:ind w:left="0" w:right="0" w:firstLine="0"/>
+              <w:jc w:val="left"/>
+              <w:rPr>
+                <w:sz w:val="20"/>
+                <w:szCs w:val="20"/>
+              </w:rPr>
+            </w:pPr>
+            <w:r>
+              <w:rPr>
+                <w:sz w:val="20"/>
+                <w:szCs w:val="20"/>
+                <w:rtl w:val="0"/>
+              </w:rPr>
+              <w:t xml:space="preserve">Изменения не подтверждены клиентом</w:t>
+            </w:r>
+          </w:p>
+        </w:tc>
+      </w:tr>
+      <w:tr>
+        <w:trPr>
+          <w:cantSplit w:val="0"/>
+          <w:tblHeader w:val="0"/>
+        </w:trPr>
+        <w:tc>
+          <w:tcPr>
+            <w:shd w:fill="auto" w:val="clear"/>
+            <w:tcMar>
+              <w:top w:w="100.0" w:type="dxa"/>
+              <w:left w:w="100.0" w:type="dxa"/>
+              <w:bottom w:w="100.0" w:type="dxa"/>
+              <w:right w:w="100.0" w:type="dxa"/>
+            </w:tcMar>
+            <w:vAlign w:val="top"/>
+          </w:tcPr>
+          <w:p>
+            <w:pPr>
+              <w:keepNext w:val="0"/>
+              <w:keepLines w:val="0"/>
+              <w:pageBreakBefore w:val="0"/>
+              <w:widowControl w:val="0"/>
+              <w:pBdr>
+                <w:top w:space="0" w:sz="0" w:val="nil"/>
+                <w:left w:space="0" w:sz="0" w:val="nil"/>
+                <w:bottom w:space="0" w:sz="0" w:val="nil"/>
+                <w:right w:space="0" w:sz="0" w:val="nil"/>
+                <w:between w:space="0" w:sz="0" w:val="nil"/>
+              </w:pBdr>
+              <w:shd w:fill="auto" w:val="clear"/>
+              <w:spacing w:after="0" w:before="0" w:line="240" w:lineRule="auto"/>
+              <w:ind w:left="0" w:right="0" w:firstLine="0"/>
+              <w:jc w:val="left"/>
+              <w:rPr>
+                <w:sz w:val="20"/>
+                <w:szCs w:val="20"/>
+              </w:rPr>
+            </w:pPr>
+            <w:r>
+              <w:rPr>
+                <w:sz w:val="20"/>
+                <w:szCs w:val="20"/>
+                <w:rtl w:val="0"/>
+              </w:rPr>
+              <w:t xml:space="preserve">5</w:t>
+            </w:r>
+          </w:p>
+        </w:tc>
+        <w:tc>
+          <w:tcPr>
+            <w:shd w:fill="auto" w:val="clear"/>
+            <w:tcMar>
+              <w:top w:w="100.0" w:type="dxa"/>
+              <w:left w:w="100.0" w:type="dxa"/>
+              <w:bottom w:w="100.0" w:type="dxa"/>
+              <w:right w:w="100.0" w:type="dxa"/>
+            </w:tcMar>
+            <w:vAlign w:val="top"/>
+          </w:tcPr>
+          <w:p>
+            <w:pPr>
+              <w:rPr>
+                <w:sz w:val="20"/>
+                <w:szCs w:val="20"/>
+              </w:rPr>
+            </w:pPr>
+            <w:r>
+              <w:rPr>
+                <w:sz w:val="20"/>
+                <w:szCs w:val="20"/>
+                <w:rtl w:val="0"/>
+              </w:rPr>
+              <w:t xml:space="preserve">DELETED</w:t>
+            </w:r>
+          </w:p>
+        </w:tc>
+        <w:tc>
+          <w:tcPr>
+            <w:shd w:fill="auto" w:val="clear"/>
+            <w:tcMar>
+              <w:top w:w="100.0" w:type="dxa"/>
+              <w:left w:w="100.0" w:type="dxa"/>
+              <w:bottom w:w="100.0" w:type="dxa"/>
+              <w:right w:w="100.0" w:type="dxa"/>
+            </w:tcMar>
+            <w:vAlign w:val="top"/>
+          </w:tcPr>
+          <w:p>
+            <w:pPr>
+              <w:keepNext w:val="0"/>
+              <w:keepLines w:val="0"/>
+              <w:pageBreakBefore w:val="0"/>
+              <w:widowControl w:val="0"/>
+              <w:pBdr>
+                <w:top w:space="0" w:sz="0" w:val="nil"/>
+                <w:left w:space="0" w:sz="0" w:val="nil"/>
+                <w:bottom w:space="0" w:sz="0" w:val="nil"/>
+                <w:right w:space="0" w:sz="0" w:val="nil"/>
+                <w:between w:space="0" w:sz="0" w:val="nil"/>
+              </w:pBdr>
+              <w:shd w:fill="auto" w:val="clear"/>
+              <w:spacing w:after="0" w:before="0" w:line="240" w:lineRule="auto"/>
+              <w:ind w:left="0" w:right="0" w:firstLine="0"/>
+              <w:jc w:val="left"/>
+              <w:rPr>
+                <w:sz w:val="20"/>
+                <w:szCs w:val="20"/>
+              </w:rPr>
+            </w:pPr>
+            <w:r>
+              <w:rPr>
+                <w:sz w:val="20"/>
+                <w:szCs w:val="20"/>
+                <w:rtl w:val="0"/>
+              </w:rPr>
+              <w:t xml:space="preserve">Удалена</w:t>
+            </w:r>
+          </w:p>
+        </w:tc>
+      </w:tr>
+      <w:tr>
+        <w:trPr>
+          <w:cantSplit w:val="0"/>
+          <w:tblHeader w:val="0"/>
+        </w:trPr>
+        <w:tc>
+          <w:tcPr>
+            <w:shd w:fill="auto" w:val="clear"/>
+            <w:tcMar>
+              <w:top w:w="100.0" w:type="dxa"/>
+              <w:left w:w="100.0" w:type="dxa"/>
+              <w:bottom w:w="100.0" w:type="dxa"/>
+              <w:right w:w="100.0" w:type="dxa"/>
+            </w:tcMar>
+            <w:vAlign w:val="top"/>
+          </w:tcPr>
+          <w:p>
+            <w:pPr>
+              <w:keepNext w:val="0"/>
+              <w:keepLines w:val="0"/>
+              <w:pageBreakBefore w:val="0"/>
+              <w:widowControl w:val="0"/>
+              <w:pBdr>
+                <w:top w:space="0" w:sz="0" w:val="nil"/>
+                <w:left w:space="0" w:sz="0" w:val="nil"/>
+                <w:bottom w:space="0" w:sz="0" w:val="nil"/>
+                <w:right w:space="0" w:sz="0" w:val="nil"/>
+                <w:between w:space="0" w:sz="0" w:val="nil"/>
+              </w:pBdr>
+              <w:shd w:fill="auto" w:val="clear"/>
+              <w:spacing w:after="0" w:before="0" w:line="240" w:lineRule="auto"/>
+              <w:ind w:left="0" w:right="0" w:firstLine="0"/>
+              <w:jc w:val="left"/>
+              <w:rPr>
+                <w:sz w:val="20"/>
+                <w:szCs w:val="20"/>
+              </w:rPr>
+            </w:pPr>
+            <w:r>
+              <w:rPr>
+                <w:sz w:val="20"/>
+                <w:szCs w:val="20"/>
+                <w:rtl w:val="0"/>
+              </w:rPr>
+              <w:t xml:space="preserve">6</w:t>
+            </w:r>
+          </w:p>
+        </w:tc>
+        <w:tc>
+          <w:tcPr>
+            <w:shd w:fill="auto" w:val="clear"/>
+            <w:tcMar>
+              <w:top w:w="100.0" w:type="dxa"/>
+              <w:left w:w="100.0" w:type="dxa"/>
+              <w:bottom w:w="100.0" w:type="dxa"/>
+              <w:right w:w="100.0" w:type="dxa"/>
+            </w:tcMar>
+            <w:vAlign w:val="top"/>
+          </w:tcPr>
+          <w:p>
+            <w:pPr>
+              <w:rPr>
+                <w:sz w:val="20"/>
+                <w:szCs w:val="20"/>
+              </w:rPr>
+            </w:pPr>
+            <w:r>
+              <w:rPr>
+                <w:sz w:val="20"/>
+                <w:szCs w:val="20"/>
+                <w:rtl w:val="0"/>
+              </w:rPr>
+              <w:t xml:space="preserve">AUTO_DELETED</w:t>
+            </w:r>
+          </w:p>
+        </w:tc>
+        <w:tc>
+          <w:tcPr>
+            <w:shd w:fill="auto" w:val="clear"/>
+            <w:tcMar>
+              <w:top w:w="100.0" w:type="dxa"/>
+              <w:left w:w="100.0" w:type="dxa"/>
+              <w:bottom w:w="100.0" w:type="dxa"/>
+              <w:right w:w="100.0" w:type="dxa"/>
+            </w:tcMar>
+            <w:vAlign w:val="top"/>
+          </w:tcPr>
+          <w:p>
+            <w:pPr>
+              <w:keepNext w:val="0"/>
+              <w:keepLines w:val="0"/>
+              <w:pageBreakBefore w:val="0"/>
+              <w:widowControl w:val="0"/>
+              <w:pBdr>
+                <w:top w:space="0" w:sz="0" w:val="nil"/>
+                <w:left w:space="0" w:sz="0" w:val="nil"/>
+                <w:bottom w:space="0" w:sz="0" w:val="nil"/>
+                <w:right w:space="0" w:sz="0" w:val="nil"/>
+                <w:between w:space="0" w:sz="0" w:val="nil"/>
+              </w:pBdr>
+              <w:shd w:fill="auto" w:val="clear"/>
+              <w:spacing w:after="0" w:before="0" w:line="240" w:lineRule="auto"/>
+              <w:ind w:left="0" w:right="0" w:firstLine="0"/>
+              <w:jc w:val="left"/>
+              <w:rPr>
+                <w:sz w:val="20"/>
+                <w:szCs w:val="20"/>
+              </w:rPr>
+            </w:pPr>
+            <w:r>
+              <w:rPr>
+                <w:sz w:val="20"/>
+                <w:szCs w:val="20"/>
+                <w:rtl w:val="0"/>
+              </w:rPr>
+              <w:t xml:space="preserve">Удалена автоматически</w:t>
+            </w:r>
+          </w:p>
+        </w:tc>
+      </w:tr>
+    </w:tbl>
+    <w:p>
+      <w:pPr>
         <w:pStyle w:val="Heading1"/>
         <w:rPr/>
       </w:pPr>
-      <w:bookmarkStart w:colFirst="0" w:colLast="0" w:name="_yxeqclqlvyjf" w:id="14"/>
-      <w:bookmarkEnd w:id="14"/>
-      <w:r>
-        <w:rPr>
-          <w:rtl w:val="0"/>
-        </w:rPr>
-      </w:r>
-    </w:p>
-    <w:p>
-      <w:pPr>
-        <w:pStyle w:val="Heading1"/>
-        <w:rPr/>
-      </w:pPr>
-      <w:bookmarkStart w:colFirst="0" w:colLast="0" w:name="_dc5vi2fv9n2c" w:id="15"/>
-      <w:bookmarkEnd w:id="15"/>
-      <w:r>
-        <w:rPr>
-          <w:rtl w:val="0"/>
-        </w:rPr>
-      </w:r>
-    </w:p>
-    <w:p>
-      <w:pPr>
-        <w:pStyle w:val="Heading1"/>
-        <w:rPr/>
-      </w:pPr>
-      <w:bookmarkStart w:colFirst="0" w:colLast="0" w:name="_dzrk5yckg6r4" w:id="16"/>
-      <w:bookmarkEnd w:id="16"/>
-      <w:r>
-        <w:rPr>
-          <w:rtl w:val="0"/>
-        </w:rPr>
-      </w:r>
-    </w:p>
-    <w:p>
-      <w:pPr>
-        <w:rPr/>
-      </w:pPr>
-      <w:r>
-        <w:rPr>
-          <w:rtl w:val="0"/>
-        </w:rPr>
-      </w:r>
-    </w:p>
-    <w:p>
-      <w:pPr>
-        <w:rPr/>
-      </w:pPr>
-      <w:r>
-        <w:rPr>
-          <w:rtl w:val="0"/>
-        </w:rPr>
-      </w:r>
-    </w:p>
-    <w:p>
-      <w:pPr>
-        <w:rPr/>
-      </w:pPr>
-      <w:r>
-        <w:rPr>
-          <w:rtl w:val="0"/>
-        </w:rPr>
-      </w:r>
-    </w:p>
-    <w:p>
-      <w:pPr>
-        <w:pStyle w:val="Heading1"/>
-        <w:rPr/>
-      </w:pPr>
-      <w:bookmarkStart w:colFirst="0" w:colLast="0" w:name="_in0m11wc7pt4" w:id="17"/>
-      <w:bookmarkEnd w:id="17"/>
+      <w:bookmarkStart w:colFirst="0" w:colLast="0" w:name="_in0m11wc7pt4" w:id="18"/>
+      <w:bookmarkEnd w:id="18"/>
       <w:r>
         <w:rPr>
           <w:rtl w:val="0"/>
@@ -4072,14 +4814,14 @@
         <w:rPr/>
         <w:drawing>
           <wp:inline distB="114300" distT="114300" distL="114300" distR="114300">
-            <wp:extent cx="4749638" cy="2551042"/>
+            <wp:extent cx="5128240" cy="2581157"/>
             <wp:effectExtent b="0" l="0" r="0" t="0"/>
-            <wp:docPr id="1" name="image9.jpg"/>
+            <wp:docPr id="5" name="image3.jpg"/>
             <a:graphic>
               <a:graphicData uri="http://schemas.openxmlformats.org/drawingml/2006/picture">
                 <pic:pic>
                   <pic:nvPicPr>
-                    <pic:cNvPr id="0" name="image9.jpg"/>
+                    <pic:cNvPr id="0" name="image3.jpg"/>
                     <pic:cNvPicPr preferRelativeResize="0"/>
                   </pic:nvPicPr>
                   <pic:blipFill>
@@ -4092,7 +4834,7 @@
                   <pic:spPr>
                     <a:xfrm>
                       <a:off x="0" y="0"/>
-                      <a:ext cx="4749638" cy="2551042"/>
+                      <a:ext cx="5128240" cy="2581157"/>
                     </a:xfrm>
                     <a:prstGeom prst="rect"/>
                     <a:ln/>
@@ -4118,7 +4860,7 @@
         <w:rPr/>
         <w:drawing>
           <wp:inline distB="114300" distT="114300" distL="114300" distR="114300">
-            <wp:extent cx="4873463" cy="2518258"/>
+            <wp:extent cx="5183473" cy="2536982"/>
             <wp:effectExtent b="0" l="0" r="0" t="0"/>
             <wp:docPr id="10" name="image6.jpg"/>
             <a:graphic>
@@ -4138,7 +4880,7 @@
                   <pic:spPr>
                     <a:xfrm>
                       <a:off x="0" y="0"/>
-                      <a:ext cx="4873463" cy="2518258"/>
+                      <a:ext cx="5183473" cy="2536982"/>
                     </a:xfrm>
                     <a:prstGeom prst="rect"/>
                     <a:ln/>
@@ -4184,20 +4926,20 @@
         <w:jc w:val="center"/>
         <w:rPr/>
       </w:pPr>
-      <w:bookmarkStart w:colFirst="0" w:colLast="0" w:name="_2lj6pat5obob" w:id="18"/>
-      <w:bookmarkEnd w:id="18"/>
+      <w:bookmarkStart w:colFirst="0" w:colLast="0" w:name="_2lj6pat5obob" w:id="19"/>
+      <w:bookmarkEnd w:id="19"/>
       <w:r>
         <w:rPr/>
         <w:drawing>
           <wp:inline distB="114300" distT="114300" distL="114300" distR="114300">
-            <wp:extent cx="5731200" cy="2286000"/>
+            <wp:extent cx="5405438" cy="2154992"/>
             <wp:effectExtent b="0" l="0" r="0" t="0"/>
-            <wp:docPr id="2" name="image2.jpg"/>
+            <wp:docPr id="2" name="image10.jpg"/>
             <a:graphic>
               <a:graphicData uri="http://schemas.openxmlformats.org/drawingml/2006/picture">
                 <pic:pic>
                   <pic:nvPicPr>
-                    <pic:cNvPr id="0" name="image2.jpg"/>
+                    <pic:cNvPr id="0" name="image10.jpg"/>
                     <pic:cNvPicPr preferRelativeResize="0"/>
                   </pic:nvPicPr>
                   <pic:blipFill>
@@ -4210,7 +4952,7 @@
                   <pic:spPr>
                     <a:xfrm>
                       <a:off x="0" y="0"/>
-                      <a:ext cx="5731200" cy="2286000"/>
+                      <a:ext cx="5405438" cy="2154992"/>
                     </a:xfrm>
                     <a:prstGeom prst="rect"/>
                     <a:ln/>
@@ -4229,86 +4971,30 @@
     </w:p>
     <w:p>
       <w:pPr>
-        <w:rPr/>
-      </w:pPr>
-      <w:r>
-        <w:rPr>
-          <w:rtl w:val="0"/>
-        </w:rPr>
-      </w:r>
-    </w:p>
-    <w:p>
-      <w:pPr>
-        <w:rPr/>
-      </w:pPr>
-      <w:r>
-        <w:rPr>
-          <w:rtl w:val="0"/>
-        </w:rPr>
-      </w:r>
-    </w:p>
-    <w:p>
-      <w:pPr>
-        <w:rPr/>
-      </w:pPr>
-      <w:r>
-        <w:rPr>
-          <w:rtl w:val="0"/>
-        </w:rPr>
-      </w:r>
-    </w:p>
-    <w:p>
-      <w:pPr>
-        <w:rPr/>
-      </w:pPr>
-      <w:r>
-        <w:rPr>
-          <w:rtl w:val="0"/>
-        </w:rPr>
-      </w:r>
-    </w:p>
-    <w:p>
-      <w:pPr>
-        <w:rPr/>
-      </w:pPr>
-      <w:r>
-        <w:rPr>
-          <w:rtl w:val="0"/>
-        </w:rPr>
-      </w:r>
-    </w:p>
-    <w:p>
-      <w:pPr>
-        <w:rPr/>
-      </w:pPr>
-      <w:r>
-        <w:rPr>
-          <w:rtl w:val="0"/>
-        </w:rPr>
-      </w:r>
-    </w:p>
-    <w:p>
-      <w:pPr>
-        <w:rPr/>
-      </w:pPr>
-      <w:r>
-        <w:rPr>
-          <w:rtl w:val="0"/>
-        </w:rPr>
-      </w:r>
-    </w:p>
-    <w:p>
-      <w:pPr>
         <w:pStyle w:val="Heading1"/>
         <w:rPr/>
       </w:pPr>
-      <w:bookmarkStart w:colFirst="0" w:colLast="0" w:name="_hiomr5lt5v59" w:id="19"/>
-      <w:bookmarkEnd w:id="19"/>
+      <w:bookmarkStart w:colFirst="0" w:colLast="0" w:name="_hiomr5lt5v59" w:id="20"/>
+      <w:bookmarkEnd w:id="20"/>
       <w:r>
         <w:rPr>
           <w:rtl w:val="0"/>
         </w:rPr>
         <w:t xml:space="preserve">Описание методов</w:t>
+      </w:r>
+    </w:p>
+    <w:p>
+      <w:pPr>
+        <w:pStyle w:val="Heading3"/>
+        <w:rPr/>
+      </w:pPr>
+      <w:bookmarkStart w:colFirst="0" w:colLast="0" w:name="_q8yfafvy21z5" w:id="21"/>
+      <w:bookmarkEnd w:id="21"/>
+      <w:r>
+        <w:rPr>
+          <w:rtl w:val="0"/>
+        </w:rPr>
+        <w:t xml:space="preserve">Поиск карточки клиента по email.</w:t>
       </w:r>
     </w:p>
     <w:p>
@@ -4345,7 +5031,19 @@
     </w:p>
     <w:p>
       <w:pPr>
-        <w:ind w:left="0" w:firstLine="0"/>
+        <w:rPr/>
+      </w:pPr>
+      <w:r>
+        <w:rPr>
+          <w:rtl w:val="0"/>
+        </w:rPr>
+        <w:t xml:space="preserve">Передаваемый параметр - email</w:t>
+      </w:r>
+    </w:p>
+    <w:p>
+      <w:pPr>
+        <w:ind w:firstLine="720"/>
+        <w:jc w:val="center"/>
         <w:rPr>
           <w:b w:val="1"/>
         </w:rPr>
@@ -4355,463 +5053,867 @@
           <w:b w:val="1"/>
           <w:rtl w:val="0"/>
         </w:rPr>
-        <w:t xml:space="preserve">Поиск карточки клиента по email.</w:t>
-      </w:r>
-    </w:p>
-    <w:p>
-      <w:pPr>
-        <w:rPr/>
-      </w:pPr>
-      <w:r>
-        <w:rPr>
-          <w:rtl w:val="0"/>
-        </w:rPr>
-        <w:t xml:space="preserve">Передаваемый параметр - email</w:t>
+        <w:t xml:space="preserve">Пример запроса:</w:t>
       </w:r>
     </w:p>
     <w:p>
       <w:pPr>
         <w:ind w:firstLine="720"/>
+        <w:jc w:val="center"/>
         <w:rPr>
           <w:b w:val="1"/>
         </w:rPr>
       </w:pPr>
       <w:r>
         <w:rPr>
+          <w:rtl w:val="0"/>
+        </w:rPr>
+      </w:r>
+    </w:p>
+    <w:tbl>
+      <w:tblPr>
+        <w:tblStyle w:val="Table6"/>
+        <w:tblW w:w="9029.0" w:type="dxa"/>
+        <w:jc w:val="center"/>
+        <w:tblBorders>
+          <w:top w:color="000000" w:space="0" w:sz="8" w:val="single"/>
+          <w:left w:color="000000" w:space="0" w:sz="8" w:val="single"/>
+          <w:bottom w:color="000000" w:space="0" w:sz="8" w:val="single"/>
+          <w:right w:color="000000" w:space="0" w:sz="8" w:val="single"/>
+          <w:insideH w:color="000000" w:space="0" w:sz="8" w:val="single"/>
+          <w:insideV w:color="000000" w:space="0" w:sz="8" w:val="single"/>
+        </w:tblBorders>
+        <w:tblLayout w:type="fixed"/>
+        <w:tblLook w:val="0600"/>
+      </w:tblPr>
+      <w:tblGrid>
+        <w:gridCol w:w="9029"/>
+        <w:tblGridChange w:id="0">
+          <w:tblGrid>
+            <w:gridCol w:w="9029"/>
+          </w:tblGrid>
+        </w:tblGridChange>
+      </w:tblGrid>
+      <w:tr>
+        <w:trPr>
+          <w:cantSplit w:val="0"/>
+          <w:tblHeader w:val="0"/>
+        </w:trPr>
+        <w:tc>
+          <w:tcPr>
+            <w:shd w:fill="auto" w:val="clear"/>
+            <w:tcMar>
+              <w:top w:w="100.0" w:type="dxa"/>
+              <w:left w:w="100.0" w:type="dxa"/>
+              <w:bottom w:w="100.0" w:type="dxa"/>
+              <w:right w:w="100.0" w:type="dxa"/>
+            </w:tcMar>
+            <w:vAlign w:val="top"/>
+          </w:tcPr>
+          <w:p>
+            <w:pPr>
+              <w:rPr>
+                <w:b w:val="1"/>
+              </w:rPr>
+            </w:pPr>
+            <w:r>
+              <w:rPr>
+                <w:rtl w:val="0"/>
+              </w:rPr>
+              <w:t xml:space="preserve">GET https:/stage/api/v1/client?email=</w:t>
+            </w:r>
+            <w:hyperlink r:id="rId17">
+              <w:r>
+                <w:rPr>
+                  <w:color w:val="1155cc"/>
+                  <w:u w:val="single"/>
+                  <w:rtl w:val="0"/>
+                </w:rPr>
+                <w:t xml:space="preserve">test@test.ru</w:t>
+              </w:r>
+            </w:hyperlink>
+            <w:r>
+              <w:rPr>
+                <w:rtl w:val="0"/>
+              </w:rPr>
+            </w:r>
+          </w:p>
+        </w:tc>
+      </w:tr>
+    </w:tbl>
+    <w:p>
+      <w:pPr>
+        <w:rPr/>
+      </w:pPr>
+      <w:r>
+        <w:rPr>
+          <w:rtl w:val="0"/>
+        </w:rPr>
+      </w:r>
+    </w:p>
+    <w:p>
+      <w:pPr>
+        <w:ind w:firstLine="720"/>
+        <w:jc w:val="center"/>
+        <w:rPr>
           <w:b w:val="1"/>
-          <w:rtl w:val="0"/>
-        </w:rPr>
-        <w:t xml:space="preserve">Пример запроса:</w:t>
-      </w:r>
-    </w:p>
-    <w:p>
-      <w:pPr>
-        <w:rPr/>
-      </w:pPr>
-      <w:r>
-        <w:rPr>
-          <w:rtl w:val="0"/>
-        </w:rPr>
-        <w:t xml:space="preserve">GET</w:t>
-      </w:r>
-      <w:r>
-        <w:rPr>
-          <w:rtl w:val="0"/>
-        </w:rPr>
-        <w:t xml:space="preserve"> https:/stage/api/v1/client?email=</w:t>
-      </w:r>
-      <w:hyperlink r:id="rId17">
-        <w:r>
-          <w:rPr>
-            <w:color w:val="1155cc"/>
-            <w:u w:val="single"/>
-            <w:rtl w:val="0"/>
-          </w:rPr>
-          <w:t xml:space="preserve">test@test.ru</w:t>
-        </w:r>
-      </w:hyperlink>
-      <w:r>
-        <w:rPr>
-          <w:rtl w:val="0"/>
-        </w:rPr>
+        </w:rPr>
+      </w:pPr>
+      <w:r>
+        <w:rPr>
+          <w:b w:val="1"/>
+          <w:rtl w:val="0"/>
+        </w:rPr>
+        <w:t xml:space="preserve">Примеры ответа:</w:t>
       </w:r>
     </w:p>
     <w:p>
       <w:pPr>
         <w:ind w:firstLine="720"/>
+        <w:jc w:val="center"/>
         <w:rPr>
           <w:b w:val="1"/>
         </w:rPr>
       </w:pPr>
       <w:r>
         <w:rPr>
-          <w:b w:val="1"/>
-          <w:rtl w:val="0"/>
-        </w:rPr>
-        <w:t xml:space="preserve">Примеры ответа:</w:t>
-      </w:r>
-    </w:p>
-    <w:p>
-      <w:pPr>
-        <w:rPr>
-          <w:u w:val="single"/>
-        </w:rPr>
-      </w:pPr>
-      <w:r>
-        <w:rPr>
-          <w:u w:val="single"/>
-          <w:rtl w:val="0"/>
-        </w:rPr>
-        <w:t xml:space="preserve">code </w:t>
-      </w:r>
-      <w:r>
-        <w:rPr>
-          <w:u w:val="single"/>
-          <w:rtl w:val="0"/>
-        </w:rPr>
-        <w:t xml:space="preserve">200 ok.</w:t>
-      </w:r>
-    </w:p>
-    <w:p>
-      <w:pPr>
-        <w:rPr/>
-      </w:pPr>
-      <w:r>
-        <w:rPr>
-          <w:rtl w:val="0"/>
-        </w:rPr>
-        <w:t xml:space="preserve">{</w:t>
-      </w:r>
-    </w:p>
-    <w:p>
-      <w:pPr>
-        <w:ind w:firstLine="720"/>
-        <w:rPr/>
-      </w:pPr>
-      <w:r>
-        <w:rPr>
-          <w:rtl w:val="0"/>
-        </w:rPr>
-        <w:t xml:space="preserve">“id”:”1”,</w:t>
-      </w:r>
-    </w:p>
-    <w:p>
-      <w:pPr>
-        <w:ind w:firstLine="720"/>
-        <w:rPr/>
-      </w:pPr>
-      <w:r>
-        <w:rPr>
-          <w:rtl w:val="0"/>
-        </w:rPr>
-        <w:t xml:space="preserve">“First_name”:”Иван”,</w:t>
-      </w:r>
-    </w:p>
-    <w:p>
-      <w:pPr>
-        <w:ind w:firstLine="720"/>
-        <w:rPr/>
-      </w:pPr>
-      <w:r>
-        <w:rPr>
-          <w:rtl w:val="0"/>
-        </w:rPr>
-        <w:t xml:space="preserve">“Last_name”:”Иванов”,</w:t>
-      </w:r>
-    </w:p>
-    <w:p>
-      <w:pPr>
-        <w:ind w:firstLine="720"/>
-        <w:rPr/>
-      </w:pPr>
-      <w:r>
-        <w:rPr>
-          <w:rtl w:val="0"/>
-        </w:rPr>
-        <w:t xml:space="preserve">“date”:”15.07.1995”,</w:t>
-      </w:r>
-    </w:p>
-    <w:p>
-      <w:pPr>
-        <w:ind w:firstLine="720"/>
-        <w:rPr/>
-      </w:pPr>
-      <w:r>
-        <w:rPr>
-          <w:rtl w:val="0"/>
-        </w:rPr>
-        <w:t xml:space="preserve">“email”:”test@test.ru”,</w:t>
-      </w:r>
-    </w:p>
-    <w:p>
-      <w:pPr>
-        <w:ind w:firstLine="720"/>
-        <w:rPr/>
-      </w:pPr>
-      <w:r>
-        <w:rPr>
-          <w:rtl w:val="0"/>
-        </w:rPr>
-        <w:t xml:space="preserve">“gender”:”Man”,</w:t>
-      </w:r>
-    </w:p>
-    <w:p>
-      <w:pPr>
-        <w:widowControl w:val="0"/>
-        <w:spacing w:line="240" w:lineRule="auto"/>
-        <w:rPr/>
-      </w:pPr>
-      <w:r>
-        <w:rPr>
-          <w:rtl w:val="0"/>
-        </w:rPr>
-        <w:t xml:space="preserve"> </w:t>
-        <w:tab/>
-        <w:t xml:space="preserve">“document”:””,</w:t>
-      </w:r>
-    </w:p>
-    <w:p>
-      <w:pPr>
-        <w:widowControl w:val="0"/>
-        <w:spacing w:line="240" w:lineRule="auto"/>
-        <w:ind w:firstLine="720"/>
-        <w:rPr/>
-      </w:pPr>
-      <w:r>
-        <w:rPr>
-          <w:rtl w:val="0"/>
-        </w:rPr>
-        <w:t xml:space="preserve">“status”:”new”,</w:t>
-      </w:r>
-    </w:p>
-    <w:p>
-      <w:pPr>
-        <w:widowControl w:val="0"/>
-        <w:spacing w:line="240" w:lineRule="auto"/>
-        <w:rPr/>
-      </w:pPr>
-      <w:r>
-        <w:rPr>
-          <w:rtl w:val="0"/>
-        </w:rPr>
-        <w:tab/>
-        <w:t xml:space="preserve">“errors”:”[]”</w:t>
-      </w:r>
-    </w:p>
-    <w:p>
-      <w:pPr>
-        <w:rPr/>
-      </w:pPr>
-      <w:r>
-        <w:rPr>
-          <w:rtl w:val="0"/>
-        </w:rPr>
-        <w:t xml:space="preserve">} </w:t>
-      </w:r>
-    </w:p>
-    <w:p>
-      <w:pPr>
-        <w:rPr>
-          <w:u w:val="single"/>
-        </w:rPr>
-      </w:pPr>
-      <w:r>
-        <w:rPr>
-          <w:u w:val="single"/>
-          <w:rtl w:val="0"/>
-        </w:rPr>
-        <w:t xml:space="preserve">code 404 not found</w:t>
-      </w:r>
-    </w:p>
-    <w:p>
-      <w:pPr>
-        <w:rPr/>
-      </w:pPr>
-      <w:r>
-        <w:rPr>
-          <w:rtl w:val="0"/>
-        </w:rPr>
-        <w:t xml:space="preserve">{</w:t>
-      </w:r>
-    </w:p>
-    <w:p>
-      <w:pPr>
-        <w:ind w:firstLine="720"/>
-        <w:rPr/>
-      </w:pPr>
-      <w:r>
-        <w:rPr>
-          <w:rtl w:val="0"/>
-        </w:rPr>
-        <w:t xml:space="preserve">“error”: “404 Not found”,</w:t>
-      </w:r>
-    </w:p>
-    <w:p>
-      <w:pPr>
-        <w:ind w:firstLine="720"/>
-        <w:rPr/>
-      </w:pPr>
-      <w:r>
-        <w:rPr>
-          <w:rtl w:val="0"/>
-        </w:rPr>
-        <w:t xml:space="preserve">“massage”: “Клиент с таким email не найден”</w:t>
-      </w:r>
-    </w:p>
-    <w:p>
-      <w:pPr>
-        <w:rPr/>
-      </w:pPr>
-      <w:r>
-        <w:rPr>
-          <w:rtl w:val="0"/>
-        </w:rPr>
-        <w:t xml:space="preserve">}</w:t>
-      </w:r>
-    </w:p>
-    <w:p>
-      <w:pPr>
-        <w:rPr>
-          <w:u w:val="single"/>
-        </w:rPr>
-      </w:pPr>
-      <w:r>
-        <w:rPr>
-          <w:u w:val="single"/>
-          <w:rtl w:val="0"/>
-        </w:rPr>
-        <w:t xml:space="preserve">code 400 Bad Request</w:t>
-      </w:r>
-    </w:p>
-    <w:p>
-      <w:pPr>
-        <w:rPr/>
-      </w:pPr>
-      <w:r>
-        <w:rPr>
-          <w:rtl w:val="0"/>
-        </w:rPr>
-        <w:t xml:space="preserve">{</w:t>
-      </w:r>
-    </w:p>
-    <w:p>
-      <w:pPr>
-        <w:ind w:firstLine="720"/>
-        <w:rPr/>
-      </w:pPr>
-      <w:r>
-        <w:rPr>
-          <w:rtl w:val="0"/>
-        </w:rPr>
-        <w:t xml:space="preserve">“error”: “400 Bad Request”,</w:t>
-      </w:r>
-    </w:p>
-    <w:p>
-      <w:pPr>
-        <w:ind w:firstLine="720"/>
-        <w:rPr>
-          <w:u w:val="single"/>
-        </w:rPr>
-      </w:pPr>
-      <w:r>
-        <w:rPr>
-          <w:rtl w:val="0"/>
-        </w:rPr>
-        <w:t xml:space="preserve">“massage”: “некорректный email”</w:t>
-      </w:r>
-      <w:r>
-        <w:rPr>
-          <w:rtl w:val="0"/>
-        </w:rPr>
-      </w:r>
-    </w:p>
-    <w:p>
-      <w:pPr>
-        <w:rPr/>
-      </w:pPr>
-      <w:r>
-        <w:rPr>
-          <w:rtl w:val="0"/>
-        </w:rPr>
-        <w:t xml:space="preserve">}</w:t>
-      </w:r>
-    </w:p>
-    <w:p>
-      <w:pPr>
-        <w:rPr>
-          <w:u w:val="single"/>
-        </w:rPr>
-      </w:pPr>
-      <w:r>
-        <w:rPr>
-          <w:u w:val="single"/>
-          <w:rtl w:val="0"/>
-        </w:rPr>
-        <w:t xml:space="preserve">code 500 </w:t>
-      </w:r>
-      <w:r>
-        <w:rPr>
-          <w:color w:val="333333"/>
-          <w:highlight w:val="white"/>
-          <w:u w:val="single"/>
-          <w:rtl w:val="0"/>
-        </w:rPr>
-        <w:t xml:space="preserve">Internal Server Error</w:t>
-      </w:r>
-      <w:r>
-        <w:rPr>
-          <w:rtl w:val="0"/>
-        </w:rPr>
-      </w:r>
-    </w:p>
-    <w:p>
-      <w:pPr>
-        <w:rPr/>
-      </w:pPr>
-      <w:r>
-        <w:rPr>
-          <w:rtl w:val="0"/>
-        </w:rPr>
-        <w:t xml:space="preserve">{</w:t>
-      </w:r>
-    </w:p>
-    <w:p>
-      <w:pPr>
-        <w:rPr/>
-      </w:pPr>
-      <w:r>
-        <w:rPr>
-          <w:rtl w:val="0"/>
-        </w:rPr>
-        <w:tab/>
-        <w:t xml:space="preserve">“error”: “500</w:t>
-      </w:r>
-      <w:r>
-        <w:rPr>
-          <w:color w:val="333333"/>
-          <w:sz w:val="24"/>
-          <w:szCs w:val="24"/>
-          <w:highlight w:val="white"/>
-          <w:rtl w:val="0"/>
-        </w:rPr>
-        <w:t xml:space="preserve"> </w:t>
-      </w:r>
-      <w:r>
-        <w:rPr>
-          <w:color w:val="333333"/>
-          <w:highlight w:val="white"/>
-          <w:rtl w:val="0"/>
-        </w:rPr>
-        <w:t xml:space="preserve">Internal Server Error</w:t>
-      </w:r>
-      <w:r>
-        <w:rPr>
-          <w:rtl w:val="0"/>
-        </w:rPr>
-        <w:t xml:space="preserve">”,</w:t>
-      </w:r>
-    </w:p>
-    <w:p>
-      <w:pPr>
-        <w:ind w:firstLine="720"/>
-        <w:rPr/>
-      </w:pPr>
-      <w:r>
-        <w:rPr>
-          <w:rtl w:val="0"/>
-        </w:rPr>
-        <w:t xml:space="preserve">“massage”: “Внутренняя ошибка сервиса”</w:t>
-      </w:r>
-    </w:p>
-    <w:p>
-      <w:pPr>
-        <w:rPr/>
-      </w:pPr>
-      <w:r>
-        <w:rPr>
-          <w:rtl w:val="0"/>
-        </w:rPr>
-        <w:t xml:space="preserve">}</w:t>
+          <w:rtl w:val="0"/>
+        </w:rPr>
+      </w:r>
+    </w:p>
+    <w:tbl>
+      <w:tblPr>
+        <w:tblStyle w:val="Table7"/>
+        <w:tblW w:w="9029.0" w:type="dxa"/>
+        <w:jc w:val="center"/>
+        <w:tblBorders>
+          <w:top w:color="000000" w:space="0" w:sz="8" w:val="single"/>
+          <w:left w:color="000000" w:space="0" w:sz="8" w:val="single"/>
+          <w:bottom w:color="000000" w:space="0" w:sz="8" w:val="single"/>
+          <w:right w:color="000000" w:space="0" w:sz="8" w:val="single"/>
+          <w:insideH w:color="000000" w:space="0" w:sz="8" w:val="single"/>
+          <w:insideV w:color="000000" w:space="0" w:sz="8" w:val="single"/>
+        </w:tblBorders>
+        <w:tblLayout w:type="fixed"/>
+        <w:tblLook w:val="0600"/>
+      </w:tblPr>
+      <w:tblGrid>
+        <w:gridCol w:w="4514.5"/>
+        <w:gridCol w:w="4514.5"/>
+        <w:tblGridChange w:id="0">
+          <w:tblGrid>
+            <w:gridCol w:w="4514.5"/>
+            <w:gridCol w:w="4514.5"/>
+          </w:tblGrid>
+        </w:tblGridChange>
+      </w:tblGrid>
+      <w:tr>
+        <w:trPr>
+          <w:cantSplit w:val="0"/>
+          <w:tblHeader w:val="0"/>
+        </w:trPr>
+        <w:tc>
+          <w:tcPr>
+            <w:shd w:fill="auto" w:val="clear"/>
+            <w:tcMar>
+              <w:top w:w="100.0" w:type="dxa"/>
+              <w:left w:w="100.0" w:type="dxa"/>
+              <w:bottom w:w="100.0" w:type="dxa"/>
+              <w:right w:w="100.0" w:type="dxa"/>
+            </w:tcMar>
+            <w:vAlign w:val="top"/>
+          </w:tcPr>
+          <w:p>
+            <w:pPr>
+              <w:rPr>
+                <w:b w:val="1"/>
+              </w:rPr>
+            </w:pPr>
+            <w:r>
+              <w:rPr>
+                <w:u w:val="single"/>
+                <w:rtl w:val="0"/>
+              </w:rPr>
+              <w:t xml:space="preserve">code 200 ok.</w:t>
+            </w:r>
+            <w:r>
+              <w:rPr>
+                <w:rtl w:val="0"/>
+              </w:rPr>
+            </w:r>
+          </w:p>
+        </w:tc>
+        <w:tc>
+          <w:tcPr>
+            <w:shd w:fill="auto" w:val="clear"/>
+            <w:tcMar>
+              <w:top w:w="100.0" w:type="dxa"/>
+              <w:left w:w="100.0" w:type="dxa"/>
+              <w:bottom w:w="100.0" w:type="dxa"/>
+              <w:right w:w="100.0" w:type="dxa"/>
+            </w:tcMar>
+            <w:vAlign w:val="top"/>
+          </w:tcPr>
+          <w:p>
+            <w:pPr>
+              <w:rPr>
+                <w:sz w:val="20"/>
+                <w:szCs w:val="20"/>
+              </w:rPr>
+            </w:pPr>
+            <w:r>
+              <w:rPr>
+                <w:sz w:val="20"/>
+                <w:szCs w:val="20"/>
+                <w:rtl w:val="0"/>
+              </w:rPr>
+              <w:t xml:space="preserve">{</w:t>
+            </w:r>
+          </w:p>
+          <w:p>
+            <w:pPr>
+              <w:ind w:firstLine="720"/>
+              <w:rPr>
+                <w:sz w:val="20"/>
+                <w:szCs w:val="20"/>
+              </w:rPr>
+            </w:pPr>
+            <w:r>
+              <w:rPr>
+                <w:sz w:val="20"/>
+                <w:szCs w:val="20"/>
+                <w:rtl w:val="0"/>
+              </w:rPr>
+              <w:t xml:space="preserve">“id”:1,</w:t>
+            </w:r>
+          </w:p>
+          <w:p>
+            <w:pPr>
+              <w:ind w:firstLine="720"/>
+              <w:rPr>
+                <w:sz w:val="20"/>
+                <w:szCs w:val="20"/>
+              </w:rPr>
+            </w:pPr>
+            <w:r>
+              <w:rPr>
+                <w:sz w:val="20"/>
+                <w:szCs w:val="20"/>
+                <w:rtl w:val="0"/>
+              </w:rPr>
+              <w:t xml:space="preserve">“First_name”:”Иван”,</w:t>
+            </w:r>
+          </w:p>
+          <w:p>
+            <w:pPr>
+              <w:ind w:firstLine="720"/>
+              <w:rPr>
+                <w:sz w:val="20"/>
+                <w:szCs w:val="20"/>
+              </w:rPr>
+            </w:pPr>
+            <w:r>
+              <w:rPr>
+                <w:sz w:val="20"/>
+                <w:szCs w:val="20"/>
+                <w:rtl w:val="0"/>
+              </w:rPr>
+              <w:t xml:space="preserve">“Last_name”:”Иванов”,</w:t>
+            </w:r>
+          </w:p>
+          <w:p>
+            <w:pPr>
+              <w:ind w:firstLine="720"/>
+              <w:rPr>
+                <w:sz w:val="20"/>
+                <w:szCs w:val="20"/>
+              </w:rPr>
+            </w:pPr>
+            <w:r>
+              <w:rPr>
+                <w:sz w:val="20"/>
+                <w:szCs w:val="20"/>
+                <w:rtl w:val="0"/>
+              </w:rPr>
+              <w:t xml:space="preserve">“date”:”15.07.1995”,</w:t>
+            </w:r>
+          </w:p>
+          <w:p>
+            <w:pPr>
+              <w:ind w:firstLine="720"/>
+              <w:rPr>
+                <w:sz w:val="20"/>
+                <w:szCs w:val="20"/>
+              </w:rPr>
+            </w:pPr>
+            <w:r>
+              <w:rPr>
+                <w:sz w:val="20"/>
+                <w:szCs w:val="20"/>
+                <w:rtl w:val="0"/>
+              </w:rPr>
+              <w:t xml:space="preserve">“email”:”test@test.ru”,</w:t>
+            </w:r>
+          </w:p>
+          <w:p>
+            <w:pPr>
+              <w:ind w:firstLine="720"/>
+              <w:rPr>
+                <w:sz w:val="20"/>
+                <w:szCs w:val="20"/>
+              </w:rPr>
+            </w:pPr>
+            <w:r>
+              <w:rPr>
+                <w:sz w:val="20"/>
+                <w:szCs w:val="20"/>
+                <w:rtl w:val="0"/>
+              </w:rPr>
+              <w:t xml:space="preserve">“gender”:”Man”,</w:t>
+            </w:r>
+          </w:p>
+          <w:p>
+            <w:pPr>
+              <w:widowControl w:val="0"/>
+              <w:spacing w:line="240" w:lineRule="auto"/>
+              <w:rPr>
+                <w:sz w:val="20"/>
+                <w:szCs w:val="20"/>
+              </w:rPr>
+            </w:pPr>
+            <w:r>
+              <w:rPr>
+                <w:sz w:val="20"/>
+                <w:szCs w:val="20"/>
+                <w:rtl w:val="0"/>
+              </w:rPr>
+              <w:t xml:space="preserve"> </w:t>
+              <w:tab/>
+              <w:t xml:space="preserve">“document”:”https://example.com/file.pdf</w:t>
+            </w:r>
+          </w:p>
+          <w:p>
+            <w:pPr>
+              <w:widowControl w:val="0"/>
+              <w:spacing w:line="240" w:lineRule="auto"/>
+              <w:rPr>
+                <w:sz w:val="20"/>
+                <w:szCs w:val="20"/>
+              </w:rPr>
+            </w:pPr>
+            <w:r>
+              <w:rPr>
+                <w:sz w:val="20"/>
+                <w:szCs w:val="20"/>
+                <w:rtl w:val="0"/>
+              </w:rPr>
+              <w:t xml:space="preserve">”,</w:t>
+            </w:r>
+          </w:p>
+          <w:p>
+            <w:pPr>
+              <w:widowControl w:val="0"/>
+              <w:spacing w:line="240" w:lineRule="auto"/>
+              <w:ind w:firstLine="720"/>
+              <w:rPr>
+                <w:sz w:val="20"/>
+                <w:szCs w:val="20"/>
+              </w:rPr>
+            </w:pPr>
+            <w:r>
+              <w:rPr>
+                <w:sz w:val="20"/>
+                <w:szCs w:val="20"/>
+                <w:rtl w:val="0"/>
+              </w:rPr>
+              <w:t xml:space="preserve">“status”:”NOT_CONFIRMED”,</w:t>
+            </w:r>
+          </w:p>
+          <w:p>
+            <w:pPr>
+              <w:widowControl w:val="0"/>
+              <w:spacing w:line="240" w:lineRule="auto"/>
+              <w:rPr>
+                <w:sz w:val="20"/>
+                <w:szCs w:val="20"/>
+              </w:rPr>
+            </w:pPr>
+            <w:r>
+              <w:rPr>
+                <w:sz w:val="20"/>
+                <w:szCs w:val="20"/>
+                <w:rtl w:val="0"/>
+              </w:rPr>
+              <w:tab/>
+              <w:t xml:space="preserve">“errors”:”[]”</w:t>
+            </w:r>
+          </w:p>
+          <w:p>
+            <w:pPr>
+              <w:rPr>
+                <w:b w:val="1"/>
+              </w:rPr>
+            </w:pPr>
+            <w:r>
+              <w:rPr>
+                <w:sz w:val="20"/>
+                <w:szCs w:val="20"/>
+                <w:rtl w:val="0"/>
+              </w:rPr>
+              <w:t xml:space="preserve">} </w:t>
+            </w:r>
+            <w:r>
+              <w:rPr>
+                <w:rtl w:val="0"/>
+              </w:rPr>
+            </w:r>
+          </w:p>
+        </w:tc>
+      </w:tr>
+      <w:tr>
+        <w:trPr>
+          <w:cantSplit w:val="0"/>
+          <w:tblHeader w:val="0"/>
+        </w:trPr>
+        <w:tc>
+          <w:tcPr>
+            <w:shd w:fill="auto" w:val="clear"/>
+            <w:tcMar>
+              <w:top w:w="100.0" w:type="dxa"/>
+              <w:left w:w="100.0" w:type="dxa"/>
+              <w:bottom w:w="100.0" w:type="dxa"/>
+              <w:right w:w="100.0" w:type="dxa"/>
+            </w:tcMar>
+            <w:vAlign w:val="top"/>
+          </w:tcPr>
+          <w:p>
+            <w:pPr>
+              <w:rPr>
+                <w:b w:val="1"/>
+              </w:rPr>
+            </w:pPr>
+            <w:r>
+              <w:rPr>
+                <w:u w:val="single"/>
+                <w:rtl w:val="0"/>
+              </w:rPr>
+              <w:t xml:space="preserve">code 404 not found</w:t>
+            </w:r>
+            <w:r>
+              <w:rPr>
+                <w:rtl w:val="0"/>
+              </w:rPr>
+            </w:r>
+          </w:p>
+        </w:tc>
+        <w:tc>
+          <w:tcPr>
+            <w:shd w:fill="auto" w:val="clear"/>
+            <w:tcMar>
+              <w:top w:w="100.0" w:type="dxa"/>
+              <w:left w:w="100.0" w:type="dxa"/>
+              <w:bottom w:w="100.0" w:type="dxa"/>
+              <w:right w:w="100.0" w:type="dxa"/>
+            </w:tcMar>
+            <w:vAlign w:val="top"/>
+          </w:tcPr>
+          <w:p>
+            <w:pPr>
+              <w:rPr>
+                <w:sz w:val="20"/>
+                <w:szCs w:val="20"/>
+              </w:rPr>
+            </w:pPr>
+            <w:r>
+              <w:rPr>
+                <w:sz w:val="20"/>
+                <w:szCs w:val="20"/>
+                <w:rtl w:val="0"/>
+              </w:rPr>
+              <w:t xml:space="preserve">{</w:t>
+            </w:r>
+          </w:p>
+          <w:p>
+            <w:pPr>
+              <w:ind w:firstLine="720"/>
+              <w:rPr>
+                <w:sz w:val="20"/>
+                <w:szCs w:val="20"/>
+              </w:rPr>
+            </w:pPr>
+            <w:r>
+              <w:rPr>
+                <w:sz w:val="20"/>
+                <w:szCs w:val="20"/>
+                <w:rtl w:val="0"/>
+              </w:rPr>
+              <w:t xml:space="preserve">“error”: “404 Not found”,</w:t>
+            </w:r>
+          </w:p>
+          <w:p>
+            <w:pPr>
+              <w:ind w:firstLine="720"/>
+              <w:rPr>
+                <w:sz w:val="20"/>
+                <w:szCs w:val="20"/>
+              </w:rPr>
+            </w:pPr>
+            <w:r>
+              <w:rPr>
+                <w:sz w:val="20"/>
+                <w:szCs w:val="20"/>
+                <w:rtl w:val="0"/>
+              </w:rPr>
+              <w:t xml:space="preserve">“massage”: “Клиент с таким email не найден”</w:t>
+            </w:r>
+          </w:p>
+          <w:p>
+            <w:pPr>
+              <w:rPr>
+                <w:b w:val="1"/>
+                <w:sz w:val="20"/>
+                <w:szCs w:val="20"/>
+              </w:rPr>
+            </w:pPr>
+            <w:r>
+              <w:rPr>
+                <w:sz w:val="20"/>
+                <w:szCs w:val="20"/>
+                <w:rtl w:val="0"/>
+              </w:rPr>
+              <w:t xml:space="preserve">}</w:t>
+            </w:r>
+            <w:r>
+              <w:rPr>
+                <w:rtl w:val="0"/>
+              </w:rPr>
+            </w:r>
+          </w:p>
+        </w:tc>
+      </w:tr>
+      <w:tr>
+        <w:trPr>
+          <w:cantSplit w:val="0"/>
+          <w:tblHeader w:val="0"/>
+        </w:trPr>
+        <w:tc>
+          <w:tcPr>
+            <w:shd w:fill="auto" w:val="clear"/>
+            <w:tcMar>
+              <w:top w:w="100.0" w:type="dxa"/>
+              <w:left w:w="100.0" w:type="dxa"/>
+              <w:bottom w:w="100.0" w:type="dxa"/>
+              <w:right w:w="100.0" w:type="dxa"/>
+            </w:tcMar>
+            <w:vAlign w:val="top"/>
+          </w:tcPr>
+          <w:p>
+            <w:pPr>
+              <w:rPr>
+                <w:u w:val="single"/>
+              </w:rPr>
+            </w:pPr>
+            <w:r>
+              <w:rPr>
+                <w:rtl w:val="0"/>
+              </w:rPr>
+            </w:r>
+          </w:p>
+          <w:p>
+            <w:pPr>
+              <w:rPr>
+                <w:b w:val="1"/>
+              </w:rPr>
+            </w:pPr>
+            <w:r>
+              <w:rPr>
+                <w:u w:val="single"/>
+                <w:rtl w:val="0"/>
+              </w:rPr>
+              <w:t xml:space="preserve">code 400 Bad Request</w:t>
+            </w:r>
+            <w:r>
+              <w:rPr>
+                <w:rtl w:val="0"/>
+              </w:rPr>
+            </w:r>
+          </w:p>
+        </w:tc>
+        <w:tc>
+          <w:tcPr>
+            <w:shd w:fill="auto" w:val="clear"/>
+            <w:tcMar>
+              <w:top w:w="100.0" w:type="dxa"/>
+              <w:left w:w="100.0" w:type="dxa"/>
+              <w:bottom w:w="100.0" w:type="dxa"/>
+              <w:right w:w="100.0" w:type="dxa"/>
+            </w:tcMar>
+            <w:vAlign w:val="top"/>
+          </w:tcPr>
+          <w:p>
+            <w:pPr>
+              <w:rPr>
+                <w:sz w:val="20"/>
+                <w:szCs w:val="20"/>
+              </w:rPr>
+            </w:pPr>
+            <w:r>
+              <w:rPr>
+                <w:rtl w:val="0"/>
+              </w:rPr>
+            </w:r>
+          </w:p>
+          <w:p>
+            <w:pPr>
+              <w:rPr>
+                <w:sz w:val="20"/>
+                <w:szCs w:val="20"/>
+              </w:rPr>
+            </w:pPr>
+            <w:r>
+              <w:rPr>
+                <w:sz w:val="20"/>
+                <w:szCs w:val="20"/>
+                <w:rtl w:val="0"/>
+              </w:rPr>
+              <w:t xml:space="preserve">{</w:t>
+            </w:r>
+          </w:p>
+          <w:p>
+            <w:pPr>
+              <w:ind w:firstLine="720"/>
+              <w:rPr>
+                <w:sz w:val="20"/>
+                <w:szCs w:val="20"/>
+              </w:rPr>
+            </w:pPr>
+            <w:r>
+              <w:rPr>
+                <w:sz w:val="20"/>
+                <w:szCs w:val="20"/>
+                <w:rtl w:val="0"/>
+              </w:rPr>
+              <w:t xml:space="preserve">“error”: “400 Bad Request”,</w:t>
+            </w:r>
+          </w:p>
+          <w:p>
+            <w:pPr>
+              <w:ind w:firstLine="720"/>
+              <w:rPr>
+                <w:sz w:val="20"/>
+                <w:szCs w:val="20"/>
+                <w:u w:val="single"/>
+              </w:rPr>
+            </w:pPr>
+            <w:r>
+              <w:rPr>
+                <w:sz w:val="20"/>
+                <w:szCs w:val="20"/>
+                <w:rtl w:val="0"/>
+              </w:rPr>
+              <w:t xml:space="preserve">“massage”: “некорректный email”</w:t>
+            </w:r>
+            <w:r>
+              <w:rPr>
+                <w:rtl w:val="0"/>
+              </w:rPr>
+            </w:r>
+          </w:p>
+          <w:p>
+            <w:pPr>
+              <w:rPr>
+                <w:b w:val="1"/>
+                <w:sz w:val="20"/>
+                <w:szCs w:val="20"/>
+              </w:rPr>
+            </w:pPr>
+            <w:r>
+              <w:rPr>
+                <w:sz w:val="20"/>
+                <w:szCs w:val="20"/>
+                <w:rtl w:val="0"/>
+              </w:rPr>
+              <w:t xml:space="preserve">}</w:t>
+            </w:r>
+            <w:r>
+              <w:rPr>
+                <w:rtl w:val="0"/>
+              </w:rPr>
+            </w:r>
+          </w:p>
+        </w:tc>
+      </w:tr>
+      <w:tr>
+        <w:trPr>
+          <w:cantSplit w:val="0"/>
+          <w:tblHeader w:val="0"/>
+        </w:trPr>
+        <w:tc>
+          <w:tcPr>
+            <w:shd w:fill="auto" w:val="clear"/>
+            <w:tcMar>
+              <w:top w:w="100.0" w:type="dxa"/>
+              <w:left w:w="100.0" w:type="dxa"/>
+              <w:bottom w:w="100.0" w:type="dxa"/>
+              <w:right w:w="100.0" w:type="dxa"/>
+            </w:tcMar>
+            <w:vAlign w:val="top"/>
+          </w:tcPr>
+          <w:p>
+            <w:pPr>
+              <w:rPr>
+                <w:b w:val="1"/>
+              </w:rPr>
+            </w:pPr>
+            <w:r>
+              <w:rPr>
+                <w:u w:val="single"/>
+                <w:rtl w:val="0"/>
+              </w:rPr>
+              <w:t xml:space="preserve">code 500 </w:t>
+            </w:r>
+            <w:r>
+              <w:rPr>
+                <w:color w:val="333333"/>
+                <w:highlight w:val="white"/>
+                <w:u w:val="single"/>
+                <w:rtl w:val="0"/>
+              </w:rPr>
+              <w:t xml:space="preserve">Internal Server Error</w:t>
+            </w:r>
+            <w:r>
+              <w:rPr>
+                <w:rtl w:val="0"/>
+              </w:rPr>
+            </w:r>
+          </w:p>
+        </w:tc>
+        <w:tc>
+          <w:tcPr>
+            <w:shd w:fill="auto" w:val="clear"/>
+            <w:tcMar>
+              <w:top w:w="100.0" w:type="dxa"/>
+              <w:left w:w="100.0" w:type="dxa"/>
+              <w:bottom w:w="100.0" w:type="dxa"/>
+              <w:right w:w="100.0" w:type="dxa"/>
+            </w:tcMar>
+            <w:vAlign w:val="top"/>
+          </w:tcPr>
+          <w:p>
+            <w:pPr>
+              <w:rPr>
+                <w:sz w:val="20"/>
+                <w:szCs w:val="20"/>
+              </w:rPr>
+            </w:pPr>
+            <w:r>
+              <w:rPr>
+                <w:sz w:val="20"/>
+                <w:szCs w:val="20"/>
+                <w:rtl w:val="0"/>
+              </w:rPr>
+              <w:t xml:space="preserve">{</w:t>
+            </w:r>
+          </w:p>
+          <w:p>
+            <w:pPr>
+              <w:rPr>
+                <w:sz w:val="20"/>
+                <w:szCs w:val="20"/>
+              </w:rPr>
+            </w:pPr>
+            <w:r>
+              <w:rPr>
+                <w:sz w:val="20"/>
+                <w:szCs w:val="20"/>
+                <w:rtl w:val="0"/>
+              </w:rPr>
+              <w:tab/>
+              <w:t xml:space="preserve">“error”: “500</w:t>
+            </w:r>
+            <w:r>
+              <w:rPr>
+                <w:color w:val="333333"/>
+                <w:sz w:val="20"/>
+                <w:szCs w:val="20"/>
+                <w:highlight w:val="white"/>
+                <w:rtl w:val="0"/>
+              </w:rPr>
+              <w:t xml:space="preserve"> Internal Server Error</w:t>
+            </w:r>
+            <w:r>
+              <w:rPr>
+                <w:sz w:val="20"/>
+                <w:szCs w:val="20"/>
+                <w:rtl w:val="0"/>
+              </w:rPr>
+              <w:t xml:space="preserve">”,</w:t>
+            </w:r>
+          </w:p>
+          <w:p>
+            <w:pPr>
+              <w:ind w:firstLine="720"/>
+              <w:rPr>
+                <w:sz w:val="20"/>
+                <w:szCs w:val="20"/>
+              </w:rPr>
+            </w:pPr>
+            <w:r>
+              <w:rPr>
+                <w:sz w:val="20"/>
+                <w:szCs w:val="20"/>
+                <w:rtl w:val="0"/>
+              </w:rPr>
+              <w:t xml:space="preserve">“massage”: “Внутренняя ошибка сервиса”</w:t>
+            </w:r>
+          </w:p>
+          <w:p>
+            <w:pPr>
+              <w:rPr>
+                <w:b w:val="1"/>
+                <w:sz w:val="20"/>
+                <w:szCs w:val="20"/>
+              </w:rPr>
+            </w:pPr>
+            <w:r>
+              <w:rPr>
+                <w:sz w:val="20"/>
+                <w:szCs w:val="20"/>
+                <w:rtl w:val="0"/>
+              </w:rPr>
+              <w:t xml:space="preserve">}</w:t>
+            </w:r>
+            <w:r>
+              <w:rPr>
+                <w:rtl w:val="0"/>
+              </w:rPr>
+            </w:r>
+          </w:p>
+        </w:tc>
+      </w:tr>
+    </w:tbl>
+    <w:p>
+      <w:pPr>
+        <w:rPr/>
+      </w:pPr>
+      <w:r>
+        <w:rPr>
+          <w:rtl w:val="0"/>
+        </w:rPr>
+      </w:r>
+    </w:p>
+    <w:p>
+      <w:pPr>
+        <w:pStyle w:val="Heading3"/>
+        <w:rPr/>
+      </w:pPr>
+      <w:bookmarkStart w:colFirst="0" w:colLast="0" w:name="_6p08mjarkgk0" w:id="22"/>
+      <w:bookmarkEnd w:id="22"/>
+      <w:r>
+        <w:rPr>
+          <w:rtl w:val="0"/>
+        </w:rPr>
+        <w:t xml:space="preserve">Создание карточки клиента</w:t>
       </w:r>
     </w:p>
     <w:p>
@@ -4835,21 +5937,28 @@
     </w:p>
     <w:p>
       <w:pPr>
-        <w:ind w:left="0" w:firstLine="0"/>
+        <w:jc w:val="center"/>
         <w:rPr>
           <w:b w:val="1"/>
         </w:rPr>
       </w:pPr>
       <w:r>
         <w:rPr>
+          <w:rtl w:val="0"/>
+        </w:rPr>
+        <w:tab/>
+      </w:r>
+      <w:r>
+        <w:rPr>
           <w:b w:val="1"/>
           <w:rtl w:val="0"/>
         </w:rPr>
-        <w:t xml:space="preserve">Создание карточки клиента</w:t>
-      </w:r>
-    </w:p>
-    <w:p>
-      <w:pPr>
+        <w:t xml:space="preserve">Пример тела запроса: </w:t>
+      </w:r>
+    </w:p>
+    <w:p>
+      <w:pPr>
+        <w:jc w:val="center"/>
         <w:rPr>
           <w:b w:val="1"/>
         </w:rPr>
@@ -4858,454 +5967,786 @@
         <w:rPr>
           <w:rtl w:val="0"/>
         </w:rPr>
-        <w:tab/>
-      </w:r>
-      <w:r>
+      </w:r>
+    </w:p>
+    <w:tbl>
+      <w:tblPr>
+        <w:tblStyle w:val="Table8"/>
+        <w:tblW w:w="9000.0" w:type="dxa"/>
+        <w:jc w:val="center"/>
+        <w:tblBorders>
+          <w:top w:color="000000" w:space="0" w:sz="8" w:val="single"/>
+          <w:left w:color="000000" w:space="0" w:sz="8" w:val="single"/>
+          <w:bottom w:color="000000" w:space="0" w:sz="8" w:val="single"/>
+          <w:right w:color="000000" w:space="0" w:sz="8" w:val="single"/>
+          <w:insideH w:color="000000" w:space="0" w:sz="8" w:val="single"/>
+          <w:insideV w:color="000000" w:space="0" w:sz="8" w:val="single"/>
+        </w:tblBorders>
+        <w:tblLayout w:type="fixed"/>
+        <w:tblLook w:val="0600"/>
+      </w:tblPr>
+      <w:tblGrid>
+        <w:gridCol w:w="9000"/>
+        <w:tblGridChange w:id="0">
+          <w:tblGrid>
+            <w:gridCol w:w="9000"/>
+          </w:tblGrid>
+        </w:tblGridChange>
+      </w:tblGrid>
+      <w:tr>
+        <w:trPr>
+          <w:cantSplit w:val="0"/>
+          <w:tblHeader w:val="0"/>
+        </w:trPr>
+        <w:tc>
+          <w:tcPr>
+            <w:shd w:fill="auto" w:val="clear"/>
+            <w:tcMar>
+              <w:top w:w="100.0" w:type="dxa"/>
+              <w:left w:w="100.0" w:type="dxa"/>
+              <w:bottom w:w="100.0" w:type="dxa"/>
+              <w:right w:w="100.0" w:type="dxa"/>
+            </w:tcMar>
+            <w:vAlign w:val="top"/>
+          </w:tcPr>
+          <w:p>
+            <w:pPr>
+              <w:rPr>
+                <w:sz w:val="20"/>
+                <w:szCs w:val="20"/>
+              </w:rPr>
+            </w:pPr>
+            <w:r>
+              <w:rPr>
+                <w:sz w:val="20"/>
+                <w:szCs w:val="20"/>
+                <w:rtl w:val="0"/>
+              </w:rPr>
+              <w:t xml:space="preserve">{</w:t>
+            </w:r>
+          </w:p>
+          <w:p>
+            <w:pPr>
+              <w:ind w:firstLine="720"/>
+              <w:rPr>
+                <w:sz w:val="20"/>
+                <w:szCs w:val="20"/>
+              </w:rPr>
+            </w:pPr>
+            <w:r>
+              <w:rPr>
+                <w:sz w:val="20"/>
+                <w:szCs w:val="20"/>
+                <w:rtl w:val="0"/>
+              </w:rPr>
+              <w:t xml:space="preserve">“First_name”:”Иван”,</w:t>
+            </w:r>
+          </w:p>
+          <w:p>
+            <w:pPr>
+              <w:ind w:firstLine="720"/>
+              <w:rPr>
+                <w:sz w:val="20"/>
+                <w:szCs w:val="20"/>
+              </w:rPr>
+            </w:pPr>
+            <w:r>
+              <w:rPr>
+                <w:sz w:val="20"/>
+                <w:szCs w:val="20"/>
+                <w:rtl w:val="0"/>
+              </w:rPr>
+              <w:t xml:space="preserve">“Last_name”:”Иванов”,</w:t>
+            </w:r>
+          </w:p>
+          <w:p>
+            <w:pPr>
+              <w:ind w:firstLine="720"/>
+              <w:rPr>
+                <w:sz w:val="20"/>
+                <w:szCs w:val="20"/>
+              </w:rPr>
+            </w:pPr>
+            <w:r>
+              <w:rPr>
+                <w:sz w:val="20"/>
+                <w:szCs w:val="20"/>
+                <w:rtl w:val="0"/>
+              </w:rPr>
+              <w:t xml:space="preserve">“date”:”15.07.1995”,</w:t>
+            </w:r>
+          </w:p>
+          <w:p>
+            <w:pPr>
+              <w:ind w:firstLine="720"/>
+              <w:rPr>
+                <w:sz w:val="20"/>
+                <w:szCs w:val="20"/>
+              </w:rPr>
+            </w:pPr>
+            <w:r>
+              <w:rPr>
+                <w:sz w:val="20"/>
+                <w:szCs w:val="20"/>
+                <w:rtl w:val="0"/>
+              </w:rPr>
+              <w:t xml:space="preserve">“email”:”test@test.ru”,</w:t>
+            </w:r>
+          </w:p>
+          <w:p>
+            <w:pPr>
+              <w:ind w:firstLine="720"/>
+              <w:rPr>
+                <w:sz w:val="20"/>
+                <w:szCs w:val="20"/>
+              </w:rPr>
+            </w:pPr>
+            <w:r>
+              <w:rPr>
+                <w:sz w:val="20"/>
+                <w:szCs w:val="20"/>
+                <w:rtl w:val="0"/>
+              </w:rPr>
+              <w:t xml:space="preserve">“gender”:”Man”,</w:t>
+            </w:r>
+          </w:p>
+          <w:p>
+            <w:pPr>
+              <w:widowControl w:val="0"/>
+              <w:spacing w:line="240" w:lineRule="auto"/>
+              <w:rPr>
+                <w:sz w:val="20"/>
+                <w:szCs w:val="20"/>
+              </w:rPr>
+            </w:pPr>
+            <w:r>
+              <w:rPr>
+                <w:sz w:val="20"/>
+                <w:szCs w:val="20"/>
+                <w:rtl w:val="0"/>
+              </w:rPr>
+              <w:t xml:space="preserve"> </w:t>
+              <w:tab/>
+              <w:t xml:space="preserve">“document”: “https://example.com/file.pdf”</w:t>
+            </w:r>
+          </w:p>
+          <w:p>
+            <w:pPr>
+              <w:rPr>
+                <w:b w:val="1"/>
+              </w:rPr>
+            </w:pPr>
+            <w:r>
+              <w:rPr>
+                <w:sz w:val="20"/>
+                <w:szCs w:val="20"/>
+                <w:rtl w:val="0"/>
+              </w:rPr>
+              <w:t xml:space="preserve">} </w:t>
+            </w:r>
+            <w:r>
+              <w:rPr>
+                <w:rtl w:val="0"/>
+              </w:rPr>
+            </w:r>
+          </w:p>
+        </w:tc>
+      </w:tr>
+    </w:tbl>
+    <w:p>
+      <w:pPr>
+        <w:rPr>
+          <w:sz w:val="20"/>
+          <w:szCs w:val="20"/>
+        </w:rPr>
+      </w:pPr>
+      <w:r>
+        <w:rPr>
+          <w:rtl w:val="0"/>
+        </w:rPr>
+      </w:r>
+    </w:p>
+    <w:p>
+      <w:pPr>
+        <w:ind w:firstLine="720"/>
+        <w:jc w:val="center"/>
         <w:rPr>
           <w:b w:val="1"/>
-          <w:rtl w:val="0"/>
-        </w:rPr>
-        <w:t xml:space="preserve">Пример тела запроса: </w:t>
-      </w:r>
-    </w:p>
-    <w:p>
-      <w:pPr>
-        <w:rPr/>
-      </w:pPr>
-      <w:r>
-        <w:rPr>
-          <w:rtl w:val="0"/>
-        </w:rPr>
-        <w:t xml:space="preserve">{</w:t>
+        </w:rPr>
+      </w:pPr>
+      <w:r>
+        <w:rPr>
+          <w:b w:val="1"/>
+          <w:rtl w:val="0"/>
+        </w:rPr>
+        <w:t xml:space="preserve">Примеры тела ответа:</w:t>
       </w:r>
     </w:p>
     <w:p>
       <w:pPr>
         <w:ind w:firstLine="720"/>
-        <w:rPr/>
-      </w:pPr>
-      <w:r>
-        <w:rPr>
-          <w:rtl w:val="0"/>
-        </w:rPr>
-        <w:t xml:space="preserve">“First_name”:”Иван”,</w:t>
-      </w:r>
-    </w:p>
-    <w:p>
-      <w:pPr>
-        <w:ind w:firstLine="720"/>
-        <w:rPr/>
-      </w:pPr>
-      <w:r>
-        <w:rPr>
-          <w:rtl w:val="0"/>
-        </w:rPr>
-        <w:t xml:space="preserve">“Last_name”:”Иванов”,</w:t>
-      </w:r>
-    </w:p>
-    <w:p>
-      <w:pPr>
-        <w:ind w:firstLine="720"/>
-        <w:rPr/>
-      </w:pPr>
-      <w:r>
-        <w:rPr>
-          <w:rtl w:val="0"/>
-        </w:rPr>
-        <w:t xml:space="preserve">“date”:”15.07.1995”,</w:t>
-      </w:r>
-    </w:p>
-    <w:p>
-      <w:pPr>
-        <w:ind w:firstLine="720"/>
-        <w:rPr/>
-      </w:pPr>
-      <w:r>
-        <w:rPr>
-          <w:rtl w:val="0"/>
-        </w:rPr>
-        <w:t xml:space="preserve">“email”:”test@test.ru”,</w:t>
-      </w:r>
-    </w:p>
-    <w:p>
-      <w:pPr>
-        <w:ind w:firstLine="720"/>
-        <w:rPr/>
-      </w:pPr>
-      <w:r>
-        <w:rPr>
-          <w:rtl w:val="0"/>
-        </w:rPr>
-        <w:t xml:space="preserve">“gender”:”Man”,</w:t>
-      </w:r>
-    </w:p>
-    <w:p>
-      <w:pPr>
-        <w:widowControl w:val="0"/>
-        <w:spacing w:line="240" w:lineRule="auto"/>
-        <w:rPr/>
-      </w:pPr>
-      <w:r>
-        <w:rPr>
-          <w:rtl w:val="0"/>
-        </w:rPr>
-        <w:t xml:space="preserve"> </w:t>
-        <w:tab/>
-        <w:t xml:space="preserve">“document”:</w:t>
-      </w:r>
-    </w:p>
-    <w:p>
-      <w:pPr>
-        <w:rPr/>
-      </w:pPr>
-      <w:r>
-        <w:rPr>
-          <w:rtl w:val="0"/>
-        </w:rPr>
-        <w:t xml:space="preserve">} </w:t>
-      </w:r>
-    </w:p>
-    <w:p>
-      <w:pPr>
-        <w:ind w:firstLine="720"/>
+        <w:jc w:val="center"/>
         <w:rPr>
           <w:b w:val="1"/>
         </w:rPr>
       </w:pPr>
       <w:r>
         <w:rPr>
-          <w:b w:val="1"/>
-          <w:rtl w:val="0"/>
-        </w:rPr>
-        <w:t xml:space="preserve">Примеры тела ответа:</w:t>
-      </w:r>
-    </w:p>
-    <w:p>
-      <w:pPr>
-        <w:rPr/>
-      </w:pPr>
-      <w:r>
-        <w:rPr>
-          <w:u w:val="single"/>
-          <w:rtl w:val="0"/>
-        </w:rPr>
-        <w:t xml:space="preserve">code 200 ok.</w:t>
-      </w:r>
-      <w:r>
-        <w:rPr>
-          <w:rtl w:val="0"/>
-        </w:rPr>
-      </w:r>
-    </w:p>
-    <w:p>
-      <w:pPr>
-        <w:rPr/>
-      </w:pPr>
-      <w:r>
-        <w:rPr>
-          <w:rtl w:val="0"/>
-        </w:rPr>
-        <w:t xml:space="preserve">{</w:t>
-      </w:r>
-    </w:p>
-    <w:p>
-      <w:pPr>
-        <w:ind w:firstLine="720"/>
-        <w:rPr/>
-      </w:pPr>
-      <w:r>
-        <w:rPr>
-          <w:rtl w:val="0"/>
-        </w:rPr>
-        <w:t xml:space="preserve">“id”:”1”,</w:t>
-      </w:r>
-    </w:p>
-    <w:p>
-      <w:pPr>
-        <w:ind w:firstLine="720"/>
-        <w:rPr/>
-      </w:pPr>
-      <w:r>
-        <w:rPr>
-          <w:rtl w:val="0"/>
-        </w:rPr>
-        <w:t xml:space="preserve">“First_name”:”Иван”,</w:t>
-      </w:r>
-    </w:p>
-    <w:p>
-      <w:pPr>
-        <w:ind w:firstLine="720"/>
-        <w:rPr/>
-      </w:pPr>
-      <w:r>
-        <w:rPr>
-          <w:rtl w:val="0"/>
-        </w:rPr>
-        <w:t xml:space="preserve">“Last_name”:”Иванов”,</w:t>
-      </w:r>
-    </w:p>
-    <w:p>
-      <w:pPr>
-        <w:ind w:firstLine="720"/>
-        <w:rPr/>
-      </w:pPr>
-      <w:r>
-        <w:rPr>
-          <w:rtl w:val="0"/>
-        </w:rPr>
-        <w:t xml:space="preserve">“date”:”15.07.1995”,</w:t>
-      </w:r>
-    </w:p>
-    <w:p>
-      <w:pPr>
-        <w:ind w:firstLine="720"/>
-        <w:rPr/>
-      </w:pPr>
-      <w:r>
-        <w:rPr>
-          <w:rtl w:val="0"/>
-        </w:rPr>
-        <w:t xml:space="preserve">“email”:”test@test.ru”,</w:t>
-      </w:r>
-    </w:p>
-    <w:p>
-      <w:pPr>
-        <w:ind w:firstLine="720"/>
-        <w:rPr/>
-      </w:pPr>
-      <w:r>
-        <w:rPr>
-          <w:rtl w:val="0"/>
-        </w:rPr>
-        <w:t xml:space="preserve">“gender”:”Man”,</w:t>
-      </w:r>
-    </w:p>
-    <w:p>
-      <w:pPr>
-        <w:widowControl w:val="0"/>
-        <w:spacing w:line="240" w:lineRule="auto"/>
-        <w:rPr/>
-      </w:pPr>
-      <w:r>
-        <w:rPr>
-          <w:rtl w:val="0"/>
-        </w:rPr>
-        <w:t xml:space="preserve"> </w:t>
-        <w:tab/>
-        <w:t xml:space="preserve">“document”:””,</w:t>
-      </w:r>
-    </w:p>
-    <w:p>
-      <w:pPr>
-        <w:widowControl w:val="0"/>
-        <w:spacing w:line="240" w:lineRule="auto"/>
-        <w:ind w:firstLine="720"/>
-        <w:rPr/>
-      </w:pPr>
-      <w:r>
-        <w:rPr>
-          <w:rtl w:val="0"/>
-        </w:rPr>
-        <w:t xml:space="preserve">“status”:”new”,</w:t>
-      </w:r>
-    </w:p>
-    <w:p>
-      <w:pPr>
-        <w:widowControl w:val="0"/>
-        <w:spacing w:line="240" w:lineRule="auto"/>
-        <w:rPr/>
-      </w:pPr>
-      <w:r>
-        <w:rPr>
-          <w:rtl w:val="0"/>
-        </w:rPr>
-        <w:tab/>
-        <w:t xml:space="preserve">“errors”:”[]”</w:t>
-      </w:r>
-    </w:p>
-    <w:p>
-      <w:pPr>
-        <w:rPr/>
-      </w:pPr>
-      <w:r>
-        <w:rPr>
-          <w:rtl w:val="0"/>
-        </w:rPr>
-        <w:t xml:space="preserve">} </w:t>
-      </w:r>
-    </w:p>
-    <w:p>
-      <w:pPr>
-        <w:rPr/>
-      </w:pPr>
-      <w:r>
-        <w:rPr>
-          <w:u w:val="single"/>
-          <w:rtl w:val="0"/>
-        </w:rPr>
-        <w:t xml:space="preserve">code 400 Bad Request</w:t>
-      </w:r>
-      <w:r>
-        <w:rPr>
-          <w:rtl w:val="0"/>
-        </w:rPr>
-        <w:tab/>
-      </w:r>
-    </w:p>
-    <w:p>
-      <w:pPr>
-        <w:rPr/>
-      </w:pPr>
-      <w:r>
-        <w:rPr>
-          <w:rtl w:val="0"/>
-        </w:rPr>
-        <w:t xml:space="preserve">{</w:t>
-      </w:r>
-    </w:p>
-    <w:p>
-      <w:pPr>
-        <w:ind w:firstLine="720"/>
-        <w:rPr/>
-      </w:pPr>
-      <w:r>
-        <w:rPr>
-          <w:rtl w:val="0"/>
-        </w:rPr>
-        <w:t xml:space="preserve">“error”: “400 Bad Request”,</w:t>
-      </w:r>
-    </w:p>
-    <w:p>
-      <w:pPr>
-        <w:ind w:firstLine="720"/>
-        <w:rPr>
-          <w:u w:val="single"/>
-        </w:rPr>
-      </w:pPr>
-      <w:r>
-        <w:rPr>
-          <w:rtl w:val="0"/>
-        </w:rPr>
-        <w:t xml:space="preserve">“massage”: “некорректный email”</w:t>
-      </w:r>
-      <w:r>
-        <w:rPr>
-          <w:rtl w:val="0"/>
-        </w:rPr>
-      </w:r>
-    </w:p>
-    <w:p>
-      <w:pPr>
-        <w:rPr/>
-      </w:pPr>
-      <w:r>
-        <w:rPr>
-          <w:rtl w:val="0"/>
-        </w:rPr>
-        <w:t xml:space="preserve">}</w:t>
-      </w:r>
-    </w:p>
-    <w:p>
-      <w:pPr>
-        <w:rPr>
-          <w:color w:val="333333"/>
-          <w:highlight w:val="white"/>
-          <w:u w:val="single"/>
-        </w:rPr>
-      </w:pPr>
-      <w:r>
-        <w:rPr>
-          <w:u w:val="single"/>
-          <w:rtl w:val="0"/>
-        </w:rPr>
-        <w:t xml:space="preserve">code 500 </w:t>
-      </w:r>
-      <w:r>
-        <w:rPr>
-          <w:color w:val="333333"/>
-          <w:highlight w:val="white"/>
-          <w:u w:val="single"/>
-          <w:rtl w:val="0"/>
-        </w:rPr>
-        <w:t xml:space="preserve">Internal Server Error</w:t>
-      </w:r>
-    </w:p>
-    <w:p>
-      <w:pPr>
-        <w:rPr/>
-      </w:pPr>
-      <w:r>
-        <w:rPr>
-          <w:rtl w:val="0"/>
-        </w:rPr>
-        <w:t xml:space="preserve">{</w:t>
-      </w:r>
-    </w:p>
-    <w:p>
-      <w:pPr>
-        <w:rPr/>
-      </w:pPr>
-      <w:r>
-        <w:rPr>
-          <w:rtl w:val="0"/>
-        </w:rPr>
-        <w:tab/>
-        <w:t xml:space="preserve">“error”: “500</w:t>
-      </w:r>
-      <w:r>
-        <w:rPr>
-          <w:color w:val="333333"/>
-          <w:sz w:val="24"/>
-          <w:szCs w:val="24"/>
-          <w:highlight w:val="white"/>
-          <w:rtl w:val="0"/>
-        </w:rPr>
-        <w:t xml:space="preserve"> </w:t>
-      </w:r>
-      <w:r>
-        <w:rPr>
-          <w:color w:val="333333"/>
-          <w:highlight w:val="white"/>
-          <w:rtl w:val="0"/>
-        </w:rPr>
-        <w:t xml:space="preserve">Internal Server Error</w:t>
-      </w:r>
-      <w:r>
-        <w:rPr>
-          <w:rtl w:val="0"/>
-        </w:rPr>
-        <w:t xml:space="preserve">”,</w:t>
-      </w:r>
-    </w:p>
-    <w:p>
-      <w:pPr>
-        <w:ind w:firstLine="720"/>
-        <w:rPr/>
-      </w:pPr>
-      <w:r>
-        <w:rPr>
-          <w:rtl w:val="0"/>
-        </w:rPr>
-        <w:t xml:space="preserve">“massage”: “Внутренняя ошибка сервиса”</w:t>
-      </w:r>
-    </w:p>
-    <w:p>
-      <w:pPr>
-        <w:rPr>
-          <w:color w:val="333333"/>
-          <w:highlight w:val="white"/>
-        </w:rPr>
-      </w:pPr>
-      <w:r>
-        <w:rPr>
-          <w:rtl w:val="0"/>
-        </w:rPr>
-        <w:t xml:space="preserve">}</w:t>
-      </w:r>
-      <w:r>
-        <w:rPr>
-          <w:rtl w:val="0"/>
-        </w:rPr>
+          <w:rtl w:val="0"/>
+        </w:rPr>
+      </w:r>
+    </w:p>
+    <w:tbl>
+      <w:tblPr>
+        <w:tblStyle w:val="Table9"/>
+        <w:tblW w:w="9029.0" w:type="dxa"/>
+        <w:jc w:val="center"/>
+        <w:tblBorders>
+          <w:top w:color="000000" w:space="0" w:sz="8" w:val="single"/>
+          <w:left w:color="000000" w:space="0" w:sz="8" w:val="single"/>
+          <w:bottom w:color="000000" w:space="0" w:sz="8" w:val="single"/>
+          <w:right w:color="000000" w:space="0" w:sz="8" w:val="single"/>
+          <w:insideH w:color="000000" w:space="0" w:sz="8" w:val="single"/>
+          <w:insideV w:color="000000" w:space="0" w:sz="8" w:val="single"/>
+        </w:tblBorders>
+        <w:tblLayout w:type="fixed"/>
+        <w:tblLook w:val="0600"/>
+      </w:tblPr>
+      <w:tblGrid>
+        <w:gridCol w:w="4514.5"/>
+        <w:gridCol w:w="4514.5"/>
+        <w:tblGridChange w:id="0">
+          <w:tblGrid>
+            <w:gridCol w:w="4514.5"/>
+            <w:gridCol w:w="4514.5"/>
+          </w:tblGrid>
+        </w:tblGridChange>
+      </w:tblGrid>
+      <w:tr>
+        <w:trPr>
+          <w:cantSplit w:val="0"/>
+          <w:tblHeader w:val="0"/>
+        </w:trPr>
+        <w:tc>
+          <w:tcPr>
+            <w:shd w:fill="auto" w:val="clear"/>
+            <w:tcMar>
+              <w:top w:w="100.0" w:type="dxa"/>
+              <w:left w:w="100.0" w:type="dxa"/>
+              <w:bottom w:w="100.0" w:type="dxa"/>
+              <w:right w:w="100.0" w:type="dxa"/>
+            </w:tcMar>
+            <w:vAlign w:val="top"/>
+          </w:tcPr>
+          <w:p>
+            <w:pPr>
+              <w:rPr>
+                <w:b w:val="1"/>
+              </w:rPr>
+            </w:pPr>
+            <w:r>
+              <w:rPr>
+                <w:u w:val="single"/>
+                <w:rtl w:val="0"/>
+              </w:rPr>
+              <w:t xml:space="preserve">code 200 ok.</w:t>
+            </w:r>
+            <w:r>
+              <w:rPr>
+                <w:rtl w:val="0"/>
+              </w:rPr>
+            </w:r>
+          </w:p>
+        </w:tc>
+        <w:tc>
+          <w:tcPr>
+            <w:shd w:fill="auto" w:val="clear"/>
+            <w:tcMar>
+              <w:top w:w="100.0" w:type="dxa"/>
+              <w:left w:w="100.0" w:type="dxa"/>
+              <w:bottom w:w="100.0" w:type="dxa"/>
+              <w:right w:w="100.0" w:type="dxa"/>
+            </w:tcMar>
+            <w:vAlign w:val="top"/>
+          </w:tcPr>
+          <w:p>
+            <w:pPr>
+              <w:rPr>
+                <w:sz w:val="20"/>
+                <w:szCs w:val="20"/>
+              </w:rPr>
+            </w:pPr>
+            <w:r>
+              <w:rPr>
+                <w:sz w:val="20"/>
+                <w:szCs w:val="20"/>
+                <w:rtl w:val="0"/>
+              </w:rPr>
+              <w:t xml:space="preserve">{</w:t>
+            </w:r>
+          </w:p>
+          <w:p>
+            <w:pPr>
+              <w:ind w:firstLine="720"/>
+              <w:rPr>
+                <w:sz w:val="20"/>
+                <w:szCs w:val="20"/>
+              </w:rPr>
+            </w:pPr>
+            <w:r>
+              <w:rPr>
+                <w:sz w:val="20"/>
+                <w:szCs w:val="20"/>
+                <w:rtl w:val="0"/>
+              </w:rPr>
+              <w:t xml:space="preserve">“id”:”1”,</w:t>
+            </w:r>
+          </w:p>
+          <w:p>
+            <w:pPr>
+              <w:ind w:firstLine="720"/>
+              <w:rPr>
+                <w:sz w:val="20"/>
+                <w:szCs w:val="20"/>
+              </w:rPr>
+            </w:pPr>
+            <w:r>
+              <w:rPr>
+                <w:sz w:val="20"/>
+                <w:szCs w:val="20"/>
+                <w:rtl w:val="0"/>
+              </w:rPr>
+              <w:t xml:space="preserve">“First_name”:”Иван”,</w:t>
+            </w:r>
+          </w:p>
+          <w:p>
+            <w:pPr>
+              <w:ind w:firstLine="720"/>
+              <w:rPr>
+                <w:sz w:val="20"/>
+                <w:szCs w:val="20"/>
+              </w:rPr>
+            </w:pPr>
+            <w:r>
+              <w:rPr>
+                <w:sz w:val="20"/>
+                <w:szCs w:val="20"/>
+                <w:rtl w:val="0"/>
+              </w:rPr>
+              <w:t xml:space="preserve">“Last_name”:”Иванов”,</w:t>
+            </w:r>
+          </w:p>
+          <w:p>
+            <w:pPr>
+              <w:ind w:firstLine="720"/>
+              <w:rPr>
+                <w:sz w:val="20"/>
+                <w:szCs w:val="20"/>
+              </w:rPr>
+            </w:pPr>
+            <w:r>
+              <w:rPr>
+                <w:sz w:val="20"/>
+                <w:szCs w:val="20"/>
+                <w:rtl w:val="0"/>
+              </w:rPr>
+              <w:t xml:space="preserve">“date”:”15.07.1995”,</w:t>
+            </w:r>
+          </w:p>
+          <w:p>
+            <w:pPr>
+              <w:ind w:firstLine="720"/>
+              <w:rPr>
+                <w:sz w:val="20"/>
+                <w:szCs w:val="20"/>
+              </w:rPr>
+            </w:pPr>
+            <w:r>
+              <w:rPr>
+                <w:sz w:val="20"/>
+                <w:szCs w:val="20"/>
+                <w:rtl w:val="0"/>
+              </w:rPr>
+              <w:t xml:space="preserve">“email”:”test@test.ru”,</w:t>
+            </w:r>
+          </w:p>
+          <w:p>
+            <w:pPr>
+              <w:ind w:firstLine="720"/>
+              <w:rPr>
+                <w:sz w:val="20"/>
+                <w:szCs w:val="20"/>
+              </w:rPr>
+            </w:pPr>
+            <w:r>
+              <w:rPr>
+                <w:sz w:val="20"/>
+                <w:szCs w:val="20"/>
+                <w:rtl w:val="0"/>
+              </w:rPr>
+              <w:t xml:space="preserve">“gender”:”Man”, </w:t>
+              <w:tab/>
+              <w:t xml:space="preserve">     “document”:”https://example.com/file.pdf”,</w:t>
+            </w:r>
+          </w:p>
+          <w:p>
+            <w:pPr>
+              <w:widowControl w:val="0"/>
+              <w:spacing w:line="240" w:lineRule="auto"/>
+              <w:ind w:firstLine="720"/>
+              <w:rPr>
+                <w:sz w:val="20"/>
+                <w:szCs w:val="20"/>
+              </w:rPr>
+            </w:pPr>
+            <w:r>
+              <w:rPr>
+                <w:sz w:val="20"/>
+                <w:szCs w:val="20"/>
+                <w:rtl w:val="0"/>
+              </w:rPr>
+              <w:t xml:space="preserve">“status”:”NOT_CONFIRMED”,</w:t>
+            </w:r>
+          </w:p>
+          <w:p>
+            <w:pPr>
+              <w:widowControl w:val="0"/>
+              <w:spacing w:line="240" w:lineRule="auto"/>
+              <w:rPr>
+                <w:sz w:val="20"/>
+                <w:szCs w:val="20"/>
+              </w:rPr>
+            </w:pPr>
+            <w:r>
+              <w:rPr>
+                <w:sz w:val="20"/>
+                <w:szCs w:val="20"/>
+                <w:rtl w:val="0"/>
+              </w:rPr>
+              <w:tab/>
+              <w:t xml:space="preserve">“errors”:”[]”</w:t>
+            </w:r>
+          </w:p>
+          <w:p>
+            <w:pPr>
+              <w:rPr>
+                <w:b w:val="1"/>
+                <w:sz w:val="20"/>
+                <w:szCs w:val="20"/>
+              </w:rPr>
+            </w:pPr>
+            <w:r>
+              <w:rPr>
+                <w:sz w:val="20"/>
+                <w:szCs w:val="20"/>
+                <w:rtl w:val="0"/>
+              </w:rPr>
+              <w:t xml:space="preserve">} </w:t>
+            </w:r>
+            <w:r>
+              <w:rPr>
+                <w:rtl w:val="0"/>
+              </w:rPr>
+            </w:r>
+          </w:p>
+        </w:tc>
+      </w:tr>
+      <w:tr>
+        <w:trPr>
+          <w:cantSplit w:val="0"/>
+          <w:tblHeader w:val="0"/>
+        </w:trPr>
+        <w:tc>
+          <w:tcPr>
+            <w:shd w:fill="auto" w:val="clear"/>
+            <w:tcMar>
+              <w:top w:w="100.0" w:type="dxa"/>
+              <w:left w:w="100.0" w:type="dxa"/>
+              <w:bottom w:w="100.0" w:type="dxa"/>
+              <w:right w:w="100.0" w:type="dxa"/>
+            </w:tcMar>
+            <w:vAlign w:val="top"/>
+          </w:tcPr>
+          <w:p>
+            <w:pPr>
+              <w:rPr>
+                <w:b w:val="1"/>
+              </w:rPr>
+            </w:pPr>
+            <w:r>
+              <w:rPr>
+                <w:u w:val="single"/>
+                <w:rtl w:val="0"/>
+              </w:rPr>
+              <w:t xml:space="preserve">code 400 Bad Request</w:t>
+            </w:r>
+            <w:r>
+              <w:rPr>
+                <w:rtl w:val="0"/>
+              </w:rPr>
+            </w:r>
+          </w:p>
+        </w:tc>
+        <w:tc>
+          <w:tcPr>
+            <w:shd w:fill="auto" w:val="clear"/>
+            <w:tcMar>
+              <w:top w:w="100.0" w:type="dxa"/>
+              <w:left w:w="100.0" w:type="dxa"/>
+              <w:bottom w:w="100.0" w:type="dxa"/>
+              <w:right w:w="100.0" w:type="dxa"/>
+            </w:tcMar>
+            <w:vAlign w:val="top"/>
+          </w:tcPr>
+          <w:p>
+            <w:pPr>
+              <w:rPr>
+                <w:sz w:val="20"/>
+                <w:szCs w:val="20"/>
+              </w:rPr>
+            </w:pPr>
+            <w:r>
+              <w:rPr>
+                <w:sz w:val="20"/>
+                <w:szCs w:val="20"/>
+                <w:rtl w:val="0"/>
+              </w:rPr>
+              <w:t xml:space="preserve">{</w:t>
+            </w:r>
+          </w:p>
+          <w:p>
+            <w:pPr>
+              <w:ind w:firstLine="720"/>
+              <w:rPr>
+                <w:sz w:val="20"/>
+                <w:szCs w:val="20"/>
+              </w:rPr>
+            </w:pPr>
+            <w:r>
+              <w:rPr>
+                <w:sz w:val="20"/>
+                <w:szCs w:val="20"/>
+                <w:rtl w:val="0"/>
+              </w:rPr>
+              <w:t xml:space="preserve">“error”: “400 Bad Request”,</w:t>
+            </w:r>
+          </w:p>
+          <w:p>
+            <w:pPr>
+              <w:ind w:firstLine="720"/>
+              <w:rPr>
+                <w:sz w:val="20"/>
+                <w:szCs w:val="20"/>
+                <w:u w:val="single"/>
+              </w:rPr>
+            </w:pPr>
+            <w:r>
+              <w:rPr>
+                <w:sz w:val="20"/>
+                <w:szCs w:val="20"/>
+                <w:rtl w:val="0"/>
+              </w:rPr>
+              <w:t xml:space="preserve">“massage”: “некорректный email”</w:t>
+            </w:r>
+            <w:r>
+              <w:rPr>
+                <w:rtl w:val="0"/>
+              </w:rPr>
+            </w:r>
+          </w:p>
+          <w:p>
+            <w:pPr>
+              <w:rPr>
+                <w:b w:val="1"/>
+                <w:sz w:val="20"/>
+                <w:szCs w:val="20"/>
+              </w:rPr>
+            </w:pPr>
+            <w:r>
+              <w:rPr>
+                <w:sz w:val="20"/>
+                <w:szCs w:val="20"/>
+                <w:rtl w:val="0"/>
+              </w:rPr>
+              <w:t xml:space="preserve">}</w:t>
+            </w:r>
+            <w:r>
+              <w:rPr>
+                <w:rtl w:val="0"/>
+              </w:rPr>
+            </w:r>
+          </w:p>
+        </w:tc>
+      </w:tr>
+      <w:tr>
+        <w:trPr>
+          <w:cantSplit w:val="0"/>
+          <w:tblHeader w:val="0"/>
+        </w:trPr>
+        <w:tc>
+          <w:tcPr>
+            <w:shd w:fill="auto" w:val="clear"/>
+            <w:tcMar>
+              <w:top w:w="100.0" w:type="dxa"/>
+              <w:left w:w="100.0" w:type="dxa"/>
+              <w:bottom w:w="100.0" w:type="dxa"/>
+              <w:right w:w="100.0" w:type="dxa"/>
+            </w:tcMar>
+            <w:vAlign w:val="top"/>
+          </w:tcPr>
+          <w:p>
+            <w:pPr>
+              <w:rPr>
+                <w:b w:val="1"/>
+              </w:rPr>
+            </w:pPr>
+            <w:r>
+              <w:rPr>
+                <w:u w:val="single"/>
+                <w:rtl w:val="0"/>
+              </w:rPr>
+              <w:t xml:space="preserve">code 500 </w:t>
+            </w:r>
+            <w:r>
+              <w:rPr>
+                <w:color w:val="333333"/>
+                <w:highlight w:val="white"/>
+                <w:u w:val="single"/>
+                <w:rtl w:val="0"/>
+              </w:rPr>
+              <w:t xml:space="preserve">Internal Server Erro</w:t>
+            </w:r>
+            <w:r>
+              <w:rPr>
+                <w:rtl w:val="0"/>
+              </w:rPr>
+            </w:r>
+          </w:p>
+        </w:tc>
+        <w:tc>
+          <w:tcPr>
+            <w:shd w:fill="auto" w:val="clear"/>
+            <w:tcMar>
+              <w:top w:w="100.0" w:type="dxa"/>
+              <w:left w:w="100.0" w:type="dxa"/>
+              <w:bottom w:w="100.0" w:type="dxa"/>
+              <w:right w:w="100.0" w:type="dxa"/>
+            </w:tcMar>
+            <w:vAlign w:val="top"/>
+          </w:tcPr>
+          <w:p>
+            <w:pPr>
+              <w:rPr>
+                <w:sz w:val="20"/>
+                <w:szCs w:val="20"/>
+              </w:rPr>
+            </w:pPr>
+            <w:r>
+              <w:rPr>
+                <w:sz w:val="20"/>
+                <w:szCs w:val="20"/>
+                <w:rtl w:val="0"/>
+              </w:rPr>
+              <w:t xml:space="preserve">{</w:t>
+            </w:r>
+          </w:p>
+          <w:p>
+            <w:pPr>
+              <w:rPr>
+                <w:sz w:val="20"/>
+                <w:szCs w:val="20"/>
+              </w:rPr>
+            </w:pPr>
+            <w:r>
+              <w:rPr>
+                <w:sz w:val="20"/>
+                <w:szCs w:val="20"/>
+                <w:rtl w:val="0"/>
+              </w:rPr>
+              <w:tab/>
+              <w:t xml:space="preserve">“error”: “500</w:t>
+            </w:r>
+            <w:r>
+              <w:rPr>
+                <w:color w:val="333333"/>
+                <w:highlight w:val="white"/>
+                <w:rtl w:val="0"/>
+              </w:rPr>
+              <w:t xml:space="preserve"> </w:t>
+            </w:r>
+            <w:r>
+              <w:rPr>
+                <w:color w:val="333333"/>
+                <w:sz w:val="20"/>
+                <w:szCs w:val="20"/>
+                <w:highlight w:val="white"/>
+                <w:rtl w:val="0"/>
+              </w:rPr>
+              <w:t xml:space="preserve">Internal Server Error</w:t>
+            </w:r>
+            <w:r>
+              <w:rPr>
+                <w:sz w:val="20"/>
+                <w:szCs w:val="20"/>
+                <w:rtl w:val="0"/>
+              </w:rPr>
+              <w:t xml:space="preserve">”,</w:t>
+            </w:r>
+          </w:p>
+          <w:p>
+            <w:pPr>
+              <w:ind w:firstLine="720"/>
+              <w:rPr>
+                <w:sz w:val="20"/>
+                <w:szCs w:val="20"/>
+              </w:rPr>
+            </w:pPr>
+            <w:r>
+              <w:rPr>
+                <w:sz w:val="20"/>
+                <w:szCs w:val="20"/>
+                <w:rtl w:val="0"/>
+              </w:rPr>
+              <w:t xml:space="preserve">“massage”: “Внутренняя ошибка сервиса”</w:t>
+            </w:r>
+          </w:p>
+          <w:p>
+            <w:pPr>
+              <w:rPr>
+                <w:b w:val="1"/>
+                <w:sz w:val="20"/>
+                <w:szCs w:val="20"/>
+              </w:rPr>
+            </w:pPr>
+            <w:r>
+              <w:rPr>
+                <w:sz w:val="20"/>
+                <w:szCs w:val="20"/>
+                <w:rtl w:val="0"/>
+              </w:rPr>
+              <w:t xml:space="preserve">}</w:t>
+            </w:r>
+            <w:r>
+              <w:rPr>
+                <w:rtl w:val="0"/>
+              </w:rPr>
+            </w:r>
+          </w:p>
+        </w:tc>
+      </w:tr>
+    </w:tbl>
+    <w:p>
+      <w:pPr>
+        <w:pStyle w:val="Heading3"/>
+        <w:rPr/>
+      </w:pPr>
+      <w:bookmarkStart w:colFirst="0" w:colLast="0" w:name="_m76b8cq4sm01" w:id="23"/>
+      <w:bookmarkEnd w:id="23"/>
+      <w:r>
+        <w:rPr>
+          <w:rtl w:val="0"/>
+        </w:rPr>
+        <w:t xml:space="preserve">Редактирование карточки клиента</w:t>
       </w:r>
     </w:p>
     <w:p>
@@ -5347,16 +6788,17 @@
           <w:b w:val="1"/>
           <w:rtl w:val="0"/>
         </w:rPr>
-        <w:t xml:space="preserve">https:/stage/api/v1/edit_card</w:t>
-      </w:r>
-      <w:r>
-        <w:rPr>
-          <w:rtl w:val="0"/>
-        </w:rPr>
-      </w:r>
-    </w:p>
-    <w:p>
-      <w:pPr>
+        <w:t xml:space="preserve">https:/stage/api/v1/edit_card?id=&lt;&gt;</w:t>
+      </w:r>
+      <w:r>
+        <w:rPr>
+          <w:rtl w:val="0"/>
+        </w:rPr>
+      </w:r>
+    </w:p>
+    <w:p>
+      <w:pPr>
+        <w:jc w:val="center"/>
         <w:rPr>
           <w:b w:val="1"/>
         </w:rPr>
@@ -5377,383 +6819,933 @@
     </w:p>
     <w:p>
       <w:pPr>
-        <w:rPr/>
-      </w:pPr>
-      <w:r>
-        <w:rPr>
-          <w:rtl w:val="0"/>
-        </w:rPr>
-        <w:t xml:space="preserve">{</w:t>
+        <w:jc w:val="center"/>
+        <w:rPr>
+          <w:b w:val="1"/>
+        </w:rPr>
+      </w:pPr>
+      <w:r>
+        <w:rPr>
+          <w:rtl w:val="0"/>
+        </w:rPr>
+      </w:r>
+    </w:p>
+    <w:tbl>
+      <w:tblPr>
+        <w:tblStyle w:val="Table10"/>
+        <w:tblW w:w="9029.0" w:type="dxa"/>
+        <w:jc w:val="center"/>
+        <w:tblBorders>
+          <w:top w:color="000000" w:space="0" w:sz="8" w:val="single"/>
+          <w:left w:color="000000" w:space="0" w:sz="8" w:val="single"/>
+          <w:bottom w:color="000000" w:space="0" w:sz="8" w:val="single"/>
+          <w:right w:color="000000" w:space="0" w:sz="8" w:val="single"/>
+          <w:insideH w:color="000000" w:space="0" w:sz="8" w:val="single"/>
+          <w:insideV w:color="000000" w:space="0" w:sz="8" w:val="single"/>
+        </w:tblBorders>
+        <w:tblLayout w:type="fixed"/>
+        <w:tblLook w:val="0600"/>
+      </w:tblPr>
+      <w:tblGrid>
+        <w:gridCol w:w="9029"/>
+        <w:tblGridChange w:id="0">
+          <w:tblGrid>
+            <w:gridCol w:w="9029"/>
+          </w:tblGrid>
+        </w:tblGridChange>
+      </w:tblGrid>
+      <w:tr>
+        <w:trPr>
+          <w:cantSplit w:val="0"/>
+          <w:tblHeader w:val="0"/>
+        </w:trPr>
+        <w:tc>
+          <w:tcPr>
+            <w:shd w:fill="auto" w:val="clear"/>
+            <w:tcMar>
+              <w:top w:w="100.0" w:type="dxa"/>
+              <w:left w:w="100.0" w:type="dxa"/>
+              <w:bottom w:w="100.0" w:type="dxa"/>
+              <w:right w:w="100.0" w:type="dxa"/>
+            </w:tcMar>
+            <w:vAlign w:val="top"/>
+          </w:tcPr>
+          <w:p>
+            <w:pPr>
+              <w:rPr>
+                <w:sz w:val="20"/>
+                <w:szCs w:val="20"/>
+              </w:rPr>
+            </w:pPr>
+            <w:r>
+              <w:rPr>
+                <w:sz w:val="20"/>
+                <w:szCs w:val="20"/>
+                <w:rtl w:val="0"/>
+              </w:rPr>
+              <w:t xml:space="preserve">{</w:t>
+            </w:r>
+          </w:p>
+          <w:p>
+            <w:pPr>
+              <w:ind w:firstLine="720"/>
+              <w:rPr>
+                <w:sz w:val="20"/>
+                <w:szCs w:val="20"/>
+              </w:rPr>
+            </w:pPr>
+            <w:r>
+              <w:rPr>
+                <w:sz w:val="20"/>
+                <w:szCs w:val="20"/>
+                <w:rtl w:val="0"/>
+              </w:rPr>
+              <w:t xml:space="preserve">“First_name”:”Иван”,</w:t>
+            </w:r>
+          </w:p>
+          <w:p>
+            <w:pPr>
+              <w:ind w:firstLine="720"/>
+              <w:rPr>
+                <w:sz w:val="20"/>
+                <w:szCs w:val="20"/>
+              </w:rPr>
+            </w:pPr>
+            <w:r>
+              <w:rPr>
+                <w:sz w:val="20"/>
+                <w:szCs w:val="20"/>
+                <w:rtl w:val="0"/>
+              </w:rPr>
+              <w:t xml:space="preserve">“Last_name”:”Иванов”,</w:t>
+            </w:r>
+          </w:p>
+          <w:p>
+            <w:pPr>
+              <w:ind w:firstLine="720"/>
+              <w:rPr>
+                <w:sz w:val="20"/>
+                <w:szCs w:val="20"/>
+              </w:rPr>
+            </w:pPr>
+            <w:r>
+              <w:rPr>
+                <w:sz w:val="20"/>
+                <w:szCs w:val="20"/>
+                <w:rtl w:val="0"/>
+              </w:rPr>
+              <w:t xml:space="preserve">“date”:”15.07.1995”,</w:t>
+            </w:r>
+          </w:p>
+          <w:p>
+            <w:pPr>
+              <w:ind w:firstLine="720"/>
+              <w:rPr>
+                <w:sz w:val="20"/>
+                <w:szCs w:val="20"/>
+              </w:rPr>
+            </w:pPr>
+            <w:r>
+              <w:rPr>
+                <w:sz w:val="20"/>
+                <w:szCs w:val="20"/>
+                <w:rtl w:val="0"/>
+              </w:rPr>
+              <w:t xml:space="preserve">“gender”:”Man”</w:t>
+            </w:r>
+          </w:p>
+          <w:p>
+            <w:pPr>
+              <w:rPr>
+                <w:b w:val="1"/>
+                <w:sz w:val="20"/>
+                <w:szCs w:val="20"/>
+              </w:rPr>
+            </w:pPr>
+            <w:r>
+              <w:rPr>
+                <w:sz w:val="20"/>
+                <w:szCs w:val="20"/>
+                <w:rtl w:val="0"/>
+              </w:rPr>
+              <w:t xml:space="preserve">} </w:t>
+            </w:r>
+            <w:r>
+              <w:rPr>
+                <w:rtl w:val="0"/>
+              </w:rPr>
+            </w:r>
+          </w:p>
+        </w:tc>
+      </w:tr>
+    </w:tbl>
+    <w:p>
+      <w:pPr>
+        <w:rPr/>
+      </w:pPr>
+      <w:r>
+        <w:rPr>
+          <w:rtl w:val="0"/>
+        </w:rPr>
       </w:r>
     </w:p>
     <w:p>
       <w:pPr>
         <w:ind w:firstLine="720"/>
-        <w:rPr/>
-      </w:pPr>
-      <w:r>
-        <w:rPr>
-          <w:rtl w:val="0"/>
-        </w:rPr>
-        <w:t xml:space="preserve">“First_name”:”Иван”,</w:t>
+        <w:jc w:val="center"/>
+        <w:rPr>
+          <w:b w:val="1"/>
+        </w:rPr>
+      </w:pPr>
+      <w:r>
+        <w:rPr>
+          <w:b w:val="1"/>
+          <w:rtl w:val="0"/>
+        </w:rPr>
+        <w:t xml:space="preserve">Примеры тела ответа:</w:t>
       </w:r>
     </w:p>
     <w:p>
       <w:pPr>
         <w:ind w:firstLine="720"/>
-        <w:rPr/>
-      </w:pPr>
-      <w:r>
-        <w:rPr>
-          <w:rtl w:val="0"/>
-        </w:rPr>
-        <w:t xml:space="preserve">“Last_name”:”Иванов”,</w:t>
-      </w:r>
-    </w:p>
-    <w:p>
-      <w:pPr>
-        <w:ind w:firstLine="720"/>
-        <w:rPr/>
-      </w:pPr>
-      <w:r>
-        <w:rPr>
-          <w:rtl w:val="0"/>
-        </w:rPr>
-        <w:t xml:space="preserve">“date”:”15.07.1995”,</w:t>
-      </w:r>
-    </w:p>
-    <w:p>
-      <w:pPr>
-        <w:ind w:firstLine="720"/>
-        <w:rPr/>
-      </w:pPr>
-      <w:r>
-        <w:rPr>
-          <w:rtl w:val="0"/>
-        </w:rPr>
-        <w:t xml:space="preserve">“gender”:”Man”</w:t>
-      </w:r>
-    </w:p>
-    <w:p>
-      <w:pPr>
-        <w:rPr/>
-      </w:pPr>
-      <w:r>
-        <w:rPr>
-          <w:rtl w:val="0"/>
-        </w:rPr>
-        <w:t xml:space="preserve">} </w:t>
-      </w:r>
-    </w:p>
-    <w:p>
-      <w:pPr>
-        <w:ind w:firstLine="720"/>
+        <w:jc w:val="center"/>
         <w:rPr>
           <w:b w:val="1"/>
         </w:rPr>
       </w:pPr>
       <w:r>
         <w:rPr>
-          <w:b w:val="1"/>
-          <w:rtl w:val="0"/>
-        </w:rPr>
-        <w:t xml:space="preserve">Примеры тела ответа:</w:t>
-      </w:r>
-    </w:p>
-    <w:p>
-      <w:pPr>
-        <w:rPr/>
-      </w:pPr>
-      <w:r>
-        <w:rPr>
-          <w:u w:val="single"/>
-          <w:rtl w:val="0"/>
-        </w:rPr>
-        <w:t xml:space="preserve">code 200 ok.</w:t>
-      </w:r>
-      <w:r>
-        <w:rPr>
-          <w:rtl w:val="0"/>
-        </w:rPr>
-      </w:r>
-    </w:p>
-    <w:p>
-      <w:pPr>
-        <w:rPr/>
-      </w:pPr>
-      <w:r>
-        <w:rPr>
-          <w:rtl w:val="0"/>
-        </w:rPr>
-        <w:t xml:space="preserve">{</w:t>
-      </w:r>
-    </w:p>
-    <w:p>
-      <w:pPr>
-        <w:ind w:firstLine="720"/>
-        <w:rPr/>
-      </w:pPr>
-      <w:r>
-        <w:rPr>
-          <w:rtl w:val="0"/>
-        </w:rPr>
-        <w:t xml:space="preserve">“id”:”1”,</w:t>
-      </w:r>
-    </w:p>
-    <w:p>
-      <w:pPr>
-        <w:ind w:firstLine="720"/>
-        <w:rPr/>
-      </w:pPr>
-      <w:r>
-        <w:rPr>
-          <w:rtl w:val="0"/>
-        </w:rPr>
-        <w:t xml:space="preserve">“First_name”:”Иван”,</w:t>
-      </w:r>
-    </w:p>
-    <w:p>
-      <w:pPr>
-        <w:ind w:firstLine="720"/>
-        <w:rPr/>
-      </w:pPr>
-      <w:r>
-        <w:rPr>
-          <w:rtl w:val="0"/>
-        </w:rPr>
-        <w:t xml:space="preserve">“Last_name”:”Иванов”,</w:t>
-      </w:r>
-    </w:p>
-    <w:p>
-      <w:pPr>
-        <w:ind w:firstLine="720"/>
-        <w:rPr/>
-      </w:pPr>
-      <w:r>
-        <w:rPr>
-          <w:rtl w:val="0"/>
-        </w:rPr>
-        <w:t xml:space="preserve">“date”:”15.07.1995”,</w:t>
-      </w:r>
-    </w:p>
-    <w:p>
-      <w:pPr>
-        <w:ind w:firstLine="720"/>
-        <w:rPr/>
-      </w:pPr>
-      <w:r>
-        <w:rPr>
-          <w:rtl w:val="0"/>
-        </w:rPr>
-        <w:t xml:space="preserve">“email”:”test@test.ru”,</w:t>
-      </w:r>
-    </w:p>
-    <w:p>
-      <w:pPr>
-        <w:ind w:firstLine="720"/>
-        <w:rPr/>
-      </w:pPr>
-      <w:r>
-        <w:rPr>
-          <w:rtl w:val="0"/>
-        </w:rPr>
-        <w:t xml:space="preserve">“gender”:”Man”,</w:t>
-      </w:r>
-    </w:p>
-    <w:p>
-      <w:pPr>
-        <w:widowControl w:val="0"/>
-        <w:spacing w:line="240" w:lineRule="auto"/>
-        <w:rPr/>
-      </w:pPr>
-      <w:r>
-        <w:rPr>
-          <w:rtl w:val="0"/>
-        </w:rPr>
-        <w:t xml:space="preserve"> </w:t>
-        <w:tab/>
-        <w:t xml:space="preserve">“document”:””,</w:t>
-      </w:r>
-    </w:p>
-    <w:p>
-      <w:pPr>
-        <w:widowControl w:val="0"/>
-        <w:spacing w:line="240" w:lineRule="auto"/>
-        <w:ind w:firstLine="720"/>
-        <w:rPr/>
-      </w:pPr>
-      <w:r>
-        <w:rPr>
-          <w:rtl w:val="0"/>
-        </w:rPr>
-        <w:t xml:space="preserve">“status”:”edited”,</w:t>
-      </w:r>
-    </w:p>
-    <w:p>
-      <w:pPr>
-        <w:widowControl w:val="0"/>
-        <w:spacing w:line="240" w:lineRule="auto"/>
-        <w:rPr/>
-      </w:pPr>
-      <w:r>
-        <w:rPr>
-          <w:rtl w:val="0"/>
-        </w:rPr>
-        <w:tab/>
-        <w:t xml:space="preserve">“errors”:”[]”</w:t>
-      </w:r>
-    </w:p>
-    <w:p>
-      <w:pPr>
-        <w:rPr/>
-      </w:pPr>
-      <w:r>
-        <w:rPr>
-          <w:rtl w:val="0"/>
-        </w:rPr>
-        <w:t xml:space="preserve">} </w:t>
-      </w:r>
-    </w:p>
-    <w:p>
-      <w:pPr>
-        <w:rPr/>
-      </w:pPr>
-      <w:r>
-        <w:rPr>
-          <w:u w:val="single"/>
-          <w:rtl w:val="0"/>
-        </w:rPr>
-        <w:t xml:space="preserve">code 400 Bad Request</w:t>
-      </w:r>
-      <w:r>
-        <w:rPr>
-          <w:rtl w:val="0"/>
-        </w:rPr>
-        <w:tab/>
-      </w:r>
-    </w:p>
-    <w:p>
-      <w:pPr>
-        <w:rPr/>
-      </w:pPr>
-      <w:r>
-        <w:rPr>
-          <w:rtl w:val="0"/>
-        </w:rPr>
-        <w:t xml:space="preserve">{}</w:t>
-      </w:r>
-    </w:p>
-    <w:p>
-      <w:pPr>
-        <w:rPr>
-          <w:color w:val="333333"/>
-          <w:highlight w:val="white"/>
-          <w:u w:val="single"/>
-        </w:rPr>
-      </w:pPr>
-      <w:r>
-        <w:rPr>
-          <w:u w:val="single"/>
-          <w:rtl w:val="0"/>
-        </w:rPr>
-        <w:t xml:space="preserve">code 500 </w:t>
-      </w:r>
-      <w:r>
-        <w:rPr>
-          <w:color w:val="333333"/>
-          <w:highlight w:val="white"/>
-          <w:u w:val="single"/>
-          <w:rtl w:val="0"/>
-        </w:rPr>
-        <w:t xml:space="preserve">Internal Server Error</w:t>
-      </w:r>
-    </w:p>
-    <w:p>
-      <w:pPr>
-        <w:rPr/>
-      </w:pPr>
-      <w:r>
-        <w:rPr>
-          <w:rtl w:val="0"/>
-        </w:rPr>
-        <w:t xml:space="preserve">{</w:t>
-      </w:r>
-    </w:p>
-    <w:p>
-      <w:pPr>
-        <w:rPr/>
-      </w:pPr>
-      <w:r>
-        <w:rPr>
-          <w:rtl w:val="0"/>
-        </w:rPr>
-        <w:tab/>
-        <w:t xml:space="preserve">“error”: “500</w:t>
-      </w:r>
-      <w:r>
-        <w:rPr>
-          <w:color w:val="333333"/>
-          <w:sz w:val="24"/>
-          <w:szCs w:val="24"/>
-          <w:highlight w:val="white"/>
-          <w:rtl w:val="0"/>
-        </w:rPr>
-        <w:t xml:space="preserve"> </w:t>
-      </w:r>
-      <w:r>
-        <w:rPr>
-          <w:color w:val="333333"/>
-          <w:highlight w:val="white"/>
-          <w:rtl w:val="0"/>
-        </w:rPr>
-        <w:t xml:space="preserve">Internal Server Error</w:t>
-      </w:r>
-      <w:r>
-        <w:rPr>
-          <w:rtl w:val="0"/>
-        </w:rPr>
-        <w:t xml:space="preserve">”,</w:t>
-      </w:r>
-    </w:p>
-    <w:p>
-      <w:pPr>
-        <w:ind w:firstLine="720"/>
-        <w:rPr/>
-      </w:pPr>
-      <w:r>
-        <w:rPr>
-          <w:rtl w:val="0"/>
-        </w:rPr>
-        <w:t xml:space="preserve">“massage”: “Внутренняя ошибка сервиса”</w:t>
-      </w:r>
-    </w:p>
-    <w:p>
-      <w:pPr>
-        <w:rPr>
-          <w:color w:val="333333"/>
-          <w:highlight w:val="white"/>
-        </w:rPr>
-      </w:pPr>
-      <w:r>
-        <w:rPr>
-          <w:rtl w:val="0"/>
-        </w:rPr>
-        <w:t xml:space="preserve">}</w:t>
-      </w:r>
-      <w:r>
-        <w:rPr>
-          <w:rtl w:val="0"/>
-        </w:rPr>
-      </w:r>
-    </w:p>
-    <w:p>
-      <w:pPr>
-        <w:rPr/>
-      </w:pPr>
-      <w:r>
-        <w:rPr>
-          <w:rtl w:val="0"/>
-        </w:rPr>
+          <w:rtl w:val="0"/>
+        </w:rPr>
+      </w:r>
+    </w:p>
+    <w:tbl>
+      <w:tblPr>
+        <w:tblStyle w:val="Table11"/>
+        <w:tblW w:w="9029.0" w:type="dxa"/>
+        <w:jc w:val="center"/>
+        <w:tblBorders>
+          <w:top w:color="000000" w:space="0" w:sz="8" w:val="single"/>
+          <w:left w:color="000000" w:space="0" w:sz="8" w:val="single"/>
+          <w:bottom w:color="000000" w:space="0" w:sz="8" w:val="single"/>
+          <w:right w:color="000000" w:space="0" w:sz="8" w:val="single"/>
+          <w:insideH w:color="000000" w:space="0" w:sz="8" w:val="single"/>
+          <w:insideV w:color="000000" w:space="0" w:sz="8" w:val="single"/>
+        </w:tblBorders>
+        <w:tblLayout w:type="fixed"/>
+        <w:tblLook w:val="0600"/>
+      </w:tblPr>
+      <w:tblGrid>
+        <w:gridCol w:w="4514.5"/>
+        <w:gridCol w:w="4514.5"/>
+        <w:tblGridChange w:id="0">
+          <w:tblGrid>
+            <w:gridCol w:w="4514.5"/>
+            <w:gridCol w:w="4514.5"/>
+          </w:tblGrid>
+        </w:tblGridChange>
+      </w:tblGrid>
+      <w:tr>
+        <w:trPr>
+          <w:cantSplit w:val="0"/>
+          <w:tblHeader w:val="0"/>
+        </w:trPr>
+        <w:tc>
+          <w:tcPr>
+            <w:shd w:fill="auto" w:val="clear"/>
+            <w:tcMar>
+              <w:top w:w="100.0" w:type="dxa"/>
+              <w:left w:w="100.0" w:type="dxa"/>
+              <w:bottom w:w="100.0" w:type="dxa"/>
+              <w:right w:w="100.0" w:type="dxa"/>
+            </w:tcMar>
+            <w:vAlign w:val="top"/>
+          </w:tcPr>
+          <w:p>
+            <w:pPr>
+              <w:rPr>
+                <w:b w:val="1"/>
+              </w:rPr>
+            </w:pPr>
+            <w:r>
+              <w:rPr>
+                <w:u w:val="single"/>
+                <w:rtl w:val="0"/>
+              </w:rPr>
+              <w:t xml:space="preserve">code 200 ok.</w:t>
+            </w:r>
+            <w:r>
+              <w:rPr>
+                <w:rtl w:val="0"/>
+              </w:rPr>
+            </w:r>
+          </w:p>
+        </w:tc>
+        <w:tc>
+          <w:tcPr>
+            <w:shd w:fill="auto" w:val="clear"/>
+            <w:tcMar>
+              <w:top w:w="100.0" w:type="dxa"/>
+              <w:left w:w="100.0" w:type="dxa"/>
+              <w:bottom w:w="100.0" w:type="dxa"/>
+              <w:right w:w="100.0" w:type="dxa"/>
+            </w:tcMar>
+            <w:vAlign w:val="top"/>
+          </w:tcPr>
+          <w:p>
+            <w:pPr>
+              <w:rPr>
+                <w:sz w:val="20"/>
+                <w:szCs w:val="20"/>
+              </w:rPr>
+            </w:pPr>
+            <w:r>
+              <w:rPr>
+                <w:sz w:val="20"/>
+                <w:szCs w:val="20"/>
+                <w:rtl w:val="0"/>
+              </w:rPr>
+              <w:t xml:space="preserve">{</w:t>
+            </w:r>
+          </w:p>
+          <w:p>
+            <w:pPr>
+              <w:ind w:firstLine="720"/>
+              <w:rPr>
+                <w:sz w:val="20"/>
+                <w:szCs w:val="20"/>
+              </w:rPr>
+            </w:pPr>
+            <w:r>
+              <w:rPr>
+                <w:sz w:val="20"/>
+                <w:szCs w:val="20"/>
+                <w:rtl w:val="0"/>
+              </w:rPr>
+              <w:t xml:space="preserve">“id”:”1”,</w:t>
+            </w:r>
+          </w:p>
+          <w:p>
+            <w:pPr>
+              <w:ind w:firstLine="720"/>
+              <w:rPr>
+                <w:sz w:val="20"/>
+                <w:szCs w:val="20"/>
+              </w:rPr>
+            </w:pPr>
+            <w:r>
+              <w:rPr>
+                <w:sz w:val="20"/>
+                <w:szCs w:val="20"/>
+                <w:rtl w:val="0"/>
+              </w:rPr>
+              <w:t xml:space="preserve">“First_name”:”Иван”,</w:t>
+            </w:r>
+          </w:p>
+          <w:p>
+            <w:pPr>
+              <w:ind w:firstLine="720"/>
+              <w:rPr>
+                <w:sz w:val="20"/>
+                <w:szCs w:val="20"/>
+              </w:rPr>
+            </w:pPr>
+            <w:r>
+              <w:rPr>
+                <w:sz w:val="20"/>
+                <w:szCs w:val="20"/>
+                <w:rtl w:val="0"/>
+              </w:rPr>
+              <w:t xml:space="preserve">“Last_name”:”Иванов”,</w:t>
+            </w:r>
+          </w:p>
+          <w:p>
+            <w:pPr>
+              <w:ind w:firstLine="720"/>
+              <w:rPr>
+                <w:sz w:val="20"/>
+                <w:szCs w:val="20"/>
+              </w:rPr>
+            </w:pPr>
+            <w:r>
+              <w:rPr>
+                <w:sz w:val="20"/>
+                <w:szCs w:val="20"/>
+                <w:rtl w:val="0"/>
+              </w:rPr>
+              <w:t xml:space="preserve">“date”:”15.07.1995”,</w:t>
+            </w:r>
+          </w:p>
+          <w:p>
+            <w:pPr>
+              <w:ind w:firstLine="720"/>
+              <w:rPr>
+                <w:sz w:val="20"/>
+                <w:szCs w:val="20"/>
+              </w:rPr>
+            </w:pPr>
+            <w:r>
+              <w:rPr>
+                <w:sz w:val="20"/>
+                <w:szCs w:val="20"/>
+                <w:rtl w:val="0"/>
+              </w:rPr>
+              <w:t xml:space="preserve">“email”:”test@test.ru”,</w:t>
+            </w:r>
+          </w:p>
+          <w:p>
+            <w:pPr>
+              <w:ind w:firstLine="720"/>
+              <w:rPr>
+                <w:sz w:val="20"/>
+                <w:szCs w:val="20"/>
+              </w:rPr>
+            </w:pPr>
+            <w:r>
+              <w:rPr>
+                <w:sz w:val="20"/>
+                <w:szCs w:val="20"/>
+                <w:rtl w:val="0"/>
+              </w:rPr>
+              <w:t xml:space="preserve">“gender”:”Man”,</w:t>
+            </w:r>
+          </w:p>
+          <w:p>
+            <w:pPr>
+              <w:widowControl w:val="0"/>
+              <w:spacing w:line="240" w:lineRule="auto"/>
+              <w:rPr>
+                <w:sz w:val="20"/>
+                <w:szCs w:val="20"/>
+              </w:rPr>
+            </w:pPr>
+            <w:r>
+              <w:rPr>
+                <w:sz w:val="20"/>
+                <w:szCs w:val="20"/>
+                <w:rtl w:val="0"/>
+              </w:rPr>
+              <w:t xml:space="preserve"> “document”:”https://example.com/file.pdf”,</w:t>
+            </w:r>
+          </w:p>
+          <w:p>
+            <w:pPr>
+              <w:widowControl w:val="0"/>
+              <w:spacing w:line="240" w:lineRule="auto"/>
+              <w:ind w:firstLine="720"/>
+              <w:rPr>
+                <w:sz w:val="20"/>
+                <w:szCs w:val="20"/>
+              </w:rPr>
+            </w:pPr>
+            <w:r>
+              <w:rPr>
+                <w:sz w:val="20"/>
+                <w:szCs w:val="20"/>
+                <w:rtl w:val="0"/>
+              </w:rPr>
+              <w:t xml:space="preserve">“status”:”edited”,</w:t>
+            </w:r>
+          </w:p>
+          <w:p>
+            <w:pPr>
+              <w:widowControl w:val="0"/>
+              <w:spacing w:line="240" w:lineRule="auto"/>
+              <w:rPr>
+                <w:sz w:val="20"/>
+                <w:szCs w:val="20"/>
+              </w:rPr>
+            </w:pPr>
+            <w:r>
+              <w:rPr>
+                <w:sz w:val="20"/>
+                <w:szCs w:val="20"/>
+                <w:rtl w:val="0"/>
+              </w:rPr>
+              <w:tab/>
+              <w:t xml:space="preserve">“errors”:”[]”</w:t>
+            </w:r>
+          </w:p>
+          <w:p>
+            <w:pPr>
+              <w:rPr>
+                <w:b w:val="1"/>
+                <w:sz w:val="20"/>
+                <w:szCs w:val="20"/>
+              </w:rPr>
+            </w:pPr>
+            <w:r>
+              <w:rPr>
+                <w:sz w:val="20"/>
+                <w:szCs w:val="20"/>
+                <w:rtl w:val="0"/>
+              </w:rPr>
+              <w:t xml:space="preserve">}</w:t>
+            </w:r>
+            <w:r>
+              <w:rPr>
+                <w:rtl w:val="0"/>
+              </w:rPr>
+            </w:r>
+          </w:p>
+        </w:tc>
+      </w:tr>
+      <w:tr>
+        <w:trPr>
+          <w:cantSplit w:val="0"/>
+          <w:tblHeader w:val="0"/>
+        </w:trPr>
+        <w:tc>
+          <w:tcPr>
+            <w:shd w:fill="auto" w:val="clear"/>
+            <w:tcMar>
+              <w:top w:w="100.0" w:type="dxa"/>
+              <w:left w:w="100.0" w:type="dxa"/>
+              <w:bottom w:w="100.0" w:type="dxa"/>
+              <w:right w:w="100.0" w:type="dxa"/>
+            </w:tcMar>
+            <w:vAlign w:val="top"/>
+          </w:tcPr>
+          <w:p>
+            <w:pPr>
+              <w:rPr>
+                <w:b w:val="1"/>
+              </w:rPr>
+            </w:pPr>
+            <w:r>
+              <w:rPr>
+                <w:u w:val="single"/>
+                <w:rtl w:val="0"/>
+              </w:rPr>
+              <w:t xml:space="preserve">code 400 Bad Request</w:t>
+            </w:r>
+            <w:r>
+              <w:rPr>
+                <w:rtl w:val="0"/>
+              </w:rPr>
+            </w:r>
+          </w:p>
+        </w:tc>
+        <w:tc>
+          <w:tcPr>
+            <w:shd w:fill="auto" w:val="clear"/>
+            <w:tcMar>
+              <w:top w:w="100.0" w:type="dxa"/>
+              <w:left w:w="100.0" w:type="dxa"/>
+              <w:bottom w:w="100.0" w:type="dxa"/>
+              <w:right w:w="100.0" w:type="dxa"/>
+            </w:tcMar>
+            <w:vAlign w:val="top"/>
+          </w:tcPr>
+          <w:p>
+            <w:pPr>
+              <w:rPr>
+                <w:sz w:val="20"/>
+                <w:szCs w:val="20"/>
+              </w:rPr>
+            </w:pPr>
+            <w:r>
+              <w:rPr>
+                <w:sz w:val="20"/>
+                <w:szCs w:val="20"/>
+                <w:rtl w:val="0"/>
+              </w:rPr>
+              <w:t xml:space="preserve">{</w:t>
+            </w:r>
+          </w:p>
+          <w:p>
+            <w:pPr>
+              <w:rPr>
+                <w:sz w:val="20"/>
+                <w:szCs w:val="20"/>
+              </w:rPr>
+            </w:pPr>
+            <w:r>
+              <w:rPr>
+                <w:sz w:val="20"/>
+                <w:szCs w:val="20"/>
+                <w:rtl w:val="0"/>
+              </w:rPr>
+              <w:tab/>
+              <w:t xml:space="preserve">“error”: “400</w:t>
+            </w:r>
+            <w:r>
+              <w:rPr>
+                <w:color w:val="333333"/>
+                <w:sz w:val="20"/>
+                <w:szCs w:val="20"/>
+                <w:highlight w:val="white"/>
+                <w:rtl w:val="0"/>
+              </w:rPr>
+              <w:t xml:space="preserve"> </w:t>
+            </w:r>
+            <w:r>
+              <w:rPr>
+                <w:rtl w:val="0"/>
+              </w:rPr>
+              <w:t xml:space="preserve">Bad Request</w:t>
+            </w:r>
+            <w:r>
+              <w:rPr>
+                <w:sz w:val="20"/>
+                <w:szCs w:val="20"/>
+                <w:rtl w:val="0"/>
+              </w:rPr>
+              <w:t xml:space="preserve">”,</w:t>
+            </w:r>
+          </w:p>
+          <w:p>
+            <w:pPr>
+              <w:ind w:firstLine="720"/>
+              <w:rPr>
+                <w:sz w:val="20"/>
+                <w:szCs w:val="20"/>
+              </w:rPr>
+            </w:pPr>
+            <w:r>
+              <w:rPr>
+                <w:sz w:val="20"/>
+                <w:szCs w:val="20"/>
+                <w:rtl w:val="0"/>
+              </w:rPr>
+              <w:t xml:space="preserve">“massage”: “поле email не может быть изменено”</w:t>
+            </w:r>
+          </w:p>
+          <w:p>
+            <w:pPr>
+              <w:rPr>
+                <w:b w:val="1"/>
+                <w:sz w:val="20"/>
+                <w:szCs w:val="20"/>
+              </w:rPr>
+            </w:pPr>
+            <w:r>
+              <w:rPr>
+                <w:sz w:val="20"/>
+                <w:szCs w:val="20"/>
+                <w:rtl w:val="0"/>
+              </w:rPr>
+              <w:t xml:space="preserve">}</w:t>
+            </w:r>
+            <w:r>
+              <w:rPr>
+                <w:rtl w:val="0"/>
+              </w:rPr>
+            </w:r>
+          </w:p>
+        </w:tc>
+      </w:tr>
+      <w:tr>
+        <w:trPr>
+          <w:cantSplit w:val="0"/>
+          <w:tblHeader w:val="0"/>
+        </w:trPr>
+        <w:tc>
+          <w:tcPr>
+            <w:shd w:fill="auto" w:val="clear"/>
+            <w:tcMar>
+              <w:top w:w="100.0" w:type="dxa"/>
+              <w:left w:w="100.0" w:type="dxa"/>
+              <w:bottom w:w="100.0" w:type="dxa"/>
+              <w:right w:w="100.0" w:type="dxa"/>
+            </w:tcMar>
+            <w:vAlign w:val="top"/>
+          </w:tcPr>
+          <w:p>
+            <w:pPr>
+              <w:rPr>
+                <w:b w:val="1"/>
+              </w:rPr>
+            </w:pPr>
+            <w:r>
+              <w:rPr>
+                <w:u w:val="single"/>
+                <w:rtl w:val="0"/>
+              </w:rPr>
+              <w:t xml:space="preserve">code 404 not found</w:t>
+            </w:r>
+            <w:r>
+              <w:rPr>
+                <w:rtl w:val="0"/>
+              </w:rPr>
+            </w:r>
+          </w:p>
+        </w:tc>
+        <w:tc>
+          <w:tcPr>
+            <w:shd w:fill="auto" w:val="clear"/>
+            <w:tcMar>
+              <w:top w:w="100.0" w:type="dxa"/>
+              <w:left w:w="100.0" w:type="dxa"/>
+              <w:bottom w:w="100.0" w:type="dxa"/>
+              <w:right w:w="100.0" w:type="dxa"/>
+            </w:tcMar>
+            <w:vAlign w:val="top"/>
+          </w:tcPr>
+          <w:p>
+            <w:pPr>
+              <w:rPr>
+                <w:sz w:val="20"/>
+                <w:szCs w:val="20"/>
+              </w:rPr>
+            </w:pPr>
+            <w:r>
+              <w:rPr>
+                <w:sz w:val="20"/>
+                <w:szCs w:val="20"/>
+                <w:rtl w:val="0"/>
+              </w:rPr>
+              <w:t xml:space="preserve">{</w:t>
+            </w:r>
+          </w:p>
+          <w:p>
+            <w:pPr>
+              <w:rPr>
+                <w:sz w:val="20"/>
+                <w:szCs w:val="20"/>
+              </w:rPr>
+            </w:pPr>
+            <w:r>
+              <w:rPr>
+                <w:sz w:val="20"/>
+                <w:szCs w:val="20"/>
+                <w:rtl w:val="0"/>
+              </w:rPr>
+              <w:tab/>
+              <w:t xml:space="preserve">“error”: “404</w:t>
+            </w:r>
+            <w:r>
+              <w:rPr>
+                <w:color w:val="333333"/>
+                <w:sz w:val="20"/>
+                <w:szCs w:val="20"/>
+                <w:highlight w:val="white"/>
+                <w:rtl w:val="0"/>
+              </w:rPr>
+              <w:t xml:space="preserve"> Not Found</w:t>
+            </w:r>
+            <w:r>
+              <w:rPr>
+                <w:sz w:val="20"/>
+                <w:szCs w:val="20"/>
+                <w:rtl w:val="0"/>
+              </w:rPr>
+              <w:t xml:space="preserve">”,</w:t>
+            </w:r>
+          </w:p>
+          <w:p>
+            <w:pPr>
+              <w:ind w:firstLine="720"/>
+              <w:rPr>
+                <w:sz w:val="20"/>
+                <w:szCs w:val="20"/>
+              </w:rPr>
+            </w:pPr>
+            <w:r>
+              <w:rPr>
+                <w:sz w:val="20"/>
+                <w:szCs w:val="20"/>
+                <w:rtl w:val="0"/>
+              </w:rPr>
+              <w:t xml:space="preserve">“massage”: “карточка с таким id не найдена”</w:t>
+            </w:r>
+          </w:p>
+          <w:p>
+            <w:pPr>
+              <w:rPr>
+                <w:b w:val="1"/>
+              </w:rPr>
+            </w:pPr>
+            <w:r>
+              <w:rPr>
+                <w:sz w:val="20"/>
+                <w:szCs w:val="20"/>
+                <w:rtl w:val="0"/>
+              </w:rPr>
+              <w:t xml:space="preserve">}</w:t>
+            </w:r>
+            <w:r>
+              <w:rPr>
+                <w:rtl w:val="0"/>
+              </w:rPr>
+            </w:r>
+          </w:p>
+        </w:tc>
+      </w:tr>
+      <w:tr>
+        <w:trPr>
+          <w:cantSplit w:val="0"/>
+          <w:tblHeader w:val="0"/>
+        </w:trPr>
+        <w:tc>
+          <w:tcPr>
+            <w:shd w:fill="auto" w:val="clear"/>
+            <w:tcMar>
+              <w:top w:w="100.0" w:type="dxa"/>
+              <w:left w:w="100.0" w:type="dxa"/>
+              <w:bottom w:w="100.0" w:type="dxa"/>
+              <w:right w:w="100.0" w:type="dxa"/>
+            </w:tcMar>
+            <w:vAlign w:val="top"/>
+          </w:tcPr>
+          <w:p>
+            <w:pPr>
+              <w:rPr>
+                <w:b w:val="1"/>
+              </w:rPr>
+            </w:pPr>
+            <w:r>
+              <w:rPr>
+                <w:u w:val="single"/>
+                <w:rtl w:val="0"/>
+              </w:rPr>
+              <w:t xml:space="preserve">code 500 </w:t>
+            </w:r>
+            <w:r>
+              <w:rPr>
+                <w:color w:val="333333"/>
+                <w:highlight w:val="white"/>
+                <w:u w:val="single"/>
+                <w:rtl w:val="0"/>
+              </w:rPr>
+              <w:t xml:space="preserve">Internal Server Error</w:t>
+            </w:r>
+            <w:r>
+              <w:rPr>
+                <w:rtl w:val="0"/>
+              </w:rPr>
+            </w:r>
+          </w:p>
+        </w:tc>
+        <w:tc>
+          <w:tcPr>
+            <w:shd w:fill="auto" w:val="clear"/>
+            <w:tcMar>
+              <w:top w:w="100.0" w:type="dxa"/>
+              <w:left w:w="100.0" w:type="dxa"/>
+              <w:bottom w:w="100.0" w:type="dxa"/>
+              <w:right w:w="100.0" w:type="dxa"/>
+            </w:tcMar>
+            <w:vAlign w:val="top"/>
+          </w:tcPr>
+          <w:p>
+            <w:pPr>
+              <w:rPr>
+                <w:sz w:val="20"/>
+                <w:szCs w:val="20"/>
+              </w:rPr>
+            </w:pPr>
+            <w:r>
+              <w:rPr>
+                <w:sz w:val="20"/>
+                <w:szCs w:val="20"/>
+                <w:rtl w:val="0"/>
+              </w:rPr>
+              <w:t xml:space="preserve">{</w:t>
+            </w:r>
+          </w:p>
+          <w:p>
+            <w:pPr>
+              <w:rPr>
+                <w:sz w:val="20"/>
+                <w:szCs w:val="20"/>
+              </w:rPr>
+            </w:pPr>
+            <w:r>
+              <w:rPr>
+                <w:sz w:val="20"/>
+                <w:szCs w:val="20"/>
+                <w:rtl w:val="0"/>
+              </w:rPr>
+              <w:tab/>
+              <w:t xml:space="preserve">“error”: “500</w:t>
+            </w:r>
+            <w:r>
+              <w:rPr>
+                <w:color w:val="333333"/>
+                <w:sz w:val="20"/>
+                <w:szCs w:val="20"/>
+                <w:highlight w:val="white"/>
+                <w:rtl w:val="0"/>
+              </w:rPr>
+              <w:t xml:space="preserve"> Internal Server Error</w:t>
+            </w:r>
+            <w:r>
+              <w:rPr>
+                <w:sz w:val="20"/>
+                <w:szCs w:val="20"/>
+                <w:rtl w:val="0"/>
+              </w:rPr>
+              <w:t xml:space="preserve">”,</w:t>
+            </w:r>
+          </w:p>
+          <w:p>
+            <w:pPr>
+              <w:ind w:firstLine="720"/>
+              <w:rPr>
+                <w:sz w:val="20"/>
+                <w:szCs w:val="20"/>
+              </w:rPr>
+            </w:pPr>
+            <w:r>
+              <w:rPr>
+                <w:sz w:val="20"/>
+                <w:szCs w:val="20"/>
+                <w:rtl w:val="0"/>
+              </w:rPr>
+              <w:t xml:space="preserve">“massage”: “Внутренняя ошибка сервиса”</w:t>
+            </w:r>
+          </w:p>
+          <w:p>
+            <w:pPr>
+              <w:rPr>
+                <w:b w:val="1"/>
+                <w:sz w:val="20"/>
+                <w:szCs w:val="20"/>
+              </w:rPr>
+            </w:pPr>
+            <w:r>
+              <w:rPr>
+                <w:sz w:val="20"/>
+                <w:szCs w:val="20"/>
+                <w:rtl w:val="0"/>
+              </w:rPr>
+              <w:t xml:space="preserve">}</w:t>
+            </w:r>
+            <w:r>
+              <w:rPr>
+                <w:rtl w:val="0"/>
+              </w:rPr>
+            </w:r>
+          </w:p>
+        </w:tc>
+      </w:tr>
+    </w:tbl>
+    <w:p>
+      <w:pPr>
+        <w:pStyle w:val="Heading3"/>
+        <w:rPr/>
+      </w:pPr>
+      <w:bookmarkStart w:colFirst="0" w:colLast="0" w:name="_6tlicoe0uvg4" w:id="24"/>
+      <w:bookmarkEnd w:id="24"/>
+      <w:r>
+        <w:rPr>
+          <w:rtl w:val="0"/>
+        </w:rPr>
+      </w:r>
+    </w:p>
+    <w:p>
+      <w:pPr>
+        <w:pStyle w:val="Heading3"/>
+        <w:rPr/>
+      </w:pPr>
+      <w:bookmarkStart w:colFirst="0" w:colLast="0" w:name="_bck2e4falgoa" w:id="25"/>
+      <w:bookmarkEnd w:id="25"/>
+      <w:r>
+        <w:rPr>
+          <w:rtl w:val="0"/>
+        </w:rPr>
+        <w:t xml:space="preserve">Удаление карточки</w:t>
       </w:r>
     </w:p>
     <w:p>
@@ -5791,6 +7783,7 @@
     <w:p>
       <w:pPr>
         <w:ind w:firstLine="720"/>
+        <w:jc w:val="center"/>
         <w:rPr>
           <w:b w:val="1"/>
         </w:rPr>
@@ -5805,41 +7798,130 @@
     </w:p>
     <w:p>
       <w:pPr>
-        <w:rPr/>
-      </w:pPr>
-      <w:r>
-        <w:rPr>
-          <w:rtl w:val="0"/>
-        </w:rPr>
-        <w:t xml:space="preserve">{</w:t>
-      </w:r>
-    </w:p>
-    <w:p>
-      <w:pPr>
         <w:ind w:firstLine="720"/>
-        <w:rPr/>
-      </w:pPr>
-      <w:r>
-        <w:rPr>
-          <w:rtl w:val="0"/>
-        </w:rPr>
-        <w:t xml:space="preserve">id:1</w:t>
-      </w:r>
-    </w:p>
-    <w:p>
-      <w:pPr>
-        <w:rPr/>
-      </w:pPr>
-      <w:r>
-        <w:rPr>
-          <w:rtl w:val="0"/>
-        </w:rPr>
-        <w:t xml:space="preserve">}</w:t>
+        <w:jc w:val="center"/>
+        <w:rPr>
+          <w:b w:val="1"/>
+        </w:rPr>
+      </w:pPr>
+      <w:r>
+        <w:rPr>
+          <w:rtl w:val="0"/>
+        </w:rPr>
+      </w:r>
+    </w:p>
+    <w:tbl>
+      <w:tblPr>
+        <w:tblStyle w:val="Table12"/>
+        <w:tblW w:w="9029.0" w:type="dxa"/>
+        <w:jc w:val="center"/>
+        <w:tblBorders>
+          <w:top w:color="000000" w:space="0" w:sz="8" w:val="single"/>
+          <w:left w:color="000000" w:space="0" w:sz="8" w:val="single"/>
+          <w:bottom w:color="000000" w:space="0" w:sz="8" w:val="single"/>
+          <w:right w:color="000000" w:space="0" w:sz="8" w:val="single"/>
+          <w:insideH w:color="000000" w:space="0" w:sz="8" w:val="single"/>
+          <w:insideV w:color="000000" w:space="0" w:sz="8" w:val="single"/>
+        </w:tblBorders>
+        <w:tblLayout w:type="fixed"/>
+        <w:tblLook w:val="0600"/>
+      </w:tblPr>
+      <w:tblGrid>
+        <w:gridCol w:w="9029"/>
+        <w:tblGridChange w:id="0">
+          <w:tblGrid>
+            <w:gridCol w:w="9029"/>
+          </w:tblGrid>
+        </w:tblGridChange>
+      </w:tblGrid>
+      <w:tr>
+        <w:trPr>
+          <w:cantSplit w:val="0"/>
+          <w:tblHeader w:val="0"/>
+        </w:trPr>
+        <w:tc>
+          <w:tcPr>
+            <w:shd w:fill="auto" w:val="clear"/>
+            <w:tcMar>
+              <w:top w:w="100.0" w:type="dxa"/>
+              <w:left w:w="100.0" w:type="dxa"/>
+              <w:bottom w:w="100.0" w:type="dxa"/>
+              <w:right w:w="100.0" w:type="dxa"/>
+            </w:tcMar>
+            <w:vAlign w:val="top"/>
+          </w:tcPr>
+          <w:p>
+            <w:pPr>
+              <w:rPr>
+                <w:sz w:val="20"/>
+                <w:szCs w:val="20"/>
+              </w:rPr>
+            </w:pPr>
+            <w:r>
+              <w:rPr>
+                <w:sz w:val="20"/>
+                <w:szCs w:val="20"/>
+                <w:rtl w:val="0"/>
+              </w:rPr>
+              <w:t xml:space="preserve">{</w:t>
+            </w:r>
+          </w:p>
+          <w:p>
+            <w:pPr>
+              <w:ind w:firstLine="720"/>
+              <w:rPr>
+                <w:sz w:val="20"/>
+                <w:szCs w:val="20"/>
+              </w:rPr>
+            </w:pPr>
+            <w:r>
+              <w:rPr>
+                <w:sz w:val="20"/>
+                <w:szCs w:val="20"/>
+                <w:rtl w:val="0"/>
+              </w:rPr>
+              <w:t xml:space="preserve">id:1</w:t>
+            </w:r>
+          </w:p>
+          <w:p>
+            <w:pPr>
+              <w:rPr>
+                <w:b w:val="1"/>
+                <w:sz w:val="20"/>
+                <w:szCs w:val="20"/>
+              </w:rPr>
+            </w:pPr>
+            <w:r>
+              <w:rPr>
+                <w:sz w:val="20"/>
+                <w:szCs w:val="20"/>
+                <w:rtl w:val="0"/>
+              </w:rPr>
+              <w:t xml:space="preserve">}</w:t>
+            </w:r>
+            <w:r>
+              <w:rPr>
+                <w:rtl w:val="0"/>
+              </w:rPr>
+            </w:r>
+          </w:p>
+        </w:tc>
+      </w:tr>
+    </w:tbl>
+    <w:p>
+      <w:pPr>
+        <w:rPr/>
+      </w:pPr>
+      <w:r>
+        <w:rPr>
+          <w:rtl w:val="0"/>
+        </w:rPr>
       </w:r>
     </w:p>
     <w:p>
       <w:pPr>
         <w:ind w:firstLine="720"/>
+        <w:jc w:val="center"/>
         <w:rPr>
           <w:b w:val="1"/>
         </w:rPr>
@@ -5854,339 +7936,583 @@
     </w:p>
     <w:p>
       <w:pPr>
-        <w:rPr>
-          <w:u w:val="single"/>
-        </w:rPr>
-      </w:pPr>
-      <w:r>
-        <w:rPr>
-          <w:u w:val="single"/>
-          <w:rtl w:val="0"/>
-        </w:rPr>
-        <w:t xml:space="preserve">code 200 ok.</w:t>
-      </w:r>
-    </w:p>
-    <w:p>
-      <w:pPr>
-        <w:rPr/>
-      </w:pPr>
-      <w:r>
-        <w:rPr>
-          <w:rtl w:val="0"/>
-        </w:rPr>
-        <w:t xml:space="preserve">{</w:t>
-      </w:r>
-    </w:p>
-    <w:p>
-      <w:pPr>
         <w:ind w:firstLine="720"/>
-        <w:rPr/>
-      </w:pPr>
-      <w:r>
-        <w:rPr>
-          <w:rtl w:val="0"/>
-        </w:rPr>
-        <w:t xml:space="preserve">“id”:”1”,</w:t>
-      </w:r>
-    </w:p>
-    <w:p>
-      <w:pPr>
-        <w:ind w:firstLine="720"/>
-        <w:rPr/>
-      </w:pPr>
-      <w:r>
-        <w:rPr>
-          <w:rtl w:val="0"/>
-        </w:rPr>
-        <w:t xml:space="preserve">“First_name”:”Иван”,</w:t>
-      </w:r>
-    </w:p>
-    <w:p>
-      <w:pPr>
-        <w:ind w:firstLine="720"/>
-        <w:rPr/>
-      </w:pPr>
-      <w:r>
-        <w:rPr>
-          <w:rtl w:val="0"/>
-        </w:rPr>
-        <w:t xml:space="preserve">“Last_name”:”Иванов”,</w:t>
-      </w:r>
-    </w:p>
-    <w:p>
-      <w:pPr>
-        <w:ind w:firstLine="720"/>
-        <w:rPr/>
-      </w:pPr>
-      <w:r>
-        <w:rPr>
-          <w:rtl w:val="0"/>
-        </w:rPr>
-        <w:t xml:space="preserve">“date”:”15.07.1995”,</w:t>
-      </w:r>
-    </w:p>
-    <w:p>
-      <w:pPr>
-        <w:ind w:firstLine="720"/>
-        <w:rPr/>
-      </w:pPr>
-      <w:r>
-        <w:rPr>
-          <w:rtl w:val="0"/>
-        </w:rPr>
-        <w:t xml:space="preserve">“email”:”test@test.ru”,</w:t>
-      </w:r>
-    </w:p>
-    <w:p>
-      <w:pPr>
-        <w:ind w:firstLine="720"/>
-        <w:rPr/>
-      </w:pPr>
-      <w:r>
-        <w:rPr>
-          <w:rtl w:val="0"/>
-        </w:rPr>
-        <w:t xml:space="preserve">“gender”:”Man”,</w:t>
-      </w:r>
-    </w:p>
-    <w:p>
-      <w:pPr>
-        <w:widowControl w:val="0"/>
-        <w:spacing w:line="240" w:lineRule="auto"/>
-        <w:rPr/>
-      </w:pPr>
-      <w:r>
-        <w:rPr>
-          <w:rtl w:val="0"/>
-        </w:rPr>
-        <w:t xml:space="preserve"> </w:t>
-        <w:tab/>
-        <w:t xml:space="preserve">“document”:””,</w:t>
-      </w:r>
-    </w:p>
-    <w:p>
-      <w:pPr>
-        <w:widowControl w:val="0"/>
-        <w:spacing w:line="240" w:lineRule="auto"/>
-        <w:ind w:firstLine="720"/>
-        <w:rPr/>
-      </w:pPr>
-      <w:r>
-        <w:rPr>
-          <w:rtl w:val="0"/>
-        </w:rPr>
-        <w:t xml:space="preserve">“status”:”deleted”,</w:t>
-      </w:r>
-    </w:p>
-    <w:p>
-      <w:pPr>
-        <w:widowControl w:val="0"/>
-        <w:spacing w:line="240" w:lineRule="auto"/>
-        <w:rPr/>
-      </w:pPr>
-      <w:r>
-        <w:rPr>
-          <w:rtl w:val="0"/>
-        </w:rPr>
-        <w:tab/>
-        <w:t xml:space="preserve">“errors”:”[]”</w:t>
-      </w:r>
-    </w:p>
-    <w:p>
-      <w:pPr>
-        <w:rPr/>
-      </w:pPr>
-      <w:r>
-        <w:rPr>
-          <w:rtl w:val="0"/>
-        </w:rPr>
-        <w:t xml:space="preserve">} </w:t>
-      </w:r>
-    </w:p>
-    <w:p>
-      <w:pPr>
-        <w:rPr>
-          <w:u w:val="single"/>
-        </w:rPr>
-      </w:pPr>
-      <w:r>
-        <w:rPr>
-          <w:u w:val="single"/>
-          <w:rtl w:val="0"/>
-        </w:rPr>
-        <w:t xml:space="preserve">code 404 not found</w:t>
-      </w:r>
-    </w:p>
-    <w:p>
-      <w:pPr>
-        <w:rPr/>
-      </w:pPr>
-      <w:r>
-        <w:rPr>
-          <w:rtl w:val="0"/>
-        </w:rPr>
-        <w:t xml:space="preserve">{</w:t>
-      </w:r>
-    </w:p>
-    <w:p>
-      <w:pPr>
-        <w:ind w:firstLine="720"/>
-        <w:rPr/>
-      </w:pPr>
-      <w:r>
-        <w:rPr>
-          <w:rtl w:val="0"/>
-        </w:rPr>
-        <w:t xml:space="preserve">“error”: “</w:t>
-      </w:r>
-      <w:r>
-        <w:rPr>
-          <w:u w:val="single"/>
-          <w:rtl w:val="0"/>
-        </w:rPr>
-        <w:t xml:space="preserve">404 not found</w:t>
-      </w:r>
-      <w:r>
-        <w:rPr>
-          <w:rtl w:val="0"/>
-        </w:rPr>
-        <w:t xml:space="preserve">”,</w:t>
-      </w:r>
-    </w:p>
-    <w:p>
-      <w:pPr>
-        <w:ind w:firstLine="720"/>
-        <w:rPr>
-          <w:u w:val="single"/>
-        </w:rPr>
-      </w:pPr>
-      <w:r>
-        <w:rPr>
-          <w:rtl w:val="0"/>
-        </w:rPr>
-        <w:t xml:space="preserve">“massage”: “карточка не найдена”</w:t>
-      </w:r>
-      <w:r>
-        <w:rPr>
-          <w:rtl w:val="0"/>
-        </w:rPr>
-      </w:r>
-    </w:p>
-    <w:p>
-      <w:pPr>
-        <w:rPr>
-          <w:u w:val="single"/>
-        </w:rPr>
-      </w:pPr>
-      <w:r>
-        <w:rPr>
-          <w:rtl w:val="0"/>
-        </w:rPr>
-        <w:t xml:space="preserve">}</w:t>
-      </w:r>
-      <w:r>
-        <w:rPr>
-          <w:rtl w:val="0"/>
-        </w:rPr>
-      </w:r>
-    </w:p>
+        <w:jc w:val="center"/>
+        <w:rPr>
+          <w:b w:val="1"/>
+        </w:rPr>
+      </w:pPr>
+      <w:r>
+        <w:rPr>
+          <w:rtl w:val="0"/>
+        </w:rPr>
+      </w:r>
+    </w:p>
+    <w:tbl>
+      <w:tblPr>
+        <w:tblStyle w:val="Table13"/>
+        <w:tblW w:w="9029.0" w:type="dxa"/>
+        <w:jc w:val="center"/>
+        <w:tblBorders>
+          <w:top w:color="000000" w:space="0" w:sz="8" w:val="single"/>
+          <w:left w:color="000000" w:space="0" w:sz="8" w:val="single"/>
+          <w:bottom w:color="000000" w:space="0" w:sz="8" w:val="single"/>
+          <w:right w:color="000000" w:space="0" w:sz="8" w:val="single"/>
+          <w:insideH w:color="000000" w:space="0" w:sz="8" w:val="single"/>
+          <w:insideV w:color="000000" w:space="0" w:sz="8" w:val="single"/>
+        </w:tblBorders>
+        <w:tblLayout w:type="fixed"/>
+        <w:tblLook w:val="0600"/>
+      </w:tblPr>
+      <w:tblGrid>
+        <w:gridCol w:w="4514.5"/>
+        <w:gridCol w:w="4514.5"/>
+        <w:tblGridChange w:id="0">
+          <w:tblGrid>
+            <w:gridCol w:w="4514.5"/>
+            <w:gridCol w:w="4514.5"/>
+          </w:tblGrid>
+        </w:tblGridChange>
+      </w:tblGrid>
+      <w:tr>
+        <w:trPr>
+          <w:cantSplit w:val="0"/>
+          <w:tblHeader w:val="0"/>
+        </w:trPr>
+        <w:tc>
+          <w:tcPr>
+            <w:shd w:fill="auto" w:val="clear"/>
+            <w:tcMar>
+              <w:top w:w="100.0" w:type="dxa"/>
+              <w:left w:w="100.0" w:type="dxa"/>
+              <w:bottom w:w="100.0" w:type="dxa"/>
+              <w:right w:w="100.0" w:type="dxa"/>
+            </w:tcMar>
+            <w:vAlign w:val="top"/>
+          </w:tcPr>
+          <w:p>
+            <w:pPr>
+              <w:rPr>
+                <w:b w:val="1"/>
+              </w:rPr>
+            </w:pPr>
+            <w:r>
+              <w:rPr>
+                <w:u w:val="single"/>
+                <w:rtl w:val="0"/>
+              </w:rPr>
+              <w:t xml:space="preserve">code 200 ok.</w:t>
+            </w:r>
+            <w:r>
+              <w:rPr>
+                <w:rtl w:val="0"/>
+              </w:rPr>
+            </w:r>
+          </w:p>
+        </w:tc>
+        <w:tc>
+          <w:tcPr>
+            <w:shd w:fill="auto" w:val="clear"/>
+            <w:tcMar>
+              <w:top w:w="100.0" w:type="dxa"/>
+              <w:left w:w="100.0" w:type="dxa"/>
+              <w:bottom w:w="100.0" w:type="dxa"/>
+              <w:right w:w="100.0" w:type="dxa"/>
+            </w:tcMar>
+            <w:vAlign w:val="top"/>
+          </w:tcPr>
+          <w:p>
+            <w:pPr>
+              <w:rPr>
+                <w:sz w:val="20"/>
+                <w:szCs w:val="20"/>
+              </w:rPr>
+            </w:pPr>
+            <w:r>
+              <w:rPr>
+                <w:sz w:val="20"/>
+                <w:szCs w:val="20"/>
+                <w:rtl w:val="0"/>
+              </w:rPr>
+              <w:t xml:space="preserve">{</w:t>
+            </w:r>
+          </w:p>
+          <w:p>
+            <w:pPr>
+              <w:ind w:firstLine="720"/>
+              <w:rPr>
+                <w:sz w:val="20"/>
+                <w:szCs w:val="20"/>
+              </w:rPr>
+            </w:pPr>
+            <w:r>
+              <w:rPr>
+                <w:sz w:val="20"/>
+                <w:szCs w:val="20"/>
+                <w:rtl w:val="0"/>
+              </w:rPr>
+              <w:t xml:space="preserve">“id”:”1”,</w:t>
+            </w:r>
+          </w:p>
+          <w:p>
+            <w:pPr>
+              <w:ind w:firstLine="720"/>
+              <w:rPr>
+                <w:sz w:val="20"/>
+                <w:szCs w:val="20"/>
+              </w:rPr>
+            </w:pPr>
+            <w:r>
+              <w:rPr>
+                <w:sz w:val="20"/>
+                <w:szCs w:val="20"/>
+                <w:rtl w:val="0"/>
+              </w:rPr>
+              <w:t xml:space="preserve">“First_name”:”Иван”,</w:t>
+            </w:r>
+          </w:p>
+          <w:p>
+            <w:pPr>
+              <w:ind w:firstLine="720"/>
+              <w:rPr>
+                <w:sz w:val="20"/>
+                <w:szCs w:val="20"/>
+              </w:rPr>
+            </w:pPr>
+            <w:r>
+              <w:rPr>
+                <w:sz w:val="20"/>
+                <w:szCs w:val="20"/>
+                <w:rtl w:val="0"/>
+              </w:rPr>
+              <w:t xml:space="preserve">“Last_name”:”Иванов”,</w:t>
+            </w:r>
+          </w:p>
+          <w:p>
+            <w:pPr>
+              <w:ind w:firstLine="720"/>
+              <w:rPr>
+                <w:sz w:val="20"/>
+                <w:szCs w:val="20"/>
+              </w:rPr>
+            </w:pPr>
+            <w:r>
+              <w:rPr>
+                <w:sz w:val="20"/>
+                <w:szCs w:val="20"/>
+                <w:rtl w:val="0"/>
+              </w:rPr>
+              <w:t xml:space="preserve">“date”:”15.07.1995”,</w:t>
+            </w:r>
+          </w:p>
+          <w:p>
+            <w:pPr>
+              <w:ind w:firstLine="720"/>
+              <w:rPr>
+                <w:sz w:val="20"/>
+                <w:szCs w:val="20"/>
+              </w:rPr>
+            </w:pPr>
+            <w:r>
+              <w:rPr>
+                <w:sz w:val="20"/>
+                <w:szCs w:val="20"/>
+                <w:rtl w:val="0"/>
+              </w:rPr>
+              <w:t xml:space="preserve">“email”:”test@test.ru”,</w:t>
+            </w:r>
+          </w:p>
+          <w:p>
+            <w:pPr>
+              <w:ind w:firstLine="720"/>
+              <w:rPr>
+                <w:sz w:val="20"/>
+                <w:szCs w:val="20"/>
+              </w:rPr>
+            </w:pPr>
+            <w:r>
+              <w:rPr>
+                <w:sz w:val="20"/>
+                <w:szCs w:val="20"/>
+                <w:rtl w:val="0"/>
+              </w:rPr>
+              <w:t xml:space="preserve">“gender”:”Man”,</w:t>
+              <w:tab/>
+              <w:t xml:space="preserve">“document”:”https://example.com/file.pdf”,</w:t>
+            </w:r>
+          </w:p>
+          <w:p>
+            <w:pPr>
+              <w:widowControl w:val="0"/>
+              <w:spacing w:line="240" w:lineRule="auto"/>
+              <w:ind w:firstLine="720"/>
+              <w:rPr>
+                <w:sz w:val="20"/>
+                <w:szCs w:val="20"/>
+              </w:rPr>
+            </w:pPr>
+            <w:r>
+              <w:rPr>
+                <w:sz w:val="20"/>
+                <w:szCs w:val="20"/>
+                <w:rtl w:val="0"/>
+              </w:rPr>
+              <w:t xml:space="preserve">“status”:”deleted”,</w:t>
+            </w:r>
+          </w:p>
+          <w:p>
+            <w:pPr>
+              <w:widowControl w:val="0"/>
+              <w:spacing w:line="240" w:lineRule="auto"/>
+              <w:rPr>
+                <w:sz w:val="20"/>
+                <w:szCs w:val="20"/>
+              </w:rPr>
+            </w:pPr>
+            <w:r>
+              <w:rPr>
+                <w:sz w:val="20"/>
+                <w:szCs w:val="20"/>
+                <w:rtl w:val="0"/>
+              </w:rPr>
+              <w:tab/>
+              <w:t xml:space="preserve">“errors”:”[]”</w:t>
+            </w:r>
+          </w:p>
+          <w:p>
+            <w:pPr>
+              <w:rPr>
+                <w:b w:val="1"/>
+                <w:sz w:val="20"/>
+                <w:szCs w:val="20"/>
+              </w:rPr>
+            </w:pPr>
+            <w:r>
+              <w:rPr>
+                <w:sz w:val="20"/>
+                <w:szCs w:val="20"/>
+                <w:rtl w:val="0"/>
+              </w:rPr>
+              <w:t xml:space="preserve">} </w:t>
+            </w:r>
+            <w:r>
+              <w:rPr>
+                <w:rtl w:val="0"/>
+              </w:rPr>
+            </w:r>
+          </w:p>
+        </w:tc>
+      </w:tr>
+      <w:tr>
+        <w:trPr>
+          <w:cantSplit w:val="0"/>
+          <w:tblHeader w:val="0"/>
+        </w:trPr>
+        <w:tc>
+          <w:tcPr>
+            <w:shd w:fill="auto" w:val="clear"/>
+            <w:tcMar>
+              <w:top w:w="100.0" w:type="dxa"/>
+              <w:left w:w="100.0" w:type="dxa"/>
+              <w:bottom w:w="100.0" w:type="dxa"/>
+              <w:right w:w="100.0" w:type="dxa"/>
+            </w:tcMar>
+            <w:vAlign w:val="top"/>
+          </w:tcPr>
+          <w:p>
+            <w:pPr>
+              <w:rPr>
+                <w:b w:val="1"/>
+              </w:rPr>
+            </w:pPr>
+            <w:r>
+              <w:rPr>
+                <w:u w:val="single"/>
+                <w:rtl w:val="0"/>
+              </w:rPr>
+              <w:t xml:space="preserve">code 404 not found</w:t>
+            </w:r>
+            <w:r>
+              <w:rPr>
+                <w:rtl w:val="0"/>
+              </w:rPr>
+            </w:r>
+          </w:p>
+        </w:tc>
+        <w:tc>
+          <w:tcPr>
+            <w:shd w:fill="auto" w:val="clear"/>
+            <w:tcMar>
+              <w:top w:w="100.0" w:type="dxa"/>
+              <w:left w:w="100.0" w:type="dxa"/>
+              <w:bottom w:w="100.0" w:type="dxa"/>
+              <w:right w:w="100.0" w:type="dxa"/>
+            </w:tcMar>
+            <w:vAlign w:val="top"/>
+          </w:tcPr>
+          <w:p>
+            <w:pPr>
+              <w:rPr>
+                <w:sz w:val="20"/>
+                <w:szCs w:val="20"/>
+              </w:rPr>
+            </w:pPr>
+            <w:r>
+              <w:rPr>
+                <w:sz w:val="20"/>
+                <w:szCs w:val="20"/>
+                <w:rtl w:val="0"/>
+              </w:rPr>
+              <w:t xml:space="preserve">{</w:t>
+            </w:r>
+          </w:p>
+          <w:p>
+            <w:pPr>
+              <w:ind w:firstLine="720"/>
+              <w:rPr>
+                <w:sz w:val="20"/>
+                <w:szCs w:val="20"/>
+              </w:rPr>
+            </w:pPr>
+            <w:r>
+              <w:rPr>
+                <w:sz w:val="20"/>
+                <w:szCs w:val="20"/>
+                <w:rtl w:val="0"/>
+              </w:rPr>
+              <w:t xml:space="preserve">“error”: “</w:t>
+            </w:r>
+            <w:r>
+              <w:rPr>
+                <w:sz w:val="20"/>
+                <w:szCs w:val="20"/>
+                <w:rtl w:val="0"/>
+              </w:rPr>
+              <w:t xml:space="preserve">404 not found</w:t>
+            </w:r>
+            <w:r>
+              <w:rPr>
+                <w:sz w:val="20"/>
+                <w:szCs w:val="20"/>
+                <w:rtl w:val="0"/>
+              </w:rPr>
+              <w:t xml:space="preserve">”,</w:t>
+            </w:r>
+          </w:p>
+          <w:p>
+            <w:pPr>
+              <w:ind w:firstLine="720"/>
+              <w:rPr>
+                <w:sz w:val="20"/>
+                <w:szCs w:val="20"/>
+                <w:u w:val="single"/>
+              </w:rPr>
+            </w:pPr>
+            <w:r>
+              <w:rPr>
+                <w:sz w:val="20"/>
+                <w:szCs w:val="20"/>
+                <w:rtl w:val="0"/>
+              </w:rPr>
+              <w:t xml:space="preserve">“massage”: “карточка с таким id не найдена”</w:t>
+            </w:r>
+            <w:r>
+              <w:rPr>
+                <w:rtl w:val="0"/>
+              </w:rPr>
+            </w:r>
+          </w:p>
+          <w:p>
+            <w:pPr>
+              <w:rPr>
+                <w:b w:val="1"/>
+                <w:sz w:val="20"/>
+                <w:szCs w:val="20"/>
+              </w:rPr>
+            </w:pPr>
+            <w:r>
+              <w:rPr>
+                <w:sz w:val="20"/>
+                <w:szCs w:val="20"/>
+                <w:rtl w:val="0"/>
+              </w:rPr>
+              <w:t xml:space="preserve">}</w:t>
+            </w:r>
+            <w:r>
+              <w:rPr>
+                <w:rtl w:val="0"/>
+              </w:rPr>
+            </w:r>
+          </w:p>
+        </w:tc>
+      </w:tr>
+      <w:tr>
+        <w:trPr>
+          <w:cantSplit w:val="0"/>
+          <w:tblHeader w:val="0"/>
+        </w:trPr>
+        <w:tc>
+          <w:tcPr>
+            <w:shd w:fill="auto" w:val="clear"/>
+            <w:tcMar>
+              <w:top w:w="100.0" w:type="dxa"/>
+              <w:left w:w="100.0" w:type="dxa"/>
+              <w:bottom w:w="100.0" w:type="dxa"/>
+              <w:right w:w="100.0" w:type="dxa"/>
+            </w:tcMar>
+            <w:vAlign w:val="top"/>
+          </w:tcPr>
+          <w:p>
+            <w:pPr>
+              <w:rPr>
+                <w:color w:val="333333"/>
+                <w:highlight w:val="white"/>
+                <w:u w:val="single"/>
+              </w:rPr>
+            </w:pPr>
+            <w:r>
+              <w:rPr>
+                <w:u w:val="single"/>
+                <w:rtl w:val="0"/>
+              </w:rPr>
+              <w:t xml:space="preserve">code 500 </w:t>
+            </w:r>
+            <w:r>
+              <w:rPr>
+                <w:color w:val="333333"/>
+                <w:highlight w:val="white"/>
+                <w:u w:val="single"/>
+                <w:rtl w:val="0"/>
+              </w:rPr>
+              <w:t xml:space="preserve">Internal Server Error</w:t>
+            </w:r>
+          </w:p>
+          <w:p>
+            <w:pPr>
+              <w:keepNext w:val="0"/>
+              <w:keepLines w:val="0"/>
+              <w:pageBreakBefore w:val="0"/>
+              <w:widowControl w:val="0"/>
+              <w:pBdr>
+                <w:top w:space="0" w:sz="0" w:val="nil"/>
+                <w:left w:space="0" w:sz="0" w:val="nil"/>
+                <w:bottom w:space="0" w:sz="0" w:val="nil"/>
+                <w:right w:space="0" w:sz="0" w:val="nil"/>
+                <w:between w:space="0" w:sz="0" w:val="nil"/>
+              </w:pBdr>
+              <w:shd w:fill="auto" w:val="clear"/>
+              <w:spacing w:after="0" w:before="0" w:line="240" w:lineRule="auto"/>
+              <w:ind w:left="0" w:right="0" w:firstLine="0"/>
+              <w:jc w:val="left"/>
+              <w:rPr>
+                <w:b w:val="1"/>
+              </w:rPr>
+            </w:pPr>
+            <w:r>
+              <w:rPr>
+                <w:rtl w:val="0"/>
+              </w:rPr>
+            </w:r>
+          </w:p>
+        </w:tc>
+        <w:tc>
+          <w:tcPr>
+            <w:shd w:fill="auto" w:val="clear"/>
+            <w:tcMar>
+              <w:top w:w="100.0" w:type="dxa"/>
+              <w:left w:w="100.0" w:type="dxa"/>
+              <w:bottom w:w="100.0" w:type="dxa"/>
+              <w:right w:w="100.0" w:type="dxa"/>
+            </w:tcMar>
+            <w:vAlign w:val="top"/>
+          </w:tcPr>
+          <w:p>
+            <w:pPr>
+              <w:rPr/>
+            </w:pPr>
+            <w:r>
+              <w:rPr>
+                <w:rtl w:val="0"/>
+              </w:rPr>
+              <w:t xml:space="preserve">{</w:t>
+            </w:r>
+          </w:p>
+          <w:p>
+            <w:pPr>
+              <w:rPr/>
+            </w:pPr>
+            <w:r>
+              <w:rPr>
+                <w:rtl w:val="0"/>
+              </w:rPr>
+              <w:tab/>
+              <w:t xml:space="preserve">“error”: “500</w:t>
+            </w:r>
+            <w:r>
+              <w:rPr>
+                <w:color w:val="333333"/>
+                <w:sz w:val="24"/>
+                <w:szCs w:val="24"/>
+                <w:highlight w:val="white"/>
+                <w:rtl w:val="0"/>
+              </w:rPr>
+              <w:t xml:space="preserve"> </w:t>
+            </w:r>
+            <w:r>
+              <w:rPr>
+                <w:color w:val="333333"/>
+                <w:highlight w:val="white"/>
+                <w:rtl w:val="0"/>
+              </w:rPr>
+              <w:t xml:space="preserve">Internal Server Error</w:t>
+            </w:r>
+            <w:r>
+              <w:rPr>
+                <w:rtl w:val="0"/>
+              </w:rPr>
+              <w:t xml:space="preserve">”,</w:t>
+            </w:r>
+          </w:p>
+          <w:p>
+            <w:pPr>
+              <w:ind w:firstLine="720"/>
+              <w:rPr/>
+            </w:pPr>
+            <w:r>
+              <w:rPr>
+                <w:rtl w:val="0"/>
+              </w:rPr>
+              <w:t xml:space="preserve">“massage”: “Внутренняя ошибка сервиса”</w:t>
+            </w:r>
+          </w:p>
+          <w:p>
+            <w:pPr>
+              <w:rPr>
+                <w:b w:val="1"/>
+              </w:rPr>
+            </w:pPr>
+            <w:r>
+              <w:rPr>
+                <w:rtl w:val="0"/>
+              </w:rPr>
+              <w:t xml:space="preserve">}</w:t>
+            </w:r>
+            <w:r>
+              <w:rPr>
+                <w:rtl w:val="0"/>
+              </w:rPr>
+            </w:r>
+          </w:p>
+        </w:tc>
+      </w:tr>
+    </w:tbl>
     <w:p>
       <w:pPr>
         <w:rPr>
           <w:color w:val="333333"/>
           <w:highlight w:val="white"/>
-          <w:u w:val="single"/>
-        </w:rPr>
-      </w:pPr>
-      <w:r>
-        <w:rPr>
-          <w:u w:val="single"/>
-          <w:rtl w:val="0"/>
-        </w:rPr>
-        <w:t xml:space="preserve">code 500 </w:t>
-      </w:r>
-      <w:r>
-        <w:rPr>
-          <w:color w:val="333333"/>
-          <w:highlight w:val="white"/>
-          <w:u w:val="single"/>
-          <w:rtl w:val="0"/>
-        </w:rPr>
-        <w:t xml:space="preserve">Internal Server Error</w:t>
-      </w:r>
-    </w:p>
-    <w:p>
-      <w:pPr>
-        <w:rPr/>
-      </w:pPr>
-      <w:r>
-        <w:rPr>
-          <w:rtl w:val="0"/>
-        </w:rPr>
-        <w:t xml:space="preserve">{</w:t>
-      </w:r>
-    </w:p>
-    <w:p>
-      <w:pPr>
-        <w:rPr/>
-      </w:pPr>
-      <w:r>
-        <w:rPr>
-          <w:rtl w:val="0"/>
-        </w:rPr>
-        <w:tab/>
-        <w:t xml:space="preserve">“error”: “500</w:t>
-      </w:r>
-      <w:r>
-        <w:rPr>
-          <w:color w:val="333333"/>
-          <w:sz w:val="24"/>
-          <w:szCs w:val="24"/>
-          <w:highlight w:val="white"/>
-          <w:rtl w:val="0"/>
-        </w:rPr>
-        <w:t xml:space="preserve"> </w:t>
-      </w:r>
-      <w:r>
-        <w:rPr>
-          <w:color w:val="333333"/>
-          <w:highlight w:val="white"/>
-          <w:rtl w:val="0"/>
-        </w:rPr>
-        <w:t xml:space="preserve">Internal Server Error</w:t>
-      </w:r>
-      <w:r>
-        <w:rPr>
-          <w:rtl w:val="0"/>
-        </w:rPr>
-        <w:t xml:space="preserve">”,</w:t>
-      </w:r>
-    </w:p>
-    <w:p>
-      <w:pPr>
-        <w:ind w:firstLine="720"/>
-        <w:rPr/>
-      </w:pPr>
-      <w:r>
-        <w:rPr>
-          <w:rtl w:val="0"/>
-        </w:rPr>
-        <w:t xml:space="preserve">“massage”: “Внутренняя ошибка сервиса”</w:t>
-      </w:r>
-    </w:p>
-    <w:p>
-      <w:pPr>
-        <w:rPr>
-          <w:color w:val="333333"/>
-          <w:highlight w:val="white"/>
-        </w:rPr>
-      </w:pPr>
-      <w:r>
-        <w:rPr>
-          <w:rtl w:val="0"/>
-        </w:rPr>
-        <w:t xml:space="preserve">}</w:t>
-      </w:r>
+        </w:rPr>
+      </w:pPr>
       <w:r>
         <w:rPr>
           <w:rtl w:val="0"/>
@@ -6208,8 +8534,8 @@
         <w:pStyle w:val="Heading1"/>
         <w:rPr/>
       </w:pPr>
-      <w:bookmarkStart w:colFirst="0" w:colLast="0" w:name="_mi4b2bpdeuth" w:id="20"/>
-      <w:bookmarkEnd w:id="20"/>
+      <w:bookmarkStart w:colFirst="0" w:colLast="0" w:name="_mi4b2bpdeuth" w:id="26"/>
+      <w:bookmarkEnd w:id="26"/>
       <w:r>
         <w:rPr>
           <w:rtl w:val="0"/>
@@ -6229,7 +8555,7 @@
     </w:p>
     <w:tbl>
       <w:tblPr>
-        <w:tblStyle w:val="Table5"/>
+        <w:tblStyle w:val="Table14"/>
         <w:tblW w:w="9029.0" w:type="dxa"/>
         <w:jc w:val="left"/>
         <w:tblBorders>
@@ -7584,6 +9910,123 @@
     </w:tblPr>
   </w:style>
   <w:style w:type="table" w:styleId="Table5">
+    <w:basedOn w:val="TableNormal"/>
+    <w:tblPr>
+      <w:tblStyleRowBandSize w:val="1"/>
+      <w:tblStyleColBandSize w:val="1"/>
+      <w:tblCellMar>
+        <w:top w:w="100.0" w:type="dxa"/>
+        <w:left w:w="100.0" w:type="dxa"/>
+        <w:bottom w:w="100.0" w:type="dxa"/>
+        <w:right w:w="100.0" w:type="dxa"/>
+      </w:tblCellMar>
+    </w:tblPr>
+  </w:style>
+  <w:style w:type="table" w:styleId="Table6">
+    <w:basedOn w:val="TableNormal"/>
+    <w:tblPr>
+      <w:tblStyleRowBandSize w:val="1"/>
+      <w:tblStyleColBandSize w:val="1"/>
+      <w:tblCellMar>
+        <w:top w:w="100.0" w:type="dxa"/>
+        <w:left w:w="100.0" w:type="dxa"/>
+        <w:bottom w:w="100.0" w:type="dxa"/>
+        <w:right w:w="100.0" w:type="dxa"/>
+      </w:tblCellMar>
+    </w:tblPr>
+  </w:style>
+  <w:style w:type="table" w:styleId="Table7">
+    <w:basedOn w:val="TableNormal"/>
+    <w:tblPr>
+      <w:tblStyleRowBandSize w:val="1"/>
+      <w:tblStyleColBandSize w:val="1"/>
+      <w:tblCellMar>
+        <w:top w:w="100.0" w:type="dxa"/>
+        <w:left w:w="100.0" w:type="dxa"/>
+        <w:bottom w:w="100.0" w:type="dxa"/>
+        <w:right w:w="100.0" w:type="dxa"/>
+      </w:tblCellMar>
+    </w:tblPr>
+  </w:style>
+  <w:style w:type="table" w:styleId="Table8">
+    <w:basedOn w:val="TableNormal"/>
+    <w:tblPr>
+      <w:tblStyleRowBandSize w:val="1"/>
+      <w:tblStyleColBandSize w:val="1"/>
+      <w:tblCellMar>
+        <w:top w:w="100.0" w:type="dxa"/>
+        <w:left w:w="100.0" w:type="dxa"/>
+        <w:bottom w:w="100.0" w:type="dxa"/>
+        <w:right w:w="100.0" w:type="dxa"/>
+      </w:tblCellMar>
+    </w:tblPr>
+  </w:style>
+  <w:style w:type="table" w:styleId="Table9">
+    <w:basedOn w:val="TableNormal"/>
+    <w:tblPr>
+      <w:tblStyleRowBandSize w:val="1"/>
+      <w:tblStyleColBandSize w:val="1"/>
+      <w:tblCellMar>
+        <w:top w:w="100.0" w:type="dxa"/>
+        <w:left w:w="100.0" w:type="dxa"/>
+        <w:bottom w:w="100.0" w:type="dxa"/>
+        <w:right w:w="100.0" w:type="dxa"/>
+      </w:tblCellMar>
+    </w:tblPr>
+  </w:style>
+  <w:style w:type="table" w:styleId="Table10">
+    <w:basedOn w:val="TableNormal"/>
+    <w:tblPr>
+      <w:tblStyleRowBandSize w:val="1"/>
+      <w:tblStyleColBandSize w:val="1"/>
+      <w:tblCellMar>
+        <w:top w:w="100.0" w:type="dxa"/>
+        <w:left w:w="100.0" w:type="dxa"/>
+        <w:bottom w:w="100.0" w:type="dxa"/>
+        <w:right w:w="100.0" w:type="dxa"/>
+      </w:tblCellMar>
+    </w:tblPr>
+  </w:style>
+  <w:style w:type="table" w:styleId="Table11">
+    <w:basedOn w:val="TableNormal"/>
+    <w:tblPr>
+      <w:tblStyleRowBandSize w:val="1"/>
+      <w:tblStyleColBandSize w:val="1"/>
+      <w:tblCellMar>
+        <w:top w:w="100.0" w:type="dxa"/>
+        <w:left w:w="100.0" w:type="dxa"/>
+        <w:bottom w:w="100.0" w:type="dxa"/>
+        <w:right w:w="100.0" w:type="dxa"/>
+      </w:tblCellMar>
+    </w:tblPr>
+  </w:style>
+  <w:style w:type="table" w:styleId="Table12">
+    <w:basedOn w:val="TableNormal"/>
+    <w:tblPr>
+      <w:tblStyleRowBandSize w:val="1"/>
+      <w:tblStyleColBandSize w:val="1"/>
+      <w:tblCellMar>
+        <w:top w:w="100.0" w:type="dxa"/>
+        <w:left w:w="100.0" w:type="dxa"/>
+        <w:bottom w:w="100.0" w:type="dxa"/>
+        <w:right w:w="100.0" w:type="dxa"/>
+      </w:tblCellMar>
+    </w:tblPr>
+  </w:style>
+  <w:style w:type="table" w:styleId="Table13">
+    <w:basedOn w:val="TableNormal"/>
+    <w:tblPr>
+      <w:tblStyleRowBandSize w:val="1"/>
+      <w:tblStyleColBandSize w:val="1"/>
+      <w:tblCellMar>
+        <w:top w:w="100.0" w:type="dxa"/>
+        <w:left w:w="100.0" w:type="dxa"/>
+        <w:bottom w:w="100.0" w:type="dxa"/>
+        <w:right w:w="100.0" w:type="dxa"/>
+      </w:tblCellMar>
+    </w:tblPr>
+  </w:style>
+  <w:style w:type="table" w:styleId="Table14">
     <w:basedOn w:val="TableNormal"/>
     <w:tblPr>
       <w:tblStyleRowBandSize w:val="1"/>

--- a/Требования.docx
+++ b/Требования.docx
@@ -427,12 +427,12 @@
           <wp:inline distB="114300" distT="114300" distL="114300" distR="114300">
             <wp:extent cx="4624388" cy="2296830"/>
             <wp:effectExtent b="0" l="0" r="0" t="0"/>
-            <wp:docPr id="7" name="image9.jpg"/>
+            <wp:docPr id="7" name="image8.jpg"/>
             <a:graphic>
               <a:graphicData uri="http://schemas.openxmlformats.org/drawingml/2006/picture">
                 <pic:pic>
                   <pic:nvPicPr>
-                    <pic:cNvPr id="0" name="image9.jpg"/>
+                    <pic:cNvPr id="0" name="image8.jpg"/>
                     <pic:cNvPicPr preferRelativeResize="0"/>
                   </pic:nvPicPr>
                   <pic:blipFill>
@@ -497,12 +497,12 @@
           <wp:inline distB="114300" distT="114300" distL="114300" distR="114300">
             <wp:extent cx="4842499" cy="2448764"/>
             <wp:effectExtent b="0" l="0" r="0" t="0"/>
-            <wp:docPr id="1" name="image4.jpg"/>
+            <wp:docPr id="1" name="image2.jpg"/>
             <a:graphic>
               <a:graphicData uri="http://schemas.openxmlformats.org/drawingml/2006/picture">
                 <pic:pic>
                   <pic:nvPicPr>
-                    <pic:cNvPr id="0" name="image4.jpg"/>
+                    <pic:cNvPr id="0" name="image2.jpg"/>
                     <pic:cNvPicPr preferRelativeResize="0"/>
                   </pic:nvPicPr>
                   <pic:blipFill>
@@ -605,12 +605,12 @@
           <wp:inline distB="114300" distT="114300" distL="114300" distR="114300">
             <wp:extent cx="4814888" cy="5950625"/>
             <wp:effectExtent b="0" l="0" r="0" t="0"/>
-            <wp:docPr id="3" name="image2.jpg"/>
+            <wp:docPr id="3" name="image6.jpg"/>
             <a:graphic>
               <a:graphicData uri="http://schemas.openxmlformats.org/drawingml/2006/picture">
                 <pic:pic>
                   <pic:nvPicPr>
-                    <pic:cNvPr id="0" name="image2.jpg"/>
+                    <pic:cNvPr id="0" name="image6.jpg"/>
                     <pic:cNvPicPr preferRelativeResize="0"/>
                   </pic:nvPicPr>
                   <pic:blipFill>
@@ -828,12 +828,12 @@
           <wp:inline distB="114300" distT="114300" distL="114300" distR="114300">
             <wp:extent cx="4910138" cy="5513709"/>
             <wp:effectExtent b="0" l="0" r="0" t="0"/>
-            <wp:docPr id="9" name="image5.jpg"/>
+            <wp:docPr id="9" name="image10.jpg"/>
             <a:graphic>
               <a:graphicData uri="http://schemas.openxmlformats.org/drawingml/2006/picture">
                 <pic:pic>
                   <pic:nvPicPr>
-                    <pic:cNvPr id="0" name="image5.jpg"/>
+                    <pic:cNvPr id="0" name="image10.jpg"/>
                     <pic:cNvPicPr preferRelativeResize="0"/>
                   </pic:nvPicPr>
                   <pic:blipFill>
@@ -993,12 +993,12 @@
           <wp:inline distB="114300" distT="114300" distL="114300" distR="114300">
             <wp:extent cx="5474566" cy="6196487"/>
             <wp:effectExtent b="0" l="0" r="0" t="0"/>
-            <wp:docPr id="6" name="image1.jpg"/>
+            <wp:docPr id="6" name="image3.jpg"/>
             <a:graphic>
               <a:graphicData uri="http://schemas.openxmlformats.org/drawingml/2006/picture">
                 <pic:pic>
                   <pic:nvPicPr>
-                    <pic:cNvPr id="0" name="image1.jpg"/>
+                    <pic:cNvPr id="0" name="image3.jpg"/>
                     <pic:cNvPicPr preferRelativeResize="0"/>
                   </pic:nvPicPr>
                   <pic:blipFill>
@@ -1176,12 +1176,12 @@
           <wp:inline distB="114300" distT="114300" distL="114300" distR="114300">
             <wp:extent cx="5731200" cy="4191000"/>
             <wp:effectExtent b="0" l="0" r="0" t="0"/>
-            <wp:docPr id="4" name="image8.jpg"/>
+            <wp:docPr id="4" name="image1.jpg"/>
             <a:graphic>
               <a:graphicData uri="http://schemas.openxmlformats.org/drawingml/2006/picture">
                 <pic:pic>
                   <pic:nvPicPr>
-                    <pic:cNvPr id="0" name="image8.jpg"/>
+                    <pic:cNvPr id="0" name="image1.jpg"/>
                     <pic:cNvPicPr preferRelativeResize="0"/>
                   </pic:nvPicPr>
                   <pic:blipFill>
@@ -4816,12 +4816,12 @@
           <wp:inline distB="114300" distT="114300" distL="114300" distR="114300">
             <wp:extent cx="5128240" cy="2581157"/>
             <wp:effectExtent b="0" l="0" r="0" t="0"/>
-            <wp:docPr id="5" name="image3.jpg"/>
+            <wp:docPr id="5" name="image5.jpg"/>
             <a:graphic>
               <a:graphicData uri="http://schemas.openxmlformats.org/drawingml/2006/picture">
                 <pic:pic>
                   <pic:nvPicPr>
-                    <pic:cNvPr id="0" name="image3.jpg"/>
+                    <pic:cNvPr id="0" name="image5.jpg"/>
                     <pic:cNvPicPr preferRelativeResize="0"/>
                   </pic:nvPicPr>
                   <pic:blipFill>
@@ -4862,12 +4862,12 @@
           <wp:inline distB="114300" distT="114300" distL="114300" distR="114300">
             <wp:extent cx="5183473" cy="2536982"/>
             <wp:effectExtent b="0" l="0" r="0" t="0"/>
-            <wp:docPr id="10" name="image6.jpg"/>
+            <wp:docPr id="10" name="image4.jpg"/>
             <a:graphic>
               <a:graphicData uri="http://schemas.openxmlformats.org/drawingml/2006/picture">
                 <pic:pic>
                   <pic:nvPicPr>
-                    <pic:cNvPr id="0" name="image6.jpg"/>
+                    <pic:cNvPr id="0" name="image4.jpg"/>
                     <pic:cNvPicPr preferRelativeResize="0"/>
                   </pic:nvPicPr>
                   <pic:blipFill>
@@ -4934,12 +4934,12 @@
           <wp:inline distB="114300" distT="114300" distL="114300" distR="114300">
             <wp:extent cx="5405438" cy="2154992"/>
             <wp:effectExtent b="0" l="0" r="0" t="0"/>
-            <wp:docPr id="2" name="image10.jpg"/>
+            <wp:docPr id="2" name="image9.jpg"/>
             <a:graphic>
               <a:graphicData uri="http://schemas.openxmlformats.org/drawingml/2006/picture">
                 <pic:pic>
                   <pic:nvPicPr>
-                    <pic:cNvPr id="0" name="image10.jpg"/>
+                    <pic:cNvPr id="0" name="image9.jpg"/>
                     <pic:cNvPicPr preferRelativeResize="0"/>
                   </pic:nvPicPr>
                   <pic:blipFill>
@@ -6775,7 +6775,7 @@
           <w:b w:val="1"/>
           <w:rtl w:val="0"/>
         </w:rPr>
-        <w:t xml:space="preserve">PUT</w:t>
+        <w:t xml:space="preserve">PATCH</w:t>
       </w:r>
       <w:r>
         <w:rPr>
